--- a/Estrategia.docx
+++ b/Estrategia.docx
@@ -1,6 +1,6 @@
 
 <file path=word/document.xml><?xml version="1.0" encoding="utf-8"?>
-<w:document xmlns:wpc="http://schemas.microsoft.com/office/word/2010/wordprocessingCanvas" xmlns:cx="http://schemas.microsoft.com/office/drawing/2014/chartex" xmlns:mc="http://schemas.openxmlformats.org/markup-compatibility/2006" xmlns:o="urn:schemas-microsoft-com:office:office" xmlns:r="http://schemas.openxmlformats.org/officeDocument/2006/relationships" xmlns:m="http://schemas.openxmlformats.org/officeDocument/2006/math" xmlns:v="urn:schemas-microsoft-com:vml" xmlns:wp14="http://schemas.microsoft.com/office/word/2010/wordprocessingDrawing" xmlns:wp="http://schemas.openxmlformats.org/drawingml/2006/wordprocessingDrawing" xmlns:w10="urn:schemas-microsoft-com:office:word" xmlns:w="http://schemas.openxmlformats.org/wordprocessingml/2006/main" xmlns:w14="http://schemas.microsoft.com/office/word/2010/wordml" xmlns:w15="http://schemas.microsoft.com/office/word/2012/wordml" xmlns:w16se="http://schemas.microsoft.com/office/word/2015/wordml/symex" xmlns:wpg="http://schemas.microsoft.com/office/word/2010/wordprocessingGroup" xmlns:wpi="http://schemas.microsoft.com/office/word/2010/wordprocessingInk" xmlns:wne="http://schemas.microsoft.com/office/word/2006/wordml" xmlns:wps="http://schemas.microsoft.com/office/word/2010/wordprocessingShape" mc:Ignorable="w14 w15 w16se wp14">
+<w:document xmlns:wpc="http://schemas.microsoft.com/office/word/2010/wordprocessingCanvas" xmlns:cx="http://schemas.microsoft.com/office/drawing/2014/chartex" xmlns:cx1="http://schemas.microsoft.com/office/drawing/2015/9/8/chartex" xmlns:cx2="http://schemas.microsoft.com/office/drawing/2015/10/21/chartex" xmlns:cx3="http://schemas.microsoft.com/office/drawing/2016/5/9/chartex" xmlns:cx4="http://schemas.microsoft.com/office/drawing/2016/5/10/chartex" xmlns:cx5="http://schemas.microsoft.com/office/drawing/2016/5/11/chartex" xmlns:cx6="http://schemas.microsoft.com/office/drawing/2016/5/12/chartex" xmlns:cx7="http://schemas.microsoft.com/office/drawing/2016/5/13/chartex" xmlns:cx8="http://schemas.microsoft.com/office/drawing/2016/5/14/chartex" xmlns:mc="http://schemas.openxmlformats.org/markup-compatibility/2006" xmlns:aink="http://schemas.microsoft.com/office/drawing/2016/ink" xmlns:am3d="http://schemas.microsoft.com/office/drawing/2017/model3d" xmlns:o="urn:schemas-microsoft-com:office:office" xmlns:r="http://schemas.openxmlformats.org/officeDocument/2006/relationships" xmlns:m="http://schemas.openxmlformats.org/officeDocument/2006/math" xmlns:v="urn:schemas-microsoft-com:vml" xmlns:wp14="http://schemas.microsoft.com/office/word/2010/wordprocessingDrawing" xmlns:wp="http://schemas.openxmlformats.org/drawingml/2006/wordprocessingDrawing" xmlns:w10="urn:schemas-microsoft-com:office:word" xmlns:w="http://schemas.openxmlformats.org/wordprocessingml/2006/main" xmlns:w14="http://schemas.microsoft.com/office/word/2010/wordml" xmlns:w15="http://schemas.microsoft.com/office/word/2012/wordml" xmlns:w16cex="http://schemas.microsoft.com/office/word/2018/wordml/cex" xmlns:w16cid="http://schemas.microsoft.com/office/word/2016/wordml/cid" xmlns:w16="http://schemas.microsoft.com/office/word/2018/wordml" xmlns:w16se="http://schemas.microsoft.com/office/word/2015/wordml/symex" xmlns:wpg="http://schemas.microsoft.com/office/word/2010/wordprocessingGroup" xmlns:wpi="http://schemas.microsoft.com/office/word/2010/wordprocessingInk" xmlns:wne="http://schemas.microsoft.com/office/word/2006/wordml" xmlns:wps="http://schemas.microsoft.com/office/word/2010/wordprocessingShape" mc:Ignorable="w14 w15 w16se w16cid w16 w16cex wp14">
   <w:body>
     <w:p>
       <w:pPr>
@@ -138,7 +138,25 @@
           <w:sz w:val="72"/>
           <w:szCs w:val="72"/>
         </w:rPr>
-        <w:t>TP Frba Viajes - 1C 2020</w:t>
+        <w:t xml:space="preserve">TP </w:t>
+      </w:r>
+      <w:proofErr w:type="spellStart"/>
+      <w:r>
+        <w:rPr>
+          <w:rFonts w:ascii="Calibri" w:eastAsia="Calibri" w:hAnsi="Calibri" w:cs="Calibri"/>
+          <w:sz w:val="72"/>
+          <w:szCs w:val="72"/>
+        </w:rPr>
+        <w:t>Frba</w:t>
+      </w:r>
+      <w:proofErr w:type="spellEnd"/>
+      <w:r>
+        <w:rPr>
+          <w:rFonts w:ascii="Calibri" w:eastAsia="Calibri" w:hAnsi="Calibri" w:cs="Calibri"/>
+          <w:sz w:val="72"/>
+          <w:szCs w:val="72"/>
+        </w:rPr>
+        <w:t xml:space="preserve"> Viajes - 1C 2020</w:t>
       </w:r>
     </w:p>
     <w:p>
@@ -221,7 +239,25 @@
           <w:sz w:val="36"/>
           <w:szCs w:val="41"/>
         </w:rPr>
-        <w:t xml:space="preserve">Turno: Martes y Jueves </w:t>
+        <w:t xml:space="preserve">Turno: </w:t>
+      </w:r>
+      <w:proofErr w:type="gramStart"/>
+      <w:r>
+        <w:rPr>
+          <w:rFonts w:ascii="Calibri" w:hAnsi="Calibri" w:cs="Calibri"/>
+          <w:sz w:val="36"/>
+          <w:szCs w:val="41"/>
+        </w:rPr>
+        <w:t>Martes</w:t>
+      </w:r>
+      <w:proofErr w:type="gramEnd"/>
+      <w:r>
+        <w:rPr>
+          <w:rFonts w:ascii="Calibri" w:hAnsi="Calibri" w:cs="Calibri"/>
+          <w:sz w:val="36"/>
+          <w:szCs w:val="41"/>
+        </w:rPr>
+        <w:t xml:space="preserve"> y Jueves </w:t>
       </w:r>
       <w:r>
         <w:rPr>
@@ -323,10 +359,10 @@
     </w:p>
     <w:p>
       <w:pPr>
-        <w:pStyle w:val="ListParagraph"/>
+        <w:pStyle w:val="Prrafodelista"/>
         <w:numPr>
           <w:ilvl w:val="0"/>
-          <w:numId w:val="1"/>
+          <w:numId w:val="20"/>
         </w:numPr>
         <w:spacing w:after="0"/>
         <w:rPr>
@@ -335,21 +371,31 @@
           <w:szCs w:val="36"/>
         </w:rPr>
       </w:pPr>
+      <w:proofErr w:type="spellStart"/>
       <w:r>
         <w:rPr>
           <w:rFonts w:ascii="Calibri" w:hAnsi="Calibri" w:cs="Calibri"/>
           <w:sz w:val="36"/>
           <w:szCs w:val="36"/>
         </w:rPr>
-        <w:t>Vitelli, Maximiliano 158.008-5</w:t>
+        <w:t>Vitelli</w:t>
+      </w:r>
+      <w:proofErr w:type="spellEnd"/>
+      <w:r>
+        <w:rPr>
+          <w:rFonts w:ascii="Calibri" w:hAnsi="Calibri" w:cs="Calibri"/>
+          <w:sz w:val="36"/>
+          <w:szCs w:val="36"/>
+        </w:rPr>
+        <w:t>, Maximiliano 158.008-5</w:t>
       </w:r>
     </w:p>
     <w:p>
       <w:pPr>
-        <w:pStyle w:val="ListParagraph"/>
+        <w:pStyle w:val="Prrafodelista"/>
         <w:numPr>
           <w:ilvl w:val="0"/>
-          <w:numId w:val="1"/>
+          <w:numId w:val="20"/>
         </w:numPr>
         <w:spacing w:after="0"/>
         <w:rPr>
@@ -378,7 +424,158 @@
         <w:rPr>
           <w:rFonts w:ascii="Calibri" w:hAnsi="Calibri" w:cs="Calibri"/>
           <w:sz w:val="36"/>
-          <w:szCs w:val="41"/>
+          <w:szCs w:val="36"/>
+        </w:rPr>
+        <w:tab/>
+      </w:r>
+      <w:r>
+        <w:rPr>
+          <w:rFonts w:ascii="Calibri" w:hAnsi="Calibri" w:cs="Calibri"/>
+          <w:sz w:val="36"/>
+          <w:szCs w:val="36"/>
+        </w:rPr>
+        <w:tab/>
+      </w:r>
+      <w:r>
+        <w:rPr>
+          <w:rFonts w:ascii="Calibri" w:hAnsi="Calibri" w:cs="Calibri"/>
+          <w:sz w:val="36"/>
+          <w:szCs w:val="36"/>
+        </w:rPr>
+        <w:tab/>
+      </w:r>
+      <w:r>
+        <w:rPr>
+          <w:rFonts w:ascii="Calibri" w:hAnsi="Calibri" w:cs="Calibri"/>
+          <w:sz w:val="36"/>
+          <w:szCs w:val="36"/>
+        </w:rPr>
+        <w:tab/>
+      </w:r>
+      <w:r>
+        <w:rPr>
+          <w:rFonts w:ascii="Calibri" w:hAnsi="Calibri" w:cs="Calibri"/>
+          <w:sz w:val="36"/>
+          <w:szCs w:val="36"/>
+        </w:rPr>
+        <w:tab/>
+      </w:r>
+    </w:p>
+    <w:p>
+      <w:pPr>
+        <w:pStyle w:val="Prrafodelista"/>
+        <w:numPr>
+          <w:ilvl w:val="0"/>
+          <w:numId w:val="20"/>
+        </w:numPr>
+        <w:spacing w:after="0"/>
+        <w:rPr>
+          <w:rFonts w:eastAsiaTheme="minorEastAsia"/>
+          <w:sz w:val="36"/>
+          <w:szCs w:val="36"/>
+        </w:rPr>
+      </w:pPr>
+      <w:r>
+        <w:rPr>
+          <w:rFonts w:ascii="Calibri" w:hAnsi="Calibri" w:cs="Calibri"/>
+          <w:sz w:val="36"/>
+          <w:szCs w:val="36"/>
+        </w:rPr>
+        <w:t xml:space="preserve">Arellano, Fernando </w:t>
+      </w:r>
+      <w:r>
+        <w:rPr>
+          <w:rFonts w:ascii="Calibri" w:hAnsi="Calibri" w:cs="Calibri"/>
+          <w:sz w:val="36"/>
+          <w:szCs w:val="36"/>
+        </w:rPr>
+        <w:t>142.698-9</w:t>
+      </w:r>
+      <w:r>
+        <w:rPr>
+          <w:rFonts w:ascii="Calibri" w:hAnsi="Calibri" w:cs="Calibri"/>
+          <w:sz w:val="36"/>
+          <w:szCs w:val="36"/>
+        </w:rPr>
+        <w:tab/>
+      </w:r>
+      <w:r>
+        <w:rPr>
+          <w:rFonts w:ascii="Calibri" w:hAnsi="Calibri" w:cs="Calibri"/>
+          <w:sz w:val="36"/>
+          <w:szCs w:val="36"/>
+        </w:rPr>
+        <w:tab/>
+      </w:r>
+      <w:r>
+        <w:rPr>
+          <w:rFonts w:ascii="Calibri" w:hAnsi="Calibri" w:cs="Calibri"/>
+          <w:sz w:val="36"/>
+          <w:szCs w:val="36"/>
+        </w:rPr>
+        <w:tab/>
+      </w:r>
+      <w:r>
+        <w:rPr>
+          <w:rFonts w:ascii="Calibri" w:hAnsi="Calibri" w:cs="Calibri"/>
+          <w:sz w:val="36"/>
+          <w:szCs w:val="36"/>
+        </w:rPr>
+        <w:tab/>
+      </w:r>
+      <w:r>
+        <w:rPr>
+          <w:rFonts w:ascii="Calibri" w:hAnsi="Calibri" w:cs="Calibri"/>
+          <w:sz w:val="36"/>
+          <w:szCs w:val="36"/>
+        </w:rPr>
+        <w:tab/>
+      </w:r>
+    </w:p>
+    <w:p>
+      <w:pPr>
+        <w:pStyle w:val="Default"/>
+        <w:numPr>
+          <w:ilvl w:val="0"/>
+          <w:numId w:val="20"/>
+        </w:numPr>
+        <w:rPr>
+          <w:rFonts w:eastAsia="Times New Roman" w:cstheme="minorHAnsi"/>
+          <w:color w:val="333333"/>
+          <w:lang w:eastAsia="es-AR"/>
+        </w:rPr>
+      </w:pPr>
+      <w:proofErr w:type="spellStart"/>
+      <w:r>
+        <w:rPr>
+          <w:rFonts w:ascii="Calibri" w:hAnsi="Calibri" w:cs="Calibri"/>
+          <w:sz w:val="36"/>
+          <w:szCs w:val="36"/>
+        </w:rPr>
+        <w:t>Sorbelli</w:t>
+      </w:r>
+      <w:proofErr w:type="spellEnd"/>
+      <w:r>
+        <w:rPr>
+          <w:rFonts w:ascii="Calibri" w:hAnsi="Calibri" w:cs="Calibri"/>
+          <w:sz w:val="36"/>
+          <w:szCs w:val="36"/>
+        </w:rPr>
+        <w:t xml:space="preserve">, Luciana </w:t>
+      </w:r>
+      <w:r>
+        <w:rPr>
+          <w:rFonts w:ascii="Calibri" w:hAnsi="Calibri" w:cs="Calibri"/>
+          <w:sz w:val="36"/>
+          <w:szCs w:val="36"/>
+        </w:rPr>
+        <w:t>141.977-8</w:t>
+      </w:r>
+      <w:r>
+        <w:rPr>
+          <w:rFonts w:ascii="Calibri" w:hAnsi="Calibri" w:cs="Calibri"/>
+          <w:sz w:val="36"/>
+          <w:szCs w:val="36"/>
         </w:rPr>
         <w:tab/>
       </w:r>
@@ -414,778 +611,642 @@
         </w:rPr>
         <w:tab/>
       </w:r>
+      <w:r>
+        <w:rPr>
+          <w:rFonts w:eastAsia="Times New Roman" w:cstheme="minorHAnsi"/>
+          <w:color w:val="333333"/>
+          <w:lang w:eastAsia="es-AR"/>
+        </w:rPr>
+        <w:tab/>
+      </w:r>
+      <w:r>
+        <w:rPr>
+          <w:rFonts w:eastAsia="Times New Roman" w:cstheme="minorHAnsi"/>
+          <w:color w:val="333333"/>
+          <w:lang w:eastAsia="es-AR"/>
+        </w:rPr>
+        <w:tab/>
+      </w:r>
+      <w:r>
+        <w:rPr>
+          <w:rFonts w:eastAsia="Times New Roman" w:cstheme="minorHAnsi"/>
+          <w:color w:val="333333"/>
+          <w:lang w:eastAsia="es-AR"/>
+        </w:rPr>
+        <w:tab/>
+      </w:r>
+      <w:r>
+        <w:rPr>
+          <w:rFonts w:eastAsia="Times New Roman" w:cstheme="minorHAnsi"/>
+          <w:color w:val="333333"/>
+          <w:lang w:eastAsia="es-AR"/>
+        </w:rPr>
+        <w:tab/>
+      </w:r>
+      <w:r>
+        <w:rPr>
+          <w:rFonts w:eastAsia="Times New Roman" w:cstheme="minorHAnsi"/>
+          <w:color w:val="0086B3"/>
+          <w:lang w:eastAsia="es-AR"/>
+        </w:rPr>
+        <w:tab/>
+      </w:r>
+      <w:r>
+        <w:rPr>
+          <w:rFonts w:eastAsia="Times New Roman" w:cstheme="minorHAnsi"/>
+          <w:color w:val="0086B3"/>
+          <w:lang w:eastAsia="es-AR"/>
+        </w:rPr>
+        <w:tab/>
+      </w:r>
+      <w:r>
+        <w:rPr>
+          <w:rFonts w:eastAsia="Times New Roman" w:cstheme="minorHAnsi"/>
+          <w:color w:val="333333"/>
+          <w:lang w:eastAsia="es-AR"/>
+        </w:rPr>
+        <w:tab/>
+      </w:r>
+      <w:r>
+        <w:rPr>
+          <w:rFonts w:eastAsia="Times New Roman" w:cstheme="minorHAnsi"/>
+          <w:color w:val="333333"/>
+          <w:lang w:eastAsia="es-AR"/>
+        </w:rPr>
+        <w:tab/>
+      </w:r>
+      <w:r>
+        <w:rPr>
+          <w:rFonts w:eastAsia="Times New Roman" w:cstheme="minorHAnsi"/>
+          <w:color w:val="333333"/>
+          <w:lang w:eastAsia="es-AR"/>
+        </w:rPr>
+        <w:tab/>
+      </w:r>
+      <w:r>
+        <w:rPr>
+          <w:rFonts w:eastAsia="Times New Roman" w:cstheme="minorHAnsi"/>
+          <w:color w:val="333333"/>
+          <w:lang w:eastAsia="es-AR"/>
+        </w:rPr>
+        <w:tab/>
+      </w:r>
+      <w:r>
+        <w:rPr>
+          <w:rFonts w:eastAsia="Times New Roman" w:cstheme="minorHAnsi"/>
+          <w:color w:val="333333"/>
+          <w:lang w:eastAsia="es-AR"/>
+        </w:rPr>
+        <w:tab/>
+      </w:r>
+      <w:r>
+        <w:rPr>
+          <w:rFonts w:eastAsia="Times New Roman" w:cstheme="minorHAnsi"/>
+          <w:color w:val="333333"/>
+          <w:lang w:eastAsia="es-AR"/>
+        </w:rPr>
+        <w:tab/>
+      </w:r>
+      <w:r>
+        <w:rPr>
+          <w:rFonts w:eastAsia="Times New Roman" w:cstheme="minorHAnsi"/>
+          <w:color w:val="0086B3"/>
+          <w:lang w:eastAsia="es-AR"/>
+        </w:rPr>
+        <w:tab/>
+      </w:r>
+      <w:r>
+        <w:rPr>
+          <w:rFonts w:eastAsia="Times New Roman" w:cstheme="minorHAnsi"/>
+          <w:color w:val="0086B3"/>
+          <w:lang w:eastAsia="es-AR"/>
+        </w:rPr>
+        <w:tab/>
+      </w:r>
+      <w:r>
+        <w:rPr>
+          <w:rFonts w:eastAsia="Times New Roman" w:cstheme="minorHAnsi"/>
+          <w:color w:val="333333"/>
+          <w:lang w:eastAsia="es-AR"/>
+        </w:rPr>
+        <w:tab/>
+      </w:r>
+      <w:r>
+        <w:rPr>
+          <w:rFonts w:eastAsia="Times New Roman" w:cstheme="minorHAnsi"/>
+          <w:color w:val="333333"/>
+          <w:lang w:eastAsia="es-AR"/>
+        </w:rPr>
+        <w:tab/>
+      </w:r>
+      <w:r>
+        <w:rPr>
+          <w:rFonts w:eastAsia="Times New Roman" w:cstheme="minorHAnsi"/>
+          <w:color w:val="333333"/>
+          <w:lang w:eastAsia="es-AR"/>
+        </w:rPr>
+        <w:tab/>
+      </w:r>
+      <w:r>
+        <w:rPr>
+          <w:rFonts w:eastAsia="Times New Roman" w:cstheme="minorHAnsi"/>
+          <w:color w:val="333333"/>
+          <w:lang w:eastAsia="es-AR"/>
+        </w:rPr>
+        <w:tab/>
+      </w:r>
+      <w:r>
+        <w:rPr>
+          <w:rFonts w:eastAsia="Times New Roman" w:cstheme="minorHAnsi"/>
+          <w:color w:val="333333"/>
+          <w:lang w:eastAsia="es-AR"/>
+        </w:rPr>
+        <w:tab/>
+      </w:r>
+      <w:r>
+        <w:rPr>
+          <w:rFonts w:eastAsia="Times New Roman" w:cstheme="minorHAnsi"/>
+          <w:color w:val="0086B3"/>
+          <w:lang w:eastAsia="es-AR"/>
+        </w:rPr>
+        <w:tab/>
+      </w:r>
+      <w:r>
+        <w:rPr>
+          <w:rFonts w:eastAsia="Times New Roman" w:cstheme="minorHAnsi"/>
+          <w:color w:val="0086B3"/>
+          <w:lang w:eastAsia="es-AR"/>
+        </w:rPr>
+        <w:tab/>
+      </w:r>
+      <w:r>
+        <w:rPr>
+          <w:rFonts w:eastAsia="Times New Roman" w:cstheme="minorHAnsi"/>
+          <w:color w:val="333333"/>
+          <w:lang w:eastAsia="es-AR"/>
+        </w:rPr>
+        <w:tab/>
+      </w:r>
+      <w:r>
+        <w:rPr>
+          <w:rFonts w:eastAsia="Times New Roman" w:cstheme="minorHAnsi"/>
+          <w:color w:val="333333"/>
+          <w:lang w:eastAsia="es-AR"/>
+        </w:rPr>
+        <w:tab/>
+      </w:r>
+      <w:r>
+        <w:rPr>
+          <w:rFonts w:eastAsia="Times New Roman" w:cstheme="minorHAnsi"/>
+          <w:color w:val="0086B3"/>
+          <w:lang w:eastAsia="es-AR"/>
+        </w:rPr>
+        <w:tab/>
+      </w:r>
+      <w:r>
+        <w:rPr>
+          <w:rFonts w:eastAsia="Times New Roman" w:cstheme="minorHAnsi"/>
+          <w:color w:val="0086B3"/>
+          <w:lang w:eastAsia="es-AR"/>
+        </w:rPr>
+        <w:tab/>
+      </w:r>
+      <w:r>
+        <w:rPr>
+          <w:rFonts w:eastAsia="Times New Roman" w:cstheme="minorHAnsi"/>
+          <w:color w:val="333333"/>
+          <w:lang w:eastAsia="es-AR"/>
+        </w:rPr>
+        <w:tab/>
+      </w:r>
+      <w:r>
+        <w:rPr>
+          <w:rFonts w:eastAsia="Times New Roman" w:cstheme="minorHAnsi"/>
+          <w:color w:val="333333"/>
+          <w:lang w:eastAsia="es-AR"/>
+        </w:rPr>
+        <w:tab/>
+      </w:r>
+      <w:r>
+        <w:rPr>
+          <w:rFonts w:eastAsia="Times New Roman" w:cstheme="minorHAnsi"/>
+          <w:color w:val="0086B3"/>
+          <w:lang w:eastAsia="es-AR"/>
+        </w:rPr>
+        <w:tab/>
+      </w:r>
+      <w:r>
+        <w:rPr>
+          <w:rFonts w:eastAsia="Times New Roman" w:cstheme="minorHAnsi"/>
+          <w:color w:val="333333"/>
+          <w:lang w:eastAsia="es-AR"/>
+        </w:rPr>
+        <w:tab/>
+      </w:r>
+      <w:r>
+        <w:rPr>
+          <w:rFonts w:eastAsia="Times New Roman" w:cstheme="minorHAnsi"/>
+          <w:color w:val="333333"/>
+          <w:lang w:eastAsia="es-AR"/>
+        </w:rPr>
+        <w:tab/>
+      </w:r>
+      <w:r>
+        <w:rPr>
+          <w:rFonts w:eastAsia="Times New Roman" w:cstheme="minorHAnsi"/>
+          <w:color w:val="0086B3"/>
+          <w:lang w:eastAsia="es-AR"/>
+        </w:rPr>
+        <w:tab/>
+      </w:r>
+      <w:r>
+        <w:rPr>
+          <w:rFonts w:eastAsia="Times New Roman" w:cstheme="minorHAnsi"/>
+          <w:color w:val="333333"/>
+          <w:lang w:eastAsia="es-AR"/>
+        </w:rPr>
+        <w:tab/>
+      </w:r>
+      <w:r>
+        <w:rPr>
+          <w:rFonts w:eastAsia="Times New Roman" w:cstheme="minorHAnsi"/>
+          <w:color w:val="333333"/>
+          <w:lang w:eastAsia="es-AR"/>
+        </w:rPr>
+        <w:tab/>
+      </w:r>
+      <w:r>
+        <w:rPr>
+          <w:rFonts w:eastAsia="Times New Roman" w:cstheme="minorHAnsi"/>
+          <w:color w:val="333333"/>
+          <w:lang w:eastAsia="es-AR"/>
+        </w:rPr>
+        <w:tab/>
+      </w:r>
+      <w:r>
+        <w:rPr>
+          <w:rFonts w:eastAsia="Times New Roman" w:cstheme="minorHAnsi"/>
+          <w:color w:val="333333"/>
+          <w:lang w:eastAsia="es-AR"/>
+        </w:rPr>
+        <w:tab/>
+      </w:r>
+      <w:r>
+        <w:rPr>
+          <w:rFonts w:eastAsia="Times New Roman" w:cstheme="minorHAnsi"/>
+          <w:color w:val="333333"/>
+          <w:lang w:eastAsia="es-AR"/>
+        </w:rPr>
+        <w:tab/>
+      </w:r>
+      <w:r>
+        <w:rPr>
+          <w:rFonts w:eastAsia="Times New Roman" w:cstheme="minorHAnsi"/>
+          <w:color w:val="333333"/>
+          <w:lang w:eastAsia="es-AR"/>
+        </w:rPr>
+        <w:tab/>
+      </w:r>
+      <w:r>
+        <w:rPr>
+          <w:rFonts w:eastAsia="Times New Roman" w:cstheme="minorHAnsi"/>
+          <w:color w:val="333333"/>
+          <w:lang w:eastAsia="es-AR"/>
+        </w:rPr>
+        <w:tab/>
+      </w:r>
+      <w:r>
+        <w:rPr>
+          <w:rFonts w:eastAsia="Times New Roman" w:cstheme="minorHAnsi"/>
+          <w:color w:val="0086B3"/>
+          <w:lang w:eastAsia="es-AR"/>
+        </w:rPr>
+        <w:tab/>
+      </w:r>
+      <w:r>
+        <w:rPr>
+          <w:rFonts w:eastAsia="Times New Roman" w:cstheme="minorHAnsi"/>
+          <w:color w:val="0086B3"/>
+          <w:lang w:eastAsia="es-AR"/>
+        </w:rPr>
+        <w:tab/>
+      </w:r>
+      <w:r>
+        <w:rPr>
+          <w:rFonts w:eastAsia="Times New Roman" w:cstheme="minorHAnsi"/>
+          <w:color w:val="333333"/>
+          <w:lang w:eastAsia="es-AR"/>
+        </w:rPr>
+        <w:tab/>
+      </w:r>
+      <w:r>
+        <w:rPr>
+          <w:rFonts w:eastAsia="Times New Roman" w:cstheme="minorHAnsi"/>
+          <w:color w:val="333333"/>
+          <w:lang w:eastAsia="es-AR"/>
+        </w:rPr>
+        <w:tab/>
+      </w:r>
+      <w:r>
+        <w:rPr>
+          <w:rFonts w:eastAsia="Times New Roman" w:cstheme="minorHAnsi"/>
+          <w:color w:val="333333"/>
+          <w:lang w:eastAsia="es-AR"/>
+        </w:rPr>
+        <w:tab/>
+      </w:r>
+      <w:r>
+        <w:rPr>
+          <w:rFonts w:eastAsia="Times New Roman" w:cstheme="minorHAnsi"/>
+          <w:color w:val="333333"/>
+          <w:lang w:eastAsia="es-AR"/>
+        </w:rPr>
+        <w:tab/>
+      </w:r>
+      <w:r>
+        <w:rPr>
+          <w:rFonts w:eastAsia="Times New Roman" w:cstheme="minorHAnsi"/>
+          <w:color w:val="333333"/>
+          <w:lang w:eastAsia="es-AR"/>
+        </w:rPr>
+        <w:tab/>
+      </w:r>
+      <w:r>
+        <w:rPr>
+          <w:rFonts w:eastAsia="Times New Roman" w:cstheme="minorHAnsi"/>
+          <w:color w:val="333333"/>
+          <w:lang w:eastAsia="es-AR"/>
+        </w:rPr>
+        <w:tab/>
+      </w:r>
+      <w:r>
+        <w:rPr>
+          <w:rFonts w:eastAsia="Times New Roman" w:cstheme="minorHAnsi"/>
+          <w:color w:val="333333"/>
+          <w:lang w:eastAsia="es-AR"/>
+        </w:rPr>
+        <w:tab/>
+      </w:r>
+      <w:r>
+        <w:rPr>
+          <w:rFonts w:eastAsia="Times New Roman" w:cstheme="minorHAnsi"/>
+          <w:color w:val="333333"/>
+          <w:lang w:eastAsia="es-AR"/>
+        </w:rPr>
+        <w:tab/>
+      </w:r>
+      <w:r>
+        <w:rPr>
+          <w:rFonts w:eastAsia="Times New Roman" w:cstheme="minorHAnsi"/>
+          <w:color w:val="333333"/>
+          <w:lang w:eastAsia="es-AR"/>
+        </w:rPr>
+        <w:tab/>
+      </w:r>
+      <w:r>
+        <w:rPr>
+          <w:rFonts w:eastAsia="Times New Roman" w:cstheme="minorHAnsi"/>
+          <w:color w:val="333333"/>
+          <w:lang w:eastAsia="es-AR"/>
+        </w:rPr>
+        <w:tab/>
+      </w:r>
+      <w:r>
+        <w:rPr>
+          <w:rFonts w:eastAsia="Times New Roman" w:cstheme="minorHAnsi"/>
+          <w:color w:val="333333"/>
+          <w:lang w:eastAsia="es-AR"/>
+        </w:rPr>
+        <w:tab/>
+      </w:r>
+      <w:r>
+        <w:rPr>
+          <w:rFonts w:eastAsia="Times New Roman" w:cstheme="minorHAnsi"/>
+          <w:color w:val="333333"/>
+          <w:lang w:eastAsia="es-AR"/>
+        </w:rPr>
+        <w:tab/>
+      </w:r>
+      <w:r>
+        <w:rPr>
+          <w:rFonts w:eastAsia="Times New Roman" w:cstheme="minorHAnsi"/>
+          <w:color w:val="0086B3"/>
+          <w:lang w:eastAsia="es-AR"/>
+        </w:rPr>
+        <w:tab/>
+      </w:r>
+      <w:r>
+        <w:rPr>
+          <w:rFonts w:eastAsia="Times New Roman" w:cstheme="minorHAnsi"/>
+          <w:color w:val="0086B3"/>
+          <w:lang w:eastAsia="es-AR"/>
+        </w:rPr>
+        <w:tab/>
+      </w:r>
+      <w:r>
+        <w:rPr>
+          <w:rFonts w:eastAsia="Times New Roman" w:cstheme="minorHAnsi"/>
+          <w:b/>
+          <w:bCs/>
+          <w:color w:val="333333"/>
+          <w:lang w:eastAsia="es-AR"/>
+        </w:rPr>
+        <w:tab/>
+      </w:r>
+      <w:r>
+        <w:rPr>
+          <w:rFonts w:eastAsia="Times New Roman" w:cstheme="minorHAnsi"/>
+          <w:color w:val="333333"/>
+          <w:lang w:eastAsia="es-AR"/>
+        </w:rPr>
+        <w:tab/>
+      </w:r>
+      <w:r>
+        <w:rPr>
+          <w:rFonts w:eastAsia="Times New Roman" w:cstheme="minorHAnsi"/>
+          <w:color w:val="333333"/>
+          <w:lang w:eastAsia="es-AR"/>
+        </w:rPr>
+        <w:tab/>
+      </w:r>
+      <w:r>
+        <w:rPr>
+          <w:rFonts w:eastAsia="Times New Roman" w:cstheme="minorHAnsi"/>
+          <w:color w:val="333333"/>
+          <w:lang w:eastAsia="es-AR"/>
+        </w:rPr>
+        <w:tab/>
+      </w:r>
+      <w:r>
+        <w:rPr>
+          <w:rFonts w:eastAsia="Times New Roman" w:cstheme="minorHAnsi"/>
+          <w:color w:val="0086B3"/>
+          <w:lang w:eastAsia="es-AR"/>
+        </w:rPr>
+        <w:tab/>
+      </w:r>
+      <w:r>
+        <w:rPr>
+          <w:rFonts w:eastAsia="Times New Roman" w:cstheme="minorHAnsi"/>
+          <w:color w:val="0086B3"/>
+          <w:lang w:eastAsia="es-AR"/>
+        </w:rPr>
+        <w:tab/>
+      </w:r>
+      <w:r>
+        <w:rPr>
+          <w:rFonts w:eastAsia="Times New Roman" w:cstheme="minorHAnsi"/>
+          <w:b/>
+          <w:bCs/>
+          <w:color w:val="333333"/>
+          <w:lang w:eastAsia="es-AR"/>
+        </w:rPr>
+        <w:tab/>
+      </w:r>
+      <w:r>
+        <w:rPr>
+          <w:rFonts w:eastAsia="Times New Roman" w:cstheme="minorHAnsi"/>
+          <w:color w:val="333333"/>
+          <w:lang w:eastAsia="es-AR"/>
+        </w:rPr>
+        <w:tab/>
+      </w:r>
+      <w:r>
+        <w:rPr>
+          <w:rFonts w:eastAsia="Times New Roman" w:cstheme="minorHAnsi"/>
+          <w:color w:val="333333"/>
+          <w:lang w:eastAsia="es-AR"/>
+        </w:rPr>
+        <w:tab/>
+      </w:r>
+      <w:r>
+        <w:rPr>
+          <w:rFonts w:eastAsia="Times New Roman" w:cstheme="minorHAnsi"/>
+          <w:color w:val="0086B3"/>
+          <w:lang w:eastAsia="es-AR"/>
+        </w:rPr>
+        <w:tab/>
+      </w:r>
+      <w:r>
+        <w:rPr>
+          <w:rFonts w:eastAsia="Times New Roman" w:cstheme="minorHAnsi"/>
+          <w:color w:val="0086B3"/>
+          <w:lang w:eastAsia="es-AR"/>
+        </w:rPr>
+        <w:tab/>
+      </w:r>
+      <w:r>
+        <w:rPr>
+          <w:rFonts w:eastAsia="Times New Roman" w:cstheme="minorHAnsi"/>
+          <w:b/>
+          <w:bCs/>
+          <w:color w:val="333333"/>
+          <w:lang w:eastAsia="es-AR"/>
+        </w:rPr>
+        <w:tab/>
+      </w:r>
+      <w:r>
+        <w:rPr>
+          <w:rFonts w:eastAsia="Times New Roman" w:cstheme="minorHAnsi"/>
+          <w:color w:val="333333"/>
+          <w:lang w:eastAsia="es-AR"/>
+        </w:rPr>
+        <w:tab/>
+      </w:r>
+      <w:r>
+        <w:rPr>
+          <w:rFonts w:eastAsia="Times New Roman" w:cstheme="minorHAnsi"/>
+          <w:color w:val="333333"/>
+          <w:lang w:eastAsia="es-AR"/>
+        </w:rPr>
+        <w:tab/>
+      </w:r>
+      <w:r>
+        <w:rPr>
+          <w:rFonts w:eastAsia="Times New Roman" w:cstheme="minorHAnsi"/>
+          <w:color w:val="333333"/>
+          <w:lang w:eastAsia="es-AR"/>
+        </w:rPr>
+        <w:tab/>
+      </w:r>
+      <w:r>
+        <w:rPr>
+          <w:rFonts w:eastAsia="Times New Roman" w:cstheme="minorHAnsi"/>
+          <w:color w:val="333333"/>
+          <w:lang w:eastAsia="es-AR"/>
+        </w:rPr>
+        <w:tab/>
+      </w:r>
+      <w:r>
+        <w:rPr>
+          <w:rFonts w:eastAsia="Times New Roman" w:cstheme="minorHAnsi"/>
+          <w:color w:val="333333"/>
+          <w:lang w:eastAsia="es-AR"/>
+        </w:rPr>
+        <w:tab/>
+      </w:r>
+      <w:r>
+        <w:rPr>
+          <w:rFonts w:eastAsia="Times New Roman" w:cstheme="minorHAnsi"/>
+          <w:color w:val="333333"/>
+          <w:lang w:eastAsia="es-AR"/>
+        </w:rPr>
+        <w:tab/>
+      </w:r>
+      <w:r>
+        <w:rPr>
+          <w:rFonts w:eastAsia="Times New Roman" w:cstheme="minorHAnsi"/>
+          <w:color w:val="0086B3"/>
+          <w:lang w:eastAsia="es-AR"/>
+        </w:rPr>
+        <w:tab/>
+      </w:r>
+      <w:r>
+        <w:rPr>
+          <w:rFonts w:eastAsia="Times New Roman" w:cstheme="minorHAnsi"/>
+          <w:color w:val="0086B3"/>
+          <w:lang w:eastAsia="es-AR"/>
+        </w:rPr>
+        <w:tab/>
+      </w:r>
+      <w:r>
+        <w:rPr>
+          <w:rFonts w:eastAsia="Times New Roman" w:cstheme="minorHAnsi"/>
+          <w:b/>
+          <w:bCs/>
+          <w:color w:val="333333"/>
+          <w:lang w:eastAsia="es-AR"/>
+        </w:rPr>
+        <w:tab/>
+      </w:r>
+      <w:r>
+        <w:rPr>
+          <w:rFonts w:eastAsia="Times New Roman" w:cstheme="minorHAnsi"/>
+          <w:color w:val="333333"/>
+          <w:lang w:eastAsia="es-AR"/>
+        </w:rPr>
+        <w:tab/>
+      </w:r>
+      <w:r>
+        <w:rPr>
+          <w:rFonts w:eastAsia="Times New Roman" w:cstheme="minorHAnsi"/>
+          <w:color w:val="333333"/>
+          <w:lang w:eastAsia="es-AR"/>
+        </w:rPr>
+        <w:tab/>
+      </w:r>
     </w:p>
     <w:p>
       <w:pPr>
-        <w:pStyle w:val="ListParagraph"/>
-        <w:numPr>
-          <w:ilvl w:val="0"/>
-          <w:numId w:val="1"/>
-        </w:numPr>
-        <w:spacing w:after="0"/>
-        <w:rPr>
-          <w:rFonts w:eastAsiaTheme="minorEastAsia"/>
-          <w:sz w:val="36"/>
-          <w:szCs w:val="36"/>
-        </w:rPr>
-      </w:pPr>
-      <w:r>
-        <w:rPr>
-          <w:rFonts w:ascii="Calibri" w:hAnsi="Calibri" w:cs="Calibri"/>
-          <w:sz w:val="36"/>
-          <w:szCs w:val="36"/>
-        </w:rPr>
-        <w:t xml:space="preserve">Arellano, Fernando </w:t>
-      </w:r>
-      <w:r>
-        <w:rPr>
-          <w:rFonts w:ascii="Calibri" w:hAnsi="Calibri" w:cs="Calibri"/>
-          <w:sz w:val="36"/>
-          <w:szCs w:val="36"/>
-        </w:rPr>
-        <w:t>142.698-9</w:t>
-      </w:r>
-      <w:r>
-        <w:rPr>
-          <w:rFonts w:ascii="Calibri" w:hAnsi="Calibri" w:cs="Calibri"/>
-          <w:sz w:val="36"/>
-          <w:szCs w:val="41"/>
-        </w:rPr>
-        <w:tab/>
-      </w:r>
-      <w:r>
-        <w:rPr>
-          <w:rFonts w:ascii="Calibri" w:hAnsi="Calibri" w:cs="Calibri"/>
-          <w:sz w:val="36"/>
-          <w:szCs w:val="41"/>
-        </w:rPr>
-        <w:tab/>
-      </w:r>
-      <w:r>
-        <w:rPr>
-          <w:rFonts w:ascii="Calibri" w:hAnsi="Calibri" w:cs="Calibri"/>
-          <w:sz w:val="36"/>
-          <w:szCs w:val="41"/>
-        </w:rPr>
-        <w:tab/>
-      </w:r>
-      <w:r>
-        <w:rPr>
-          <w:rFonts w:ascii="Calibri" w:hAnsi="Calibri" w:cs="Calibri"/>
-          <w:sz w:val="36"/>
-          <w:szCs w:val="41"/>
-        </w:rPr>
-        <w:tab/>
-      </w:r>
-      <w:r>
-        <w:rPr>
-          <w:rFonts w:ascii="Calibri" w:hAnsi="Calibri" w:cs="Calibri"/>
-          <w:sz w:val="36"/>
-          <w:szCs w:val="41"/>
-        </w:rPr>
-        <w:tab/>
-      </w:r>
-    </w:p>
-    <w:p>
-      <w:pPr>
         <w:pStyle w:val="Default"/>
         <w:rPr>
           <w:rFonts w:eastAsia="Times New Roman" w:cstheme="minorHAnsi"/>
-          <w:color w:val="333333"/>
-          <w:lang w:eastAsia="es-AR"/>
-        </w:rPr>
-      </w:pPr>
-      <w:r>
-        <w:rPr>
-          <w:rFonts w:ascii="Calibri" w:hAnsi="Calibri" w:cs="Calibri"/>
-          <w:sz w:val="36"/>
-          <w:szCs w:val="36"/>
-        </w:rPr>
-        <w:t xml:space="preserve">Sorbelli, Luciana </w:t>
-      </w:r>
-      <w:r>
-        <w:rPr>
-          <w:rFonts w:ascii="Calibri" w:hAnsi="Calibri" w:cs="Calibri"/>
-          <w:sz w:val="36"/>
-          <w:szCs w:val="36"/>
-        </w:rPr>
-        <w:t>141.977-8</w:t>
-      </w:r>
-      <w:r>
-        <w:rPr>
-          <w:rFonts w:ascii="Calibri" w:hAnsi="Calibri" w:cs="Calibri"/>
-          <w:sz w:val="36"/>
-          <w:szCs w:val="41"/>
-        </w:rPr>
-        <w:tab/>
-      </w:r>
-      <w:r>
-        <w:rPr>
-          <w:rFonts w:ascii="Calibri" w:hAnsi="Calibri" w:cs="Calibri"/>
-          <w:sz w:val="36"/>
-          <w:szCs w:val="41"/>
-        </w:rPr>
-        <w:tab/>
-      </w:r>
-      <w:r>
-        <w:rPr>
-          <w:rFonts w:ascii="Calibri" w:hAnsi="Calibri" w:cs="Calibri"/>
-          <w:sz w:val="36"/>
-          <w:szCs w:val="41"/>
-        </w:rPr>
-        <w:tab/>
-      </w:r>
-      <w:r>
-        <w:rPr>
-          <w:rFonts w:ascii="Calibri" w:hAnsi="Calibri" w:cs="Calibri"/>
-          <w:sz w:val="36"/>
-          <w:szCs w:val="41"/>
-        </w:rPr>
-        <w:tab/>
-      </w:r>
-      <w:r>
-        <w:rPr>
-          <w:rFonts w:ascii="Calibri" w:hAnsi="Calibri" w:cs="Calibri"/>
-          <w:sz w:val="36"/>
-          <w:szCs w:val="41"/>
-        </w:rPr>
-        <w:tab/>
-      </w:r>
-      <w:r>
-        <w:rPr>
-          <w:rFonts w:eastAsia="Times New Roman" w:cstheme="minorHAnsi"/>
-          <w:color w:val="333333"/>
-          <w:lang w:eastAsia="es-AR"/>
-        </w:rPr>
-        <w:tab/>
-      </w:r>
-      <w:r>
-        <w:rPr>
-          <w:rFonts w:eastAsia="Times New Roman" w:cstheme="minorHAnsi"/>
-          <w:color w:val="333333"/>
-          <w:lang w:eastAsia="es-AR"/>
-        </w:rPr>
-        <w:tab/>
-      </w:r>
-      <w:r>
-        <w:rPr>
-          <w:rFonts w:eastAsia="Times New Roman" w:cstheme="minorHAnsi"/>
-          <w:color w:val="333333"/>
-          <w:lang w:eastAsia="es-AR"/>
-        </w:rPr>
-        <w:tab/>
-      </w:r>
-      <w:r>
-        <w:rPr>
-          <w:rFonts w:eastAsia="Times New Roman" w:cstheme="minorHAnsi"/>
-          <w:color w:val="333333"/>
-          <w:lang w:eastAsia="es-AR"/>
-        </w:rPr>
-        <w:tab/>
-      </w:r>
-      <w:r>
-        <w:rPr>
-          <w:rFonts w:eastAsia="Times New Roman" w:cstheme="minorHAnsi"/>
-          <w:color w:val="0086B3"/>
-          <w:lang w:eastAsia="es-AR"/>
-        </w:rPr>
-        <w:tab/>
-      </w:r>
-      <w:r>
-        <w:rPr>
-          <w:rFonts w:eastAsia="Times New Roman" w:cstheme="minorHAnsi"/>
-          <w:color w:val="0086B3"/>
-          <w:lang w:eastAsia="es-AR"/>
-        </w:rPr>
-        <w:tab/>
-      </w:r>
-      <w:r>
-        <w:rPr>
-          <w:rFonts w:eastAsia="Times New Roman" w:cstheme="minorHAnsi"/>
-          <w:color w:val="333333"/>
-          <w:lang w:eastAsia="es-AR"/>
-        </w:rPr>
-        <w:tab/>
-      </w:r>
-      <w:r>
-        <w:rPr>
-          <w:rFonts w:eastAsia="Times New Roman" w:cstheme="minorHAnsi"/>
-          <w:color w:val="333333"/>
-          <w:lang w:eastAsia="es-AR"/>
-        </w:rPr>
-        <w:tab/>
-      </w:r>
-      <w:r>
-        <w:rPr>
-          <w:rFonts w:eastAsia="Times New Roman" w:cstheme="minorHAnsi"/>
-          <w:color w:val="333333"/>
-          <w:lang w:eastAsia="es-AR"/>
-        </w:rPr>
-        <w:tab/>
-      </w:r>
-      <w:r>
-        <w:rPr>
-          <w:rFonts w:eastAsia="Times New Roman" w:cstheme="minorHAnsi"/>
-          <w:color w:val="333333"/>
-          <w:lang w:eastAsia="es-AR"/>
-        </w:rPr>
-        <w:tab/>
-      </w:r>
-      <w:r>
-        <w:rPr>
-          <w:rFonts w:eastAsia="Times New Roman" w:cstheme="minorHAnsi"/>
-          <w:color w:val="333333"/>
-          <w:lang w:eastAsia="es-AR"/>
-        </w:rPr>
-        <w:tab/>
-      </w:r>
-      <w:r>
-        <w:rPr>
-          <w:rFonts w:eastAsia="Times New Roman" w:cstheme="minorHAnsi"/>
-          <w:color w:val="333333"/>
-          <w:lang w:eastAsia="es-AR"/>
-        </w:rPr>
-        <w:tab/>
-      </w:r>
-      <w:r>
-        <w:rPr>
-          <w:rFonts w:eastAsia="Times New Roman" w:cstheme="minorHAnsi"/>
-          <w:color w:val="0086B3"/>
-          <w:lang w:eastAsia="es-AR"/>
-        </w:rPr>
-        <w:tab/>
-      </w:r>
-      <w:r>
-        <w:rPr>
-          <w:rFonts w:eastAsia="Times New Roman" w:cstheme="minorHAnsi"/>
-          <w:color w:val="0086B3"/>
-          <w:lang w:eastAsia="es-AR"/>
-        </w:rPr>
-        <w:tab/>
-      </w:r>
-      <w:r>
-        <w:rPr>
-          <w:rFonts w:eastAsia="Times New Roman" w:cstheme="minorHAnsi"/>
-          <w:color w:val="333333"/>
-          <w:lang w:eastAsia="es-AR"/>
-        </w:rPr>
-        <w:tab/>
-      </w:r>
-      <w:r>
-        <w:rPr>
-          <w:rFonts w:eastAsia="Times New Roman" w:cstheme="minorHAnsi"/>
-          <w:color w:val="333333"/>
-          <w:lang w:eastAsia="es-AR"/>
-        </w:rPr>
-        <w:tab/>
-      </w:r>
-      <w:r>
-        <w:rPr>
-          <w:rFonts w:eastAsia="Times New Roman" w:cstheme="minorHAnsi"/>
-          <w:color w:val="333333"/>
-          <w:lang w:eastAsia="es-AR"/>
-        </w:rPr>
-        <w:tab/>
-      </w:r>
-      <w:r>
-        <w:rPr>
-          <w:rFonts w:eastAsia="Times New Roman" w:cstheme="minorHAnsi"/>
-          <w:color w:val="333333"/>
-          <w:lang w:eastAsia="es-AR"/>
-        </w:rPr>
-        <w:tab/>
-      </w:r>
-      <w:r>
-        <w:rPr>
-          <w:rFonts w:eastAsia="Times New Roman" w:cstheme="minorHAnsi"/>
-          <w:color w:val="333333"/>
-          <w:lang w:eastAsia="es-AR"/>
-        </w:rPr>
-        <w:tab/>
-      </w:r>
-      <w:r>
-        <w:rPr>
-          <w:rFonts w:eastAsia="Times New Roman" w:cstheme="minorHAnsi"/>
-          <w:color w:val="0086B3"/>
-          <w:lang w:eastAsia="es-AR"/>
-        </w:rPr>
-        <w:tab/>
-      </w:r>
-      <w:r>
-        <w:rPr>
-          <w:rFonts w:eastAsia="Times New Roman" w:cstheme="minorHAnsi"/>
-          <w:color w:val="0086B3"/>
-          <w:lang w:eastAsia="es-AR"/>
-        </w:rPr>
-        <w:tab/>
-      </w:r>
-      <w:r>
-        <w:rPr>
-          <w:rFonts w:eastAsia="Times New Roman" w:cstheme="minorHAnsi"/>
-          <w:color w:val="333333"/>
-          <w:lang w:eastAsia="es-AR"/>
-        </w:rPr>
-        <w:tab/>
-      </w:r>
-      <w:r>
-        <w:rPr>
-          <w:rFonts w:eastAsia="Times New Roman" w:cstheme="minorHAnsi"/>
-          <w:color w:val="333333"/>
-          <w:lang w:eastAsia="es-AR"/>
-        </w:rPr>
-        <w:tab/>
-      </w:r>
-      <w:r>
-        <w:rPr>
-          <w:rFonts w:eastAsia="Times New Roman" w:cstheme="minorHAnsi"/>
-          <w:color w:val="0086B3"/>
-          <w:lang w:eastAsia="es-AR"/>
-        </w:rPr>
-        <w:tab/>
-      </w:r>
-      <w:r>
-        <w:rPr>
-          <w:rFonts w:eastAsia="Times New Roman" w:cstheme="minorHAnsi"/>
-          <w:color w:val="0086B3"/>
-          <w:lang w:eastAsia="es-AR"/>
-        </w:rPr>
-        <w:tab/>
-      </w:r>
-      <w:r>
-        <w:rPr>
-          <w:rFonts w:eastAsia="Times New Roman" w:cstheme="minorHAnsi"/>
-          <w:color w:val="333333"/>
-          <w:lang w:eastAsia="es-AR"/>
-        </w:rPr>
-        <w:tab/>
-      </w:r>
-      <w:r>
-        <w:rPr>
-          <w:rFonts w:eastAsia="Times New Roman" w:cstheme="minorHAnsi"/>
-          <w:color w:val="333333"/>
-          <w:lang w:eastAsia="es-AR"/>
-        </w:rPr>
-        <w:tab/>
-      </w:r>
-      <w:r>
-        <w:rPr>
-          <w:rFonts w:eastAsia="Times New Roman" w:cstheme="minorHAnsi"/>
-          <w:color w:val="0086B3"/>
-          <w:lang w:eastAsia="es-AR"/>
-        </w:rPr>
-        <w:tab/>
-      </w:r>
-      <w:r>
-        <w:rPr>
-          <w:rFonts w:eastAsia="Times New Roman" w:cstheme="minorHAnsi"/>
-          <w:color w:val="333333"/>
-          <w:lang w:eastAsia="es-AR"/>
-        </w:rPr>
-        <w:tab/>
-      </w:r>
-      <w:r>
-        <w:rPr>
-          <w:rFonts w:eastAsia="Times New Roman" w:cstheme="minorHAnsi"/>
-          <w:color w:val="333333"/>
-          <w:lang w:eastAsia="es-AR"/>
-        </w:rPr>
-        <w:tab/>
-      </w:r>
-      <w:r>
-        <w:rPr>
-          <w:rFonts w:eastAsia="Times New Roman" w:cstheme="minorHAnsi"/>
-          <w:color w:val="0086B3"/>
-          <w:lang w:eastAsia="es-AR"/>
-        </w:rPr>
-        <w:tab/>
-      </w:r>
-      <w:r>
-        <w:rPr>
-          <w:rFonts w:eastAsia="Times New Roman" w:cstheme="minorHAnsi"/>
-          <w:color w:val="333333"/>
-          <w:lang w:eastAsia="es-AR"/>
-        </w:rPr>
-        <w:tab/>
-      </w:r>
-      <w:r>
-        <w:rPr>
-          <w:rFonts w:eastAsia="Times New Roman" w:cstheme="minorHAnsi"/>
-          <w:color w:val="333333"/>
-          <w:lang w:eastAsia="es-AR"/>
-        </w:rPr>
-        <w:tab/>
-      </w:r>
-      <w:r>
-        <w:rPr>
-          <w:rFonts w:eastAsia="Times New Roman" w:cstheme="minorHAnsi"/>
-          <w:color w:val="333333"/>
-          <w:lang w:eastAsia="es-AR"/>
-        </w:rPr>
-        <w:tab/>
-      </w:r>
-      <w:r>
-        <w:rPr>
-          <w:rFonts w:eastAsia="Times New Roman" w:cstheme="minorHAnsi"/>
-          <w:color w:val="333333"/>
-          <w:lang w:eastAsia="es-AR"/>
-        </w:rPr>
-        <w:tab/>
-      </w:r>
-      <w:r>
-        <w:rPr>
-          <w:rFonts w:eastAsia="Times New Roman" w:cstheme="minorHAnsi"/>
-          <w:color w:val="333333"/>
-          <w:lang w:eastAsia="es-AR"/>
-        </w:rPr>
-        <w:tab/>
-      </w:r>
-      <w:r>
-        <w:rPr>
-          <w:rFonts w:eastAsia="Times New Roman" w:cstheme="minorHAnsi"/>
-          <w:color w:val="333333"/>
-          <w:lang w:eastAsia="es-AR"/>
-        </w:rPr>
-        <w:tab/>
-      </w:r>
-      <w:r>
-        <w:rPr>
-          <w:rFonts w:eastAsia="Times New Roman" w:cstheme="minorHAnsi"/>
-          <w:color w:val="333333"/>
-          <w:lang w:eastAsia="es-AR"/>
-        </w:rPr>
-        <w:tab/>
-      </w:r>
-      <w:r>
-        <w:rPr>
-          <w:rFonts w:eastAsia="Times New Roman" w:cstheme="minorHAnsi"/>
-          <w:color w:val="0086B3"/>
-          <w:lang w:eastAsia="es-AR"/>
-        </w:rPr>
-        <w:tab/>
-      </w:r>
-      <w:r>
-        <w:rPr>
-          <w:rFonts w:eastAsia="Times New Roman" w:cstheme="minorHAnsi"/>
-          <w:color w:val="0086B3"/>
-          <w:lang w:eastAsia="es-AR"/>
-        </w:rPr>
-        <w:tab/>
-      </w:r>
-      <w:r>
-        <w:rPr>
-          <w:rFonts w:eastAsia="Times New Roman" w:cstheme="minorHAnsi"/>
-          <w:color w:val="333333"/>
-          <w:lang w:eastAsia="es-AR"/>
-        </w:rPr>
-        <w:tab/>
-      </w:r>
-      <w:r>
-        <w:rPr>
-          <w:rFonts w:eastAsia="Times New Roman" w:cstheme="minorHAnsi"/>
-          <w:color w:val="333333"/>
-          <w:lang w:eastAsia="es-AR"/>
-        </w:rPr>
-        <w:tab/>
-      </w:r>
-      <w:r>
-        <w:rPr>
-          <w:rFonts w:eastAsia="Times New Roman" w:cstheme="minorHAnsi"/>
-          <w:color w:val="333333"/>
-          <w:lang w:eastAsia="es-AR"/>
-        </w:rPr>
-        <w:tab/>
-      </w:r>
-      <w:r>
-        <w:rPr>
-          <w:rFonts w:eastAsia="Times New Roman" w:cstheme="minorHAnsi"/>
-          <w:color w:val="333333"/>
-          <w:lang w:eastAsia="es-AR"/>
-        </w:rPr>
-        <w:tab/>
-      </w:r>
-      <w:r>
-        <w:rPr>
-          <w:rFonts w:eastAsia="Times New Roman" w:cstheme="minorHAnsi"/>
-          <w:color w:val="333333"/>
-          <w:lang w:eastAsia="es-AR"/>
-        </w:rPr>
-        <w:tab/>
-      </w:r>
-      <w:r>
-        <w:rPr>
-          <w:rFonts w:eastAsia="Times New Roman" w:cstheme="minorHAnsi"/>
-          <w:color w:val="333333"/>
-          <w:lang w:eastAsia="es-AR"/>
-        </w:rPr>
-        <w:tab/>
-      </w:r>
-      <w:r>
-        <w:rPr>
-          <w:rFonts w:eastAsia="Times New Roman" w:cstheme="minorHAnsi"/>
-          <w:color w:val="333333"/>
-          <w:lang w:eastAsia="es-AR"/>
-        </w:rPr>
-        <w:tab/>
-      </w:r>
-      <w:r>
-        <w:rPr>
-          <w:rFonts w:eastAsia="Times New Roman" w:cstheme="minorHAnsi"/>
-          <w:color w:val="333333"/>
-          <w:lang w:eastAsia="es-AR"/>
-        </w:rPr>
-        <w:tab/>
-      </w:r>
-      <w:r>
-        <w:rPr>
-          <w:rFonts w:eastAsia="Times New Roman" w:cstheme="minorHAnsi"/>
-          <w:color w:val="333333"/>
-          <w:lang w:eastAsia="es-AR"/>
-        </w:rPr>
-        <w:tab/>
-      </w:r>
-      <w:r>
-        <w:rPr>
-          <w:rFonts w:eastAsia="Times New Roman" w:cstheme="minorHAnsi"/>
-          <w:color w:val="333333"/>
-          <w:lang w:eastAsia="es-AR"/>
-        </w:rPr>
-        <w:tab/>
-      </w:r>
-      <w:r>
-        <w:rPr>
-          <w:rFonts w:eastAsia="Times New Roman" w:cstheme="minorHAnsi"/>
-          <w:color w:val="333333"/>
-          <w:lang w:eastAsia="es-AR"/>
-        </w:rPr>
-        <w:tab/>
-      </w:r>
-      <w:r>
-        <w:rPr>
-          <w:rFonts w:eastAsia="Times New Roman" w:cstheme="minorHAnsi"/>
-          <w:color w:val="333333"/>
-          <w:lang w:eastAsia="es-AR"/>
-        </w:rPr>
-        <w:tab/>
-      </w:r>
-      <w:r>
-        <w:rPr>
-          <w:rFonts w:eastAsia="Times New Roman" w:cstheme="minorHAnsi"/>
-          <w:color w:val="0086B3"/>
-          <w:lang w:eastAsia="es-AR"/>
-        </w:rPr>
-        <w:tab/>
-      </w:r>
-      <w:r>
-        <w:rPr>
-          <w:rFonts w:eastAsia="Times New Roman" w:cstheme="minorHAnsi"/>
-          <w:color w:val="0086B3"/>
-          <w:lang w:eastAsia="es-AR"/>
-        </w:rPr>
-        <w:tab/>
-      </w:r>
-      <w:r>
-        <w:rPr>
-          <w:rFonts w:eastAsia="Times New Roman" w:cstheme="minorHAnsi"/>
-          <w:b/>
-          <w:bCs/>
-          <w:color w:val="333333"/>
-          <w:lang w:eastAsia="es-AR"/>
-        </w:rPr>
-        <w:tab/>
-      </w:r>
-      <w:r>
-        <w:rPr>
-          <w:rFonts w:eastAsia="Times New Roman" w:cstheme="minorHAnsi"/>
-          <w:color w:val="333333"/>
-          <w:lang w:eastAsia="es-AR"/>
-        </w:rPr>
-        <w:tab/>
-      </w:r>
-      <w:r>
-        <w:rPr>
-          <w:rFonts w:eastAsia="Times New Roman" w:cstheme="minorHAnsi"/>
-          <w:color w:val="333333"/>
-          <w:lang w:eastAsia="es-AR"/>
-        </w:rPr>
-        <w:tab/>
-      </w:r>
-      <w:r>
-        <w:rPr>
-          <w:rFonts w:eastAsia="Times New Roman" w:cstheme="minorHAnsi"/>
-          <w:color w:val="333333"/>
-          <w:lang w:eastAsia="es-AR"/>
-        </w:rPr>
-        <w:tab/>
-      </w:r>
-      <w:r>
-        <w:rPr>
-          <w:rFonts w:eastAsia="Times New Roman" w:cstheme="minorHAnsi"/>
-          <w:color w:val="0086B3"/>
-          <w:lang w:eastAsia="es-AR"/>
-        </w:rPr>
-        <w:tab/>
-      </w:r>
-      <w:r>
-        <w:rPr>
-          <w:rFonts w:eastAsia="Times New Roman" w:cstheme="minorHAnsi"/>
-          <w:color w:val="0086B3"/>
-          <w:lang w:eastAsia="es-AR"/>
-        </w:rPr>
-        <w:tab/>
-      </w:r>
-      <w:r>
-        <w:rPr>
-          <w:rFonts w:eastAsia="Times New Roman" w:cstheme="minorHAnsi"/>
-          <w:b/>
-          <w:bCs/>
-          <w:color w:val="333333"/>
-          <w:lang w:eastAsia="es-AR"/>
-        </w:rPr>
-        <w:tab/>
-      </w:r>
-      <w:r>
-        <w:rPr>
-          <w:rFonts w:eastAsia="Times New Roman" w:cstheme="minorHAnsi"/>
-          <w:color w:val="333333"/>
-          <w:lang w:eastAsia="es-AR"/>
-        </w:rPr>
-        <w:tab/>
-      </w:r>
-      <w:r>
-        <w:rPr>
-          <w:rFonts w:eastAsia="Times New Roman" w:cstheme="minorHAnsi"/>
-          <w:color w:val="333333"/>
-          <w:lang w:eastAsia="es-AR"/>
-        </w:rPr>
-        <w:tab/>
-      </w:r>
-      <w:r>
-        <w:rPr>
-          <w:rFonts w:eastAsia="Times New Roman" w:cstheme="minorHAnsi"/>
-          <w:color w:val="0086B3"/>
-          <w:lang w:eastAsia="es-AR"/>
-        </w:rPr>
-        <w:tab/>
-      </w:r>
-      <w:r>
-        <w:rPr>
-          <w:rFonts w:eastAsia="Times New Roman" w:cstheme="minorHAnsi"/>
-          <w:color w:val="0086B3"/>
-          <w:lang w:eastAsia="es-AR"/>
-        </w:rPr>
-        <w:tab/>
-      </w:r>
-      <w:r>
-        <w:rPr>
-          <w:rFonts w:eastAsia="Times New Roman" w:cstheme="minorHAnsi"/>
-          <w:b/>
-          <w:bCs/>
-          <w:color w:val="333333"/>
-          <w:lang w:eastAsia="es-AR"/>
-        </w:rPr>
-        <w:tab/>
-      </w:r>
-      <w:r>
-        <w:rPr>
-          <w:rFonts w:eastAsia="Times New Roman" w:cstheme="minorHAnsi"/>
-          <w:color w:val="333333"/>
-          <w:lang w:eastAsia="es-AR"/>
-        </w:rPr>
-        <w:tab/>
-      </w:r>
-      <w:r>
-        <w:rPr>
-          <w:rFonts w:eastAsia="Times New Roman" w:cstheme="minorHAnsi"/>
-          <w:color w:val="333333"/>
-          <w:lang w:eastAsia="es-AR"/>
-        </w:rPr>
-        <w:tab/>
-      </w:r>
-      <w:r>
-        <w:rPr>
-          <w:rFonts w:eastAsia="Times New Roman" w:cstheme="minorHAnsi"/>
-          <w:color w:val="333333"/>
-          <w:lang w:eastAsia="es-AR"/>
-        </w:rPr>
-        <w:tab/>
-      </w:r>
-      <w:r>
-        <w:rPr>
-          <w:rFonts w:eastAsia="Times New Roman" w:cstheme="minorHAnsi"/>
-          <w:color w:val="333333"/>
-          <w:lang w:eastAsia="es-AR"/>
-        </w:rPr>
-        <w:tab/>
-      </w:r>
-      <w:r>
-        <w:rPr>
-          <w:rFonts w:eastAsia="Times New Roman" w:cstheme="minorHAnsi"/>
-          <w:color w:val="333333"/>
-          <w:lang w:eastAsia="es-AR"/>
-        </w:rPr>
-        <w:tab/>
-      </w:r>
-      <w:r>
-        <w:rPr>
-          <w:rFonts w:eastAsia="Times New Roman" w:cstheme="minorHAnsi"/>
-          <w:color w:val="333333"/>
-          <w:lang w:eastAsia="es-AR"/>
-        </w:rPr>
-        <w:tab/>
-      </w:r>
-      <w:r>
-        <w:rPr>
-          <w:rFonts w:eastAsia="Times New Roman" w:cstheme="minorHAnsi"/>
-          <w:color w:val="0086B3"/>
-          <w:lang w:eastAsia="es-AR"/>
-        </w:rPr>
-        <w:tab/>
-      </w:r>
-      <w:r>
-        <w:rPr>
-          <w:rFonts w:eastAsia="Times New Roman" w:cstheme="minorHAnsi"/>
-          <w:color w:val="0086B3"/>
-          <w:lang w:eastAsia="es-AR"/>
-        </w:rPr>
-        <w:tab/>
-      </w:r>
-      <w:r>
-        <w:rPr>
-          <w:rFonts w:eastAsia="Times New Roman" w:cstheme="minorHAnsi"/>
-          <w:b/>
-          <w:bCs/>
-          <w:color w:val="333333"/>
-          <w:lang w:eastAsia="es-AR"/>
-        </w:rPr>
-        <w:tab/>
-      </w:r>
-      <w:r>
-        <w:rPr>
-          <w:rFonts w:eastAsia="Times New Roman" w:cstheme="minorHAnsi"/>
-          <w:color w:val="333333"/>
-          <w:lang w:eastAsia="es-AR"/>
-        </w:rPr>
-        <w:tab/>
-      </w:r>
-      <w:r>
-        <w:rPr>
-          <w:rFonts w:eastAsia="Times New Roman" w:cstheme="minorHAnsi"/>
-          <w:color w:val="333333"/>
-          <w:lang w:eastAsia="es-AR"/>
-        </w:rPr>
-        <w:tab/>
-      </w:r>
-    </w:p>
-    <w:p>
-      <w:pPr>
-        <w:pStyle w:val="Default"/>
-        <w:rPr>
-          <w:rFonts w:eastAsia="Times New Roman" w:cstheme="minorHAnsi"/>
-          <w:b/>
-          <w:color w:val="333333"/>
-          <w:lang w:eastAsia="es-AR"/>
-        </w:rPr>
-      </w:pPr>
+          <w:b/>
+          <w:color w:val="333333"/>
+          <w:lang w:eastAsia="es-AR"/>
+        </w:rPr>
+      </w:pPr>
+      <w:proofErr w:type="spellStart"/>
       <w:r>
         <w:rPr>
           <w:rFonts w:eastAsia="Times New Roman" w:cstheme="minorHAnsi"/>
@@ -1196,6 +1257,7 @@
         <w:lastRenderedPageBreak/>
         <w:t>Índice</w:t>
       </w:r>
+      <w:proofErr w:type="spellEnd"/>
       <w:r>
         <w:rPr>
           <w:rFonts w:eastAsia="Times New Roman" w:cstheme="minorHAnsi"/>
@@ -5283,227 +5345,1031 @@
         </w:rPr>
         <w:t>Tablas</w:t>
       </w:r>
+      <w:r>
+        <w:rPr>
+          <w:b/>
+        </w:rPr>
+        <w:fldChar w:fldCharType="begin"/>
+      </w:r>
+      <w:r>
+        <w:instrText xml:space="preserve"> XE "</w:instrText>
+      </w:r>
+      <w:r>
+        <w:rPr>
+          <w:b/>
+          <w:sz w:val="28"/>
+          <w:szCs w:val="28"/>
+        </w:rPr>
+        <w:instrText>Migración de Datos:</w:instrText>
+      </w:r>
+      <w:r>
+        <w:instrText>Tablas</w:instrText>
+      </w:r>
+      <w:r>
+        <w:instrText xml:space="preserve">" </w:instrText>
+      </w:r>
+      <w:r>
+        <w:rPr>
+          <w:b/>
+        </w:rPr>
+        <w:fldChar w:fldCharType="end"/>
+      </w:r>
+      <w:r>
+        <w:rPr>
+          <w:b/>
+        </w:rPr>
+        <w:fldChar w:fldCharType="begin"/>
+      </w:r>
+      <w:r>
+        <w:instrText xml:space="preserve"> XE "</w:instrText>
+      </w:r>
+      <w:r>
+        <w:rPr>
+          <w:b/>
+        </w:rPr>
+        <w:instrText>Tablas</w:instrText>
+      </w:r>
+      <w:r>
+        <w:instrText xml:space="preserve">" </w:instrText>
+      </w:r>
+      <w:r>
+        <w:rPr>
+          <w:b/>
+        </w:rPr>
+        <w:fldChar w:fldCharType="end"/>
+      </w:r>
     </w:p>
     <w:p>
       <w:pPr>
-        <w:pStyle w:val="ListParagraph"/>
+        <w:tabs>
+          <w:tab w:val="left" w:pos="1935"/>
+        </w:tabs>
+        <w:ind w:left="360"/>
+      </w:pPr>
+      <w:r>
+        <w:rPr>
+          <w:b/>
+          <w:bCs/>
+          <w:color w:val="C00000"/>
+          <w:sz w:val="24"/>
+          <w:szCs w:val="24"/>
+          <w:u w:val="single"/>
+        </w:rPr>
+        <w:t>Cliente</w:t>
+      </w:r>
+      <w:r>
+        <w:t>:</w:t>
+      </w:r>
+      <w:r>
+        <w:t xml:space="preserve"> Tabla que representa el modelado de todos los clientes. Llamamos cliente en nuestro sistema de venta a las entidades que pueden comprar pasajes o estadías ya adquiridas previamente por nosotros. Se identifican unívocamente por un campo ID y se almacena </w:t>
+      </w:r>
+    </w:p>
+    <w:p>
+      <w:pPr>
+        <w:pStyle w:val="Prrafodelista"/>
         <w:numPr>
           <w:ilvl w:val="0"/>
-          <w:numId w:val="19"/>
+          <w:numId w:val="21"/>
         </w:numPr>
         <w:tabs>
           <w:tab w:val="left" w:pos="1935"/>
         </w:tabs>
-      </w:pPr>
-      <w:r>
-        <w:t>Cliente:</w:t>
+        <w:ind w:left="1434" w:hanging="357"/>
+      </w:pPr>
+      <w:r>
+        <w:t>el DNI,</w:t>
       </w:r>
     </w:p>
     <w:p>
       <w:pPr>
-        <w:pStyle w:val="ListParagraph"/>
+        <w:pStyle w:val="Prrafodelista"/>
         <w:numPr>
           <w:ilvl w:val="0"/>
-          <w:numId w:val="19"/>
+          <w:numId w:val="21"/>
         </w:numPr>
         <w:tabs>
           <w:tab w:val="left" w:pos="1935"/>
         </w:tabs>
-      </w:pPr>
-      <w:r>
-        <w:t>Compra_Estadia</w:t>
+        <w:ind w:left="1434" w:hanging="357"/>
+      </w:pPr>
+      <w:r>
+        <w:t>nombre y apellido,</w:t>
       </w:r>
     </w:p>
     <w:p>
       <w:pPr>
-        <w:pStyle w:val="ListParagraph"/>
+        <w:pStyle w:val="Prrafodelista"/>
         <w:numPr>
           <w:ilvl w:val="0"/>
-          <w:numId w:val="19"/>
+          <w:numId w:val="21"/>
         </w:numPr>
         <w:tabs>
           <w:tab w:val="left" w:pos="1935"/>
         </w:tabs>
-      </w:pPr>
-      <w:r>
-        <w:t>Compra_Pasaje</w:t>
+        <w:ind w:left="1434" w:hanging="357"/>
+      </w:pPr>
+      <w:r>
+        <w:t>fecha de nacimiento,</w:t>
       </w:r>
     </w:p>
     <w:p>
       <w:pPr>
-        <w:pStyle w:val="ListParagraph"/>
+        <w:pStyle w:val="Prrafodelista"/>
         <w:numPr>
           <w:ilvl w:val="0"/>
-          <w:numId w:val="19"/>
+          <w:numId w:val="21"/>
         </w:numPr>
         <w:tabs>
           <w:tab w:val="left" w:pos="1935"/>
         </w:tabs>
-      </w:pPr>
-      <w:r>
-        <w:t>Estadia_Habitación</w:t>
+        <w:ind w:left="1434" w:hanging="357"/>
+      </w:pPr>
+      <w:r>
+        <w:t>su dirección de correo electrónico y</w:t>
       </w:r>
     </w:p>
     <w:p>
       <w:pPr>
-        <w:pStyle w:val="ListParagraph"/>
+        <w:pStyle w:val="Prrafodelista"/>
         <w:numPr>
           <w:ilvl w:val="0"/>
-          <w:numId w:val="19"/>
+          <w:numId w:val="21"/>
         </w:numPr>
         <w:tabs>
           <w:tab w:val="left" w:pos="1935"/>
         </w:tabs>
-      </w:pPr>
-      <w:r>
-        <w:t>Factura</w:t>
+        <w:ind w:left="1434" w:hanging="357"/>
+      </w:pPr>
+      <w:r>
+        <w:t>su teléfono de contacto</w:t>
+      </w:r>
+      <w:r>
+        <w:t>.</w:t>
       </w:r>
     </w:p>
     <w:p>
       <w:pPr>
-        <w:pStyle w:val="ListParagraph"/>
+        <w:pStyle w:val="Prrafodelista"/>
+        <w:tabs>
+          <w:tab w:val="left" w:pos="1935"/>
+        </w:tabs>
+      </w:pPr>
+    </w:p>
+    <w:p>
+      <w:pPr>
+        <w:tabs>
+          <w:tab w:val="left" w:pos="1935"/>
+        </w:tabs>
+        <w:ind w:left="360"/>
+      </w:pPr>
+      <w:proofErr w:type="spellStart"/>
+      <w:r>
+        <w:rPr>
+          <w:b/>
+          <w:bCs/>
+          <w:color w:val="C00000"/>
+          <w:u w:val="single"/>
+        </w:rPr>
+        <w:t>Compra_Estadia</w:t>
+      </w:r>
+      <w:proofErr w:type="spellEnd"/>
+      <w:r>
+        <w:t xml:space="preserve">: Entidad que tiene la información de la compra de las estadías por parte de nuestra agencia respecto de la empresa que emite las estadías. En nuestro sistema se almacenan los siguientes datos de las compras de las estadías: </w:t>
+      </w:r>
+    </w:p>
+    <w:p>
+      <w:pPr>
+        <w:pStyle w:val="Prrafodelista"/>
         <w:numPr>
           <w:ilvl w:val="0"/>
-          <w:numId w:val="19"/>
+          <w:numId w:val="22"/>
         </w:numPr>
         <w:tabs>
           <w:tab w:val="left" w:pos="1935"/>
         </w:tabs>
-      </w:pPr>
-      <w:r>
-        <w:t>Habitación</w:t>
+        <w:ind w:left="1434" w:hanging="357"/>
+      </w:pPr>
+      <w:r>
+        <w:t>código de estadía comprada (clave primaria</w:t>
+      </w:r>
+      <w:r>
+        <w:t xml:space="preserve"> de la tabla</w:t>
+      </w:r>
+      <w:r>
+        <w:t>),</w:t>
       </w:r>
     </w:p>
     <w:p>
       <w:pPr>
-        <w:pStyle w:val="ListParagraph"/>
+        <w:pStyle w:val="Prrafodelista"/>
         <w:numPr>
           <w:ilvl w:val="0"/>
-          <w:numId w:val="19"/>
+          <w:numId w:val="22"/>
         </w:numPr>
         <w:tabs>
           <w:tab w:val="left" w:pos="1935"/>
         </w:tabs>
-      </w:pPr>
-      <w:r>
-        <w:t>Inconsistencia</w:t>
+        <w:ind w:left="1434" w:hanging="357"/>
+      </w:pPr>
+      <w:r>
+        <w:t>fecha en la cual se realizó la compra,</w:t>
       </w:r>
     </w:p>
     <w:p>
       <w:pPr>
-        <w:pStyle w:val="ListParagraph"/>
+        <w:pStyle w:val="Prrafodelista"/>
         <w:numPr>
           <w:ilvl w:val="0"/>
-          <w:numId w:val="19"/>
+          <w:numId w:val="22"/>
         </w:numPr>
         <w:tabs>
           <w:tab w:val="left" w:pos="1935"/>
         </w:tabs>
-      </w:pPr>
-      <w:r>
-        <w:t>Pasaje</w:t>
+        <w:ind w:left="1434" w:hanging="357"/>
+      </w:pPr>
+      <w:r>
+        <w:t>número de compra,</w:t>
       </w:r>
     </w:p>
     <w:p>
       <w:pPr>
-        <w:pStyle w:val="ListParagraph"/>
+        <w:pStyle w:val="Prrafodelista"/>
         <w:numPr>
           <w:ilvl w:val="0"/>
-          <w:numId w:val="19"/>
+          <w:numId w:val="22"/>
         </w:numPr>
         <w:tabs>
           <w:tab w:val="left" w:pos="1935"/>
         </w:tabs>
-      </w:pPr>
-      <w:r>
-        <w:t>Pasaje_Anomalo</w:t>
+        <w:ind w:left="1434" w:hanging="357"/>
+      </w:pPr>
+      <w:r>
+        <w:t>fecha de inicio de la estadía comprada,</w:t>
       </w:r>
     </w:p>
     <w:p>
       <w:pPr>
-        <w:pStyle w:val="ListParagraph"/>
+        <w:pStyle w:val="Prrafodelista"/>
         <w:numPr>
           <w:ilvl w:val="0"/>
-          <w:numId w:val="19"/>
+          <w:numId w:val="22"/>
         </w:numPr>
         <w:tabs>
           <w:tab w:val="left" w:pos="1935"/>
         </w:tabs>
-      </w:pPr>
-      <w:r>
-        <w:t>Venta_Estadia</w:t>
-      </w:r>
-      <w:bookmarkStart w:id="0" w:name="_GoBack"/>
-      <w:bookmarkEnd w:id="0"/>
+        <w:ind w:left="1434" w:hanging="357"/>
+      </w:pPr>
+      <w:r>
+        <w:t>cantidad de noches de la estadía comprada,</w:t>
+      </w:r>
     </w:p>
     <w:p>
       <w:pPr>
-        <w:pStyle w:val="ListParagraph"/>
+        <w:pStyle w:val="Prrafodelista"/>
         <w:numPr>
           <w:ilvl w:val="0"/>
-          <w:numId w:val="19"/>
+          <w:numId w:val="22"/>
         </w:numPr>
         <w:tabs>
           <w:tab w:val="left" w:pos="1935"/>
         </w:tabs>
-      </w:pPr>
-      <w:r>
-        <w:t>Venta_Estadia_Habitacion</w:t>
+        <w:ind w:left="1434" w:hanging="357"/>
+      </w:pPr>
+      <w:r>
+        <w:t>empresa a la cual le pertenece la estadía comprada.</w:t>
       </w:r>
     </w:p>
     <w:p>
       <w:pPr>
+        <w:pStyle w:val="Prrafodelista"/>
         <w:tabs>
           <w:tab w:val="left" w:pos="1935"/>
         </w:tabs>
-        <w:rPr>
-          <w:b/>
-        </w:rPr>
-      </w:pPr>
-      <w:r>
-        <w:rPr>
-          <w:b/>
-        </w:rPr>
-        <w:t>Decisiones generales</w:t>
-      </w:r>
+      </w:pPr>
     </w:p>
     <w:p>
       <w:pPr>
         <w:tabs>
           <w:tab w:val="left" w:pos="1935"/>
         </w:tabs>
-      </w:pPr>
-      <w:r>
-        <w:t xml:space="preserve">Como primary key de tablas que no tenían un identificador en la Maestra, utilizamos la función </w:t>
-      </w:r>
-      <w:r>
-        <w:rPr>
-          <w:b/>
-          <w:i/>
-        </w:rPr>
-        <w:t>“select row_number() over (order by (select NULL))”</w:t>
-      </w:r>
-      <w:r>
-        <w:rPr>
-          <w:b/>
-          <w:i/>
-        </w:rPr>
-        <w:t xml:space="preserve"> </w:t>
-      </w:r>
-      <w:r>
-        <w:t xml:space="preserve">. Lo que hace esta función es darte el número de fila que estás insertando. </w:t>
-      </w:r>
-      <w:r>
-        <w:t>Así quedaría como en esta query de la tabla Empresa.</w:t>
+        <w:ind w:left="360"/>
+      </w:pPr>
+      <w:proofErr w:type="spellStart"/>
+      <w:r>
+        <w:rPr>
+          <w:b/>
+          <w:bCs/>
+          <w:color w:val="C00000"/>
+          <w:u w:val="single"/>
+        </w:rPr>
+        <w:t>Compra_Pasaje</w:t>
+      </w:r>
+      <w:proofErr w:type="spellEnd"/>
+      <w:r>
+        <w:t>: Tabla que representa la compra de los pasajes. Así como sucede con las estadías, los pasajes adquiridos por nuestra agencia deben ser previamente comprados a una empresa que omite estos pasajes. Dentro de la tabla se encuentran los datos de esa compra que son los siguientes:</w:t>
       </w:r>
     </w:p>
     <w:p>
       <w:pPr>
+        <w:pStyle w:val="Prrafodelista"/>
+        <w:numPr>
+          <w:ilvl w:val="0"/>
+          <w:numId w:val="23"/>
+        </w:numPr>
         <w:tabs>
           <w:tab w:val="left" w:pos="1935"/>
         </w:tabs>
       </w:pPr>
       <w:r>
+        <w:t>identificador de la compra del pasaje (clave primaria de la tabla),</w:t>
+      </w:r>
+    </w:p>
+    <w:p>
+      <w:pPr>
+        <w:pStyle w:val="Prrafodelista"/>
+        <w:numPr>
+          <w:ilvl w:val="0"/>
+          <w:numId w:val="23"/>
+        </w:numPr>
+        <w:tabs>
+          <w:tab w:val="left" w:pos="1935"/>
+        </w:tabs>
+      </w:pPr>
+      <w:r>
+        <w:t>fecha de compra del pasaje y</w:t>
+      </w:r>
+    </w:p>
+    <w:p>
+      <w:pPr>
+        <w:pStyle w:val="Prrafodelista"/>
+        <w:numPr>
+          <w:ilvl w:val="0"/>
+          <w:numId w:val="23"/>
+        </w:numPr>
+        <w:tabs>
+          <w:tab w:val="left" w:pos="1935"/>
+        </w:tabs>
+      </w:pPr>
+      <w:r>
+        <w:t>número de compra.</w:t>
+      </w:r>
+    </w:p>
+    <w:p>
+      <w:pPr>
+        <w:pStyle w:val="Prrafodelista"/>
+        <w:tabs>
+          <w:tab w:val="left" w:pos="1935"/>
+        </w:tabs>
+        <w:ind w:left="1440"/>
+      </w:pPr>
+    </w:p>
+    <w:p>
+      <w:pPr>
+        <w:tabs>
+          <w:tab w:val="left" w:pos="1935"/>
+        </w:tabs>
+        <w:ind w:left="360"/>
+      </w:pPr>
+      <w:proofErr w:type="spellStart"/>
+      <w:r>
+        <w:rPr>
+          <w:b/>
+          <w:bCs/>
+          <w:color w:val="C00000"/>
+          <w:u w:val="single"/>
+        </w:rPr>
+        <w:t>Estadia_Habitación</w:t>
+      </w:r>
+      <w:proofErr w:type="spellEnd"/>
+      <w:r>
+        <w:t>:</w:t>
+      </w:r>
+      <w:r>
+        <w:rPr>
+          <w:b/>
+          <w:bCs/>
+          <w:color w:val="C00000"/>
+          <w:u w:val="single"/>
+        </w:rPr>
+        <w:t xml:space="preserve"> </w:t>
+      </w:r>
+      <w:r>
+        <w:t>Tabla intermedia (o entidad relacionante) que relaciona las estadías con sus respectivas habitaciones que pueden tener las mismas. Los datos que se persisten son:</w:t>
+      </w:r>
+    </w:p>
+    <w:p>
+      <w:pPr>
+        <w:pStyle w:val="Prrafodelista"/>
+        <w:numPr>
+          <w:ilvl w:val="0"/>
+          <w:numId w:val="24"/>
+        </w:numPr>
+        <w:tabs>
+          <w:tab w:val="left" w:pos="1935"/>
+        </w:tabs>
+      </w:pPr>
+      <w:r>
+        <w:t>Identificador perteneciente a la estadía comprada y</w:t>
+      </w:r>
+    </w:p>
+    <w:p>
+      <w:pPr>
+        <w:pStyle w:val="Prrafodelista"/>
+        <w:numPr>
+          <w:ilvl w:val="0"/>
+          <w:numId w:val="24"/>
+        </w:numPr>
+        <w:tabs>
+          <w:tab w:val="left" w:pos="1935"/>
+        </w:tabs>
+      </w:pPr>
+      <w:r>
+        <w:t>Identificador perteneciente a la habitación.</w:t>
+      </w:r>
+    </w:p>
+    <w:p/>
+    <w:p/>
+    <w:p>
+      <w:pPr>
+        <w:ind w:left="360"/>
+      </w:pPr>
+      <w:r>
+        <w:rPr>
+          <w:b/>
+          <w:bCs/>
+          <w:color w:val="C00000"/>
+          <w:u w:val="single"/>
+        </w:rPr>
+        <w:lastRenderedPageBreak/>
+        <w:t>Factura</w:t>
+      </w:r>
+      <w:r>
+        <w:t>:</w:t>
+      </w:r>
+      <w:r>
+        <w:rPr>
+          <w:color w:val="C00000"/>
+        </w:rPr>
+        <w:t xml:space="preserve"> </w:t>
+      </w:r>
+      <w:r>
+        <w:t>Entidad de vital importancia, que representa los datos de facturación de todas las ventas por parte de nuestra agencia de viajes. Esta tabla está relacionada con las ventas de los pasajes y las estadías (por separado). Partiendo de la estrategia/decisión que tomamos que, al facturar, no se pueden vender estadías y pasajes en la misma factura, los datos almacenados son:</w:t>
+      </w:r>
+    </w:p>
+    <w:p>
+      <w:pPr>
+        <w:pStyle w:val="Prrafodelista"/>
+        <w:numPr>
+          <w:ilvl w:val="0"/>
+          <w:numId w:val="25"/>
+        </w:numPr>
+      </w:pPr>
+      <w:r>
+        <w:t>número de factura (clave primaria de la tabla),</w:t>
+      </w:r>
+    </w:p>
+    <w:p>
+      <w:pPr>
+        <w:pStyle w:val="Prrafodelista"/>
+        <w:numPr>
+          <w:ilvl w:val="0"/>
+          <w:numId w:val="25"/>
+        </w:numPr>
+      </w:pPr>
+      <w:r>
+        <w:t>sucursal donde se emitió la factura,</w:t>
+      </w:r>
+    </w:p>
+    <w:p>
+      <w:pPr>
+        <w:pStyle w:val="Prrafodelista"/>
+        <w:numPr>
+          <w:ilvl w:val="0"/>
+          <w:numId w:val="25"/>
+        </w:numPr>
+      </w:pPr>
+      <w:r>
+        <w:t>cliente perteneciente a nuestra agencia al cual se emitió la factura y</w:t>
+      </w:r>
+    </w:p>
+    <w:p>
+      <w:pPr>
+        <w:pStyle w:val="Prrafodelista"/>
+        <w:numPr>
+          <w:ilvl w:val="0"/>
+          <w:numId w:val="25"/>
+        </w:numPr>
+      </w:pPr>
+      <w:r>
+        <w:t>fecha de emisión de la factura.</w:t>
+      </w:r>
+    </w:p>
+    <w:p>
+      <w:pPr>
+        <w:pStyle w:val="Prrafodelista"/>
+        <w:ind w:left="1440"/>
+      </w:pPr>
+    </w:p>
+    <w:p>
+      <w:pPr>
+        <w:tabs>
+          <w:tab w:val="left" w:pos="1935"/>
+        </w:tabs>
+        <w:ind w:left="360"/>
+      </w:pPr>
+      <w:r>
+        <w:rPr>
+          <w:b/>
+          <w:bCs/>
+          <w:color w:val="C00000"/>
+          <w:u w:val="single"/>
+        </w:rPr>
+        <w:t>Habitación</w:t>
+      </w:r>
+      <w:r>
+        <w:t>:</w:t>
+      </w:r>
+      <w:r>
+        <w:rPr>
+          <w:color w:val="C00000"/>
+        </w:rPr>
+        <w:t xml:space="preserve"> </w:t>
+      </w:r>
+      <w:r>
+        <w:t xml:space="preserve">Tabla que contiene la información de las distintas habitaciones existentes dentro del alcance de nuestro sistema. Los campos de esta tabla son: </w:t>
+      </w:r>
+    </w:p>
+    <w:p>
+      <w:pPr>
+        <w:pStyle w:val="Prrafodelista"/>
+        <w:numPr>
+          <w:ilvl w:val="0"/>
+          <w:numId w:val="26"/>
+        </w:numPr>
+        <w:tabs>
+          <w:tab w:val="left" w:pos="1935"/>
+        </w:tabs>
+      </w:pPr>
+      <w:r>
+        <w:t xml:space="preserve">identificador de la habitación (clave primaria de la tabla), </w:t>
+      </w:r>
+    </w:p>
+    <w:p>
+      <w:pPr>
+        <w:pStyle w:val="Prrafodelista"/>
+        <w:numPr>
+          <w:ilvl w:val="0"/>
+          <w:numId w:val="26"/>
+        </w:numPr>
+        <w:tabs>
+          <w:tab w:val="left" w:pos="1935"/>
+        </w:tabs>
+      </w:pPr>
+      <w:r>
+        <w:t xml:space="preserve">hotel donde se encuentra la habitación, </w:t>
+      </w:r>
+    </w:p>
+    <w:p>
+      <w:pPr>
+        <w:pStyle w:val="Prrafodelista"/>
+        <w:numPr>
+          <w:ilvl w:val="0"/>
+          <w:numId w:val="26"/>
+        </w:numPr>
+        <w:tabs>
+          <w:tab w:val="left" w:pos="1935"/>
+        </w:tabs>
+      </w:pPr>
+      <w:r>
+        <w:t xml:space="preserve">el tipo de habitación, </w:t>
+      </w:r>
+    </w:p>
+    <w:p>
+      <w:pPr>
+        <w:pStyle w:val="Prrafodelista"/>
+        <w:numPr>
+          <w:ilvl w:val="0"/>
+          <w:numId w:val="26"/>
+        </w:numPr>
+        <w:tabs>
+          <w:tab w:val="left" w:pos="1935"/>
+        </w:tabs>
+      </w:pPr>
+      <w:r>
+        <w:t xml:space="preserve">el número de habitación, </w:t>
+      </w:r>
+    </w:p>
+    <w:p>
+      <w:pPr>
+        <w:pStyle w:val="Prrafodelista"/>
+        <w:numPr>
+          <w:ilvl w:val="0"/>
+          <w:numId w:val="26"/>
+        </w:numPr>
+        <w:tabs>
+          <w:tab w:val="left" w:pos="1935"/>
+        </w:tabs>
+      </w:pPr>
+      <w:r>
+        <w:t xml:space="preserve">el piso del hotel donde se encuentra la habitación, </w:t>
+      </w:r>
+    </w:p>
+    <w:p>
+      <w:pPr>
+        <w:pStyle w:val="Prrafodelista"/>
+        <w:numPr>
+          <w:ilvl w:val="0"/>
+          <w:numId w:val="26"/>
+        </w:numPr>
+        <w:tabs>
+          <w:tab w:val="left" w:pos="1935"/>
+        </w:tabs>
+      </w:pPr>
+      <w:r>
+        <w:t>booleano que indica si la habitación posee frente (</w:t>
+      </w:r>
+      <w:proofErr w:type="gramStart"/>
+      <w:r>
+        <w:t>visión hacia la calle?????</w:t>
+      </w:r>
+      <w:proofErr w:type="gramEnd"/>
+      <w:r>
+        <w:t xml:space="preserve">), </w:t>
+      </w:r>
+    </w:p>
+    <w:p>
+      <w:pPr>
+        <w:pStyle w:val="Prrafodelista"/>
+        <w:numPr>
+          <w:ilvl w:val="0"/>
+          <w:numId w:val="26"/>
+        </w:numPr>
+        <w:tabs>
+          <w:tab w:val="left" w:pos="1935"/>
+        </w:tabs>
+      </w:pPr>
+      <w:r>
+        <w:t xml:space="preserve">costo de la habitación (precio de compra) y </w:t>
+      </w:r>
+    </w:p>
+    <w:p>
+      <w:pPr>
+        <w:pStyle w:val="Prrafodelista"/>
+        <w:numPr>
+          <w:ilvl w:val="0"/>
+          <w:numId w:val="26"/>
+        </w:numPr>
+        <w:tabs>
+          <w:tab w:val="left" w:pos="1935"/>
+        </w:tabs>
+      </w:pPr>
+      <w:r>
+        <w:t>precio de venta de la habitación a nuestros clientes (precio de venta en la factura).</w:t>
+      </w:r>
+    </w:p>
+    <w:p>
+      <w:pPr>
+        <w:pStyle w:val="Prrafodelista"/>
+        <w:tabs>
+          <w:tab w:val="left" w:pos="1935"/>
+        </w:tabs>
+        <w:ind w:left="1440"/>
+      </w:pPr>
+    </w:p>
+    <w:p>
+      <w:pPr>
+        <w:tabs>
+          <w:tab w:val="left" w:pos="1935"/>
+        </w:tabs>
+        <w:ind w:left="360"/>
+        <w:rPr>
+          <w:b/>
+          <w:bCs/>
+          <w:color w:val="C00000"/>
+          <w:u w:val="single"/>
+        </w:rPr>
+      </w:pPr>
+      <w:r>
+        <w:rPr>
+          <w:b/>
+          <w:bCs/>
+          <w:color w:val="C00000"/>
+          <w:u w:val="single"/>
+        </w:rPr>
+        <w:t>Inconsistencia</w:t>
+      </w:r>
+    </w:p>
+    <w:p>
+      <w:pPr>
+        <w:tabs>
+          <w:tab w:val="left" w:pos="1935"/>
+        </w:tabs>
+        <w:ind w:left="360"/>
+        <w:rPr>
+          <w:b/>
+          <w:bCs/>
+          <w:color w:val="C00000"/>
+          <w:u w:val="single"/>
+        </w:rPr>
+      </w:pPr>
+      <w:r>
+        <w:rPr>
+          <w:b/>
+          <w:bCs/>
+          <w:color w:val="C00000"/>
+          <w:u w:val="single"/>
+        </w:rPr>
+        <w:t>Pasaje</w:t>
+      </w:r>
+    </w:p>
+    <w:p>
+      <w:pPr>
+        <w:tabs>
+          <w:tab w:val="left" w:pos="1935"/>
+        </w:tabs>
+        <w:ind w:left="360"/>
+      </w:pPr>
+      <w:proofErr w:type="spellStart"/>
+      <w:r>
+        <w:rPr>
+          <w:b/>
+          <w:bCs/>
+          <w:color w:val="C00000"/>
+          <w:u w:val="single"/>
+        </w:rPr>
+        <w:t>Pasaje_Anomalo</w:t>
+      </w:r>
+      <w:proofErr w:type="spellEnd"/>
+    </w:p>
+    <w:p>
+      <w:pPr>
+        <w:tabs>
+          <w:tab w:val="left" w:pos="1935"/>
+        </w:tabs>
+        <w:ind w:left="360"/>
+      </w:pPr>
+      <w:proofErr w:type="spellStart"/>
+      <w:r>
+        <w:rPr>
+          <w:b/>
+          <w:bCs/>
+          <w:color w:val="C00000"/>
+          <w:u w:val="single"/>
+        </w:rPr>
+        <w:t>Venta_Estadia</w:t>
+      </w:r>
+      <w:proofErr w:type="spellEnd"/>
+    </w:p>
+    <w:p>
+      <w:pPr>
+        <w:tabs>
+          <w:tab w:val="left" w:pos="1935"/>
+        </w:tabs>
+        <w:ind w:left="360"/>
+        <w:rPr>
+          <w:b/>
+          <w:bCs/>
+          <w:color w:val="C00000"/>
+          <w:u w:val="single"/>
+        </w:rPr>
+      </w:pPr>
+      <w:proofErr w:type="spellStart"/>
+      <w:r>
+        <w:rPr>
+          <w:b/>
+          <w:bCs/>
+          <w:color w:val="C00000"/>
+          <w:u w:val="single"/>
+        </w:rPr>
+        <w:t>Venta_Estadia_Habitacion</w:t>
+      </w:r>
+      <w:proofErr w:type="spellEnd"/>
+    </w:p>
+    <w:p>
+      <w:pPr>
+        <w:tabs>
+          <w:tab w:val="left" w:pos="1935"/>
+        </w:tabs>
+        <w:ind w:left="360"/>
+      </w:pPr>
+    </w:p>
+    <w:p>
+      <w:pPr>
+        <w:tabs>
+          <w:tab w:val="left" w:pos="1935"/>
+        </w:tabs>
+        <w:rPr>
+          <w:b/>
+        </w:rPr>
+      </w:pPr>
+      <w:r>
+        <w:rPr>
+          <w:b/>
+        </w:rPr>
+        <w:t>Decisiones generales</w:t>
+      </w:r>
+      <w:r>
+        <w:rPr>
+          <w:b/>
+        </w:rPr>
+        <w:fldChar w:fldCharType="begin"/>
+      </w:r>
+      <w:r>
+        <w:instrText xml:space="preserve"> XE "</w:instrText>
+      </w:r>
+      <w:r>
+        <w:rPr>
+          <w:b/>
+        </w:rPr>
+        <w:instrText>Decisiones generales</w:instrText>
+      </w:r>
+      <w:r>
+        <w:instrText xml:space="preserve">" </w:instrText>
+      </w:r>
+      <w:r>
+        <w:rPr>
+          <w:b/>
+        </w:rPr>
+        <w:fldChar w:fldCharType="end"/>
+      </w:r>
+    </w:p>
+    <w:p>
+      <w:pPr>
+        <w:tabs>
+          <w:tab w:val="left" w:pos="1935"/>
+        </w:tabs>
+      </w:pPr>
+      <w:r>
+        <w:t xml:space="preserve">Como </w:t>
+      </w:r>
+      <w:proofErr w:type="spellStart"/>
+      <w:r>
+        <w:t>primary</w:t>
+      </w:r>
+      <w:proofErr w:type="spellEnd"/>
+      <w:r>
+        <w:t xml:space="preserve"> </w:t>
+      </w:r>
+      <w:proofErr w:type="spellStart"/>
+      <w:r>
+        <w:t>key</w:t>
+      </w:r>
+      <w:proofErr w:type="spellEnd"/>
+      <w:r>
+        <w:t xml:space="preserve"> de tablas que no tenían un identificador en la Maestra, utilizamos la función </w:t>
+      </w:r>
+      <w:r>
+        <w:rPr>
+          <w:b/>
+          <w:i/>
+        </w:rPr>
+        <w:t>“</w:t>
+      </w:r>
+      <w:proofErr w:type="spellStart"/>
+      <w:r>
+        <w:rPr>
+          <w:b/>
+          <w:i/>
+        </w:rPr>
+        <w:t>select</w:t>
+      </w:r>
+      <w:proofErr w:type="spellEnd"/>
+      <w:r>
+        <w:rPr>
+          <w:b/>
+          <w:i/>
+        </w:rPr>
+        <w:t xml:space="preserve"> </w:t>
+      </w:r>
+      <w:proofErr w:type="spellStart"/>
+      <w:r>
+        <w:rPr>
+          <w:b/>
+          <w:i/>
+        </w:rPr>
+        <w:t>row_</w:t>
+      </w:r>
+      <w:proofErr w:type="gramStart"/>
+      <w:r>
+        <w:rPr>
+          <w:b/>
+          <w:i/>
+        </w:rPr>
+        <w:t>number</w:t>
+      </w:r>
+      <w:proofErr w:type="spellEnd"/>
+      <w:r>
+        <w:rPr>
+          <w:b/>
+          <w:i/>
+        </w:rPr>
+        <w:t>(</w:t>
+      </w:r>
+      <w:proofErr w:type="gramEnd"/>
+      <w:r>
+        <w:rPr>
+          <w:b/>
+          <w:i/>
+        </w:rPr>
+        <w:t xml:space="preserve">) </w:t>
+      </w:r>
+      <w:proofErr w:type="spellStart"/>
+      <w:r>
+        <w:rPr>
+          <w:b/>
+          <w:i/>
+        </w:rPr>
+        <w:t>over</w:t>
+      </w:r>
+      <w:proofErr w:type="spellEnd"/>
+      <w:r>
+        <w:rPr>
+          <w:b/>
+          <w:i/>
+        </w:rPr>
+        <w:t xml:space="preserve"> (</w:t>
+      </w:r>
+      <w:proofErr w:type="spellStart"/>
+      <w:r>
+        <w:rPr>
+          <w:b/>
+          <w:i/>
+        </w:rPr>
+        <w:t>order</w:t>
+      </w:r>
+      <w:proofErr w:type="spellEnd"/>
+      <w:r>
+        <w:rPr>
+          <w:b/>
+          <w:i/>
+        </w:rPr>
+        <w:t xml:space="preserve"> </w:t>
+      </w:r>
+      <w:proofErr w:type="spellStart"/>
+      <w:r>
+        <w:rPr>
+          <w:b/>
+          <w:i/>
+        </w:rPr>
+        <w:t>by</w:t>
+      </w:r>
+      <w:proofErr w:type="spellEnd"/>
+      <w:r>
+        <w:rPr>
+          <w:b/>
+          <w:i/>
+        </w:rPr>
+        <w:t xml:space="preserve"> (</w:t>
+      </w:r>
+      <w:proofErr w:type="spellStart"/>
+      <w:r>
+        <w:rPr>
+          <w:b/>
+          <w:i/>
+        </w:rPr>
+        <w:t>select</w:t>
+      </w:r>
+      <w:proofErr w:type="spellEnd"/>
+      <w:r>
+        <w:rPr>
+          <w:b/>
+          <w:i/>
+        </w:rPr>
+        <w:t xml:space="preserve"> NULL))”</w:t>
+      </w:r>
+      <w:r>
+        <w:rPr>
+          <w:b/>
+          <w:i/>
+        </w:rPr>
+        <w:t xml:space="preserve"> </w:t>
+      </w:r>
+      <w:r>
+        <w:t xml:space="preserve">. Lo que hace esta función es darte el número de fila que estás insertando. </w:t>
+      </w:r>
+      <w:r>
+        <w:t xml:space="preserve">Así quedaría como en esta </w:t>
+      </w:r>
+      <w:proofErr w:type="spellStart"/>
+      <w:r>
+        <w:t>query</w:t>
+      </w:r>
+      <w:proofErr w:type="spellEnd"/>
+      <w:r>
+        <w:t xml:space="preserve"> de la tabla Empresa.</w:t>
+      </w:r>
+    </w:p>
+    <w:p>
+      <w:pPr>
+        <w:tabs>
+          <w:tab w:val="left" w:pos="1935"/>
+        </w:tabs>
+      </w:pPr>
+      <w:r>
+        <w:rPr>
+          <w:noProof/>
+        </w:rPr>
+        <w:lastRenderedPageBreak/>
         <w:drawing>
           <wp:inline distT="0" distB="0" distL="0" distR="0" wp14:anchorId="1CF0E230" wp14:editId="00CDD04F">
             <wp:extent cx="3419952" cy="2934109"/>
@@ -5577,7 +6443,7 @@
 </file>
 
 <file path=word/endnotes.xml><?xml version="1.0" encoding="utf-8"?>
-<w:endnotes xmlns:wpc="http://schemas.microsoft.com/office/word/2010/wordprocessingCanvas" xmlns:cx="http://schemas.microsoft.com/office/drawing/2014/chartex" xmlns:mc="http://schemas.openxmlformats.org/markup-compatibility/2006" xmlns:o="urn:schemas-microsoft-com:office:office" xmlns:r="http://schemas.openxmlformats.org/officeDocument/2006/relationships" xmlns:m="http://schemas.openxmlformats.org/officeDocument/2006/math" xmlns:v="urn:schemas-microsoft-com:vml" xmlns:wp14="http://schemas.microsoft.com/office/word/2010/wordprocessingDrawing" xmlns:wp="http://schemas.openxmlformats.org/drawingml/2006/wordprocessingDrawing" xmlns:w10="urn:schemas-microsoft-com:office:word" xmlns:w="http://schemas.openxmlformats.org/wordprocessingml/2006/main" xmlns:w14="http://schemas.microsoft.com/office/word/2010/wordml" xmlns:w15="http://schemas.microsoft.com/office/word/2012/wordml" xmlns:w16se="http://schemas.microsoft.com/office/word/2015/wordml/symex" xmlns:wpg="http://schemas.microsoft.com/office/word/2010/wordprocessingGroup" xmlns:wpi="http://schemas.microsoft.com/office/word/2010/wordprocessingInk" xmlns:wne="http://schemas.microsoft.com/office/word/2006/wordml" xmlns:wps="http://schemas.microsoft.com/office/word/2010/wordprocessingShape" mc:Ignorable="w14 w15 w16se wp14">
+<w:endnotes xmlns:wpc="http://schemas.microsoft.com/office/word/2010/wordprocessingCanvas" xmlns:cx="http://schemas.microsoft.com/office/drawing/2014/chartex" xmlns:cx1="http://schemas.microsoft.com/office/drawing/2015/9/8/chartex" xmlns:cx2="http://schemas.microsoft.com/office/drawing/2015/10/21/chartex" xmlns:cx3="http://schemas.microsoft.com/office/drawing/2016/5/9/chartex" xmlns:cx4="http://schemas.microsoft.com/office/drawing/2016/5/10/chartex" xmlns:cx5="http://schemas.microsoft.com/office/drawing/2016/5/11/chartex" xmlns:cx6="http://schemas.microsoft.com/office/drawing/2016/5/12/chartex" xmlns:cx7="http://schemas.microsoft.com/office/drawing/2016/5/13/chartex" xmlns:cx8="http://schemas.microsoft.com/office/drawing/2016/5/14/chartex" xmlns:mc="http://schemas.openxmlformats.org/markup-compatibility/2006" xmlns:aink="http://schemas.microsoft.com/office/drawing/2016/ink" xmlns:am3d="http://schemas.microsoft.com/office/drawing/2017/model3d" xmlns:o="urn:schemas-microsoft-com:office:office" xmlns:r="http://schemas.openxmlformats.org/officeDocument/2006/relationships" xmlns:m="http://schemas.openxmlformats.org/officeDocument/2006/math" xmlns:v="urn:schemas-microsoft-com:vml" xmlns:wp14="http://schemas.microsoft.com/office/word/2010/wordprocessingDrawing" xmlns:wp="http://schemas.openxmlformats.org/drawingml/2006/wordprocessingDrawing" xmlns:w10="urn:schemas-microsoft-com:office:word" xmlns:w="http://schemas.openxmlformats.org/wordprocessingml/2006/main" xmlns:w14="http://schemas.microsoft.com/office/word/2010/wordml" xmlns:w15="http://schemas.microsoft.com/office/word/2012/wordml" xmlns:w16cex="http://schemas.microsoft.com/office/word/2018/wordml/cex" xmlns:w16cid="http://schemas.microsoft.com/office/word/2016/wordml/cid" xmlns:w16="http://schemas.microsoft.com/office/word/2018/wordml" xmlns:w16se="http://schemas.microsoft.com/office/word/2015/wordml/symex" xmlns:wpg="http://schemas.microsoft.com/office/word/2010/wordprocessingGroup" xmlns:wpi="http://schemas.microsoft.com/office/word/2010/wordprocessingInk" xmlns:wne="http://schemas.microsoft.com/office/word/2006/wordml" xmlns:wps="http://schemas.microsoft.com/office/word/2010/wordprocessingShape" mc:Ignorable="w14 w15 w16se w16cid w16 w16cex wp14">
   <w:endnote w:type="separator" w:id="-1">
     <w:p>
       <w:pPr>
@@ -5602,10 +6468,10 @@
 </file>
 
 <file path=word/footer1.xml><?xml version="1.0" encoding="utf-8"?>
-<w:ftr xmlns:wpc="http://schemas.microsoft.com/office/word/2010/wordprocessingCanvas" xmlns:cx="http://schemas.microsoft.com/office/drawing/2014/chartex" xmlns:mc="http://schemas.openxmlformats.org/markup-compatibility/2006" xmlns:o="urn:schemas-microsoft-com:office:office" xmlns:r="http://schemas.openxmlformats.org/officeDocument/2006/relationships" xmlns:m="http://schemas.openxmlformats.org/officeDocument/2006/math" xmlns:v="urn:schemas-microsoft-com:vml" xmlns:wp14="http://schemas.microsoft.com/office/word/2010/wordprocessingDrawing" xmlns:wp="http://schemas.openxmlformats.org/drawingml/2006/wordprocessingDrawing" xmlns:w10="urn:schemas-microsoft-com:office:word" xmlns:w="http://schemas.openxmlformats.org/wordprocessingml/2006/main" xmlns:w14="http://schemas.microsoft.com/office/word/2010/wordml" xmlns:w15="http://schemas.microsoft.com/office/word/2012/wordml" xmlns:w16se="http://schemas.microsoft.com/office/word/2015/wordml/symex" xmlns:wpg="http://schemas.microsoft.com/office/word/2010/wordprocessingGroup" xmlns:wpi="http://schemas.microsoft.com/office/word/2010/wordprocessingInk" xmlns:wne="http://schemas.microsoft.com/office/word/2006/wordml" xmlns:wps="http://schemas.microsoft.com/office/word/2010/wordprocessingShape" mc:Ignorable="w14 w15 w16se wp14">
+<w:ftr xmlns:wpc="http://schemas.microsoft.com/office/word/2010/wordprocessingCanvas" xmlns:cx="http://schemas.microsoft.com/office/drawing/2014/chartex" xmlns:cx1="http://schemas.microsoft.com/office/drawing/2015/9/8/chartex" xmlns:cx2="http://schemas.microsoft.com/office/drawing/2015/10/21/chartex" xmlns:cx3="http://schemas.microsoft.com/office/drawing/2016/5/9/chartex" xmlns:cx4="http://schemas.microsoft.com/office/drawing/2016/5/10/chartex" xmlns:cx5="http://schemas.microsoft.com/office/drawing/2016/5/11/chartex" xmlns:cx6="http://schemas.microsoft.com/office/drawing/2016/5/12/chartex" xmlns:cx7="http://schemas.microsoft.com/office/drawing/2016/5/13/chartex" xmlns:cx8="http://schemas.microsoft.com/office/drawing/2016/5/14/chartex" xmlns:mc="http://schemas.openxmlformats.org/markup-compatibility/2006" xmlns:aink="http://schemas.microsoft.com/office/drawing/2016/ink" xmlns:am3d="http://schemas.microsoft.com/office/drawing/2017/model3d" xmlns:o="urn:schemas-microsoft-com:office:office" xmlns:r="http://schemas.openxmlformats.org/officeDocument/2006/relationships" xmlns:m="http://schemas.openxmlformats.org/officeDocument/2006/math" xmlns:v="urn:schemas-microsoft-com:vml" xmlns:wp14="http://schemas.microsoft.com/office/word/2010/wordprocessingDrawing" xmlns:wp="http://schemas.openxmlformats.org/drawingml/2006/wordprocessingDrawing" xmlns:w10="urn:schemas-microsoft-com:office:word" xmlns:w="http://schemas.openxmlformats.org/wordprocessingml/2006/main" xmlns:w14="http://schemas.microsoft.com/office/word/2010/wordml" xmlns:w15="http://schemas.microsoft.com/office/word/2012/wordml" xmlns:w16cex="http://schemas.microsoft.com/office/word/2018/wordml/cex" xmlns:w16cid="http://schemas.microsoft.com/office/word/2016/wordml/cid" xmlns:w16="http://schemas.microsoft.com/office/word/2018/wordml" xmlns:w16se="http://schemas.microsoft.com/office/word/2015/wordml/symex" xmlns:wpg="http://schemas.microsoft.com/office/word/2010/wordprocessingGroup" xmlns:wpi="http://schemas.microsoft.com/office/word/2010/wordprocessingInk" xmlns:wne="http://schemas.microsoft.com/office/word/2006/wordml" xmlns:wps="http://schemas.microsoft.com/office/word/2010/wordprocessingShape" mc:Ignorable="w14 w15 w16se w16cid w16 w16cex wp14">
   <w:p>
     <w:pPr>
-      <w:pStyle w:val="Footer"/>
+      <w:pStyle w:val="Piedepgina"/>
       <w:pBdr>
         <w:top w:val="thinThickSmallGap" w:sz="24" w:space="1" w:color="622423" w:themeColor="accent2" w:themeShade="7F"/>
       </w:pBdr>
@@ -5672,7 +6538,7 @@
   </w:p>
   <w:p>
     <w:pPr>
-      <w:pStyle w:val="Footer"/>
+      <w:pStyle w:val="Piedepgina"/>
       <w:rPr>
         <w:rFonts w:cstheme="minorHAnsi"/>
       </w:rPr>
@@ -5682,7 +6548,7 @@
 </file>
 
 <file path=word/footer2.xml><?xml version="1.0" encoding="utf-8"?>
-<w:ftr xmlns:wpc="http://schemas.microsoft.com/office/word/2010/wordprocessingCanvas" xmlns:cx="http://schemas.microsoft.com/office/drawing/2014/chartex" xmlns:mc="http://schemas.openxmlformats.org/markup-compatibility/2006" xmlns:o="urn:schemas-microsoft-com:office:office" xmlns:r="http://schemas.openxmlformats.org/officeDocument/2006/relationships" xmlns:m="http://schemas.openxmlformats.org/officeDocument/2006/math" xmlns:v="urn:schemas-microsoft-com:vml" xmlns:wp14="http://schemas.microsoft.com/office/word/2010/wordprocessingDrawing" xmlns:wp="http://schemas.openxmlformats.org/drawingml/2006/wordprocessingDrawing" xmlns:w10="urn:schemas-microsoft-com:office:word" xmlns:w="http://schemas.openxmlformats.org/wordprocessingml/2006/main" xmlns:w14="http://schemas.microsoft.com/office/word/2010/wordml" xmlns:w15="http://schemas.microsoft.com/office/word/2012/wordml" xmlns:w16se="http://schemas.microsoft.com/office/word/2015/wordml/symex" xmlns:wpg="http://schemas.microsoft.com/office/word/2010/wordprocessingGroup" xmlns:wpi="http://schemas.microsoft.com/office/word/2010/wordprocessingInk" xmlns:wne="http://schemas.microsoft.com/office/word/2006/wordml" xmlns:wps="http://schemas.microsoft.com/office/word/2010/wordprocessingShape" mc:Ignorable="w14 w15 w16se wp14">
+<w:ftr xmlns:wpc="http://schemas.microsoft.com/office/word/2010/wordprocessingCanvas" xmlns:cx="http://schemas.microsoft.com/office/drawing/2014/chartex" xmlns:cx1="http://schemas.microsoft.com/office/drawing/2015/9/8/chartex" xmlns:cx2="http://schemas.microsoft.com/office/drawing/2015/10/21/chartex" xmlns:cx3="http://schemas.microsoft.com/office/drawing/2016/5/9/chartex" xmlns:cx4="http://schemas.microsoft.com/office/drawing/2016/5/10/chartex" xmlns:cx5="http://schemas.microsoft.com/office/drawing/2016/5/11/chartex" xmlns:cx6="http://schemas.microsoft.com/office/drawing/2016/5/12/chartex" xmlns:cx7="http://schemas.microsoft.com/office/drawing/2016/5/13/chartex" xmlns:cx8="http://schemas.microsoft.com/office/drawing/2016/5/14/chartex" xmlns:mc="http://schemas.openxmlformats.org/markup-compatibility/2006" xmlns:aink="http://schemas.microsoft.com/office/drawing/2016/ink" xmlns:am3d="http://schemas.microsoft.com/office/drawing/2017/model3d" xmlns:o="urn:schemas-microsoft-com:office:office" xmlns:r="http://schemas.openxmlformats.org/officeDocument/2006/relationships" xmlns:m="http://schemas.openxmlformats.org/officeDocument/2006/math" xmlns:v="urn:schemas-microsoft-com:vml" xmlns:wp14="http://schemas.microsoft.com/office/word/2010/wordprocessingDrawing" xmlns:wp="http://schemas.openxmlformats.org/drawingml/2006/wordprocessingDrawing" xmlns:w10="urn:schemas-microsoft-com:office:word" xmlns:w="http://schemas.openxmlformats.org/wordprocessingml/2006/main" xmlns:w14="http://schemas.microsoft.com/office/word/2010/wordml" xmlns:w15="http://schemas.microsoft.com/office/word/2012/wordml" xmlns:w16cex="http://schemas.microsoft.com/office/word/2018/wordml/cex" xmlns:w16cid="http://schemas.microsoft.com/office/word/2016/wordml/cid" xmlns:w16="http://schemas.microsoft.com/office/word/2018/wordml" xmlns:w16se="http://schemas.microsoft.com/office/word/2015/wordml/symex" xmlns:wpg="http://schemas.microsoft.com/office/word/2010/wordprocessingGroup" xmlns:wpi="http://schemas.microsoft.com/office/word/2010/wordprocessingInk" xmlns:wne="http://schemas.microsoft.com/office/word/2006/wordml" xmlns:wps="http://schemas.microsoft.com/office/word/2010/wordprocessingShape" mc:Ignorable="w14 w15 w16se w16cid w16 w16cex wp14">
   <w:tbl>
     <w:tblPr>
       <w:tblW w:w="0" w:type="auto"/>
@@ -5701,7 +6567,7 @@
         </w:tcPr>
         <w:p>
           <w:pPr>
-            <w:pStyle w:val="Header"/>
+            <w:pStyle w:val="Encabezado"/>
             <w:ind w:left="-115"/>
           </w:pPr>
         </w:p>
@@ -5712,7 +6578,7 @@
         </w:tcPr>
         <w:p>
           <w:pPr>
-            <w:pStyle w:val="Header"/>
+            <w:pStyle w:val="Encabezado"/>
             <w:jc w:val="center"/>
           </w:pPr>
         </w:p>
@@ -5723,7 +6589,7 @@
         </w:tcPr>
         <w:p>
           <w:pPr>
-            <w:pStyle w:val="Header"/>
+            <w:pStyle w:val="Encabezado"/>
             <w:ind w:right="-115"/>
             <w:jc w:val="right"/>
           </w:pPr>
@@ -5733,14 +6599,14 @@
   </w:tbl>
   <w:p>
     <w:pPr>
-      <w:pStyle w:val="Footer"/>
+      <w:pStyle w:val="Piedepgina"/>
     </w:pPr>
   </w:p>
 </w:ftr>
 </file>
 
 <file path=word/footnotes.xml><?xml version="1.0" encoding="utf-8"?>
-<w:footnotes xmlns:wpc="http://schemas.microsoft.com/office/word/2010/wordprocessingCanvas" xmlns:cx="http://schemas.microsoft.com/office/drawing/2014/chartex" xmlns:mc="http://schemas.openxmlformats.org/markup-compatibility/2006" xmlns:o="urn:schemas-microsoft-com:office:office" xmlns:r="http://schemas.openxmlformats.org/officeDocument/2006/relationships" xmlns:m="http://schemas.openxmlformats.org/officeDocument/2006/math" xmlns:v="urn:schemas-microsoft-com:vml" xmlns:wp14="http://schemas.microsoft.com/office/word/2010/wordprocessingDrawing" xmlns:wp="http://schemas.openxmlformats.org/drawingml/2006/wordprocessingDrawing" xmlns:w10="urn:schemas-microsoft-com:office:word" xmlns:w="http://schemas.openxmlformats.org/wordprocessingml/2006/main" xmlns:w14="http://schemas.microsoft.com/office/word/2010/wordml" xmlns:w15="http://schemas.microsoft.com/office/word/2012/wordml" xmlns:w16se="http://schemas.microsoft.com/office/word/2015/wordml/symex" xmlns:wpg="http://schemas.microsoft.com/office/word/2010/wordprocessingGroup" xmlns:wpi="http://schemas.microsoft.com/office/word/2010/wordprocessingInk" xmlns:wne="http://schemas.microsoft.com/office/word/2006/wordml" xmlns:wps="http://schemas.microsoft.com/office/word/2010/wordprocessingShape" mc:Ignorable="w14 w15 w16se wp14">
+<w:footnotes xmlns:wpc="http://schemas.microsoft.com/office/word/2010/wordprocessingCanvas" xmlns:cx="http://schemas.microsoft.com/office/drawing/2014/chartex" xmlns:cx1="http://schemas.microsoft.com/office/drawing/2015/9/8/chartex" xmlns:cx2="http://schemas.microsoft.com/office/drawing/2015/10/21/chartex" xmlns:cx3="http://schemas.microsoft.com/office/drawing/2016/5/9/chartex" xmlns:cx4="http://schemas.microsoft.com/office/drawing/2016/5/10/chartex" xmlns:cx5="http://schemas.microsoft.com/office/drawing/2016/5/11/chartex" xmlns:cx6="http://schemas.microsoft.com/office/drawing/2016/5/12/chartex" xmlns:cx7="http://schemas.microsoft.com/office/drawing/2016/5/13/chartex" xmlns:cx8="http://schemas.microsoft.com/office/drawing/2016/5/14/chartex" xmlns:mc="http://schemas.openxmlformats.org/markup-compatibility/2006" xmlns:aink="http://schemas.microsoft.com/office/drawing/2016/ink" xmlns:am3d="http://schemas.microsoft.com/office/drawing/2017/model3d" xmlns:o="urn:schemas-microsoft-com:office:office" xmlns:r="http://schemas.openxmlformats.org/officeDocument/2006/relationships" xmlns:m="http://schemas.openxmlformats.org/officeDocument/2006/math" xmlns:v="urn:schemas-microsoft-com:vml" xmlns:wp14="http://schemas.microsoft.com/office/word/2010/wordprocessingDrawing" xmlns:wp="http://schemas.openxmlformats.org/drawingml/2006/wordprocessingDrawing" xmlns:w10="urn:schemas-microsoft-com:office:word" xmlns:w="http://schemas.openxmlformats.org/wordprocessingml/2006/main" xmlns:w14="http://schemas.microsoft.com/office/word/2010/wordml" xmlns:w15="http://schemas.microsoft.com/office/word/2012/wordml" xmlns:w16cex="http://schemas.microsoft.com/office/word/2018/wordml/cex" xmlns:w16cid="http://schemas.microsoft.com/office/word/2016/wordml/cid" xmlns:w16="http://schemas.microsoft.com/office/word/2018/wordml" xmlns:w16se="http://schemas.microsoft.com/office/word/2015/wordml/symex" xmlns:wpg="http://schemas.microsoft.com/office/word/2010/wordprocessingGroup" xmlns:wpi="http://schemas.microsoft.com/office/word/2010/wordprocessingInk" xmlns:wne="http://schemas.microsoft.com/office/word/2006/wordml" xmlns:wps="http://schemas.microsoft.com/office/word/2010/wordprocessingShape" mc:Ignorable="w14 w15 w16se w16cid w16 w16cex wp14">
   <w:footnote w:type="separator" w:id="-1">
     <w:p>
       <w:pPr>
@@ -5765,7 +6631,7 @@
 </file>
 
 <file path=word/header1.xml><?xml version="1.0" encoding="utf-8"?>
-<w:hdr xmlns:wpc="http://schemas.microsoft.com/office/word/2010/wordprocessingCanvas" xmlns:cx="http://schemas.microsoft.com/office/drawing/2014/chartex" xmlns:mc="http://schemas.openxmlformats.org/markup-compatibility/2006" xmlns:o="urn:schemas-microsoft-com:office:office" xmlns:r="http://schemas.openxmlformats.org/officeDocument/2006/relationships" xmlns:m="http://schemas.openxmlformats.org/officeDocument/2006/math" xmlns:v="urn:schemas-microsoft-com:vml" xmlns:wp14="http://schemas.microsoft.com/office/word/2010/wordprocessingDrawing" xmlns:wp="http://schemas.openxmlformats.org/drawingml/2006/wordprocessingDrawing" xmlns:w10="urn:schemas-microsoft-com:office:word" xmlns:w="http://schemas.openxmlformats.org/wordprocessingml/2006/main" xmlns:w14="http://schemas.microsoft.com/office/word/2010/wordml" xmlns:w15="http://schemas.microsoft.com/office/word/2012/wordml" xmlns:w16se="http://schemas.microsoft.com/office/word/2015/wordml/symex" xmlns:wpg="http://schemas.microsoft.com/office/word/2010/wordprocessingGroup" xmlns:wpi="http://schemas.microsoft.com/office/word/2010/wordprocessingInk" xmlns:wne="http://schemas.microsoft.com/office/word/2006/wordml" xmlns:wps="http://schemas.microsoft.com/office/word/2010/wordprocessingShape" mc:Ignorable="w14 w15 w16se wp14">
+<w:hdr xmlns:wpc="http://schemas.microsoft.com/office/word/2010/wordprocessingCanvas" xmlns:cx="http://schemas.microsoft.com/office/drawing/2014/chartex" xmlns:cx1="http://schemas.microsoft.com/office/drawing/2015/9/8/chartex" xmlns:cx2="http://schemas.microsoft.com/office/drawing/2015/10/21/chartex" xmlns:cx3="http://schemas.microsoft.com/office/drawing/2016/5/9/chartex" xmlns:cx4="http://schemas.microsoft.com/office/drawing/2016/5/10/chartex" xmlns:cx5="http://schemas.microsoft.com/office/drawing/2016/5/11/chartex" xmlns:cx6="http://schemas.microsoft.com/office/drawing/2016/5/12/chartex" xmlns:cx7="http://schemas.microsoft.com/office/drawing/2016/5/13/chartex" xmlns:cx8="http://schemas.microsoft.com/office/drawing/2016/5/14/chartex" xmlns:mc="http://schemas.openxmlformats.org/markup-compatibility/2006" xmlns:aink="http://schemas.microsoft.com/office/drawing/2016/ink" xmlns:am3d="http://schemas.microsoft.com/office/drawing/2017/model3d" xmlns:o="urn:schemas-microsoft-com:office:office" xmlns:r="http://schemas.openxmlformats.org/officeDocument/2006/relationships" xmlns:m="http://schemas.openxmlformats.org/officeDocument/2006/math" xmlns:v="urn:schemas-microsoft-com:vml" xmlns:wp14="http://schemas.microsoft.com/office/word/2010/wordprocessingDrawing" xmlns:wp="http://schemas.openxmlformats.org/drawingml/2006/wordprocessingDrawing" xmlns:w10="urn:schemas-microsoft-com:office:word" xmlns:w="http://schemas.openxmlformats.org/wordprocessingml/2006/main" xmlns:w14="http://schemas.microsoft.com/office/word/2010/wordml" xmlns:w15="http://schemas.microsoft.com/office/word/2012/wordml" xmlns:w16cex="http://schemas.microsoft.com/office/word/2018/wordml/cex" xmlns:w16cid="http://schemas.microsoft.com/office/word/2016/wordml/cid" xmlns:w16="http://schemas.microsoft.com/office/word/2018/wordml" xmlns:w16se="http://schemas.microsoft.com/office/word/2015/wordml/symex" xmlns:wpg="http://schemas.microsoft.com/office/word/2010/wordprocessingGroup" xmlns:wpi="http://schemas.microsoft.com/office/word/2010/wordprocessingInk" xmlns:wne="http://schemas.microsoft.com/office/word/2006/wordml" xmlns:wps="http://schemas.microsoft.com/office/word/2010/wordprocessingShape" mc:Ignorable="w14 w15 w16se w16cid w16 w16cex wp14">
   <w:tbl>
     <w:tblPr>
       <w:tblW w:w="0" w:type="auto"/>
@@ -5784,7 +6650,7 @@
         </w:tcPr>
         <w:p>
           <w:pPr>
-            <w:pStyle w:val="Header"/>
+            <w:pStyle w:val="Encabezado"/>
             <w:ind w:left="-115"/>
           </w:pPr>
         </w:p>
@@ -5795,7 +6661,7 @@
         </w:tcPr>
         <w:p>
           <w:pPr>
-            <w:pStyle w:val="Header"/>
+            <w:pStyle w:val="Encabezado"/>
             <w:jc w:val="center"/>
           </w:pPr>
         </w:p>
@@ -5806,7 +6672,7 @@
         </w:tcPr>
         <w:p>
           <w:pPr>
-            <w:pStyle w:val="Header"/>
+            <w:pStyle w:val="Encabezado"/>
             <w:ind w:right="-115"/>
             <w:jc w:val="right"/>
           </w:pPr>
@@ -5816,14 +6682,14 @@
   </w:tbl>
   <w:p>
     <w:pPr>
-      <w:pStyle w:val="Header"/>
+      <w:pStyle w:val="Encabezado"/>
     </w:pPr>
   </w:p>
 </w:hdr>
 </file>
 
 <file path=word/header2.xml><?xml version="1.0" encoding="utf-8"?>
-<w:hdr xmlns:wpc="http://schemas.microsoft.com/office/word/2010/wordprocessingCanvas" xmlns:cx="http://schemas.microsoft.com/office/drawing/2014/chartex" xmlns:mc="http://schemas.openxmlformats.org/markup-compatibility/2006" xmlns:o="urn:schemas-microsoft-com:office:office" xmlns:r="http://schemas.openxmlformats.org/officeDocument/2006/relationships" xmlns:m="http://schemas.openxmlformats.org/officeDocument/2006/math" xmlns:v="urn:schemas-microsoft-com:vml" xmlns:wp14="http://schemas.microsoft.com/office/word/2010/wordprocessingDrawing" xmlns:wp="http://schemas.openxmlformats.org/drawingml/2006/wordprocessingDrawing" xmlns:w10="urn:schemas-microsoft-com:office:word" xmlns:w="http://schemas.openxmlformats.org/wordprocessingml/2006/main" xmlns:w14="http://schemas.microsoft.com/office/word/2010/wordml" xmlns:w15="http://schemas.microsoft.com/office/word/2012/wordml" xmlns:w16se="http://schemas.microsoft.com/office/word/2015/wordml/symex" xmlns:wpg="http://schemas.microsoft.com/office/word/2010/wordprocessingGroup" xmlns:wpi="http://schemas.microsoft.com/office/word/2010/wordprocessingInk" xmlns:wne="http://schemas.microsoft.com/office/word/2006/wordml" xmlns:wps="http://schemas.microsoft.com/office/word/2010/wordprocessingShape" mc:Ignorable="w14 w15 w16se wp14">
+<w:hdr xmlns:wpc="http://schemas.microsoft.com/office/word/2010/wordprocessingCanvas" xmlns:cx="http://schemas.microsoft.com/office/drawing/2014/chartex" xmlns:cx1="http://schemas.microsoft.com/office/drawing/2015/9/8/chartex" xmlns:cx2="http://schemas.microsoft.com/office/drawing/2015/10/21/chartex" xmlns:cx3="http://schemas.microsoft.com/office/drawing/2016/5/9/chartex" xmlns:cx4="http://schemas.microsoft.com/office/drawing/2016/5/10/chartex" xmlns:cx5="http://schemas.microsoft.com/office/drawing/2016/5/11/chartex" xmlns:cx6="http://schemas.microsoft.com/office/drawing/2016/5/12/chartex" xmlns:cx7="http://schemas.microsoft.com/office/drawing/2016/5/13/chartex" xmlns:cx8="http://schemas.microsoft.com/office/drawing/2016/5/14/chartex" xmlns:mc="http://schemas.openxmlformats.org/markup-compatibility/2006" xmlns:aink="http://schemas.microsoft.com/office/drawing/2016/ink" xmlns:am3d="http://schemas.microsoft.com/office/drawing/2017/model3d" xmlns:o="urn:schemas-microsoft-com:office:office" xmlns:r="http://schemas.openxmlformats.org/officeDocument/2006/relationships" xmlns:m="http://schemas.openxmlformats.org/officeDocument/2006/math" xmlns:v="urn:schemas-microsoft-com:vml" xmlns:wp14="http://schemas.microsoft.com/office/word/2010/wordprocessingDrawing" xmlns:wp="http://schemas.openxmlformats.org/drawingml/2006/wordprocessingDrawing" xmlns:w10="urn:schemas-microsoft-com:office:word" xmlns:w="http://schemas.openxmlformats.org/wordprocessingml/2006/main" xmlns:w14="http://schemas.microsoft.com/office/word/2010/wordml" xmlns:w15="http://schemas.microsoft.com/office/word/2012/wordml" xmlns:w16cex="http://schemas.microsoft.com/office/word/2018/wordml/cex" xmlns:w16cid="http://schemas.microsoft.com/office/word/2016/wordml/cid" xmlns:w16="http://schemas.microsoft.com/office/word/2018/wordml" xmlns:w16se="http://schemas.microsoft.com/office/word/2015/wordml/symex" xmlns:wpg="http://schemas.microsoft.com/office/word/2010/wordprocessingGroup" xmlns:wpi="http://schemas.microsoft.com/office/word/2010/wordprocessingInk" xmlns:wne="http://schemas.microsoft.com/office/word/2006/wordml" xmlns:wps="http://schemas.microsoft.com/office/word/2010/wordprocessingShape" mc:Ignorable="w14 w15 w16se w16cid w16 w16cex wp14">
   <w:tbl>
     <w:tblPr>
       <w:tblW w:w="0" w:type="auto"/>
@@ -5842,7 +6708,7 @@
         </w:tcPr>
         <w:p>
           <w:pPr>
-            <w:pStyle w:val="Header"/>
+            <w:pStyle w:val="Encabezado"/>
             <w:ind w:left="-115"/>
           </w:pPr>
         </w:p>
@@ -5853,7 +6719,7 @@
         </w:tcPr>
         <w:p>
           <w:pPr>
-            <w:pStyle w:val="Header"/>
+            <w:pStyle w:val="Encabezado"/>
             <w:jc w:val="center"/>
           </w:pPr>
         </w:p>
@@ -5864,7 +6730,7 @@
         </w:tcPr>
         <w:p>
           <w:pPr>
-            <w:pStyle w:val="Header"/>
+            <w:pStyle w:val="Encabezado"/>
             <w:ind w:right="-115"/>
             <w:jc w:val="right"/>
           </w:pPr>
@@ -5874,14 +6740,14 @@
   </w:tbl>
   <w:p>
     <w:pPr>
-      <w:pStyle w:val="Header"/>
+      <w:pStyle w:val="Encabezado"/>
     </w:pPr>
   </w:p>
 </w:hdr>
 </file>
 
 <file path=word/numbering.xml><?xml version="1.0" encoding="utf-8"?>
-<w:numbering xmlns:wpc="http://schemas.microsoft.com/office/word/2010/wordprocessingCanvas" xmlns:cx="http://schemas.microsoft.com/office/drawing/2014/chartex" xmlns:mc="http://schemas.openxmlformats.org/markup-compatibility/2006" xmlns:o="urn:schemas-microsoft-com:office:office" xmlns:r="http://schemas.openxmlformats.org/officeDocument/2006/relationships" xmlns:m="http://schemas.openxmlformats.org/officeDocument/2006/math" xmlns:v="urn:schemas-microsoft-com:vml" xmlns:wp14="http://schemas.microsoft.com/office/word/2010/wordprocessingDrawing" xmlns:wp="http://schemas.openxmlformats.org/drawingml/2006/wordprocessingDrawing" xmlns:w10="urn:schemas-microsoft-com:office:word" xmlns:w="http://schemas.openxmlformats.org/wordprocessingml/2006/main" xmlns:w14="http://schemas.microsoft.com/office/word/2010/wordml" xmlns:w15="http://schemas.microsoft.com/office/word/2012/wordml" xmlns:w16se="http://schemas.microsoft.com/office/word/2015/wordml/symex" xmlns:wpg="http://schemas.microsoft.com/office/word/2010/wordprocessingGroup" xmlns:wpi="http://schemas.microsoft.com/office/word/2010/wordprocessingInk" xmlns:wne="http://schemas.microsoft.com/office/word/2006/wordml" xmlns:wps="http://schemas.microsoft.com/office/word/2010/wordprocessingShape" mc:Ignorable="w14 w15 w16se wp14">
+<w:numbering xmlns:wpc="http://schemas.microsoft.com/office/word/2010/wordprocessingCanvas" xmlns:cx="http://schemas.microsoft.com/office/drawing/2014/chartex" xmlns:cx1="http://schemas.microsoft.com/office/drawing/2015/9/8/chartex" xmlns:cx2="http://schemas.microsoft.com/office/drawing/2015/10/21/chartex" xmlns:cx3="http://schemas.microsoft.com/office/drawing/2016/5/9/chartex" xmlns:cx4="http://schemas.microsoft.com/office/drawing/2016/5/10/chartex" xmlns:cx5="http://schemas.microsoft.com/office/drawing/2016/5/11/chartex" xmlns:cx6="http://schemas.microsoft.com/office/drawing/2016/5/12/chartex" xmlns:cx7="http://schemas.microsoft.com/office/drawing/2016/5/13/chartex" xmlns:cx8="http://schemas.microsoft.com/office/drawing/2016/5/14/chartex" xmlns:mc="http://schemas.openxmlformats.org/markup-compatibility/2006" xmlns:aink="http://schemas.microsoft.com/office/drawing/2016/ink" xmlns:am3d="http://schemas.microsoft.com/office/drawing/2017/model3d" xmlns:o="urn:schemas-microsoft-com:office:office" xmlns:r="http://schemas.openxmlformats.org/officeDocument/2006/relationships" xmlns:m="http://schemas.openxmlformats.org/officeDocument/2006/math" xmlns:v="urn:schemas-microsoft-com:vml" xmlns:wp14="http://schemas.microsoft.com/office/word/2010/wordprocessingDrawing" xmlns:wp="http://schemas.openxmlformats.org/drawingml/2006/wordprocessingDrawing" xmlns:w10="urn:schemas-microsoft-com:office:word" xmlns:w="http://schemas.openxmlformats.org/wordprocessingml/2006/main" xmlns:w14="http://schemas.microsoft.com/office/word/2010/wordml" xmlns:w15="http://schemas.microsoft.com/office/word/2012/wordml" xmlns:w16cex="http://schemas.microsoft.com/office/word/2018/wordml/cex" xmlns:w16cid="http://schemas.microsoft.com/office/word/2016/wordml/cid" xmlns:w16="http://schemas.microsoft.com/office/word/2018/wordml" xmlns:w16se="http://schemas.microsoft.com/office/word/2015/wordml/symex" xmlns:wpg="http://schemas.microsoft.com/office/word/2010/wordprocessingGroup" xmlns:wpi="http://schemas.microsoft.com/office/word/2010/wordprocessingInk" xmlns:wne="http://schemas.microsoft.com/office/word/2006/wordml" xmlns:wps="http://schemas.microsoft.com/office/word/2010/wordprocessingShape" mc:Ignorable="w14 w15 w16se w16cid w16 w16cex wp14">
   <w:abstractNum w:abstractNumId="0" w15:restartNumberingAfterBreak="0">
     <w:nsid w:val="07E2279F"/>
     <w:multiLevelType w:val="hybridMultilevel"/>
@@ -5996,6 +6862,122 @@
     </w:lvl>
   </w:abstractNum>
   <w:abstractNum w:abstractNumId="1" w15:restartNumberingAfterBreak="0">
+    <w:nsid w:val="09955B11"/>
+    <w:multiLevelType w:val="hybridMultilevel"/>
+    <w:tmpl w:val="A9440262"/>
+    <w:lvl w:ilvl="0" w:tplc="28BCFCEE">
+      <w:start w:val="1"/>
+      <w:numFmt w:val="bullet"/>
+      <w:lvlText w:val=""/>
+      <w:lvlJc w:val="left"/>
+      <w:pPr>
+        <w:ind w:left="1440" w:hanging="360"/>
+      </w:pPr>
+      <w:rPr>
+        <w:rFonts w:ascii="Symbol" w:hAnsi="Symbol" w:hint="default"/>
+        <w:color w:val="auto"/>
+        <w:sz w:val="22"/>
+        <w:szCs w:val="22"/>
+      </w:rPr>
+    </w:lvl>
+    <w:lvl w:ilvl="1" w:tplc="0C0A0003" w:tentative="1">
+      <w:start w:val="1"/>
+      <w:numFmt w:val="bullet"/>
+      <w:lvlText w:val="o"/>
+      <w:lvlJc w:val="left"/>
+      <w:pPr>
+        <w:ind w:left="1800" w:hanging="360"/>
+      </w:pPr>
+      <w:rPr>
+        <w:rFonts w:ascii="Courier New" w:hAnsi="Courier New" w:cs="Courier New" w:hint="default"/>
+      </w:rPr>
+    </w:lvl>
+    <w:lvl w:ilvl="2" w:tplc="0C0A0005" w:tentative="1">
+      <w:start w:val="1"/>
+      <w:numFmt w:val="bullet"/>
+      <w:lvlText w:val=""/>
+      <w:lvlJc w:val="left"/>
+      <w:pPr>
+        <w:ind w:left="2520" w:hanging="360"/>
+      </w:pPr>
+      <w:rPr>
+        <w:rFonts w:ascii="Wingdings" w:hAnsi="Wingdings" w:hint="default"/>
+      </w:rPr>
+    </w:lvl>
+    <w:lvl w:ilvl="3" w:tplc="0C0A0001" w:tentative="1">
+      <w:start w:val="1"/>
+      <w:numFmt w:val="bullet"/>
+      <w:lvlText w:val=""/>
+      <w:lvlJc w:val="left"/>
+      <w:pPr>
+        <w:ind w:left="3240" w:hanging="360"/>
+      </w:pPr>
+      <w:rPr>
+        <w:rFonts w:ascii="Symbol" w:hAnsi="Symbol" w:hint="default"/>
+      </w:rPr>
+    </w:lvl>
+    <w:lvl w:ilvl="4" w:tplc="0C0A0003" w:tentative="1">
+      <w:start w:val="1"/>
+      <w:numFmt w:val="bullet"/>
+      <w:lvlText w:val="o"/>
+      <w:lvlJc w:val="left"/>
+      <w:pPr>
+        <w:ind w:left="3960" w:hanging="360"/>
+      </w:pPr>
+      <w:rPr>
+        <w:rFonts w:ascii="Courier New" w:hAnsi="Courier New" w:cs="Courier New" w:hint="default"/>
+      </w:rPr>
+    </w:lvl>
+    <w:lvl w:ilvl="5" w:tplc="0C0A0005" w:tentative="1">
+      <w:start w:val="1"/>
+      <w:numFmt w:val="bullet"/>
+      <w:lvlText w:val=""/>
+      <w:lvlJc w:val="left"/>
+      <w:pPr>
+        <w:ind w:left="4680" w:hanging="360"/>
+      </w:pPr>
+      <w:rPr>
+        <w:rFonts w:ascii="Wingdings" w:hAnsi="Wingdings" w:hint="default"/>
+      </w:rPr>
+    </w:lvl>
+    <w:lvl w:ilvl="6" w:tplc="0C0A0001" w:tentative="1">
+      <w:start w:val="1"/>
+      <w:numFmt w:val="bullet"/>
+      <w:lvlText w:val=""/>
+      <w:lvlJc w:val="left"/>
+      <w:pPr>
+        <w:ind w:left="5400" w:hanging="360"/>
+      </w:pPr>
+      <w:rPr>
+        <w:rFonts w:ascii="Symbol" w:hAnsi="Symbol" w:hint="default"/>
+      </w:rPr>
+    </w:lvl>
+    <w:lvl w:ilvl="7" w:tplc="0C0A0003" w:tentative="1">
+      <w:start w:val="1"/>
+      <w:numFmt w:val="bullet"/>
+      <w:lvlText w:val="o"/>
+      <w:lvlJc w:val="left"/>
+      <w:pPr>
+        <w:ind w:left="6120" w:hanging="360"/>
+      </w:pPr>
+      <w:rPr>
+        <w:rFonts w:ascii="Courier New" w:hAnsi="Courier New" w:cs="Courier New" w:hint="default"/>
+      </w:rPr>
+    </w:lvl>
+    <w:lvl w:ilvl="8" w:tplc="0C0A0005" w:tentative="1">
+      <w:start w:val="1"/>
+      <w:numFmt w:val="bullet"/>
+      <w:lvlText w:val=""/>
+      <w:lvlJc w:val="left"/>
+      <w:pPr>
+        <w:ind w:left="6840" w:hanging="360"/>
+      </w:pPr>
+      <w:rPr>
+        <w:rFonts w:ascii="Wingdings" w:hAnsi="Wingdings" w:hint="default"/>
+      </w:rPr>
+    </w:lvl>
+  </w:abstractNum>
+  <w:abstractNum w:abstractNumId="2" w15:restartNumberingAfterBreak="0">
     <w:nsid w:val="09A41B08"/>
     <w:multiLevelType w:val="hybridMultilevel"/>
     <w:tmpl w:val="89226726"/>
@@ -6108,7 +7090,123 @@
       </w:rPr>
     </w:lvl>
   </w:abstractNum>
-  <w:abstractNum w:abstractNumId="2" w15:restartNumberingAfterBreak="0">
+  <w:abstractNum w:abstractNumId="3" w15:restartNumberingAfterBreak="0">
+    <w:nsid w:val="09F126E6"/>
+    <w:multiLevelType w:val="hybridMultilevel"/>
+    <w:tmpl w:val="E2A8E79A"/>
+    <w:lvl w:ilvl="0" w:tplc="28BCFCEE">
+      <w:start w:val="1"/>
+      <w:numFmt w:val="bullet"/>
+      <w:lvlText w:val=""/>
+      <w:lvlJc w:val="left"/>
+      <w:pPr>
+        <w:ind w:left="1440" w:hanging="360"/>
+      </w:pPr>
+      <w:rPr>
+        <w:rFonts w:ascii="Symbol" w:hAnsi="Symbol" w:hint="default"/>
+        <w:color w:val="auto"/>
+        <w:sz w:val="22"/>
+        <w:szCs w:val="22"/>
+      </w:rPr>
+    </w:lvl>
+    <w:lvl w:ilvl="1" w:tplc="0C0A0003" w:tentative="1">
+      <w:start w:val="1"/>
+      <w:numFmt w:val="bullet"/>
+      <w:lvlText w:val="o"/>
+      <w:lvlJc w:val="left"/>
+      <w:pPr>
+        <w:ind w:left="1800" w:hanging="360"/>
+      </w:pPr>
+      <w:rPr>
+        <w:rFonts w:ascii="Courier New" w:hAnsi="Courier New" w:cs="Courier New" w:hint="default"/>
+      </w:rPr>
+    </w:lvl>
+    <w:lvl w:ilvl="2" w:tplc="0C0A0005" w:tentative="1">
+      <w:start w:val="1"/>
+      <w:numFmt w:val="bullet"/>
+      <w:lvlText w:val=""/>
+      <w:lvlJc w:val="left"/>
+      <w:pPr>
+        <w:ind w:left="2520" w:hanging="360"/>
+      </w:pPr>
+      <w:rPr>
+        <w:rFonts w:ascii="Wingdings" w:hAnsi="Wingdings" w:hint="default"/>
+      </w:rPr>
+    </w:lvl>
+    <w:lvl w:ilvl="3" w:tplc="0C0A0001" w:tentative="1">
+      <w:start w:val="1"/>
+      <w:numFmt w:val="bullet"/>
+      <w:lvlText w:val=""/>
+      <w:lvlJc w:val="left"/>
+      <w:pPr>
+        <w:ind w:left="3240" w:hanging="360"/>
+      </w:pPr>
+      <w:rPr>
+        <w:rFonts w:ascii="Symbol" w:hAnsi="Symbol" w:hint="default"/>
+      </w:rPr>
+    </w:lvl>
+    <w:lvl w:ilvl="4" w:tplc="0C0A0003" w:tentative="1">
+      <w:start w:val="1"/>
+      <w:numFmt w:val="bullet"/>
+      <w:lvlText w:val="o"/>
+      <w:lvlJc w:val="left"/>
+      <w:pPr>
+        <w:ind w:left="3960" w:hanging="360"/>
+      </w:pPr>
+      <w:rPr>
+        <w:rFonts w:ascii="Courier New" w:hAnsi="Courier New" w:cs="Courier New" w:hint="default"/>
+      </w:rPr>
+    </w:lvl>
+    <w:lvl w:ilvl="5" w:tplc="0C0A0005" w:tentative="1">
+      <w:start w:val="1"/>
+      <w:numFmt w:val="bullet"/>
+      <w:lvlText w:val=""/>
+      <w:lvlJc w:val="left"/>
+      <w:pPr>
+        <w:ind w:left="4680" w:hanging="360"/>
+      </w:pPr>
+      <w:rPr>
+        <w:rFonts w:ascii="Wingdings" w:hAnsi="Wingdings" w:hint="default"/>
+      </w:rPr>
+    </w:lvl>
+    <w:lvl w:ilvl="6" w:tplc="0C0A0001" w:tentative="1">
+      <w:start w:val="1"/>
+      <w:numFmt w:val="bullet"/>
+      <w:lvlText w:val=""/>
+      <w:lvlJc w:val="left"/>
+      <w:pPr>
+        <w:ind w:left="5400" w:hanging="360"/>
+      </w:pPr>
+      <w:rPr>
+        <w:rFonts w:ascii="Symbol" w:hAnsi="Symbol" w:hint="default"/>
+      </w:rPr>
+    </w:lvl>
+    <w:lvl w:ilvl="7" w:tplc="0C0A0003" w:tentative="1">
+      <w:start w:val="1"/>
+      <w:numFmt w:val="bullet"/>
+      <w:lvlText w:val="o"/>
+      <w:lvlJc w:val="left"/>
+      <w:pPr>
+        <w:ind w:left="6120" w:hanging="360"/>
+      </w:pPr>
+      <w:rPr>
+        <w:rFonts w:ascii="Courier New" w:hAnsi="Courier New" w:cs="Courier New" w:hint="default"/>
+      </w:rPr>
+    </w:lvl>
+    <w:lvl w:ilvl="8" w:tplc="0C0A0005" w:tentative="1">
+      <w:start w:val="1"/>
+      <w:numFmt w:val="bullet"/>
+      <w:lvlText w:val=""/>
+      <w:lvlJc w:val="left"/>
+      <w:pPr>
+        <w:ind w:left="6840" w:hanging="360"/>
+      </w:pPr>
+      <w:rPr>
+        <w:rFonts w:ascii="Wingdings" w:hAnsi="Wingdings" w:hint="default"/>
+      </w:rPr>
+    </w:lvl>
+  </w:abstractNum>
+  <w:abstractNum w:abstractNumId="4" w15:restartNumberingAfterBreak="0">
     <w:nsid w:val="12613DF3"/>
     <w:multiLevelType w:val="hybridMultilevel"/>
     <w:tmpl w:val="CA48A5E2"/>
@@ -6221,7 +7319,123 @@
       </w:rPr>
     </w:lvl>
   </w:abstractNum>
-  <w:abstractNum w:abstractNumId="3" w15:restartNumberingAfterBreak="0">
+  <w:abstractNum w:abstractNumId="5" w15:restartNumberingAfterBreak="0">
+    <w:nsid w:val="1502356B"/>
+    <w:multiLevelType w:val="hybridMultilevel"/>
+    <w:tmpl w:val="2CE0D3A0"/>
+    <w:lvl w:ilvl="0" w:tplc="28BCFCEE">
+      <w:start w:val="1"/>
+      <w:numFmt w:val="bullet"/>
+      <w:lvlText w:val=""/>
+      <w:lvlJc w:val="left"/>
+      <w:pPr>
+        <w:ind w:left="1440" w:hanging="360"/>
+      </w:pPr>
+      <w:rPr>
+        <w:rFonts w:ascii="Symbol" w:hAnsi="Symbol" w:hint="default"/>
+        <w:color w:val="auto"/>
+        <w:sz w:val="22"/>
+        <w:szCs w:val="22"/>
+      </w:rPr>
+    </w:lvl>
+    <w:lvl w:ilvl="1" w:tplc="0C0A0003" w:tentative="1">
+      <w:start w:val="1"/>
+      <w:numFmt w:val="bullet"/>
+      <w:lvlText w:val="o"/>
+      <w:lvlJc w:val="left"/>
+      <w:pPr>
+        <w:ind w:left="1800" w:hanging="360"/>
+      </w:pPr>
+      <w:rPr>
+        <w:rFonts w:ascii="Courier New" w:hAnsi="Courier New" w:cs="Courier New" w:hint="default"/>
+      </w:rPr>
+    </w:lvl>
+    <w:lvl w:ilvl="2" w:tplc="0C0A0005" w:tentative="1">
+      <w:start w:val="1"/>
+      <w:numFmt w:val="bullet"/>
+      <w:lvlText w:val=""/>
+      <w:lvlJc w:val="left"/>
+      <w:pPr>
+        <w:ind w:left="2520" w:hanging="360"/>
+      </w:pPr>
+      <w:rPr>
+        <w:rFonts w:ascii="Wingdings" w:hAnsi="Wingdings" w:hint="default"/>
+      </w:rPr>
+    </w:lvl>
+    <w:lvl w:ilvl="3" w:tplc="0C0A0001" w:tentative="1">
+      <w:start w:val="1"/>
+      <w:numFmt w:val="bullet"/>
+      <w:lvlText w:val=""/>
+      <w:lvlJc w:val="left"/>
+      <w:pPr>
+        <w:ind w:left="3240" w:hanging="360"/>
+      </w:pPr>
+      <w:rPr>
+        <w:rFonts w:ascii="Symbol" w:hAnsi="Symbol" w:hint="default"/>
+      </w:rPr>
+    </w:lvl>
+    <w:lvl w:ilvl="4" w:tplc="0C0A0003" w:tentative="1">
+      <w:start w:val="1"/>
+      <w:numFmt w:val="bullet"/>
+      <w:lvlText w:val="o"/>
+      <w:lvlJc w:val="left"/>
+      <w:pPr>
+        <w:ind w:left="3960" w:hanging="360"/>
+      </w:pPr>
+      <w:rPr>
+        <w:rFonts w:ascii="Courier New" w:hAnsi="Courier New" w:cs="Courier New" w:hint="default"/>
+      </w:rPr>
+    </w:lvl>
+    <w:lvl w:ilvl="5" w:tplc="0C0A0005" w:tentative="1">
+      <w:start w:val="1"/>
+      <w:numFmt w:val="bullet"/>
+      <w:lvlText w:val=""/>
+      <w:lvlJc w:val="left"/>
+      <w:pPr>
+        <w:ind w:left="4680" w:hanging="360"/>
+      </w:pPr>
+      <w:rPr>
+        <w:rFonts w:ascii="Wingdings" w:hAnsi="Wingdings" w:hint="default"/>
+      </w:rPr>
+    </w:lvl>
+    <w:lvl w:ilvl="6" w:tplc="0C0A0001" w:tentative="1">
+      <w:start w:val="1"/>
+      <w:numFmt w:val="bullet"/>
+      <w:lvlText w:val=""/>
+      <w:lvlJc w:val="left"/>
+      <w:pPr>
+        <w:ind w:left="5400" w:hanging="360"/>
+      </w:pPr>
+      <w:rPr>
+        <w:rFonts w:ascii="Symbol" w:hAnsi="Symbol" w:hint="default"/>
+      </w:rPr>
+    </w:lvl>
+    <w:lvl w:ilvl="7" w:tplc="0C0A0003" w:tentative="1">
+      <w:start w:val="1"/>
+      <w:numFmt w:val="bullet"/>
+      <w:lvlText w:val="o"/>
+      <w:lvlJc w:val="left"/>
+      <w:pPr>
+        <w:ind w:left="6120" w:hanging="360"/>
+      </w:pPr>
+      <w:rPr>
+        <w:rFonts w:ascii="Courier New" w:hAnsi="Courier New" w:cs="Courier New" w:hint="default"/>
+      </w:rPr>
+    </w:lvl>
+    <w:lvl w:ilvl="8" w:tplc="0C0A0005" w:tentative="1">
+      <w:start w:val="1"/>
+      <w:numFmt w:val="bullet"/>
+      <w:lvlText w:val=""/>
+      <w:lvlJc w:val="left"/>
+      <w:pPr>
+        <w:ind w:left="6840" w:hanging="360"/>
+      </w:pPr>
+      <w:rPr>
+        <w:rFonts w:ascii="Wingdings" w:hAnsi="Wingdings" w:hint="default"/>
+      </w:rPr>
+    </w:lvl>
+  </w:abstractNum>
+  <w:abstractNum w:abstractNumId="6" w15:restartNumberingAfterBreak="0">
     <w:nsid w:val="156878C9"/>
     <w:multiLevelType w:val="hybridMultilevel"/>
     <w:tmpl w:val="FFB6798E"/>
@@ -6334,7 +7548,7 @@
       </w:rPr>
     </w:lvl>
   </w:abstractNum>
-  <w:abstractNum w:abstractNumId="4" w15:restartNumberingAfterBreak="0">
+  <w:abstractNum w:abstractNumId="7" w15:restartNumberingAfterBreak="0">
     <w:nsid w:val="177C18A6"/>
     <w:multiLevelType w:val="hybridMultilevel"/>
     <w:tmpl w:val="FA82D0AA"/>
@@ -6446,7 +7660,123 @@
       </w:rPr>
     </w:lvl>
   </w:abstractNum>
-  <w:abstractNum w:abstractNumId="5" w15:restartNumberingAfterBreak="0">
+  <w:abstractNum w:abstractNumId="8" w15:restartNumberingAfterBreak="0">
+    <w:nsid w:val="1831506B"/>
+    <w:multiLevelType w:val="hybridMultilevel"/>
+    <w:tmpl w:val="BC92A144"/>
+    <w:lvl w:ilvl="0" w:tplc="28BCFCEE">
+      <w:start w:val="1"/>
+      <w:numFmt w:val="bullet"/>
+      <w:lvlText w:val=""/>
+      <w:lvlJc w:val="left"/>
+      <w:pPr>
+        <w:ind w:left="1440" w:hanging="360"/>
+      </w:pPr>
+      <w:rPr>
+        <w:rFonts w:ascii="Symbol" w:hAnsi="Symbol" w:hint="default"/>
+        <w:color w:val="auto"/>
+        <w:sz w:val="22"/>
+        <w:szCs w:val="22"/>
+      </w:rPr>
+    </w:lvl>
+    <w:lvl w:ilvl="1" w:tplc="0C0A0003" w:tentative="1">
+      <w:start w:val="1"/>
+      <w:numFmt w:val="bullet"/>
+      <w:lvlText w:val="o"/>
+      <w:lvlJc w:val="left"/>
+      <w:pPr>
+        <w:ind w:left="1800" w:hanging="360"/>
+      </w:pPr>
+      <w:rPr>
+        <w:rFonts w:ascii="Courier New" w:hAnsi="Courier New" w:cs="Courier New" w:hint="default"/>
+      </w:rPr>
+    </w:lvl>
+    <w:lvl w:ilvl="2" w:tplc="0C0A0005" w:tentative="1">
+      <w:start w:val="1"/>
+      <w:numFmt w:val="bullet"/>
+      <w:lvlText w:val=""/>
+      <w:lvlJc w:val="left"/>
+      <w:pPr>
+        <w:ind w:left="2520" w:hanging="360"/>
+      </w:pPr>
+      <w:rPr>
+        <w:rFonts w:ascii="Wingdings" w:hAnsi="Wingdings" w:hint="default"/>
+      </w:rPr>
+    </w:lvl>
+    <w:lvl w:ilvl="3" w:tplc="0C0A0001" w:tentative="1">
+      <w:start w:val="1"/>
+      <w:numFmt w:val="bullet"/>
+      <w:lvlText w:val=""/>
+      <w:lvlJc w:val="left"/>
+      <w:pPr>
+        <w:ind w:left="3240" w:hanging="360"/>
+      </w:pPr>
+      <w:rPr>
+        <w:rFonts w:ascii="Symbol" w:hAnsi="Symbol" w:hint="default"/>
+      </w:rPr>
+    </w:lvl>
+    <w:lvl w:ilvl="4" w:tplc="0C0A0003" w:tentative="1">
+      <w:start w:val="1"/>
+      <w:numFmt w:val="bullet"/>
+      <w:lvlText w:val="o"/>
+      <w:lvlJc w:val="left"/>
+      <w:pPr>
+        <w:ind w:left="3960" w:hanging="360"/>
+      </w:pPr>
+      <w:rPr>
+        <w:rFonts w:ascii="Courier New" w:hAnsi="Courier New" w:cs="Courier New" w:hint="default"/>
+      </w:rPr>
+    </w:lvl>
+    <w:lvl w:ilvl="5" w:tplc="0C0A0005" w:tentative="1">
+      <w:start w:val="1"/>
+      <w:numFmt w:val="bullet"/>
+      <w:lvlText w:val=""/>
+      <w:lvlJc w:val="left"/>
+      <w:pPr>
+        <w:ind w:left="4680" w:hanging="360"/>
+      </w:pPr>
+      <w:rPr>
+        <w:rFonts w:ascii="Wingdings" w:hAnsi="Wingdings" w:hint="default"/>
+      </w:rPr>
+    </w:lvl>
+    <w:lvl w:ilvl="6" w:tplc="0C0A0001" w:tentative="1">
+      <w:start w:val="1"/>
+      <w:numFmt w:val="bullet"/>
+      <w:lvlText w:val=""/>
+      <w:lvlJc w:val="left"/>
+      <w:pPr>
+        <w:ind w:left="5400" w:hanging="360"/>
+      </w:pPr>
+      <w:rPr>
+        <w:rFonts w:ascii="Symbol" w:hAnsi="Symbol" w:hint="default"/>
+      </w:rPr>
+    </w:lvl>
+    <w:lvl w:ilvl="7" w:tplc="0C0A0003" w:tentative="1">
+      <w:start w:val="1"/>
+      <w:numFmt w:val="bullet"/>
+      <w:lvlText w:val="o"/>
+      <w:lvlJc w:val="left"/>
+      <w:pPr>
+        <w:ind w:left="6120" w:hanging="360"/>
+      </w:pPr>
+      <w:rPr>
+        <w:rFonts w:ascii="Courier New" w:hAnsi="Courier New" w:cs="Courier New" w:hint="default"/>
+      </w:rPr>
+    </w:lvl>
+    <w:lvl w:ilvl="8" w:tplc="0C0A0005" w:tentative="1">
+      <w:start w:val="1"/>
+      <w:numFmt w:val="bullet"/>
+      <w:lvlText w:val=""/>
+      <w:lvlJc w:val="left"/>
+      <w:pPr>
+        <w:ind w:left="6840" w:hanging="360"/>
+      </w:pPr>
+      <w:rPr>
+        <w:rFonts w:ascii="Wingdings" w:hAnsi="Wingdings" w:hint="default"/>
+      </w:rPr>
+    </w:lvl>
+  </w:abstractNum>
+  <w:abstractNum w:abstractNumId="9" w15:restartNumberingAfterBreak="0">
     <w:nsid w:val="19620A18"/>
     <w:multiLevelType w:val="hybridMultilevel"/>
     <w:tmpl w:val="FBE0727C"/>
@@ -6559,7 +7889,7 @@
       </w:rPr>
     </w:lvl>
   </w:abstractNum>
-  <w:abstractNum w:abstractNumId="6" w15:restartNumberingAfterBreak="0">
+  <w:abstractNum w:abstractNumId="10" w15:restartNumberingAfterBreak="0">
     <w:nsid w:val="279C556E"/>
     <w:multiLevelType w:val="hybridMultilevel"/>
     <w:tmpl w:val="3BAE09A0"/>
@@ -6672,7 +8002,7 @@
       </w:rPr>
     </w:lvl>
   </w:abstractNum>
-  <w:abstractNum w:abstractNumId="7" w15:restartNumberingAfterBreak="0">
+  <w:abstractNum w:abstractNumId="11" w15:restartNumberingAfterBreak="0">
     <w:nsid w:val="29A67505"/>
     <w:multiLevelType w:val="hybridMultilevel"/>
     <w:tmpl w:val="16AAE7A0"/>
@@ -6784,7 +8114,7 @@
       </w:rPr>
     </w:lvl>
   </w:abstractNum>
-  <w:abstractNum w:abstractNumId="8" w15:restartNumberingAfterBreak="0">
+  <w:abstractNum w:abstractNumId="12" w15:restartNumberingAfterBreak="0">
     <w:nsid w:val="2A0C44AD"/>
     <w:multiLevelType w:val="hybridMultilevel"/>
     <w:tmpl w:val="36F24B96"/>
@@ -6896,7 +8226,123 @@
       </w:rPr>
     </w:lvl>
   </w:abstractNum>
-  <w:abstractNum w:abstractNumId="9" w15:restartNumberingAfterBreak="0">
+  <w:abstractNum w:abstractNumId="13" w15:restartNumberingAfterBreak="0">
+    <w:nsid w:val="33772CE2"/>
+    <w:multiLevelType w:val="hybridMultilevel"/>
+    <w:tmpl w:val="35D6DB4C"/>
+    <w:lvl w:ilvl="0" w:tplc="96BC223C">
+      <w:start w:val="1"/>
+      <w:numFmt w:val="bullet"/>
+      <w:lvlText w:val=""/>
+      <w:lvlJc w:val="left"/>
+      <w:pPr>
+        <w:ind w:left="720" w:hanging="360"/>
+      </w:pPr>
+      <w:rPr>
+        <w:rFonts w:ascii="Symbol" w:hAnsi="Symbol" w:hint="default"/>
+        <w:color w:val="auto"/>
+        <w:sz w:val="36"/>
+        <w:szCs w:val="36"/>
+      </w:rPr>
+    </w:lvl>
+    <w:lvl w:ilvl="1" w:tplc="0C0A0003" w:tentative="1">
+      <w:start w:val="1"/>
+      <w:numFmt w:val="bullet"/>
+      <w:lvlText w:val="o"/>
+      <w:lvlJc w:val="left"/>
+      <w:pPr>
+        <w:ind w:left="1440" w:hanging="360"/>
+      </w:pPr>
+      <w:rPr>
+        <w:rFonts w:ascii="Courier New" w:hAnsi="Courier New" w:cs="Courier New" w:hint="default"/>
+      </w:rPr>
+    </w:lvl>
+    <w:lvl w:ilvl="2" w:tplc="0C0A0005" w:tentative="1">
+      <w:start w:val="1"/>
+      <w:numFmt w:val="bullet"/>
+      <w:lvlText w:val=""/>
+      <w:lvlJc w:val="left"/>
+      <w:pPr>
+        <w:ind w:left="2160" w:hanging="360"/>
+      </w:pPr>
+      <w:rPr>
+        <w:rFonts w:ascii="Wingdings" w:hAnsi="Wingdings" w:hint="default"/>
+      </w:rPr>
+    </w:lvl>
+    <w:lvl w:ilvl="3" w:tplc="0C0A0001" w:tentative="1">
+      <w:start w:val="1"/>
+      <w:numFmt w:val="bullet"/>
+      <w:lvlText w:val=""/>
+      <w:lvlJc w:val="left"/>
+      <w:pPr>
+        <w:ind w:left="2880" w:hanging="360"/>
+      </w:pPr>
+      <w:rPr>
+        <w:rFonts w:ascii="Symbol" w:hAnsi="Symbol" w:hint="default"/>
+      </w:rPr>
+    </w:lvl>
+    <w:lvl w:ilvl="4" w:tplc="0C0A0003" w:tentative="1">
+      <w:start w:val="1"/>
+      <w:numFmt w:val="bullet"/>
+      <w:lvlText w:val="o"/>
+      <w:lvlJc w:val="left"/>
+      <w:pPr>
+        <w:ind w:left="3600" w:hanging="360"/>
+      </w:pPr>
+      <w:rPr>
+        <w:rFonts w:ascii="Courier New" w:hAnsi="Courier New" w:cs="Courier New" w:hint="default"/>
+      </w:rPr>
+    </w:lvl>
+    <w:lvl w:ilvl="5" w:tplc="0C0A0005" w:tentative="1">
+      <w:start w:val="1"/>
+      <w:numFmt w:val="bullet"/>
+      <w:lvlText w:val=""/>
+      <w:lvlJc w:val="left"/>
+      <w:pPr>
+        <w:ind w:left="4320" w:hanging="360"/>
+      </w:pPr>
+      <w:rPr>
+        <w:rFonts w:ascii="Wingdings" w:hAnsi="Wingdings" w:hint="default"/>
+      </w:rPr>
+    </w:lvl>
+    <w:lvl w:ilvl="6" w:tplc="0C0A0001" w:tentative="1">
+      <w:start w:val="1"/>
+      <w:numFmt w:val="bullet"/>
+      <w:lvlText w:val=""/>
+      <w:lvlJc w:val="left"/>
+      <w:pPr>
+        <w:ind w:left="5040" w:hanging="360"/>
+      </w:pPr>
+      <w:rPr>
+        <w:rFonts w:ascii="Symbol" w:hAnsi="Symbol" w:hint="default"/>
+      </w:rPr>
+    </w:lvl>
+    <w:lvl w:ilvl="7" w:tplc="0C0A0003" w:tentative="1">
+      <w:start w:val="1"/>
+      <w:numFmt w:val="bullet"/>
+      <w:lvlText w:val="o"/>
+      <w:lvlJc w:val="left"/>
+      <w:pPr>
+        <w:ind w:left="5760" w:hanging="360"/>
+      </w:pPr>
+      <w:rPr>
+        <w:rFonts w:ascii="Courier New" w:hAnsi="Courier New" w:cs="Courier New" w:hint="default"/>
+      </w:rPr>
+    </w:lvl>
+    <w:lvl w:ilvl="8" w:tplc="0C0A0005" w:tentative="1">
+      <w:start w:val="1"/>
+      <w:numFmt w:val="bullet"/>
+      <w:lvlText w:val=""/>
+      <w:lvlJc w:val="left"/>
+      <w:pPr>
+        <w:ind w:left="6480" w:hanging="360"/>
+      </w:pPr>
+      <w:rPr>
+        <w:rFonts w:ascii="Wingdings" w:hAnsi="Wingdings" w:hint="default"/>
+      </w:rPr>
+    </w:lvl>
+  </w:abstractNum>
+  <w:abstractNum w:abstractNumId="14" w15:restartNumberingAfterBreak="0">
     <w:nsid w:val="3AA9145F"/>
     <w:multiLevelType w:val="hybridMultilevel"/>
     <w:tmpl w:val="8032A0F6"/>
@@ -7009,7 +8455,123 @@
       </w:rPr>
     </w:lvl>
   </w:abstractNum>
-  <w:abstractNum w:abstractNumId="10" w15:restartNumberingAfterBreak="0">
+  <w:abstractNum w:abstractNumId="15" w15:restartNumberingAfterBreak="0">
+    <w:nsid w:val="3E4472A5"/>
+    <w:multiLevelType w:val="hybridMultilevel"/>
+    <w:tmpl w:val="C7E8CA4A"/>
+    <w:lvl w:ilvl="0" w:tplc="28BCFCEE">
+      <w:start w:val="1"/>
+      <w:numFmt w:val="bullet"/>
+      <w:lvlText w:val=""/>
+      <w:lvlJc w:val="left"/>
+      <w:pPr>
+        <w:ind w:left="1080" w:hanging="360"/>
+      </w:pPr>
+      <w:rPr>
+        <w:rFonts w:ascii="Symbol" w:hAnsi="Symbol" w:hint="default"/>
+        <w:color w:val="auto"/>
+        <w:sz w:val="22"/>
+        <w:szCs w:val="22"/>
+      </w:rPr>
+    </w:lvl>
+    <w:lvl w:ilvl="1" w:tplc="0C0A0003" w:tentative="1">
+      <w:start w:val="1"/>
+      <w:numFmt w:val="bullet"/>
+      <w:lvlText w:val="o"/>
+      <w:lvlJc w:val="left"/>
+      <w:pPr>
+        <w:ind w:left="1800" w:hanging="360"/>
+      </w:pPr>
+      <w:rPr>
+        <w:rFonts w:ascii="Courier New" w:hAnsi="Courier New" w:cs="Courier New" w:hint="default"/>
+      </w:rPr>
+    </w:lvl>
+    <w:lvl w:ilvl="2" w:tplc="0C0A0005" w:tentative="1">
+      <w:start w:val="1"/>
+      <w:numFmt w:val="bullet"/>
+      <w:lvlText w:val=""/>
+      <w:lvlJc w:val="left"/>
+      <w:pPr>
+        <w:ind w:left="2520" w:hanging="360"/>
+      </w:pPr>
+      <w:rPr>
+        <w:rFonts w:ascii="Wingdings" w:hAnsi="Wingdings" w:hint="default"/>
+      </w:rPr>
+    </w:lvl>
+    <w:lvl w:ilvl="3" w:tplc="0C0A0001" w:tentative="1">
+      <w:start w:val="1"/>
+      <w:numFmt w:val="bullet"/>
+      <w:lvlText w:val=""/>
+      <w:lvlJc w:val="left"/>
+      <w:pPr>
+        <w:ind w:left="3240" w:hanging="360"/>
+      </w:pPr>
+      <w:rPr>
+        <w:rFonts w:ascii="Symbol" w:hAnsi="Symbol" w:hint="default"/>
+      </w:rPr>
+    </w:lvl>
+    <w:lvl w:ilvl="4" w:tplc="0C0A0003" w:tentative="1">
+      <w:start w:val="1"/>
+      <w:numFmt w:val="bullet"/>
+      <w:lvlText w:val="o"/>
+      <w:lvlJc w:val="left"/>
+      <w:pPr>
+        <w:ind w:left="3960" w:hanging="360"/>
+      </w:pPr>
+      <w:rPr>
+        <w:rFonts w:ascii="Courier New" w:hAnsi="Courier New" w:cs="Courier New" w:hint="default"/>
+      </w:rPr>
+    </w:lvl>
+    <w:lvl w:ilvl="5" w:tplc="0C0A0005" w:tentative="1">
+      <w:start w:val="1"/>
+      <w:numFmt w:val="bullet"/>
+      <w:lvlText w:val=""/>
+      <w:lvlJc w:val="left"/>
+      <w:pPr>
+        <w:ind w:left="4680" w:hanging="360"/>
+      </w:pPr>
+      <w:rPr>
+        <w:rFonts w:ascii="Wingdings" w:hAnsi="Wingdings" w:hint="default"/>
+      </w:rPr>
+    </w:lvl>
+    <w:lvl w:ilvl="6" w:tplc="0C0A0001" w:tentative="1">
+      <w:start w:val="1"/>
+      <w:numFmt w:val="bullet"/>
+      <w:lvlText w:val=""/>
+      <w:lvlJc w:val="left"/>
+      <w:pPr>
+        <w:ind w:left="5400" w:hanging="360"/>
+      </w:pPr>
+      <w:rPr>
+        <w:rFonts w:ascii="Symbol" w:hAnsi="Symbol" w:hint="default"/>
+      </w:rPr>
+    </w:lvl>
+    <w:lvl w:ilvl="7" w:tplc="0C0A0003" w:tentative="1">
+      <w:start w:val="1"/>
+      <w:numFmt w:val="bullet"/>
+      <w:lvlText w:val="o"/>
+      <w:lvlJc w:val="left"/>
+      <w:pPr>
+        <w:ind w:left="6120" w:hanging="360"/>
+      </w:pPr>
+      <w:rPr>
+        <w:rFonts w:ascii="Courier New" w:hAnsi="Courier New" w:cs="Courier New" w:hint="default"/>
+      </w:rPr>
+    </w:lvl>
+    <w:lvl w:ilvl="8" w:tplc="0C0A0005" w:tentative="1">
+      <w:start w:val="1"/>
+      <w:numFmt w:val="bullet"/>
+      <w:lvlText w:val=""/>
+      <w:lvlJc w:val="left"/>
+      <w:pPr>
+        <w:ind w:left="6840" w:hanging="360"/>
+      </w:pPr>
+      <w:rPr>
+        <w:rFonts w:ascii="Wingdings" w:hAnsi="Wingdings" w:hint="default"/>
+      </w:rPr>
+    </w:lvl>
+  </w:abstractNum>
+  <w:abstractNum w:abstractNumId="16" w15:restartNumberingAfterBreak="0">
     <w:nsid w:val="3E6571EF"/>
     <w:multiLevelType w:val="hybridMultilevel"/>
     <w:tmpl w:val="55A611F2"/>
@@ -7122,7 +8684,123 @@
       </w:rPr>
     </w:lvl>
   </w:abstractNum>
-  <w:abstractNum w:abstractNumId="11" w15:restartNumberingAfterBreak="0">
+  <w:abstractNum w:abstractNumId="17" w15:restartNumberingAfterBreak="0">
+    <w:nsid w:val="400E0F4D"/>
+    <w:multiLevelType w:val="hybridMultilevel"/>
+    <w:tmpl w:val="72FA8326"/>
+    <w:lvl w:ilvl="0" w:tplc="28BCFCEE">
+      <w:start w:val="1"/>
+      <w:numFmt w:val="bullet"/>
+      <w:lvlText w:val=""/>
+      <w:lvlJc w:val="left"/>
+      <w:pPr>
+        <w:ind w:left="1440" w:hanging="360"/>
+      </w:pPr>
+      <w:rPr>
+        <w:rFonts w:ascii="Symbol" w:hAnsi="Symbol" w:hint="default"/>
+        <w:color w:val="auto"/>
+        <w:sz w:val="22"/>
+        <w:szCs w:val="22"/>
+      </w:rPr>
+    </w:lvl>
+    <w:lvl w:ilvl="1" w:tplc="0C0A0003" w:tentative="1">
+      <w:start w:val="1"/>
+      <w:numFmt w:val="bullet"/>
+      <w:lvlText w:val="o"/>
+      <w:lvlJc w:val="left"/>
+      <w:pPr>
+        <w:ind w:left="1800" w:hanging="360"/>
+      </w:pPr>
+      <w:rPr>
+        <w:rFonts w:ascii="Courier New" w:hAnsi="Courier New" w:cs="Courier New" w:hint="default"/>
+      </w:rPr>
+    </w:lvl>
+    <w:lvl w:ilvl="2" w:tplc="0C0A0005" w:tentative="1">
+      <w:start w:val="1"/>
+      <w:numFmt w:val="bullet"/>
+      <w:lvlText w:val=""/>
+      <w:lvlJc w:val="left"/>
+      <w:pPr>
+        <w:ind w:left="2520" w:hanging="360"/>
+      </w:pPr>
+      <w:rPr>
+        <w:rFonts w:ascii="Wingdings" w:hAnsi="Wingdings" w:hint="default"/>
+      </w:rPr>
+    </w:lvl>
+    <w:lvl w:ilvl="3" w:tplc="0C0A0001" w:tentative="1">
+      <w:start w:val="1"/>
+      <w:numFmt w:val="bullet"/>
+      <w:lvlText w:val=""/>
+      <w:lvlJc w:val="left"/>
+      <w:pPr>
+        <w:ind w:left="3240" w:hanging="360"/>
+      </w:pPr>
+      <w:rPr>
+        <w:rFonts w:ascii="Symbol" w:hAnsi="Symbol" w:hint="default"/>
+      </w:rPr>
+    </w:lvl>
+    <w:lvl w:ilvl="4" w:tplc="0C0A0003" w:tentative="1">
+      <w:start w:val="1"/>
+      <w:numFmt w:val="bullet"/>
+      <w:lvlText w:val="o"/>
+      <w:lvlJc w:val="left"/>
+      <w:pPr>
+        <w:ind w:left="3960" w:hanging="360"/>
+      </w:pPr>
+      <w:rPr>
+        <w:rFonts w:ascii="Courier New" w:hAnsi="Courier New" w:cs="Courier New" w:hint="default"/>
+      </w:rPr>
+    </w:lvl>
+    <w:lvl w:ilvl="5" w:tplc="0C0A0005" w:tentative="1">
+      <w:start w:val="1"/>
+      <w:numFmt w:val="bullet"/>
+      <w:lvlText w:val=""/>
+      <w:lvlJc w:val="left"/>
+      <w:pPr>
+        <w:ind w:left="4680" w:hanging="360"/>
+      </w:pPr>
+      <w:rPr>
+        <w:rFonts w:ascii="Wingdings" w:hAnsi="Wingdings" w:hint="default"/>
+      </w:rPr>
+    </w:lvl>
+    <w:lvl w:ilvl="6" w:tplc="0C0A0001" w:tentative="1">
+      <w:start w:val="1"/>
+      <w:numFmt w:val="bullet"/>
+      <w:lvlText w:val=""/>
+      <w:lvlJc w:val="left"/>
+      <w:pPr>
+        <w:ind w:left="5400" w:hanging="360"/>
+      </w:pPr>
+      <w:rPr>
+        <w:rFonts w:ascii="Symbol" w:hAnsi="Symbol" w:hint="default"/>
+      </w:rPr>
+    </w:lvl>
+    <w:lvl w:ilvl="7" w:tplc="0C0A0003" w:tentative="1">
+      <w:start w:val="1"/>
+      <w:numFmt w:val="bullet"/>
+      <w:lvlText w:val="o"/>
+      <w:lvlJc w:val="left"/>
+      <w:pPr>
+        <w:ind w:left="6120" w:hanging="360"/>
+      </w:pPr>
+      <w:rPr>
+        <w:rFonts w:ascii="Courier New" w:hAnsi="Courier New" w:cs="Courier New" w:hint="default"/>
+      </w:rPr>
+    </w:lvl>
+    <w:lvl w:ilvl="8" w:tplc="0C0A0005" w:tentative="1">
+      <w:start w:val="1"/>
+      <w:numFmt w:val="bullet"/>
+      <w:lvlText w:val=""/>
+      <w:lvlJc w:val="left"/>
+      <w:pPr>
+        <w:ind w:left="6840" w:hanging="360"/>
+      </w:pPr>
+      <w:rPr>
+        <w:rFonts w:ascii="Wingdings" w:hAnsi="Wingdings" w:hint="default"/>
+      </w:rPr>
+    </w:lvl>
+  </w:abstractNum>
+  <w:abstractNum w:abstractNumId="18" w15:restartNumberingAfterBreak="0">
     <w:nsid w:val="4295215D"/>
     <w:multiLevelType w:val="hybridMultilevel"/>
     <w:tmpl w:val="E4481BDE"/>
@@ -7234,7 +8912,7 @@
       </w:rPr>
     </w:lvl>
   </w:abstractNum>
-  <w:abstractNum w:abstractNumId="12" w15:restartNumberingAfterBreak="0">
+  <w:abstractNum w:abstractNumId="19" w15:restartNumberingAfterBreak="0">
     <w:nsid w:val="43903BE1"/>
     <w:multiLevelType w:val="hybridMultilevel"/>
     <w:tmpl w:val="D21E8232"/>
@@ -7347,7 +9025,7 @@
       </w:rPr>
     </w:lvl>
   </w:abstractNum>
-  <w:abstractNum w:abstractNumId="13" w15:restartNumberingAfterBreak="0">
+  <w:abstractNum w:abstractNumId="20" w15:restartNumberingAfterBreak="0">
     <w:nsid w:val="43D57E95"/>
     <w:multiLevelType w:val="hybridMultilevel"/>
     <w:tmpl w:val="F4EC8C1C"/>
@@ -7460,7 +9138,7 @@
       </w:rPr>
     </w:lvl>
   </w:abstractNum>
-  <w:abstractNum w:abstractNumId="14" w15:restartNumberingAfterBreak="0">
+  <w:abstractNum w:abstractNumId="21" w15:restartNumberingAfterBreak="0">
     <w:nsid w:val="52501B55"/>
     <w:multiLevelType w:val="hybridMultilevel"/>
     <w:tmpl w:val="83969636"/>
@@ -7573,7 +9251,7 @@
       </w:rPr>
     </w:lvl>
   </w:abstractNum>
-  <w:abstractNum w:abstractNumId="15" w15:restartNumberingAfterBreak="0">
+  <w:abstractNum w:abstractNumId="22" w15:restartNumberingAfterBreak="0">
     <w:nsid w:val="5A8F61FF"/>
     <w:multiLevelType w:val="hybridMultilevel"/>
     <w:tmpl w:val="809E8B52"/>
@@ -7686,7 +9364,7 @@
       </w:rPr>
     </w:lvl>
   </w:abstractNum>
-  <w:abstractNum w:abstractNumId="16" w15:restartNumberingAfterBreak="0">
+  <w:abstractNum w:abstractNumId="23" w15:restartNumberingAfterBreak="0">
     <w:nsid w:val="5E3A123F"/>
     <w:multiLevelType w:val="hybridMultilevel"/>
     <w:tmpl w:val="7CD68A02"/>
@@ -7799,7 +9477,7 @@
       </w:rPr>
     </w:lvl>
   </w:abstractNum>
-  <w:abstractNum w:abstractNumId="17" w15:restartNumberingAfterBreak="0">
+  <w:abstractNum w:abstractNumId="24" w15:restartNumberingAfterBreak="0">
     <w:nsid w:val="6400252E"/>
     <w:multiLevelType w:val="hybridMultilevel"/>
     <w:tmpl w:val="B05ADDBC"/>
@@ -7912,7 +9590,7 @@
       </w:rPr>
     </w:lvl>
   </w:abstractNum>
-  <w:abstractNum w:abstractNumId="18" w15:restartNumberingAfterBreak="0">
+  <w:abstractNum w:abstractNumId="25" w15:restartNumberingAfterBreak="0">
     <w:nsid w:val="7EBA672C"/>
     <w:multiLevelType w:val="hybridMultilevel"/>
     <w:tmpl w:val="F5D6C846"/>
@@ -8025,67 +9703,88 @@
     </w:lvl>
   </w:abstractNum>
   <w:num w:numId="1">
-    <w:abstractNumId w:val="1"/>
+    <w:abstractNumId w:val="2"/>
   </w:num>
   <w:num w:numId="2">
+    <w:abstractNumId w:val="10"/>
+  </w:num>
+  <w:num w:numId="3">
+    <w:abstractNumId w:val="7"/>
+  </w:num>
+  <w:num w:numId="4">
+    <w:abstractNumId w:val="25"/>
+  </w:num>
+  <w:num w:numId="5">
+    <w:abstractNumId w:val="18"/>
+  </w:num>
+  <w:num w:numId="6">
+    <w:abstractNumId w:val="11"/>
+  </w:num>
+  <w:num w:numId="7">
+    <w:abstractNumId w:val="14"/>
+  </w:num>
+  <w:num w:numId="8">
+    <w:abstractNumId w:val="16"/>
+  </w:num>
+  <w:num w:numId="9">
+    <w:abstractNumId w:val="4"/>
+  </w:num>
+  <w:num w:numId="10">
     <w:abstractNumId w:val="6"/>
   </w:num>
-  <w:num w:numId="3">
-    <w:abstractNumId w:val="4"/>
-  </w:num>
-  <w:num w:numId="4">
-    <w:abstractNumId w:val="18"/>
-  </w:num>
-  <w:num w:numId="5">
-    <w:abstractNumId w:val="11"/>
-  </w:num>
-  <w:num w:numId="6">
-    <w:abstractNumId w:val="7"/>
-  </w:num>
-  <w:num w:numId="7">
+  <w:num w:numId="11">
     <w:abstractNumId w:val="9"/>
   </w:num>
-  <w:num w:numId="8">
-    <w:abstractNumId w:val="10"/>
-  </w:num>
-  <w:num w:numId="9">
-    <w:abstractNumId w:val="2"/>
-  </w:num>
-  <w:num w:numId="10">
-    <w:abstractNumId w:val="3"/>
-  </w:num>
-  <w:num w:numId="11">
-    <w:abstractNumId w:val="5"/>
-  </w:num>
   <w:num w:numId="12">
-    <w:abstractNumId w:val="12"/>
+    <w:abstractNumId w:val="19"/>
   </w:num>
   <w:num w:numId="13">
-    <w:abstractNumId w:val="15"/>
+    <w:abstractNumId w:val="22"/>
   </w:num>
   <w:num w:numId="14">
-    <w:abstractNumId w:val="14"/>
+    <w:abstractNumId w:val="21"/>
   </w:num>
   <w:num w:numId="15">
-    <w:abstractNumId w:val="16"/>
+    <w:abstractNumId w:val="23"/>
   </w:num>
   <w:num w:numId="16">
     <w:abstractNumId w:val="0"/>
   </w:num>
   <w:num w:numId="17">
+    <w:abstractNumId w:val="24"/>
+  </w:num>
+  <w:num w:numId="18">
+    <w:abstractNumId w:val="12"/>
+  </w:num>
+  <w:num w:numId="19">
+    <w:abstractNumId w:val="20"/>
+  </w:num>
+  <w:num w:numId="20">
+    <w:abstractNumId w:val="13"/>
+  </w:num>
+  <w:num w:numId="21">
+    <w:abstractNumId w:val="15"/>
+  </w:num>
+  <w:num w:numId="22">
+    <w:abstractNumId w:val="8"/>
+  </w:num>
+  <w:num w:numId="23">
+    <w:abstractNumId w:val="5"/>
+  </w:num>
+  <w:num w:numId="24">
     <w:abstractNumId w:val="17"/>
   </w:num>
-  <w:num w:numId="18">
-    <w:abstractNumId w:val="8"/>
+  <w:num w:numId="25">
+    <w:abstractNumId w:val="3"/>
   </w:num>
-  <w:num w:numId="19">
-    <w:abstractNumId w:val="13"/>
+  <w:num w:numId="26">
+    <w:abstractNumId w:val="1"/>
   </w:num>
 </w:numbering>
 </file>
 
 <file path=word/styles.xml><?xml version="1.0" encoding="utf-8"?>
-<w:styles xmlns:mc="http://schemas.openxmlformats.org/markup-compatibility/2006" xmlns:r="http://schemas.openxmlformats.org/officeDocument/2006/relationships" xmlns:w="http://schemas.openxmlformats.org/wordprocessingml/2006/main" xmlns:w14="http://schemas.microsoft.com/office/word/2010/wordml" xmlns:w15="http://schemas.microsoft.com/office/word/2012/wordml" xmlns:w16se="http://schemas.microsoft.com/office/word/2015/wordml/symex" mc:Ignorable="w14 w15 w16se">
+<w:styles xmlns:mc="http://schemas.openxmlformats.org/markup-compatibility/2006" xmlns:r="http://schemas.openxmlformats.org/officeDocument/2006/relationships" xmlns:w="http://schemas.openxmlformats.org/wordprocessingml/2006/main" xmlns:w14="http://schemas.microsoft.com/office/word/2010/wordml" xmlns:w15="http://schemas.microsoft.com/office/word/2012/wordml" xmlns:w16cex="http://schemas.microsoft.com/office/word/2018/wordml/cex" xmlns:w16cid="http://schemas.microsoft.com/office/word/2016/wordml/cid" xmlns:w16="http://schemas.microsoft.com/office/word/2018/wordml" xmlns:w16se="http://schemas.microsoft.com/office/word/2015/wordml/symex" mc:Ignorable="w14 w15 w16se w16cid w16 w16cex">
   <w:docDefaults>
     <w:rPrDefault>
       <w:rPr>
@@ -8101,7 +9800,7 @@
       </w:pPr>
     </w:pPrDefault>
   </w:docDefaults>
-  <w:latentStyles w:defLockedState="0" w:defUIPriority="99" w:defSemiHidden="0" w:defUnhideWhenUsed="0" w:defQFormat="0" w:count="371">
+  <w:latentStyles w:defLockedState="0" w:defUIPriority="99" w:defSemiHidden="0" w:defUnhideWhenUsed="0" w:defQFormat="0" w:count="376">
     <w:lsdException w:name="Normal" w:uiPriority="0" w:qFormat="1"/>
     <w:lsdException w:name="heading 1" w:uiPriority="9" w:qFormat="1"/>
     <w:lsdException w:name="heading 2" w:semiHidden="1" w:uiPriority="9" w:unhideWhenUsed="1" w:qFormat="1"/>
@@ -8207,7 +9906,6 @@
     <w:lsdException w:name="HTML Sample" w:semiHidden="1" w:unhideWhenUsed="1"/>
     <w:lsdException w:name="HTML Typewriter" w:semiHidden="1" w:unhideWhenUsed="1"/>
     <w:lsdException w:name="HTML Variable" w:semiHidden="1" w:unhideWhenUsed="1"/>
-    <w:lsdException w:name="Normal Table" w:semiHidden="1" w:unhideWhenUsed="1"/>
     <w:lsdException w:name="annotation subject" w:semiHidden="1" w:unhideWhenUsed="1"/>
     <w:lsdException w:name="No List" w:semiHidden="1" w:unhideWhenUsed="1"/>
     <w:lsdException w:name="Outline List 1" w:semiHidden="1" w:unhideWhenUsed="1"/>
@@ -8250,11 +9948,8 @@
     <w:lsdException w:name="Table Contemporary" w:semiHidden="1" w:unhideWhenUsed="1"/>
     <w:lsdException w:name="Table Elegant" w:semiHidden="1" w:unhideWhenUsed="1"/>
     <w:lsdException w:name="Table Professional" w:semiHidden="1" w:unhideWhenUsed="1"/>
-    <w:lsdException w:name="Table Subtle 1" w:semiHidden="1" w:unhideWhenUsed="1"/>
     <w:lsdException w:name="Table Subtle 2" w:semiHidden="1" w:unhideWhenUsed="1"/>
     <w:lsdException w:name="Table Web 1" w:semiHidden="1" w:unhideWhenUsed="1"/>
-    <w:lsdException w:name="Table Web 2" w:semiHidden="1" w:unhideWhenUsed="1"/>
-    <w:lsdException w:name="Table Web 3" w:semiHidden="1" w:unhideWhenUsed="1"/>
     <w:lsdException w:name="Balloon Text" w:semiHidden="1" w:unhideWhenUsed="1"/>
     <w:lsdException w:name="Table Grid" w:uiPriority="59"/>
     <w:lsdException w:name="Table Theme" w:semiHidden="1" w:unhideWhenUsed="1"/>
@@ -8473,18 +10168,24 @@
     <w:lsdException w:name="List Table 5 Dark Accent 6" w:uiPriority="50"/>
     <w:lsdException w:name="List Table 6 Colorful Accent 6" w:uiPriority="51"/>
     <w:lsdException w:name="List Table 7 Colorful Accent 6" w:uiPriority="52"/>
+    <w:lsdException w:name="Mention" w:semiHidden="1" w:unhideWhenUsed="1"/>
+    <w:lsdException w:name="Smart Hyperlink" w:semiHidden="1" w:unhideWhenUsed="1"/>
+    <w:lsdException w:name="Hashtag" w:semiHidden="1" w:unhideWhenUsed="1"/>
+    <w:lsdException w:name="Unresolved Mention" w:semiHidden="1" w:unhideWhenUsed="1"/>
+    <w:lsdException w:name="Smart Link" w:semiHidden="1" w:unhideWhenUsed="1"/>
   </w:latentStyles>
   <w:style w:type="paragraph" w:default="1" w:styleId="Normal">
     <w:name w:val="Normal"/>
     <w:qFormat/>
     <w:rsid w:val="003F0303"/>
   </w:style>
-  <w:style w:type="character" w:default="1" w:styleId="DefaultParagraphFont">
+  <w:style w:type="character" w:default="1" w:styleId="Fuentedeprrafopredeter">
     <w:name w:val="Default Paragraph Font"/>
     <w:uiPriority w:val="1"/>
+    <w:semiHidden/>
     <w:unhideWhenUsed/>
   </w:style>
-  <w:style w:type="table" w:default="1" w:styleId="TableNormal">
+  <w:style w:type="table" w:default="1" w:styleId="Tablanormal">
     <w:name w:val="Normal Table"/>
     <w:uiPriority w:val="99"/>
     <w:semiHidden/>
@@ -8499,13 +10200,13 @@
       </w:tblCellMar>
     </w:tblPr>
   </w:style>
-  <w:style w:type="numbering" w:default="1" w:styleId="NoList">
+  <w:style w:type="numbering" w:default="1" w:styleId="Sinlista">
     <w:name w:val="No List"/>
     <w:uiPriority w:val="99"/>
     <w:semiHidden/>
     <w:unhideWhenUsed/>
   </w:style>
-  <w:style w:type="paragraph" w:styleId="ListParagraph">
+  <w:style w:type="paragraph" w:styleId="Prrafodelista">
     <w:name w:val="List Paragraph"/>
     <w:basedOn w:val="Normal"/>
     <w:uiPriority w:val="34"/>
@@ -8516,10 +10217,10 @@
       <w:contextualSpacing/>
     </w:pPr>
   </w:style>
-  <w:style w:type="character" w:customStyle="1" w:styleId="HTMLPreformattedChar">
-    <w:name w:val="HTML Preformatted Char"/>
-    <w:basedOn w:val="DefaultParagraphFont"/>
-    <w:link w:val="HTMLPreformatted"/>
+  <w:style w:type="character" w:customStyle="1" w:styleId="HTMLconformatoprevioCar">
+    <w:name w:val="HTML con formato previo Car"/>
+    <w:basedOn w:val="Fuentedeprrafopredeter"/>
+    <w:link w:val="HTMLconformatoprevio"/>
     <w:uiPriority w:val="99"/>
     <w:semiHidden/>
     <w:rsid w:val="00EE4DDE"/>
@@ -8530,10 +10231,10 @@
       <w:lang w:eastAsia="es-AR"/>
     </w:rPr>
   </w:style>
-  <w:style w:type="paragraph" w:styleId="HTMLPreformatted">
+  <w:style w:type="paragraph" w:styleId="HTMLconformatoprevio">
     <w:name w:val="HTML Preformatted"/>
     <w:basedOn w:val="Normal"/>
-    <w:link w:val="HTMLPreformattedChar"/>
+    <w:link w:val="HTMLconformatoprevioCar"/>
     <w:uiPriority w:val="99"/>
     <w:semiHidden/>
     <w:unhideWhenUsed/>
@@ -8566,10 +10267,10 @@
       <w:lang w:eastAsia="es-AR"/>
     </w:rPr>
   </w:style>
-  <w:style w:type="paragraph" w:styleId="BalloonText">
+  <w:style w:type="paragraph" w:styleId="Textodeglobo">
     <w:name w:val="Balloon Text"/>
     <w:basedOn w:val="Normal"/>
-    <w:link w:val="BalloonTextChar"/>
+    <w:link w:val="TextodegloboCar"/>
     <w:uiPriority w:val="99"/>
     <w:semiHidden/>
     <w:unhideWhenUsed/>
@@ -8583,10 +10284,10 @@
       <w:szCs w:val="16"/>
     </w:rPr>
   </w:style>
-  <w:style w:type="character" w:customStyle="1" w:styleId="BalloonTextChar">
-    <w:name w:val="Balloon Text Char"/>
-    <w:basedOn w:val="DefaultParagraphFont"/>
-    <w:link w:val="BalloonText"/>
+  <w:style w:type="character" w:customStyle="1" w:styleId="TextodegloboCar">
+    <w:name w:val="Texto de globo Car"/>
+    <w:basedOn w:val="Fuentedeprrafopredeter"/>
+    <w:link w:val="Textodeglobo"/>
     <w:uiPriority w:val="99"/>
     <w:semiHidden/>
     <w:rsid w:val="002D1009"/>
@@ -8596,10 +10297,10 @@
       <w:szCs w:val="16"/>
     </w:rPr>
   </w:style>
-  <w:style w:type="paragraph" w:styleId="Header">
+  <w:style w:type="paragraph" w:styleId="Encabezado">
     <w:name w:val="header"/>
     <w:basedOn w:val="Normal"/>
-    <w:link w:val="HeaderChar"/>
+    <w:link w:val="EncabezadoCar"/>
     <w:uiPriority w:val="99"/>
     <w:unhideWhenUsed/>
     <w:rsid w:val="000D1973"/>
@@ -8611,17 +10312,17 @@
       <w:spacing w:after="0" w:line="240" w:lineRule="auto"/>
     </w:pPr>
   </w:style>
-  <w:style w:type="character" w:customStyle="1" w:styleId="HeaderChar">
-    <w:name w:val="Header Char"/>
-    <w:basedOn w:val="DefaultParagraphFont"/>
-    <w:link w:val="Header"/>
+  <w:style w:type="character" w:customStyle="1" w:styleId="EncabezadoCar">
+    <w:name w:val="Encabezado Car"/>
+    <w:basedOn w:val="Fuentedeprrafopredeter"/>
+    <w:link w:val="Encabezado"/>
     <w:uiPriority w:val="99"/>
     <w:rsid w:val="000D1973"/>
   </w:style>
-  <w:style w:type="paragraph" w:styleId="Footer">
+  <w:style w:type="paragraph" w:styleId="Piedepgina">
     <w:name w:val="footer"/>
     <w:basedOn w:val="Normal"/>
-    <w:link w:val="FooterChar"/>
+    <w:link w:val="PiedepginaCar"/>
     <w:uiPriority w:val="99"/>
     <w:unhideWhenUsed/>
     <w:rsid w:val="000D1973"/>
@@ -8633,16 +10334,16 @@
       <w:spacing w:after="0" w:line="240" w:lineRule="auto"/>
     </w:pPr>
   </w:style>
-  <w:style w:type="character" w:customStyle="1" w:styleId="FooterChar">
-    <w:name w:val="Footer Char"/>
-    <w:basedOn w:val="DefaultParagraphFont"/>
-    <w:link w:val="Footer"/>
+  <w:style w:type="character" w:customStyle="1" w:styleId="PiedepginaCar">
+    <w:name w:val="Pie de página Car"/>
+    <w:basedOn w:val="Fuentedeprrafopredeter"/>
+    <w:link w:val="Piedepgina"/>
     <w:uiPriority w:val="99"/>
     <w:rsid w:val="000D1973"/>
   </w:style>
-  <w:style w:type="table" w:styleId="TableGrid">
+  <w:style w:type="table" w:styleId="Tablaconcuadrcula">
     <w:name w:val="Table Grid"/>
-    <w:basedOn w:val="TableNormal"/>
+    <w:basedOn w:val="Tablanormal"/>
     <w:uiPriority w:val="59"/>
     <w:rsid w:val="00FB4123"/>
     <w:pPr>
@@ -8675,6 +10376,34 @@
       <w:szCs w:val="24"/>
       <w:lang w:val="en-US"/>
     </w:rPr>
+  </w:style>
+  <w:style w:type="paragraph" w:styleId="ndice1">
+    <w:name w:val="index 1"/>
+    <w:basedOn w:val="Normal"/>
+    <w:next w:val="Normal"/>
+    <w:autoRedefine/>
+    <w:uiPriority w:val="99"/>
+    <w:semiHidden/>
+    <w:unhideWhenUsed/>
+    <w:rsid w:val="003E7217"/>
+    <w:pPr>
+      <w:spacing w:after="0" w:line="240" w:lineRule="auto"/>
+      <w:ind w:left="220" w:hanging="220"/>
+    </w:pPr>
+  </w:style>
+  <w:style w:type="paragraph" w:styleId="ndice2">
+    <w:name w:val="index 2"/>
+    <w:basedOn w:val="Normal"/>
+    <w:next w:val="Normal"/>
+    <w:autoRedefine/>
+    <w:uiPriority w:val="99"/>
+    <w:semiHidden/>
+    <w:unhideWhenUsed/>
+    <w:rsid w:val="003E7217"/>
+    <w:pPr>
+      <w:spacing w:after="0" w:line="240" w:lineRule="auto"/>
+      <w:ind w:left="440" w:hanging="220"/>
+    </w:pPr>
   </w:style>
 </w:styles>
 </file>

--- a/Estrategia.docx
+++ b/Estrategia.docx
@@ -1,6 +1,6 @@
 
 <file path=word/document.xml><?xml version="1.0" encoding="utf-8"?>
-<w:document xmlns:wpc="http://schemas.microsoft.com/office/word/2010/wordprocessingCanvas" xmlns:cx="http://schemas.microsoft.com/office/drawing/2014/chartex" xmlns:cx1="http://schemas.microsoft.com/office/drawing/2015/9/8/chartex" xmlns:cx2="http://schemas.microsoft.com/office/drawing/2015/10/21/chartex" xmlns:cx3="http://schemas.microsoft.com/office/drawing/2016/5/9/chartex" xmlns:cx4="http://schemas.microsoft.com/office/drawing/2016/5/10/chartex" xmlns:cx5="http://schemas.microsoft.com/office/drawing/2016/5/11/chartex" xmlns:cx6="http://schemas.microsoft.com/office/drawing/2016/5/12/chartex" xmlns:cx7="http://schemas.microsoft.com/office/drawing/2016/5/13/chartex" xmlns:cx8="http://schemas.microsoft.com/office/drawing/2016/5/14/chartex" xmlns:mc="http://schemas.openxmlformats.org/markup-compatibility/2006" xmlns:aink="http://schemas.microsoft.com/office/drawing/2016/ink" xmlns:am3d="http://schemas.microsoft.com/office/drawing/2017/model3d" xmlns:o="urn:schemas-microsoft-com:office:office" xmlns:r="http://schemas.openxmlformats.org/officeDocument/2006/relationships" xmlns:m="http://schemas.openxmlformats.org/officeDocument/2006/math" xmlns:v="urn:schemas-microsoft-com:vml" xmlns:wp14="http://schemas.microsoft.com/office/word/2010/wordprocessingDrawing" xmlns:wp="http://schemas.openxmlformats.org/drawingml/2006/wordprocessingDrawing" xmlns:w10="urn:schemas-microsoft-com:office:word" xmlns:w="http://schemas.openxmlformats.org/wordprocessingml/2006/main" xmlns:w14="http://schemas.microsoft.com/office/word/2010/wordml" xmlns:w15="http://schemas.microsoft.com/office/word/2012/wordml" xmlns:w16cex="http://schemas.microsoft.com/office/word/2018/wordml/cex" xmlns:w16cid="http://schemas.microsoft.com/office/word/2016/wordml/cid" xmlns:w16="http://schemas.microsoft.com/office/word/2018/wordml" xmlns:w16se="http://schemas.microsoft.com/office/word/2015/wordml/symex" xmlns:wpg="http://schemas.microsoft.com/office/word/2010/wordprocessingGroup" xmlns:wpi="http://schemas.microsoft.com/office/word/2010/wordprocessingInk" xmlns:wne="http://schemas.microsoft.com/office/word/2006/wordml" xmlns:wps="http://schemas.microsoft.com/office/word/2010/wordprocessingShape" mc:Ignorable="w14 w15 w16se w16cid w16 w16cex wp14">
+<w:document xmlns:wpc="http://schemas.microsoft.com/office/word/2010/wordprocessingCanvas" xmlns:cx="http://schemas.microsoft.com/office/drawing/2014/chartex" xmlns:mc="http://schemas.openxmlformats.org/markup-compatibility/2006" xmlns:o="urn:schemas-microsoft-com:office:office" xmlns:r="http://schemas.openxmlformats.org/officeDocument/2006/relationships" xmlns:m="http://schemas.openxmlformats.org/officeDocument/2006/math" xmlns:v="urn:schemas-microsoft-com:vml" xmlns:wp14="http://schemas.microsoft.com/office/word/2010/wordprocessingDrawing" xmlns:wp="http://schemas.openxmlformats.org/drawingml/2006/wordprocessingDrawing" xmlns:w10="urn:schemas-microsoft-com:office:word" xmlns:w="http://schemas.openxmlformats.org/wordprocessingml/2006/main" xmlns:w14="http://schemas.microsoft.com/office/word/2010/wordml" xmlns:w15="http://schemas.microsoft.com/office/word/2012/wordml" xmlns:w16se="http://schemas.microsoft.com/office/word/2015/wordml/symex" xmlns:wpg="http://schemas.microsoft.com/office/word/2010/wordprocessingGroup" xmlns:wpi="http://schemas.microsoft.com/office/word/2010/wordprocessingInk" xmlns:wne="http://schemas.microsoft.com/office/word/2006/wordml" xmlns:wps="http://schemas.microsoft.com/office/word/2010/wordprocessingShape" mc:Ignorable="w14 w15 w16se wp14">
   <w:body>
     <w:p>
       <w:pPr>
@@ -138,25 +138,7 @@
           <w:sz w:val="72"/>
           <w:szCs w:val="72"/>
         </w:rPr>
-        <w:t xml:space="preserve">TP </w:t>
-      </w:r>
-      <w:proofErr w:type="spellStart"/>
-      <w:r>
-        <w:rPr>
-          <w:rFonts w:ascii="Calibri" w:eastAsia="Calibri" w:hAnsi="Calibri" w:cs="Calibri"/>
-          <w:sz w:val="72"/>
-          <w:szCs w:val="72"/>
-        </w:rPr>
-        <w:t>Frba</w:t>
-      </w:r>
-      <w:proofErr w:type="spellEnd"/>
-      <w:r>
-        <w:rPr>
-          <w:rFonts w:ascii="Calibri" w:eastAsia="Calibri" w:hAnsi="Calibri" w:cs="Calibri"/>
-          <w:sz w:val="72"/>
-          <w:szCs w:val="72"/>
-        </w:rPr>
-        <w:t xml:space="preserve"> Viajes - 1C 2020</w:t>
+        <w:t>TP Frba Viajes - 1C 2020</w:t>
       </w:r>
     </w:p>
     <w:p>
@@ -239,25 +221,7 @@
           <w:sz w:val="36"/>
           <w:szCs w:val="41"/>
         </w:rPr>
-        <w:t xml:space="preserve">Turno: </w:t>
-      </w:r>
-      <w:proofErr w:type="gramStart"/>
-      <w:r>
-        <w:rPr>
-          <w:rFonts w:ascii="Calibri" w:hAnsi="Calibri" w:cs="Calibri"/>
-          <w:sz w:val="36"/>
-          <w:szCs w:val="41"/>
-        </w:rPr>
-        <w:t>Martes</w:t>
-      </w:r>
-      <w:proofErr w:type="gramEnd"/>
-      <w:r>
-        <w:rPr>
-          <w:rFonts w:ascii="Calibri" w:hAnsi="Calibri" w:cs="Calibri"/>
-          <w:sz w:val="36"/>
-          <w:szCs w:val="41"/>
-        </w:rPr>
-        <w:t xml:space="preserve"> y Jueves </w:t>
+        <w:t xml:space="preserve">Turno: Martes y Jueves </w:t>
       </w:r>
       <w:r>
         <w:rPr>
@@ -359,7 +323,7 @@
     </w:p>
     <w:p>
       <w:pPr>
-        <w:pStyle w:val="Prrafodelista"/>
+        <w:pStyle w:val="ListParagraph"/>
         <w:numPr>
           <w:ilvl w:val="0"/>
           <w:numId w:val="20"/>
@@ -371,28 +335,18 @@
           <w:szCs w:val="36"/>
         </w:rPr>
       </w:pPr>
-      <w:proofErr w:type="spellStart"/>
       <w:r>
         <w:rPr>
           <w:rFonts w:ascii="Calibri" w:hAnsi="Calibri" w:cs="Calibri"/>
           <w:sz w:val="36"/>
           <w:szCs w:val="36"/>
         </w:rPr>
-        <w:t>Vitelli</w:t>
-      </w:r>
-      <w:proofErr w:type="spellEnd"/>
-      <w:r>
-        <w:rPr>
-          <w:rFonts w:ascii="Calibri" w:hAnsi="Calibri" w:cs="Calibri"/>
-          <w:sz w:val="36"/>
-          <w:szCs w:val="36"/>
-        </w:rPr>
-        <w:t>, Maximiliano 158.008-5</w:t>
+        <w:t>Vitelli, Maximiliano 158.008-5</w:t>
       </w:r>
     </w:p>
     <w:p>
       <w:pPr>
-        <w:pStyle w:val="Prrafodelista"/>
+        <w:pStyle w:val="ListParagraph"/>
         <w:numPr>
           <w:ilvl w:val="0"/>
           <w:numId w:val="20"/>
@@ -463,7 +417,7 @@
     </w:p>
     <w:p>
       <w:pPr>
-        <w:pStyle w:val="Prrafodelista"/>
+        <w:pStyle w:val="ListParagraph"/>
         <w:numPr>
           <w:ilvl w:val="0"/>
           <w:numId w:val="20"/>
@@ -545,23 +499,21 @@
           <w:lang w:eastAsia="es-AR"/>
         </w:rPr>
       </w:pPr>
-      <w:proofErr w:type="spellStart"/>
       <w:r>
         <w:rPr>
           <w:rFonts w:ascii="Calibri" w:hAnsi="Calibri" w:cs="Calibri"/>
           <w:sz w:val="36"/>
           <w:szCs w:val="36"/>
         </w:rPr>
-        <w:t>Sorbelli</w:t>
-      </w:r>
-      <w:proofErr w:type="spellEnd"/>
+        <w:t xml:space="preserve">Sorbelli, Luciana </w:t>
+      </w:r>
       <w:r>
         <w:rPr>
           <w:rFonts w:ascii="Calibri" w:hAnsi="Calibri" w:cs="Calibri"/>
           <w:sz w:val="36"/>
           <w:szCs w:val="36"/>
         </w:rPr>
-        <w:t xml:space="preserve">, Luciana </w:t>
+        <w:t>141.977-8</w:t>
       </w:r>
       <w:r>
         <w:rPr>
@@ -569,14 +521,6 @@
           <w:sz w:val="36"/>
           <w:szCs w:val="36"/>
         </w:rPr>
-        <w:t>141.977-8</w:t>
-      </w:r>
-      <w:r>
-        <w:rPr>
-          <w:rFonts w:ascii="Calibri" w:hAnsi="Calibri" w:cs="Calibri"/>
-          <w:sz w:val="36"/>
-          <w:szCs w:val="36"/>
-        </w:rPr>
         <w:tab/>
       </w:r>
       <w:r>
@@ -1246,7 +1190,6 @@
           <w:lang w:eastAsia="es-AR"/>
         </w:rPr>
       </w:pPr>
-      <w:proofErr w:type="spellStart"/>
       <w:r>
         <w:rPr>
           <w:rFonts w:eastAsia="Times New Roman" w:cstheme="minorHAnsi"/>
@@ -1257,7 +1200,6 @@
         <w:lastRenderedPageBreak/>
         <w:t>Índice</w:t>
       </w:r>
-      <w:proofErr w:type="spellEnd"/>
       <w:r>
         <w:rPr>
           <w:rFonts w:eastAsia="Times New Roman" w:cstheme="minorHAnsi"/>
@@ -5421,12 +5363,15 @@
         <w:t>:</w:t>
       </w:r>
       <w:r>
-        <w:t xml:space="preserve"> Tabla que representa el modelado de todos los clientes. Llamamos cliente en nuestro sistema de venta a las entidades que pueden comprar pasajes o estadías ya adquiridas previamente por nosotros. Se identifican unívocamente por un campo ID y se almacena </w:t>
+        <w:t xml:space="preserve"> Tabla que representa el modelado de todos los clientes. Llamamos cliente en nuestro sistema de venta a las entidades que pueden comprar pasajes o estadías ya adquiridas previamente por nosotros. Se identifican unívocament</w:t>
+      </w:r>
+      <w:r>
+        <w:t>e por un campo ID. Se optó por un ID porque existían DNI repetidos en la tabla maestra y no era posible utilizar este campo como PK. Se almacena:</w:t>
       </w:r>
     </w:p>
     <w:p>
       <w:pPr>
-        <w:pStyle w:val="Prrafodelista"/>
+        <w:pStyle w:val="ListParagraph"/>
         <w:numPr>
           <w:ilvl w:val="0"/>
           <w:numId w:val="21"/>
@@ -5442,7 +5387,7 @@
     </w:p>
     <w:p>
       <w:pPr>
-        <w:pStyle w:val="Prrafodelista"/>
+        <w:pStyle w:val="ListParagraph"/>
         <w:numPr>
           <w:ilvl w:val="0"/>
           <w:numId w:val="21"/>
@@ -5458,7 +5403,7 @@
     </w:p>
     <w:p>
       <w:pPr>
-        <w:pStyle w:val="Prrafodelista"/>
+        <w:pStyle w:val="ListParagraph"/>
         <w:numPr>
           <w:ilvl w:val="0"/>
           <w:numId w:val="21"/>
@@ -5474,7 +5419,7 @@
     </w:p>
     <w:p>
       <w:pPr>
-        <w:pStyle w:val="Prrafodelista"/>
+        <w:pStyle w:val="ListParagraph"/>
         <w:numPr>
           <w:ilvl w:val="0"/>
           <w:numId w:val="21"/>
@@ -5490,7 +5435,7 @@
     </w:p>
     <w:p>
       <w:pPr>
-        <w:pStyle w:val="Prrafodelista"/>
+        <w:pStyle w:val="ListParagraph"/>
         <w:numPr>
           <w:ilvl w:val="0"/>
           <w:numId w:val="21"/>
@@ -5509,11 +5454,13 @@
     </w:p>
     <w:p>
       <w:pPr>
-        <w:pStyle w:val="Prrafodelista"/>
         <w:tabs>
           <w:tab w:val="left" w:pos="1935"/>
         </w:tabs>
       </w:pPr>
+      <w:r>
+        <w:tab/>
+      </w:r>
     </w:p>
     <w:p>
       <w:pPr>
@@ -5522,7 +5469,6 @@
         </w:tabs>
         <w:ind w:left="360"/>
       </w:pPr>
-      <w:proofErr w:type="spellStart"/>
       <w:r>
         <w:rPr>
           <w:b/>
@@ -5532,14 +5478,13 @@
         </w:rPr>
         <w:t>Compra_Estadia</w:t>
       </w:r>
-      <w:proofErr w:type="spellEnd"/>
       <w:r>
         <w:t xml:space="preserve">: Entidad que tiene la información de la compra de las estadías por parte de nuestra agencia respecto de la empresa que emite las estadías. En nuestro sistema se almacenan los siguientes datos de las compras de las estadías: </w:t>
       </w:r>
     </w:p>
     <w:p>
       <w:pPr>
-        <w:pStyle w:val="Prrafodelista"/>
+        <w:pStyle w:val="ListParagraph"/>
         <w:numPr>
           <w:ilvl w:val="0"/>
           <w:numId w:val="22"/>
@@ -5561,7 +5506,7 @@
     </w:p>
     <w:p>
       <w:pPr>
-        <w:pStyle w:val="Prrafodelista"/>
+        <w:pStyle w:val="ListParagraph"/>
         <w:numPr>
           <w:ilvl w:val="0"/>
           <w:numId w:val="22"/>
@@ -5577,7 +5522,7 @@
     </w:p>
     <w:p>
       <w:pPr>
-        <w:pStyle w:val="Prrafodelista"/>
+        <w:pStyle w:val="ListParagraph"/>
         <w:numPr>
           <w:ilvl w:val="0"/>
           <w:numId w:val="22"/>
@@ -5593,7 +5538,7 @@
     </w:p>
     <w:p>
       <w:pPr>
-        <w:pStyle w:val="Prrafodelista"/>
+        <w:pStyle w:val="ListParagraph"/>
         <w:numPr>
           <w:ilvl w:val="0"/>
           <w:numId w:val="22"/>
@@ -5609,7 +5554,7 @@
     </w:p>
     <w:p>
       <w:pPr>
-        <w:pStyle w:val="Prrafodelista"/>
+        <w:pStyle w:val="ListParagraph"/>
         <w:numPr>
           <w:ilvl w:val="0"/>
           <w:numId w:val="22"/>
@@ -5625,7 +5570,7 @@
     </w:p>
     <w:p>
       <w:pPr>
-        <w:pStyle w:val="Prrafodelista"/>
+        <w:pStyle w:val="ListParagraph"/>
         <w:numPr>
           <w:ilvl w:val="0"/>
           <w:numId w:val="22"/>
@@ -5641,7 +5586,7 @@
     </w:p>
     <w:p>
       <w:pPr>
-        <w:pStyle w:val="Prrafodelista"/>
+        <w:pStyle w:val="ListParagraph"/>
         <w:tabs>
           <w:tab w:val="left" w:pos="1935"/>
         </w:tabs>
@@ -5654,7 +5599,6 @@
         </w:tabs>
         <w:ind w:left="360"/>
       </w:pPr>
-      <w:proofErr w:type="spellStart"/>
       <w:r>
         <w:rPr>
           <w:b/>
@@ -5664,14 +5608,13 @@
         </w:rPr>
         <w:t>Compra_Pasaje</w:t>
       </w:r>
-      <w:proofErr w:type="spellEnd"/>
       <w:r>
         <w:t>: Tabla que representa la compra de los pasajes. Así como sucede con las estadías, los pasajes adquiridos por nuestra agencia deben ser previamente comprados a una empresa que omite estos pasajes. Dentro de la tabla se encuentran los datos de esa compra que son los siguientes:</w:t>
       </w:r>
     </w:p>
     <w:p>
       <w:pPr>
-        <w:pStyle w:val="Prrafodelista"/>
+        <w:pStyle w:val="ListParagraph"/>
         <w:numPr>
           <w:ilvl w:val="0"/>
           <w:numId w:val="23"/>
@@ -5686,7 +5629,7 @@
     </w:p>
     <w:p>
       <w:pPr>
-        <w:pStyle w:val="Prrafodelista"/>
+        <w:pStyle w:val="ListParagraph"/>
         <w:numPr>
           <w:ilvl w:val="0"/>
           <w:numId w:val="23"/>
@@ -5701,7 +5644,7 @@
     </w:p>
     <w:p>
       <w:pPr>
-        <w:pStyle w:val="Prrafodelista"/>
+        <w:pStyle w:val="ListParagraph"/>
         <w:numPr>
           <w:ilvl w:val="0"/>
           <w:numId w:val="23"/>
@@ -5716,7 +5659,7 @@
     </w:p>
     <w:p>
       <w:pPr>
-        <w:pStyle w:val="Prrafodelista"/>
+        <w:pStyle w:val="ListParagraph"/>
         <w:tabs>
           <w:tab w:val="left" w:pos="1935"/>
         </w:tabs>
@@ -5730,7 +5673,6 @@
         </w:tabs>
         <w:ind w:left="360"/>
       </w:pPr>
-      <w:proofErr w:type="spellStart"/>
       <w:r>
         <w:rPr>
           <w:b/>
@@ -5740,7 +5682,6 @@
         </w:rPr>
         <w:t>Estadia_Habitación</w:t>
       </w:r>
-      <w:proofErr w:type="spellEnd"/>
       <w:r>
         <w:t>:</w:t>
       </w:r>
@@ -5754,12 +5695,18 @@
         <w:t xml:space="preserve"> </w:t>
       </w:r>
       <w:r>
-        <w:t>Tabla intermedia (o entidad relacionante) que relaciona las estadías con sus respectivas habitaciones que pueden tener las mismas. Los datos que se persisten son:</w:t>
+        <w:t>Tabla intermedia (o entidad relacionante) que relaciona las estadías con sus respectivas habitaciones que pueden tener las mismas.</w:t>
+      </w:r>
+      <w:r>
+        <w:t xml:space="preserve"> De esta manera, se pueden fragmentar las estadías para no tener que vender todo el paquete que compramos en una sola operación.</w:t>
+      </w:r>
+      <w:r>
+        <w:t xml:space="preserve"> Los datos que se persisten son:</w:t>
       </w:r>
     </w:p>
     <w:p>
       <w:pPr>
-        <w:pStyle w:val="Prrafodelista"/>
+        <w:pStyle w:val="ListParagraph"/>
         <w:numPr>
           <w:ilvl w:val="0"/>
           <w:numId w:val="24"/>
@@ -5769,12 +5716,15 @@
         </w:tabs>
       </w:pPr>
       <w:r>
-        <w:t>Identificador perteneciente a la estadía comprada y</w:t>
+        <w:t>Identificador perte</w:t>
+      </w:r>
+      <w:r>
+        <w:t>neciente a la estadía comprada,</w:t>
       </w:r>
     </w:p>
     <w:p>
       <w:pPr>
-        <w:pStyle w:val="Prrafodelista"/>
+        <w:pStyle w:val="ListParagraph"/>
         <w:numPr>
           <w:ilvl w:val="0"/>
           <w:numId w:val="24"/>
@@ -5787,8 +5737,6 @@
         <w:t>Identificador perteneciente a la habitación.</w:t>
       </w:r>
     </w:p>
-    <w:p/>
-    <w:p/>
     <w:p>
       <w:pPr>
         <w:ind w:left="360"/>
@@ -5818,7 +5766,7 @@
     </w:p>
     <w:p>
       <w:pPr>
-        <w:pStyle w:val="Prrafodelista"/>
+        <w:pStyle w:val="ListParagraph"/>
         <w:numPr>
           <w:ilvl w:val="0"/>
           <w:numId w:val="25"/>
@@ -5830,7 +5778,7 @@
     </w:p>
     <w:p>
       <w:pPr>
-        <w:pStyle w:val="Prrafodelista"/>
+        <w:pStyle w:val="ListParagraph"/>
         <w:numPr>
           <w:ilvl w:val="0"/>
           <w:numId w:val="25"/>
@@ -5842,7 +5790,7 @@
     </w:p>
     <w:p>
       <w:pPr>
-        <w:pStyle w:val="Prrafodelista"/>
+        <w:pStyle w:val="ListParagraph"/>
         <w:numPr>
           <w:ilvl w:val="0"/>
           <w:numId w:val="25"/>
@@ -5854,7 +5802,7 @@
     </w:p>
     <w:p>
       <w:pPr>
-        <w:pStyle w:val="Prrafodelista"/>
+        <w:pStyle w:val="ListParagraph"/>
         <w:numPr>
           <w:ilvl w:val="0"/>
           <w:numId w:val="25"/>
@@ -5866,7 +5814,7 @@
     </w:p>
     <w:p>
       <w:pPr>
-        <w:pStyle w:val="Prrafodelista"/>
+        <w:pStyle w:val="ListParagraph"/>
         <w:ind w:left="1440"/>
       </w:pPr>
     </w:p>
@@ -5901,7 +5849,7 @@
     </w:p>
     <w:p>
       <w:pPr>
-        <w:pStyle w:val="Prrafodelista"/>
+        <w:pStyle w:val="ListParagraph"/>
         <w:numPr>
           <w:ilvl w:val="0"/>
           <w:numId w:val="26"/>
@@ -5916,7 +5864,7 @@
     </w:p>
     <w:p>
       <w:pPr>
-        <w:pStyle w:val="Prrafodelista"/>
+        <w:pStyle w:val="ListParagraph"/>
         <w:numPr>
           <w:ilvl w:val="0"/>
           <w:numId w:val="26"/>
@@ -5931,7 +5879,7 @@
     </w:p>
     <w:p>
       <w:pPr>
-        <w:pStyle w:val="Prrafodelista"/>
+        <w:pStyle w:val="ListParagraph"/>
         <w:numPr>
           <w:ilvl w:val="0"/>
           <w:numId w:val="26"/>
@@ -5946,7 +5894,7 @@
     </w:p>
     <w:p>
       <w:pPr>
-        <w:pStyle w:val="Prrafodelista"/>
+        <w:pStyle w:val="ListParagraph"/>
         <w:numPr>
           <w:ilvl w:val="0"/>
           <w:numId w:val="26"/>
@@ -5961,7 +5909,7 @@
     </w:p>
     <w:p>
       <w:pPr>
-        <w:pStyle w:val="Prrafodelista"/>
+        <w:pStyle w:val="ListParagraph"/>
         <w:numPr>
           <w:ilvl w:val="0"/>
           <w:numId w:val="26"/>
@@ -5976,7 +5924,7 @@
     </w:p>
     <w:p>
       <w:pPr>
-        <w:pStyle w:val="Prrafodelista"/>
+        <w:pStyle w:val="ListParagraph"/>
         <w:numPr>
           <w:ilvl w:val="0"/>
           <w:numId w:val="26"/>
@@ -5986,20 +5934,15 @@
         </w:tabs>
       </w:pPr>
       <w:r>
-        <w:t>booleano que indica si la habitación posee frente (</w:t>
-      </w:r>
-      <w:proofErr w:type="gramStart"/>
-      <w:r>
-        <w:t>visión hacia la calle?????</w:t>
-      </w:r>
-      <w:proofErr w:type="gramEnd"/>
-      <w:r>
-        <w:t xml:space="preserve">), </w:t>
+        <w:t>booleano que indic</w:t>
+      </w:r>
+      <w:r>
+        <w:t>a si la habitación posee frente,</w:t>
       </w:r>
     </w:p>
     <w:p>
       <w:pPr>
-        <w:pStyle w:val="Prrafodelista"/>
+        <w:pStyle w:val="ListParagraph"/>
         <w:numPr>
           <w:ilvl w:val="0"/>
           <w:numId w:val="26"/>
@@ -6009,12 +5952,15 @@
         </w:tabs>
       </w:pPr>
       <w:r>
-        <w:t xml:space="preserve">costo de la habitación (precio de compra) y </w:t>
+        <w:t xml:space="preserve">costo de la </w:t>
+      </w:r>
+      <w:r>
+        <w:t>habitación (precio de compra),</w:t>
       </w:r>
     </w:p>
     <w:p>
       <w:pPr>
-        <w:pStyle w:val="Prrafodelista"/>
+        <w:pStyle w:val="ListParagraph"/>
         <w:numPr>
           <w:ilvl w:val="0"/>
           <w:numId w:val="26"/>
@@ -6029,7 +5975,7 @@
     </w:p>
     <w:p>
       <w:pPr>
-        <w:pStyle w:val="Prrafodelista"/>
+        <w:pStyle w:val="ListParagraph"/>
         <w:tabs>
           <w:tab w:val="left" w:pos="1935"/>
         </w:tabs>
@@ -6058,6 +6004,8 @@
         </w:rPr>
         <w:t>Inconsistencia</w:t>
       </w:r>
+      <w:bookmarkStart w:id="0" w:name="_GoBack"/>
+      <w:bookmarkEnd w:id="0"/>
     </w:p>
     <w:p>
       <w:pPr>
@@ -6089,7 +6037,6 @@
         </w:tabs>
         <w:ind w:left="360"/>
       </w:pPr>
-      <w:proofErr w:type="spellStart"/>
       <w:r>
         <w:rPr>
           <w:b/>
@@ -6099,7 +6046,6 @@
         </w:rPr>
         <w:t>Pasaje_Anomalo</w:t>
       </w:r>
-      <w:proofErr w:type="spellEnd"/>
     </w:p>
     <w:p>
       <w:pPr>
@@ -6108,7 +6054,6 @@
         </w:tabs>
         <w:ind w:left="360"/>
       </w:pPr>
-      <w:proofErr w:type="spellStart"/>
       <w:r>
         <w:rPr>
           <w:b/>
@@ -6118,7 +6063,6 @@
         </w:rPr>
         <w:t>Venta_Estadia</w:t>
       </w:r>
-      <w:proofErr w:type="spellEnd"/>
     </w:p>
     <w:p>
       <w:pPr>
@@ -6133,7 +6077,6 @@
           <w:u w:val="single"/>
         </w:rPr>
       </w:pPr>
-      <w:proofErr w:type="spellStart"/>
       <w:r>
         <w:rPr>
           <w:b/>
@@ -6143,7 +6086,6 @@
         </w:rPr>
         <w:t>Venta_Estadia_Habitacion</w:t>
       </w:r>
-      <w:proofErr w:type="spellEnd"/>
     </w:p>
     <w:p>
       <w:pPr>
@@ -6200,163 +6142,27 @@
         </w:tabs>
       </w:pPr>
       <w:r>
-        <w:t xml:space="preserve">Como </w:t>
-      </w:r>
-      <w:proofErr w:type="spellStart"/>
-      <w:r>
-        <w:t>primary</w:t>
-      </w:r>
-      <w:proofErr w:type="spellEnd"/>
-      <w:r>
+        <w:t xml:space="preserve">Como primary key de tablas que no tenían un identificador en la Maestra, utilizamos la función </w:t>
+      </w:r>
+      <w:r>
+        <w:rPr>
+          <w:b/>
+          <w:i/>
+        </w:rPr>
+        <w:t>“select row_number() over (order by (select NULL))”</w:t>
+      </w:r>
+      <w:r>
+        <w:rPr>
+          <w:b/>
+          <w:i/>
+        </w:rPr>
         <w:t xml:space="preserve"> </w:t>
       </w:r>
-      <w:proofErr w:type="spellStart"/>
-      <w:r>
-        <w:t>key</w:t>
-      </w:r>
-      <w:proofErr w:type="spellEnd"/>
-      <w:r>
-        <w:t xml:space="preserve"> de tablas que no tenían un identificador en la Maestra, utilizamos la función </w:t>
-      </w:r>
-      <w:r>
-        <w:rPr>
-          <w:b/>
-          <w:i/>
-        </w:rPr>
-        <w:t>“</w:t>
-      </w:r>
-      <w:proofErr w:type="spellStart"/>
-      <w:r>
-        <w:rPr>
-          <w:b/>
-          <w:i/>
-        </w:rPr>
-        <w:t>select</w:t>
-      </w:r>
-      <w:proofErr w:type="spellEnd"/>
-      <w:r>
-        <w:rPr>
-          <w:b/>
-          <w:i/>
-        </w:rPr>
-        <w:t xml:space="preserve"> </w:t>
-      </w:r>
-      <w:proofErr w:type="spellStart"/>
-      <w:r>
-        <w:rPr>
-          <w:b/>
-          <w:i/>
-        </w:rPr>
-        <w:t>row_</w:t>
-      </w:r>
-      <w:proofErr w:type="gramStart"/>
-      <w:r>
-        <w:rPr>
-          <w:b/>
-          <w:i/>
-        </w:rPr>
-        <w:t>number</w:t>
-      </w:r>
-      <w:proofErr w:type="spellEnd"/>
-      <w:r>
-        <w:rPr>
-          <w:b/>
-          <w:i/>
-        </w:rPr>
-        <w:t>(</w:t>
-      </w:r>
-      <w:proofErr w:type="gramEnd"/>
-      <w:r>
-        <w:rPr>
-          <w:b/>
-          <w:i/>
-        </w:rPr>
-        <w:t xml:space="preserve">) </w:t>
-      </w:r>
-      <w:proofErr w:type="spellStart"/>
-      <w:r>
-        <w:rPr>
-          <w:b/>
-          <w:i/>
-        </w:rPr>
-        <w:t>over</w:t>
-      </w:r>
-      <w:proofErr w:type="spellEnd"/>
-      <w:r>
-        <w:rPr>
-          <w:b/>
-          <w:i/>
-        </w:rPr>
-        <w:t xml:space="preserve"> (</w:t>
-      </w:r>
-      <w:proofErr w:type="spellStart"/>
-      <w:r>
-        <w:rPr>
-          <w:b/>
-          <w:i/>
-        </w:rPr>
-        <w:t>order</w:t>
-      </w:r>
-      <w:proofErr w:type="spellEnd"/>
-      <w:r>
-        <w:rPr>
-          <w:b/>
-          <w:i/>
-        </w:rPr>
-        <w:t xml:space="preserve"> </w:t>
-      </w:r>
-      <w:proofErr w:type="spellStart"/>
-      <w:r>
-        <w:rPr>
-          <w:b/>
-          <w:i/>
-        </w:rPr>
-        <w:t>by</w:t>
-      </w:r>
-      <w:proofErr w:type="spellEnd"/>
-      <w:r>
-        <w:rPr>
-          <w:b/>
-          <w:i/>
-        </w:rPr>
-        <w:t xml:space="preserve"> (</w:t>
-      </w:r>
-      <w:proofErr w:type="spellStart"/>
-      <w:r>
-        <w:rPr>
-          <w:b/>
-          <w:i/>
-        </w:rPr>
-        <w:t>select</w:t>
-      </w:r>
-      <w:proofErr w:type="spellEnd"/>
-      <w:r>
-        <w:rPr>
-          <w:b/>
-          <w:i/>
-        </w:rPr>
-        <w:t xml:space="preserve"> NULL))”</w:t>
-      </w:r>
-      <w:r>
-        <w:rPr>
-          <w:b/>
-          <w:i/>
-        </w:rPr>
-        <w:t xml:space="preserve"> </w:t>
-      </w:r>
       <w:r>
         <w:t xml:space="preserve">. Lo que hace esta función es darte el número de fila que estás insertando. </w:t>
       </w:r>
       <w:r>
-        <w:t xml:space="preserve">Así quedaría como en esta </w:t>
-      </w:r>
-      <w:proofErr w:type="spellStart"/>
-      <w:r>
-        <w:t>query</w:t>
-      </w:r>
-      <w:proofErr w:type="spellEnd"/>
-      <w:r>
-        <w:t xml:space="preserve"> de la tabla Empresa.</w:t>
+        <w:t>Así quedaría como en esta query de la tabla Empresa.</w:t>
       </w:r>
     </w:p>
     <w:p>
@@ -6368,6 +6174,7 @@
       <w:r>
         <w:rPr>
           <w:noProof/>
+          <w:lang w:val="en-US"/>
         </w:rPr>
         <w:lastRenderedPageBreak/>
         <w:drawing>
@@ -6443,7 +6250,7 @@
 </file>
 
 <file path=word/endnotes.xml><?xml version="1.0" encoding="utf-8"?>
-<w:endnotes xmlns:wpc="http://schemas.microsoft.com/office/word/2010/wordprocessingCanvas" xmlns:cx="http://schemas.microsoft.com/office/drawing/2014/chartex" xmlns:cx1="http://schemas.microsoft.com/office/drawing/2015/9/8/chartex" xmlns:cx2="http://schemas.microsoft.com/office/drawing/2015/10/21/chartex" xmlns:cx3="http://schemas.microsoft.com/office/drawing/2016/5/9/chartex" xmlns:cx4="http://schemas.microsoft.com/office/drawing/2016/5/10/chartex" xmlns:cx5="http://schemas.microsoft.com/office/drawing/2016/5/11/chartex" xmlns:cx6="http://schemas.microsoft.com/office/drawing/2016/5/12/chartex" xmlns:cx7="http://schemas.microsoft.com/office/drawing/2016/5/13/chartex" xmlns:cx8="http://schemas.microsoft.com/office/drawing/2016/5/14/chartex" xmlns:mc="http://schemas.openxmlformats.org/markup-compatibility/2006" xmlns:aink="http://schemas.microsoft.com/office/drawing/2016/ink" xmlns:am3d="http://schemas.microsoft.com/office/drawing/2017/model3d" xmlns:o="urn:schemas-microsoft-com:office:office" xmlns:r="http://schemas.openxmlformats.org/officeDocument/2006/relationships" xmlns:m="http://schemas.openxmlformats.org/officeDocument/2006/math" xmlns:v="urn:schemas-microsoft-com:vml" xmlns:wp14="http://schemas.microsoft.com/office/word/2010/wordprocessingDrawing" xmlns:wp="http://schemas.openxmlformats.org/drawingml/2006/wordprocessingDrawing" xmlns:w10="urn:schemas-microsoft-com:office:word" xmlns:w="http://schemas.openxmlformats.org/wordprocessingml/2006/main" xmlns:w14="http://schemas.microsoft.com/office/word/2010/wordml" xmlns:w15="http://schemas.microsoft.com/office/word/2012/wordml" xmlns:w16cex="http://schemas.microsoft.com/office/word/2018/wordml/cex" xmlns:w16cid="http://schemas.microsoft.com/office/word/2016/wordml/cid" xmlns:w16="http://schemas.microsoft.com/office/word/2018/wordml" xmlns:w16se="http://schemas.microsoft.com/office/word/2015/wordml/symex" xmlns:wpg="http://schemas.microsoft.com/office/word/2010/wordprocessingGroup" xmlns:wpi="http://schemas.microsoft.com/office/word/2010/wordprocessingInk" xmlns:wne="http://schemas.microsoft.com/office/word/2006/wordml" xmlns:wps="http://schemas.microsoft.com/office/word/2010/wordprocessingShape" mc:Ignorable="w14 w15 w16se w16cid w16 w16cex wp14">
+<w:endnotes xmlns:wpc="http://schemas.microsoft.com/office/word/2010/wordprocessingCanvas" xmlns:cx="http://schemas.microsoft.com/office/drawing/2014/chartex" xmlns:mc="http://schemas.openxmlformats.org/markup-compatibility/2006" xmlns:o="urn:schemas-microsoft-com:office:office" xmlns:r="http://schemas.openxmlformats.org/officeDocument/2006/relationships" xmlns:m="http://schemas.openxmlformats.org/officeDocument/2006/math" xmlns:v="urn:schemas-microsoft-com:vml" xmlns:wp14="http://schemas.microsoft.com/office/word/2010/wordprocessingDrawing" xmlns:wp="http://schemas.openxmlformats.org/drawingml/2006/wordprocessingDrawing" xmlns:w10="urn:schemas-microsoft-com:office:word" xmlns:w="http://schemas.openxmlformats.org/wordprocessingml/2006/main" xmlns:w14="http://schemas.microsoft.com/office/word/2010/wordml" xmlns:w15="http://schemas.microsoft.com/office/word/2012/wordml" xmlns:w16se="http://schemas.microsoft.com/office/word/2015/wordml/symex" xmlns:wpg="http://schemas.microsoft.com/office/word/2010/wordprocessingGroup" xmlns:wpi="http://schemas.microsoft.com/office/word/2010/wordprocessingInk" xmlns:wne="http://schemas.microsoft.com/office/word/2006/wordml" xmlns:wps="http://schemas.microsoft.com/office/word/2010/wordprocessingShape" mc:Ignorable="w14 w15 w16se wp14">
   <w:endnote w:type="separator" w:id="-1">
     <w:p>
       <w:pPr>
@@ -6468,10 +6275,10 @@
 </file>
 
 <file path=word/footer1.xml><?xml version="1.0" encoding="utf-8"?>
-<w:ftr xmlns:wpc="http://schemas.microsoft.com/office/word/2010/wordprocessingCanvas" xmlns:cx="http://schemas.microsoft.com/office/drawing/2014/chartex" xmlns:cx1="http://schemas.microsoft.com/office/drawing/2015/9/8/chartex" xmlns:cx2="http://schemas.microsoft.com/office/drawing/2015/10/21/chartex" xmlns:cx3="http://schemas.microsoft.com/office/drawing/2016/5/9/chartex" xmlns:cx4="http://schemas.microsoft.com/office/drawing/2016/5/10/chartex" xmlns:cx5="http://schemas.microsoft.com/office/drawing/2016/5/11/chartex" xmlns:cx6="http://schemas.microsoft.com/office/drawing/2016/5/12/chartex" xmlns:cx7="http://schemas.microsoft.com/office/drawing/2016/5/13/chartex" xmlns:cx8="http://schemas.microsoft.com/office/drawing/2016/5/14/chartex" xmlns:mc="http://schemas.openxmlformats.org/markup-compatibility/2006" xmlns:aink="http://schemas.microsoft.com/office/drawing/2016/ink" xmlns:am3d="http://schemas.microsoft.com/office/drawing/2017/model3d" xmlns:o="urn:schemas-microsoft-com:office:office" xmlns:r="http://schemas.openxmlformats.org/officeDocument/2006/relationships" xmlns:m="http://schemas.openxmlformats.org/officeDocument/2006/math" xmlns:v="urn:schemas-microsoft-com:vml" xmlns:wp14="http://schemas.microsoft.com/office/word/2010/wordprocessingDrawing" xmlns:wp="http://schemas.openxmlformats.org/drawingml/2006/wordprocessingDrawing" xmlns:w10="urn:schemas-microsoft-com:office:word" xmlns:w="http://schemas.openxmlformats.org/wordprocessingml/2006/main" xmlns:w14="http://schemas.microsoft.com/office/word/2010/wordml" xmlns:w15="http://schemas.microsoft.com/office/word/2012/wordml" xmlns:w16cex="http://schemas.microsoft.com/office/word/2018/wordml/cex" xmlns:w16cid="http://schemas.microsoft.com/office/word/2016/wordml/cid" xmlns:w16="http://schemas.microsoft.com/office/word/2018/wordml" xmlns:w16se="http://schemas.microsoft.com/office/word/2015/wordml/symex" xmlns:wpg="http://schemas.microsoft.com/office/word/2010/wordprocessingGroup" xmlns:wpi="http://schemas.microsoft.com/office/word/2010/wordprocessingInk" xmlns:wne="http://schemas.microsoft.com/office/word/2006/wordml" xmlns:wps="http://schemas.microsoft.com/office/word/2010/wordprocessingShape" mc:Ignorable="w14 w15 w16se w16cid w16 w16cex wp14">
+<w:ftr xmlns:wpc="http://schemas.microsoft.com/office/word/2010/wordprocessingCanvas" xmlns:cx="http://schemas.microsoft.com/office/drawing/2014/chartex" xmlns:mc="http://schemas.openxmlformats.org/markup-compatibility/2006" xmlns:o="urn:schemas-microsoft-com:office:office" xmlns:r="http://schemas.openxmlformats.org/officeDocument/2006/relationships" xmlns:m="http://schemas.openxmlformats.org/officeDocument/2006/math" xmlns:v="urn:schemas-microsoft-com:vml" xmlns:wp14="http://schemas.microsoft.com/office/word/2010/wordprocessingDrawing" xmlns:wp="http://schemas.openxmlformats.org/drawingml/2006/wordprocessingDrawing" xmlns:w10="urn:schemas-microsoft-com:office:word" xmlns:w="http://schemas.openxmlformats.org/wordprocessingml/2006/main" xmlns:w14="http://schemas.microsoft.com/office/word/2010/wordml" xmlns:w15="http://schemas.microsoft.com/office/word/2012/wordml" xmlns:w16se="http://schemas.microsoft.com/office/word/2015/wordml/symex" xmlns:wpg="http://schemas.microsoft.com/office/word/2010/wordprocessingGroup" xmlns:wpi="http://schemas.microsoft.com/office/word/2010/wordprocessingInk" xmlns:wne="http://schemas.microsoft.com/office/word/2006/wordml" xmlns:wps="http://schemas.microsoft.com/office/word/2010/wordprocessingShape" mc:Ignorable="w14 w15 w16se wp14">
   <w:p>
     <w:pPr>
-      <w:pStyle w:val="Piedepgina"/>
+      <w:pStyle w:val="Footer"/>
       <w:pBdr>
         <w:top w:val="thinThickSmallGap" w:sz="24" w:space="1" w:color="622423" w:themeColor="accent2" w:themeShade="7F"/>
       </w:pBdr>
@@ -6526,7 +6333,7 @@
         <w:rFonts w:eastAsiaTheme="majorEastAsia" w:cstheme="minorHAnsi"/>
         <w:noProof/>
       </w:rPr>
-      <w:t>2</w:t>
+      <w:t>3</w:t>
     </w:r>
     <w:r>
       <w:rPr>
@@ -6538,7 +6345,7 @@
   </w:p>
   <w:p>
     <w:pPr>
-      <w:pStyle w:val="Piedepgina"/>
+      <w:pStyle w:val="Footer"/>
       <w:rPr>
         <w:rFonts w:cstheme="minorHAnsi"/>
       </w:rPr>
@@ -6548,7 +6355,7 @@
 </file>
 
 <file path=word/footer2.xml><?xml version="1.0" encoding="utf-8"?>
-<w:ftr xmlns:wpc="http://schemas.microsoft.com/office/word/2010/wordprocessingCanvas" xmlns:cx="http://schemas.microsoft.com/office/drawing/2014/chartex" xmlns:cx1="http://schemas.microsoft.com/office/drawing/2015/9/8/chartex" xmlns:cx2="http://schemas.microsoft.com/office/drawing/2015/10/21/chartex" xmlns:cx3="http://schemas.microsoft.com/office/drawing/2016/5/9/chartex" xmlns:cx4="http://schemas.microsoft.com/office/drawing/2016/5/10/chartex" xmlns:cx5="http://schemas.microsoft.com/office/drawing/2016/5/11/chartex" xmlns:cx6="http://schemas.microsoft.com/office/drawing/2016/5/12/chartex" xmlns:cx7="http://schemas.microsoft.com/office/drawing/2016/5/13/chartex" xmlns:cx8="http://schemas.microsoft.com/office/drawing/2016/5/14/chartex" xmlns:mc="http://schemas.openxmlformats.org/markup-compatibility/2006" xmlns:aink="http://schemas.microsoft.com/office/drawing/2016/ink" xmlns:am3d="http://schemas.microsoft.com/office/drawing/2017/model3d" xmlns:o="urn:schemas-microsoft-com:office:office" xmlns:r="http://schemas.openxmlformats.org/officeDocument/2006/relationships" xmlns:m="http://schemas.openxmlformats.org/officeDocument/2006/math" xmlns:v="urn:schemas-microsoft-com:vml" xmlns:wp14="http://schemas.microsoft.com/office/word/2010/wordprocessingDrawing" xmlns:wp="http://schemas.openxmlformats.org/drawingml/2006/wordprocessingDrawing" xmlns:w10="urn:schemas-microsoft-com:office:word" xmlns:w="http://schemas.openxmlformats.org/wordprocessingml/2006/main" xmlns:w14="http://schemas.microsoft.com/office/word/2010/wordml" xmlns:w15="http://schemas.microsoft.com/office/word/2012/wordml" xmlns:w16cex="http://schemas.microsoft.com/office/word/2018/wordml/cex" xmlns:w16cid="http://schemas.microsoft.com/office/word/2016/wordml/cid" xmlns:w16="http://schemas.microsoft.com/office/word/2018/wordml" xmlns:w16se="http://schemas.microsoft.com/office/word/2015/wordml/symex" xmlns:wpg="http://schemas.microsoft.com/office/word/2010/wordprocessingGroup" xmlns:wpi="http://schemas.microsoft.com/office/word/2010/wordprocessingInk" xmlns:wne="http://schemas.microsoft.com/office/word/2006/wordml" xmlns:wps="http://schemas.microsoft.com/office/word/2010/wordprocessingShape" mc:Ignorable="w14 w15 w16se w16cid w16 w16cex wp14">
+<w:ftr xmlns:wpc="http://schemas.microsoft.com/office/word/2010/wordprocessingCanvas" xmlns:cx="http://schemas.microsoft.com/office/drawing/2014/chartex" xmlns:mc="http://schemas.openxmlformats.org/markup-compatibility/2006" xmlns:o="urn:schemas-microsoft-com:office:office" xmlns:r="http://schemas.openxmlformats.org/officeDocument/2006/relationships" xmlns:m="http://schemas.openxmlformats.org/officeDocument/2006/math" xmlns:v="urn:schemas-microsoft-com:vml" xmlns:wp14="http://schemas.microsoft.com/office/word/2010/wordprocessingDrawing" xmlns:wp="http://schemas.openxmlformats.org/drawingml/2006/wordprocessingDrawing" xmlns:w10="urn:schemas-microsoft-com:office:word" xmlns:w="http://schemas.openxmlformats.org/wordprocessingml/2006/main" xmlns:w14="http://schemas.microsoft.com/office/word/2010/wordml" xmlns:w15="http://schemas.microsoft.com/office/word/2012/wordml" xmlns:w16se="http://schemas.microsoft.com/office/word/2015/wordml/symex" xmlns:wpg="http://schemas.microsoft.com/office/word/2010/wordprocessingGroup" xmlns:wpi="http://schemas.microsoft.com/office/word/2010/wordprocessingInk" xmlns:wne="http://schemas.microsoft.com/office/word/2006/wordml" xmlns:wps="http://schemas.microsoft.com/office/word/2010/wordprocessingShape" mc:Ignorable="w14 w15 w16se wp14">
   <w:tbl>
     <w:tblPr>
       <w:tblW w:w="0" w:type="auto"/>
@@ -6567,7 +6374,7 @@
         </w:tcPr>
         <w:p>
           <w:pPr>
-            <w:pStyle w:val="Encabezado"/>
+            <w:pStyle w:val="Header"/>
             <w:ind w:left="-115"/>
           </w:pPr>
         </w:p>
@@ -6578,7 +6385,7 @@
         </w:tcPr>
         <w:p>
           <w:pPr>
-            <w:pStyle w:val="Encabezado"/>
+            <w:pStyle w:val="Header"/>
             <w:jc w:val="center"/>
           </w:pPr>
         </w:p>
@@ -6589,7 +6396,7 @@
         </w:tcPr>
         <w:p>
           <w:pPr>
-            <w:pStyle w:val="Encabezado"/>
+            <w:pStyle w:val="Header"/>
             <w:ind w:right="-115"/>
             <w:jc w:val="right"/>
           </w:pPr>
@@ -6599,14 +6406,14 @@
   </w:tbl>
   <w:p>
     <w:pPr>
-      <w:pStyle w:val="Piedepgina"/>
+      <w:pStyle w:val="Footer"/>
     </w:pPr>
   </w:p>
 </w:ftr>
 </file>
 
 <file path=word/footnotes.xml><?xml version="1.0" encoding="utf-8"?>
-<w:footnotes xmlns:wpc="http://schemas.microsoft.com/office/word/2010/wordprocessingCanvas" xmlns:cx="http://schemas.microsoft.com/office/drawing/2014/chartex" xmlns:cx1="http://schemas.microsoft.com/office/drawing/2015/9/8/chartex" xmlns:cx2="http://schemas.microsoft.com/office/drawing/2015/10/21/chartex" xmlns:cx3="http://schemas.microsoft.com/office/drawing/2016/5/9/chartex" xmlns:cx4="http://schemas.microsoft.com/office/drawing/2016/5/10/chartex" xmlns:cx5="http://schemas.microsoft.com/office/drawing/2016/5/11/chartex" xmlns:cx6="http://schemas.microsoft.com/office/drawing/2016/5/12/chartex" xmlns:cx7="http://schemas.microsoft.com/office/drawing/2016/5/13/chartex" xmlns:cx8="http://schemas.microsoft.com/office/drawing/2016/5/14/chartex" xmlns:mc="http://schemas.openxmlformats.org/markup-compatibility/2006" xmlns:aink="http://schemas.microsoft.com/office/drawing/2016/ink" xmlns:am3d="http://schemas.microsoft.com/office/drawing/2017/model3d" xmlns:o="urn:schemas-microsoft-com:office:office" xmlns:r="http://schemas.openxmlformats.org/officeDocument/2006/relationships" xmlns:m="http://schemas.openxmlformats.org/officeDocument/2006/math" xmlns:v="urn:schemas-microsoft-com:vml" xmlns:wp14="http://schemas.microsoft.com/office/word/2010/wordprocessingDrawing" xmlns:wp="http://schemas.openxmlformats.org/drawingml/2006/wordprocessingDrawing" xmlns:w10="urn:schemas-microsoft-com:office:word" xmlns:w="http://schemas.openxmlformats.org/wordprocessingml/2006/main" xmlns:w14="http://schemas.microsoft.com/office/word/2010/wordml" xmlns:w15="http://schemas.microsoft.com/office/word/2012/wordml" xmlns:w16cex="http://schemas.microsoft.com/office/word/2018/wordml/cex" xmlns:w16cid="http://schemas.microsoft.com/office/word/2016/wordml/cid" xmlns:w16="http://schemas.microsoft.com/office/word/2018/wordml" xmlns:w16se="http://schemas.microsoft.com/office/word/2015/wordml/symex" xmlns:wpg="http://schemas.microsoft.com/office/word/2010/wordprocessingGroup" xmlns:wpi="http://schemas.microsoft.com/office/word/2010/wordprocessingInk" xmlns:wne="http://schemas.microsoft.com/office/word/2006/wordml" xmlns:wps="http://schemas.microsoft.com/office/word/2010/wordprocessingShape" mc:Ignorable="w14 w15 w16se w16cid w16 w16cex wp14">
+<w:footnotes xmlns:wpc="http://schemas.microsoft.com/office/word/2010/wordprocessingCanvas" xmlns:cx="http://schemas.microsoft.com/office/drawing/2014/chartex" xmlns:mc="http://schemas.openxmlformats.org/markup-compatibility/2006" xmlns:o="urn:schemas-microsoft-com:office:office" xmlns:r="http://schemas.openxmlformats.org/officeDocument/2006/relationships" xmlns:m="http://schemas.openxmlformats.org/officeDocument/2006/math" xmlns:v="urn:schemas-microsoft-com:vml" xmlns:wp14="http://schemas.microsoft.com/office/word/2010/wordprocessingDrawing" xmlns:wp="http://schemas.openxmlformats.org/drawingml/2006/wordprocessingDrawing" xmlns:w10="urn:schemas-microsoft-com:office:word" xmlns:w="http://schemas.openxmlformats.org/wordprocessingml/2006/main" xmlns:w14="http://schemas.microsoft.com/office/word/2010/wordml" xmlns:w15="http://schemas.microsoft.com/office/word/2012/wordml" xmlns:w16se="http://schemas.microsoft.com/office/word/2015/wordml/symex" xmlns:wpg="http://schemas.microsoft.com/office/word/2010/wordprocessingGroup" xmlns:wpi="http://schemas.microsoft.com/office/word/2010/wordprocessingInk" xmlns:wne="http://schemas.microsoft.com/office/word/2006/wordml" xmlns:wps="http://schemas.microsoft.com/office/word/2010/wordprocessingShape" mc:Ignorable="w14 w15 w16se wp14">
   <w:footnote w:type="separator" w:id="-1">
     <w:p>
       <w:pPr>
@@ -6631,7 +6438,7 @@
 </file>
 
 <file path=word/header1.xml><?xml version="1.0" encoding="utf-8"?>
-<w:hdr xmlns:wpc="http://schemas.microsoft.com/office/word/2010/wordprocessingCanvas" xmlns:cx="http://schemas.microsoft.com/office/drawing/2014/chartex" xmlns:cx1="http://schemas.microsoft.com/office/drawing/2015/9/8/chartex" xmlns:cx2="http://schemas.microsoft.com/office/drawing/2015/10/21/chartex" xmlns:cx3="http://schemas.microsoft.com/office/drawing/2016/5/9/chartex" xmlns:cx4="http://schemas.microsoft.com/office/drawing/2016/5/10/chartex" xmlns:cx5="http://schemas.microsoft.com/office/drawing/2016/5/11/chartex" xmlns:cx6="http://schemas.microsoft.com/office/drawing/2016/5/12/chartex" xmlns:cx7="http://schemas.microsoft.com/office/drawing/2016/5/13/chartex" xmlns:cx8="http://schemas.microsoft.com/office/drawing/2016/5/14/chartex" xmlns:mc="http://schemas.openxmlformats.org/markup-compatibility/2006" xmlns:aink="http://schemas.microsoft.com/office/drawing/2016/ink" xmlns:am3d="http://schemas.microsoft.com/office/drawing/2017/model3d" xmlns:o="urn:schemas-microsoft-com:office:office" xmlns:r="http://schemas.openxmlformats.org/officeDocument/2006/relationships" xmlns:m="http://schemas.openxmlformats.org/officeDocument/2006/math" xmlns:v="urn:schemas-microsoft-com:vml" xmlns:wp14="http://schemas.microsoft.com/office/word/2010/wordprocessingDrawing" xmlns:wp="http://schemas.openxmlformats.org/drawingml/2006/wordprocessingDrawing" xmlns:w10="urn:schemas-microsoft-com:office:word" xmlns:w="http://schemas.openxmlformats.org/wordprocessingml/2006/main" xmlns:w14="http://schemas.microsoft.com/office/word/2010/wordml" xmlns:w15="http://schemas.microsoft.com/office/word/2012/wordml" xmlns:w16cex="http://schemas.microsoft.com/office/word/2018/wordml/cex" xmlns:w16cid="http://schemas.microsoft.com/office/word/2016/wordml/cid" xmlns:w16="http://schemas.microsoft.com/office/word/2018/wordml" xmlns:w16se="http://schemas.microsoft.com/office/word/2015/wordml/symex" xmlns:wpg="http://schemas.microsoft.com/office/word/2010/wordprocessingGroup" xmlns:wpi="http://schemas.microsoft.com/office/word/2010/wordprocessingInk" xmlns:wne="http://schemas.microsoft.com/office/word/2006/wordml" xmlns:wps="http://schemas.microsoft.com/office/word/2010/wordprocessingShape" mc:Ignorable="w14 w15 w16se w16cid w16 w16cex wp14">
+<w:hdr xmlns:wpc="http://schemas.microsoft.com/office/word/2010/wordprocessingCanvas" xmlns:cx="http://schemas.microsoft.com/office/drawing/2014/chartex" xmlns:mc="http://schemas.openxmlformats.org/markup-compatibility/2006" xmlns:o="urn:schemas-microsoft-com:office:office" xmlns:r="http://schemas.openxmlformats.org/officeDocument/2006/relationships" xmlns:m="http://schemas.openxmlformats.org/officeDocument/2006/math" xmlns:v="urn:schemas-microsoft-com:vml" xmlns:wp14="http://schemas.microsoft.com/office/word/2010/wordprocessingDrawing" xmlns:wp="http://schemas.openxmlformats.org/drawingml/2006/wordprocessingDrawing" xmlns:w10="urn:schemas-microsoft-com:office:word" xmlns:w="http://schemas.openxmlformats.org/wordprocessingml/2006/main" xmlns:w14="http://schemas.microsoft.com/office/word/2010/wordml" xmlns:w15="http://schemas.microsoft.com/office/word/2012/wordml" xmlns:w16se="http://schemas.microsoft.com/office/word/2015/wordml/symex" xmlns:wpg="http://schemas.microsoft.com/office/word/2010/wordprocessingGroup" xmlns:wpi="http://schemas.microsoft.com/office/word/2010/wordprocessingInk" xmlns:wne="http://schemas.microsoft.com/office/word/2006/wordml" xmlns:wps="http://schemas.microsoft.com/office/word/2010/wordprocessingShape" mc:Ignorable="w14 w15 w16se wp14">
   <w:tbl>
     <w:tblPr>
       <w:tblW w:w="0" w:type="auto"/>
@@ -6650,7 +6457,7 @@
         </w:tcPr>
         <w:p>
           <w:pPr>
-            <w:pStyle w:val="Encabezado"/>
+            <w:pStyle w:val="Header"/>
             <w:ind w:left="-115"/>
           </w:pPr>
         </w:p>
@@ -6661,7 +6468,7 @@
         </w:tcPr>
         <w:p>
           <w:pPr>
-            <w:pStyle w:val="Encabezado"/>
+            <w:pStyle w:val="Header"/>
             <w:jc w:val="center"/>
           </w:pPr>
         </w:p>
@@ -6672,7 +6479,7 @@
         </w:tcPr>
         <w:p>
           <w:pPr>
-            <w:pStyle w:val="Encabezado"/>
+            <w:pStyle w:val="Header"/>
             <w:ind w:right="-115"/>
             <w:jc w:val="right"/>
           </w:pPr>
@@ -6682,14 +6489,14 @@
   </w:tbl>
   <w:p>
     <w:pPr>
-      <w:pStyle w:val="Encabezado"/>
+      <w:pStyle w:val="Header"/>
     </w:pPr>
   </w:p>
 </w:hdr>
 </file>
 
 <file path=word/header2.xml><?xml version="1.0" encoding="utf-8"?>
-<w:hdr xmlns:wpc="http://schemas.microsoft.com/office/word/2010/wordprocessingCanvas" xmlns:cx="http://schemas.microsoft.com/office/drawing/2014/chartex" xmlns:cx1="http://schemas.microsoft.com/office/drawing/2015/9/8/chartex" xmlns:cx2="http://schemas.microsoft.com/office/drawing/2015/10/21/chartex" xmlns:cx3="http://schemas.microsoft.com/office/drawing/2016/5/9/chartex" xmlns:cx4="http://schemas.microsoft.com/office/drawing/2016/5/10/chartex" xmlns:cx5="http://schemas.microsoft.com/office/drawing/2016/5/11/chartex" xmlns:cx6="http://schemas.microsoft.com/office/drawing/2016/5/12/chartex" xmlns:cx7="http://schemas.microsoft.com/office/drawing/2016/5/13/chartex" xmlns:cx8="http://schemas.microsoft.com/office/drawing/2016/5/14/chartex" xmlns:mc="http://schemas.openxmlformats.org/markup-compatibility/2006" xmlns:aink="http://schemas.microsoft.com/office/drawing/2016/ink" xmlns:am3d="http://schemas.microsoft.com/office/drawing/2017/model3d" xmlns:o="urn:schemas-microsoft-com:office:office" xmlns:r="http://schemas.openxmlformats.org/officeDocument/2006/relationships" xmlns:m="http://schemas.openxmlformats.org/officeDocument/2006/math" xmlns:v="urn:schemas-microsoft-com:vml" xmlns:wp14="http://schemas.microsoft.com/office/word/2010/wordprocessingDrawing" xmlns:wp="http://schemas.openxmlformats.org/drawingml/2006/wordprocessingDrawing" xmlns:w10="urn:schemas-microsoft-com:office:word" xmlns:w="http://schemas.openxmlformats.org/wordprocessingml/2006/main" xmlns:w14="http://schemas.microsoft.com/office/word/2010/wordml" xmlns:w15="http://schemas.microsoft.com/office/word/2012/wordml" xmlns:w16cex="http://schemas.microsoft.com/office/word/2018/wordml/cex" xmlns:w16cid="http://schemas.microsoft.com/office/word/2016/wordml/cid" xmlns:w16="http://schemas.microsoft.com/office/word/2018/wordml" xmlns:w16se="http://schemas.microsoft.com/office/word/2015/wordml/symex" xmlns:wpg="http://schemas.microsoft.com/office/word/2010/wordprocessingGroup" xmlns:wpi="http://schemas.microsoft.com/office/word/2010/wordprocessingInk" xmlns:wne="http://schemas.microsoft.com/office/word/2006/wordml" xmlns:wps="http://schemas.microsoft.com/office/word/2010/wordprocessingShape" mc:Ignorable="w14 w15 w16se w16cid w16 w16cex wp14">
+<w:hdr xmlns:wpc="http://schemas.microsoft.com/office/word/2010/wordprocessingCanvas" xmlns:cx="http://schemas.microsoft.com/office/drawing/2014/chartex" xmlns:mc="http://schemas.openxmlformats.org/markup-compatibility/2006" xmlns:o="urn:schemas-microsoft-com:office:office" xmlns:r="http://schemas.openxmlformats.org/officeDocument/2006/relationships" xmlns:m="http://schemas.openxmlformats.org/officeDocument/2006/math" xmlns:v="urn:schemas-microsoft-com:vml" xmlns:wp14="http://schemas.microsoft.com/office/word/2010/wordprocessingDrawing" xmlns:wp="http://schemas.openxmlformats.org/drawingml/2006/wordprocessingDrawing" xmlns:w10="urn:schemas-microsoft-com:office:word" xmlns:w="http://schemas.openxmlformats.org/wordprocessingml/2006/main" xmlns:w14="http://schemas.microsoft.com/office/word/2010/wordml" xmlns:w15="http://schemas.microsoft.com/office/word/2012/wordml" xmlns:w16se="http://schemas.microsoft.com/office/word/2015/wordml/symex" xmlns:wpg="http://schemas.microsoft.com/office/word/2010/wordprocessingGroup" xmlns:wpi="http://schemas.microsoft.com/office/word/2010/wordprocessingInk" xmlns:wne="http://schemas.microsoft.com/office/word/2006/wordml" xmlns:wps="http://schemas.microsoft.com/office/word/2010/wordprocessingShape" mc:Ignorable="w14 w15 w16se wp14">
   <w:tbl>
     <w:tblPr>
       <w:tblW w:w="0" w:type="auto"/>
@@ -6708,7 +6515,7 @@
         </w:tcPr>
         <w:p>
           <w:pPr>
-            <w:pStyle w:val="Encabezado"/>
+            <w:pStyle w:val="Header"/>
             <w:ind w:left="-115"/>
           </w:pPr>
         </w:p>
@@ -6719,7 +6526,7 @@
         </w:tcPr>
         <w:p>
           <w:pPr>
-            <w:pStyle w:val="Encabezado"/>
+            <w:pStyle w:val="Header"/>
             <w:jc w:val="center"/>
           </w:pPr>
         </w:p>
@@ -6730,7 +6537,7 @@
         </w:tcPr>
         <w:p>
           <w:pPr>
-            <w:pStyle w:val="Encabezado"/>
+            <w:pStyle w:val="Header"/>
             <w:ind w:right="-115"/>
             <w:jc w:val="right"/>
           </w:pPr>
@@ -6740,14 +6547,14 @@
   </w:tbl>
   <w:p>
     <w:pPr>
-      <w:pStyle w:val="Encabezado"/>
+      <w:pStyle w:val="Header"/>
     </w:pPr>
   </w:p>
 </w:hdr>
 </file>
 
 <file path=word/numbering.xml><?xml version="1.0" encoding="utf-8"?>
-<w:numbering xmlns:wpc="http://schemas.microsoft.com/office/word/2010/wordprocessingCanvas" xmlns:cx="http://schemas.microsoft.com/office/drawing/2014/chartex" xmlns:cx1="http://schemas.microsoft.com/office/drawing/2015/9/8/chartex" xmlns:cx2="http://schemas.microsoft.com/office/drawing/2015/10/21/chartex" xmlns:cx3="http://schemas.microsoft.com/office/drawing/2016/5/9/chartex" xmlns:cx4="http://schemas.microsoft.com/office/drawing/2016/5/10/chartex" xmlns:cx5="http://schemas.microsoft.com/office/drawing/2016/5/11/chartex" xmlns:cx6="http://schemas.microsoft.com/office/drawing/2016/5/12/chartex" xmlns:cx7="http://schemas.microsoft.com/office/drawing/2016/5/13/chartex" xmlns:cx8="http://schemas.microsoft.com/office/drawing/2016/5/14/chartex" xmlns:mc="http://schemas.openxmlformats.org/markup-compatibility/2006" xmlns:aink="http://schemas.microsoft.com/office/drawing/2016/ink" xmlns:am3d="http://schemas.microsoft.com/office/drawing/2017/model3d" xmlns:o="urn:schemas-microsoft-com:office:office" xmlns:r="http://schemas.openxmlformats.org/officeDocument/2006/relationships" xmlns:m="http://schemas.openxmlformats.org/officeDocument/2006/math" xmlns:v="urn:schemas-microsoft-com:vml" xmlns:wp14="http://schemas.microsoft.com/office/word/2010/wordprocessingDrawing" xmlns:wp="http://schemas.openxmlformats.org/drawingml/2006/wordprocessingDrawing" xmlns:w10="urn:schemas-microsoft-com:office:word" xmlns:w="http://schemas.openxmlformats.org/wordprocessingml/2006/main" xmlns:w14="http://schemas.microsoft.com/office/word/2010/wordml" xmlns:w15="http://schemas.microsoft.com/office/word/2012/wordml" xmlns:w16cex="http://schemas.microsoft.com/office/word/2018/wordml/cex" xmlns:w16cid="http://schemas.microsoft.com/office/word/2016/wordml/cid" xmlns:w16="http://schemas.microsoft.com/office/word/2018/wordml" xmlns:w16se="http://schemas.microsoft.com/office/word/2015/wordml/symex" xmlns:wpg="http://schemas.microsoft.com/office/word/2010/wordprocessingGroup" xmlns:wpi="http://schemas.microsoft.com/office/word/2010/wordprocessingInk" xmlns:wne="http://schemas.microsoft.com/office/word/2006/wordml" xmlns:wps="http://schemas.microsoft.com/office/word/2010/wordprocessingShape" mc:Ignorable="w14 w15 w16se w16cid w16 w16cex wp14">
+<w:numbering xmlns:wpc="http://schemas.microsoft.com/office/word/2010/wordprocessingCanvas" xmlns:cx="http://schemas.microsoft.com/office/drawing/2014/chartex" xmlns:mc="http://schemas.openxmlformats.org/markup-compatibility/2006" xmlns:o="urn:schemas-microsoft-com:office:office" xmlns:r="http://schemas.openxmlformats.org/officeDocument/2006/relationships" xmlns:m="http://schemas.openxmlformats.org/officeDocument/2006/math" xmlns:v="urn:schemas-microsoft-com:vml" xmlns:wp14="http://schemas.microsoft.com/office/word/2010/wordprocessingDrawing" xmlns:wp="http://schemas.openxmlformats.org/drawingml/2006/wordprocessingDrawing" xmlns:w10="urn:schemas-microsoft-com:office:word" xmlns:w="http://schemas.openxmlformats.org/wordprocessingml/2006/main" xmlns:w14="http://schemas.microsoft.com/office/word/2010/wordml" xmlns:w15="http://schemas.microsoft.com/office/word/2012/wordml" xmlns:w16se="http://schemas.microsoft.com/office/word/2015/wordml/symex" xmlns:wpg="http://schemas.microsoft.com/office/word/2010/wordprocessingGroup" xmlns:wpi="http://schemas.microsoft.com/office/word/2010/wordprocessingInk" xmlns:wne="http://schemas.microsoft.com/office/word/2006/wordml" xmlns:wps="http://schemas.microsoft.com/office/word/2010/wordprocessingShape" mc:Ignorable="w14 w15 w16se wp14">
   <w:abstractNum w:abstractNumId="0" w15:restartNumberingAfterBreak="0">
     <w:nsid w:val="07E2279F"/>
     <w:multiLevelType w:val="hybridMultilevel"/>
@@ -9784,7 +9591,7 @@
 </file>
 
 <file path=word/styles.xml><?xml version="1.0" encoding="utf-8"?>
-<w:styles xmlns:mc="http://schemas.openxmlformats.org/markup-compatibility/2006" xmlns:r="http://schemas.openxmlformats.org/officeDocument/2006/relationships" xmlns:w="http://schemas.openxmlformats.org/wordprocessingml/2006/main" xmlns:w14="http://schemas.microsoft.com/office/word/2010/wordml" xmlns:w15="http://schemas.microsoft.com/office/word/2012/wordml" xmlns:w16cex="http://schemas.microsoft.com/office/word/2018/wordml/cex" xmlns:w16cid="http://schemas.microsoft.com/office/word/2016/wordml/cid" xmlns:w16="http://schemas.microsoft.com/office/word/2018/wordml" xmlns:w16se="http://schemas.microsoft.com/office/word/2015/wordml/symex" mc:Ignorable="w14 w15 w16se w16cid w16 w16cex">
+<w:styles xmlns:mc="http://schemas.openxmlformats.org/markup-compatibility/2006" xmlns:r="http://schemas.openxmlformats.org/officeDocument/2006/relationships" xmlns:w="http://schemas.openxmlformats.org/wordprocessingml/2006/main" xmlns:w14="http://schemas.microsoft.com/office/word/2010/wordml" xmlns:w15="http://schemas.microsoft.com/office/word/2012/wordml" xmlns:w16se="http://schemas.microsoft.com/office/word/2015/wordml/symex" mc:Ignorable="w14 w15 w16se">
   <w:docDefaults>
     <w:rPrDefault>
       <w:rPr>
@@ -9800,7 +9607,7 @@
       </w:pPr>
     </w:pPrDefault>
   </w:docDefaults>
-  <w:latentStyles w:defLockedState="0" w:defUIPriority="99" w:defSemiHidden="0" w:defUnhideWhenUsed="0" w:defQFormat="0" w:count="376">
+  <w:latentStyles w:defLockedState="0" w:defUIPriority="99" w:defSemiHidden="0" w:defUnhideWhenUsed="0" w:defQFormat="0" w:count="371">
     <w:lsdException w:name="Normal" w:uiPriority="0" w:qFormat="1"/>
     <w:lsdException w:name="heading 1" w:uiPriority="9" w:qFormat="1"/>
     <w:lsdException w:name="heading 2" w:semiHidden="1" w:uiPriority="9" w:unhideWhenUsed="1" w:qFormat="1"/>
@@ -9906,6 +9713,7 @@
     <w:lsdException w:name="HTML Sample" w:semiHidden="1" w:unhideWhenUsed="1"/>
     <w:lsdException w:name="HTML Typewriter" w:semiHidden="1" w:unhideWhenUsed="1"/>
     <w:lsdException w:name="HTML Variable" w:semiHidden="1" w:unhideWhenUsed="1"/>
+    <w:lsdException w:name="Normal Table" w:semiHidden="1" w:unhideWhenUsed="1"/>
     <w:lsdException w:name="annotation subject" w:semiHidden="1" w:unhideWhenUsed="1"/>
     <w:lsdException w:name="No List" w:semiHidden="1" w:unhideWhenUsed="1"/>
     <w:lsdException w:name="Outline List 1" w:semiHidden="1" w:unhideWhenUsed="1"/>
@@ -9948,8 +9756,11 @@
     <w:lsdException w:name="Table Contemporary" w:semiHidden="1" w:unhideWhenUsed="1"/>
     <w:lsdException w:name="Table Elegant" w:semiHidden="1" w:unhideWhenUsed="1"/>
     <w:lsdException w:name="Table Professional" w:semiHidden="1" w:unhideWhenUsed="1"/>
+    <w:lsdException w:name="Table Subtle 1" w:semiHidden="1" w:unhideWhenUsed="1"/>
     <w:lsdException w:name="Table Subtle 2" w:semiHidden="1" w:unhideWhenUsed="1"/>
     <w:lsdException w:name="Table Web 1" w:semiHidden="1" w:unhideWhenUsed="1"/>
+    <w:lsdException w:name="Table Web 2" w:semiHidden="1" w:unhideWhenUsed="1"/>
+    <w:lsdException w:name="Table Web 3" w:semiHidden="1" w:unhideWhenUsed="1"/>
     <w:lsdException w:name="Balloon Text" w:semiHidden="1" w:unhideWhenUsed="1"/>
     <w:lsdException w:name="Table Grid" w:uiPriority="59"/>
     <w:lsdException w:name="Table Theme" w:semiHidden="1" w:unhideWhenUsed="1"/>
@@ -10168,24 +9979,19 @@
     <w:lsdException w:name="List Table 5 Dark Accent 6" w:uiPriority="50"/>
     <w:lsdException w:name="List Table 6 Colorful Accent 6" w:uiPriority="51"/>
     <w:lsdException w:name="List Table 7 Colorful Accent 6" w:uiPriority="52"/>
-    <w:lsdException w:name="Mention" w:semiHidden="1" w:unhideWhenUsed="1"/>
-    <w:lsdException w:name="Smart Hyperlink" w:semiHidden="1" w:unhideWhenUsed="1"/>
-    <w:lsdException w:name="Hashtag" w:semiHidden="1" w:unhideWhenUsed="1"/>
-    <w:lsdException w:name="Unresolved Mention" w:semiHidden="1" w:unhideWhenUsed="1"/>
-    <w:lsdException w:name="Smart Link" w:semiHidden="1" w:unhideWhenUsed="1"/>
   </w:latentStyles>
   <w:style w:type="paragraph" w:default="1" w:styleId="Normal">
     <w:name w:val="Normal"/>
     <w:qFormat/>
     <w:rsid w:val="003F0303"/>
   </w:style>
-  <w:style w:type="character" w:default="1" w:styleId="Fuentedeprrafopredeter">
+  <w:style w:type="character" w:default="1" w:styleId="DefaultParagraphFont">
     <w:name w:val="Default Paragraph Font"/>
     <w:uiPriority w:val="1"/>
     <w:semiHidden/>
     <w:unhideWhenUsed/>
   </w:style>
-  <w:style w:type="table" w:default="1" w:styleId="Tablanormal">
+  <w:style w:type="table" w:default="1" w:styleId="TableNormal">
     <w:name w:val="Normal Table"/>
     <w:uiPriority w:val="99"/>
     <w:semiHidden/>
@@ -10200,13 +10006,13 @@
       </w:tblCellMar>
     </w:tblPr>
   </w:style>
-  <w:style w:type="numbering" w:default="1" w:styleId="Sinlista">
+  <w:style w:type="numbering" w:default="1" w:styleId="NoList">
     <w:name w:val="No List"/>
     <w:uiPriority w:val="99"/>
     <w:semiHidden/>
     <w:unhideWhenUsed/>
   </w:style>
-  <w:style w:type="paragraph" w:styleId="Prrafodelista">
+  <w:style w:type="paragraph" w:styleId="ListParagraph">
     <w:name w:val="List Paragraph"/>
     <w:basedOn w:val="Normal"/>
     <w:uiPriority w:val="34"/>
@@ -10217,10 +10023,10 @@
       <w:contextualSpacing/>
     </w:pPr>
   </w:style>
-  <w:style w:type="character" w:customStyle="1" w:styleId="HTMLconformatoprevioCar">
-    <w:name w:val="HTML con formato previo Car"/>
-    <w:basedOn w:val="Fuentedeprrafopredeter"/>
-    <w:link w:val="HTMLconformatoprevio"/>
+  <w:style w:type="character" w:customStyle="1" w:styleId="HTMLPreformattedChar">
+    <w:name w:val="HTML Preformatted Char"/>
+    <w:basedOn w:val="DefaultParagraphFont"/>
+    <w:link w:val="HTMLPreformatted"/>
     <w:uiPriority w:val="99"/>
     <w:semiHidden/>
     <w:rsid w:val="00EE4DDE"/>
@@ -10231,10 +10037,10 @@
       <w:lang w:eastAsia="es-AR"/>
     </w:rPr>
   </w:style>
-  <w:style w:type="paragraph" w:styleId="HTMLconformatoprevio">
+  <w:style w:type="paragraph" w:styleId="HTMLPreformatted">
     <w:name w:val="HTML Preformatted"/>
     <w:basedOn w:val="Normal"/>
-    <w:link w:val="HTMLconformatoprevioCar"/>
+    <w:link w:val="HTMLPreformattedChar"/>
     <w:uiPriority w:val="99"/>
     <w:semiHidden/>
     <w:unhideWhenUsed/>
@@ -10267,10 +10073,10 @@
       <w:lang w:eastAsia="es-AR"/>
     </w:rPr>
   </w:style>
-  <w:style w:type="paragraph" w:styleId="Textodeglobo">
+  <w:style w:type="paragraph" w:styleId="BalloonText">
     <w:name w:val="Balloon Text"/>
     <w:basedOn w:val="Normal"/>
-    <w:link w:val="TextodegloboCar"/>
+    <w:link w:val="BalloonTextChar"/>
     <w:uiPriority w:val="99"/>
     <w:semiHidden/>
     <w:unhideWhenUsed/>
@@ -10284,10 +10090,10 @@
       <w:szCs w:val="16"/>
     </w:rPr>
   </w:style>
-  <w:style w:type="character" w:customStyle="1" w:styleId="TextodegloboCar">
-    <w:name w:val="Texto de globo Car"/>
-    <w:basedOn w:val="Fuentedeprrafopredeter"/>
-    <w:link w:val="Textodeglobo"/>
+  <w:style w:type="character" w:customStyle="1" w:styleId="BalloonTextChar">
+    <w:name w:val="Balloon Text Char"/>
+    <w:basedOn w:val="DefaultParagraphFont"/>
+    <w:link w:val="BalloonText"/>
     <w:uiPriority w:val="99"/>
     <w:semiHidden/>
     <w:rsid w:val="002D1009"/>
@@ -10297,10 +10103,10 @@
       <w:szCs w:val="16"/>
     </w:rPr>
   </w:style>
-  <w:style w:type="paragraph" w:styleId="Encabezado">
+  <w:style w:type="paragraph" w:styleId="Header">
     <w:name w:val="header"/>
     <w:basedOn w:val="Normal"/>
-    <w:link w:val="EncabezadoCar"/>
+    <w:link w:val="HeaderChar"/>
     <w:uiPriority w:val="99"/>
     <w:unhideWhenUsed/>
     <w:rsid w:val="000D1973"/>
@@ -10312,17 +10118,17 @@
       <w:spacing w:after="0" w:line="240" w:lineRule="auto"/>
     </w:pPr>
   </w:style>
-  <w:style w:type="character" w:customStyle="1" w:styleId="EncabezadoCar">
-    <w:name w:val="Encabezado Car"/>
-    <w:basedOn w:val="Fuentedeprrafopredeter"/>
-    <w:link w:val="Encabezado"/>
+  <w:style w:type="character" w:customStyle="1" w:styleId="HeaderChar">
+    <w:name w:val="Header Char"/>
+    <w:basedOn w:val="DefaultParagraphFont"/>
+    <w:link w:val="Header"/>
     <w:uiPriority w:val="99"/>
     <w:rsid w:val="000D1973"/>
   </w:style>
-  <w:style w:type="paragraph" w:styleId="Piedepgina">
+  <w:style w:type="paragraph" w:styleId="Footer">
     <w:name w:val="footer"/>
     <w:basedOn w:val="Normal"/>
-    <w:link w:val="PiedepginaCar"/>
+    <w:link w:val="FooterChar"/>
     <w:uiPriority w:val="99"/>
     <w:unhideWhenUsed/>
     <w:rsid w:val="000D1973"/>
@@ -10334,16 +10140,16 @@
       <w:spacing w:after="0" w:line="240" w:lineRule="auto"/>
     </w:pPr>
   </w:style>
-  <w:style w:type="character" w:customStyle="1" w:styleId="PiedepginaCar">
-    <w:name w:val="Pie de página Car"/>
-    <w:basedOn w:val="Fuentedeprrafopredeter"/>
-    <w:link w:val="Piedepgina"/>
+  <w:style w:type="character" w:customStyle="1" w:styleId="FooterChar">
+    <w:name w:val="Footer Char"/>
+    <w:basedOn w:val="DefaultParagraphFont"/>
+    <w:link w:val="Footer"/>
     <w:uiPriority w:val="99"/>
     <w:rsid w:val="000D1973"/>
   </w:style>
-  <w:style w:type="table" w:styleId="Tablaconcuadrcula">
+  <w:style w:type="table" w:styleId="TableGrid">
     <w:name w:val="Table Grid"/>
-    <w:basedOn w:val="Tablanormal"/>
+    <w:basedOn w:val="TableNormal"/>
     <w:uiPriority w:val="59"/>
     <w:rsid w:val="00FB4123"/>
     <w:pPr>
@@ -10377,7 +10183,7 @@
       <w:lang w:val="en-US"/>
     </w:rPr>
   </w:style>
-  <w:style w:type="paragraph" w:styleId="ndice1">
+  <w:style w:type="paragraph" w:styleId="Index1">
     <w:name w:val="index 1"/>
     <w:basedOn w:val="Normal"/>
     <w:next w:val="Normal"/>
@@ -10391,7 +10197,7 @@
       <w:ind w:left="220" w:hanging="220"/>
     </w:pPr>
   </w:style>
-  <w:style w:type="paragraph" w:styleId="ndice2">
+  <w:style w:type="paragraph" w:styleId="Index2">
     <w:name w:val="index 2"/>
     <w:basedOn w:val="Normal"/>
     <w:next w:val="Normal"/>
@@ -10698,7 +10504,7 @@
 </file>
 
 <file path=customXml/itemProps1.xml><?xml version="1.0" encoding="utf-8"?>
-<ds:datastoreItem xmlns:ds="http://schemas.openxmlformats.org/officeDocument/2006/customXml" ds:itemID="{D38DD979-0C0F-4C42-933C-E376F3CB52BF}">
+<ds:datastoreItem xmlns:ds="http://schemas.openxmlformats.org/officeDocument/2006/customXml" ds:itemID="{90583E40-1405-4050-98E0-6426E03FD85F}">
   <ds:schemaRefs>
     <ds:schemaRef ds:uri="http://schemas.openxmlformats.org/officeDocument/2006/bibliography"/>
   </ds:schemaRefs>

--- a/Estrategia.docx
+++ b/Estrategia.docx
@@ -181,10 +181,19 @@
       <w:r>
         <w:rPr>
           <w:rFonts w:ascii="Calibri" w:hAnsi="Calibri" w:cs="Calibri"/>
+          <w:b/>
           <w:sz w:val="36"/>
           <w:szCs w:val="36"/>
         </w:rPr>
-        <w:t>Curso: K3</w:t>
+        <w:t>Curso</w:t>
+      </w:r>
+      <w:r>
+        <w:rPr>
+          <w:rFonts w:ascii="Calibri" w:hAnsi="Calibri" w:cs="Calibri"/>
+          <w:sz w:val="36"/>
+          <w:szCs w:val="36"/>
+        </w:rPr>
+        <w:t>: K3</w:t>
       </w:r>
       <w:r>
         <w:rPr>
@@ -218,10 +227,19 @@
       <w:r>
         <w:rPr>
           <w:rFonts w:ascii="Calibri" w:hAnsi="Calibri" w:cs="Calibri"/>
+          <w:b/>
           <w:sz w:val="36"/>
           <w:szCs w:val="41"/>
         </w:rPr>
-        <w:t xml:space="preserve">Turno: Martes y Jueves </w:t>
+        <w:t>Turno</w:t>
+      </w:r>
+      <w:r>
+        <w:rPr>
+          <w:rFonts w:ascii="Calibri" w:hAnsi="Calibri" w:cs="Calibri"/>
+          <w:sz w:val="36"/>
+          <w:szCs w:val="41"/>
+        </w:rPr>
+        <w:t xml:space="preserve">: Martes y Jueves </w:t>
       </w:r>
       <w:r>
         <w:rPr>
@@ -263,10 +281,19 @@
       <w:r>
         <w:rPr>
           <w:rFonts w:ascii="Calibri" w:hAnsi="Calibri" w:cs="Calibri"/>
+          <w:b/>
           <w:sz w:val="36"/>
           <w:szCs w:val="36"/>
         </w:rPr>
-        <w:t>Grupo: FELICES_PASCUAS</w:t>
+        <w:t>Grupo</w:t>
+      </w:r>
+      <w:r>
+        <w:rPr>
+          <w:rFonts w:ascii="Calibri" w:hAnsi="Calibri" w:cs="Calibri"/>
+          <w:sz w:val="36"/>
+          <w:szCs w:val="36"/>
+        </w:rPr>
+        <w:t>: FELICES_PASCUAS</w:t>
       </w:r>
     </w:p>
     <w:p>
@@ -284,10 +311,19 @@
       <w:r>
         <w:rPr>
           <w:rFonts w:ascii="Calibri" w:hAnsi="Calibri" w:cs="Calibri"/>
+          <w:b/>
           <w:sz w:val="36"/>
           <w:szCs w:val="36"/>
         </w:rPr>
-        <w:t>Nro. Grupo: 25</w:t>
+        <w:t>Nro. Grupo</w:t>
+      </w:r>
+      <w:r>
+        <w:rPr>
+          <w:rFonts w:ascii="Calibri" w:hAnsi="Calibri" w:cs="Calibri"/>
+          <w:sz w:val="36"/>
+          <w:szCs w:val="36"/>
+        </w:rPr>
+        <w:t>: 25</w:t>
       </w:r>
     </w:p>
     <w:p>
@@ -315,10 +351,19 @@
       <w:r>
         <w:rPr>
           <w:rFonts w:ascii="Calibri" w:hAnsi="Calibri" w:cs="Calibri"/>
+          <w:b/>
           <w:sz w:val="36"/>
           <w:szCs w:val="41"/>
         </w:rPr>
-        <w:t>Integrantes:</w:t>
+        <w:t>Integrantes</w:t>
+      </w:r>
+      <w:r>
+        <w:rPr>
+          <w:rFonts w:ascii="Calibri" w:hAnsi="Calibri" w:cs="Calibri"/>
+          <w:sz w:val="36"/>
+          <w:szCs w:val="41"/>
+        </w:rPr>
+        <w:t>:</w:t>
       </w:r>
     </w:p>
     <w:p>
@@ -1190,49 +1235,590 @@
           <w:lang w:eastAsia="es-AR"/>
         </w:rPr>
       </w:pPr>
-      <w:r>
-        <w:rPr>
-          <w:rFonts w:eastAsia="Times New Roman" w:cstheme="minorHAnsi"/>
-          <w:b/>
-          <w:color w:val="333333"/>
-          <w:lang w:eastAsia="es-AR"/>
+    </w:p>
+    <w:p>
+      <w:pPr>
+        <w:pStyle w:val="Default"/>
+        <w:rPr>
+          <w:rFonts w:eastAsia="Times New Roman" w:cstheme="minorHAnsi"/>
+          <w:b/>
+          <w:color w:val="333333"/>
+          <w:lang w:val="es-AR" w:eastAsia="es-AR"/>
+        </w:rPr>
+      </w:pPr>
+      <w:r>
+        <w:rPr>
+          <w:rFonts w:eastAsia="Times New Roman" w:cstheme="minorHAnsi"/>
+          <w:b/>
+          <w:color w:val="333333"/>
+          <w:lang w:val="es-AR" w:eastAsia="es-AR"/>
         </w:rPr>
         <w:lastRenderedPageBreak/>
-        <w:t>Índice</w:t>
-      </w:r>
-      <w:r>
-        <w:rPr>
-          <w:rFonts w:eastAsia="Times New Roman" w:cstheme="minorHAnsi"/>
-          <w:b/>
-          <w:color w:val="333333"/>
-          <w:lang w:eastAsia="es-AR"/>
-        </w:rPr>
-        <w:tab/>
-      </w:r>
-      <w:r>
-        <w:rPr>
-          <w:rFonts w:eastAsia="Times New Roman" w:cstheme="minorHAnsi"/>
-          <w:b/>
-          <w:color w:val="333333"/>
-          <w:lang w:eastAsia="es-AR"/>
-        </w:rPr>
-        <w:tab/>
-      </w:r>
-      <w:r>
-        <w:rPr>
-          <w:rFonts w:eastAsia="Times New Roman" w:cstheme="minorHAnsi"/>
-          <w:b/>
-          <w:color w:val="333333"/>
-          <w:lang w:eastAsia="es-AR"/>
-        </w:rPr>
-        <w:tab/>
-      </w:r>
-      <w:r>
-        <w:rPr>
-          <w:rFonts w:eastAsia="Times New Roman" w:cstheme="minorHAnsi"/>
-          <w:b/>
-          <w:color w:val="333333"/>
-          <w:lang w:eastAsia="es-AR"/>
+        <w:t>INDICE</w:t>
+      </w:r>
+    </w:p>
+    <w:p>
+      <w:pPr>
+        <w:pStyle w:val="Default"/>
+        <w:rPr>
+          <w:rFonts w:eastAsia="Times New Roman" w:cstheme="minorHAnsi"/>
+          <w:b/>
+          <w:color w:val="333333"/>
+          <w:lang w:val="es-AR" w:eastAsia="es-AR"/>
+        </w:rPr>
+      </w:pPr>
+    </w:p>
+    <w:p>
+      <w:pPr>
+        <w:pStyle w:val="Default"/>
+        <w:rPr>
+          <w:rFonts w:eastAsia="Times New Roman" w:cstheme="minorHAnsi"/>
+          <w:b/>
+          <w:color w:val="333333"/>
+          <w:lang w:val="es-AR" w:eastAsia="es-AR"/>
+        </w:rPr>
+      </w:pPr>
+    </w:p>
+    <w:p>
+      <w:pPr>
+        <w:pStyle w:val="Default"/>
+        <w:rPr>
+          <w:rFonts w:eastAsia="Times New Roman" w:cstheme="minorHAnsi"/>
+          <w:b/>
+          <w:color w:val="333333"/>
+          <w:lang w:val="es-AR" w:eastAsia="es-AR"/>
+        </w:rPr>
+      </w:pPr>
+    </w:p>
+    <w:p>
+      <w:pPr>
+        <w:pStyle w:val="Default"/>
+        <w:rPr>
+          <w:rFonts w:eastAsia="Times New Roman" w:cstheme="minorHAnsi"/>
+          <w:b/>
+          <w:color w:val="333333"/>
+          <w:lang w:val="es-AR" w:eastAsia="es-AR"/>
+        </w:rPr>
+      </w:pPr>
+    </w:p>
+    <w:p>
+      <w:pPr>
+        <w:pStyle w:val="Default"/>
+        <w:rPr>
+          <w:rFonts w:eastAsia="Times New Roman" w:cstheme="minorHAnsi"/>
+          <w:b/>
+          <w:color w:val="333333"/>
+          <w:lang w:val="es-AR" w:eastAsia="es-AR"/>
+        </w:rPr>
+      </w:pPr>
+    </w:p>
+    <w:p>
+      <w:pPr>
+        <w:pStyle w:val="Default"/>
+        <w:rPr>
+          <w:rFonts w:eastAsia="Times New Roman" w:cstheme="minorHAnsi"/>
+          <w:b/>
+          <w:color w:val="333333"/>
+          <w:lang w:val="es-AR" w:eastAsia="es-AR"/>
+        </w:rPr>
+      </w:pPr>
+    </w:p>
+    <w:p>
+      <w:pPr>
+        <w:pStyle w:val="Default"/>
+        <w:rPr>
+          <w:rFonts w:eastAsia="Times New Roman" w:cstheme="minorHAnsi"/>
+          <w:b/>
+          <w:color w:val="333333"/>
+          <w:lang w:val="es-AR" w:eastAsia="es-AR"/>
+        </w:rPr>
+      </w:pPr>
+    </w:p>
+    <w:p>
+      <w:pPr>
+        <w:pStyle w:val="Default"/>
+        <w:rPr>
+          <w:rFonts w:eastAsia="Times New Roman" w:cstheme="minorHAnsi"/>
+          <w:b/>
+          <w:color w:val="333333"/>
+          <w:lang w:val="es-AR" w:eastAsia="es-AR"/>
+        </w:rPr>
+      </w:pPr>
+    </w:p>
+    <w:p>
+      <w:pPr>
+        <w:pStyle w:val="Default"/>
+        <w:rPr>
+          <w:rFonts w:eastAsia="Times New Roman" w:cstheme="minorHAnsi"/>
+          <w:b/>
+          <w:color w:val="333333"/>
+          <w:lang w:val="es-AR" w:eastAsia="es-AR"/>
+        </w:rPr>
+      </w:pPr>
+    </w:p>
+    <w:p>
+      <w:pPr>
+        <w:pStyle w:val="Default"/>
+        <w:rPr>
+          <w:rFonts w:eastAsia="Times New Roman" w:cstheme="minorHAnsi"/>
+          <w:b/>
+          <w:color w:val="333333"/>
+          <w:lang w:val="es-AR" w:eastAsia="es-AR"/>
+        </w:rPr>
+      </w:pPr>
+    </w:p>
+    <w:p>
+      <w:pPr>
+        <w:pStyle w:val="Default"/>
+        <w:rPr>
+          <w:rFonts w:eastAsia="Times New Roman" w:cstheme="minorHAnsi"/>
+          <w:b/>
+          <w:color w:val="333333"/>
+          <w:lang w:val="es-AR" w:eastAsia="es-AR"/>
+        </w:rPr>
+      </w:pPr>
+    </w:p>
+    <w:p>
+      <w:pPr>
+        <w:pStyle w:val="Default"/>
+        <w:rPr>
+          <w:rFonts w:eastAsia="Times New Roman" w:cstheme="minorHAnsi"/>
+          <w:b/>
+          <w:color w:val="333333"/>
+          <w:lang w:val="es-AR" w:eastAsia="es-AR"/>
+        </w:rPr>
+      </w:pPr>
+    </w:p>
+    <w:p>
+      <w:pPr>
+        <w:pStyle w:val="Default"/>
+        <w:rPr>
+          <w:rFonts w:eastAsia="Times New Roman" w:cstheme="minorHAnsi"/>
+          <w:b/>
+          <w:color w:val="333333"/>
+          <w:lang w:val="es-AR" w:eastAsia="es-AR"/>
+        </w:rPr>
+      </w:pPr>
+    </w:p>
+    <w:p>
+      <w:pPr>
+        <w:pStyle w:val="Default"/>
+        <w:rPr>
+          <w:rFonts w:eastAsia="Times New Roman" w:cstheme="minorHAnsi"/>
+          <w:b/>
+          <w:color w:val="333333"/>
+          <w:lang w:val="es-AR" w:eastAsia="es-AR"/>
+        </w:rPr>
+      </w:pPr>
+    </w:p>
+    <w:p>
+      <w:pPr>
+        <w:pStyle w:val="Default"/>
+        <w:rPr>
+          <w:rFonts w:eastAsia="Times New Roman" w:cstheme="minorHAnsi"/>
+          <w:b/>
+          <w:color w:val="333333"/>
+          <w:lang w:val="es-AR" w:eastAsia="es-AR"/>
+        </w:rPr>
+      </w:pPr>
+    </w:p>
+    <w:p>
+      <w:pPr>
+        <w:pStyle w:val="Default"/>
+        <w:rPr>
+          <w:rFonts w:eastAsia="Times New Roman" w:cstheme="minorHAnsi"/>
+          <w:b/>
+          <w:color w:val="333333"/>
+          <w:lang w:val="es-AR" w:eastAsia="es-AR"/>
+        </w:rPr>
+      </w:pPr>
+    </w:p>
+    <w:p>
+      <w:pPr>
+        <w:pStyle w:val="Default"/>
+        <w:rPr>
+          <w:rFonts w:eastAsia="Times New Roman" w:cstheme="minorHAnsi"/>
+          <w:b/>
+          <w:color w:val="333333"/>
+          <w:lang w:val="es-AR" w:eastAsia="es-AR"/>
+        </w:rPr>
+      </w:pPr>
+    </w:p>
+    <w:p>
+      <w:pPr>
+        <w:pStyle w:val="Default"/>
+        <w:rPr>
+          <w:rFonts w:eastAsia="Times New Roman" w:cstheme="minorHAnsi"/>
+          <w:b/>
+          <w:color w:val="333333"/>
+          <w:lang w:val="es-AR" w:eastAsia="es-AR"/>
+        </w:rPr>
+      </w:pPr>
+    </w:p>
+    <w:p>
+      <w:pPr>
+        <w:pStyle w:val="Default"/>
+        <w:rPr>
+          <w:rFonts w:eastAsia="Times New Roman" w:cstheme="minorHAnsi"/>
+          <w:b/>
+          <w:color w:val="333333"/>
+          <w:lang w:val="es-AR" w:eastAsia="es-AR"/>
+        </w:rPr>
+      </w:pPr>
+    </w:p>
+    <w:p>
+      <w:pPr>
+        <w:pStyle w:val="Default"/>
+        <w:rPr>
+          <w:rFonts w:eastAsia="Times New Roman" w:cstheme="minorHAnsi"/>
+          <w:b/>
+          <w:color w:val="333333"/>
+          <w:lang w:val="es-AR" w:eastAsia="es-AR"/>
+        </w:rPr>
+      </w:pPr>
+    </w:p>
+    <w:p>
+      <w:pPr>
+        <w:pStyle w:val="Default"/>
+        <w:rPr>
+          <w:rFonts w:eastAsia="Times New Roman" w:cstheme="minorHAnsi"/>
+          <w:b/>
+          <w:color w:val="333333"/>
+          <w:lang w:val="es-AR" w:eastAsia="es-AR"/>
+        </w:rPr>
+      </w:pPr>
+    </w:p>
+    <w:p>
+      <w:pPr>
+        <w:pStyle w:val="Default"/>
+        <w:rPr>
+          <w:rFonts w:eastAsia="Times New Roman" w:cstheme="minorHAnsi"/>
+          <w:b/>
+          <w:color w:val="333333"/>
+          <w:lang w:val="es-AR" w:eastAsia="es-AR"/>
+        </w:rPr>
+      </w:pPr>
+    </w:p>
+    <w:p>
+      <w:pPr>
+        <w:pStyle w:val="Default"/>
+        <w:rPr>
+          <w:rFonts w:eastAsia="Times New Roman" w:cstheme="minorHAnsi"/>
+          <w:b/>
+          <w:color w:val="333333"/>
+          <w:lang w:val="es-AR" w:eastAsia="es-AR"/>
+        </w:rPr>
+      </w:pPr>
+    </w:p>
+    <w:p>
+      <w:pPr>
+        <w:pStyle w:val="Default"/>
+        <w:rPr>
+          <w:rFonts w:eastAsia="Times New Roman" w:cstheme="minorHAnsi"/>
+          <w:b/>
+          <w:color w:val="333333"/>
+          <w:lang w:val="es-AR" w:eastAsia="es-AR"/>
+        </w:rPr>
+      </w:pPr>
+    </w:p>
+    <w:p>
+      <w:pPr>
+        <w:pStyle w:val="Default"/>
+        <w:rPr>
+          <w:rFonts w:eastAsia="Times New Roman" w:cstheme="minorHAnsi"/>
+          <w:b/>
+          <w:color w:val="333333"/>
+          <w:lang w:val="es-AR" w:eastAsia="es-AR"/>
+        </w:rPr>
+      </w:pPr>
+    </w:p>
+    <w:p>
+      <w:pPr>
+        <w:pStyle w:val="Default"/>
+        <w:rPr>
+          <w:rFonts w:eastAsia="Times New Roman" w:cstheme="minorHAnsi"/>
+          <w:b/>
+          <w:color w:val="333333"/>
+          <w:lang w:val="es-AR" w:eastAsia="es-AR"/>
+        </w:rPr>
+      </w:pPr>
+    </w:p>
+    <w:p>
+      <w:pPr>
+        <w:pStyle w:val="Default"/>
+        <w:rPr>
+          <w:rFonts w:eastAsia="Times New Roman" w:cstheme="minorHAnsi"/>
+          <w:b/>
+          <w:color w:val="333333"/>
+          <w:lang w:val="es-AR" w:eastAsia="es-AR"/>
+        </w:rPr>
+      </w:pPr>
+    </w:p>
+    <w:p>
+      <w:pPr>
+        <w:pStyle w:val="Default"/>
+        <w:rPr>
+          <w:rFonts w:eastAsia="Times New Roman" w:cstheme="minorHAnsi"/>
+          <w:b/>
+          <w:color w:val="333333"/>
+          <w:lang w:val="es-AR" w:eastAsia="es-AR"/>
+        </w:rPr>
+      </w:pPr>
+    </w:p>
+    <w:p>
+      <w:pPr>
+        <w:pStyle w:val="Default"/>
+        <w:rPr>
+          <w:rFonts w:eastAsia="Times New Roman" w:cstheme="minorHAnsi"/>
+          <w:b/>
+          <w:color w:val="333333"/>
+          <w:lang w:val="es-AR" w:eastAsia="es-AR"/>
+        </w:rPr>
+      </w:pPr>
+    </w:p>
+    <w:p>
+      <w:pPr>
+        <w:pStyle w:val="Default"/>
+        <w:rPr>
+          <w:rFonts w:eastAsia="Times New Roman" w:cstheme="minorHAnsi"/>
+          <w:b/>
+          <w:color w:val="333333"/>
+          <w:lang w:val="es-AR" w:eastAsia="es-AR"/>
+        </w:rPr>
+      </w:pPr>
+    </w:p>
+    <w:p>
+      <w:pPr>
+        <w:pStyle w:val="Default"/>
+        <w:rPr>
+          <w:rFonts w:eastAsia="Times New Roman" w:cstheme="minorHAnsi"/>
+          <w:b/>
+          <w:color w:val="333333"/>
+          <w:lang w:val="es-AR" w:eastAsia="es-AR"/>
+        </w:rPr>
+      </w:pPr>
+    </w:p>
+    <w:p>
+      <w:pPr>
+        <w:pStyle w:val="Default"/>
+        <w:rPr>
+          <w:rFonts w:eastAsia="Times New Roman" w:cstheme="minorHAnsi"/>
+          <w:b/>
+          <w:color w:val="333333"/>
+          <w:lang w:val="es-AR" w:eastAsia="es-AR"/>
+        </w:rPr>
+      </w:pPr>
+    </w:p>
+    <w:p>
+      <w:pPr>
+        <w:pStyle w:val="Default"/>
+        <w:rPr>
+          <w:rFonts w:eastAsia="Times New Roman" w:cstheme="minorHAnsi"/>
+          <w:b/>
+          <w:color w:val="333333"/>
+          <w:lang w:val="es-AR" w:eastAsia="es-AR"/>
+        </w:rPr>
+      </w:pPr>
+    </w:p>
+    <w:p>
+      <w:pPr>
+        <w:pStyle w:val="Default"/>
+        <w:rPr>
+          <w:rFonts w:eastAsia="Times New Roman" w:cstheme="minorHAnsi"/>
+          <w:b/>
+          <w:color w:val="333333"/>
+          <w:lang w:val="es-AR" w:eastAsia="es-AR"/>
+        </w:rPr>
+      </w:pPr>
+    </w:p>
+    <w:p>
+      <w:pPr>
+        <w:pStyle w:val="Default"/>
+        <w:rPr>
+          <w:rFonts w:eastAsia="Times New Roman" w:cstheme="minorHAnsi"/>
+          <w:b/>
+          <w:color w:val="333333"/>
+          <w:lang w:val="es-AR" w:eastAsia="es-AR"/>
+        </w:rPr>
+      </w:pPr>
+    </w:p>
+    <w:p>
+      <w:pPr>
+        <w:pStyle w:val="Default"/>
+        <w:rPr>
+          <w:rFonts w:eastAsia="Times New Roman" w:cstheme="minorHAnsi"/>
+          <w:b/>
+          <w:color w:val="333333"/>
+          <w:lang w:val="es-AR" w:eastAsia="es-AR"/>
+        </w:rPr>
+      </w:pPr>
+    </w:p>
+    <w:p>
+      <w:pPr>
+        <w:pStyle w:val="Default"/>
+        <w:rPr>
+          <w:rFonts w:eastAsia="Times New Roman" w:cstheme="minorHAnsi"/>
+          <w:b/>
+          <w:color w:val="333333"/>
+          <w:lang w:val="es-AR" w:eastAsia="es-AR"/>
+        </w:rPr>
+      </w:pPr>
+    </w:p>
+    <w:p>
+      <w:pPr>
+        <w:pStyle w:val="Default"/>
+        <w:rPr>
+          <w:rFonts w:eastAsia="Times New Roman" w:cstheme="minorHAnsi"/>
+          <w:b/>
+          <w:color w:val="333333"/>
+          <w:lang w:val="es-AR" w:eastAsia="es-AR"/>
+        </w:rPr>
+      </w:pPr>
+    </w:p>
+    <w:p>
+      <w:pPr>
+        <w:pStyle w:val="Default"/>
+        <w:rPr>
+          <w:rFonts w:eastAsia="Times New Roman" w:cstheme="minorHAnsi"/>
+          <w:b/>
+          <w:color w:val="333333"/>
+          <w:lang w:val="es-AR" w:eastAsia="es-AR"/>
+        </w:rPr>
+      </w:pPr>
+    </w:p>
+    <w:p>
+      <w:pPr>
+        <w:pStyle w:val="Default"/>
+        <w:rPr>
+          <w:rFonts w:eastAsia="Times New Roman" w:cstheme="minorHAnsi"/>
+          <w:b/>
+          <w:color w:val="333333"/>
+          <w:lang w:val="es-AR" w:eastAsia="es-AR"/>
+        </w:rPr>
+      </w:pPr>
+    </w:p>
+    <w:p>
+      <w:pPr>
+        <w:pStyle w:val="Default"/>
+        <w:rPr>
+          <w:rFonts w:eastAsia="Times New Roman" w:cstheme="minorHAnsi"/>
+          <w:b/>
+          <w:color w:val="333333"/>
+          <w:lang w:val="es-AR" w:eastAsia="es-AR"/>
+        </w:rPr>
+      </w:pPr>
+    </w:p>
+    <w:p>
+      <w:pPr>
+        <w:pStyle w:val="Default"/>
+        <w:rPr>
+          <w:rFonts w:eastAsia="Times New Roman" w:cstheme="minorHAnsi"/>
+          <w:b/>
+          <w:color w:val="333333"/>
+          <w:lang w:val="es-AR" w:eastAsia="es-AR"/>
+        </w:rPr>
+      </w:pPr>
+    </w:p>
+    <w:p>
+      <w:pPr>
+        <w:pStyle w:val="Default"/>
+        <w:rPr>
+          <w:rFonts w:eastAsia="Times New Roman" w:cstheme="minorHAnsi"/>
+          <w:b/>
+          <w:color w:val="333333"/>
+          <w:lang w:val="es-AR" w:eastAsia="es-AR"/>
+        </w:rPr>
+      </w:pPr>
+    </w:p>
+    <w:p>
+      <w:pPr>
+        <w:pStyle w:val="Default"/>
+        <w:rPr>
+          <w:rFonts w:eastAsia="Times New Roman" w:cstheme="minorHAnsi"/>
+          <w:b/>
+          <w:color w:val="333333"/>
+          <w:lang w:val="es-AR" w:eastAsia="es-AR"/>
+        </w:rPr>
+      </w:pPr>
+    </w:p>
+    <w:p>
+      <w:pPr>
+        <w:pStyle w:val="Default"/>
+        <w:rPr>
+          <w:rFonts w:eastAsia="Times New Roman" w:cstheme="minorHAnsi"/>
+          <w:b/>
+          <w:color w:val="333333"/>
+          <w:lang w:val="es-AR" w:eastAsia="es-AR"/>
+        </w:rPr>
+      </w:pPr>
+    </w:p>
+    <w:p>
+      <w:pPr>
+        <w:pStyle w:val="Default"/>
+        <w:rPr>
+          <w:rFonts w:eastAsia="Times New Roman" w:cstheme="minorHAnsi"/>
+          <w:b/>
+          <w:color w:val="333333"/>
+          <w:lang w:val="es-AR" w:eastAsia="es-AR"/>
+        </w:rPr>
+      </w:pPr>
+    </w:p>
+    <w:p>
+      <w:pPr>
+        <w:pStyle w:val="Title"/>
+        <w:rPr>
+          <w:rFonts w:eastAsiaTheme="minorHAnsi"/>
+          <w:sz w:val="40"/>
+          <w:szCs w:val="40"/>
+        </w:rPr>
+      </w:pPr>
+      <w:r>
+        <w:rPr>
+          <w:rFonts w:eastAsiaTheme="minorHAnsi"/>
+          <w:sz w:val="40"/>
+          <w:szCs w:val="40"/>
+        </w:rPr>
+        <w:lastRenderedPageBreak/>
+        <w:t>DER</w:t>
+      </w:r>
+    </w:p>
+    <w:p>
+      <w:pPr>
+        <w:pStyle w:val="Default"/>
+      </w:pPr>
+      <w:r>
+        <w:rPr>
+          <w:rFonts w:eastAsia="Times New Roman" w:cstheme="minorHAnsi"/>
+          <w:b/>
+          <w:color w:val="333333"/>
+          <w:lang w:val="es-AR" w:eastAsia="es-AR"/>
+        </w:rPr>
+        <w:tab/>
+      </w:r>
+      <w:r>
+        <w:rPr>
+          <w:rFonts w:eastAsia="Times New Roman" w:cstheme="minorHAnsi"/>
+          <w:b/>
+          <w:color w:val="333333"/>
+          <w:lang w:val="es-AR" w:eastAsia="es-AR"/>
+        </w:rPr>
+        <w:tab/>
+      </w:r>
+      <w:r>
+        <w:rPr>
+          <w:rFonts w:eastAsia="Times New Roman" w:cstheme="minorHAnsi"/>
+          <w:b/>
+          <w:color w:val="333333"/>
+          <w:lang w:val="es-AR" w:eastAsia="es-AR"/>
+        </w:rPr>
+        <w:tab/>
+      </w:r>
+      <w:r>
+        <w:rPr>
+          <w:rFonts w:eastAsia="Times New Roman" w:cstheme="minorHAnsi"/>
+          <w:b/>
+          <w:color w:val="333333"/>
+          <w:lang w:val="es-AR" w:eastAsia="es-AR"/>
         </w:rPr>
         <w:tab/>
       </w:r>
@@ -1241,7 +1827,7 @@
           <w:rFonts w:eastAsia="Times New Roman" w:cstheme="minorHAnsi"/>
           <w:b/>
           <w:color w:val="0086B3"/>
-          <w:lang w:eastAsia="es-AR"/>
+          <w:lang w:val="es-AR" w:eastAsia="es-AR"/>
         </w:rPr>
         <w:tab/>
       </w:r>
@@ -1250,135 +1836,306 @@
           <w:rFonts w:eastAsia="Times New Roman" w:cstheme="minorHAnsi"/>
           <w:b/>
           <w:color w:val="0086B3"/>
-          <w:lang w:eastAsia="es-AR"/>
-        </w:rPr>
-        <w:tab/>
-      </w:r>
-      <w:r>
-        <w:rPr>
-          <w:rFonts w:eastAsia="Times New Roman" w:cstheme="minorHAnsi"/>
-          <w:b/>
-          <w:color w:val="333333"/>
-          <w:lang w:eastAsia="es-AR"/>
-        </w:rPr>
-        <w:tab/>
-      </w:r>
-      <w:r>
-        <w:rPr>
-          <w:rFonts w:eastAsia="Times New Roman" w:cstheme="minorHAnsi"/>
-          <w:b/>
-          <w:color w:val="333333"/>
-          <w:lang w:eastAsia="es-AR"/>
-        </w:rPr>
-        <w:tab/>
-      </w:r>
-      <w:r>
-        <w:rPr>
-          <w:rFonts w:eastAsia="Times New Roman" w:cstheme="minorHAnsi"/>
-          <w:b/>
-          <w:color w:val="333333"/>
-          <w:lang w:eastAsia="es-AR"/>
-        </w:rPr>
-        <w:tab/>
-      </w:r>
-      <w:r>
-        <w:rPr>
-          <w:rFonts w:eastAsia="Times New Roman" w:cstheme="minorHAnsi"/>
-          <w:b/>
-          <w:color w:val="333333"/>
-          <w:lang w:eastAsia="es-AR"/>
-        </w:rPr>
-        <w:tab/>
-      </w:r>
-      <w:r>
-        <w:rPr>
-          <w:rFonts w:eastAsia="Times New Roman" w:cstheme="minorHAnsi"/>
-          <w:b/>
-          <w:color w:val="333333"/>
-          <w:lang w:eastAsia="es-AR"/>
-        </w:rPr>
-        <w:tab/>
-      </w:r>
-      <w:r>
-        <w:rPr>
-          <w:rFonts w:eastAsia="Times New Roman" w:cstheme="minorHAnsi"/>
-          <w:b/>
-          <w:color w:val="333333"/>
-          <w:lang w:eastAsia="es-AR"/>
-        </w:rPr>
-        <w:tab/>
-      </w:r>
-      <w:r>
-        <w:rPr>
-          <w:rFonts w:eastAsia="Times New Roman" w:cstheme="minorHAnsi"/>
-          <w:b/>
-          <w:color w:val="333333"/>
-          <w:lang w:eastAsia="es-AR"/>
-        </w:rPr>
-        <w:tab/>
-      </w:r>
-      <w:r>
-        <w:rPr>
-          <w:rFonts w:eastAsia="Times New Roman" w:cstheme="minorHAnsi"/>
-          <w:b/>
-          <w:color w:val="333333"/>
-          <w:lang w:eastAsia="es-AR"/>
-        </w:rPr>
-        <w:tab/>
-      </w:r>
-      <w:r>
-        <w:rPr>
-          <w:rFonts w:eastAsia="Times New Roman" w:cstheme="minorHAnsi"/>
-          <w:b/>
-          <w:color w:val="333333"/>
-          <w:lang w:eastAsia="es-AR"/>
-        </w:rPr>
-        <w:tab/>
-      </w:r>
-    </w:p>
-    <w:p>
-      <w:pPr>
-        <w:pStyle w:val="Default"/>
-        <w:rPr>
-          <w:rFonts w:eastAsia="Times New Roman" w:cstheme="minorHAnsi"/>
-          <w:b/>
-          <w:color w:val="333333"/>
-          <w:lang w:eastAsia="es-AR"/>
-        </w:rPr>
-      </w:pPr>
-      <w:r>
-        <w:rPr>
-          <w:rFonts w:eastAsia="Times New Roman" w:cstheme="minorHAnsi"/>
-          <w:b/>
-          <w:color w:val="333333"/>
-          <w:lang w:eastAsia="es-AR"/>
-        </w:rPr>
-        <w:tab/>
-      </w:r>
-      <w:r>
-        <w:rPr>
-          <w:rFonts w:eastAsia="Times New Roman" w:cstheme="minorHAnsi"/>
-          <w:b/>
-          <w:color w:val="333333"/>
-          <w:lang w:eastAsia="es-AR"/>
-        </w:rPr>
-        <w:tab/>
-      </w:r>
-      <w:r>
-        <w:rPr>
-          <w:rFonts w:eastAsia="Times New Roman" w:cstheme="minorHAnsi"/>
-          <w:b/>
-          <w:color w:val="333333"/>
-          <w:lang w:eastAsia="es-AR"/>
-        </w:rPr>
-        <w:tab/>
-      </w:r>
-      <w:r>
-        <w:rPr>
-          <w:rFonts w:eastAsia="Times New Roman" w:cstheme="minorHAnsi"/>
-          <w:b/>
-          <w:color w:val="333333"/>
-          <w:lang w:eastAsia="es-AR"/>
+          <w:lang w:val="es-AR" w:eastAsia="es-AR"/>
+        </w:rPr>
+        <w:tab/>
+      </w:r>
+      <w:r>
+        <w:rPr>
+          <w:rFonts w:eastAsia="Times New Roman" w:cstheme="minorHAnsi"/>
+          <w:b/>
+          <w:color w:val="333333"/>
+          <w:lang w:val="es-AR" w:eastAsia="es-AR"/>
+        </w:rPr>
+        <w:tab/>
+      </w:r>
+      <w:r>
+        <w:rPr>
+          <w:rFonts w:eastAsia="Times New Roman" w:cstheme="minorHAnsi"/>
+          <w:b/>
+          <w:color w:val="333333"/>
+          <w:lang w:val="es-AR" w:eastAsia="es-AR"/>
+        </w:rPr>
+        <w:tab/>
+      </w:r>
+      <w:r>
+        <w:rPr>
+          <w:rFonts w:eastAsia="Times New Roman" w:cstheme="minorHAnsi"/>
+          <w:b/>
+          <w:color w:val="333333"/>
+          <w:lang w:val="es-AR" w:eastAsia="es-AR"/>
+        </w:rPr>
+        <w:tab/>
+      </w:r>
+      <w:r>
+        <w:rPr>
+          <w:rFonts w:eastAsia="Times New Roman" w:cstheme="minorHAnsi"/>
+          <w:b/>
+          <w:color w:val="333333"/>
+          <w:lang w:val="es-AR" w:eastAsia="es-AR"/>
+        </w:rPr>
+        <w:tab/>
+      </w:r>
+      <w:r>
+        <w:rPr>
+          <w:rFonts w:eastAsia="Times New Roman" w:cstheme="minorHAnsi"/>
+          <w:b/>
+          <w:color w:val="333333"/>
+          <w:lang w:val="es-AR" w:eastAsia="es-AR"/>
+        </w:rPr>
+        <w:tab/>
+      </w:r>
+      <w:r>
+        <w:rPr>
+          <w:rFonts w:eastAsia="Times New Roman" w:cstheme="minorHAnsi"/>
+          <w:b/>
+          <w:color w:val="333333"/>
+          <w:lang w:val="es-AR" w:eastAsia="es-AR"/>
+        </w:rPr>
+        <w:tab/>
+      </w:r>
+      <w:r>
+        <w:rPr>
+          <w:rFonts w:eastAsia="Times New Roman" w:cstheme="minorHAnsi"/>
+          <w:b/>
+          <w:color w:val="333333"/>
+          <w:lang w:val="es-AR" w:eastAsia="es-AR"/>
+        </w:rPr>
+        <w:tab/>
+      </w:r>
+      <w:r>
+        <w:rPr>
+          <w:rFonts w:eastAsia="Times New Roman" w:cstheme="minorHAnsi"/>
+          <w:b/>
+          <w:color w:val="333333"/>
+          <w:lang w:val="es-AR" w:eastAsia="es-AR"/>
+        </w:rPr>
+        <w:tab/>
+      </w:r>
+      <w:r>
+        <w:rPr>
+          <w:rFonts w:eastAsia="Times New Roman" w:cstheme="minorHAnsi"/>
+          <w:b/>
+          <w:noProof/>
+          <w:color w:val="333333"/>
+        </w:rPr>
+        <w:drawing>
+          <wp:inline distT="0" distB="0" distL="0" distR="0" wp14:anchorId="4C860F17" wp14:editId="74BB1EF8">
+            <wp:extent cx="6391275" cy="4819939"/>
+            <wp:effectExtent l="0" t="0" r="0" b="0"/>
+            <wp:docPr id="2" name="Picture 2" descr="F:\Facultad\Gestion De Datos\TP2020\TPGDD_2020\ParaEntrega\TP1C2020 K3151 FELICES_PASCUAS 25.png"/>
+            <wp:cNvGraphicFramePr>
+              <a:graphicFrameLocks xmlns:a="http://schemas.openxmlformats.org/drawingml/2006/main" noChangeAspect="1"/>
+            </wp:cNvGraphicFramePr>
+            <a:graphic xmlns:a="http://schemas.openxmlformats.org/drawingml/2006/main">
+              <a:graphicData uri="http://schemas.openxmlformats.org/drawingml/2006/picture">
+                <pic:pic xmlns:pic="http://schemas.openxmlformats.org/drawingml/2006/picture">
+                  <pic:nvPicPr>
+                    <pic:cNvPr id="0" name="Picture 1" descr="F:\Facultad\Gestion De Datos\TP2020\TPGDD_2020\ParaEntrega\TP1C2020 K3151 FELICES_PASCUAS 25.png"/>
+                    <pic:cNvPicPr>
+                      <a:picLocks noChangeAspect="1" noChangeArrowheads="1"/>
+                    </pic:cNvPicPr>
+                  </pic:nvPicPr>
+                  <pic:blipFill>
+                    <a:blip r:embed="rId9" cstate="print">
+                      <a:extLst>
+                        <a:ext uri="{28A0092B-C50C-407E-A947-70E740481C1C}">
+                          <a14:useLocalDpi xmlns:a14="http://schemas.microsoft.com/office/drawing/2010/main" val="0"/>
+                        </a:ext>
+                      </a:extLst>
+                    </a:blip>
+                    <a:srcRect/>
+                    <a:stretch>
+                      <a:fillRect/>
+                    </a:stretch>
+                  </pic:blipFill>
+                  <pic:spPr bwMode="auto">
+                    <a:xfrm>
+                      <a:off x="0" y="0"/>
+                      <a:ext cx="6391275" cy="4819939"/>
+                    </a:xfrm>
+                    <a:prstGeom prst="rect">
+                      <a:avLst/>
+                    </a:prstGeom>
+                    <a:noFill/>
+                    <a:ln>
+                      <a:noFill/>
+                    </a:ln>
+                  </pic:spPr>
+                </pic:pic>
+              </a:graphicData>
+            </a:graphic>
+          </wp:inline>
+        </w:drawing>
+      </w:r>
+      <w:r>
+        <w:rPr>
+          <w:rFonts w:eastAsia="Times New Roman" w:cstheme="minorHAnsi"/>
+          <w:b/>
+          <w:color w:val="333333"/>
+          <w:lang w:val="es-AR" w:eastAsia="es-AR"/>
+        </w:rPr>
+        <w:tab/>
+      </w:r>
+      <w:r>
+        <w:rPr>
+          <w:rFonts w:eastAsia="Times New Roman" w:cstheme="minorHAnsi"/>
+          <w:b/>
+          <w:color w:val="333333"/>
+          <w:lang w:val="es-AR" w:eastAsia="es-AR"/>
+        </w:rPr>
+        <w:tab/>
+      </w:r>
+      <w:r>
+        <w:rPr>
+          <w:rFonts w:eastAsia="Times New Roman" w:cstheme="minorHAnsi"/>
+          <w:b/>
+          <w:color w:val="333333"/>
+          <w:lang w:val="es-AR" w:eastAsia="es-AR"/>
+        </w:rPr>
+        <w:tab/>
+      </w:r>
+      <w:r>
+        <w:rPr>
+          <w:rFonts w:eastAsia="Times New Roman" w:cstheme="minorHAnsi"/>
+          <w:b/>
+          <w:color w:val="333333"/>
+          <w:lang w:val="es-AR" w:eastAsia="es-AR"/>
+        </w:rPr>
+        <w:tab/>
+      </w:r>
+      <w:r>
+        <w:rPr>
+          <w:rFonts w:eastAsia="Times New Roman" w:cstheme="minorHAnsi"/>
+          <w:b/>
+          <w:color w:val="333333"/>
+          <w:lang w:val="es-AR" w:eastAsia="es-AR"/>
+        </w:rPr>
+        <w:tab/>
+      </w:r>
+      <w:r>
+        <w:rPr>
+          <w:rFonts w:eastAsia="Times New Roman" w:cstheme="minorHAnsi"/>
+          <w:b/>
+          <w:color w:val="333333"/>
+          <w:lang w:val="es-AR" w:eastAsia="es-AR"/>
+        </w:rPr>
+        <w:tab/>
+      </w:r>
+      <w:r>
+        <w:rPr>
+          <w:rFonts w:eastAsia="Times New Roman" w:cstheme="minorHAnsi"/>
+          <w:b/>
+          <w:color w:val="333333"/>
+          <w:lang w:val="es-AR" w:eastAsia="es-AR"/>
+        </w:rPr>
+        <w:tab/>
+      </w:r>
+      <w:r>
+        <w:rPr>
+          <w:rFonts w:eastAsia="Times New Roman" w:cstheme="minorHAnsi"/>
+          <w:b/>
+          <w:color w:val="333333"/>
+          <w:lang w:val="es-AR" w:eastAsia="es-AR"/>
+        </w:rPr>
+        <w:tab/>
+      </w:r>
+      <w:r>
+        <w:rPr>
+          <w:rFonts w:eastAsia="Times New Roman" w:cstheme="minorHAnsi"/>
+          <w:b/>
+          <w:color w:val="333333"/>
+          <w:lang w:val="es-AR" w:eastAsia="es-AR"/>
+        </w:rPr>
+        <w:tab/>
+      </w:r>
+      <w:r>
+        <w:rPr>
+          <w:rFonts w:eastAsia="Times New Roman" w:cstheme="minorHAnsi"/>
+          <w:b/>
+          <w:color w:val="333333"/>
+          <w:lang w:val="es-AR" w:eastAsia="es-AR"/>
+        </w:rPr>
+        <w:tab/>
+      </w:r>
+      <w:r>
+        <w:rPr>
+          <w:rFonts w:eastAsia="Times New Roman" w:cstheme="minorHAnsi"/>
+          <w:b/>
+          <w:color w:val="333333"/>
+          <w:lang w:val="es-AR" w:eastAsia="es-AR"/>
+        </w:rPr>
+        <w:tab/>
+      </w:r>
+      <w:r>
+        <w:rPr>
+          <w:rFonts w:eastAsia="Times New Roman" w:cstheme="minorHAnsi"/>
+          <w:b/>
+          <w:color w:val="333333"/>
+          <w:lang w:val="es-AR" w:eastAsia="es-AR"/>
+        </w:rPr>
+        <w:tab/>
+      </w:r>
+      <w:r>
+        <w:rPr>
+          <w:rFonts w:eastAsia="Times New Roman" w:cstheme="minorHAnsi"/>
+          <w:b/>
+          <w:color w:val="333333"/>
+          <w:lang w:val="es-AR" w:eastAsia="es-AR"/>
+        </w:rPr>
+        <w:tab/>
+      </w:r>
+      <w:r>
+        <w:rPr>
+          <w:rFonts w:eastAsia="Times New Roman" w:cstheme="minorHAnsi"/>
+          <w:b/>
+          <w:color w:val="333333"/>
+          <w:lang w:val="es-AR" w:eastAsia="es-AR"/>
+        </w:rPr>
+        <w:tab/>
+      </w:r>
+      <w:r>
+        <w:rPr>
+          <w:rFonts w:eastAsia="Times New Roman" w:cstheme="minorHAnsi"/>
+          <w:b/>
+          <w:color w:val="333333"/>
+          <w:lang w:val="es-AR" w:eastAsia="es-AR"/>
+        </w:rPr>
+        <w:tab/>
+      </w:r>
+      <w:r>
+        <w:rPr>
+          <w:rFonts w:eastAsia="Times New Roman" w:cstheme="minorHAnsi"/>
+          <w:b/>
+          <w:color w:val="333333"/>
+          <w:lang w:val="es-AR" w:eastAsia="es-AR"/>
+        </w:rPr>
+        <w:tab/>
+      </w:r>
+      <w:r>
+        <w:rPr>
+          <w:rFonts w:eastAsia="Times New Roman" w:cstheme="minorHAnsi"/>
+          <w:b/>
+          <w:color w:val="333333"/>
+          <w:lang w:val="es-AR" w:eastAsia="es-AR"/>
+        </w:rPr>
+        <w:tab/>
+      </w:r>
+      <w:r>
+        <w:rPr>
+          <w:rFonts w:eastAsia="Times New Roman" w:cstheme="minorHAnsi"/>
+          <w:b/>
+          <w:color w:val="333333"/>
+          <w:lang w:val="es-AR" w:eastAsia="es-AR"/>
+        </w:rPr>
+        <w:tab/>
+      </w:r>
+      <w:r>
+        <w:rPr>
+          <w:rFonts w:eastAsia="Times New Roman" w:cstheme="minorHAnsi"/>
+          <w:b/>
+          <w:color w:val="333333"/>
+          <w:lang w:val="es-AR" w:eastAsia="es-AR"/>
         </w:rPr>
         <w:tab/>
       </w:r>
@@ -1387,7 +2144,7 @@
           <w:rFonts w:eastAsia="Times New Roman" w:cstheme="minorHAnsi"/>
           <w:b/>
           <w:color w:val="0086B3"/>
-          <w:lang w:eastAsia="es-AR"/>
+          <w:lang w:val="es-AR" w:eastAsia="es-AR"/>
         </w:rPr>
         <w:tab/>
       </w:r>
@@ -1396,295 +2153,34 @@
           <w:rFonts w:eastAsia="Times New Roman" w:cstheme="minorHAnsi"/>
           <w:b/>
           <w:color w:val="0086B3"/>
-          <w:lang w:eastAsia="es-AR"/>
-        </w:rPr>
-        <w:tab/>
-      </w:r>
-      <w:r>
-        <w:rPr>
-          <w:rFonts w:eastAsia="Times New Roman" w:cstheme="minorHAnsi"/>
-          <w:b/>
-          <w:color w:val="333333"/>
-          <w:lang w:eastAsia="es-AR"/>
-        </w:rPr>
-        <w:tab/>
-      </w:r>
-      <w:r>
-        <w:rPr>
-          <w:rFonts w:eastAsia="Times New Roman" w:cstheme="minorHAnsi"/>
-          <w:b/>
-          <w:color w:val="333333"/>
-          <w:lang w:eastAsia="es-AR"/>
-        </w:rPr>
-        <w:tab/>
-      </w:r>
-      <w:r>
-        <w:rPr>
-          <w:rFonts w:eastAsia="Times New Roman" w:cstheme="minorHAnsi"/>
-          <w:b/>
-          <w:color w:val="333333"/>
-          <w:lang w:eastAsia="es-AR"/>
-        </w:rPr>
-        <w:tab/>
-      </w:r>
-      <w:r>
-        <w:rPr>
-          <w:rFonts w:eastAsia="Times New Roman" w:cstheme="minorHAnsi"/>
-          <w:b/>
-          <w:color w:val="333333"/>
-          <w:lang w:eastAsia="es-AR"/>
-        </w:rPr>
-        <w:tab/>
-      </w:r>
-      <w:r>
-        <w:rPr>
-          <w:rFonts w:eastAsia="Times New Roman" w:cstheme="minorHAnsi"/>
-          <w:b/>
-          <w:color w:val="333333"/>
-          <w:lang w:eastAsia="es-AR"/>
-        </w:rPr>
-        <w:tab/>
-      </w:r>
-      <w:r>
-        <w:rPr>
-          <w:rFonts w:eastAsia="Times New Roman" w:cstheme="minorHAnsi"/>
-          <w:b/>
-          <w:color w:val="333333"/>
-          <w:lang w:eastAsia="es-AR"/>
-        </w:rPr>
-        <w:tab/>
-      </w:r>
-      <w:r>
-        <w:rPr>
-          <w:rFonts w:eastAsia="Times New Roman" w:cstheme="minorHAnsi"/>
-          <w:b/>
-          <w:color w:val="333333"/>
-          <w:lang w:eastAsia="es-AR"/>
-        </w:rPr>
-        <w:tab/>
-      </w:r>
-      <w:r>
-        <w:rPr>
-          <w:rFonts w:eastAsia="Times New Roman" w:cstheme="minorHAnsi"/>
-          <w:b/>
-          <w:color w:val="333333"/>
-          <w:lang w:eastAsia="es-AR"/>
-        </w:rPr>
-        <w:tab/>
-      </w:r>
-      <w:r>
-        <w:rPr>
-          <w:rFonts w:eastAsia="Times New Roman" w:cstheme="minorHAnsi"/>
-          <w:b/>
-          <w:color w:val="333333"/>
-          <w:lang w:eastAsia="es-AR"/>
-        </w:rPr>
-        <w:tab/>
-      </w:r>
-      <w:r>
-        <w:rPr>
-          <w:rFonts w:eastAsia="Times New Roman" w:cstheme="minorHAnsi"/>
-          <w:b/>
-          <w:color w:val="333333"/>
-          <w:lang w:eastAsia="es-AR"/>
-        </w:rPr>
-        <w:tab/>
-      </w:r>
-      <w:r>
-        <w:rPr>
-          <w:rFonts w:eastAsia="Times New Roman" w:cstheme="minorHAnsi"/>
-          <w:b/>
-          <w:color w:val="333333"/>
-          <w:lang w:eastAsia="es-AR"/>
-        </w:rPr>
-        <w:tab/>
-      </w:r>
-      <w:r>
-        <w:rPr>
-          <w:rFonts w:eastAsia="Times New Roman" w:cstheme="minorHAnsi"/>
-          <w:b/>
-          <w:color w:val="333333"/>
-          <w:lang w:eastAsia="es-AR"/>
-        </w:rPr>
-        <w:tab/>
-      </w:r>
-      <w:r>
-        <w:rPr>
-          <w:rFonts w:eastAsia="Times New Roman" w:cstheme="minorHAnsi"/>
-          <w:b/>
-          <w:color w:val="333333"/>
-          <w:lang w:eastAsia="es-AR"/>
-        </w:rPr>
-        <w:tab/>
-      </w:r>
-      <w:r>
-        <w:rPr>
-          <w:rFonts w:eastAsia="Times New Roman" w:cstheme="minorHAnsi"/>
-          <w:b/>
-          <w:color w:val="333333"/>
-          <w:lang w:eastAsia="es-AR"/>
-        </w:rPr>
-        <w:tab/>
-      </w:r>
-      <w:r>
-        <w:rPr>
-          <w:rFonts w:eastAsia="Times New Roman" w:cstheme="minorHAnsi"/>
-          <w:b/>
-          <w:color w:val="333333"/>
-          <w:lang w:eastAsia="es-AR"/>
-        </w:rPr>
-        <w:tab/>
-      </w:r>
-      <w:r>
-        <w:rPr>
-          <w:rFonts w:eastAsia="Times New Roman" w:cstheme="minorHAnsi"/>
-          <w:b/>
-          <w:color w:val="333333"/>
-          <w:lang w:eastAsia="es-AR"/>
-        </w:rPr>
-        <w:tab/>
-      </w:r>
-      <w:r>
-        <w:rPr>
-          <w:rFonts w:eastAsia="Times New Roman" w:cstheme="minorHAnsi"/>
-          <w:b/>
-          <w:color w:val="333333"/>
-          <w:lang w:eastAsia="es-AR"/>
-        </w:rPr>
-        <w:tab/>
-      </w:r>
-      <w:r>
-        <w:rPr>
-          <w:rFonts w:eastAsia="Times New Roman" w:cstheme="minorHAnsi"/>
-          <w:b/>
-          <w:color w:val="333333"/>
-          <w:lang w:eastAsia="es-AR"/>
-        </w:rPr>
-        <w:tab/>
-      </w:r>
-      <w:r>
-        <w:rPr>
-          <w:rFonts w:eastAsia="Times New Roman" w:cstheme="minorHAnsi"/>
-          <w:b/>
-          <w:color w:val="333333"/>
-          <w:lang w:eastAsia="es-AR"/>
-        </w:rPr>
-        <w:tab/>
-      </w:r>
-      <w:r>
-        <w:rPr>
-          <w:rFonts w:eastAsia="Times New Roman" w:cstheme="minorHAnsi"/>
-          <w:b/>
-          <w:color w:val="333333"/>
-          <w:lang w:eastAsia="es-AR"/>
-        </w:rPr>
-        <w:tab/>
-      </w:r>
-      <w:r>
-        <w:rPr>
-          <w:rFonts w:eastAsia="Times New Roman" w:cstheme="minorHAnsi"/>
-          <w:b/>
-          <w:color w:val="333333"/>
-          <w:lang w:eastAsia="es-AR"/>
-        </w:rPr>
-        <w:tab/>
-      </w:r>
-      <w:r>
-        <w:rPr>
-          <w:rFonts w:eastAsia="Times New Roman" w:cstheme="minorHAnsi"/>
-          <w:b/>
-          <w:color w:val="333333"/>
-          <w:lang w:eastAsia="es-AR"/>
-        </w:rPr>
-        <w:tab/>
-      </w:r>
-      <w:r>
-        <w:rPr>
-          <w:rFonts w:eastAsia="Times New Roman" w:cstheme="minorHAnsi"/>
-          <w:b/>
-          <w:color w:val="333333"/>
-          <w:lang w:eastAsia="es-AR"/>
-        </w:rPr>
-        <w:tab/>
-      </w:r>
-      <w:r>
-        <w:rPr>
-          <w:rFonts w:eastAsia="Times New Roman" w:cstheme="minorHAnsi"/>
-          <w:b/>
-          <w:color w:val="333333"/>
-          <w:lang w:eastAsia="es-AR"/>
-        </w:rPr>
-        <w:tab/>
-      </w:r>
-      <w:r>
-        <w:rPr>
-          <w:rFonts w:eastAsia="Times New Roman" w:cstheme="minorHAnsi"/>
-          <w:b/>
-          <w:color w:val="333333"/>
-          <w:lang w:eastAsia="es-AR"/>
-        </w:rPr>
-        <w:tab/>
-      </w:r>
-      <w:r>
-        <w:rPr>
-          <w:rFonts w:eastAsia="Times New Roman" w:cstheme="minorHAnsi"/>
-          <w:b/>
-          <w:color w:val="333333"/>
-          <w:lang w:eastAsia="es-AR"/>
-        </w:rPr>
-        <w:tab/>
-      </w:r>
-      <w:r>
-        <w:rPr>
-          <w:rFonts w:eastAsia="Times New Roman" w:cstheme="minorHAnsi"/>
-          <w:b/>
-          <w:color w:val="333333"/>
-          <w:lang w:eastAsia="es-AR"/>
-        </w:rPr>
-        <w:tab/>
-      </w:r>
-      <w:r>
-        <w:rPr>
-          <w:rFonts w:eastAsia="Times New Roman" w:cstheme="minorHAnsi"/>
-          <w:b/>
-          <w:color w:val="0086B3"/>
-          <w:lang w:eastAsia="es-AR"/>
-        </w:rPr>
-        <w:tab/>
-      </w:r>
-      <w:r>
-        <w:rPr>
-          <w:rFonts w:eastAsia="Times New Roman" w:cstheme="minorHAnsi"/>
-          <w:b/>
-          <w:color w:val="0086B3"/>
-          <w:lang w:eastAsia="es-AR"/>
-        </w:rPr>
-        <w:tab/>
-      </w:r>
-      <w:r>
-        <w:rPr>
-          <w:rFonts w:eastAsia="Times New Roman" w:cstheme="minorHAnsi"/>
-          <w:b/>
-          <w:color w:val="333333"/>
-          <w:lang w:eastAsia="es-AR"/>
-        </w:rPr>
-        <w:tab/>
-      </w:r>
-      <w:r>
-        <w:rPr>
-          <w:rFonts w:eastAsia="Times New Roman" w:cstheme="minorHAnsi"/>
-          <w:b/>
-          <w:color w:val="333333"/>
-          <w:lang w:eastAsia="es-AR"/>
-        </w:rPr>
-        <w:tab/>
-      </w:r>
-      <w:r>
-        <w:rPr>
-          <w:rFonts w:eastAsia="Times New Roman" w:cstheme="minorHAnsi"/>
-          <w:b/>
-          <w:color w:val="333333"/>
-          <w:lang w:eastAsia="es-AR"/>
+          <w:lang w:val="es-AR" w:eastAsia="es-AR"/>
+        </w:rPr>
+        <w:tab/>
+      </w:r>
+      <w:r>
+        <w:rPr>
+          <w:rFonts w:eastAsia="Times New Roman" w:cstheme="minorHAnsi"/>
+          <w:b/>
+          <w:color w:val="333333"/>
+          <w:lang w:val="es-AR" w:eastAsia="es-AR"/>
+        </w:rPr>
+        <w:tab/>
+      </w:r>
+      <w:r>
+        <w:rPr>
+          <w:rFonts w:eastAsia="Times New Roman" w:cstheme="minorHAnsi"/>
+          <w:b/>
+          <w:color w:val="333333"/>
+          <w:lang w:val="es-AR" w:eastAsia="es-AR"/>
+        </w:rPr>
+        <w:tab/>
+      </w:r>
+      <w:r>
+        <w:rPr>
+          <w:rFonts w:eastAsia="Times New Roman" w:cstheme="minorHAnsi"/>
+          <w:b/>
+          <w:color w:val="333333"/>
+          <w:lang w:val="es-AR" w:eastAsia="es-AR"/>
         </w:rPr>
         <w:tab/>
       </w:r>
@@ -1695,7 +2191,7 @@
           <w:i/>
           <w:iCs/>
           <w:color w:val="999988"/>
-          <w:lang w:eastAsia="es-AR"/>
+          <w:lang w:val="es-AR" w:eastAsia="es-AR"/>
         </w:rPr>
         <w:tab/>
       </w:r>
@@ -1706,25 +2202,25 @@
           <w:i/>
           <w:iCs/>
           <w:color w:val="999988"/>
-          <w:lang w:eastAsia="es-AR"/>
-        </w:rPr>
-        <w:tab/>
-      </w:r>
-      <w:r>
-        <w:rPr>
-          <w:rFonts w:eastAsia="Times New Roman" w:cstheme="minorHAnsi"/>
-          <w:b/>
-          <w:color w:val="333333"/>
-          <w:lang w:eastAsia="es-AR"/>
-        </w:rPr>
-        <w:tab/>
-      </w:r>
-      <w:r>
-        <w:rPr>
-          <w:rFonts w:eastAsia="Times New Roman" w:cstheme="minorHAnsi"/>
-          <w:b/>
-          <w:color w:val="333333"/>
-          <w:lang w:eastAsia="es-AR"/>
+          <w:lang w:val="es-AR" w:eastAsia="es-AR"/>
+        </w:rPr>
+        <w:tab/>
+      </w:r>
+      <w:r>
+        <w:rPr>
+          <w:rFonts w:eastAsia="Times New Roman" w:cstheme="minorHAnsi"/>
+          <w:b/>
+          <w:color w:val="333333"/>
+          <w:lang w:val="es-AR" w:eastAsia="es-AR"/>
+        </w:rPr>
+        <w:tab/>
+      </w:r>
+      <w:r>
+        <w:rPr>
+          <w:rFonts w:eastAsia="Times New Roman" w:cstheme="minorHAnsi"/>
+          <w:b/>
+          <w:color w:val="333333"/>
+          <w:lang w:val="es-AR" w:eastAsia="es-AR"/>
         </w:rPr>
         <w:tab/>
       </w:r>
@@ -1734,448 +2230,448 @@
           <w:b/>
           <w:bCs/>
           <w:color w:val="333333"/>
-          <w:lang w:eastAsia="es-AR"/>
-        </w:rPr>
-        <w:tab/>
-      </w:r>
-      <w:r>
-        <w:rPr>
-          <w:rFonts w:eastAsia="Times New Roman" w:cstheme="minorHAnsi"/>
-          <w:b/>
-          <w:color w:val="333333"/>
-          <w:lang w:eastAsia="es-AR"/>
-        </w:rPr>
-        <w:tab/>
-      </w:r>
-      <w:r>
-        <w:rPr>
-          <w:rFonts w:eastAsia="Times New Roman" w:cstheme="minorHAnsi"/>
-          <w:b/>
-          <w:color w:val="333333"/>
-          <w:lang w:eastAsia="es-AR"/>
-        </w:rPr>
-        <w:tab/>
-      </w:r>
-      <w:r>
-        <w:rPr>
-          <w:rFonts w:eastAsia="Times New Roman" w:cstheme="minorHAnsi"/>
-          <w:b/>
-          <w:color w:val="333333"/>
-          <w:lang w:eastAsia="es-AR"/>
-        </w:rPr>
-        <w:tab/>
-      </w:r>
-      <w:r>
-        <w:rPr>
-          <w:rFonts w:eastAsia="Times New Roman" w:cstheme="minorHAnsi"/>
-          <w:b/>
-          <w:color w:val="333333"/>
-          <w:lang w:eastAsia="es-AR"/>
-        </w:rPr>
-        <w:tab/>
-      </w:r>
-      <w:r>
-        <w:rPr>
-          <w:rFonts w:eastAsia="Times New Roman" w:cstheme="minorHAnsi"/>
-          <w:b/>
-          <w:color w:val="333333"/>
-          <w:lang w:eastAsia="es-AR"/>
-        </w:rPr>
-        <w:tab/>
-      </w:r>
-      <w:r>
-        <w:rPr>
-          <w:rFonts w:eastAsia="Times New Roman" w:cstheme="minorHAnsi"/>
-          <w:b/>
-          <w:color w:val="333333"/>
-          <w:lang w:eastAsia="es-AR"/>
-        </w:rPr>
-        <w:tab/>
-      </w:r>
-      <w:r>
-        <w:rPr>
-          <w:rFonts w:eastAsia="Times New Roman" w:cstheme="minorHAnsi"/>
-          <w:b/>
-          <w:color w:val="333333"/>
-          <w:lang w:eastAsia="es-AR"/>
-        </w:rPr>
-        <w:tab/>
-      </w:r>
-      <w:r>
-        <w:rPr>
-          <w:rFonts w:eastAsia="Times New Roman" w:cstheme="minorHAnsi"/>
-          <w:b/>
-          <w:color w:val="333333"/>
-          <w:lang w:eastAsia="es-AR"/>
-        </w:rPr>
-        <w:tab/>
-      </w:r>
-      <w:r>
-        <w:rPr>
-          <w:rFonts w:eastAsia="Times New Roman" w:cstheme="minorHAnsi"/>
-          <w:b/>
-          <w:color w:val="333333"/>
-          <w:lang w:eastAsia="es-AR"/>
-        </w:rPr>
-        <w:tab/>
-      </w:r>
-      <w:r>
-        <w:rPr>
-          <w:rFonts w:eastAsia="Times New Roman" w:cstheme="minorHAnsi"/>
-          <w:b/>
-          <w:color w:val="333333"/>
-          <w:lang w:eastAsia="es-AR"/>
-        </w:rPr>
-        <w:tab/>
-      </w:r>
-      <w:r>
-        <w:rPr>
-          <w:rFonts w:eastAsia="Times New Roman" w:cstheme="minorHAnsi"/>
-          <w:b/>
-          <w:color w:val="333333"/>
-          <w:lang w:eastAsia="es-AR"/>
-        </w:rPr>
-        <w:tab/>
-      </w:r>
-      <w:r>
-        <w:rPr>
-          <w:rFonts w:eastAsia="Times New Roman" w:cstheme="minorHAnsi"/>
-          <w:b/>
-          <w:color w:val="333333"/>
-          <w:lang w:eastAsia="es-AR"/>
-        </w:rPr>
-        <w:tab/>
-      </w:r>
-      <w:r>
-        <w:rPr>
-          <w:rFonts w:eastAsia="Times New Roman" w:cstheme="minorHAnsi"/>
-          <w:b/>
-          <w:color w:val="333333"/>
-          <w:lang w:eastAsia="es-AR"/>
-        </w:rPr>
-        <w:tab/>
-      </w:r>
-      <w:r>
-        <w:rPr>
-          <w:rFonts w:eastAsia="Times New Roman" w:cstheme="minorHAnsi"/>
-          <w:b/>
-          <w:color w:val="333333"/>
-          <w:lang w:eastAsia="es-AR"/>
-        </w:rPr>
-        <w:tab/>
-      </w:r>
-      <w:r>
-        <w:rPr>
-          <w:rFonts w:eastAsia="Times New Roman" w:cstheme="minorHAnsi"/>
-          <w:b/>
-          <w:color w:val="333333"/>
-          <w:lang w:eastAsia="es-AR"/>
-        </w:rPr>
-        <w:tab/>
-      </w:r>
-      <w:r>
-        <w:rPr>
-          <w:rFonts w:eastAsia="Times New Roman" w:cstheme="minorHAnsi"/>
-          <w:b/>
-          <w:color w:val="333333"/>
-          <w:lang w:eastAsia="es-AR"/>
-        </w:rPr>
-        <w:tab/>
-      </w:r>
-      <w:r>
-        <w:rPr>
-          <w:rFonts w:eastAsia="Times New Roman" w:cstheme="minorHAnsi"/>
-          <w:b/>
-          <w:color w:val="333333"/>
-          <w:lang w:eastAsia="es-AR"/>
-        </w:rPr>
-        <w:tab/>
-      </w:r>
-      <w:r>
-        <w:rPr>
-          <w:rFonts w:eastAsia="Times New Roman" w:cstheme="minorHAnsi"/>
-          <w:b/>
-          <w:color w:val="333333"/>
-          <w:lang w:eastAsia="es-AR"/>
-        </w:rPr>
-        <w:tab/>
-      </w:r>
-      <w:r>
-        <w:rPr>
-          <w:rFonts w:eastAsia="Times New Roman" w:cstheme="minorHAnsi"/>
-          <w:b/>
-          <w:color w:val="333333"/>
-          <w:lang w:eastAsia="es-AR"/>
-        </w:rPr>
-        <w:tab/>
-      </w:r>
-      <w:r>
-        <w:rPr>
-          <w:rFonts w:eastAsia="Times New Roman" w:cstheme="minorHAnsi"/>
-          <w:b/>
-          <w:color w:val="333333"/>
-          <w:lang w:eastAsia="es-AR"/>
-        </w:rPr>
-        <w:tab/>
-      </w:r>
-      <w:r>
-        <w:rPr>
-          <w:rFonts w:eastAsia="Times New Roman" w:cstheme="minorHAnsi"/>
-          <w:b/>
-          <w:color w:val="333333"/>
-          <w:lang w:eastAsia="es-AR"/>
-        </w:rPr>
-        <w:tab/>
-      </w:r>
-      <w:r>
-        <w:rPr>
-          <w:rFonts w:eastAsia="Times New Roman" w:cstheme="minorHAnsi"/>
-          <w:b/>
-          <w:color w:val="333333"/>
-          <w:lang w:eastAsia="es-AR"/>
-        </w:rPr>
-        <w:tab/>
-      </w:r>
-      <w:r>
-        <w:rPr>
-          <w:rFonts w:eastAsia="Times New Roman" w:cstheme="minorHAnsi"/>
-          <w:b/>
-          <w:color w:val="333333"/>
-          <w:lang w:eastAsia="es-AR"/>
-        </w:rPr>
-        <w:tab/>
-      </w:r>
-      <w:r>
-        <w:rPr>
-          <w:rFonts w:eastAsia="Times New Roman" w:cstheme="minorHAnsi"/>
-          <w:b/>
-          <w:color w:val="333333"/>
-          <w:lang w:eastAsia="es-AR"/>
-        </w:rPr>
-        <w:tab/>
-      </w:r>
-      <w:r>
-        <w:rPr>
-          <w:rFonts w:eastAsia="Times New Roman" w:cstheme="minorHAnsi"/>
-          <w:b/>
-          <w:color w:val="333333"/>
-          <w:lang w:eastAsia="es-AR"/>
-        </w:rPr>
-        <w:tab/>
-      </w:r>
-      <w:r>
-        <w:rPr>
-          <w:rFonts w:eastAsia="Times New Roman" w:cstheme="minorHAnsi"/>
-          <w:b/>
-          <w:color w:val="333333"/>
-          <w:lang w:eastAsia="es-AR"/>
-        </w:rPr>
-        <w:tab/>
-      </w:r>
-      <w:r>
-        <w:rPr>
-          <w:rFonts w:eastAsia="Times New Roman" w:cstheme="minorHAnsi"/>
-          <w:b/>
-          <w:color w:val="333333"/>
-          <w:lang w:eastAsia="es-AR"/>
-        </w:rPr>
-        <w:tab/>
-      </w:r>
-      <w:r>
-        <w:rPr>
-          <w:rFonts w:eastAsia="Times New Roman" w:cstheme="minorHAnsi"/>
-          <w:b/>
-          <w:color w:val="333333"/>
-          <w:lang w:eastAsia="es-AR"/>
-        </w:rPr>
-        <w:tab/>
-      </w:r>
-      <w:r>
-        <w:rPr>
-          <w:rFonts w:eastAsia="Times New Roman" w:cstheme="minorHAnsi"/>
-          <w:b/>
-          <w:color w:val="333333"/>
-          <w:lang w:eastAsia="es-AR"/>
-        </w:rPr>
-        <w:tab/>
-      </w:r>
-      <w:r>
-        <w:rPr>
-          <w:rFonts w:eastAsia="Times New Roman" w:cstheme="minorHAnsi"/>
-          <w:b/>
-          <w:color w:val="333333"/>
-          <w:lang w:eastAsia="es-AR"/>
-        </w:rPr>
-        <w:tab/>
-      </w:r>
-      <w:r>
-        <w:rPr>
-          <w:rFonts w:eastAsia="Times New Roman" w:cstheme="minorHAnsi"/>
-          <w:b/>
-          <w:color w:val="333333"/>
-          <w:lang w:eastAsia="es-AR"/>
-        </w:rPr>
-        <w:tab/>
-      </w:r>
-      <w:r>
-        <w:rPr>
-          <w:rFonts w:eastAsia="Times New Roman" w:cstheme="minorHAnsi"/>
-          <w:b/>
-          <w:color w:val="333333"/>
-          <w:lang w:eastAsia="es-AR"/>
-        </w:rPr>
-        <w:tab/>
-      </w:r>
-      <w:r>
-        <w:rPr>
-          <w:rFonts w:eastAsia="Times New Roman" w:cstheme="minorHAnsi"/>
-          <w:b/>
-          <w:color w:val="333333"/>
-          <w:lang w:eastAsia="es-AR"/>
-        </w:rPr>
-        <w:tab/>
-      </w:r>
-      <w:r>
-        <w:rPr>
-          <w:rFonts w:eastAsia="Times New Roman" w:cstheme="minorHAnsi"/>
-          <w:b/>
-          <w:color w:val="333333"/>
-          <w:lang w:eastAsia="es-AR"/>
-        </w:rPr>
-        <w:tab/>
-      </w:r>
-      <w:r>
-        <w:rPr>
-          <w:rFonts w:eastAsia="Times New Roman" w:cstheme="minorHAnsi"/>
-          <w:b/>
-          <w:color w:val="333333"/>
-          <w:lang w:eastAsia="es-AR"/>
-        </w:rPr>
-        <w:tab/>
-      </w:r>
-      <w:r>
-        <w:rPr>
-          <w:rFonts w:eastAsia="Times New Roman" w:cstheme="minorHAnsi"/>
-          <w:b/>
-          <w:color w:val="333333"/>
-          <w:lang w:eastAsia="es-AR"/>
-        </w:rPr>
-        <w:tab/>
-      </w:r>
-      <w:r>
-        <w:rPr>
-          <w:rFonts w:eastAsia="Times New Roman" w:cstheme="minorHAnsi"/>
-          <w:b/>
-          <w:color w:val="333333"/>
-          <w:lang w:eastAsia="es-AR"/>
-        </w:rPr>
-        <w:tab/>
-      </w:r>
-      <w:r>
-        <w:rPr>
-          <w:rFonts w:eastAsia="Times New Roman" w:cstheme="minorHAnsi"/>
-          <w:b/>
-          <w:color w:val="333333"/>
-          <w:lang w:eastAsia="es-AR"/>
-        </w:rPr>
-        <w:tab/>
-      </w:r>
-      <w:r>
-        <w:rPr>
-          <w:rFonts w:eastAsia="Times New Roman" w:cstheme="minorHAnsi"/>
-          <w:b/>
-          <w:color w:val="333333"/>
-          <w:lang w:eastAsia="es-AR"/>
-        </w:rPr>
-        <w:tab/>
-      </w:r>
-      <w:r>
-        <w:rPr>
-          <w:rFonts w:eastAsia="Times New Roman" w:cstheme="minorHAnsi"/>
-          <w:b/>
-          <w:color w:val="333333"/>
-          <w:lang w:eastAsia="es-AR"/>
-        </w:rPr>
-        <w:tab/>
-      </w:r>
-      <w:r>
-        <w:rPr>
-          <w:rFonts w:eastAsia="Times New Roman" w:cstheme="minorHAnsi"/>
-          <w:b/>
-          <w:color w:val="333333"/>
-          <w:lang w:eastAsia="es-AR"/>
-        </w:rPr>
-        <w:tab/>
-      </w:r>
-      <w:r>
-        <w:rPr>
-          <w:rFonts w:eastAsia="Times New Roman" w:cstheme="minorHAnsi"/>
-          <w:b/>
-          <w:color w:val="333333"/>
-          <w:lang w:eastAsia="es-AR"/>
-        </w:rPr>
-        <w:tab/>
-      </w:r>
-      <w:r>
-        <w:rPr>
-          <w:rFonts w:eastAsia="Times New Roman" w:cstheme="minorHAnsi"/>
-          <w:b/>
-          <w:color w:val="333333"/>
-          <w:lang w:eastAsia="es-AR"/>
-        </w:rPr>
-        <w:tab/>
-      </w:r>
-      <w:r>
-        <w:rPr>
-          <w:rFonts w:eastAsia="Times New Roman" w:cstheme="minorHAnsi"/>
-          <w:b/>
-          <w:color w:val="333333"/>
-          <w:lang w:eastAsia="es-AR"/>
-        </w:rPr>
-        <w:tab/>
-      </w:r>
-      <w:r>
-        <w:rPr>
-          <w:rFonts w:eastAsia="Times New Roman" w:cstheme="minorHAnsi"/>
-          <w:b/>
-          <w:color w:val="333333"/>
-          <w:lang w:eastAsia="es-AR"/>
-        </w:rPr>
-        <w:tab/>
-      </w:r>
-      <w:r>
-        <w:rPr>
-          <w:rFonts w:eastAsia="Times New Roman" w:cstheme="minorHAnsi"/>
-          <w:b/>
-          <w:color w:val="333333"/>
-          <w:lang w:eastAsia="es-AR"/>
-        </w:rPr>
-        <w:tab/>
-      </w:r>
-      <w:r>
-        <w:rPr>
-          <w:rFonts w:eastAsia="Times New Roman" w:cstheme="minorHAnsi"/>
-          <w:b/>
-          <w:color w:val="333333"/>
-          <w:lang w:eastAsia="es-AR"/>
-        </w:rPr>
-        <w:tab/>
-      </w:r>
-      <w:r>
-        <w:rPr>
-          <w:rFonts w:eastAsia="Times New Roman" w:cstheme="minorHAnsi"/>
-          <w:b/>
-          <w:color w:val="333333"/>
-          <w:lang w:eastAsia="es-AR"/>
-        </w:rPr>
-        <w:tab/>
-      </w:r>
-      <w:r>
-        <w:rPr>
-          <w:rFonts w:eastAsia="Times New Roman" w:cstheme="minorHAnsi"/>
-          <w:b/>
-          <w:color w:val="333333"/>
-          <w:lang w:eastAsia="es-AR"/>
+          <w:lang w:val="es-AR" w:eastAsia="es-AR"/>
+        </w:rPr>
+        <w:tab/>
+      </w:r>
+      <w:r>
+        <w:rPr>
+          <w:rFonts w:eastAsia="Times New Roman" w:cstheme="minorHAnsi"/>
+          <w:b/>
+          <w:color w:val="333333"/>
+          <w:lang w:val="es-AR" w:eastAsia="es-AR"/>
+        </w:rPr>
+        <w:tab/>
+      </w:r>
+      <w:r>
+        <w:rPr>
+          <w:rFonts w:eastAsia="Times New Roman" w:cstheme="minorHAnsi"/>
+          <w:b/>
+          <w:color w:val="333333"/>
+          <w:lang w:val="es-AR" w:eastAsia="es-AR"/>
+        </w:rPr>
+        <w:tab/>
+      </w:r>
+      <w:r>
+        <w:rPr>
+          <w:rFonts w:eastAsia="Times New Roman" w:cstheme="minorHAnsi"/>
+          <w:b/>
+          <w:color w:val="333333"/>
+          <w:lang w:val="es-AR" w:eastAsia="es-AR"/>
+        </w:rPr>
+        <w:tab/>
+      </w:r>
+      <w:r>
+        <w:rPr>
+          <w:rFonts w:eastAsia="Times New Roman" w:cstheme="minorHAnsi"/>
+          <w:b/>
+          <w:color w:val="333333"/>
+          <w:lang w:val="es-AR" w:eastAsia="es-AR"/>
+        </w:rPr>
+        <w:tab/>
+      </w:r>
+      <w:r>
+        <w:rPr>
+          <w:rFonts w:eastAsia="Times New Roman" w:cstheme="minorHAnsi"/>
+          <w:b/>
+          <w:color w:val="333333"/>
+          <w:lang w:val="es-AR" w:eastAsia="es-AR"/>
+        </w:rPr>
+        <w:tab/>
+      </w:r>
+      <w:r>
+        <w:rPr>
+          <w:rFonts w:eastAsia="Times New Roman" w:cstheme="minorHAnsi"/>
+          <w:b/>
+          <w:color w:val="333333"/>
+          <w:lang w:val="es-AR" w:eastAsia="es-AR"/>
+        </w:rPr>
+        <w:tab/>
+      </w:r>
+      <w:r>
+        <w:rPr>
+          <w:rFonts w:eastAsia="Times New Roman" w:cstheme="minorHAnsi"/>
+          <w:b/>
+          <w:color w:val="333333"/>
+          <w:lang w:val="es-AR" w:eastAsia="es-AR"/>
+        </w:rPr>
+        <w:tab/>
+      </w:r>
+      <w:r>
+        <w:rPr>
+          <w:rFonts w:eastAsia="Times New Roman" w:cstheme="minorHAnsi"/>
+          <w:b/>
+          <w:color w:val="333333"/>
+          <w:lang w:val="es-AR" w:eastAsia="es-AR"/>
+        </w:rPr>
+        <w:tab/>
+      </w:r>
+      <w:r>
+        <w:rPr>
+          <w:rFonts w:eastAsia="Times New Roman" w:cstheme="minorHAnsi"/>
+          <w:b/>
+          <w:color w:val="333333"/>
+          <w:lang w:val="es-AR" w:eastAsia="es-AR"/>
+        </w:rPr>
+        <w:tab/>
+      </w:r>
+      <w:r>
+        <w:rPr>
+          <w:rFonts w:eastAsia="Times New Roman" w:cstheme="minorHAnsi"/>
+          <w:b/>
+          <w:color w:val="333333"/>
+          <w:lang w:val="es-AR" w:eastAsia="es-AR"/>
+        </w:rPr>
+        <w:tab/>
+      </w:r>
+      <w:r>
+        <w:rPr>
+          <w:rFonts w:eastAsia="Times New Roman" w:cstheme="minorHAnsi"/>
+          <w:b/>
+          <w:color w:val="333333"/>
+          <w:lang w:val="es-AR" w:eastAsia="es-AR"/>
+        </w:rPr>
+        <w:tab/>
+      </w:r>
+      <w:r>
+        <w:rPr>
+          <w:rFonts w:eastAsia="Times New Roman" w:cstheme="minorHAnsi"/>
+          <w:b/>
+          <w:color w:val="333333"/>
+          <w:lang w:val="es-AR" w:eastAsia="es-AR"/>
+        </w:rPr>
+        <w:tab/>
+      </w:r>
+      <w:r>
+        <w:rPr>
+          <w:rFonts w:eastAsia="Times New Roman" w:cstheme="minorHAnsi"/>
+          <w:b/>
+          <w:color w:val="333333"/>
+          <w:lang w:val="es-AR" w:eastAsia="es-AR"/>
+        </w:rPr>
+        <w:tab/>
+      </w:r>
+      <w:r>
+        <w:rPr>
+          <w:rFonts w:eastAsia="Times New Roman" w:cstheme="minorHAnsi"/>
+          <w:b/>
+          <w:color w:val="333333"/>
+          <w:lang w:val="es-AR" w:eastAsia="es-AR"/>
+        </w:rPr>
+        <w:tab/>
+      </w:r>
+      <w:r>
+        <w:rPr>
+          <w:rFonts w:eastAsia="Times New Roman" w:cstheme="minorHAnsi"/>
+          <w:b/>
+          <w:color w:val="333333"/>
+          <w:lang w:val="es-AR" w:eastAsia="es-AR"/>
+        </w:rPr>
+        <w:tab/>
+      </w:r>
+      <w:r>
+        <w:rPr>
+          <w:rFonts w:eastAsia="Times New Roman" w:cstheme="minorHAnsi"/>
+          <w:b/>
+          <w:color w:val="333333"/>
+          <w:lang w:val="es-AR" w:eastAsia="es-AR"/>
+        </w:rPr>
+        <w:tab/>
+      </w:r>
+      <w:r>
+        <w:rPr>
+          <w:rFonts w:eastAsia="Times New Roman" w:cstheme="minorHAnsi"/>
+          <w:b/>
+          <w:color w:val="333333"/>
+          <w:lang w:val="es-AR" w:eastAsia="es-AR"/>
+        </w:rPr>
+        <w:tab/>
+      </w:r>
+      <w:r>
+        <w:rPr>
+          <w:rFonts w:eastAsia="Times New Roman" w:cstheme="minorHAnsi"/>
+          <w:b/>
+          <w:color w:val="333333"/>
+          <w:lang w:val="es-AR" w:eastAsia="es-AR"/>
+        </w:rPr>
+        <w:tab/>
+      </w:r>
+      <w:r>
+        <w:rPr>
+          <w:rFonts w:eastAsia="Times New Roman" w:cstheme="minorHAnsi"/>
+          <w:b/>
+          <w:color w:val="333333"/>
+          <w:lang w:val="es-AR" w:eastAsia="es-AR"/>
+        </w:rPr>
+        <w:tab/>
+      </w:r>
+      <w:r>
+        <w:rPr>
+          <w:rFonts w:eastAsia="Times New Roman" w:cstheme="minorHAnsi"/>
+          <w:b/>
+          <w:color w:val="333333"/>
+          <w:lang w:val="es-AR" w:eastAsia="es-AR"/>
+        </w:rPr>
+        <w:tab/>
+      </w:r>
+      <w:r>
+        <w:rPr>
+          <w:rFonts w:eastAsia="Times New Roman" w:cstheme="minorHAnsi"/>
+          <w:b/>
+          <w:color w:val="333333"/>
+          <w:lang w:val="es-AR" w:eastAsia="es-AR"/>
+        </w:rPr>
+        <w:tab/>
+      </w:r>
+      <w:r>
+        <w:rPr>
+          <w:rFonts w:eastAsia="Times New Roman" w:cstheme="minorHAnsi"/>
+          <w:b/>
+          <w:color w:val="333333"/>
+          <w:lang w:val="es-AR" w:eastAsia="es-AR"/>
+        </w:rPr>
+        <w:tab/>
+      </w:r>
+      <w:r>
+        <w:rPr>
+          <w:rFonts w:eastAsia="Times New Roman" w:cstheme="minorHAnsi"/>
+          <w:b/>
+          <w:color w:val="333333"/>
+          <w:lang w:val="es-AR" w:eastAsia="es-AR"/>
+        </w:rPr>
+        <w:tab/>
+      </w:r>
+      <w:r>
+        <w:rPr>
+          <w:rFonts w:eastAsia="Times New Roman" w:cstheme="minorHAnsi"/>
+          <w:b/>
+          <w:color w:val="333333"/>
+          <w:lang w:val="es-AR" w:eastAsia="es-AR"/>
+        </w:rPr>
+        <w:tab/>
+      </w:r>
+      <w:r>
+        <w:rPr>
+          <w:rFonts w:eastAsia="Times New Roman" w:cstheme="minorHAnsi"/>
+          <w:b/>
+          <w:color w:val="333333"/>
+          <w:lang w:val="es-AR" w:eastAsia="es-AR"/>
+        </w:rPr>
+        <w:tab/>
+      </w:r>
+      <w:r>
+        <w:rPr>
+          <w:rFonts w:eastAsia="Times New Roman" w:cstheme="minorHAnsi"/>
+          <w:b/>
+          <w:color w:val="333333"/>
+          <w:lang w:val="es-AR" w:eastAsia="es-AR"/>
+        </w:rPr>
+        <w:tab/>
+      </w:r>
+      <w:r>
+        <w:rPr>
+          <w:rFonts w:eastAsia="Times New Roman" w:cstheme="minorHAnsi"/>
+          <w:b/>
+          <w:color w:val="333333"/>
+          <w:lang w:val="es-AR" w:eastAsia="es-AR"/>
+        </w:rPr>
+        <w:tab/>
+      </w:r>
+      <w:r>
+        <w:rPr>
+          <w:rFonts w:eastAsia="Times New Roman" w:cstheme="minorHAnsi"/>
+          <w:b/>
+          <w:color w:val="333333"/>
+          <w:lang w:val="es-AR" w:eastAsia="es-AR"/>
+        </w:rPr>
+        <w:tab/>
+      </w:r>
+      <w:r>
+        <w:rPr>
+          <w:rFonts w:eastAsia="Times New Roman" w:cstheme="minorHAnsi"/>
+          <w:b/>
+          <w:color w:val="333333"/>
+          <w:lang w:val="es-AR" w:eastAsia="es-AR"/>
+        </w:rPr>
+        <w:tab/>
+      </w:r>
+      <w:r>
+        <w:rPr>
+          <w:rFonts w:eastAsia="Times New Roman" w:cstheme="minorHAnsi"/>
+          <w:b/>
+          <w:color w:val="333333"/>
+          <w:lang w:val="es-AR" w:eastAsia="es-AR"/>
+        </w:rPr>
+        <w:tab/>
+      </w:r>
+      <w:r>
+        <w:rPr>
+          <w:rFonts w:eastAsia="Times New Roman" w:cstheme="minorHAnsi"/>
+          <w:b/>
+          <w:color w:val="333333"/>
+          <w:lang w:val="es-AR" w:eastAsia="es-AR"/>
+        </w:rPr>
+        <w:tab/>
+      </w:r>
+      <w:r>
+        <w:rPr>
+          <w:rFonts w:eastAsia="Times New Roman" w:cstheme="minorHAnsi"/>
+          <w:b/>
+          <w:color w:val="333333"/>
+          <w:lang w:val="es-AR" w:eastAsia="es-AR"/>
+        </w:rPr>
+        <w:tab/>
+      </w:r>
+      <w:r>
+        <w:rPr>
+          <w:rFonts w:eastAsia="Times New Roman" w:cstheme="minorHAnsi"/>
+          <w:b/>
+          <w:color w:val="333333"/>
+          <w:lang w:val="es-AR" w:eastAsia="es-AR"/>
+        </w:rPr>
+        <w:tab/>
+      </w:r>
+      <w:r>
+        <w:rPr>
+          <w:rFonts w:eastAsia="Times New Roman" w:cstheme="minorHAnsi"/>
+          <w:b/>
+          <w:color w:val="333333"/>
+          <w:lang w:val="es-AR" w:eastAsia="es-AR"/>
+        </w:rPr>
+        <w:tab/>
+      </w:r>
+      <w:r>
+        <w:rPr>
+          <w:rFonts w:eastAsia="Times New Roman" w:cstheme="minorHAnsi"/>
+          <w:b/>
+          <w:color w:val="333333"/>
+          <w:lang w:val="es-AR" w:eastAsia="es-AR"/>
+        </w:rPr>
+        <w:tab/>
+      </w:r>
+      <w:r>
+        <w:rPr>
+          <w:rFonts w:eastAsia="Times New Roman" w:cstheme="minorHAnsi"/>
+          <w:b/>
+          <w:color w:val="333333"/>
+          <w:lang w:val="es-AR" w:eastAsia="es-AR"/>
+        </w:rPr>
+        <w:tab/>
+      </w:r>
+      <w:r>
+        <w:rPr>
+          <w:rFonts w:eastAsia="Times New Roman" w:cstheme="minorHAnsi"/>
+          <w:b/>
+          <w:color w:val="333333"/>
+          <w:lang w:val="es-AR" w:eastAsia="es-AR"/>
+        </w:rPr>
+        <w:tab/>
+      </w:r>
+      <w:r>
+        <w:rPr>
+          <w:rFonts w:eastAsia="Times New Roman" w:cstheme="minorHAnsi"/>
+          <w:b/>
+          <w:color w:val="333333"/>
+          <w:lang w:val="es-AR" w:eastAsia="es-AR"/>
+        </w:rPr>
+        <w:tab/>
+      </w:r>
+      <w:r>
+        <w:rPr>
+          <w:rFonts w:eastAsia="Times New Roman" w:cstheme="minorHAnsi"/>
+          <w:b/>
+          <w:color w:val="333333"/>
+          <w:lang w:val="es-AR" w:eastAsia="es-AR"/>
+        </w:rPr>
+        <w:tab/>
+      </w:r>
+      <w:r>
+        <w:rPr>
+          <w:rFonts w:eastAsia="Times New Roman" w:cstheme="minorHAnsi"/>
+          <w:b/>
+          <w:color w:val="333333"/>
+          <w:lang w:val="es-AR" w:eastAsia="es-AR"/>
+        </w:rPr>
+        <w:tab/>
+      </w:r>
+      <w:r>
+        <w:rPr>
+          <w:rFonts w:eastAsia="Times New Roman" w:cstheme="minorHAnsi"/>
+          <w:b/>
+          <w:color w:val="333333"/>
+          <w:lang w:val="es-AR" w:eastAsia="es-AR"/>
+        </w:rPr>
+        <w:tab/>
+      </w:r>
+      <w:r>
+        <w:rPr>
+          <w:rFonts w:eastAsia="Times New Roman" w:cstheme="minorHAnsi"/>
+          <w:b/>
+          <w:color w:val="333333"/>
+          <w:lang w:val="es-AR" w:eastAsia="es-AR"/>
+        </w:rPr>
+        <w:tab/>
+      </w:r>
+      <w:r>
+        <w:rPr>
+          <w:rFonts w:eastAsia="Times New Roman" w:cstheme="minorHAnsi"/>
+          <w:b/>
+          <w:color w:val="333333"/>
+          <w:lang w:val="es-AR" w:eastAsia="es-AR"/>
+        </w:rPr>
+        <w:tab/>
+      </w:r>
+      <w:r>
+        <w:rPr>
+          <w:rFonts w:eastAsia="Times New Roman" w:cstheme="minorHAnsi"/>
+          <w:b/>
+          <w:color w:val="333333"/>
+          <w:lang w:val="es-AR" w:eastAsia="es-AR"/>
+        </w:rPr>
+        <w:tab/>
+      </w:r>
+      <w:r>
+        <w:rPr>
+          <w:rFonts w:eastAsia="Times New Roman" w:cstheme="minorHAnsi"/>
+          <w:b/>
+          <w:color w:val="333333"/>
+          <w:lang w:val="es-AR" w:eastAsia="es-AR"/>
+        </w:rPr>
+        <w:tab/>
+      </w:r>
+      <w:r>
+        <w:rPr>
+          <w:rFonts w:eastAsia="Times New Roman" w:cstheme="minorHAnsi"/>
+          <w:b/>
+          <w:color w:val="333333"/>
+          <w:lang w:val="es-AR" w:eastAsia="es-AR"/>
+        </w:rPr>
+        <w:tab/>
+      </w:r>
+      <w:r>
+        <w:rPr>
+          <w:rFonts w:eastAsia="Times New Roman" w:cstheme="minorHAnsi"/>
+          <w:b/>
+          <w:color w:val="333333"/>
+          <w:lang w:val="es-AR" w:eastAsia="es-AR"/>
+        </w:rPr>
+        <w:tab/>
+      </w:r>
+      <w:r>
+        <w:rPr>
+          <w:rFonts w:eastAsia="Times New Roman" w:cstheme="minorHAnsi"/>
+          <w:b/>
+          <w:color w:val="333333"/>
+          <w:lang w:val="es-AR" w:eastAsia="es-AR"/>
+        </w:rPr>
+        <w:tab/>
+      </w:r>
+      <w:r>
+        <w:rPr>
+          <w:rFonts w:eastAsia="Times New Roman" w:cstheme="minorHAnsi"/>
+          <w:b/>
+          <w:color w:val="333333"/>
+          <w:lang w:val="es-AR" w:eastAsia="es-AR"/>
         </w:rPr>
         <w:tab/>
       </w:r>
@@ -2184,7 +2680,7 @@
           <w:rFonts w:eastAsia="Times New Roman" w:cstheme="minorHAnsi"/>
           <w:b/>
           <w:color w:val="0086B3"/>
-          <w:lang w:eastAsia="es-AR"/>
+          <w:lang w:val="es-AR" w:eastAsia="es-AR"/>
         </w:rPr>
         <w:tab/>
       </w:r>
@@ -2193,7 +2689,7 @@
           <w:rFonts w:eastAsia="Times New Roman" w:cstheme="minorHAnsi"/>
           <w:b/>
           <w:color w:val="0086B3"/>
-          <w:lang w:eastAsia="es-AR"/>
+          <w:lang w:val="es-AR" w:eastAsia="es-AR"/>
         </w:rPr>
         <w:tab/>
       </w:r>
@@ -2203,70 +2699,70 @@
           <w:b/>
           <w:bCs/>
           <w:color w:val="333333"/>
-          <w:lang w:eastAsia="es-AR"/>
-        </w:rPr>
-        <w:tab/>
-      </w:r>
-      <w:r>
-        <w:rPr>
-          <w:rFonts w:eastAsia="Times New Roman" w:cstheme="minorHAnsi"/>
-          <w:b/>
-          <w:color w:val="333333"/>
-          <w:lang w:eastAsia="es-AR"/>
-        </w:rPr>
-        <w:tab/>
-      </w:r>
-      <w:r>
-        <w:rPr>
-          <w:rFonts w:eastAsia="Times New Roman" w:cstheme="minorHAnsi"/>
-          <w:b/>
-          <w:color w:val="333333"/>
-          <w:lang w:eastAsia="es-AR"/>
-        </w:rPr>
-        <w:tab/>
-      </w:r>
-      <w:r>
-        <w:rPr>
-          <w:rFonts w:eastAsia="Times New Roman" w:cstheme="minorHAnsi"/>
-          <w:b/>
-          <w:color w:val="333333"/>
-          <w:lang w:eastAsia="es-AR"/>
-        </w:rPr>
-        <w:tab/>
-      </w:r>
-      <w:r>
-        <w:rPr>
-          <w:rFonts w:eastAsia="Times New Roman" w:cstheme="minorHAnsi"/>
-          <w:b/>
-          <w:color w:val="333333"/>
-          <w:lang w:eastAsia="es-AR"/>
-        </w:rPr>
-        <w:tab/>
-      </w:r>
-      <w:r>
-        <w:rPr>
-          <w:rFonts w:eastAsia="Times New Roman" w:cstheme="minorHAnsi"/>
-          <w:b/>
-          <w:color w:val="333333"/>
-          <w:lang w:eastAsia="es-AR"/>
-        </w:rPr>
-        <w:tab/>
-      </w:r>
-      <w:r>
-        <w:rPr>
-          <w:rFonts w:eastAsia="Times New Roman" w:cstheme="minorHAnsi"/>
-          <w:b/>
-          <w:color w:val="333333"/>
-          <w:lang w:eastAsia="es-AR"/>
-        </w:rPr>
-        <w:tab/>
-      </w:r>
-      <w:r>
-        <w:rPr>
-          <w:rFonts w:eastAsia="Times New Roman" w:cstheme="minorHAnsi"/>
-          <w:b/>
-          <w:color w:val="333333"/>
-          <w:lang w:eastAsia="es-AR"/>
+          <w:lang w:val="es-AR" w:eastAsia="es-AR"/>
+        </w:rPr>
+        <w:tab/>
+      </w:r>
+      <w:r>
+        <w:rPr>
+          <w:rFonts w:eastAsia="Times New Roman" w:cstheme="minorHAnsi"/>
+          <w:b/>
+          <w:color w:val="333333"/>
+          <w:lang w:val="es-AR" w:eastAsia="es-AR"/>
+        </w:rPr>
+        <w:tab/>
+      </w:r>
+      <w:r>
+        <w:rPr>
+          <w:rFonts w:eastAsia="Times New Roman" w:cstheme="minorHAnsi"/>
+          <w:b/>
+          <w:color w:val="333333"/>
+          <w:lang w:val="es-AR" w:eastAsia="es-AR"/>
+        </w:rPr>
+        <w:tab/>
+      </w:r>
+      <w:r>
+        <w:rPr>
+          <w:rFonts w:eastAsia="Times New Roman" w:cstheme="minorHAnsi"/>
+          <w:b/>
+          <w:color w:val="333333"/>
+          <w:lang w:val="es-AR" w:eastAsia="es-AR"/>
+        </w:rPr>
+        <w:tab/>
+      </w:r>
+      <w:r>
+        <w:rPr>
+          <w:rFonts w:eastAsia="Times New Roman" w:cstheme="minorHAnsi"/>
+          <w:b/>
+          <w:color w:val="333333"/>
+          <w:lang w:val="es-AR" w:eastAsia="es-AR"/>
+        </w:rPr>
+        <w:tab/>
+      </w:r>
+      <w:r>
+        <w:rPr>
+          <w:rFonts w:eastAsia="Times New Roman" w:cstheme="minorHAnsi"/>
+          <w:b/>
+          <w:color w:val="333333"/>
+          <w:lang w:val="es-AR" w:eastAsia="es-AR"/>
+        </w:rPr>
+        <w:tab/>
+      </w:r>
+      <w:r>
+        <w:rPr>
+          <w:rFonts w:eastAsia="Times New Roman" w:cstheme="minorHAnsi"/>
+          <w:b/>
+          <w:color w:val="333333"/>
+          <w:lang w:val="es-AR" w:eastAsia="es-AR"/>
+        </w:rPr>
+        <w:tab/>
+      </w:r>
+      <w:r>
+        <w:rPr>
+          <w:rFonts w:eastAsia="Times New Roman" w:cstheme="minorHAnsi"/>
+          <w:b/>
+          <w:color w:val="333333"/>
+          <w:lang w:val="es-AR" w:eastAsia="es-AR"/>
         </w:rPr>
         <w:tab/>
       </w:r>
@@ -2275,52 +2771,52 @@
           <w:rFonts w:eastAsia="Times New Roman" w:cstheme="minorHAnsi"/>
           <w:b/>
           <w:color w:val="0086B3"/>
-          <w:lang w:eastAsia="es-AR"/>
-        </w:rPr>
-        <w:tab/>
-      </w:r>
-      <w:r>
-        <w:rPr>
-          <w:rFonts w:eastAsia="Times New Roman" w:cstheme="minorHAnsi"/>
-          <w:b/>
-          <w:color w:val="333333"/>
-          <w:lang w:eastAsia="es-AR"/>
-        </w:rPr>
-        <w:tab/>
-      </w:r>
-      <w:r>
-        <w:rPr>
-          <w:rFonts w:eastAsia="Times New Roman" w:cstheme="minorHAnsi"/>
-          <w:b/>
-          <w:color w:val="333333"/>
-          <w:lang w:eastAsia="es-AR"/>
-        </w:rPr>
-        <w:tab/>
-      </w:r>
-      <w:r>
-        <w:rPr>
-          <w:rFonts w:eastAsia="Times New Roman" w:cstheme="minorHAnsi"/>
-          <w:b/>
-          <w:color w:val="333333"/>
-          <w:lang w:eastAsia="es-AR"/>
-        </w:rPr>
-        <w:tab/>
-      </w:r>
-      <w:r>
-        <w:rPr>
-          <w:rFonts w:eastAsia="Times New Roman" w:cstheme="minorHAnsi"/>
-          <w:b/>
-          <w:color w:val="333333"/>
-          <w:lang w:eastAsia="es-AR"/>
-        </w:rPr>
-        <w:tab/>
-      </w:r>
-      <w:r>
-        <w:rPr>
-          <w:rFonts w:eastAsia="Times New Roman" w:cstheme="minorHAnsi"/>
-          <w:b/>
-          <w:color w:val="333333"/>
-          <w:lang w:eastAsia="es-AR"/>
+          <w:lang w:val="es-AR" w:eastAsia="es-AR"/>
+        </w:rPr>
+        <w:tab/>
+      </w:r>
+      <w:r>
+        <w:rPr>
+          <w:rFonts w:eastAsia="Times New Roman" w:cstheme="minorHAnsi"/>
+          <w:b/>
+          <w:color w:val="333333"/>
+          <w:lang w:val="es-AR" w:eastAsia="es-AR"/>
+        </w:rPr>
+        <w:tab/>
+      </w:r>
+      <w:r>
+        <w:rPr>
+          <w:rFonts w:eastAsia="Times New Roman" w:cstheme="minorHAnsi"/>
+          <w:b/>
+          <w:color w:val="333333"/>
+          <w:lang w:val="es-AR" w:eastAsia="es-AR"/>
+        </w:rPr>
+        <w:tab/>
+      </w:r>
+      <w:r>
+        <w:rPr>
+          <w:rFonts w:eastAsia="Times New Roman" w:cstheme="minorHAnsi"/>
+          <w:b/>
+          <w:color w:val="333333"/>
+          <w:lang w:val="es-AR" w:eastAsia="es-AR"/>
+        </w:rPr>
+        <w:tab/>
+      </w:r>
+      <w:r>
+        <w:rPr>
+          <w:rFonts w:eastAsia="Times New Roman" w:cstheme="minorHAnsi"/>
+          <w:b/>
+          <w:color w:val="333333"/>
+          <w:lang w:val="es-AR" w:eastAsia="es-AR"/>
+        </w:rPr>
+        <w:tab/>
+      </w:r>
+      <w:r>
+        <w:rPr>
+          <w:rFonts w:eastAsia="Times New Roman" w:cstheme="minorHAnsi"/>
+          <w:b/>
+          <w:color w:val="333333"/>
+          <w:lang w:val="es-AR" w:eastAsia="es-AR"/>
         </w:rPr>
         <w:tab/>
       </w:r>
@@ -2329,304 +2825,304 @@
           <w:rFonts w:eastAsia="Times New Roman" w:cstheme="minorHAnsi"/>
           <w:b/>
           <w:color w:val="0086B3"/>
-          <w:lang w:eastAsia="es-AR"/>
-        </w:rPr>
-        <w:tab/>
-      </w:r>
-      <w:r>
-        <w:rPr>
-          <w:rFonts w:eastAsia="Times New Roman" w:cstheme="minorHAnsi"/>
-          <w:b/>
-          <w:color w:val="333333"/>
-          <w:lang w:eastAsia="es-AR"/>
-        </w:rPr>
-        <w:tab/>
-      </w:r>
-      <w:r>
-        <w:rPr>
-          <w:rFonts w:eastAsia="Times New Roman" w:cstheme="minorHAnsi"/>
-          <w:b/>
-          <w:color w:val="333333"/>
-          <w:lang w:eastAsia="es-AR"/>
-        </w:rPr>
-        <w:tab/>
-      </w:r>
-      <w:r>
-        <w:rPr>
-          <w:rFonts w:eastAsia="Times New Roman" w:cstheme="minorHAnsi"/>
-          <w:b/>
-          <w:color w:val="333333"/>
-          <w:lang w:eastAsia="es-AR"/>
-        </w:rPr>
-        <w:tab/>
-      </w:r>
-      <w:r>
-        <w:rPr>
-          <w:rFonts w:eastAsia="Times New Roman" w:cstheme="minorHAnsi"/>
-          <w:b/>
-          <w:color w:val="333333"/>
-          <w:lang w:eastAsia="es-AR"/>
-        </w:rPr>
-        <w:tab/>
-      </w:r>
-      <w:r>
-        <w:rPr>
-          <w:rFonts w:eastAsia="Times New Roman" w:cstheme="minorHAnsi"/>
-          <w:b/>
-          <w:color w:val="333333"/>
-          <w:lang w:eastAsia="es-AR"/>
-        </w:rPr>
-        <w:tab/>
-      </w:r>
-      <w:r>
-        <w:rPr>
-          <w:rFonts w:eastAsia="Times New Roman" w:cstheme="minorHAnsi"/>
-          <w:b/>
-          <w:color w:val="333333"/>
-          <w:lang w:eastAsia="es-AR"/>
-        </w:rPr>
-        <w:tab/>
-      </w:r>
-      <w:r>
-        <w:rPr>
-          <w:rFonts w:eastAsia="Times New Roman" w:cstheme="minorHAnsi"/>
-          <w:b/>
-          <w:color w:val="333333"/>
-          <w:lang w:eastAsia="es-AR"/>
-        </w:rPr>
-        <w:tab/>
-      </w:r>
-      <w:r>
-        <w:rPr>
-          <w:rFonts w:eastAsia="Times New Roman" w:cstheme="minorHAnsi"/>
-          <w:b/>
-          <w:color w:val="333333"/>
-          <w:lang w:eastAsia="es-AR"/>
-        </w:rPr>
-        <w:tab/>
-      </w:r>
-      <w:r>
-        <w:rPr>
-          <w:rFonts w:eastAsia="Times New Roman" w:cstheme="minorHAnsi"/>
-          <w:b/>
-          <w:color w:val="333333"/>
-          <w:lang w:eastAsia="es-AR"/>
-        </w:rPr>
-        <w:tab/>
-      </w:r>
-      <w:r>
-        <w:rPr>
-          <w:rFonts w:eastAsia="Times New Roman" w:cstheme="minorHAnsi"/>
-          <w:b/>
-          <w:color w:val="333333"/>
-          <w:lang w:eastAsia="es-AR"/>
-        </w:rPr>
-        <w:tab/>
-      </w:r>
-      <w:r>
-        <w:rPr>
-          <w:rFonts w:eastAsia="Times New Roman" w:cstheme="minorHAnsi"/>
-          <w:b/>
-          <w:color w:val="333333"/>
-          <w:lang w:eastAsia="es-AR"/>
-        </w:rPr>
-        <w:tab/>
-      </w:r>
-      <w:r>
-        <w:rPr>
-          <w:rFonts w:eastAsia="Times New Roman" w:cstheme="minorHAnsi"/>
-          <w:b/>
-          <w:color w:val="333333"/>
-          <w:lang w:eastAsia="es-AR"/>
-        </w:rPr>
-        <w:tab/>
-      </w:r>
-      <w:r>
-        <w:rPr>
-          <w:rFonts w:eastAsia="Times New Roman" w:cstheme="minorHAnsi"/>
-          <w:b/>
-          <w:color w:val="333333"/>
-          <w:lang w:eastAsia="es-AR"/>
-        </w:rPr>
-        <w:tab/>
-      </w:r>
-      <w:r>
-        <w:rPr>
-          <w:rFonts w:eastAsia="Times New Roman" w:cstheme="minorHAnsi"/>
-          <w:b/>
-          <w:color w:val="333333"/>
-          <w:lang w:eastAsia="es-AR"/>
-        </w:rPr>
-        <w:tab/>
-      </w:r>
-      <w:r>
-        <w:rPr>
-          <w:rFonts w:eastAsia="Times New Roman" w:cstheme="minorHAnsi"/>
-          <w:b/>
-          <w:color w:val="333333"/>
-          <w:lang w:eastAsia="es-AR"/>
-        </w:rPr>
-        <w:tab/>
-      </w:r>
-      <w:r>
-        <w:rPr>
-          <w:rFonts w:eastAsia="Times New Roman" w:cstheme="minorHAnsi"/>
-          <w:b/>
-          <w:color w:val="333333"/>
-          <w:lang w:eastAsia="es-AR"/>
-        </w:rPr>
-        <w:tab/>
-      </w:r>
-      <w:r>
-        <w:rPr>
-          <w:rFonts w:eastAsia="Times New Roman" w:cstheme="minorHAnsi"/>
-          <w:b/>
-          <w:color w:val="333333"/>
-          <w:lang w:eastAsia="es-AR"/>
-        </w:rPr>
-        <w:tab/>
-      </w:r>
-      <w:r>
-        <w:rPr>
-          <w:rFonts w:eastAsia="Times New Roman" w:cstheme="minorHAnsi"/>
-          <w:b/>
-          <w:color w:val="333333"/>
-          <w:lang w:eastAsia="es-AR"/>
-        </w:rPr>
-        <w:tab/>
-      </w:r>
-      <w:r>
-        <w:rPr>
-          <w:rFonts w:eastAsia="Times New Roman" w:cstheme="minorHAnsi"/>
-          <w:b/>
-          <w:color w:val="333333"/>
-          <w:lang w:eastAsia="es-AR"/>
-        </w:rPr>
-        <w:tab/>
-      </w:r>
-      <w:r>
-        <w:rPr>
-          <w:rFonts w:eastAsia="Times New Roman" w:cstheme="minorHAnsi"/>
-          <w:b/>
-          <w:color w:val="333333"/>
-          <w:lang w:eastAsia="es-AR"/>
-        </w:rPr>
-        <w:tab/>
-      </w:r>
-      <w:r>
-        <w:rPr>
-          <w:rFonts w:eastAsia="Times New Roman" w:cstheme="minorHAnsi"/>
-          <w:b/>
-          <w:color w:val="333333"/>
-          <w:lang w:eastAsia="es-AR"/>
-        </w:rPr>
-        <w:tab/>
-      </w:r>
-      <w:r>
-        <w:rPr>
-          <w:rFonts w:eastAsia="Times New Roman" w:cstheme="minorHAnsi"/>
-          <w:b/>
-          <w:color w:val="333333"/>
-          <w:lang w:eastAsia="es-AR"/>
-        </w:rPr>
-        <w:tab/>
-      </w:r>
-      <w:r>
-        <w:rPr>
-          <w:rFonts w:eastAsia="Times New Roman" w:cstheme="minorHAnsi"/>
-          <w:b/>
-          <w:color w:val="333333"/>
-          <w:lang w:eastAsia="es-AR"/>
-        </w:rPr>
-        <w:tab/>
-      </w:r>
-      <w:r>
-        <w:rPr>
-          <w:rFonts w:eastAsia="Times New Roman" w:cstheme="minorHAnsi"/>
-          <w:b/>
-          <w:color w:val="333333"/>
-          <w:lang w:eastAsia="es-AR"/>
-        </w:rPr>
-        <w:tab/>
-      </w:r>
-      <w:r>
-        <w:rPr>
-          <w:rFonts w:eastAsia="Times New Roman" w:cstheme="minorHAnsi"/>
-          <w:b/>
-          <w:color w:val="333333"/>
-          <w:lang w:eastAsia="es-AR"/>
-        </w:rPr>
-        <w:tab/>
-      </w:r>
-      <w:r>
-        <w:rPr>
-          <w:rFonts w:eastAsia="Times New Roman" w:cstheme="minorHAnsi"/>
-          <w:b/>
-          <w:color w:val="333333"/>
-          <w:lang w:eastAsia="es-AR"/>
-        </w:rPr>
-        <w:tab/>
-      </w:r>
-      <w:r>
-        <w:rPr>
-          <w:rFonts w:eastAsia="Times New Roman" w:cstheme="minorHAnsi"/>
-          <w:b/>
-          <w:color w:val="333333"/>
-          <w:lang w:eastAsia="es-AR"/>
-        </w:rPr>
-        <w:tab/>
-      </w:r>
-      <w:r>
-        <w:rPr>
-          <w:rFonts w:eastAsia="Times New Roman" w:cstheme="minorHAnsi"/>
-          <w:b/>
-          <w:color w:val="333333"/>
-          <w:lang w:eastAsia="es-AR"/>
-        </w:rPr>
-        <w:tab/>
-      </w:r>
-      <w:r>
-        <w:rPr>
-          <w:rFonts w:eastAsia="Times New Roman" w:cstheme="minorHAnsi"/>
-          <w:b/>
-          <w:color w:val="333333"/>
-          <w:lang w:eastAsia="es-AR"/>
-        </w:rPr>
-        <w:tab/>
-      </w:r>
-      <w:r>
-        <w:rPr>
-          <w:rFonts w:eastAsia="Times New Roman" w:cstheme="minorHAnsi"/>
-          <w:b/>
-          <w:color w:val="333333"/>
-          <w:lang w:eastAsia="es-AR"/>
-        </w:rPr>
-        <w:tab/>
-      </w:r>
-      <w:r>
-        <w:rPr>
-          <w:rFonts w:eastAsia="Times New Roman" w:cstheme="minorHAnsi"/>
-          <w:b/>
-          <w:color w:val="333333"/>
-          <w:lang w:eastAsia="es-AR"/>
-        </w:rPr>
-        <w:tab/>
-      </w:r>
-      <w:r>
-        <w:rPr>
-          <w:rFonts w:eastAsia="Times New Roman" w:cstheme="minorHAnsi"/>
-          <w:b/>
-          <w:color w:val="333333"/>
-          <w:lang w:eastAsia="es-AR"/>
-        </w:rPr>
-        <w:tab/>
-      </w:r>
-      <w:r>
-        <w:rPr>
-          <w:rFonts w:eastAsia="Times New Roman" w:cstheme="minorHAnsi"/>
-          <w:b/>
-          <w:color w:val="333333"/>
-          <w:lang w:eastAsia="es-AR"/>
+          <w:lang w:val="es-AR" w:eastAsia="es-AR"/>
+        </w:rPr>
+        <w:tab/>
+      </w:r>
+      <w:r>
+        <w:rPr>
+          <w:rFonts w:eastAsia="Times New Roman" w:cstheme="minorHAnsi"/>
+          <w:b/>
+          <w:color w:val="333333"/>
+          <w:lang w:val="es-AR" w:eastAsia="es-AR"/>
+        </w:rPr>
+        <w:tab/>
+      </w:r>
+      <w:r>
+        <w:rPr>
+          <w:rFonts w:eastAsia="Times New Roman" w:cstheme="minorHAnsi"/>
+          <w:b/>
+          <w:color w:val="333333"/>
+          <w:lang w:val="es-AR" w:eastAsia="es-AR"/>
+        </w:rPr>
+        <w:tab/>
+      </w:r>
+      <w:r>
+        <w:rPr>
+          <w:rFonts w:eastAsia="Times New Roman" w:cstheme="minorHAnsi"/>
+          <w:b/>
+          <w:color w:val="333333"/>
+          <w:lang w:val="es-AR" w:eastAsia="es-AR"/>
+        </w:rPr>
+        <w:tab/>
+      </w:r>
+      <w:r>
+        <w:rPr>
+          <w:rFonts w:eastAsia="Times New Roman" w:cstheme="minorHAnsi"/>
+          <w:b/>
+          <w:color w:val="333333"/>
+          <w:lang w:val="es-AR" w:eastAsia="es-AR"/>
+        </w:rPr>
+        <w:tab/>
+      </w:r>
+      <w:r>
+        <w:rPr>
+          <w:rFonts w:eastAsia="Times New Roman" w:cstheme="minorHAnsi"/>
+          <w:b/>
+          <w:color w:val="333333"/>
+          <w:lang w:val="es-AR" w:eastAsia="es-AR"/>
+        </w:rPr>
+        <w:tab/>
+      </w:r>
+      <w:r>
+        <w:rPr>
+          <w:rFonts w:eastAsia="Times New Roman" w:cstheme="minorHAnsi"/>
+          <w:b/>
+          <w:color w:val="333333"/>
+          <w:lang w:val="es-AR" w:eastAsia="es-AR"/>
+        </w:rPr>
+        <w:tab/>
+      </w:r>
+      <w:r>
+        <w:rPr>
+          <w:rFonts w:eastAsia="Times New Roman" w:cstheme="minorHAnsi"/>
+          <w:b/>
+          <w:color w:val="333333"/>
+          <w:lang w:val="es-AR" w:eastAsia="es-AR"/>
+        </w:rPr>
+        <w:tab/>
+      </w:r>
+      <w:r>
+        <w:rPr>
+          <w:rFonts w:eastAsia="Times New Roman" w:cstheme="minorHAnsi"/>
+          <w:b/>
+          <w:color w:val="333333"/>
+          <w:lang w:val="es-AR" w:eastAsia="es-AR"/>
+        </w:rPr>
+        <w:tab/>
+      </w:r>
+      <w:r>
+        <w:rPr>
+          <w:rFonts w:eastAsia="Times New Roman" w:cstheme="minorHAnsi"/>
+          <w:b/>
+          <w:color w:val="333333"/>
+          <w:lang w:val="es-AR" w:eastAsia="es-AR"/>
+        </w:rPr>
+        <w:tab/>
+      </w:r>
+      <w:r>
+        <w:rPr>
+          <w:rFonts w:eastAsia="Times New Roman" w:cstheme="minorHAnsi"/>
+          <w:b/>
+          <w:color w:val="333333"/>
+          <w:lang w:val="es-AR" w:eastAsia="es-AR"/>
+        </w:rPr>
+        <w:tab/>
+      </w:r>
+      <w:r>
+        <w:rPr>
+          <w:rFonts w:eastAsia="Times New Roman" w:cstheme="minorHAnsi"/>
+          <w:b/>
+          <w:color w:val="333333"/>
+          <w:lang w:val="es-AR" w:eastAsia="es-AR"/>
+        </w:rPr>
+        <w:tab/>
+      </w:r>
+      <w:r>
+        <w:rPr>
+          <w:rFonts w:eastAsia="Times New Roman" w:cstheme="minorHAnsi"/>
+          <w:b/>
+          <w:color w:val="333333"/>
+          <w:lang w:val="es-AR" w:eastAsia="es-AR"/>
+        </w:rPr>
+        <w:tab/>
+      </w:r>
+      <w:r>
+        <w:rPr>
+          <w:rFonts w:eastAsia="Times New Roman" w:cstheme="minorHAnsi"/>
+          <w:b/>
+          <w:color w:val="333333"/>
+          <w:lang w:val="es-AR" w:eastAsia="es-AR"/>
+        </w:rPr>
+        <w:tab/>
+      </w:r>
+      <w:r>
+        <w:rPr>
+          <w:rFonts w:eastAsia="Times New Roman" w:cstheme="minorHAnsi"/>
+          <w:b/>
+          <w:color w:val="333333"/>
+          <w:lang w:val="es-AR" w:eastAsia="es-AR"/>
+        </w:rPr>
+        <w:tab/>
+      </w:r>
+      <w:r>
+        <w:rPr>
+          <w:rFonts w:eastAsia="Times New Roman" w:cstheme="minorHAnsi"/>
+          <w:b/>
+          <w:color w:val="333333"/>
+          <w:lang w:val="es-AR" w:eastAsia="es-AR"/>
+        </w:rPr>
+        <w:tab/>
+      </w:r>
+      <w:r>
+        <w:rPr>
+          <w:rFonts w:eastAsia="Times New Roman" w:cstheme="minorHAnsi"/>
+          <w:b/>
+          <w:color w:val="333333"/>
+          <w:lang w:val="es-AR" w:eastAsia="es-AR"/>
+        </w:rPr>
+        <w:tab/>
+      </w:r>
+      <w:r>
+        <w:rPr>
+          <w:rFonts w:eastAsia="Times New Roman" w:cstheme="minorHAnsi"/>
+          <w:b/>
+          <w:color w:val="333333"/>
+          <w:lang w:val="es-AR" w:eastAsia="es-AR"/>
+        </w:rPr>
+        <w:tab/>
+      </w:r>
+      <w:r>
+        <w:rPr>
+          <w:rFonts w:eastAsia="Times New Roman" w:cstheme="minorHAnsi"/>
+          <w:b/>
+          <w:color w:val="333333"/>
+          <w:lang w:val="es-AR" w:eastAsia="es-AR"/>
+        </w:rPr>
+        <w:tab/>
+      </w:r>
+      <w:r>
+        <w:rPr>
+          <w:rFonts w:eastAsia="Times New Roman" w:cstheme="minorHAnsi"/>
+          <w:b/>
+          <w:color w:val="333333"/>
+          <w:lang w:val="es-AR" w:eastAsia="es-AR"/>
+        </w:rPr>
+        <w:tab/>
+      </w:r>
+      <w:r>
+        <w:rPr>
+          <w:rFonts w:eastAsia="Times New Roman" w:cstheme="minorHAnsi"/>
+          <w:b/>
+          <w:color w:val="333333"/>
+          <w:lang w:val="es-AR" w:eastAsia="es-AR"/>
+        </w:rPr>
+        <w:tab/>
+      </w:r>
+      <w:r>
+        <w:rPr>
+          <w:rFonts w:eastAsia="Times New Roman" w:cstheme="minorHAnsi"/>
+          <w:b/>
+          <w:color w:val="333333"/>
+          <w:lang w:val="es-AR" w:eastAsia="es-AR"/>
+        </w:rPr>
+        <w:tab/>
+      </w:r>
+      <w:r>
+        <w:rPr>
+          <w:rFonts w:eastAsia="Times New Roman" w:cstheme="minorHAnsi"/>
+          <w:b/>
+          <w:color w:val="333333"/>
+          <w:lang w:val="es-AR" w:eastAsia="es-AR"/>
+        </w:rPr>
+        <w:tab/>
+      </w:r>
+      <w:r>
+        <w:rPr>
+          <w:rFonts w:eastAsia="Times New Roman" w:cstheme="minorHAnsi"/>
+          <w:b/>
+          <w:color w:val="333333"/>
+          <w:lang w:val="es-AR" w:eastAsia="es-AR"/>
+        </w:rPr>
+        <w:tab/>
+      </w:r>
+      <w:r>
+        <w:rPr>
+          <w:rFonts w:eastAsia="Times New Roman" w:cstheme="minorHAnsi"/>
+          <w:b/>
+          <w:color w:val="333333"/>
+          <w:lang w:val="es-AR" w:eastAsia="es-AR"/>
+        </w:rPr>
+        <w:tab/>
+      </w:r>
+      <w:r>
+        <w:rPr>
+          <w:rFonts w:eastAsia="Times New Roman" w:cstheme="minorHAnsi"/>
+          <w:b/>
+          <w:color w:val="333333"/>
+          <w:lang w:val="es-AR" w:eastAsia="es-AR"/>
+        </w:rPr>
+        <w:tab/>
+      </w:r>
+      <w:r>
+        <w:rPr>
+          <w:rFonts w:eastAsia="Times New Roman" w:cstheme="minorHAnsi"/>
+          <w:b/>
+          <w:color w:val="333333"/>
+          <w:lang w:val="es-AR" w:eastAsia="es-AR"/>
+        </w:rPr>
+        <w:tab/>
+      </w:r>
+      <w:r>
+        <w:rPr>
+          <w:rFonts w:eastAsia="Times New Roman" w:cstheme="minorHAnsi"/>
+          <w:b/>
+          <w:color w:val="333333"/>
+          <w:lang w:val="es-AR" w:eastAsia="es-AR"/>
+        </w:rPr>
+        <w:tab/>
+      </w:r>
+      <w:r>
+        <w:rPr>
+          <w:rFonts w:eastAsia="Times New Roman" w:cstheme="minorHAnsi"/>
+          <w:b/>
+          <w:color w:val="333333"/>
+          <w:lang w:val="es-AR" w:eastAsia="es-AR"/>
+        </w:rPr>
+        <w:tab/>
+      </w:r>
+      <w:r>
+        <w:rPr>
+          <w:rFonts w:eastAsia="Times New Roman" w:cstheme="minorHAnsi"/>
+          <w:b/>
+          <w:color w:val="333333"/>
+          <w:lang w:val="es-AR" w:eastAsia="es-AR"/>
+        </w:rPr>
+        <w:tab/>
+      </w:r>
+      <w:r>
+        <w:rPr>
+          <w:rFonts w:eastAsia="Times New Roman" w:cstheme="minorHAnsi"/>
+          <w:b/>
+          <w:color w:val="333333"/>
+          <w:lang w:val="es-AR" w:eastAsia="es-AR"/>
+        </w:rPr>
+        <w:tab/>
+      </w:r>
+      <w:r>
+        <w:rPr>
+          <w:rFonts w:eastAsia="Times New Roman" w:cstheme="minorHAnsi"/>
+          <w:b/>
+          <w:color w:val="333333"/>
+          <w:lang w:val="es-AR" w:eastAsia="es-AR"/>
+        </w:rPr>
+        <w:tab/>
+      </w:r>
+      <w:r>
+        <w:rPr>
+          <w:rFonts w:eastAsia="Times New Roman" w:cstheme="minorHAnsi"/>
+          <w:b/>
+          <w:color w:val="333333"/>
+          <w:lang w:val="es-AR" w:eastAsia="es-AR"/>
+        </w:rPr>
+        <w:tab/>
+      </w:r>
+      <w:r>
+        <w:rPr>
+          <w:rFonts w:eastAsia="Times New Roman" w:cstheme="minorHAnsi"/>
+          <w:b/>
+          <w:color w:val="333333"/>
+          <w:lang w:val="es-AR" w:eastAsia="es-AR"/>
         </w:rPr>
         <w:tab/>
       </w:r>
@@ -2636,34 +3132,34 @@
           <w:b/>
           <w:bCs/>
           <w:color w:val="333333"/>
-          <w:lang w:eastAsia="es-AR"/>
-        </w:rPr>
-        <w:tab/>
-      </w:r>
-      <w:r>
-        <w:rPr>
-          <w:rFonts w:eastAsia="Times New Roman" w:cstheme="minorHAnsi"/>
-          <w:b/>
-          <w:color w:val="333333"/>
-          <w:lang w:eastAsia="es-AR"/>
-        </w:rPr>
-        <w:tab/>
-      </w:r>
-      <w:r>
-        <w:rPr>
-          <w:rFonts w:eastAsia="Times New Roman" w:cstheme="minorHAnsi"/>
-          <w:b/>
-          <w:color w:val="333333"/>
-          <w:lang w:eastAsia="es-AR"/>
-        </w:rPr>
-        <w:tab/>
-      </w:r>
-      <w:r>
-        <w:rPr>
-          <w:rFonts w:eastAsia="Times New Roman" w:cstheme="minorHAnsi"/>
-          <w:b/>
-          <w:color w:val="333333"/>
-          <w:lang w:eastAsia="es-AR"/>
+          <w:lang w:val="es-AR" w:eastAsia="es-AR"/>
+        </w:rPr>
+        <w:tab/>
+      </w:r>
+      <w:r>
+        <w:rPr>
+          <w:rFonts w:eastAsia="Times New Roman" w:cstheme="minorHAnsi"/>
+          <w:b/>
+          <w:color w:val="333333"/>
+          <w:lang w:val="es-AR" w:eastAsia="es-AR"/>
+        </w:rPr>
+        <w:tab/>
+      </w:r>
+      <w:r>
+        <w:rPr>
+          <w:rFonts w:eastAsia="Times New Roman" w:cstheme="minorHAnsi"/>
+          <w:b/>
+          <w:color w:val="333333"/>
+          <w:lang w:val="es-AR" w:eastAsia="es-AR"/>
+        </w:rPr>
+        <w:tab/>
+      </w:r>
+      <w:r>
+        <w:rPr>
+          <w:rFonts w:eastAsia="Times New Roman" w:cstheme="minorHAnsi"/>
+          <w:b/>
+          <w:color w:val="333333"/>
+          <w:lang w:val="es-AR" w:eastAsia="es-AR"/>
         </w:rPr>
         <w:tab/>
       </w:r>
@@ -2672,7 +3168,7 @@
           <w:rFonts w:eastAsia="Times New Roman" w:cstheme="minorHAnsi"/>
           <w:b/>
           <w:color w:val="0086B3"/>
-          <w:lang w:eastAsia="es-AR"/>
+          <w:lang w:val="es-AR" w:eastAsia="es-AR"/>
         </w:rPr>
         <w:tab/>
       </w:r>
@@ -2681,34 +3177,34 @@
           <w:rFonts w:eastAsia="Times New Roman" w:cstheme="minorHAnsi"/>
           <w:b/>
           <w:color w:val="0086B3"/>
-          <w:lang w:eastAsia="es-AR"/>
-        </w:rPr>
-        <w:tab/>
-      </w:r>
-      <w:r>
-        <w:rPr>
-          <w:rFonts w:eastAsia="Times New Roman" w:cstheme="minorHAnsi"/>
-          <w:b/>
-          <w:color w:val="333333"/>
-          <w:lang w:eastAsia="es-AR"/>
-        </w:rPr>
-        <w:tab/>
-      </w:r>
-      <w:r>
-        <w:rPr>
-          <w:rFonts w:eastAsia="Times New Roman" w:cstheme="minorHAnsi"/>
-          <w:b/>
-          <w:color w:val="333333"/>
-          <w:lang w:eastAsia="es-AR"/>
-        </w:rPr>
-        <w:tab/>
-      </w:r>
-      <w:r>
-        <w:rPr>
-          <w:rFonts w:eastAsia="Times New Roman" w:cstheme="minorHAnsi"/>
-          <w:b/>
-          <w:color w:val="333333"/>
-          <w:lang w:eastAsia="es-AR"/>
+          <w:lang w:val="es-AR" w:eastAsia="es-AR"/>
+        </w:rPr>
+        <w:tab/>
+      </w:r>
+      <w:r>
+        <w:rPr>
+          <w:rFonts w:eastAsia="Times New Roman" w:cstheme="minorHAnsi"/>
+          <w:b/>
+          <w:color w:val="333333"/>
+          <w:lang w:val="es-AR" w:eastAsia="es-AR"/>
+        </w:rPr>
+        <w:tab/>
+      </w:r>
+      <w:r>
+        <w:rPr>
+          <w:rFonts w:eastAsia="Times New Roman" w:cstheme="minorHAnsi"/>
+          <w:b/>
+          <w:color w:val="333333"/>
+          <w:lang w:val="es-AR" w:eastAsia="es-AR"/>
+        </w:rPr>
+        <w:tab/>
+      </w:r>
+      <w:r>
+        <w:rPr>
+          <w:rFonts w:eastAsia="Times New Roman" w:cstheme="minorHAnsi"/>
+          <w:b/>
+          <w:color w:val="333333"/>
+          <w:lang w:val="es-AR" w:eastAsia="es-AR"/>
         </w:rPr>
         <w:tab/>
       </w:r>
@@ -2718,34 +3214,34 @@
           <w:b/>
           <w:bCs/>
           <w:color w:val="333333"/>
-          <w:lang w:eastAsia="es-AR"/>
-        </w:rPr>
-        <w:tab/>
-      </w:r>
-      <w:r>
-        <w:rPr>
-          <w:rFonts w:eastAsia="Times New Roman" w:cstheme="minorHAnsi"/>
-          <w:b/>
-          <w:color w:val="333333"/>
-          <w:lang w:eastAsia="es-AR"/>
-        </w:rPr>
-        <w:tab/>
-      </w:r>
-      <w:r>
-        <w:rPr>
-          <w:rFonts w:eastAsia="Times New Roman" w:cstheme="minorHAnsi"/>
-          <w:b/>
-          <w:color w:val="333333"/>
-          <w:lang w:eastAsia="es-AR"/>
-        </w:rPr>
-        <w:tab/>
-      </w:r>
-      <w:r>
-        <w:rPr>
-          <w:rFonts w:eastAsia="Times New Roman" w:cstheme="minorHAnsi"/>
-          <w:b/>
-          <w:color w:val="333333"/>
-          <w:lang w:eastAsia="es-AR"/>
+          <w:lang w:val="es-AR" w:eastAsia="es-AR"/>
+        </w:rPr>
+        <w:tab/>
+      </w:r>
+      <w:r>
+        <w:rPr>
+          <w:rFonts w:eastAsia="Times New Roman" w:cstheme="minorHAnsi"/>
+          <w:b/>
+          <w:color w:val="333333"/>
+          <w:lang w:val="es-AR" w:eastAsia="es-AR"/>
+        </w:rPr>
+        <w:tab/>
+      </w:r>
+      <w:r>
+        <w:rPr>
+          <w:rFonts w:eastAsia="Times New Roman" w:cstheme="minorHAnsi"/>
+          <w:b/>
+          <w:color w:val="333333"/>
+          <w:lang w:val="es-AR" w:eastAsia="es-AR"/>
+        </w:rPr>
+        <w:tab/>
+      </w:r>
+      <w:r>
+        <w:rPr>
+          <w:rFonts w:eastAsia="Times New Roman" w:cstheme="minorHAnsi"/>
+          <w:b/>
+          <w:color w:val="333333"/>
+          <w:lang w:val="es-AR" w:eastAsia="es-AR"/>
         </w:rPr>
         <w:tab/>
       </w:r>
@@ -2754,7 +3250,7 @@
           <w:rFonts w:eastAsia="Times New Roman" w:cstheme="minorHAnsi"/>
           <w:b/>
           <w:color w:val="0086B3"/>
-          <w:lang w:eastAsia="es-AR"/>
+          <w:lang w:val="es-AR" w:eastAsia="es-AR"/>
         </w:rPr>
         <w:tab/>
       </w:r>
@@ -2763,34 +3259,34 @@
           <w:rFonts w:eastAsia="Times New Roman" w:cstheme="minorHAnsi"/>
           <w:b/>
           <w:color w:val="0086B3"/>
-          <w:lang w:eastAsia="es-AR"/>
-        </w:rPr>
-        <w:tab/>
-      </w:r>
-      <w:r>
-        <w:rPr>
-          <w:rFonts w:eastAsia="Times New Roman" w:cstheme="minorHAnsi"/>
-          <w:b/>
-          <w:color w:val="333333"/>
-          <w:lang w:eastAsia="es-AR"/>
-        </w:rPr>
-        <w:tab/>
-      </w:r>
-      <w:r>
-        <w:rPr>
-          <w:rFonts w:eastAsia="Times New Roman" w:cstheme="minorHAnsi"/>
-          <w:b/>
-          <w:color w:val="333333"/>
-          <w:lang w:eastAsia="es-AR"/>
-        </w:rPr>
-        <w:tab/>
-      </w:r>
-      <w:r>
-        <w:rPr>
-          <w:rFonts w:eastAsia="Times New Roman" w:cstheme="minorHAnsi"/>
-          <w:b/>
-          <w:color w:val="333333"/>
-          <w:lang w:eastAsia="es-AR"/>
+          <w:lang w:val="es-AR" w:eastAsia="es-AR"/>
+        </w:rPr>
+        <w:tab/>
+      </w:r>
+      <w:r>
+        <w:rPr>
+          <w:rFonts w:eastAsia="Times New Roman" w:cstheme="minorHAnsi"/>
+          <w:b/>
+          <w:color w:val="333333"/>
+          <w:lang w:val="es-AR" w:eastAsia="es-AR"/>
+        </w:rPr>
+        <w:tab/>
+      </w:r>
+      <w:r>
+        <w:rPr>
+          <w:rFonts w:eastAsia="Times New Roman" w:cstheme="minorHAnsi"/>
+          <w:b/>
+          <w:color w:val="333333"/>
+          <w:lang w:val="es-AR" w:eastAsia="es-AR"/>
+        </w:rPr>
+        <w:tab/>
+      </w:r>
+      <w:r>
+        <w:rPr>
+          <w:rFonts w:eastAsia="Times New Roman" w:cstheme="minorHAnsi"/>
+          <w:b/>
+          <w:color w:val="333333"/>
+          <w:lang w:val="es-AR" w:eastAsia="es-AR"/>
         </w:rPr>
         <w:tab/>
       </w:r>
@@ -2800,52 +3296,52 @@
           <w:b/>
           <w:bCs/>
           <w:color w:val="333333"/>
-          <w:lang w:eastAsia="es-AR"/>
-        </w:rPr>
-        <w:tab/>
-      </w:r>
-      <w:r>
-        <w:rPr>
-          <w:rFonts w:eastAsia="Times New Roman" w:cstheme="minorHAnsi"/>
-          <w:b/>
-          <w:color w:val="333333"/>
-          <w:lang w:eastAsia="es-AR"/>
-        </w:rPr>
-        <w:tab/>
-      </w:r>
-      <w:r>
-        <w:rPr>
-          <w:rFonts w:eastAsia="Times New Roman" w:cstheme="minorHAnsi"/>
-          <w:b/>
-          <w:color w:val="333333"/>
-          <w:lang w:eastAsia="es-AR"/>
-        </w:rPr>
-        <w:tab/>
-      </w:r>
-      <w:r>
-        <w:rPr>
-          <w:rFonts w:eastAsia="Times New Roman" w:cstheme="minorHAnsi"/>
-          <w:b/>
-          <w:color w:val="333333"/>
-          <w:lang w:eastAsia="es-AR"/>
-        </w:rPr>
-        <w:tab/>
-      </w:r>
-      <w:r>
-        <w:rPr>
-          <w:rFonts w:eastAsia="Times New Roman" w:cstheme="minorHAnsi"/>
-          <w:b/>
-          <w:color w:val="333333"/>
-          <w:lang w:eastAsia="es-AR"/>
-        </w:rPr>
-        <w:tab/>
-      </w:r>
-      <w:r>
-        <w:rPr>
-          <w:rFonts w:eastAsia="Times New Roman" w:cstheme="minorHAnsi"/>
-          <w:b/>
-          <w:color w:val="333333"/>
-          <w:lang w:eastAsia="es-AR"/>
+          <w:lang w:val="es-AR" w:eastAsia="es-AR"/>
+        </w:rPr>
+        <w:tab/>
+      </w:r>
+      <w:r>
+        <w:rPr>
+          <w:rFonts w:eastAsia="Times New Roman" w:cstheme="minorHAnsi"/>
+          <w:b/>
+          <w:color w:val="333333"/>
+          <w:lang w:val="es-AR" w:eastAsia="es-AR"/>
+        </w:rPr>
+        <w:tab/>
+      </w:r>
+      <w:r>
+        <w:rPr>
+          <w:rFonts w:eastAsia="Times New Roman" w:cstheme="minorHAnsi"/>
+          <w:b/>
+          <w:color w:val="333333"/>
+          <w:lang w:val="es-AR" w:eastAsia="es-AR"/>
+        </w:rPr>
+        <w:tab/>
+      </w:r>
+      <w:r>
+        <w:rPr>
+          <w:rFonts w:eastAsia="Times New Roman" w:cstheme="minorHAnsi"/>
+          <w:b/>
+          <w:color w:val="333333"/>
+          <w:lang w:val="es-AR" w:eastAsia="es-AR"/>
+        </w:rPr>
+        <w:tab/>
+      </w:r>
+      <w:r>
+        <w:rPr>
+          <w:rFonts w:eastAsia="Times New Roman" w:cstheme="minorHAnsi"/>
+          <w:b/>
+          <w:color w:val="333333"/>
+          <w:lang w:val="es-AR" w:eastAsia="es-AR"/>
+        </w:rPr>
+        <w:tab/>
+      </w:r>
+      <w:r>
+        <w:rPr>
+          <w:rFonts w:eastAsia="Times New Roman" w:cstheme="minorHAnsi"/>
+          <w:b/>
+          <w:color w:val="333333"/>
+          <w:lang w:val="es-AR" w:eastAsia="es-AR"/>
         </w:rPr>
         <w:tab/>
       </w:r>
@@ -2854,7 +3350,7 @@
           <w:rFonts w:eastAsia="Times New Roman" w:cstheme="minorHAnsi"/>
           <w:b/>
           <w:color w:val="0086B3"/>
-          <w:lang w:eastAsia="es-AR"/>
+          <w:lang w:val="es-AR" w:eastAsia="es-AR"/>
         </w:rPr>
         <w:tab/>
       </w:r>
@@ -2863,79 +3359,79 @@
           <w:rFonts w:eastAsia="Times New Roman" w:cstheme="minorHAnsi"/>
           <w:b/>
           <w:color w:val="0086B3"/>
-          <w:lang w:eastAsia="es-AR"/>
-        </w:rPr>
-        <w:tab/>
-      </w:r>
-      <w:r>
-        <w:rPr>
-          <w:rFonts w:eastAsia="Times New Roman" w:cstheme="minorHAnsi"/>
-          <w:b/>
-          <w:color w:val="333333"/>
-          <w:lang w:eastAsia="es-AR"/>
-        </w:rPr>
-        <w:tab/>
-      </w:r>
-      <w:r>
-        <w:rPr>
-          <w:rFonts w:eastAsia="Times New Roman" w:cstheme="minorHAnsi"/>
-          <w:b/>
-          <w:color w:val="333333"/>
-          <w:lang w:eastAsia="es-AR"/>
-        </w:rPr>
-        <w:tab/>
-      </w:r>
-      <w:r>
-        <w:rPr>
-          <w:rFonts w:eastAsia="Times New Roman" w:cstheme="minorHAnsi"/>
-          <w:b/>
-          <w:color w:val="333333"/>
-          <w:lang w:eastAsia="es-AR"/>
-        </w:rPr>
-        <w:tab/>
-      </w:r>
-      <w:r>
-        <w:rPr>
-          <w:rFonts w:eastAsia="Times New Roman" w:cstheme="minorHAnsi"/>
-          <w:b/>
-          <w:color w:val="333333"/>
-          <w:lang w:eastAsia="es-AR"/>
-        </w:rPr>
-        <w:tab/>
-      </w:r>
-      <w:r>
-        <w:rPr>
-          <w:rFonts w:eastAsia="Times New Roman" w:cstheme="minorHAnsi"/>
-          <w:b/>
-          <w:color w:val="333333"/>
-          <w:lang w:eastAsia="es-AR"/>
-        </w:rPr>
-        <w:tab/>
-      </w:r>
-      <w:r>
-        <w:rPr>
-          <w:rFonts w:eastAsia="Times New Roman" w:cstheme="minorHAnsi"/>
-          <w:b/>
-          <w:color w:val="333333"/>
-          <w:lang w:eastAsia="es-AR"/>
-        </w:rPr>
-        <w:tab/>
-      </w:r>
-      <w:r>
-        <w:rPr>
-          <w:rFonts w:eastAsia="Times New Roman" w:cstheme="minorHAnsi"/>
-          <w:b/>
-          <w:color w:val="333333"/>
-          <w:lang w:eastAsia="es-AR"/>
-        </w:rPr>
-        <w:tab/>
-      </w:r>
-      <w:r>
-        <w:rPr>
-          <w:rFonts w:eastAsia="Times New Roman" w:cstheme="minorHAnsi"/>
-          <w:b/>
-          <w:color w:val="333333"/>
-          <w:lang w:eastAsia="es-AR"/>
+          <w:lang w:val="es-AR" w:eastAsia="es-AR"/>
+        </w:rPr>
+        <w:tab/>
+      </w:r>
+      <w:r>
+        <w:rPr>
+          <w:rFonts w:eastAsia="Times New Roman" w:cstheme="minorHAnsi"/>
+          <w:b/>
+          <w:color w:val="333333"/>
+          <w:lang w:val="es-AR" w:eastAsia="es-AR"/>
+        </w:rPr>
+        <w:tab/>
+      </w:r>
+      <w:r>
+        <w:rPr>
+          <w:rFonts w:eastAsia="Times New Roman" w:cstheme="minorHAnsi"/>
+          <w:b/>
+          <w:color w:val="333333"/>
+          <w:lang w:val="es-AR" w:eastAsia="es-AR"/>
+        </w:rPr>
+        <w:tab/>
+      </w:r>
+      <w:r>
+        <w:rPr>
+          <w:rFonts w:eastAsia="Times New Roman" w:cstheme="minorHAnsi"/>
+          <w:b/>
+          <w:color w:val="333333"/>
+          <w:lang w:val="es-AR" w:eastAsia="es-AR"/>
+        </w:rPr>
+        <w:tab/>
+      </w:r>
+      <w:r>
+        <w:rPr>
+          <w:rFonts w:eastAsia="Times New Roman" w:cstheme="minorHAnsi"/>
+          <w:b/>
+          <w:color w:val="333333"/>
+          <w:lang w:val="es-AR" w:eastAsia="es-AR"/>
+        </w:rPr>
+        <w:tab/>
+      </w:r>
+      <w:r>
+        <w:rPr>
+          <w:rFonts w:eastAsia="Times New Roman" w:cstheme="minorHAnsi"/>
+          <w:b/>
+          <w:color w:val="333333"/>
+          <w:lang w:val="es-AR" w:eastAsia="es-AR"/>
+        </w:rPr>
+        <w:tab/>
+      </w:r>
+      <w:r>
+        <w:rPr>
+          <w:rFonts w:eastAsia="Times New Roman" w:cstheme="minorHAnsi"/>
+          <w:b/>
+          <w:color w:val="333333"/>
+          <w:lang w:val="es-AR" w:eastAsia="es-AR"/>
+        </w:rPr>
+        <w:tab/>
+      </w:r>
+      <w:r>
+        <w:rPr>
+          <w:rFonts w:eastAsia="Times New Roman" w:cstheme="minorHAnsi"/>
+          <w:b/>
+          <w:color w:val="333333"/>
+          <w:lang w:val="es-AR" w:eastAsia="es-AR"/>
+        </w:rPr>
+        <w:tab/>
+      </w:r>
+      <w:r>
+        <w:rPr>
+          <w:rFonts w:eastAsia="Times New Roman" w:cstheme="minorHAnsi"/>
+          <w:b/>
+          <w:color w:val="333333"/>
+          <w:lang w:val="es-AR" w:eastAsia="es-AR"/>
         </w:rPr>
         <w:tab/>
       </w:r>
@@ -2944,7 +3440,7 @@
           <w:rFonts w:eastAsia="Times New Roman" w:cstheme="minorHAnsi"/>
           <w:b/>
           <w:color w:val="0086B3"/>
-          <w:lang w:eastAsia="es-AR"/>
+          <w:lang w:val="es-AR" w:eastAsia="es-AR"/>
         </w:rPr>
         <w:tab/>
       </w:r>
@@ -2953,25 +3449,25 @@
           <w:rFonts w:eastAsia="Times New Roman" w:cstheme="minorHAnsi"/>
           <w:b/>
           <w:color w:val="0086B3"/>
-          <w:lang w:eastAsia="es-AR"/>
-        </w:rPr>
-        <w:tab/>
-      </w:r>
-      <w:r>
-        <w:rPr>
-          <w:rFonts w:eastAsia="Times New Roman" w:cstheme="minorHAnsi"/>
-          <w:b/>
-          <w:color w:val="333333"/>
-          <w:lang w:eastAsia="es-AR"/>
-        </w:rPr>
-        <w:tab/>
-      </w:r>
-      <w:r>
-        <w:rPr>
-          <w:rFonts w:eastAsia="Times New Roman" w:cstheme="minorHAnsi"/>
-          <w:b/>
-          <w:color w:val="333333"/>
-          <w:lang w:eastAsia="es-AR"/>
+          <w:lang w:val="es-AR" w:eastAsia="es-AR"/>
+        </w:rPr>
+        <w:tab/>
+      </w:r>
+      <w:r>
+        <w:rPr>
+          <w:rFonts w:eastAsia="Times New Roman" w:cstheme="minorHAnsi"/>
+          <w:b/>
+          <w:color w:val="333333"/>
+          <w:lang w:val="es-AR" w:eastAsia="es-AR"/>
+        </w:rPr>
+        <w:tab/>
+      </w:r>
+      <w:r>
+        <w:rPr>
+          <w:rFonts w:eastAsia="Times New Roman" w:cstheme="minorHAnsi"/>
+          <w:b/>
+          <w:color w:val="333333"/>
+          <w:lang w:val="es-AR" w:eastAsia="es-AR"/>
         </w:rPr>
         <w:tab/>
       </w:r>
@@ -2980,7 +3476,7 @@
           <w:rFonts w:eastAsia="Times New Roman" w:cstheme="minorHAnsi"/>
           <w:b/>
           <w:color w:val="0086B3"/>
-          <w:lang w:eastAsia="es-AR"/>
+          <w:lang w:val="es-AR" w:eastAsia="es-AR"/>
         </w:rPr>
         <w:tab/>
       </w:r>
@@ -2989,52 +3485,52 @@
           <w:rFonts w:eastAsia="Times New Roman" w:cstheme="minorHAnsi"/>
           <w:b/>
           <w:color w:val="0086B3"/>
-          <w:lang w:eastAsia="es-AR"/>
-        </w:rPr>
-        <w:tab/>
-      </w:r>
-      <w:r>
-        <w:rPr>
-          <w:rFonts w:eastAsia="Times New Roman" w:cstheme="minorHAnsi"/>
-          <w:b/>
-          <w:color w:val="333333"/>
-          <w:lang w:eastAsia="es-AR"/>
-        </w:rPr>
-        <w:tab/>
-      </w:r>
-      <w:r>
-        <w:rPr>
-          <w:rFonts w:eastAsia="Times New Roman" w:cstheme="minorHAnsi"/>
-          <w:b/>
-          <w:color w:val="333333"/>
-          <w:lang w:eastAsia="es-AR"/>
-        </w:rPr>
-        <w:tab/>
-      </w:r>
-      <w:r>
-        <w:rPr>
-          <w:rFonts w:eastAsia="Times New Roman" w:cstheme="minorHAnsi"/>
-          <w:b/>
-          <w:color w:val="333333"/>
-          <w:lang w:eastAsia="es-AR"/>
-        </w:rPr>
-        <w:tab/>
-      </w:r>
-      <w:r>
-        <w:rPr>
-          <w:rFonts w:eastAsia="Times New Roman" w:cstheme="minorHAnsi"/>
-          <w:b/>
-          <w:color w:val="333333"/>
-          <w:lang w:eastAsia="es-AR"/>
-        </w:rPr>
-        <w:tab/>
-      </w:r>
-      <w:r>
-        <w:rPr>
-          <w:rFonts w:eastAsia="Times New Roman" w:cstheme="minorHAnsi"/>
-          <w:b/>
-          <w:color w:val="333333"/>
-          <w:lang w:eastAsia="es-AR"/>
+          <w:lang w:val="es-AR" w:eastAsia="es-AR"/>
+        </w:rPr>
+        <w:tab/>
+      </w:r>
+      <w:r>
+        <w:rPr>
+          <w:rFonts w:eastAsia="Times New Roman" w:cstheme="minorHAnsi"/>
+          <w:b/>
+          <w:color w:val="333333"/>
+          <w:lang w:val="es-AR" w:eastAsia="es-AR"/>
+        </w:rPr>
+        <w:tab/>
+      </w:r>
+      <w:r>
+        <w:rPr>
+          <w:rFonts w:eastAsia="Times New Roman" w:cstheme="minorHAnsi"/>
+          <w:b/>
+          <w:color w:val="333333"/>
+          <w:lang w:val="es-AR" w:eastAsia="es-AR"/>
+        </w:rPr>
+        <w:tab/>
+      </w:r>
+      <w:r>
+        <w:rPr>
+          <w:rFonts w:eastAsia="Times New Roman" w:cstheme="minorHAnsi"/>
+          <w:b/>
+          <w:color w:val="333333"/>
+          <w:lang w:val="es-AR" w:eastAsia="es-AR"/>
+        </w:rPr>
+        <w:tab/>
+      </w:r>
+      <w:r>
+        <w:rPr>
+          <w:rFonts w:eastAsia="Times New Roman" w:cstheme="minorHAnsi"/>
+          <w:b/>
+          <w:color w:val="333333"/>
+          <w:lang w:val="es-AR" w:eastAsia="es-AR"/>
+        </w:rPr>
+        <w:tab/>
+      </w:r>
+      <w:r>
+        <w:rPr>
+          <w:rFonts w:eastAsia="Times New Roman" w:cstheme="minorHAnsi"/>
+          <w:b/>
+          <w:color w:val="333333"/>
+          <w:lang w:val="es-AR" w:eastAsia="es-AR"/>
         </w:rPr>
         <w:tab/>
       </w:r>
@@ -3043,7 +3539,7 @@
           <w:rFonts w:eastAsia="Times New Roman" w:cstheme="minorHAnsi"/>
           <w:b/>
           <w:color w:val="0086B3"/>
-          <w:lang w:eastAsia="es-AR"/>
+          <w:lang w:val="es-AR" w:eastAsia="es-AR"/>
         </w:rPr>
         <w:tab/>
       </w:r>
@@ -3052,25 +3548,25 @@
           <w:rFonts w:eastAsia="Times New Roman" w:cstheme="minorHAnsi"/>
           <w:b/>
           <w:color w:val="0086B3"/>
-          <w:lang w:eastAsia="es-AR"/>
-        </w:rPr>
-        <w:tab/>
-      </w:r>
-      <w:r>
-        <w:rPr>
-          <w:rFonts w:eastAsia="Times New Roman" w:cstheme="minorHAnsi"/>
-          <w:b/>
-          <w:color w:val="333333"/>
-          <w:lang w:eastAsia="es-AR"/>
-        </w:rPr>
-        <w:tab/>
-      </w:r>
-      <w:r>
-        <w:rPr>
-          <w:rFonts w:eastAsia="Times New Roman" w:cstheme="minorHAnsi"/>
-          <w:b/>
-          <w:color w:val="333333"/>
-          <w:lang w:eastAsia="es-AR"/>
+          <w:lang w:val="es-AR" w:eastAsia="es-AR"/>
+        </w:rPr>
+        <w:tab/>
+      </w:r>
+      <w:r>
+        <w:rPr>
+          <w:rFonts w:eastAsia="Times New Roman" w:cstheme="minorHAnsi"/>
+          <w:b/>
+          <w:color w:val="333333"/>
+          <w:lang w:val="es-AR" w:eastAsia="es-AR"/>
+        </w:rPr>
+        <w:tab/>
+      </w:r>
+      <w:r>
+        <w:rPr>
+          <w:rFonts w:eastAsia="Times New Roman" w:cstheme="minorHAnsi"/>
+          <w:b/>
+          <w:color w:val="333333"/>
+          <w:lang w:val="es-AR" w:eastAsia="es-AR"/>
         </w:rPr>
         <w:tab/>
       </w:r>
@@ -3079,7 +3575,7 @@
           <w:rFonts w:eastAsia="Times New Roman" w:cstheme="minorHAnsi"/>
           <w:b/>
           <w:color w:val="0086B3"/>
-          <w:lang w:eastAsia="es-AR"/>
+          <w:lang w:val="es-AR" w:eastAsia="es-AR"/>
         </w:rPr>
         <w:tab/>
       </w:r>
@@ -3088,25 +3584,25 @@
           <w:rFonts w:eastAsia="Times New Roman" w:cstheme="minorHAnsi"/>
           <w:b/>
           <w:color w:val="0086B3"/>
-          <w:lang w:eastAsia="es-AR"/>
-        </w:rPr>
-        <w:tab/>
-      </w:r>
-      <w:r>
-        <w:rPr>
-          <w:rFonts w:eastAsia="Times New Roman" w:cstheme="minorHAnsi"/>
-          <w:b/>
-          <w:color w:val="333333"/>
-          <w:lang w:eastAsia="es-AR"/>
-        </w:rPr>
-        <w:tab/>
-      </w:r>
-      <w:r>
-        <w:rPr>
-          <w:rFonts w:eastAsia="Times New Roman" w:cstheme="minorHAnsi"/>
-          <w:b/>
-          <w:color w:val="333333"/>
-          <w:lang w:eastAsia="es-AR"/>
+          <w:lang w:val="es-AR" w:eastAsia="es-AR"/>
+        </w:rPr>
+        <w:tab/>
+      </w:r>
+      <w:r>
+        <w:rPr>
+          <w:rFonts w:eastAsia="Times New Roman" w:cstheme="minorHAnsi"/>
+          <w:b/>
+          <w:color w:val="333333"/>
+          <w:lang w:val="es-AR" w:eastAsia="es-AR"/>
+        </w:rPr>
+        <w:tab/>
+      </w:r>
+      <w:r>
+        <w:rPr>
+          <w:rFonts w:eastAsia="Times New Roman" w:cstheme="minorHAnsi"/>
+          <w:b/>
+          <w:color w:val="333333"/>
+          <w:lang w:val="es-AR" w:eastAsia="es-AR"/>
         </w:rPr>
         <w:tab/>
       </w:r>
@@ -3115,7 +3611,7 @@
           <w:rFonts w:eastAsia="Times New Roman" w:cstheme="minorHAnsi"/>
           <w:b/>
           <w:color w:val="0086B3"/>
-          <w:lang w:eastAsia="es-AR"/>
+          <w:lang w:val="es-AR" w:eastAsia="es-AR"/>
         </w:rPr>
         <w:tab/>
       </w:r>
@@ -3124,25 +3620,25 @@
           <w:rFonts w:eastAsia="Times New Roman" w:cstheme="minorHAnsi"/>
           <w:b/>
           <w:color w:val="0086B3"/>
-          <w:lang w:eastAsia="es-AR"/>
-        </w:rPr>
-        <w:tab/>
-      </w:r>
-      <w:r>
-        <w:rPr>
-          <w:rFonts w:eastAsia="Times New Roman" w:cstheme="minorHAnsi"/>
-          <w:b/>
-          <w:color w:val="333333"/>
-          <w:lang w:eastAsia="es-AR"/>
-        </w:rPr>
-        <w:tab/>
-      </w:r>
-      <w:r>
-        <w:rPr>
-          <w:rFonts w:eastAsia="Times New Roman" w:cstheme="minorHAnsi"/>
-          <w:b/>
-          <w:color w:val="333333"/>
-          <w:lang w:eastAsia="es-AR"/>
+          <w:lang w:val="es-AR" w:eastAsia="es-AR"/>
+        </w:rPr>
+        <w:tab/>
+      </w:r>
+      <w:r>
+        <w:rPr>
+          <w:rFonts w:eastAsia="Times New Roman" w:cstheme="minorHAnsi"/>
+          <w:b/>
+          <w:color w:val="333333"/>
+          <w:lang w:val="es-AR" w:eastAsia="es-AR"/>
+        </w:rPr>
+        <w:tab/>
+      </w:r>
+      <w:r>
+        <w:rPr>
+          <w:rFonts w:eastAsia="Times New Roman" w:cstheme="minorHAnsi"/>
+          <w:b/>
+          <w:color w:val="333333"/>
+          <w:lang w:val="es-AR" w:eastAsia="es-AR"/>
         </w:rPr>
         <w:tab/>
       </w:r>
@@ -3151,7 +3647,7 @@
           <w:rFonts w:eastAsia="Times New Roman" w:cstheme="minorHAnsi"/>
           <w:b/>
           <w:color w:val="0086B3"/>
-          <w:lang w:eastAsia="es-AR"/>
+          <w:lang w:val="es-AR" w:eastAsia="es-AR"/>
         </w:rPr>
         <w:tab/>
       </w:r>
@@ -3160,16 +3656,16 @@
           <w:rFonts w:eastAsia="Times New Roman" w:cstheme="minorHAnsi"/>
           <w:b/>
           <w:color w:val="0086B3"/>
-          <w:lang w:eastAsia="es-AR"/>
-        </w:rPr>
-        <w:tab/>
-      </w:r>
-      <w:r>
-        <w:rPr>
-          <w:rFonts w:eastAsia="Times New Roman" w:cstheme="minorHAnsi"/>
-          <w:b/>
-          <w:color w:val="333333"/>
-          <w:lang w:eastAsia="es-AR"/>
+          <w:lang w:val="es-AR" w:eastAsia="es-AR"/>
+        </w:rPr>
+        <w:tab/>
+      </w:r>
+      <w:r>
+        <w:rPr>
+          <w:rFonts w:eastAsia="Times New Roman" w:cstheme="minorHAnsi"/>
+          <w:b/>
+          <w:color w:val="333333"/>
+          <w:lang w:val="es-AR" w:eastAsia="es-AR"/>
         </w:rPr>
         <w:tab/>
       </w:r>
@@ -3178,34 +3674,34 @@
           <w:rFonts w:eastAsia="Times New Roman" w:cstheme="minorHAnsi"/>
           <w:b/>
           <w:color w:val="0086B3"/>
-          <w:lang w:eastAsia="es-AR"/>
-        </w:rPr>
-        <w:tab/>
-      </w:r>
-      <w:r>
-        <w:rPr>
-          <w:rFonts w:eastAsia="Times New Roman" w:cstheme="minorHAnsi"/>
-          <w:b/>
-          <w:color w:val="333333"/>
-          <w:lang w:eastAsia="es-AR"/>
-        </w:rPr>
-        <w:tab/>
-      </w:r>
-      <w:r>
-        <w:rPr>
-          <w:rFonts w:eastAsia="Times New Roman" w:cstheme="minorHAnsi"/>
-          <w:b/>
-          <w:color w:val="333333"/>
-          <w:lang w:eastAsia="es-AR"/>
-        </w:rPr>
-        <w:tab/>
-      </w:r>
-      <w:r>
-        <w:rPr>
-          <w:rFonts w:eastAsia="Times New Roman" w:cstheme="minorHAnsi"/>
-          <w:b/>
-          <w:color w:val="333333"/>
-          <w:lang w:eastAsia="es-AR"/>
+          <w:lang w:val="es-AR" w:eastAsia="es-AR"/>
+        </w:rPr>
+        <w:tab/>
+      </w:r>
+      <w:r>
+        <w:rPr>
+          <w:rFonts w:eastAsia="Times New Roman" w:cstheme="minorHAnsi"/>
+          <w:b/>
+          <w:color w:val="333333"/>
+          <w:lang w:val="es-AR" w:eastAsia="es-AR"/>
+        </w:rPr>
+        <w:tab/>
+      </w:r>
+      <w:r>
+        <w:rPr>
+          <w:rFonts w:eastAsia="Times New Roman" w:cstheme="minorHAnsi"/>
+          <w:b/>
+          <w:color w:val="333333"/>
+          <w:lang w:val="es-AR" w:eastAsia="es-AR"/>
+        </w:rPr>
+        <w:tab/>
+      </w:r>
+      <w:r>
+        <w:rPr>
+          <w:rFonts w:eastAsia="Times New Roman" w:cstheme="minorHAnsi"/>
+          <w:b/>
+          <w:color w:val="333333"/>
+          <w:lang w:val="es-AR" w:eastAsia="es-AR"/>
         </w:rPr>
         <w:tab/>
       </w:r>
@@ -3214,7 +3710,7 @@
           <w:rFonts w:eastAsia="Times New Roman" w:cstheme="minorHAnsi"/>
           <w:b/>
           <w:color w:val="0086B3"/>
-          <w:lang w:eastAsia="es-AR"/>
+          <w:lang w:val="es-AR" w:eastAsia="es-AR"/>
         </w:rPr>
         <w:tab/>
       </w:r>
@@ -3223,7 +3719,7 @@
           <w:rFonts w:eastAsia="Times New Roman" w:cstheme="minorHAnsi"/>
           <w:b/>
           <w:color w:val="0086B3"/>
-          <w:lang w:eastAsia="es-AR"/>
+          <w:lang w:val="es-AR" w:eastAsia="es-AR"/>
         </w:rPr>
         <w:tab/>
       </w:r>
@@ -3233,196 +3729,142 @@
           <w:b/>
           <w:bCs/>
           <w:color w:val="333333"/>
-          <w:lang w:eastAsia="es-AR"/>
-        </w:rPr>
-        <w:tab/>
-      </w:r>
-      <w:r>
-        <w:rPr>
-          <w:rFonts w:eastAsia="Times New Roman" w:cstheme="minorHAnsi"/>
-          <w:b/>
-          <w:color w:val="333333"/>
-          <w:lang w:eastAsia="es-AR"/>
-        </w:rPr>
-        <w:tab/>
-      </w:r>
-      <w:r>
-        <w:rPr>
-          <w:rFonts w:eastAsia="Times New Roman" w:cstheme="minorHAnsi"/>
-          <w:b/>
-          <w:color w:val="333333"/>
-          <w:lang w:eastAsia="es-AR"/>
-        </w:rPr>
-        <w:tab/>
-      </w:r>
-      <w:r>
-        <w:rPr>
-          <w:rFonts w:eastAsia="Times New Roman" w:cstheme="minorHAnsi"/>
-          <w:b/>
-          <w:color w:val="333333"/>
-          <w:lang w:eastAsia="es-AR"/>
-        </w:rPr>
-        <w:tab/>
-      </w:r>
-      <w:r>
-        <w:rPr>
-          <w:rFonts w:eastAsia="Times New Roman" w:cstheme="minorHAnsi"/>
-          <w:b/>
-          <w:color w:val="333333"/>
-          <w:lang w:eastAsia="es-AR"/>
-        </w:rPr>
-        <w:tab/>
-      </w:r>
-      <w:r>
-        <w:rPr>
-          <w:rFonts w:eastAsia="Times New Roman" w:cstheme="minorHAnsi"/>
-          <w:b/>
-          <w:color w:val="333333"/>
-          <w:lang w:eastAsia="es-AR"/>
-        </w:rPr>
-        <w:tab/>
-      </w:r>
-      <w:r>
-        <w:rPr>
-          <w:rFonts w:eastAsia="Times New Roman" w:cstheme="minorHAnsi"/>
-          <w:b/>
-          <w:color w:val="333333"/>
-          <w:lang w:eastAsia="es-AR"/>
-        </w:rPr>
-        <w:tab/>
-      </w:r>
-      <w:r>
-        <w:rPr>
-          <w:rFonts w:eastAsia="Times New Roman" w:cstheme="minorHAnsi"/>
-          <w:b/>
-          <w:color w:val="333333"/>
-          <w:lang w:eastAsia="es-AR"/>
-        </w:rPr>
-        <w:tab/>
-      </w:r>
-      <w:r>
-        <w:rPr>
-          <w:rFonts w:eastAsia="Times New Roman" w:cstheme="minorHAnsi"/>
-          <w:b/>
-          <w:color w:val="333333"/>
-          <w:lang w:eastAsia="es-AR"/>
-        </w:rPr>
-        <w:tab/>
-      </w:r>
-      <w:r>
-        <w:rPr>
-          <w:rFonts w:eastAsia="Times New Roman" w:cstheme="minorHAnsi"/>
-          <w:b/>
-          <w:color w:val="333333"/>
-          <w:lang w:eastAsia="es-AR"/>
-        </w:rPr>
-        <w:tab/>
-      </w:r>
-      <w:r>
-        <w:rPr>
-          <w:rFonts w:eastAsia="Times New Roman" w:cstheme="minorHAnsi"/>
-          <w:b/>
-          <w:color w:val="333333"/>
-          <w:lang w:eastAsia="es-AR"/>
-        </w:rPr>
-        <w:tab/>
-      </w:r>
-      <w:r>
-        <w:rPr>
-          <w:rFonts w:eastAsia="Times New Roman" w:cstheme="minorHAnsi"/>
-          <w:b/>
-          <w:color w:val="333333"/>
-          <w:lang w:eastAsia="es-AR"/>
-        </w:rPr>
-        <w:tab/>
-      </w:r>
-      <w:r>
-        <w:rPr>
-          <w:rFonts w:eastAsia="Times New Roman" w:cstheme="minorHAnsi"/>
-          <w:b/>
-          <w:color w:val="333333"/>
-          <w:lang w:eastAsia="es-AR"/>
-        </w:rPr>
-        <w:tab/>
-      </w:r>
-      <w:r>
-        <w:rPr>
-          <w:rFonts w:eastAsia="Times New Roman" w:cstheme="minorHAnsi"/>
-          <w:b/>
-          <w:color w:val="333333"/>
-          <w:lang w:eastAsia="es-AR"/>
-        </w:rPr>
-        <w:tab/>
-      </w:r>
-      <w:r>
-        <w:rPr>
-          <w:rFonts w:eastAsia="Times New Roman" w:cstheme="minorHAnsi"/>
-          <w:b/>
-          <w:color w:val="333333"/>
-          <w:lang w:eastAsia="es-AR"/>
-        </w:rPr>
-        <w:tab/>
-      </w:r>
-      <w:r>
-        <w:rPr>
-          <w:rFonts w:eastAsia="Times New Roman" w:cstheme="minorHAnsi"/>
-          <w:b/>
-          <w:color w:val="333333"/>
-          <w:lang w:eastAsia="es-AR"/>
-        </w:rPr>
-        <w:tab/>
-      </w:r>
-      <w:r>
-        <w:rPr>
-          <w:rFonts w:eastAsia="Times New Roman" w:cstheme="minorHAnsi"/>
-          <w:b/>
-          <w:color w:val="333333"/>
-          <w:lang w:eastAsia="es-AR"/>
-        </w:rPr>
-        <w:tab/>
-      </w:r>
-      <w:r>
-        <w:rPr>
-          <w:rFonts w:eastAsia="Times New Roman" w:cstheme="minorHAnsi"/>
-          <w:b/>
-          <w:color w:val="333333"/>
-          <w:lang w:eastAsia="es-AR"/>
-        </w:rPr>
-        <w:tab/>
-      </w:r>
-      <w:r>
-        <w:rPr>
-          <w:rFonts w:eastAsia="Times New Roman" w:cstheme="minorHAnsi"/>
-          <w:b/>
-          <w:color w:val="333333"/>
-          <w:lang w:eastAsia="es-AR"/>
-        </w:rPr>
-        <w:tab/>
-      </w:r>
-      <w:r>
-        <w:rPr>
-          <w:rFonts w:eastAsia="Times New Roman" w:cstheme="minorHAnsi"/>
-          <w:b/>
-          <w:color w:val="333333"/>
-          <w:lang w:eastAsia="es-AR"/>
-        </w:rPr>
-        <w:tab/>
-      </w:r>
-      <w:r>
-        <w:rPr>
-          <w:rFonts w:eastAsia="Times New Roman" w:cstheme="minorHAnsi"/>
-          <w:b/>
-          <w:color w:val="333333"/>
-          <w:lang w:eastAsia="es-AR"/>
-        </w:rPr>
-        <w:tab/>
-      </w:r>
-      <w:r>
-        <w:rPr>
-          <w:rFonts w:eastAsia="Times New Roman" w:cstheme="minorHAnsi"/>
-          <w:b/>
-          <w:color w:val="333333"/>
-          <w:lang w:eastAsia="es-AR"/>
+          <w:lang w:val="es-AR" w:eastAsia="es-AR"/>
+        </w:rPr>
+        <w:tab/>
+      </w:r>
+      <w:r>
+        <w:rPr>
+          <w:rFonts w:eastAsia="Times New Roman" w:cstheme="minorHAnsi"/>
+          <w:b/>
+          <w:color w:val="333333"/>
+          <w:lang w:val="es-AR" w:eastAsia="es-AR"/>
+        </w:rPr>
+        <w:tab/>
+      </w:r>
+      <w:r>
+        <w:rPr>
+          <w:rFonts w:eastAsia="Times New Roman" w:cstheme="minorHAnsi"/>
+          <w:b/>
+          <w:color w:val="333333"/>
+          <w:lang w:val="es-AR" w:eastAsia="es-AR"/>
+        </w:rPr>
+        <w:tab/>
+      </w:r>
+      <w:r>
+        <w:rPr>
+          <w:rFonts w:eastAsia="Times New Roman" w:cstheme="minorHAnsi"/>
+          <w:b/>
+          <w:color w:val="333333"/>
+          <w:lang w:val="es-AR" w:eastAsia="es-AR"/>
+        </w:rPr>
+        <w:tab/>
+      </w:r>
+      <w:r>
+        <w:rPr>
+          <w:rFonts w:eastAsia="Times New Roman" w:cstheme="minorHAnsi"/>
+          <w:b/>
+          <w:color w:val="333333"/>
+          <w:lang w:val="es-AR" w:eastAsia="es-AR"/>
+        </w:rPr>
+        <w:tab/>
+      </w:r>
+      <w:r>
+        <w:rPr>
+          <w:rFonts w:eastAsia="Times New Roman" w:cstheme="minorHAnsi"/>
+          <w:b/>
+          <w:color w:val="333333"/>
+          <w:lang w:val="es-AR" w:eastAsia="es-AR"/>
+        </w:rPr>
+        <w:tab/>
+      </w:r>
+      <w:r>
+        <w:rPr>
+          <w:rFonts w:eastAsia="Times New Roman" w:cstheme="minorHAnsi"/>
+          <w:b/>
+          <w:color w:val="333333"/>
+          <w:lang w:val="es-AR" w:eastAsia="es-AR"/>
+        </w:rPr>
+        <w:tab/>
+      </w:r>
+      <w:r>
+        <w:rPr>
+          <w:rFonts w:eastAsia="Times New Roman" w:cstheme="minorHAnsi"/>
+          <w:b/>
+          <w:color w:val="333333"/>
+          <w:lang w:val="es-AR" w:eastAsia="es-AR"/>
+        </w:rPr>
+        <w:tab/>
+      </w:r>
+      <w:r>
+        <w:rPr>
+          <w:rFonts w:eastAsia="Times New Roman" w:cstheme="minorHAnsi"/>
+          <w:b/>
+          <w:color w:val="333333"/>
+          <w:lang w:val="es-AR" w:eastAsia="es-AR"/>
+        </w:rPr>
+        <w:tab/>
+      </w:r>
+      <w:r>
+        <w:rPr>
+          <w:rFonts w:eastAsia="Times New Roman" w:cstheme="minorHAnsi"/>
+          <w:b/>
+          <w:color w:val="333333"/>
+          <w:lang w:val="es-AR" w:eastAsia="es-AR"/>
+        </w:rPr>
+        <w:tab/>
+      </w:r>
+      <w:r>
+        <w:rPr>
+          <w:rFonts w:eastAsia="Times New Roman" w:cstheme="minorHAnsi"/>
+          <w:b/>
+          <w:color w:val="333333"/>
+          <w:lang w:val="es-AR" w:eastAsia="es-AR"/>
+        </w:rPr>
+        <w:tab/>
+      </w:r>
+      <w:r>
+        <w:rPr>
+          <w:rFonts w:eastAsia="Times New Roman" w:cstheme="minorHAnsi"/>
+          <w:b/>
+          <w:color w:val="333333"/>
+          <w:lang w:val="es-AR" w:eastAsia="es-AR"/>
+        </w:rPr>
+        <w:tab/>
+      </w:r>
+      <w:r>
+        <w:rPr>
+          <w:rFonts w:eastAsia="Times New Roman" w:cstheme="minorHAnsi"/>
+          <w:b/>
+          <w:color w:val="333333"/>
+          <w:lang w:val="es-AR" w:eastAsia="es-AR"/>
+        </w:rPr>
+        <w:tab/>
+      </w:r>
+      <w:r>
+        <w:rPr>
+          <w:rFonts w:eastAsia="Times New Roman" w:cstheme="minorHAnsi"/>
+          <w:b/>
+          <w:color w:val="333333"/>
+          <w:lang w:val="es-AR" w:eastAsia="es-AR"/>
+        </w:rPr>
+        <w:tab/>
+      </w:r>
+      <w:r>
+        <w:rPr>
+          <w:rFonts w:eastAsia="Times New Roman" w:cstheme="minorHAnsi"/>
+          <w:b/>
+          <w:color w:val="333333"/>
+          <w:lang w:val="es-AR" w:eastAsia="es-AR"/>
+        </w:rPr>
+        <w:tab/>
+      </w:r>
+      <w:r>
+        <w:rPr>
+          <w:rFonts w:eastAsia="Times New Roman" w:cstheme="minorHAnsi"/>
+          <w:b/>
+          <w:color w:val="333333"/>
+          <w:lang w:val="es-AR" w:eastAsia="es-AR"/>
         </w:rPr>
         <w:tab/>
       </w:r>
@@ -3431,7 +3873,7 @@
           <w:rFonts w:eastAsia="Times New Roman" w:cstheme="minorHAnsi"/>
           <w:b/>
           <w:color w:val="0086B3"/>
-          <w:lang w:eastAsia="es-AR"/>
+          <w:lang w:val="es-AR" w:eastAsia="es-AR"/>
         </w:rPr>
         <w:tab/>
       </w:r>
@@ -3440,1852 +3882,101 @@
           <w:rFonts w:eastAsia="Times New Roman" w:cstheme="minorHAnsi"/>
           <w:b/>
           <w:color w:val="0086B3"/>
-          <w:lang w:eastAsia="es-AR"/>
-        </w:rPr>
-        <w:tab/>
-      </w:r>
-      <w:r>
-        <w:rPr>
-          <w:rFonts w:eastAsia="Times New Roman" w:cstheme="minorHAnsi"/>
-          <w:b/>
-          <w:color w:val="333333"/>
-          <w:lang w:eastAsia="es-AR"/>
-        </w:rPr>
-        <w:tab/>
-      </w:r>
-      <w:r>
-        <w:rPr>
-          <w:rFonts w:eastAsia="Times New Roman" w:cstheme="minorHAnsi"/>
-          <w:b/>
-          <w:color w:val="333333"/>
-          <w:lang w:eastAsia="es-AR"/>
-        </w:rPr>
-        <w:tab/>
-      </w:r>
-      <w:r>
-        <w:rPr>
-          <w:rFonts w:eastAsia="Times New Roman" w:cstheme="minorHAnsi"/>
-          <w:b/>
-          <w:color w:val="333333"/>
-          <w:lang w:eastAsia="es-AR"/>
-        </w:rPr>
-        <w:tab/>
-      </w:r>
-      <w:r>
-        <w:rPr>
-          <w:rFonts w:eastAsia="Times New Roman" w:cstheme="minorHAnsi"/>
-          <w:b/>
-          <w:color w:val="333333"/>
-          <w:lang w:eastAsia="es-AR"/>
-        </w:rPr>
-        <w:tab/>
-      </w:r>
-      <w:r>
-        <w:rPr>
-          <w:rFonts w:eastAsia="Times New Roman" w:cstheme="minorHAnsi"/>
-          <w:b/>
-          <w:color w:val="333333"/>
-          <w:lang w:eastAsia="es-AR"/>
-        </w:rPr>
-        <w:tab/>
-      </w:r>
-      <w:r>
-        <w:rPr>
-          <w:rFonts w:eastAsia="Times New Roman" w:cstheme="minorHAnsi"/>
-          <w:b/>
-          <w:color w:val="333333"/>
-          <w:lang w:eastAsia="es-AR"/>
-        </w:rPr>
-        <w:tab/>
-      </w:r>
-      <w:r>
-        <w:rPr>
-          <w:rFonts w:eastAsia="Times New Roman" w:cstheme="minorHAnsi"/>
-          <w:b/>
-          <w:color w:val="333333"/>
-          <w:lang w:eastAsia="es-AR"/>
-        </w:rPr>
-        <w:tab/>
-      </w:r>
-      <w:r>
-        <w:rPr>
-          <w:rFonts w:eastAsia="Times New Roman" w:cstheme="minorHAnsi"/>
-          <w:b/>
-          <w:color w:val="333333"/>
-          <w:lang w:eastAsia="es-AR"/>
-        </w:rPr>
-        <w:tab/>
-      </w:r>
-      <w:r>
-        <w:rPr>
-          <w:rFonts w:eastAsia="Times New Roman" w:cstheme="minorHAnsi"/>
-          <w:b/>
-          <w:color w:val="333333"/>
-          <w:lang w:eastAsia="es-AR"/>
-        </w:rPr>
-        <w:tab/>
-      </w:r>
-      <w:r>
-        <w:rPr>
-          <w:rFonts w:eastAsia="Times New Roman" w:cstheme="minorHAnsi"/>
-          <w:b/>
-          <w:color w:val="333333"/>
-          <w:lang w:eastAsia="es-AR"/>
-        </w:rPr>
-        <w:tab/>
-      </w:r>
-      <w:r>
-        <w:rPr>
-          <w:rFonts w:eastAsia="Times New Roman" w:cstheme="minorHAnsi"/>
-          <w:b/>
-          <w:color w:val="333333"/>
-          <w:lang w:eastAsia="es-AR"/>
-        </w:rPr>
-        <w:tab/>
-      </w:r>
-      <w:r>
-        <w:rPr>
-          <w:rFonts w:eastAsia="Times New Roman" w:cstheme="minorHAnsi"/>
-          <w:b/>
-          <w:color w:val="333333"/>
-          <w:lang w:eastAsia="es-AR"/>
-        </w:rPr>
-        <w:tab/>
-      </w:r>
-      <w:r>
-        <w:rPr>
-          <w:rFonts w:eastAsia="Times New Roman" w:cstheme="minorHAnsi"/>
-          <w:b/>
-          <w:color w:val="333333"/>
-          <w:lang w:eastAsia="es-AR"/>
-        </w:rPr>
-        <w:tab/>
-      </w:r>
-      <w:r>
-        <w:rPr>
-          <w:rFonts w:eastAsia="Times New Roman" w:cstheme="minorHAnsi"/>
-          <w:b/>
-          <w:color w:val="333333"/>
-          <w:lang w:eastAsia="es-AR"/>
-        </w:rPr>
-        <w:tab/>
-      </w:r>
-      <w:r>
-        <w:rPr>
-          <w:rFonts w:eastAsia="Times New Roman" w:cstheme="minorHAnsi"/>
-          <w:b/>
-          <w:color w:val="0086B3"/>
-          <w:lang w:eastAsia="es-AR"/>
-        </w:rPr>
-        <w:tab/>
-      </w:r>
-      <w:r>
-        <w:rPr>
-          <w:rFonts w:eastAsia="Times New Roman" w:cstheme="minorHAnsi"/>
-          <w:b/>
-          <w:color w:val="0086B3"/>
-          <w:lang w:eastAsia="es-AR"/>
-        </w:rPr>
-        <w:tab/>
-      </w:r>
-      <w:r>
-        <w:rPr>
-          <w:rFonts w:eastAsia="Times New Roman" w:cstheme="minorHAnsi"/>
-          <w:b/>
-          <w:color w:val="333333"/>
-          <w:lang w:eastAsia="es-AR"/>
-        </w:rPr>
-        <w:tab/>
-      </w:r>
-      <w:r>
-        <w:rPr>
-          <w:rFonts w:eastAsia="Times New Roman" w:cstheme="minorHAnsi"/>
-          <w:b/>
-          <w:color w:val="333333"/>
-          <w:lang w:eastAsia="es-AR"/>
-        </w:rPr>
-        <w:tab/>
-      </w:r>
-      <w:r>
-        <w:rPr>
-          <w:rFonts w:eastAsia="Times New Roman" w:cstheme="minorHAnsi"/>
-          <w:b/>
-          <w:color w:val="333333"/>
-          <w:lang w:eastAsia="es-AR"/>
-        </w:rPr>
-        <w:tab/>
-      </w:r>
-      <w:r>
-        <w:rPr>
-          <w:rFonts w:eastAsia="Times New Roman" w:cstheme="minorHAnsi"/>
-          <w:b/>
-          <w:color w:val="333333"/>
-          <w:lang w:eastAsia="es-AR"/>
-        </w:rPr>
-        <w:tab/>
-      </w:r>
-      <w:r>
-        <w:rPr>
-          <w:rFonts w:eastAsia="Times New Roman" w:cstheme="minorHAnsi"/>
-          <w:b/>
-          <w:color w:val="333333"/>
-          <w:lang w:eastAsia="es-AR"/>
-        </w:rPr>
-        <w:tab/>
-      </w:r>
-      <w:r>
-        <w:rPr>
-          <w:rFonts w:eastAsia="Times New Roman" w:cstheme="minorHAnsi"/>
-          <w:b/>
-          <w:color w:val="333333"/>
-          <w:lang w:eastAsia="es-AR"/>
-        </w:rPr>
-        <w:tab/>
-      </w:r>
-      <w:r>
-        <w:rPr>
-          <w:rFonts w:eastAsia="Times New Roman" w:cstheme="minorHAnsi"/>
-          <w:b/>
-          <w:color w:val="333333"/>
-          <w:lang w:eastAsia="es-AR"/>
-        </w:rPr>
-        <w:tab/>
-      </w:r>
-      <w:r>
-        <w:rPr>
-          <w:rFonts w:eastAsia="Times New Roman" w:cstheme="minorHAnsi"/>
-          <w:b/>
-          <w:color w:val="333333"/>
-          <w:lang w:eastAsia="es-AR"/>
-        </w:rPr>
-        <w:tab/>
-      </w:r>
-      <w:r>
-        <w:rPr>
-          <w:rFonts w:eastAsia="Times New Roman" w:cstheme="minorHAnsi"/>
-          <w:b/>
-          <w:color w:val="333333"/>
-          <w:lang w:eastAsia="es-AR"/>
-        </w:rPr>
-        <w:tab/>
-      </w:r>
-      <w:r>
-        <w:rPr>
-          <w:rFonts w:eastAsia="Times New Roman" w:cstheme="minorHAnsi"/>
-          <w:b/>
-          <w:color w:val="333333"/>
-          <w:lang w:eastAsia="es-AR"/>
-        </w:rPr>
-        <w:tab/>
-      </w:r>
-      <w:r>
-        <w:rPr>
-          <w:rFonts w:eastAsia="Times New Roman" w:cstheme="minorHAnsi"/>
-          <w:b/>
-          <w:color w:val="333333"/>
-          <w:lang w:eastAsia="es-AR"/>
-        </w:rPr>
-        <w:tab/>
-      </w:r>
-      <w:r>
-        <w:rPr>
-          <w:rFonts w:eastAsia="Times New Roman" w:cstheme="minorHAnsi"/>
-          <w:b/>
-          <w:color w:val="333333"/>
-          <w:lang w:eastAsia="es-AR"/>
-        </w:rPr>
-        <w:tab/>
-      </w:r>
-      <w:r>
-        <w:rPr>
-          <w:rFonts w:eastAsia="Times New Roman" w:cstheme="minorHAnsi"/>
-          <w:b/>
-          <w:color w:val="333333"/>
-          <w:lang w:eastAsia="es-AR"/>
-        </w:rPr>
-        <w:tab/>
-      </w:r>
-      <w:r>
-        <w:rPr>
-          <w:rFonts w:eastAsia="Times New Roman" w:cstheme="minorHAnsi"/>
-          <w:b/>
-          <w:color w:val="333333"/>
-          <w:lang w:eastAsia="es-AR"/>
-        </w:rPr>
-        <w:tab/>
-      </w:r>
-      <w:r>
-        <w:rPr>
-          <w:rFonts w:eastAsia="Times New Roman" w:cstheme="minorHAnsi"/>
-          <w:b/>
-          <w:color w:val="333333"/>
-          <w:lang w:eastAsia="es-AR"/>
-        </w:rPr>
-        <w:tab/>
-      </w:r>
-      <w:r>
-        <w:rPr>
-          <w:rFonts w:eastAsia="Times New Roman" w:cstheme="minorHAnsi"/>
-          <w:b/>
-          <w:color w:val="333333"/>
-          <w:lang w:eastAsia="es-AR"/>
-        </w:rPr>
-        <w:tab/>
-      </w:r>
-      <w:r>
-        <w:rPr>
-          <w:rFonts w:eastAsia="Times New Roman" w:cstheme="minorHAnsi"/>
-          <w:b/>
-          <w:color w:val="333333"/>
-          <w:lang w:eastAsia="es-AR"/>
-        </w:rPr>
-        <w:tab/>
-      </w:r>
-      <w:r>
-        <w:rPr>
-          <w:rFonts w:eastAsia="Times New Roman" w:cstheme="minorHAnsi"/>
-          <w:b/>
-          <w:color w:val="333333"/>
-          <w:lang w:eastAsia="es-AR"/>
-        </w:rPr>
-        <w:tab/>
-      </w:r>
-      <w:r>
-        <w:rPr>
-          <w:rFonts w:eastAsia="Times New Roman" w:cstheme="minorHAnsi"/>
-          <w:b/>
-          <w:color w:val="333333"/>
-          <w:lang w:eastAsia="es-AR"/>
-        </w:rPr>
-        <w:tab/>
-      </w:r>
-      <w:r>
-        <w:rPr>
-          <w:rFonts w:eastAsia="Times New Roman" w:cstheme="minorHAnsi"/>
-          <w:b/>
-          <w:color w:val="333333"/>
-          <w:lang w:eastAsia="es-AR"/>
-        </w:rPr>
-        <w:tab/>
-      </w:r>
-      <w:r>
-        <w:rPr>
-          <w:rFonts w:eastAsia="Times New Roman" w:cstheme="minorHAnsi"/>
-          <w:b/>
-          <w:color w:val="333333"/>
-          <w:lang w:eastAsia="es-AR"/>
-        </w:rPr>
-        <w:tab/>
-      </w:r>
-      <w:r>
-        <w:rPr>
-          <w:rFonts w:eastAsia="Times New Roman" w:cstheme="minorHAnsi"/>
-          <w:b/>
-          <w:color w:val="333333"/>
-          <w:lang w:eastAsia="es-AR"/>
-        </w:rPr>
-        <w:tab/>
-      </w:r>
-      <w:r>
-        <w:rPr>
-          <w:rFonts w:eastAsia="Times New Roman" w:cstheme="minorHAnsi"/>
-          <w:b/>
-          <w:color w:val="333333"/>
-          <w:lang w:eastAsia="es-AR"/>
-        </w:rPr>
-        <w:tab/>
-      </w:r>
-      <w:r>
-        <w:rPr>
-          <w:rFonts w:eastAsia="Times New Roman" w:cstheme="minorHAnsi"/>
-          <w:b/>
-          <w:color w:val="333333"/>
-          <w:lang w:eastAsia="es-AR"/>
-        </w:rPr>
-        <w:tab/>
-      </w:r>
-      <w:r>
-        <w:rPr>
-          <w:rFonts w:eastAsia="Times New Roman" w:cstheme="minorHAnsi"/>
-          <w:b/>
-          <w:color w:val="333333"/>
-          <w:lang w:eastAsia="es-AR"/>
-        </w:rPr>
-        <w:tab/>
-      </w:r>
-      <w:r>
-        <w:rPr>
-          <w:rFonts w:eastAsia="Times New Roman" w:cstheme="minorHAnsi"/>
-          <w:b/>
-          <w:color w:val="333333"/>
-          <w:lang w:eastAsia="es-AR"/>
-        </w:rPr>
-        <w:tab/>
-      </w:r>
-      <w:r>
-        <w:rPr>
-          <w:rFonts w:eastAsia="Times New Roman" w:cstheme="minorHAnsi"/>
-          <w:b/>
-          <w:bCs/>
-          <w:color w:val="333333"/>
-          <w:lang w:eastAsia="es-AR"/>
-        </w:rPr>
-        <w:tab/>
-      </w:r>
-      <w:r>
-        <w:rPr>
-          <w:rFonts w:eastAsia="Times New Roman" w:cstheme="minorHAnsi"/>
-          <w:b/>
-          <w:color w:val="333333"/>
-          <w:lang w:eastAsia="es-AR"/>
-        </w:rPr>
-        <w:tab/>
-      </w:r>
-      <w:r>
-        <w:rPr>
-          <w:rFonts w:eastAsia="Times New Roman" w:cstheme="minorHAnsi"/>
-          <w:b/>
-          <w:color w:val="333333"/>
-          <w:lang w:eastAsia="es-AR"/>
-        </w:rPr>
-        <w:tab/>
-      </w:r>
-      <w:r>
-        <w:rPr>
-          <w:rFonts w:eastAsia="Times New Roman" w:cstheme="minorHAnsi"/>
-          <w:b/>
-          <w:color w:val="333333"/>
-          <w:lang w:eastAsia="es-AR"/>
-        </w:rPr>
-        <w:tab/>
-      </w:r>
-      <w:r>
-        <w:rPr>
-          <w:rFonts w:eastAsia="Times New Roman" w:cstheme="minorHAnsi"/>
-          <w:b/>
-          <w:color w:val="333333"/>
-          <w:lang w:eastAsia="es-AR"/>
-        </w:rPr>
-        <w:tab/>
-      </w:r>
-      <w:r>
-        <w:rPr>
-          <w:rFonts w:eastAsia="Times New Roman" w:cstheme="minorHAnsi"/>
-          <w:b/>
-          <w:color w:val="333333"/>
-          <w:lang w:eastAsia="es-AR"/>
-        </w:rPr>
-        <w:tab/>
-      </w:r>
-      <w:r>
-        <w:rPr>
-          <w:rFonts w:eastAsia="Times New Roman" w:cstheme="minorHAnsi"/>
-          <w:b/>
-          <w:color w:val="333333"/>
-          <w:lang w:eastAsia="es-AR"/>
-        </w:rPr>
-        <w:tab/>
-      </w:r>
-      <w:r>
-        <w:rPr>
-          <w:rFonts w:eastAsia="Times New Roman" w:cstheme="minorHAnsi"/>
-          <w:b/>
-          <w:bCs/>
-          <w:color w:val="333333"/>
-          <w:lang w:eastAsia="es-AR"/>
-        </w:rPr>
-        <w:tab/>
-      </w:r>
-      <w:r>
-        <w:rPr>
-          <w:rFonts w:eastAsia="Times New Roman" w:cstheme="minorHAnsi"/>
-          <w:b/>
-          <w:bCs/>
-          <w:color w:val="333333"/>
-          <w:lang w:eastAsia="es-AR"/>
-        </w:rPr>
-        <w:tab/>
-      </w:r>
-      <w:r>
-        <w:rPr>
-          <w:rFonts w:eastAsia="Times New Roman" w:cstheme="minorHAnsi"/>
-          <w:b/>
-          <w:color w:val="333333"/>
-          <w:lang w:eastAsia="es-AR"/>
-        </w:rPr>
-        <w:tab/>
-      </w:r>
-      <w:r>
-        <w:rPr>
-          <w:rFonts w:eastAsia="Times New Roman" w:cstheme="minorHAnsi"/>
-          <w:b/>
-          <w:color w:val="333333"/>
-          <w:lang w:eastAsia="es-AR"/>
-        </w:rPr>
-        <w:tab/>
-      </w:r>
-      <w:r>
-        <w:rPr>
-          <w:rFonts w:eastAsia="Times New Roman" w:cstheme="minorHAnsi"/>
-          <w:b/>
-          <w:color w:val="333333"/>
-          <w:lang w:eastAsia="es-AR"/>
-        </w:rPr>
-        <w:tab/>
-      </w:r>
-      <w:r>
-        <w:rPr>
-          <w:rFonts w:eastAsia="Times New Roman" w:cstheme="minorHAnsi"/>
-          <w:b/>
-          <w:color w:val="333333"/>
-          <w:lang w:eastAsia="es-AR"/>
-        </w:rPr>
-        <w:tab/>
-      </w:r>
-      <w:r>
-        <w:rPr>
-          <w:rFonts w:eastAsia="Times New Roman" w:cstheme="minorHAnsi"/>
-          <w:b/>
-          <w:color w:val="333333"/>
-          <w:lang w:eastAsia="es-AR"/>
-        </w:rPr>
-        <w:tab/>
-      </w:r>
-      <w:r>
-        <w:rPr>
-          <w:rFonts w:eastAsia="Times New Roman" w:cstheme="minorHAnsi"/>
-          <w:b/>
-          <w:color w:val="333333"/>
-          <w:lang w:eastAsia="es-AR"/>
-        </w:rPr>
-        <w:tab/>
-      </w:r>
-      <w:r>
-        <w:rPr>
-          <w:rFonts w:eastAsia="Times New Roman" w:cstheme="minorHAnsi"/>
-          <w:b/>
-          <w:color w:val="0086B3"/>
-          <w:lang w:eastAsia="es-AR"/>
-        </w:rPr>
-        <w:tab/>
-      </w:r>
-      <w:r>
-        <w:rPr>
-          <w:rFonts w:eastAsia="Times New Roman" w:cstheme="minorHAnsi"/>
-          <w:b/>
-          <w:color w:val="0086B3"/>
-          <w:lang w:eastAsia="es-AR"/>
-        </w:rPr>
-        <w:tab/>
-      </w:r>
-      <w:r>
-        <w:rPr>
-          <w:rFonts w:eastAsia="Times New Roman" w:cstheme="minorHAnsi"/>
-          <w:b/>
-          <w:color w:val="333333"/>
-          <w:lang w:eastAsia="es-AR"/>
-        </w:rPr>
-        <w:tab/>
-      </w:r>
-      <w:r>
-        <w:rPr>
-          <w:rFonts w:eastAsia="Times New Roman" w:cstheme="minorHAnsi"/>
-          <w:b/>
-          <w:color w:val="333333"/>
-          <w:lang w:eastAsia="es-AR"/>
-        </w:rPr>
-        <w:tab/>
-      </w:r>
-      <w:r>
-        <w:rPr>
-          <w:rFonts w:eastAsia="Times New Roman" w:cstheme="minorHAnsi"/>
-          <w:b/>
-          <w:color w:val="333333"/>
-          <w:lang w:eastAsia="es-AR"/>
-        </w:rPr>
-        <w:tab/>
-      </w:r>
-      <w:r>
-        <w:rPr>
-          <w:rFonts w:eastAsia="Times New Roman" w:cstheme="minorHAnsi"/>
-          <w:b/>
-          <w:color w:val="0086B3"/>
-          <w:lang w:eastAsia="es-AR"/>
-        </w:rPr>
-        <w:tab/>
-      </w:r>
-      <w:r>
-        <w:rPr>
-          <w:rFonts w:eastAsia="Times New Roman" w:cstheme="minorHAnsi"/>
-          <w:b/>
-          <w:color w:val="0086B3"/>
-          <w:lang w:eastAsia="es-AR"/>
-        </w:rPr>
-        <w:tab/>
-      </w:r>
-      <w:r>
-        <w:rPr>
-          <w:rFonts w:eastAsia="Times New Roman" w:cstheme="minorHAnsi"/>
-          <w:b/>
-          <w:color w:val="333333"/>
-          <w:lang w:eastAsia="es-AR"/>
-        </w:rPr>
-        <w:tab/>
-      </w:r>
-      <w:r>
-        <w:rPr>
-          <w:rFonts w:eastAsia="Times New Roman" w:cstheme="minorHAnsi"/>
-          <w:b/>
-          <w:color w:val="333333"/>
-          <w:lang w:eastAsia="es-AR"/>
-        </w:rPr>
-        <w:tab/>
-      </w:r>
-      <w:r>
-        <w:rPr>
-          <w:rFonts w:eastAsia="Times New Roman" w:cstheme="minorHAnsi"/>
-          <w:b/>
-          <w:color w:val="333333"/>
-          <w:lang w:eastAsia="es-AR"/>
-        </w:rPr>
-        <w:tab/>
-      </w:r>
-      <w:r>
-        <w:rPr>
-          <w:rFonts w:eastAsia="Times New Roman" w:cstheme="minorHAnsi"/>
-          <w:b/>
-          <w:color w:val="333333"/>
-          <w:lang w:eastAsia="es-AR"/>
-        </w:rPr>
-        <w:tab/>
-      </w:r>
-      <w:r>
-        <w:rPr>
-          <w:rFonts w:eastAsia="Times New Roman" w:cstheme="minorHAnsi"/>
-          <w:b/>
-          <w:color w:val="333333"/>
-          <w:lang w:eastAsia="es-AR"/>
-        </w:rPr>
-        <w:tab/>
-      </w:r>
-      <w:r>
-        <w:rPr>
-          <w:rFonts w:eastAsia="Times New Roman" w:cstheme="minorHAnsi"/>
-          <w:b/>
-          <w:color w:val="333333"/>
-          <w:lang w:eastAsia="es-AR"/>
-        </w:rPr>
-        <w:tab/>
-      </w:r>
-      <w:r>
-        <w:rPr>
-          <w:rFonts w:eastAsia="Times New Roman" w:cstheme="minorHAnsi"/>
-          <w:b/>
-          <w:color w:val="333333"/>
-          <w:lang w:eastAsia="es-AR"/>
-        </w:rPr>
-        <w:tab/>
-      </w:r>
-      <w:r>
-        <w:rPr>
-          <w:rFonts w:eastAsia="Times New Roman" w:cstheme="minorHAnsi"/>
-          <w:b/>
-          <w:color w:val="333333"/>
-          <w:lang w:eastAsia="es-AR"/>
-        </w:rPr>
-        <w:tab/>
-      </w:r>
-      <w:r>
-        <w:rPr>
-          <w:rFonts w:eastAsia="Times New Roman" w:cstheme="minorHAnsi"/>
-          <w:b/>
-          <w:color w:val="333333"/>
-          <w:lang w:eastAsia="es-AR"/>
-        </w:rPr>
-        <w:tab/>
-      </w:r>
-      <w:r>
-        <w:rPr>
-          <w:rFonts w:eastAsia="Times New Roman" w:cstheme="minorHAnsi"/>
-          <w:b/>
-          <w:color w:val="333333"/>
-          <w:lang w:eastAsia="es-AR"/>
-        </w:rPr>
-        <w:tab/>
-      </w:r>
-      <w:r>
-        <w:rPr>
-          <w:rFonts w:eastAsia="Times New Roman" w:cstheme="minorHAnsi"/>
-          <w:b/>
-          <w:color w:val="333333"/>
-          <w:lang w:eastAsia="es-AR"/>
-        </w:rPr>
-        <w:tab/>
-      </w:r>
-      <w:r>
-        <w:rPr>
-          <w:rFonts w:eastAsia="Times New Roman" w:cstheme="minorHAnsi"/>
-          <w:b/>
-          <w:color w:val="333333"/>
-          <w:lang w:eastAsia="es-AR"/>
-        </w:rPr>
-        <w:tab/>
-      </w:r>
-      <w:r>
-        <w:rPr>
-          <w:rFonts w:eastAsia="Times New Roman" w:cstheme="minorHAnsi"/>
-          <w:b/>
-          <w:color w:val="333333"/>
-          <w:lang w:eastAsia="es-AR"/>
-        </w:rPr>
-        <w:tab/>
-      </w:r>
-      <w:r>
-        <w:rPr>
-          <w:rFonts w:eastAsia="Times New Roman" w:cstheme="minorHAnsi"/>
-          <w:b/>
-          <w:color w:val="333333"/>
-          <w:lang w:eastAsia="es-AR"/>
-        </w:rPr>
-        <w:tab/>
-      </w:r>
-      <w:r>
-        <w:rPr>
-          <w:rFonts w:eastAsia="Times New Roman" w:cstheme="minorHAnsi"/>
-          <w:b/>
-          <w:color w:val="333333"/>
-          <w:lang w:eastAsia="es-AR"/>
-        </w:rPr>
-        <w:tab/>
-      </w:r>
-      <w:r>
-        <w:rPr>
-          <w:rFonts w:eastAsia="Times New Roman" w:cstheme="minorHAnsi"/>
-          <w:b/>
-          <w:color w:val="0086B3"/>
-          <w:lang w:eastAsia="es-AR"/>
-        </w:rPr>
-        <w:tab/>
-      </w:r>
-      <w:r>
-        <w:rPr>
-          <w:rFonts w:eastAsia="Times New Roman" w:cstheme="minorHAnsi"/>
-          <w:b/>
-          <w:color w:val="0086B3"/>
-          <w:lang w:eastAsia="es-AR"/>
-        </w:rPr>
-        <w:tab/>
-      </w:r>
-      <w:r>
-        <w:rPr>
-          <w:rFonts w:eastAsia="Times New Roman" w:cstheme="minorHAnsi"/>
-          <w:b/>
-          <w:bCs/>
-          <w:color w:val="333333"/>
-          <w:lang w:eastAsia="es-AR"/>
-        </w:rPr>
-        <w:tab/>
-      </w:r>
-      <w:r>
-        <w:rPr>
-          <w:rFonts w:eastAsia="Times New Roman" w:cstheme="minorHAnsi"/>
-          <w:b/>
-          <w:color w:val="333333"/>
-          <w:lang w:eastAsia="es-AR"/>
-        </w:rPr>
-        <w:tab/>
-      </w:r>
-      <w:r>
-        <w:rPr>
-          <w:rFonts w:eastAsia="Times New Roman" w:cstheme="minorHAnsi"/>
-          <w:b/>
-          <w:color w:val="333333"/>
-          <w:lang w:eastAsia="es-AR"/>
-        </w:rPr>
-        <w:tab/>
-      </w:r>
-      <w:r>
-        <w:rPr>
-          <w:rFonts w:eastAsia="Times New Roman" w:cstheme="minorHAnsi"/>
-          <w:b/>
-          <w:bCs/>
-          <w:color w:val="333333"/>
-          <w:lang w:eastAsia="es-AR"/>
-        </w:rPr>
-        <w:tab/>
-      </w:r>
-      <w:r>
-        <w:rPr>
-          <w:rFonts w:eastAsia="Times New Roman" w:cstheme="minorHAnsi"/>
-          <w:b/>
-          <w:color w:val="333333"/>
-          <w:lang w:eastAsia="es-AR"/>
-        </w:rPr>
-        <w:tab/>
-      </w:r>
-      <w:r>
-        <w:rPr>
-          <w:rFonts w:eastAsia="Times New Roman" w:cstheme="minorHAnsi"/>
-          <w:b/>
-          <w:color w:val="333333"/>
-          <w:lang w:eastAsia="es-AR"/>
-        </w:rPr>
-        <w:tab/>
-      </w:r>
-      <w:r>
-        <w:rPr>
-          <w:rFonts w:eastAsia="Times New Roman" w:cstheme="minorHAnsi"/>
-          <w:b/>
-          <w:color w:val="333333"/>
-          <w:lang w:eastAsia="es-AR"/>
-        </w:rPr>
-        <w:tab/>
-      </w:r>
-      <w:r>
-        <w:rPr>
-          <w:rFonts w:eastAsia="Times New Roman" w:cstheme="minorHAnsi"/>
-          <w:b/>
-          <w:color w:val="333333"/>
-          <w:lang w:eastAsia="es-AR"/>
-        </w:rPr>
-        <w:tab/>
-      </w:r>
-      <w:r>
-        <w:rPr>
-          <w:rFonts w:eastAsia="Times New Roman" w:cstheme="minorHAnsi"/>
-          <w:b/>
-          <w:color w:val="333333"/>
-          <w:lang w:eastAsia="es-AR"/>
-        </w:rPr>
-        <w:tab/>
-      </w:r>
-      <w:r>
-        <w:rPr>
-          <w:rFonts w:eastAsia="Times New Roman" w:cstheme="minorHAnsi"/>
-          <w:b/>
-          <w:color w:val="333333"/>
-          <w:lang w:eastAsia="es-AR"/>
-        </w:rPr>
-        <w:tab/>
-      </w:r>
-      <w:r>
-        <w:rPr>
-          <w:rFonts w:eastAsia="Times New Roman" w:cstheme="minorHAnsi"/>
-          <w:b/>
-          <w:color w:val="333333"/>
-          <w:lang w:eastAsia="es-AR"/>
-        </w:rPr>
-        <w:tab/>
-      </w:r>
-      <w:r>
-        <w:rPr>
-          <w:rFonts w:eastAsia="Times New Roman" w:cstheme="minorHAnsi"/>
-          <w:b/>
-          <w:color w:val="0086B3"/>
-          <w:lang w:eastAsia="es-AR"/>
-        </w:rPr>
-        <w:tab/>
-      </w:r>
-      <w:r>
-        <w:rPr>
-          <w:rFonts w:eastAsia="Times New Roman" w:cstheme="minorHAnsi"/>
-          <w:b/>
-          <w:color w:val="0086B3"/>
-          <w:lang w:eastAsia="es-AR"/>
-        </w:rPr>
-        <w:tab/>
-      </w:r>
-      <w:r>
-        <w:rPr>
-          <w:rFonts w:eastAsia="Times New Roman" w:cstheme="minorHAnsi"/>
-          <w:b/>
-          <w:color w:val="333333"/>
-          <w:lang w:eastAsia="es-AR"/>
-        </w:rPr>
-        <w:tab/>
-      </w:r>
-      <w:r>
-        <w:rPr>
-          <w:rFonts w:eastAsia="Times New Roman" w:cstheme="minorHAnsi"/>
-          <w:b/>
-          <w:color w:val="333333"/>
-          <w:lang w:eastAsia="es-AR"/>
-        </w:rPr>
-        <w:tab/>
-      </w:r>
-      <w:r>
-        <w:rPr>
-          <w:rFonts w:eastAsia="Times New Roman" w:cstheme="minorHAnsi"/>
-          <w:b/>
-          <w:color w:val="333333"/>
-          <w:lang w:eastAsia="es-AR"/>
-        </w:rPr>
-        <w:tab/>
-      </w:r>
-      <w:r>
-        <w:rPr>
-          <w:rFonts w:eastAsia="Times New Roman" w:cstheme="minorHAnsi"/>
-          <w:b/>
-          <w:color w:val="333333"/>
-          <w:lang w:eastAsia="es-AR"/>
-        </w:rPr>
-        <w:tab/>
-      </w:r>
-      <w:r>
-        <w:rPr>
-          <w:rFonts w:eastAsia="Times New Roman" w:cstheme="minorHAnsi"/>
-          <w:b/>
-          <w:color w:val="0086B3"/>
-          <w:lang w:eastAsia="es-AR"/>
-        </w:rPr>
-        <w:tab/>
-      </w:r>
-      <w:r>
-        <w:rPr>
-          <w:rFonts w:eastAsia="Times New Roman" w:cstheme="minorHAnsi"/>
-          <w:b/>
-          <w:color w:val="0086B3"/>
-          <w:lang w:eastAsia="es-AR"/>
-        </w:rPr>
-        <w:tab/>
-      </w:r>
-      <w:r>
-        <w:rPr>
-          <w:rFonts w:eastAsia="Times New Roman" w:cstheme="minorHAnsi"/>
-          <w:b/>
-          <w:color w:val="333333"/>
-          <w:lang w:eastAsia="es-AR"/>
-        </w:rPr>
-        <w:tab/>
-      </w:r>
-      <w:r>
-        <w:rPr>
-          <w:rFonts w:eastAsia="Times New Roman" w:cstheme="minorHAnsi"/>
-          <w:b/>
-          <w:color w:val="333333"/>
-          <w:lang w:eastAsia="es-AR"/>
-        </w:rPr>
-        <w:tab/>
-      </w:r>
-      <w:r>
-        <w:rPr>
-          <w:rFonts w:eastAsia="Times New Roman" w:cstheme="minorHAnsi"/>
-          <w:b/>
-          <w:color w:val="333333"/>
-          <w:lang w:eastAsia="es-AR"/>
-        </w:rPr>
-        <w:tab/>
-      </w:r>
-      <w:r>
-        <w:rPr>
-          <w:rFonts w:eastAsia="Times New Roman" w:cstheme="minorHAnsi"/>
-          <w:b/>
-          <w:color w:val="333333"/>
-          <w:lang w:eastAsia="es-AR"/>
-        </w:rPr>
-        <w:tab/>
-      </w:r>
-      <w:r>
-        <w:rPr>
-          <w:rFonts w:eastAsia="Times New Roman" w:cstheme="minorHAnsi"/>
-          <w:b/>
-          <w:color w:val="333333"/>
-          <w:lang w:eastAsia="es-AR"/>
-        </w:rPr>
-        <w:tab/>
-      </w:r>
-      <w:r>
-        <w:rPr>
-          <w:rFonts w:eastAsia="Times New Roman" w:cstheme="minorHAnsi"/>
-          <w:b/>
-          <w:color w:val="333333"/>
-          <w:lang w:eastAsia="es-AR"/>
-        </w:rPr>
-        <w:tab/>
-      </w:r>
-      <w:r>
-        <w:rPr>
-          <w:rFonts w:eastAsia="Times New Roman" w:cstheme="minorHAnsi"/>
-          <w:b/>
-          <w:color w:val="333333"/>
-          <w:lang w:eastAsia="es-AR"/>
-        </w:rPr>
-        <w:tab/>
-      </w:r>
-      <w:r>
-        <w:rPr>
-          <w:rFonts w:eastAsia="Times New Roman" w:cstheme="minorHAnsi"/>
-          <w:b/>
-          <w:color w:val="333333"/>
-          <w:lang w:eastAsia="es-AR"/>
-        </w:rPr>
-        <w:tab/>
-      </w:r>
-      <w:r>
-        <w:rPr>
-          <w:rFonts w:eastAsia="Times New Roman" w:cstheme="minorHAnsi"/>
-          <w:b/>
-          <w:color w:val="0086B3"/>
-          <w:lang w:eastAsia="es-AR"/>
-        </w:rPr>
-        <w:tab/>
-      </w:r>
-      <w:r>
-        <w:rPr>
-          <w:rFonts w:eastAsia="Times New Roman" w:cstheme="minorHAnsi"/>
-          <w:b/>
-          <w:color w:val="0086B3"/>
-          <w:lang w:eastAsia="es-AR"/>
-        </w:rPr>
-        <w:tab/>
-      </w:r>
-      <w:r>
-        <w:rPr>
-          <w:rFonts w:eastAsia="Times New Roman" w:cstheme="minorHAnsi"/>
-          <w:b/>
-          <w:color w:val="333333"/>
-          <w:lang w:eastAsia="es-AR"/>
-        </w:rPr>
-        <w:tab/>
-      </w:r>
-      <w:r>
-        <w:rPr>
-          <w:rFonts w:eastAsia="Times New Roman" w:cstheme="minorHAnsi"/>
-          <w:b/>
-          <w:color w:val="333333"/>
-          <w:lang w:eastAsia="es-AR"/>
-        </w:rPr>
-        <w:tab/>
-      </w:r>
-      <w:r>
-        <w:rPr>
-          <w:rFonts w:eastAsia="Times New Roman" w:cstheme="minorHAnsi"/>
-          <w:b/>
-          <w:color w:val="333333"/>
-          <w:lang w:eastAsia="es-AR"/>
-        </w:rPr>
-        <w:tab/>
-      </w:r>
-      <w:r>
-        <w:rPr>
-          <w:rFonts w:eastAsia="Times New Roman" w:cstheme="minorHAnsi"/>
-          <w:b/>
-          <w:color w:val="333333"/>
-          <w:lang w:eastAsia="es-AR"/>
-        </w:rPr>
-        <w:tab/>
-      </w:r>
-      <w:r>
-        <w:rPr>
-          <w:rFonts w:eastAsia="Times New Roman" w:cstheme="minorHAnsi"/>
-          <w:b/>
-          <w:color w:val="333333"/>
-          <w:lang w:eastAsia="es-AR"/>
-        </w:rPr>
-        <w:tab/>
-      </w:r>
-      <w:r>
-        <w:rPr>
-          <w:rFonts w:eastAsia="Times New Roman" w:cstheme="minorHAnsi"/>
-          <w:b/>
-          <w:color w:val="333333"/>
-          <w:lang w:eastAsia="es-AR"/>
-        </w:rPr>
-        <w:tab/>
-      </w:r>
-      <w:r>
-        <w:rPr>
-          <w:rFonts w:eastAsia="Times New Roman" w:cstheme="minorHAnsi"/>
-          <w:b/>
-          <w:bCs/>
-          <w:color w:val="333333"/>
-          <w:lang w:eastAsia="es-AR"/>
-        </w:rPr>
-        <w:tab/>
-      </w:r>
-      <w:r>
-        <w:rPr>
-          <w:rFonts w:eastAsia="Times New Roman" w:cstheme="minorHAnsi"/>
-          <w:b/>
-          <w:color w:val="333333"/>
-          <w:lang w:eastAsia="es-AR"/>
-        </w:rPr>
-        <w:tab/>
-      </w:r>
-      <w:r>
-        <w:rPr>
-          <w:rFonts w:eastAsia="Times New Roman" w:cstheme="minorHAnsi"/>
-          <w:b/>
-          <w:color w:val="333333"/>
-          <w:lang w:eastAsia="es-AR"/>
-        </w:rPr>
-        <w:tab/>
-      </w:r>
-      <w:r>
-        <w:rPr>
-          <w:rFonts w:eastAsia="Times New Roman" w:cstheme="minorHAnsi"/>
-          <w:b/>
-          <w:color w:val="333333"/>
-          <w:lang w:eastAsia="es-AR"/>
-        </w:rPr>
-        <w:tab/>
-      </w:r>
-      <w:r>
-        <w:rPr>
-          <w:rFonts w:eastAsia="Times New Roman" w:cstheme="minorHAnsi"/>
-          <w:b/>
-          <w:color w:val="333333"/>
-          <w:lang w:eastAsia="es-AR"/>
-        </w:rPr>
-        <w:tab/>
-      </w:r>
-      <w:r>
-        <w:rPr>
-          <w:rFonts w:eastAsia="Times New Roman" w:cstheme="minorHAnsi"/>
-          <w:b/>
-          <w:color w:val="333333"/>
-          <w:lang w:eastAsia="es-AR"/>
-        </w:rPr>
-        <w:tab/>
-      </w:r>
-      <w:r>
-        <w:rPr>
-          <w:rFonts w:eastAsia="Times New Roman" w:cstheme="minorHAnsi"/>
-          <w:b/>
-          <w:color w:val="333333"/>
-          <w:lang w:eastAsia="es-AR"/>
-        </w:rPr>
-        <w:tab/>
-      </w:r>
-      <w:r>
-        <w:rPr>
-          <w:rFonts w:eastAsia="Times New Roman" w:cstheme="minorHAnsi"/>
-          <w:b/>
-          <w:color w:val="333333"/>
-          <w:lang w:eastAsia="es-AR"/>
-        </w:rPr>
-        <w:tab/>
-      </w:r>
-      <w:r>
-        <w:rPr>
-          <w:rFonts w:eastAsia="Times New Roman" w:cstheme="minorHAnsi"/>
-          <w:b/>
-          <w:color w:val="333333"/>
-          <w:lang w:eastAsia="es-AR"/>
-        </w:rPr>
-        <w:tab/>
-      </w:r>
-      <w:r>
-        <w:rPr>
-          <w:rFonts w:eastAsia="Times New Roman" w:cstheme="minorHAnsi"/>
-          <w:b/>
-          <w:color w:val="333333"/>
-          <w:lang w:eastAsia="es-AR"/>
-        </w:rPr>
-        <w:tab/>
-      </w:r>
-      <w:r>
-        <w:rPr>
-          <w:rFonts w:eastAsia="Times New Roman" w:cstheme="minorHAnsi"/>
-          <w:b/>
-          <w:color w:val="333333"/>
-          <w:lang w:eastAsia="es-AR"/>
-        </w:rPr>
-        <w:tab/>
-      </w:r>
-      <w:r>
-        <w:rPr>
-          <w:rFonts w:eastAsia="Times New Roman" w:cstheme="minorHAnsi"/>
-          <w:b/>
-          <w:color w:val="333333"/>
-          <w:lang w:eastAsia="es-AR"/>
-        </w:rPr>
-        <w:tab/>
-      </w:r>
-      <w:r>
-        <w:rPr>
-          <w:rFonts w:eastAsia="Times New Roman" w:cstheme="minorHAnsi"/>
-          <w:b/>
-          <w:color w:val="333333"/>
-          <w:lang w:eastAsia="es-AR"/>
-        </w:rPr>
-        <w:tab/>
-      </w:r>
-      <w:r>
-        <w:rPr>
-          <w:rFonts w:eastAsia="Times New Roman" w:cstheme="minorHAnsi"/>
-          <w:b/>
-          <w:color w:val="333333"/>
-          <w:lang w:eastAsia="es-AR"/>
-        </w:rPr>
-        <w:tab/>
-      </w:r>
-      <w:r>
-        <w:rPr>
-          <w:rFonts w:eastAsia="Times New Roman" w:cstheme="minorHAnsi"/>
-          <w:b/>
-          <w:color w:val="333333"/>
-          <w:lang w:eastAsia="es-AR"/>
-        </w:rPr>
-        <w:tab/>
-      </w:r>
-      <w:r>
-        <w:rPr>
-          <w:rFonts w:eastAsia="Times New Roman" w:cstheme="minorHAnsi"/>
-          <w:b/>
-          <w:color w:val="333333"/>
-          <w:lang w:eastAsia="es-AR"/>
-        </w:rPr>
-        <w:tab/>
-      </w:r>
-      <w:r>
-        <w:rPr>
-          <w:rFonts w:eastAsia="Times New Roman" w:cstheme="minorHAnsi"/>
-          <w:b/>
-          <w:color w:val="333333"/>
-          <w:lang w:eastAsia="es-AR"/>
-        </w:rPr>
-        <w:tab/>
-      </w:r>
-      <w:r>
-        <w:rPr>
-          <w:rFonts w:eastAsia="Times New Roman" w:cstheme="minorHAnsi"/>
-          <w:b/>
-          <w:color w:val="333333"/>
-          <w:lang w:eastAsia="es-AR"/>
-        </w:rPr>
-        <w:tab/>
-      </w:r>
-      <w:r>
-        <w:rPr>
-          <w:rFonts w:eastAsia="Times New Roman" w:cstheme="minorHAnsi"/>
-          <w:b/>
-          <w:color w:val="333333"/>
-          <w:lang w:eastAsia="es-AR"/>
-        </w:rPr>
-        <w:tab/>
-      </w:r>
-      <w:r>
-        <w:rPr>
-          <w:rFonts w:eastAsia="Times New Roman" w:cstheme="minorHAnsi"/>
-          <w:b/>
-          <w:color w:val="333333"/>
-          <w:lang w:eastAsia="es-AR"/>
-        </w:rPr>
-        <w:tab/>
-      </w:r>
-      <w:r>
-        <w:rPr>
-          <w:rFonts w:eastAsia="Times New Roman" w:cstheme="minorHAnsi"/>
-          <w:b/>
-          <w:color w:val="0086B3"/>
-          <w:lang w:eastAsia="es-AR"/>
-        </w:rPr>
-        <w:tab/>
-      </w:r>
-      <w:r>
-        <w:rPr>
-          <w:rFonts w:eastAsia="Times New Roman" w:cstheme="minorHAnsi"/>
-          <w:b/>
-          <w:color w:val="0086B3"/>
-          <w:lang w:eastAsia="es-AR"/>
-        </w:rPr>
-        <w:tab/>
-      </w:r>
-      <w:r>
-        <w:rPr>
-          <w:rFonts w:eastAsia="Times New Roman" w:cstheme="minorHAnsi"/>
-          <w:b/>
-          <w:color w:val="333333"/>
-          <w:lang w:eastAsia="es-AR"/>
-        </w:rPr>
-        <w:tab/>
-      </w:r>
-      <w:r>
-        <w:rPr>
-          <w:rFonts w:eastAsia="Times New Roman" w:cstheme="minorHAnsi"/>
-          <w:b/>
-          <w:color w:val="333333"/>
-          <w:lang w:eastAsia="es-AR"/>
-        </w:rPr>
-        <w:tab/>
-      </w:r>
-      <w:r>
-        <w:rPr>
-          <w:rFonts w:eastAsia="Times New Roman" w:cstheme="minorHAnsi"/>
-          <w:b/>
-          <w:color w:val="0086B3"/>
-          <w:lang w:eastAsia="es-AR"/>
-        </w:rPr>
-        <w:tab/>
-      </w:r>
-      <w:r>
-        <w:rPr>
-          <w:rFonts w:eastAsia="Times New Roman" w:cstheme="minorHAnsi"/>
-          <w:b/>
-          <w:color w:val="0086B3"/>
-          <w:lang w:eastAsia="es-AR"/>
-        </w:rPr>
-        <w:tab/>
-      </w:r>
-      <w:r>
-        <w:rPr>
-          <w:rFonts w:eastAsia="Times New Roman" w:cstheme="minorHAnsi"/>
-          <w:b/>
-          <w:color w:val="333333"/>
-          <w:lang w:eastAsia="es-AR"/>
-        </w:rPr>
-        <w:tab/>
-      </w:r>
-      <w:r>
-        <w:rPr>
-          <w:rFonts w:eastAsia="Times New Roman" w:cstheme="minorHAnsi"/>
-          <w:b/>
-          <w:color w:val="333333"/>
-          <w:lang w:eastAsia="es-AR"/>
-        </w:rPr>
-        <w:tab/>
-      </w:r>
-      <w:r>
-        <w:rPr>
-          <w:rFonts w:eastAsia="Times New Roman" w:cstheme="minorHAnsi"/>
-          <w:b/>
-          <w:color w:val="333333"/>
-          <w:lang w:eastAsia="es-AR"/>
-        </w:rPr>
-        <w:tab/>
-      </w:r>
-      <w:r>
-        <w:rPr>
-          <w:rFonts w:eastAsia="Times New Roman" w:cstheme="minorHAnsi"/>
-          <w:b/>
-          <w:color w:val="333333"/>
-          <w:lang w:eastAsia="es-AR"/>
-        </w:rPr>
-        <w:tab/>
-      </w:r>
-      <w:r>
-        <w:rPr>
-          <w:rFonts w:eastAsia="Times New Roman" w:cstheme="minorHAnsi"/>
-          <w:b/>
-          <w:color w:val="333333"/>
-          <w:lang w:eastAsia="es-AR"/>
-        </w:rPr>
-        <w:tab/>
-      </w:r>
-      <w:r>
-        <w:rPr>
-          <w:rFonts w:eastAsia="Times New Roman" w:cstheme="minorHAnsi"/>
-          <w:b/>
-          <w:color w:val="333333"/>
-          <w:lang w:eastAsia="es-AR"/>
-        </w:rPr>
-        <w:tab/>
-      </w:r>
-      <w:r>
-        <w:rPr>
-          <w:rFonts w:eastAsia="Times New Roman" w:cstheme="minorHAnsi"/>
-          <w:b/>
-          <w:color w:val="333333"/>
-          <w:lang w:eastAsia="es-AR"/>
-        </w:rPr>
-        <w:tab/>
-      </w:r>
-      <w:r>
-        <w:rPr>
-          <w:rFonts w:eastAsia="Times New Roman" w:cstheme="minorHAnsi"/>
-          <w:b/>
-          <w:color w:val="333333"/>
-          <w:lang w:eastAsia="es-AR"/>
-        </w:rPr>
-        <w:tab/>
-      </w:r>
-      <w:r>
-        <w:rPr>
-          <w:rFonts w:eastAsia="Times New Roman" w:cstheme="minorHAnsi"/>
-          <w:b/>
-          <w:color w:val="333333"/>
-          <w:lang w:eastAsia="es-AR"/>
-        </w:rPr>
-        <w:tab/>
-      </w:r>
-      <w:r>
-        <w:rPr>
-          <w:rFonts w:eastAsia="Times New Roman" w:cstheme="minorHAnsi"/>
-          <w:b/>
-          <w:bCs/>
-          <w:color w:val="333333"/>
-          <w:lang w:eastAsia="es-AR"/>
-        </w:rPr>
-        <w:tab/>
-      </w:r>
-      <w:r>
-        <w:rPr>
-          <w:rFonts w:eastAsia="Times New Roman" w:cstheme="minorHAnsi"/>
-          <w:b/>
-          <w:color w:val="333333"/>
-          <w:lang w:eastAsia="es-AR"/>
-        </w:rPr>
-        <w:tab/>
-      </w:r>
-      <w:r>
-        <w:rPr>
-          <w:rFonts w:eastAsia="Times New Roman" w:cstheme="minorHAnsi"/>
-          <w:b/>
-          <w:color w:val="333333"/>
-          <w:lang w:eastAsia="es-AR"/>
-        </w:rPr>
-        <w:tab/>
-      </w:r>
-      <w:r>
-        <w:rPr>
-          <w:rFonts w:eastAsia="Times New Roman" w:cstheme="minorHAnsi"/>
-          <w:b/>
-          <w:color w:val="333333"/>
-          <w:lang w:eastAsia="es-AR"/>
-        </w:rPr>
-        <w:tab/>
-      </w:r>
-      <w:r>
-        <w:rPr>
-          <w:rFonts w:eastAsia="Times New Roman" w:cstheme="minorHAnsi"/>
-          <w:b/>
-          <w:color w:val="333333"/>
-          <w:lang w:eastAsia="es-AR"/>
-        </w:rPr>
-        <w:tab/>
-      </w:r>
-      <w:r>
-        <w:rPr>
-          <w:rFonts w:eastAsia="Times New Roman" w:cstheme="minorHAnsi"/>
-          <w:b/>
-          <w:color w:val="0086B3"/>
-          <w:lang w:eastAsia="es-AR"/>
-        </w:rPr>
-        <w:tab/>
-      </w:r>
-      <w:r>
-        <w:rPr>
-          <w:rFonts w:eastAsia="Times New Roman" w:cstheme="minorHAnsi"/>
-          <w:b/>
-          <w:color w:val="333333"/>
-          <w:lang w:eastAsia="es-AR"/>
-        </w:rPr>
-        <w:tab/>
-      </w:r>
-      <w:r>
-        <w:rPr>
-          <w:rFonts w:eastAsia="Times New Roman" w:cstheme="minorHAnsi"/>
-          <w:b/>
-          <w:color w:val="333333"/>
-          <w:lang w:eastAsia="es-AR"/>
-        </w:rPr>
-        <w:tab/>
-      </w:r>
-      <w:r>
-        <w:rPr>
-          <w:rFonts w:eastAsia="Times New Roman" w:cstheme="minorHAnsi"/>
-          <w:b/>
-          <w:color w:val="333333"/>
-          <w:lang w:eastAsia="es-AR"/>
-        </w:rPr>
-        <w:tab/>
-      </w:r>
-      <w:r>
-        <w:rPr>
-          <w:rFonts w:eastAsia="Times New Roman" w:cstheme="minorHAnsi"/>
-          <w:b/>
-          <w:color w:val="333333"/>
-          <w:lang w:eastAsia="es-AR"/>
-        </w:rPr>
-        <w:tab/>
-      </w:r>
-      <w:r>
-        <w:rPr>
-          <w:rFonts w:eastAsia="Times New Roman" w:cstheme="minorHAnsi"/>
-          <w:b/>
-          <w:color w:val="333333"/>
-          <w:lang w:eastAsia="es-AR"/>
-        </w:rPr>
-        <w:tab/>
-      </w:r>
-      <w:r>
-        <w:rPr>
-          <w:rFonts w:eastAsia="Times New Roman" w:cstheme="minorHAnsi"/>
-          <w:b/>
-          <w:color w:val="333333"/>
-          <w:lang w:eastAsia="es-AR"/>
-        </w:rPr>
-        <w:tab/>
-      </w:r>
-      <w:r>
-        <w:rPr>
-          <w:rFonts w:eastAsia="Times New Roman" w:cstheme="minorHAnsi"/>
-          <w:b/>
-          <w:color w:val="333333"/>
-          <w:lang w:eastAsia="es-AR"/>
-        </w:rPr>
-        <w:tab/>
-      </w:r>
-      <w:r>
-        <w:rPr>
-          <w:rFonts w:eastAsia="Times New Roman" w:cstheme="minorHAnsi"/>
-          <w:b/>
-          <w:color w:val="333333"/>
-          <w:lang w:eastAsia="es-AR"/>
-        </w:rPr>
-        <w:tab/>
-      </w:r>
-      <w:r>
-        <w:rPr>
-          <w:rFonts w:eastAsia="Times New Roman" w:cstheme="minorHAnsi"/>
-          <w:b/>
-          <w:color w:val="333333"/>
-          <w:lang w:eastAsia="es-AR"/>
-        </w:rPr>
-        <w:tab/>
-      </w:r>
-      <w:r>
-        <w:rPr>
-          <w:rFonts w:eastAsia="Times New Roman" w:cstheme="minorHAnsi"/>
-          <w:b/>
-          <w:color w:val="333333"/>
-          <w:lang w:eastAsia="es-AR"/>
-        </w:rPr>
-        <w:tab/>
-      </w:r>
-      <w:r>
-        <w:rPr>
-          <w:rFonts w:eastAsia="Times New Roman" w:cstheme="minorHAnsi"/>
-          <w:b/>
-          <w:color w:val="333333"/>
-          <w:lang w:eastAsia="es-AR"/>
-        </w:rPr>
-        <w:tab/>
-      </w:r>
-      <w:r>
-        <w:rPr>
-          <w:rFonts w:eastAsia="Times New Roman" w:cstheme="minorHAnsi"/>
-          <w:b/>
-          <w:color w:val="333333"/>
-          <w:lang w:eastAsia="es-AR"/>
-        </w:rPr>
-        <w:tab/>
-      </w:r>
-      <w:r>
-        <w:rPr>
-          <w:rFonts w:eastAsia="Times New Roman" w:cstheme="minorHAnsi"/>
-          <w:b/>
-          <w:color w:val="333333"/>
-          <w:lang w:eastAsia="es-AR"/>
-        </w:rPr>
-        <w:tab/>
-      </w:r>
-      <w:r>
-        <w:rPr>
-          <w:rFonts w:eastAsia="Times New Roman" w:cstheme="minorHAnsi"/>
-          <w:b/>
-          <w:color w:val="333333"/>
-          <w:lang w:eastAsia="es-AR"/>
-        </w:rPr>
-        <w:tab/>
-      </w:r>
-      <w:r>
-        <w:rPr>
-          <w:rFonts w:eastAsia="Times New Roman" w:cstheme="minorHAnsi"/>
-          <w:b/>
-          <w:color w:val="333333"/>
-          <w:lang w:eastAsia="es-AR"/>
-        </w:rPr>
-        <w:tab/>
-      </w:r>
-      <w:r>
-        <w:rPr>
-          <w:rFonts w:eastAsia="Times New Roman" w:cstheme="minorHAnsi"/>
-          <w:b/>
-          <w:color w:val="333333"/>
-          <w:lang w:eastAsia="es-AR"/>
-        </w:rPr>
-        <w:tab/>
-      </w:r>
-      <w:r>
-        <w:rPr>
-          <w:rFonts w:eastAsia="Times New Roman" w:cstheme="minorHAnsi"/>
-          <w:b/>
-          <w:color w:val="333333"/>
-          <w:lang w:eastAsia="es-AR"/>
-        </w:rPr>
-        <w:tab/>
-      </w:r>
-      <w:r>
-        <w:rPr>
-          <w:rFonts w:eastAsia="Times New Roman" w:cstheme="minorHAnsi"/>
-          <w:b/>
-          <w:color w:val="333333"/>
-          <w:lang w:eastAsia="es-AR"/>
-        </w:rPr>
-        <w:tab/>
-      </w:r>
-      <w:r>
-        <w:rPr>
-          <w:rFonts w:eastAsia="Times New Roman" w:cstheme="minorHAnsi"/>
-          <w:b/>
-          <w:color w:val="333333"/>
-          <w:lang w:eastAsia="es-AR"/>
-        </w:rPr>
-        <w:tab/>
-      </w:r>
-      <w:r>
-        <w:rPr>
-          <w:rFonts w:eastAsia="Times New Roman" w:cstheme="minorHAnsi"/>
-          <w:b/>
-          <w:color w:val="333333"/>
-          <w:lang w:eastAsia="es-AR"/>
-        </w:rPr>
-        <w:tab/>
-      </w:r>
-      <w:r>
-        <w:rPr>
-          <w:rFonts w:eastAsia="Times New Roman" w:cstheme="minorHAnsi"/>
-          <w:b/>
-          <w:color w:val="333333"/>
-          <w:lang w:eastAsia="es-AR"/>
-        </w:rPr>
-        <w:tab/>
-      </w:r>
-      <w:r>
-        <w:rPr>
-          <w:rFonts w:eastAsia="Times New Roman" w:cstheme="minorHAnsi"/>
-          <w:b/>
-          <w:color w:val="333333"/>
-          <w:lang w:eastAsia="es-AR"/>
-        </w:rPr>
-        <w:tab/>
-      </w:r>
-      <w:r>
-        <w:rPr>
-          <w:rFonts w:eastAsia="Times New Roman" w:cstheme="minorHAnsi"/>
-          <w:b/>
-          <w:color w:val="333333"/>
-          <w:lang w:eastAsia="es-AR"/>
-        </w:rPr>
-        <w:tab/>
-      </w:r>
-      <w:r>
-        <w:rPr>
-          <w:rFonts w:eastAsia="Times New Roman" w:cstheme="minorHAnsi"/>
-          <w:b/>
-          <w:color w:val="333333"/>
-          <w:lang w:eastAsia="es-AR"/>
-        </w:rPr>
-        <w:tab/>
-      </w:r>
-      <w:r>
-        <w:rPr>
-          <w:rFonts w:eastAsia="Times New Roman" w:cstheme="minorHAnsi"/>
-          <w:b/>
-          <w:color w:val="333333"/>
-          <w:lang w:eastAsia="es-AR"/>
-        </w:rPr>
-        <w:tab/>
-      </w:r>
-      <w:r>
-        <w:rPr>
-          <w:rFonts w:eastAsia="Times New Roman" w:cstheme="minorHAnsi"/>
-          <w:b/>
-          <w:color w:val="333333"/>
-          <w:lang w:eastAsia="es-AR"/>
-        </w:rPr>
-        <w:tab/>
-      </w:r>
-      <w:r>
-        <w:rPr>
-          <w:rFonts w:eastAsia="Times New Roman" w:cstheme="minorHAnsi"/>
-          <w:b/>
-          <w:color w:val="333333"/>
-          <w:lang w:eastAsia="es-AR"/>
-        </w:rPr>
-        <w:tab/>
-      </w:r>
-      <w:r>
-        <w:rPr>
-          <w:rFonts w:eastAsia="Times New Roman" w:cstheme="minorHAnsi"/>
-          <w:b/>
-          <w:color w:val="333333"/>
-          <w:lang w:eastAsia="es-AR"/>
-        </w:rPr>
-        <w:tab/>
-      </w:r>
-      <w:r>
-        <w:rPr>
-          <w:rFonts w:eastAsia="Times New Roman" w:cstheme="minorHAnsi"/>
-          <w:b/>
-          <w:color w:val="333333"/>
-          <w:lang w:eastAsia="es-AR"/>
-        </w:rPr>
-        <w:tab/>
-      </w:r>
-      <w:r>
-        <w:rPr>
-          <w:rFonts w:eastAsia="Times New Roman" w:cstheme="minorHAnsi"/>
-          <w:b/>
-          <w:color w:val="333333"/>
-          <w:lang w:eastAsia="es-AR"/>
-        </w:rPr>
-        <w:tab/>
-      </w:r>
-      <w:r>
-        <w:rPr>
-          <w:rFonts w:eastAsia="Times New Roman" w:cstheme="minorHAnsi"/>
-          <w:b/>
-          <w:color w:val="333333"/>
-          <w:lang w:eastAsia="es-AR"/>
-        </w:rPr>
-        <w:tab/>
-      </w:r>
-      <w:r>
-        <w:rPr>
-          <w:rFonts w:eastAsia="Times New Roman" w:cstheme="minorHAnsi"/>
-          <w:b/>
-          <w:color w:val="333333"/>
-          <w:lang w:eastAsia="es-AR"/>
-        </w:rPr>
-        <w:tab/>
-      </w:r>
-      <w:r>
-        <w:rPr>
-          <w:rFonts w:eastAsia="Times New Roman" w:cstheme="minorHAnsi"/>
-          <w:b/>
-          <w:color w:val="333333"/>
-          <w:lang w:eastAsia="es-AR"/>
-        </w:rPr>
-        <w:tab/>
-      </w:r>
-      <w:r>
-        <w:rPr>
-          <w:rFonts w:eastAsia="Times New Roman" w:cstheme="minorHAnsi"/>
-          <w:b/>
-          <w:color w:val="333333"/>
-          <w:lang w:eastAsia="es-AR"/>
-        </w:rPr>
-        <w:tab/>
-      </w:r>
-      <w:r>
-        <w:rPr>
-          <w:rFonts w:eastAsia="Times New Roman" w:cstheme="minorHAnsi"/>
-          <w:b/>
-          <w:color w:val="333333"/>
-          <w:lang w:eastAsia="es-AR"/>
-        </w:rPr>
-        <w:tab/>
-      </w:r>
-      <w:r>
-        <w:rPr>
-          <w:rFonts w:eastAsia="Times New Roman" w:cstheme="minorHAnsi"/>
-          <w:b/>
-          <w:color w:val="0086B3"/>
-          <w:lang w:eastAsia="es-AR"/>
-        </w:rPr>
-        <w:tab/>
-      </w:r>
-      <w:r>
-        <w:rPr>
-          <w:rFonts w:eastAsia="Times New Roman" w:cstheme="minorHAnsi"/>
-          <w:b/>
-          <w:color w:val="333333"/>
-          <w:lang w:eastAsia="es-AR"/>
-        </w:rPr>
-        <w:tab/>
-      </w:r>
-    </w:p>
-    <w:p/>
+          <w:lang w:val="es-AR" w:eastAsia="es-AR"/>
+        </w:rPr>
+        <w:tab/>
+      </w:r>
+      <w:r>
+        <w:rPr>
+          <w:rFonts w:eastAsia="Times New Roman" w:cstheme="minorHAnsi"/>
+          <w:b/>
+          <w:color w:val="333333"/>
+          <w:lang w:val="es-AR" w:eastAsia="es-AR"/>
+        </w:rPr>
+        <w:tab/>
+      </w:r>
+      <w:r>
+        <w:rPr>
+          <w:rFonts w:eastAsia="Times New Roman" w:cstheme="minorHAnsi"/>
+          <w:b/>
+          <w:color w:val="333333"/>
+          <w:lang w:val="es-AR" w:eastAsia="es-AR"/>
+        </w:rPr>
+        <w:tab/>
+      </w:r>
+      <w:r>
+        <w:rPr>
+          <w:rFonts w:eastAsia="Times New Roman" w:cstheme="minorHAnsi"/>
+          <w:b/>
+          <w:color w:val="333333"/>
+          <w:lang w:val="es-AR" w:eastAsia="es-AR"/>
+        </w:rPr>
+        <w:tab/>
+      </w:r>
+      <w:r>
+        <w:rPr>
+          <w:rFonts w:eastAsia="Times New Roman" w:cstheme="minorHAnsi"/>
+          <w:b/>
+          <w:color w:val="333333"/>
+          <w:lang w:val="es-AR" w:eastAsia="es-AR"/>
+        </w:rPr>
+        <w:tab/>
+      </w:r>
+    </w:p>
+    <w:p>
+      <w:pPr>
+        <w:pStyle w:val="Title"/>
+        <w:rPr>
+          <w:sz w:val="40"/>
+          <w:szCs w:val="40"/>
+        </w:rPr>
+      </w:pPr>
+      <w:r>
+        <w:rPr>
+          <w:sz w:val="40"/>
+          <w:szCs w:val="40"/>
+        </w:rPr>
+        <w:lastRenderedPageBreak/>
+        <w:t>Migración de Datos</w:t>
+      </w:r>
+    </w:p>
     <w:p>
       <w:pPr>
         <w:tabs>
           <w:tab w:val="left" w:pos="1935"/>
         </w:tabs>
-      </w:pPr>
-      <w:r>
-        <w:tab/>
-      </w:r>
+        <w:rPr>
+          <w:b/>
+        </w:rPr>
+      </w:pPr>
     </w:p>
     <w:p>
       <w:pPr>
         <w:tabs>
           <w:tab w:val="left" w:pos="1935"/>
         </w:tabs>
-      </w:pPr>
+        <w:rPr>
+          <w:b/>
+        </w:rPr>
+      </w:pPr>
+      <w:r>
+        <w:rPr>
+          <w:b/>
+        </w:rPr>
+        <w:t>Tablas</w:t>
+      </w:r>
     </w:p>
     <w:p>
       <w:pPr>
         <w:tabs>
           <w:tab w:val="left" w:pos="1935"/>
         </w:tabs>
-      </w:pPr>
-    </w:p>
-    <w:p>
-      <w:pPr>
-        <w:tabs>
-          <w:tab w:val="left" w:pos="1935"/>
-        </w:tabs>
-      </w:pPr>
-    </w:p>
-    <w:p>
-      <w:pPr>
-        <w:tabs>
-          <w:tab w:val="left" w:pos="1935"/>
-        </w:tabs>
-      </w:pPr>
-    </w:p>
-    <w:p>
-      <w:pPr>
-        <w:tabs>
-          <w:tab w:val="left" w:pos="1935"/>
-        </w:tabs>
-      </w:pPr>
-    </w:p>
-    <w:p>
-      <w:pPr>
-        <w:tabs>
-          <w:tab w:val="left" w:pos="1935"/>
-        </w:tabs>
-      </w:pPr>
-    </w:p>
-    <w:p>
-      <w:pPr>
-        <w:tabs>
-          <w:tab w:val="left" w:pos="1935"/>
-        </w:tabs>
-        <w:rPr>
-          <w:b/>
-          <w:sz w:val="28"/>
-          <w:szCs w:val="28"/>
-        </w:rPr>
-      </w:pPr>
-      <w:r>
-        <w:rPr>
-          <w:b/>
-          <w:sz w:val="28"/>
-          <w:szCs w:val="28"/>
-        </w:rPr>
-        <w:lastRenderedPageBreak/>
-        <w:t>Migración de Datos</w:t>
-      </w:r>
-    </w:p>
-    <w:p>
-      <w:pPr>
-        <w:tabs>
-          <w:tab w:val="left" w:pos="1935"/>
-        </w:tabs>
-        <w:rPr>
-          <w:b/>
-        </w:rPr>
-      </w:pPr>
-      <w:r>
-        <w:rPr>
-          <w:b/>
-        </w:rPr>
-        <w:t>Tablas</w:t>
+        <w:rPr>
+          <w:b/>
+        </w:rPr>
+      </w:pPr>
+      <w:r>
+        <w:t>Explicamos las tablas más relevantes:</w:t>
       </w:r>
       <w:r>
         <w:rPr>
@@ -5353,8 +4044,6 @@
           <w:b/>
           <w:bCs/>
           <w:color w:val="C00000"/>
-          <w:sz w:val="24"/>
-          <w:szCs w:val="24"/>
           <w:u w:val="single"/>
         </w:rPr>
         <w:t>Cliente</w:t>
@@ -5695,10 +4384,10 @@
         <w:t xml:space="preserve"> </w:t>
       </w:r>
       <w:r>
-        <w:t>Tabla intermedia (o entidad relacionante) que relaciona las estadías con sus respectivas habitaciones que pueden tener las mismas.</w:t>
-      </w:r>
-      <w:r>
-        <w:t xml:space="preserve"> De esta manera, se pueden fragmentar las estadías para no tener que vender todo el paquete que compramos en una sola operación.</w:t>
+        <w:t>Tabla intermedia (o entidad relacionante) que relaciona las estadías con sus respectivas habitaciones que pueden tener las mismas</w:t>
+      </w:r>
+      <w:r>
+        <w:t>.</w:t>
       </w:r>
       <w:r>
         <w:t xml:space="preserve"> Los datos que se persisten son:</w:t>
@@ -5734,6 +4423,7 @@
         </w:tabs>
       </w:pPr>
       <w:r>
+        <w:lastRenderedPageBreak/>
         <w:t>Identificador perteneciente a la habitación.</w:t>
       </w:r>
     </w:p>
@@ -5748,7 +4438,6 @@
           <w:color w:val="C00000"/>
           <w:u w:val="single"/>
         </w:rPr>
-        <w:lastRenderedPageBreak/>
         <w:t>Factura</w:t>
       </w:r>
       <w:r>
@@ -5988,12 +4677,73 @@
           <w:tab w:val="left" w:pos="1935"/>
         </w:tabs>
         <w:ind w:left="360"/>
+      </w:pPr>
+      <w:r>
         <w:rPr>
           <w:b/>
           <w:bCs/>
           <w:color w:val="C00000"/>
           <w:u w:val="single"/>
         </w:rPr>
+        <w:t>Inconsistencia</w:t>
+      </w:r>
+      <w:r>
+        <w:t>: Tabla en la que guardamos los datos duplicados tanto de estadías como de pasajes. Detectamos que por cada operación de compra/venta hay dos filas, una que tiene toda la información de la venta (factura, fecha, etc) y la otra que tiene todo idéntico pero los campos de venta en NULL.</w:t>
+      </w:r>
+      <w:r>
+        <w:t xml:space="preserve"> Los datos de una de estas filas los insertamos en esta tabla. Los campos son:</w:t>
+      </w:r>
+    </w:p>
+    <w:p>
+      <w:pPr>
+        <w:pStyle w:val="ListParagraph"/>
+        <w:numPr>
+          <w:ilvl w:val="0"/>
+          <w:numId w:val="27"/>
+        </w:numPr>
+        <w:tabs>
+          <w:tab w:val="left" w:pos="1935"/>
+        </w:tabs>
+      </w:pPr>
+      <w:r>
+        <w:t>identificador de inconsistencia (clave primaria),</w:t>
+      </w:r>
+    </w:p>
+    <w:p>
+      <w:pPr>
+        <w:pStyle w:val="ListParagraph"/>
+        <w:numPr>
+          <w:ilvl w:val="0"/>
+          <w:numId w:val="27"/>
+        </w:numPr>
+        <w:tabs>
+          <w:tab w:val="left" w:pos="1935"/>
+        </w:tabs>
+      </w:pPr>
+      <w:r>
+        <w:t>tipo de inconsistencia, clave foránea a la tabla Tipo_Inconsistencia,</w:t>
+      </w:r>
+    </w:p>
+    <w:p>
+      <w:pPr>
+        <w:pStyle w:val="ListParagraph"/>
+        <w:numPr>
+          <w:ilvl w:val="0"/>
+          <w:numId w:val="27"/>
+        </w:numPr>
+        <w:tabs>
+          <w:tab w:val="left" w:pos="1935"/>
+        </w:tabs>
+      </w:pPr>
+      <w:r>
+        <w:t>un texto con los datos repetidos, separados por coma</w:t>
+      </w:r>
+    </w:p>
+    <w:p>
+      <w:pPr>
+        <w:tabs>
+          <w:tab w:val="left" w:pos="1935"/>
+        </w:tabs>
       </w:pPr>
       <w:r>
         <w:rPr>
@@ -6002,10 +4752,78 @@
           <w:color w:val="C00000"/>
           <w:u w:val="single"/>
         </w:rPr>
-        <w:t>Inconsistencia</w:t>
-      </w:r>
-      <w:bookmarkStart w:id="0" w:name="_GoBack"/>
-      <w:bookmarkEnd w:id="0"/>
+        <w:t>Tipo_Inconsistencia</w:t>
+      </w:r>
+      <w:r>
+        <w:t>: Tabla para diferenciar las inconsistencias. Los campos que tiene son:</w:t>
+      </w:r>
+    </w:p>
+    <w:p>
+      <w:pPr>
+        <w:pStyle w:val="ListParagraph"/>
+        <w:numPr>
+          <w:ilvl w:val="0"/>
+          <w:numId w:val="27"/>
+        </w:numPr>
+        <w:tabs>
+          <w:tab w:val="left" w:pos="1935"/>
+        </w:tabs>
+      </w:pPr>
+      <w:r>
+        <w:t>Identificador de inconsistencia (clave primaria)</w:t>
+      </w:r>
+    </w:p>
+    <w:p>
+      <w:pPr>
+        <w:pStyle w:val="ListParagraph"/>
+        <w:numPr>
+          <w:ilvl w:val="0"/>
+          <w:numId w:val="27"/>
+        </w:numPr>
+        <w:tabs>
+          <w:tab w:val="left" w:pos="1935"/>
+        </w:tabs>
+      </w:pPr>
+      <w:r>
+        <w:t>Detalle de la inconsistencia o descripción de la tabla</w:t>
+      </w:r>
+    </w:p>
+    <w:p>
+      <w:pPr>
+        <w:pStyle w:val="ListParagraph"/>
+        <w:numPr>
+          <w:ilvl w:val="0"/>
+          <w:numId w:val="27"/>
+        </w:numPr>
+        <w:tabs>
+          <w:tab w:val="left" w:pos="1935"/>
+        </w:tabs>
+      </w:pPr>
+      <w:r>
+        <w:t>Los</w:t>
+      </w:r>
+      <w:r>
+        <w:t xml:space="preserve"> nombres de columnas o </w:t>
+      </w:r>
+      <w:r>
+        <w:rPr>
+          <w:i/>
+        </w:rPr>
+        <w:t>headers</w:t>
+      </w:r>
+      <w:r>
+        <w:t xml:space="preserve"> (en la tabla maestra), por si se quisiera recuperar esta información.</w:t>
+      </w:r>
+    </w:p>
+    <w:p>
+      <w:pPr>
+        <w:tabs>
+          <w:tab w:val="left" w:pos="1935"/>
+        </w:tabs>
+      </w:pPr>
+      <w:r>
+        <w:tab/>
+      </w:r>
     </w:p>
     <w:p>
       <w:pPr>
@@ -6013,13 +4831,17 @@
           <w:tab w:val="left" w:pos="1935"/>
         </w:tabs>
         <w:ind w:left="360"/>
+      </w:pPr>
+      <w:r>
         <w:rPr>
           <w:b/>
           <w:bCs/>
           <w:color w:val="C00000"/>
           <w:u w:val="single"/>
         </w:rPr>
-      </w:pPr>
+        <w:lastRenderedPageBreak/>
+        <w:t>Pasaje</w:t>
+      </w:r>
       <w:r>
         <w:rPr>
           <w:b/>
@@ -6027,7 +4849,130 @@
           <w:color w:val="C00000"/>
           <w:u w:val="single"/>
         </w:rPr>
-        <w:t>Pasaje</w:t>
+        <w:t xml:space="preserve">: </w:t>
+      </w:r>
+      <w:r>
+        <w:t>Entidad que representa los boletos que nuestra empresa adquiere y vendemos a nuestros clientes. Los campos de la tabla son:</w:t>
+      </w:r>
+    </w:p>
+    <w:p>
+      <w:pPr>
+        <w:pStyle w:val="ListParagraph"/>
+        <w:numPr>
+          <w:ilvl w:val="0"/>
+          <w:numId w:val="29"/>
+        </w:numPr>
+        <w:tabs>
+          <w:tab w:val="left" w:pos="1935"/>
+        </w:tabs>
+      </w:pPr>
+      <w:r>
+        <w:t>Código de pasaje (clave primaria),</w:t>
+      </w:r>
+    </w:p>
+    <w:p>
+      <w:pPr>
+        <w:pStyle w:val="ListParagraph"/>
+        <w:numPr>
+          <w:ilvl w:val="0"/>
+          <w:numId w:val="29"/>
+        </w:numPr>
+        <w:tabs>
+          <w:tab w:val="left" w:pos="1935"/>
+        </w:tabs>
+      </w:pPr>
+      <w:r>
+        <w:t>Empresa que nos vende el pasaje (clave foránea)</w:t>
+      </w:r>
+    </w:p>
+    <w:p>
+      <w:pPr>
+        <w:pStyle w:val="ListParagraph"/>
+        <w:numPr>
+          <w:ilvl w:val="0"/>
+          <w:numId w:val="29"/>
+        </w:numPr>
+        <w:tabs>
+          <w:tab w:val="left" w:pos="1935"/>
+        </w:tabs>
+      </w:pPr>
+      <w:r>
+        <w:t>Identificador de butaca (clave foránea)</w:t>
+      </w:r>
+    </w:p>
+    <w:p>
+      <w:pPr>
+        <w:pStyle w:val="ListParagraph"/>
+        <w:numPr>
+          <w:ilvl w:val="0"/>
+          <w:numId w:val="29"/>
+        </w:numPr>
+        <w:tabs>
+          <w:tab w:val="left" w:pos="1935"/>
+        </w:tabs>
+      </w:pPr>
+      <w:r>
+        <w:t>Costo del pasaje (precio de compra)</w:t>
+      </w:r>
+    </w:p>
+    <w:p>
+      <w:pPr>
+        <w:pStyle w:val="ListParagraph"/>
+        <w:numPr>
+          <w:ilvl w:val="0"/>
+          <w:numId w:val="29"/>
+        </w:numPr>
+        <w:tabs>
+          <w:tab w:val="left" w:pos="1935"/>
+        </w:tabs>
+      </w:pPr>
+      <w:r>
+        <w:t>Precio de la venta del pasaje a nuestros clientes</w:t>
+      </w:r>
+    </w:p>
+    <w:p>
+      <w:pPr>
+        <w:pStyle w:val="ListParagraph"/>
+        <w:numPr>
+          <w:ilvl w:val="0"/>
+          <w:numId w:val="29"/>
+        </w:numPr>
+        <w:tabs>
+          <w:tab w:val="left" w:pos="1935"/>
+        </w:tabs>
+      </w:pPr>
+      <w:r>
+        <w:t>Identificador de compra (clave foránea)</w:t>
+      </w:r>
+    </w:p>
+    <w:p>
+      <w:pPr>
+        <w:pStyle w:val="ListParagraph"/>
+        <w:numPr>
+          <w:ilvl w:val="0"/>
+          <w:numId w:val="29"/>
+        </w:numPr>
+        <w:tabs>
+          <w:tab w:val="left" w:pos="1935"/>
+        </w:tabs>
+      </w:pPr>
+      <w:r>
+        <w:t>Identificador de venta (clave foránea), si es que el pasaje fue vendido</w:t>
+      </w:r>
+    </w:p>
+    <w:p>
+      <w:pPr>
+        <w:pStyle w:val="ListParagraph"/>
+        <w:numPr>
+          <w:ilvl w:val="0"/>
+          <w:numId w:val="29"/>
+        </w:numPr>
+        <w:tabs>
+          <w:tab w:val="left" w:pos="1935"/>
+        </w:tabs>
+      </w:pPr>
+      <w:r>
+        <w:t>Identificador de vuelo</w:t>
       </w:r>
     </w:p>
     <w:p>
@@ -6036,15 +4981,39 @@
           <w:tab w:val="left" w:pos="1935"/>
         </w:tabs>
         <w:ind w:left="360"/>
-      </w:pPr>
-      <w:r>
         <w:rPr>
           <w:b/>
           <w:bCs/>
           <w:color w:val="C00000"/>
           <w:u w:val="single"/>
         </w:rPr>
+      </w:pPr>
+      <w:r>
+        <w:rPr>
+          <w:b/>
+          <w:bCs/>
+          <w:color w:val="C00000"/>
+          <w:u w:val="single"/>
+        </w:rPr>
         <w:t>Pasaje_Anomalo</w:t>
+      </w:r>
+      <w:r>
+        <w:rPr>
+          <w:b/>
+          <w:bCs/>
+          <w:color w:val="C00000"/>
+          <w:u w:val="single"/>
+        </w:rPr>
+        <w:t>: Información inconsistente de pasajes. Son los registros que encontramos en la tabla maestra de pasajes distintos que hacían referencia a una misma butaca y fueron vendidos a más de una persona. Decidimos conservar el boleto del cliente que compró primero, siempre y cuando se haya vendido dicho pasaje.</w:t>
+      </w:r>
+      <w:r>
+        <w:rPr>
+          <w:b/>
+          <w:bCs/>
+          <w:color w:val="C00000"/>
+          <w:u w:val="single"/>
+        </w:rPr>
+        <w:t xml:space="preserve"> Tiene los mismos campos que la tabla Pasaje.</w:t>
       </w:r>
     </w:p>
     <w:p>
@@ -6053,15 +5022,66 @@
           <w:tab w:val="left" w:pos="1935"/>
         </w:tabs>
         <w:ind w:left="360"/>
-      </w:pPr>
-      <w:r>
         <w:rPr>
           <w:b/>
           <w:bCs/>
           <w:color w:val="C00000"/>
           <w:u w:val="single"/>
         </w:rPr>
-        <w:t>Venta_Estadia</w:t>
+      </w:pPr>
+      <w:r>
+        <w:rPr>
+          <w:b/>
+          <w:bCs/>
+          <w:color w:val="C00000"/>
+          <w:u w:val="single"/>
+        </w:rPr>
+        <w:t>Venta_Pasaje: Entidad en la que se registran las ventas a nuestros clientes de los pasajes. Los campos son:</w:t>
+      </w:r>
+    </w:p>
+    <w:p>
+      <w:pPr>
+        <w:pStyle w:val="ListParagraph"/>
+        <w:numPr>
+          <w:ilvl w:val="0"/>
+          <w:numId w:val="30"/>
+        </w:numPr>
+        <w:tabs>
+          <w:tab w:val="left" w:pos="1935"/>
+        </w:tabs>
+      </w:pPr>
+      <w:r>
+        <w:t>Identificador de venta (clave primaria),</w:t>
+      </w:r>
+    </w:p>
+    <w:p>
+      <w:pPr>
+        <w:pStyle w:val="ListParagraph"/>
+        <w:numPr>
+          <w:ilvl w:val="0"/>
+          <w:numId w:val="30"/>
+        </w:numPr>
+        <w:tabs>
+          <w:tab w:val="left" w:pos="1935"/>
+        </w:tabs>
+      </w:pPr>
+      <w:r>
+        <w:t>Identificador de factura (clave foránea),</w:t>
+      </w:r>
+    </w:p>
+    <w:p>
+      <w:pPr>
+        <w:pStyle w:val="ListParagraph"/>
+        <w:numPr>
+          <w:ilvl w:val="0"/>
+          <w:numId w:val="30"/>
+        </w:numPr>
+        <w:tabs>
+          <w:tab w:val="left" w:pos="1935"/>
+        </w:tabs>
+      </w:pPr>
+      <w:r>
+        <w:t>Cargo extra por la venta</w:t>
       </w:r>
     </w:p>
     <w:p>
@@ -6084,7 +5104,91 @@
           <w:color w:val="C00000"/>
           <w:u w:val="single"/>
         </w:rPr>
-        <w:t>Venta_Estadia_Habitacion</w:t>
+        <w:t>Venta_Estadia</w:t>
+      </w:r>
+      <w:r>
+        <w:rPr>
+          <w:b/>
+          <w:bCs/>
+          <w:color w:val="C00000"/>
+          <w:u w:val="single"/>
+        </w:rPr>
+        <w:t>: Entidad en la que se registra las ventas a nuestros clientes de las estadías. Los campos son:</w:t>
+      </w:r>
+    </w:p>
+    <w:p>
+      <w:pPr>
+        <w:pStyle w:val="ListParagraph"/>
+        <w:numPr>
+          <w:ilvl w:val="0"/>
+          <w:numId w:val="31"/>
+        </w:numPr>
+        <w:tabs>
+          <w:tab w:val="left" w:pos="1935"/>
+        </w:tabs>
+      </w:pPr>
+      <w:r>
+        <w:t>Identificador de venta (clave primaria),</w:t>
+      </w:r>
+    </w:p>
+    <w:p>
+      <w:pPr>
+        <w:pStyle w:val="ListParagraph"/>
+        <w:numPr>
+          <w:ilvl w:val="0"/>
+          <w:numId w:val="31"/>
+        </w:numPr>
+        <w:tabs>
+          <w:tab w:val="left" w:pos="1935"/>
+        </w:tabs>
+      </w:pPr>
+      <w:r>
+        <w:t>Identificador de factura (clave foránea),</w:t>
+      </w:r>
+    </w:p>
+    <w:p>
+      <w:pPr>
+        <w:pStyle w:val="ListParagraph"/>
+        <w:numPr>
+          <w:ilvl w:val="0"/>
+          <w:numId w:val="31"/>
+        </w:numPr>
+        <w:tabs>
+          <w:tab w:val="left" w:pos="1935"/>
+        </w:tabs>
+      </w:pPr>
+      <w:r>
+        <w:t>Cargo extra por la venta</w:t>
+      </w:r>
+    </w:p>
+    <w:p>
+      <w:pPr>
+        <w:pStyle w:val="ListParagraph"/>
+        <w:numPr>
+          <w:ilvl w:val="0"/>
+          <w:numId w:val="31"/>
+        </w:numPr>
+        <w:tabs>
+          <w:tab w:val="left" w:pos="1935"/>
+        </w:tabs>
+      </w:pPr>
+      <w:r>
+        <w:t xml:space="preserve">Fecha de check_in </w:t>
+      </w:r>
+    </w:p>
+    <w:p>
+      <w:pPr>
+        <w:pStyle w:val="ListParagraph"/>
+        <w:numPr>
+          <w:ilvl w:val="0"/>
+          <w:numId w:val="31"/>
+        </w:numPr>
+        <w:tabs>
+          <w:tab w:val="left" w:pos="1935"/>
+        </w:tabs>
+      </w:pPr>
+      <w:r>
+        <w:t>Fecha de check_out</w:t>
       </w:r>
     </w:p>
     <w:p>
@@ -6094,75 +5198,83 @@
         </w:tabs>
         <w:ind w:left="360"/>
       </w:pPr>
-    </w:p>
-    <w:p>
-      <w:pPr>
+      <w:r>
+        <w:rPr>
+          <w:b/>
+          <w:bCs/>
+          <w:color w:val="C00000"/>
+          <w:u w:val="single"/>
+        </w:rPr>
+        <w:t>Venta_Estadia_Habitacion</w:t>
+      </w:r>
+      <w:r>
+        <w:rPr>
+          <w:b/>
+          <w:bCs/>
+          <w:color w:val="C00000"/>
+          <w:u w:val="single"/>
+        </w:rPr>
+        <w:t xml:space="preserve">: </w:t>
+      </w:r>
+      <w:r>
+        <w:t xml:space="preserve">Tabla intermedia (o entidad </w:t>
+      </w:r>
+      <w:r>
+        <w:t xml:space="preserve">relacionante) que relaciona las ventas de estadías </w:t>
+      </w:r>
+      <w:r>
+        <w:t xml:space="preserve">con sus respectivas habitaciones. De esta manera, se pueden fragmentar las </w:t>
+      </w:r>
+      <w:r>
+        <w:t xml:space="preserve">ventas de </w:t>
+      </w:r>
+      <w:r>
+        <w:t>estadías para no tener que vender todo el paquete que compramos en una sola operación. Los datos que se persisten son:</w:t>
+      </w:r>
+    </w:p>
+    <w:p>
+      <w:pPr>
+        <w:pStyle w:val="ListParagraph"/>
+        <w:numPr>
+          <w:ilvl w:val="0"/>
+          <w:numId w:val="24"/>
+        </w:numPr>
         <w:tabs>
           <w:tab w:val="left" w:pos="1935"/>
         </w:tabs>
-        <w:rPr>
-          <w:b/>
-        </w:rPr>
-      </w:pPr>
-      <w:r>
-        <w:rPr>
-          <w:b/>
-        </w:rPr>
-        <w:t>Decisiones generales</w:t>
-      </w:r>
-      <w:r>
-        <w:rPr>
-          <w:b/>
-        </w:rPr>
-        <w:fldChar w:fldCharType="begin"/>
-      </w:r>
-      <w:r>
-        <w:instrText xml:space="preserve"> XE "</w:instrText>
-      </w:r>
-      <w:r>
-        <w:rPr>
-          <w:b/>
-        </w:rPr>
-        <w:instrText>Decisiones generales</w:instrText>
-      </w:r>
-      <w:r>
-        <w:instrText xml:space="preserve">" </w:instrText>
-      </w:r>
-      <w:r>
-        <w:rPr>
-          <w:b/>
-        </w:rPr>
-        <w:fldChar w:fldCharType="end"/>
-      </w:r>
-    </w:p>
-    <w:p>
-      <w:pPr>
+      </w:pPr>
+      <w:r>
+        <w:t>Identificador perteneciente a la</w:t>
+      </w:r>
+      <w:r>
+        <w:t xml:space="preserve"> venta de la</w:t>
+      </w:r>
+      <w:r>
+        <w:t xml:space="preserve"> estadía</w:t>
+      </w:r>
+      <w:r>
+        <w:t xml:space="preserve"> (clave foránea)</w:t>
+      </w:r>
+      <w:r>
+        <w:t>,</w:t>
+      </w:r>
+    </w:p>
+    <w:p>
+      <w:pPr>
+        <w:pStyle w:val="ListParagraph"/>
+        <w:numPr>
+          <w:ilvl w:val="0"/>
+          <w:numId w:val="24"/>
+        </w:numPr>
         <w:tabs>
           <w:tab w:val="left" w:pos="1935"/>
         </w:tabs>
       </w:pPr>
       <w:r>
-        <w:t xml:space="preserve">Como primary key de tablas que no tenían un identificador en la Maestra, utilizamos la función </w:t>
-      </w:r>
-      <w:r>
-        <w:rPr>
-          <w:b/>
-          <w:i/>
-        </w:rPr>
-        <w:t>“select row_number() over (order by (select NULL))”</w:t>
-      </w:r>
-      <w:r>
-        <w:rPr>
-          <w:b/>
-          <w:i/>
-        </w:rPr>
-        <w:t xml:space="preserve"> </w:t>
-      </w:r>
-      <w:r>
-        <w:t xml:space="preserve">. Lo que hace esta función es darte el número de fila que estás insertando. </w:t>
-      </w:r>
-      <w:r>
-        <w:t>Así quedaría como en esta query de la tabla Empresa.</w:t>
+        <w:t>Identificado</w:t>
+      </w:r>
+      <w:r>
+        <w:t>r perteneciente a la habitación (clave foránea)</w:t>
       </w:r>
     </w:p>
     <w:p>
@@ -6171,12 +5283,105 @@
           <w:tab w:val="left" w:pos="1935"/>
         </w:tabs>
       </w:pPr>
+    </w:p>
+    <w:p>
+      <w:pPr>
+        <w:pStyle w:val="Title"/>
+        <w:rPr>
+          <w:sz w:val="40"/>
+          <w:szCs w:val="40"/>
+        </w:rPr>
+      </w:pPr>
+      <w:r>
+        <w:rPr>
+          <w:sz w:val="40"/>
+          <w:szCs w:val="40"/>
+        </w:rPr>
+        <w:t>Decisiones generales</w:t>
+      </w:r>
+    </w:p>
+    <w:p>
+      <w:pPr>
+        <w:pStyle w:val="Title"/>
+        <w:rPr>
+          <w:sz w:val="40"/>
+          <w:szCs w:val="40"/>
+        </w:rPr>
+      </w:pPr>
+    </w:p>
+    <w:bookmarkStart w:id="0" w:name="_GoBack"/>
+    <w:bookmarkEnd w:id="0"/>
+    <w:p>
+      <w:pPr>
+        <w:pStyle w:val="Title"/>
+        <w:rPr>
+          <w:sz w:val="40"/>
+          <w:szCs w:val="40"/>
+        </w:rPr>
+      </w:pPr>
+      <w:r>
+        <w:rPr>
+          <w:sz w:val="40"/>
+          <w:szCs w:val="40"/>
+        </w:rPr>
+        <w:fldChar w:fldCharType="begin"/>
+      </w:r>
+      <w:r>
+        <w:rPr>
+          <w:sz w:val="40"/>
+          <w:szCs w:val="40"/>
+        </w:rPr>
+        <w:instrText xml:space="preserve"> XE "Decisiones generales" </w:instrText>
+      </w:r>
+      <w:r>
+        <w:rPr>
+          <w:sz w:val="40"/>
+          <w:szCs w:val="40"/>
+        </w:rPr>
+        <w:fldChar w:fldCharType="end"/>
+      </w:r>
+    </w:p>
+    <w:p>
+      <w:pPr>
+        <w:pStyle w:val="ListParagraph"/>
+        <w:numPr>
+          <w:ilvl w:val="0"/>
+          <w:numId w:val="32"/>
+        </w:numPr>
+        <w:tabs>
+          <w:tab w:val="left" w:pos="1935"/>
+        </w:tabs>
+      </w:pPr>
+      <w:r>
+        <w:lastRenderedPageBreak/>
+        <w:t xml:space="preserve">Como primary key de tablas que no tenían un identificador en la Maestra, utilizamos la función </w:t>
+      </w:r>
+      <w:r>
+        <w:rPr>
+          <w:b/>
+          <w:i/>
+        </w:rPr>
+        <w:t xml:space="preserve">“select row_number() over (order by (select NULL))” </w:t>
+      </w:r>
+      <w:r>
+        <w:t xml:space="preserve">. Lo que hace esta función es darte el número de fila que estás insertando. </w:t>
+      </w:r>
+      <w:r>
+        <w:t>Así quedaría como en esta query de la tabla Empresa.</w:t>
+      </w:r>
+    </w:p>
+    <w:p>
+      <w:pPr>
+        <w:pStyle w:val="ListParagraph"/>
+        <w:tabs>
+          <w:tab w:val="left" w:pos="1935"/>
+        </w:tabs>
+      </w:pPr>
       <w:r>
         <w:rPr>
           <w:noProof/>
           <w:lang w:val="en-US"/>
         </w:rPr>
-        <w:lastRenderedPageBreak/>
         <w:drawing>
           <wp:inline distT="0" distB="0" distL="0" distR="0" wp14:anchorId="1CF0E230" wp14:editId="00CDD04F">
             <wp:extent cx="3419952" cy="2934109"/>
@@ -6193,7 +5398,7 @@
                     <pic:cNvPicPr/>
                   </pic:nvPicPr>
                   <pic:blipFill>
-                    <a:blip r:embed="rId9"/>
+                    <a:blip r:embed="rId10"/>
                     <a:stretch>
                       <a:fillRect/>
                     </a:stretch>
@@ -6216,10 +5421,19 @@
     </w:p>
     <w:p>
       <w:pPr>
+        <w:pStyle w:val="ListParagraph"/>
         <w:tabs>
           <w:tab w:val="left" w:pos="1935"/>
         </w:tabs>
       </w:pPr>
+    </w:p>
+    <w:p>
+      <w:pPr>
+        <w:pStyle w:val="ListParagraph"/>
+        <w:tabs>
+          <w:tab w:val="left" w:pos="1935"/>
+        </w:tabs>
+      </w:pPr>
       <w:r>
         <w:t xml:space="preserve">Decidimos optar por esta estrategia en vez de una </w:t>
       </w:r>
@@ -6233,11 +5447,89 @@
         <w:t xml:space="preserve"> ya que de esta manera perdemos el control de la PK porque incrementaría infinitamente y se vería afectada la performance.</w:t>
       </w:r>
     </w:p>
+    <w:p>
+      <w:pPr>
+        <w:pStyle w:val="ListParagraph"/>
+        <w:tabs>
+          <w:tab w:val="left" w:pos="1935"/>
+        </w:tabs>
+      </w:pPr>
+    </w:p>
+    <w:p>
+      <w:pPr>
+        <w:pStyle w:val="ListParagraph"/>
+        <w:numPr>
+          <w:ilvl w:val="0"/>
+          <w:numId w:val="32"/>
+        </w:numPr>
+        <w:tabs>
+          <w:tab w:val="left" w:pos="1935"/>
+        </w:tabs>
+      </w:pPr>
+      <w:r>
+        <w:t>Con respecto a los pasajes vendidos a distintos clientes de una misma butaca y un mismo vuelo, la estrategia que utilizamos para persistir la información fue: insertar ambos registros en la tabla Pasaje. Luego, actualizamos y eliminamos de dicha tabla la fila que correspondía al cliente que compró en segundo lugar (por orden de fecha).</w:t>
+      </w:r>
+    </w:p>
+    <w:p>
+      <w:pPr>
+        <w:tabs>
+          <w:tab w:val="left" w:pos="1935"/>
+        </w:tabs>
+      </w:pPr>
+    </w:p>
+    <w:p>
+      <w:pPr>
+        <w:pStyle w:val="ListParagraph"/>
+        <w:numPr>
+          <w:ilvl w:val="0"/>
+          <w:numId w:val="32"/>
+        </w:numPr>
+        <w:tabs>
+          <w:tab w:val="left" w:pos="1935"/>
+        </w:tabs>
+      </w:pPr>
+      <w:r>
+        <w:t xml:space="preserve">Para unificar en la tabla Pasaje las operaciones de compra/venta y resolver el problema de que haya 2 filas por cada código de pasaje lo que hicimos fue realizar una consulta a la tabla maestra agrupando por PASAJE_CODIGO, insertar dichos registros y luego volver a consultar para actualizar los vendidos. </w:t>
+      </w:r>
+    </w:p>
+    <w:p>
+      <w:pPr>
+        <w:tabs>
+          <w:tab w:val="left" w:pos="1935"/>
+        </w:tabs>
+      </w:pPr>
+    </w:p>
+    <w:p>
+      <w:pPr>
+        <w:tabs>
+          <w:tab w:val="left" w:pos="1935"/>
+        </w:tabs>
+      </w:pPr>
+      <w:r>
+        <w:t xml:space="preserve"> </w:t>
+      </w:r>
+    </w:p>
+    <w:p>
+      <w:pPr>
+        <w:pStyle w:val="ListParagraph"/>
+        <w:tabs>
+          <w:tab w:val="left" w:pos="1935"/>
+        </w:tabs>
+      </w:pPr>
+    </w:p>
+    <w:p>
+      <w:pPr>
+        <w:pStyle w:val="ListParagraph"/>
+        <w:tabs>
+          <w:tab w:val="left" w:pos="1935"/>
+        </w:tabs>
+      </w:pPr>
+    </w:p>
     <w:sectPr>
-      <w:headerReference w:type="default" r:id="rId10"/>
-      <w:footerReference w:type="default" r:id="rId11"/>
-      <w:headerReference w:type="first" r:id="rId12"/>
-      <w:footerReference w:type="first" r:id="rId13"/>
+      <w:headerReference w:type="default" r:id="rId11"/>
+      <w:footerReference w:type="default" r:id="rId12"/>
+      <w:headerReference w:type="first" r:id="rId13"/>
+      <w:footerReference w:type="first" r:id="rId14"/>
       <w:pgSz w:w="12240" w:h="15840"/>
       <w:pgMar w:top="1276" w:right="1041" w:bottom="993" w:left="1134" w:header="708" w:footer="708" w:gutter="0"/>
       <w:pgNumType w:start="0"/>
@@ -6333,7 +5625,7 @@
         <w:rFonts w:eastAsiaTheme="majorEastAsia" w:cstheme="minorHAnsi"/>
         <w:noProof/>
       </w:rPr>
-      <w:t>3</w:t>
+      <w:t>6</w:t>
     </w:r>
     <w:r>
       <w:rPr>
@@ -7697,6 +6989,232 @@
     </w:lvl>
   </w:abstractNum>
   <w:abstractNum w:abstractNumId="10" w15:restartNumberingAfterBreak="0">
+    <w:nsid w:val="1B803331"/>
+    <w:multiLevelType w:val="hybridMultilevel"/>
+    <w:tmpl w:val="04044E74"/>
+    <w:lvl w:ilvl="0" w:tplc="04090001">
+      <w:start w:val="1"/>
+      <w:numFmt w:val="bullet"/>
+      <w:lvlText w:val=""/>
+      <w:lvlJc w:val="left"/>
+      <w:pPr>
+        <w:ind w:left="720" w:hanging="360"/>
+      </w:pPr>
+      <w:rPr>
+        <w:rFonts w:ascii="Symbol" w:hAnsi="Symbol" w:hint="default"/>
+      </w:rPr>
+    </w:lvl>
+    <w:lvl w:ilvl="1" w:tplc="04090003" w:tentative="1">
+      <w:start w:val="1"/>
+      <w:numFmt w:val="bullet"/>
+      <w:lvlText w:val="o"/>
+      <w:lvlJc w:val="left"/>
+      <w:pPr>
+        <w:ind w:left="1440" w:hanging="360"/>
+      </w:pPr>
+      <w:rPr>
+        <w:rFonts w:ascii="Courier New" w:hAnsi="Courier New" w:cs="Courier New" w:hint="default"/>
+      </w:rPr>
+    </w:lvl>
+    <w:lvl w:ilvl="2" w:tplc="04090005" w:tentative="1">
+      <w:start w:val="1"/>
+      <w:numFmt w:val="bullet"/>
+      <w:lvlText w:val=""/>
+      <w:lvlJc w:val="left"/>
+      <w:pPr>
+        <w:ind w:left="2160" w:hanging="360"/>
+      </w:pPr>
+      <w:rPr>
+        <w:rFonts w:ascii="Wingdings" w:hAnsi="Wingdings" w:hint="default"/>
+      </w:rPr>
+    </w:lvl>
+    <w:lvl w:ilvl="3" w:tplc="04090001" w:tentative="1">
+      <w:start w:val="1"/>
+      <w:numFmt w:val="bullet"/>
+      <w:lvlText w:val=""/>
+      <w:lvlJc w:val="left"/>
+      <w:pPr>
+        <w:ind w:left="2880" w:hanging="360"/>
+      </w:pPr>
+      <w:rPr>
+        <w:rFonts w:ascii="Symbol" w:hAnsi="Symbol" w:hint="default"/>
+      </w:rPr>
+    </w:lvl>
+    <w:lvl w:ilvl="4" w:tplc="04090003" w:tentative="1">
+      <w:start w:val="1"/>
+      <w:numFmt w:val="bullet"/>
+      <w:lvlText w:val="o"/>
+      <w:lvlJc w:val="left"/>
+      <w:pPr>
+        <w:ind w:left="3600" w:hanging="360"/>
+      </w:pPr>
+      <w:rPr>
+        <w:rFonts w:ascii="Courier New" w:hAnsi="Courier New" w:cs="Courier New" w:hint="default"/>
+      </w:rPr>
+    </w:lvl>
+    <w:lvl w:ilvl="5" w:tplc="04090005" w:tentative="1">
+      <w:start w:val="1"/>
+      <w:numFmt w:val="bullet"/>
+      <w:lvlText w:val=""/>
+      <w:lvlJc w:val="left"/>
+      <w:pPr>
+        <w:ind w:left="4320" w:hanging="360"/>
+      </w:pPr>
+      <w:rPr>
+        <w:rFonts w:ascii="Wingdings" w:hAnsi="Wingdings" w:hint="default"/>
+      </w:rPr>
+    </w:lvl>
+    <w:lvl w:ilvl="6" w:tplc="04090001" w:tentative="1">
+      <w:start w:val="1"/>
+      <w:numFmt w:val="bullet"/>
+      <w:lvlText w:val=""/>
+      <w:lvlJc w:val="left"/>
+      <w:pPr>
+        <w:ind w:left="5040" w:hanging="360"/>
+      </w:pPr>
+      <w:rPr>
+        <w:rFonts w:ascii="Symbol" w:hAnsi="Symbol" w:hint="default"/>
+      </w:rPr>
+    </w:lvl>
+    <w:lvl w:ilvl="7" w:tplc="04090003" w:tentative="1">
+      <w:start w:val="1"/>
+      <w:numFmt w:val="bullet"/>
+      <w:lvlText w:val="o"/>
+      <w:lvlJc w:val="left"/>
+      <w:pPr>
+        <w:ind w:left="5760" w:hanging="360"/>
+      </w:pPr>
+      <w:rPr>
+        <w:rFonts w:ascii="Courier New" w:hAnsi="Courier New" w:cs="Courier New" w:hint="default"/>
+      </w:rPr>
+    </w:lvl>
+    <w:lvl w:ilvl="8" w:tplc="04090005" w:tentative="1">
+      <w:start w:val="1"/>
+      <w:numFmt w:val="bullet"/>
+      <w:lvlText w:val=""/>
+      <w:lvlJc w:val="left"/>
+      <w:pPr>
+        <w:ind w:left="6480" w:hanging="360"/>
+      </w:pPr>
+      <w:rPr>
+        <w:rFonts w:ascii="Wingdings" w:hAnsi="Wingdings" w:hint="default"/>
+      </w:rPr>
+    </w:lvl>
+  </w:abstractNum>
+  <w:abstractNum w:abstractNumId="11" w15:restartNumberingAfterBreak="0">
+    <w:nsid w:val="1CD07F13"/>
+    <w:multiLevelType w:val="hybridMultilevel"/>
+    <w:tmpl w:val="C01A5076"/>
+    <w:lvl w:ilvl="0" w:tplc="04090001">
+      <w:start w:val="1"/>
+      <w:numFmt w:val="bullet"/>
+      <w:lvlText w:val=""/>
+      <w:lvlJc w:val="left"/>
+      <w:pPr>
+        <w:ind w:left="720" w:hanging="360"/>
+      </w:pPr>
+      <w:rPr>
+        <w:rFonts w:ascii="Symbol" w:hAnsi="Symbol" w:hint="default"/>
+      </w:rPr>
+    </w:lvl>
+    <w:lvl w:ilvl="1" w:tplc="04090003" w:tentative="1">
+      <w:start w:val="1"/>
+      <w:numFmt w:val="bullet"/>
+      <w:lvlText w:val="o"/>
+      <w:lvlJc w:val="left"/>
+      <w:pPr>
+        <w:ind w:left="1440" w:hanging="360"/>
+      </w:pPr>
+      <w:rPr>
+        <w:rFonts w:ascii="Courier New" w:hAnsi="Courier New" w:cs="Courier New" w:hint="default"/>
+      </w:rPr>
+    </w:lvl>
+    <w:lvl w:ilvl="2" w:tplc="04090005" w:tentative="1">
+      <w:start w:val="1"/>
+      <w:numFmt w:val="bullet"/>
+      <w:lvlText w:val=""/>
+      <w:lvlJc w:val="left"/>
+      <w:pPr>
+        <w:ind w:left="2160" w:hanging="360"/>
+      </w:pPr>
+      <w:rPr>
+        <w:rFonts w:ascii="Wingdings" w:hAnsi="Wingdings" w:hint="default"/>
+      </w:rPr>
+    </w:lvl>
+    <w:lvl w:ilvl="3" w:tplc="04090001" w:tentative="1">
+      <w:start w:val="1"/>
+      <w:numFmt w:val="bullet"/>
+      <w:lvlText w:val=""/>
+      <w:lvlJc w:val="left"/>
+      <w:pPr>
+        <w:ind w:left="2880" w:hanging="360"/>
+      </w:pPr>
+      <w:rPr>
+        <w:rFonts w:ascii="Symbol" w:hAnsi="Symbol" w:hint="default"/>
+      </w:rPr>
+    </w:lvl>
+    <w:lvl w:ilvl="4" w:tplc="04090003" w:tentative="1">
+      <w:start w:val="1"/>
+      <w:numFmt w:val="bullet"/>
+      <w:lvlText w:val="o"/>
+      <w:lvlJc w:val="left"/>
+      <w:pPr>
+        <w:ind w:left="3600" w:hanging="360"/>
+      </w:pPr>
+      <w:rPr>
+        <w:rFonts w:ascii="Courier New" w:hAnsi="Courier New" w:cs="Courier New" w:hint="default"/>
+      </w:rPr>
+    </w:lvl>
+    <w:lvl w:ilvl="5" w:tplc="04090005" w:tentative="1">
+      <w:start w:val="1"/>
+      <w:numFmt w:val="bullet"/>
+      <w:lvlText w:val=""/>
+      <w:lvlJc w:val="left"/>
+      <w:pPr>
+        <w:ind w:left="4320" w:hanging="360"/>
+      </w:pPr>
+      <w:rPr>
+        <w:rFonts w:ascii="Wingdings" w:hAnsi="Wingdings" w:hint="default"/>
+      </w:rPr>
+    </w:lvl>
+    <w:lvl w:ilvl="6" w:tplc="04090001" w:tentative="1">
+      <w:start w:val="1"/>
+      <w:numFmt w:val="bullet"/>
+      <w:lvlText w:val=""/>
+      <w:lvlJc w:val="left"/>
+      <w:pPr>
+        <w:ind w:left="5040" w:hanging="360"/>
+      </w:pPr>
+      <w:rPr>
+        <w:rFonts w:ascii="Symbol" w:hAnsi="Symbol" w:hint="default"/>
+      </w:rPr>
+    </w:lvl>
+    <w:lvl w:ilvl="7" w:tplc="04090003" w:tentative="1">
+      <w:start w:val="1"/>
+      <w:numFmt w:val="bullet"/>
+      <w:lvlText w:val="o"/>
+      <w:lvlJc w:val="left"/>
+      <w:pPr>
+        <w:ind w:left="5760" w:hanging="360"/>
+      </w:pPr>
+      <w:rPr>
+        <w:rFonts w:ascii="Courier New" w:hAnsi="Courier New" w:cs="Courier New" w:hint="default"/>
+      </w:rPr>
+    </w:lvl>
+    <w:lvl w:ilvl="8" w:tplc="04090005" w:tentative="1">
+      <w:start w:val="1"/>
+      <w:numFmt w:val="bullet"/>
+      <w:lvlText w:val=""/>
+      <w:lvlJc w:val="left"/>
+      <w:pPr>
+        <w:ind w:left="6480" w:hanging="360"/>
+      </w:pPr>
+      <w:rPr>
+        <w:rFonts w:ascii="Wingdings" w:hAnsi="Wingdings" w:hint="default"/>
+      </w:rPr>
+    </w:lvl>
+  </w:abstractNum>
+  <w:abstractNum w:abstractNumId="12" w15:restartNumberingAfterBreak="0">
     <w:nsid w:val="279C556E"/>
     <w:multiLevelType w:val="hybridMultilevel"/>
     <w:tmpl w:val="3BAE09A0"/>
@@ -7809,7 +7327,7 @@
       </w:rPr>
     </w:lvl>
   </w:abstractNum>
-  <w:abstractNum w:abstractNumId="11" w15:restartNumberingAfterBreak="0">
+  <w:abstractNum w:abstractNumId="13" w15:restartNumberingAfterBreak="0">
     <w:nsid w:val="29A67505"/>
     <w:multiLevelType w:val="hybridMultilevel"/>
     <w:tmpl w:val="16AAE7A0"/>
@@ -7921,7 +7439,120 @@
       </w:rPr>
     </w:lvl>
   </w:abstractNum>
-  <w:abstractNum w:abstractNumId="12" w15:restartNumberingAfterBreak="0">
+  <w:abstractNum w:abstractNumId="14" w15:restartNumberingAfterBreak="0">
+    <w:nsid w:val="29DD44A8"/>
+    <w:multiLevelType w:val="hybridMultilevel"/>
+    <w:tmpl w:val="3BF0E51A"/>
+    <w:lvl w:ilvl="0" w:tplc="04090001">
+      <w:start w:val="1"/>
+      <w:numFmt w:val="bullet"/>
+      <w:lvlText w:val=""/>
+      <w:lvlJc w:val="left"/>
+      <w:pPr>
+        <w:ind w:left="1080" w:hanging="360"/>
+      </w:pPr>
+      <w:rPr>
+        <w:rFonts w:ascii="Symbol" w:hAnsi="Symbol" w:hint="default"/>
+      </w:rPr>
+    </w:lvl>
+    <w:lvl w:ilvl="1" w:tplc="04090003" w:tentative="1">
+      <w:start w:val="1"/>
+      <w:numFmt w:val="bullet"/>
+      <w:lvlText w:val="o"/>
+      <w:lvlJc w:val="left"/>
+      <w:pPr>
+        <w:ind w:left="1800" w:hanging="360"/>
+      </w:pPr>
+      <w:rPr>
+        <w:rFonts w:ascii="Courier New" w:hAnsi="Courier New" w:cs="Courier New" w:hint="default"/>
+      </w:rPr>
+    </w:lvl>
+    <w:lvl w:ilvl="2" w:tplc="04090005" w:tentative="1">
+      <w:start w:val="1"/>
+      <w:numFmt w:val="bullet"/>
+      <w:lvlText w:val=""/>
+      <w:lvlJc w:val="left"/>
+      <w:pPr>
+        <w:ind w:left="2520" w:hanging="360"/>
+      </w:pPr>
+      <w:rPr>
+        <w:rFonts w:ascii="Wingdings" w:hAnsi="Wingdings" w:hint="default"/>
+      </w:rPr>
+    </w:lvl>
+    <w:lvl w:ilvl="3" w:tplc="04090001" w:tentative="1">
+      <w:start w:val="1"/>
+      <w:numFmt w:val="bullet"/>
+      <w:lvlText w:val=""/>
+      <w:lvlJc w:val="left"/>
+      <w:pPr>
+        <w:ind w:left="3240" w:hanging="360"/>
+      </w:pPr>
+      <w:rPr>
+        <w:rFonts w:ascii="Symbol" w:hAnsi="Symbol" w:hint="default"/>
+      </w:rPr>
+    </w:lvl>
+    <w:lvl w:ilvl="4" w:tplc="04090003" w:tentative="1">
+      <w:start w:val="1"/>
+      <w:numFmt w:val="bullet"/>
+      <w:lvlText w:val="o"/>
+      <w:lvlJc w:val="left"/>
+      <w:pPr>
+        <w:ind w:left="3960" w:hanging="360"/>
+      </w:pPr>
+      <w:rPr>
+        <w:rFonts w:ascii="Courier New" w:hAnsi="Courier New" w:cs="Courier New" w:hint="default"/>
+      </w:rPr>
+    </w:lvl>
+    <w:lvl w:ilvl="5" w:tplc="04090005" w:tentative="1">
+      <w:start w:val="1"/>
+      <w:numFmt w:val="bullet"/>
+      <w:lvlText w:val=""/>
+      <w:lvlJc w:val="left"/>
+      <w:pPr>
+        <w:ind w:left="4680" w:hanging="360"/>
+      </w:pPr>
+      <w:rPr>
+        <w:rFonts w:ascii="Wingdings" w:hAnsi="Wingdings" w:hint="default"/>
+      </w:rPr>
+    </w:lvl>
+    <w:lvl w:ilvl="6" w:tplc="04090001" w:tentative="1">
+      <w:start w:val="1"/>
+      <w:numFmt w:val="bullet"/>
+      <w:lvlText w:val=""/>
+      <w:lvlJc w:val="left"/>
+      <w:pPr>
+        <w:ind w:left="5400" w:hanging="360"/>
+      </w:pPr>
+      <w:rPr>
+        <w:rFonts w:ascii="Symbol" w:hAnsi="Symbol" w:hint="default"/>
+      </w:rPr>
+    </w:lvl>
+    <w:lvl w:ilvl="7" w:tplc="04090003" w:tentative="1">
+      <w:start w:val="1"/>
+      <w:numFmt w:val="bullet"/>
+      <w:lvlText w:val="o"/>
+      <w:lvlJc w:val="left"/>
+      <w:pPr>
+        <w:ind w:left="6120" w:hanging="360"/>
+      </w:pPr>
+      <w:rPr>
+        <w:rFonts w:ascii="Courier New" w:hAnsi="Courier New" w:cs="Courier New" w:hint="default"/>
+      </w:rPr>
+    </w:lvl>
+    <w:lvl w:ilvl="8" w:tplc="04090005" w:tentative="1">
+      <w:start w:val="1"/>
+      <w:numFmt w:val="bullet"/>
+      <w:lvlText w:val=""/>
+      <w:lvlJc w:val="left"/>
+      <w:pPr>
+        <w:ind w:left="6840" w:hanging="360"/>
+      </w:pPr>
+      <w:rPr>
+        <w:rFonts w:ascii="Wingdings" w:hAnsi="Wingdings" w:hint="default"/>
+      </w:rPr>
+    </w:lvl>
+  </w:abstractNum>
+  <w:abstractNum w:abstractNumId="15" w15:restartNumberingAfterBreak="0">
     <w:nsid w:val="2A0C44AD"/>
     <w:multiLevelType w:val="hybridMultilevel"/>
     <w:tmpl w:val="36F24B96"/>
@@ -8033,7 +7664,120 @@
       </w:rPr>
     </w:lvl>
   </w:abstractNum>
-  <w:abstractNum w:abstractNumId="13" w15:restartNumberingAfterBreak="0">
+  <w:abstractNum w:abstractNumId="16" w15:restartNumberingAfterBreak="0">
+    <w:nsid w:val="2AF70742"/>
+    <w:multiLevelType w:val="hybridMultilevel"/>
+    <w:tmpl w:val="6234E206"/>
+    <w:lvl w:ilvl="0" w:tplc="04090001">
+      <w:start w:val="1"/>
+      <w:numFmt w:val="bullet"/>
+      <w:lvlText w:val=""/>
+      <w:lvlJc w:val="left"/>
+      <w:pPr>
+        <w:ind w:left="1080" w:hanging="360"/>
+      </w:pPr>
+      <w:rPr>
+        <w:rFonts w:ascii="Symbol" w:hAnsi="Symbol" w:hint="default"/>
+      </w:rPr>
+    </w:lvl>
+    <w:lvl w:ilvl="1" w:tplc="04090003" w:tentative="1">
+      <w:start w:val="1"/>
+      <w:numFmt w:val="bullet"/>
+      <w:lvlText w:val="o"/>
+      <w:lvlJc w:val="left"/>
+      <w:pPr>
+        <w:ind w:left="1800" w:hanging="360"/>
+      </w:pPr>
+      <w:rPr>
+        <w:rFonts w:ascii="Courier New" w:hAnsi="Courier New" w:cs="Courier New" w:hint="default"/>
+      </w:rPr>
+    </w:lvl>
+    <w:lvl w:ilvl="2" w:tplc="04090005" w:tentative="1">
+      <w:start w:val="1"/>
+      <w:numFmt w:val="bullet"/>
+      <w:lvlText w:val=""/>
+      <w:lvlJc w:val="left"/>
+      <w:pPr>
+        <w:ind w:left="2520" w:hanging="360"/>
+      </w:pPr>
+      <w:rPr>
+        <w:rFonts w:ascii="Wingdings" w:hAnsi="Wingdings" w:hint="default"/>
+      </w:rPr>
+    </w:lvl>
+    <w:lvl w:ilvl="3" w:tplc="04090001" w:tentative="1">
+      <w:start w:val="1"/>
+      <w:numFmt w:val="bullet"/>
+      <w:lvlText w:val=""/>
+      <w:lvlJc w:val="left"/>
+      <w:pPr>
+        <w:ind w:left="3240" w:hanging="360"/>
+      </w:pPr>
+      <w:rPr>
+        <w:rFonts w:ascii="Symbol" w:hAnsi="Symbol" w:hint="default"/>
+      </w:rPr>
+    </w:lvl>
+    <w:lvl w:ilvl="4" w:tplc="04090003" w:tentative="1">
+      <w:start w:val="1"/>
+      <w:numFmt w:val="bullet"/>
+      <w:lvlText w:val="o"/>
+      <w:lvlJc w:val="left"/>
+      <w:pPr>
+        <w:ind w:left="3960" w:hanging="360"/>
+      </w:pPr>
+      <w:rPr>
+        <w:rFonts w:ascii="Courier New" w:hAnsi="Courier New" w:cs="Courier New" w:hint="default"/>
+      </w:rPr>
+    </w:lvl>
+    <w:lvl w:ilvl="5" w:tplc="04090005" w:tentative="1">
+      <w:start w:val="1"/>
+      <w:numFmt w:val="bullet"/>
+      <w:lvlText w:val=""/>
+      <w:lvlJc w:val="left"/>
+      <w:pPr>
+        <w:ind w:left="4680" w:hanging="360"/>
+      </w:pPr>
+      <w:rPr>
+        <w:rFonts w:ascii="Wingdings" w:hAnsi="Wingdings" w:hint="default"/>
+      </w:rPr>
+    </w:lvl>
+    <w:lvl w:ilvl="6" w:tplc="04090001" w:tentative="1">
+      <w:start w:val="1"/>
+      <w:numFmt w:val="bullet"/>
+      <w:lvlText w:val=""/>
+      <w:lvlJc w:val="left"/>
+      <w:pPr>
+        <w:ind w:left="5400" w:hanging="360"/>
+      </w:pPr>
+      <w:rPr>
+        <w:rFonts w:ascii="Symbol" w:hAnsi="Symbol" w:hint="default"/>
+      </w:rPr>
+    </w:lvl>
+    <w:lvl w:ilvl="7" w:tplc="04090003" w:tentative="1">
+      <w:start w:val="1"/>
+      <w:numFmt w:val="bullet"/>
+      <w:lvlText w:val="o"/>
+      <w:lvlJc w:val="left"/>
+      <w:pPr>
+        <w:ind w:left="6120" w:hanging="360"/>
+      </w:pPr>
+      <w:rPr>
+        <w:rFonts w:ascii="Courier New" w:hAnsi="Courier New" w:cs="Courier New" w:hint="default"/>
+      </w:rPr>
+    </w:lvl>
+    <w:lvl w:ilvl="8" w:tplc="04090005" w:tentative="1">
+      <w:start w:val="1"/>
+      <w:numFmt w:val="bullet"/>
+      <w:lvlText w:val=""/>
+      <w:lvlJc w:val="left"/>
+      <w:pPr>
+        <w:ind w:left="6840" w:hanging="360"/>
+      </w:pPr>
+      <w:rPr>
+        <w:rFonts w:ascii="Wingdings" w:hAnsi="Wingdings" w:hint="default"/>
+      </w:rPr>
+    </w:lvl>
+  </w:abstractNum>
+  <w:abstractNum w:abstractNumId="17" w15:restartNumberingAfterBreak="0">
     <w:nsid w:val="33772CE2"/>
     <w:multiLevelType w:val="hybridMultilevel"/>
     <w:tmpl w:val="35D6DB4C"/>
@@ -8149,7 +7893,7 @@
       </w:rPr>
     </w:lvl>
   </w:abstractNum>
-  <w:abstractNum w:abstractNumId="14" w15:restartNumberingAfterBreak="0">
+  <w:abstractNum w:abstractNumId="18" w15:restartNumberingAfterBreak="0">
     <w:nsid w:val="3AA9145F"/>
     <w:multiLevelType w:val="hybridMultilevel"/>
     <w:tmpl w:val="8032A0F6"/>
@@ -8262,7 +8006,7 @@
       </w:rPr>
     </w:lvl>
   </w:abstractNum>
-  <w:abstractNum w:abstractNumId="15" w15:restartNumberingAfterBreak="0">
+  <w:abstractNum w:abstractNumId="19" w15:restartNumberingAfterBreak="0">
     <w:nsid w:val="3E4472A5"/>
     <w:multiLevelType w:val="hybridMultilevel"/>
     <w:tmpl w:val="C7E8CA4A"/>
@@ -8378,7 +8122,7 @@
       </w:rPr>
     </w:lvl>
   </w:abstractNum>
-  <w:abstractNum w:abstractNumId="16" w15:restartNumberingAfterBreak="0">
+  <w:abstractNum w:abstractNumId="20" w15:restartNumberingAfterBreak="0">
     <w:nsid w:val="3E6571EF"/>
     <w:multiLevelType w:val="hybridMultilevel"/>
     <w:tmpl w:val="55A611F2"/>
@@ -8491,7 +8235,7 @@
       </w:rPr>
     </w:lvl>
   </w:abstractNum>
-  <w:abstractNum w:abstractNumId="17" w15:restartNumberingAfterBreak="0">
+  <w:abstractNum w:abstractNumId="21" w15:restartNumberingAfterBreak="0">
     <w:nsid w:val="400E0F4D"/>
     <w:multiLevelType w:val="hybridMultilevel"/>
     <w:tmpl w:val="72FA8326"/>
@@ -8607,7 +8351,7 @@
       </w:rPr>
     </w:lvl>
   </w:abstractNum>
-  <w:abstractNum w:abstractNumId="18" w15:restartNumberingAfterBreak="0">
+  <w:abstractNum w:abstractNumId="22" w15:restartNumberingAfterBreak="0">
     <w:nsid w:val="4295215D"/>
     <w:multiLevelType w:val="hybridMultilevel"/>
     <w:tmpl w:val="E4481BDE"/>
@@ -8719,7 +8463,7 @@
       </w:rPr>
     </w:lvl>
   </w:abstractNum>
-  <w:abstractNum w:abstractNumId="19" w15:restartNumberingAfterBreak="0">
+  <w:abstractNum w:abstractNumId="23" w15:restartNumberingAfterBreak="0">
     <w:nsid w:val="43903BE1"/>
     <w:multiLevelType w:val="hybridMultilevel"/>
     <w:tmpl w:val="D21E8232"/>
@@ -8832,7 +8576,7 @@
       </w:rPr>
     </w:lvl>
   </w:abstractNum>
-  <w:abstractNum w:abstractNumId="20" w15:restartNumberingAfterBreak="0">
+  <w:abstractNum w:abstractNumId="24" w15:restartNumberingAfterBreak="0">
     <w:nsid w:val="43D57E95"/>
     <w:multiLevelType w:val="hybridMultilevel"/>
     <w:tmpl w:val="F4EC8C1C"/>
@@ -8945,7 +8689,233 @@
       </w:rPr>
     </w:lvl>
   </w:abstractNum>
-  <w:abstractNum w:abstractNumId="21" w15:restartNumberingAfterBreak="0">
+  <w:abstractNum w:abstractNumId="25" w15:restartNumberingAfterBreak="0">
+    <w:nsid w:val="4DAB543F"/>
+    <w:multiLevelType w:val="hybridMultilevel"/>
+    <w:tmpl w:val="58D8E760"/>
+    <w:lvl w:ilvl="0" w:tplc="04090001">
+      <w:start w:val="1"/>
+      <w:numFmt w:val="bullet"/>
+      <w:lvlText w:val=""/>
+      <w:lvlJc w:val="left"/>
+      <w:pPr>
+        <w:ind w:left="1080" w:hanging="360"/>
+      </w:pPr>
+      <w:rPr>
+        <w:rFonts w:ascii="Symbol" w:hAnsi="Symbol" w:hint="default"/>
+      </w:rPr>
+    </w:lvl>
+    <w:lvl w:ilvl="1" w:tplc="04090003" w:tentative="1">
+      <w:start w:val="1"/>
+      <w:numFmt w:val="bullet"/>
+      <w:lvlText w:val="o"/>
+      <w:lvlJc w:val="left"/>
+      <w:pPr>
+        <w:ind w:left="1800" w:hanging="360"/>
+      </w:pPr>
+      <w:rPr>
+        <w:rFonts w:ascii="Courier New" w:hAnsi="Courier New" w:cs="Courier New" w:hint="default"/>
+      </w:rPr>
+    </w:lvl>
+    <w:lvl w:ilvl="2" w:tplc="04090005" w:tentative="1">
+      <w:start w:val="1"/>
+      <w:numFmt w:val="bullet"/>
+      <w:lvlText w:val=""/>
+      <w:lvlJc w:val="left"/>
+      <w:pPr>
+        <w:ind w:left="2520" w:hanging="360"/>
+      </w:pPr>
+      <w:rPr>
+        <w:rFonts w:ascii="Wingdings" w:hAnsi="Wingdings" w:hint="default"/>
+      </w:rPr>
+    </w:lvl>
+    <w:lvl w:ilvl="3" w:tplc="04090001" w:tentative="1">
+      <w:start w:val="1"/>
+      <w:numFmt w:val="bullet"/>
+      <w:lvlText w:val=""/>
+      <w:lvlJc w:val="left"/>
+      <w:pPr>
+        <w:ind w:left="3240" w:hanging="360"/>
+      </w:pPr>
+      <w:rPr>
+        <w:rFonts w:ascii="Symbol" w:hAnsi="Symbol" w:hint="default"/>
+      </w:rPr>
+    </w:lvl>
+    <w:lvl w:ilvl="4" w:tplc="04090003" w:tentative="1">
+      <w:start w:val="1"/>
+      <w:numFmt w:val="bullet"/>
+      <w:lvlText w:val="o"/>
+      <w:lvlJc w:val="left"/>
+      <w:pPr>
+        <w:ind w:left="3960" w:hanging="360"/>
+      </w:pPr>
+      <w:rPr>
+        <w:rFonts w:ascii="Courier New" w:hAnsi="Courier New" w:cs="Courier New" w:hint="default"/>
+      </w:rPr>
+    </w:lvl>
+    <w:lvl w:ilvl="5" w:tplc="04090005" w:tentative="1">
+      <w:start w:val="1"/>
+      <w:numFmt w:val="bullet"/>
+      <w:lvlText w:val=""/>
+      <w:lvlJc w:val="left"/>
+      <w:pPr>
+        <w:ind w:left="4680" w:hanging="360"/>
+      </w:pPr>
+      <w:rPr>
+        <w:rFonts w:ascii="Wingdings" w:hAnsi="Wingdings" w:hint="default"/>
+      </w:rPr>
+    </w:lvl>
+    <w:lvl w:ilvl="6" w:tplc="04090001" w:tentative="1">
+      <w:start w:val="1"/>
+      <w:numFmt w:val="bullet"/>
+      <w:lvlText w:val=""/>
+      <w:lvlJc w:val="left"/>
+      <w:pPr>
+        <w:ind w:left="5400" w:hanging="360"/>
+      </w:pPr>
+      <w:rPr>
+        <w:rFonts w:ascii="Symbol" w:hAnsi="Symbol" w:hint="default"/>
+      </w:rPr>
+    </w:lvl>
+    <w:lvl w:ilvl="7" w:tplc="04090003" w:tentative="1">
+      <w:start w:val="1"/>
+      <w:numFmt w:val="bullet"/>
+      <w:lvlText w:val="o"/>
+      <w:lvlJc w:val="left"/>
+      <w:pPr>
+        <w:ind w:left="6120" w:hanging="360"/>
+      </w:pPr>
+      <w:rPr>
+        <w:rFonts w:ascii="Courier New" w:hAnsi="Courier New" w:cs="Courier New" w:hint="default"/>
+      </w:rPr>
+    </w:lvl>
+    <w:lvl w:ilvl="8" w:tplc="04090005" w:tentative="1">
+      <w:start w:val="1"/>
+      <w:numFmt w:val="bullet"/>
+      <w:lvlText w:val=""/>
+      <w:lvlJc w:val="left"/>
+      <w:pPr>
+        <w:ind w:left="6840" w:hanging="360"/>
+      </w:pPr>
+      <w:rPr>
+        <w:rFonts w:ascii="Wingdings" w:hAnsi="Wingdings" w:hint="default"/>
+      </w:rPr>
+    </w:lvl>
+  </w:abstractNum>
+  <w:abstractNum w:abstractNumId="26" w15:restartNumberingAfterBreak="0">
+    <w:nsid w:val="4F205019"/>
+    <w:multiLevelType w:val="hybridMultilevel"/>
+    <w:tmpl w:val="1EBEC4BC"/>
+    <w:lvl w:ilvl="0" w:tplc="04090001">
+      <w:start w:val="1"/>
+      <w:numFmt w:val="bullet"/>
+      <w:lvlText w:val=""/>
+      <w:lvlJc w:val="left"/>
+      <w:pPr>
+        <w:ind w:left="1080" w:hanging="360"/>
+      </w:pPr>
+      <w:rPr>
+        <w:rFonts w:ascii="Symbol" w:hAnsi="Symbol" w:hint="default"/>
+      </w:rPr>
+    </w:lvl>
+    <w:lvl w:ilvl="1" w:tplc="04090003" w:tentative="1">
+      <w:start w:val="1"/>
+      <w:numFmt w:val="bullet"/>
+      <w:lvlText w:val="o"/>
+      <w:lvlJc w:val="left"/>
+      <w:pPr>
+        <w:ind w:left="1800" w:hanging="360"/>
+      </w:pPr>
+      <w:rPr>
+        <w:rFonts w:ascii="Courier New" w:hAnsi="Courier New" w:cs="Courier New" w:hint="default"/>
+      </w:rPr>
+    </w:lvl>
+    <w:lvl w:ilvl="2" w:tplc="04090005" w:tentative="1">
+      <w:start w:val="1"/>
+      <w:numFmt w:val="bullet"/>
+      <w:lvlText w:val=""/>
+      <w:lvlJc w:val="left"/>
+      <w:pPr>
+        <w:ind w:left="2520" w:hanging="360"/>
+      </w:pPr>
+      <w:rPr>
+        <w:rFonts w:ascii="Wingdings" w:hAnsi="Wingdings" w:hint="default"/>
+      </w:rPr>
+    </w:lvl>
+    <w:lvl w:ilvl="3" w:tplc="04090001" w:tentative="1">
+      <w:start w:val="1"/>
+      <w:numFmt w:val="bullet"/>
+      <w:lvlText w:val=""/>
+      <w:lvlJc w:val="left"/>
+      <w:pPr>
+        <w:ind w:left="3240" w:hanging="360"/>
+      </w:pPr>
+      <w:rPr>
+        <w:rFonts w:ascii="Symbol" w:hAnsi="Symbol" w:hint="default"/>
+      </w:rPr>
+    </w:lvl>
+    <w:lvl w:ilvl="4" w:tplc="04090003" w:tentative="1">
+      <w:start w:val="1"/>
+      <w:numFmt w:val="bullet"/>
+      <w:lvlText w:val="o"/>
+      <w:lvlJc w:val="left"/>
+      <w:pPr>
+        <w:ind w:left="3960" w:hanging="360"/>
+      </w:pPr>
+      <w:rPr>
+        <w:rFonts w:ascii="Courier New" w:hAnsi="Courier New" w:cs="Courier New" w:hint="default"/>
+      </w:rPr>
+    </w:lvl>
+    <w:lvl w:ilvl="5" w:tplc="04090005" w:tentative="1">
+      <w:start w:val="1"/>
+      <w:numFmt w:val="bullet"/>
+      <w:lvlText w:val=""/>
+      <w:lvlJc w:val="left"/>
+      <w:pPr>
+        <w:ind w:left="4680" w:hanging="360"/>
+      </w:pPr>
+      <w:rPr>
+        <w:rFonts w:ascii="Wingdings" w:hAnsi="Wingdings" w:hint="default"/>
+      </w:rPr>
+    </w:lvl>
+    <w:lvl w:ilvl="6" w:tplc="04090001" w:tentative="1">
+      <w:start w:val="1"/>
+      <w:numFmt w:val="bullet"/>
+      <w:lvlText w:val=""/>
+      <w:lvlJc w:val="left"/>
+      <w:pPr>
+        <w:ind w:left="5400" w:hanging="360"/>
+      </w:pPr>
+      <w:rPr>
+        <w:rFonts w:ascii="Symbol" w:hAnsi="Symbol" w:hint="default"/>
+      </w:rPr>
+    </w:lvl>
+    <w:lvl w:ilvl="7" w:tplc="04090003" w:tentative="1">
+      <w:start w:val="1"/>
+      <w:numFmt w:val="bullet"/>
+      <w:lvlText w:val="o"/>
+      <w:lvlJc w:val="left"/>
+      <w:pPr>
+        <w:ind w:left="6120" w:hanging="360"/>
+      </w:pPr>
+      <w:rPr>
+        <w:rFonts w:ascii="Courier New" w:hAnsi="Courier New" w:cs="Courier New" w:hint="default"/>
+      </w:rPr>
+    </w:lvl>
+    <w:lvl w:ilvl="8" w:tplc="04090005" w:tentative="1">
+      <w:start w:val="1"/>
+      <w:numFmt w:val="bullet"/>
+      <w:lvlText w:val=""/>
+      <w:lvlJc w:val="left"/>
+      <w:pPr>
+        <w:ind w:left="6840" w:hanging="360"/>
+      </w:pPr>
+      <w:rPr>
+        <w:rFonts w:ascii="Wingdings" w:hAnsi="Wingdings" w:hint="default"/>
+      </w:rPr>
+    </w:lvl>
+  </w:abstractNum>
+  <w:abstractNum w:abstractNumId="27" w15:restartNumberingAfterBreak="0">
     <w:nsid w:val="52501B55"/>
     <w:multiLevelType w:val="hybridMultilevel"/>
     <w:tmpl w:val="83969636"/>
@@ -9058,7 +9028,7 @@
       </w:rPr>
     </w:lvl>
   </w:abstractNum>
-  <w:abstractNum w:abstractNumId="22" w15:restartNumberingAfterBreak="0">
+  <w:abstractNum w:abstractNumId="28" w15:restartNumberingAfterBreak="0">
     <w:nsid w:val="5A8F61FF"/>
     <w:multiLevelType w:val="hybridMultilevel"/>
     <w:tmpl w:val="809E8B52"/>
@@ -9171,7 +9141,7 @@
       </w:rPr>
     </w:lvl>
   </w:abstractNum>
-  <w:abstractNum w:abstractNumId="23" w15:restartNumberingAfterBreak="0">
+  <w:abstractNum w:abstractNumId="29" w15:restartNumberingAfterBreak="0">
     <w:nsid w:val="5E3A123F"/>
     <w:multiLevelType w:val="hybridMultilevel"/>
     <w:tmpl w:val="7CD68A02"/>
@@ -9284,7 +9254,7 @@
       </w:rPr>
     </w:lvl>
   </w:abstractNum>
-  <w:abstractNum w:abstractNumId="24" w15:restartNumberingAfterBreak="0">
+  <w:abstractNum w:abstractNumId="30" w15:restartNumberingAfterBreak="0">
     <w:nsid w:val="6400252E"/>
     <w:multiLevelType w:val="hybridMultilevel"/>
     <w:tmpl w:val="B05ADDBC"/>
@@ -9397,7 +9367,7 @@
       </w:rPr>
     </w:lvl>
   </w:abstractNum>
-  <w:abstractNum w:abstractNumId="25" w15:restartNumberingAfterBreak="0">
+  <w:abstractNum w:abstractNumId="31" w15:restartNumberingAfterBreak="0">
     <w:nsid w:val="7EBA672C"/>
     <w:multiLevelType w:val="hybridMultilevel"/>
     <w:tmpl w:val="F5D6C846"/>
@@ -9513,25 +9483,25 @@
     <w:abstractNumId w:val="2"/>
   </w:num>
   <w:num w:numId="2">
-    <w:abstractNumId w:val="10"/>
+    <w:abstractNumId w:val="12"/>
   </w:num>
   <w:num w:numId="3">
     <w:abstractNumId w:val="7"/>
   </w:num>
   <w:num w:numId="4">
-    <w:abstractNumId w:val="25"/>
+    <w:abstractNumId w:val="31"/>
   </w:num>
   <w:num w:numId="5">
+    <w:abstractNumId w:val="22"/>
+  </w:num>
+  <w:num w:numId="6">
+    <w:abstractNumId w:val="13"/>
+  </w:num>
+  <w:num w:numId="7">
     <w:abstractNumId w:val="18"/>
   </w:num>
-  <w:num w:numId="6">
-    <w:abstractNumId w:val="11"/>
-  </w:num>
-  <w:num w:numId="7">
-    <w:abstractNumId w:val="14"/>
-  </w:num>
   <w:num w:numId="8">
-    <w:abstractNumId w:val="16"/>
+    <w:abstractNumId w:val="20"/>
   </w:num>
   <w:num w:numId="9">
     <w:abstractNumId w:val="4"/>
@@ -9543,34 +9513,34 @@
     <w:abstractNumId w:val="9"/>
   </w:num>
   <w:num w:numId="12">
-    <w:abstractNumId w:val="19"/>
+    <w:abstractNumId w:val="23"/>
   </w:num>
   <w:num w:numId="13">
-    <w:abstractNumId w:val="22"/>
+    <w:abstractNumId w:val="28"/>
   </w:num>
   <w:num w:numId="14">
-    <w:abstractNumId w:val="21"/>
+    <w:abstractNumId w:val="27"/>
   </w:num>
   <w:num w:numId="15">
-    <w:abstractNumId w:val="23"/>
+    <w:abstractNumId w:val="29"/>
   </w:num>
   <w:num w:numId="16">
     <w:abstractNumId w:val="0"/>
   </w:num>
   <w:num w:numId="17">
+    <w:abstractNumId w:val="30"/>
+  </w:num>
+  <w:num w:numId="18">
+    <w:abstractNumId w:val="15"/>
+  </w:num>
+  <w:num w:numId="19">
     <w:abstractNumId w:val="24"/>
   </w:num>
-  <w:num w:numId="18">
-    <w:abstractNumId w:val="12"/>
-  </w:num>
-  <w:num w:numId="19">
-    <w:abstractNumId w:val="20"/>
-  </w:num>
   <w:num w:numId="20">
-    <w:abstractNumId w:val="13"/>
+    <w:abstractNumId w:val="17"/>
   </w:num>
   <w:num w:numId="21">
-    <w:abstractNumId w:val="15"/>
+    <w:abstractNumId w:val="19"/>
   </w:num>
   <w:num w:numId="22">
     <w:abstractNumId w:val="8"/>
@@ -9579,13 +9549,31 @@
     <w:abstractNumId w:val="5"/>
   </w:num>
   <w:num w:numId="24">
-    <w:abstractNumId w:val="17"/>
+    <w:abstractNumId w:val="21"/>
   </w:num>
   <w:num w:numId="25">
     <w:abstractNumId w:val="3"/>
   </w:num>
   <w:num w:numId="26">
     <w:abstractNumId w:val="1"/>
+  </w:num>
+  <w:num w:numId="27">
+    <w:abstractNumId w:val="14"/>
+  </w:num>
+  <w:num w:numId="28">
+    <w:abstractNumId w:val="11"/>
+  </w:num>
+  <w:num w:numId="29">
+    <w:abstractNumId w:val="25"/>
+  </w:num>
+  <w:num w:numId="30">
+    <w:abstractNumId w:val="16"/>
+  </w:num>
+  <w:num w:numId="31">
+    <w:abstractNumId w:val="26"/>
+  </w:num>
+  <w:num w:numId="32">
+    <w:abstractNumId w:val="10"/>
   </w:num>
 </w:numbering>
 </file>
@@ -10189,13 +10177,17 @@
     <w:next w:val="Normal"/>
     <w:autoRedefine/>
     <w:uiPriority w:val="99"/>
-    <w:semiHidden/>
     <w:unhideWhenUsed/>
     <w:rsid w:val="003E7217"/>
     <w:pPr>
-      <w:spacing w:after="0" w:line="240" w:lineRule="auto"/>
+      <w:spacing w:after="0"/>
       <w:ind w:left="220" w:hanging="220"/>
     </w:pPr>
+    <w:rPr>
+      <w:rFonts w:cstheme="minorHAnsi"/>
+      <w:sz w:val="18"/>
+      <w:szCs w:val="18"/>
+    </w:rPr>
   </w:style>
   <w:style w:type="paragraph" w:styleId="Index2">
     <w:name w:val="index 2"/>
@@ -10203,13 +10195,196 @@
     <w:next w:val="Normal"/>
     <w:autoRedefine/>
     <w:uiPriority w:val="99"/>
-    <w:semiHidden/>
     <w:unhideWhenUsed/>
     <w:rsid w:val="003E7217"/>
     <w:pPr>
-      <w:spacing w:after="0" w:line="240" w:lineRule="auto"/>
+      <w:spacing w:after="0"/>
       <w:ind w:left="440" w:hanging="220"/>
     </w:pPr>
+    <w:rPr>
+      <w:rFonts w:cstheme="minorHAnsi"/>
+      <w:sz w:val="18"/>
+      <w:szCs w:val="18"/>
+    </w:rPr>
+  </w:style>
+  <w:style w:type="paragraph" w:styleId="Title">
+    <w:name w:val="Title"/>
+    <w:basedOn w:val="Normal"/>
+    <w:next w:val="Normal"/>
+    <w:link w:val="TitleChar"/>
+    <w:uiPriority w:val="10"/>
+    <w:qFormat/>
+    <w:rsid w:val="0049672E"/>
+    <w:pPr>
+      <w:spacing w:after="0" w:line="240" w:lineRule="auto"/>
+      <w:contextualSpacing/>
+    </w:pPr>
+    <w:rPr>
+      <w:rFonts w:asciiTheme="majorHAnsi" w:eastAsiaTheme="majorEastAsia" w:hAnsiTheme="majorHAnsi" w:cstheme="majorBidi"/>
+      <w:spacing w:val="-10"/>
+      <w:kern w:val="28"/>
+      <w:sz w:val="56"/>
+      <w:szCs w:val="56"/>
+    </w:rPr>
+  </w:style>
+  <w:style w:type="character" w:customStyle="1" w:styleId="TitleChar">
+    <w:name w:val="Title Char"/>
+    <w:basedOn w:val="DefaultParagraphFont"/>
+    <w:link w:val="Title"/>
+    <w:uiPriority w:val="10"/>
+    <w:rsid w:val="0049672E"/>
+    <w:rPr>
+      <w:rFonts w:asciiTheme="majorHAnsi" w:eastAsiaTheme="majorEastAsia" w:hAnsiTheme="majorHAnsi" w:cstheme="majorBidi"/>
+      <w:spacing w:val="-10"/>
+      <w:kern w:val="28"/>
+      <w:sz w:val="56"/>
+      <w:szCs w:val="56"/>
+    </w:rPr>
+  </w:style>
+  <w:style w:type="paragraph" w:styleId="Index3">
+    <w:name w:val="index 3"/>
+    <w:basedOn w:val="Normal"/>
+    <w:next w:val="Normal"/>
+    <w:autoRedefine/>
+    <w:uiPriority w:val="99"/>
+    <w:unhideWhenUsed/>
+    <w:rsid w:val="0049672E"/>
+    <w:pPr>
+      <w:spacing w:after="0"/>
+      <w:ind w:left="660" w:hanging="220"/>
+    </w:pPr>
+    <w:rPr>
+      <w:rFonts w:cstheme="minorHAnsi"/>
+      <w:sz w:val="18"/>
+      <w:szCs w:val="18"/>
+    </w:rPr>
+  </w:style>
+  <w:style w:type="paragraph" w:styleId="Index4">
+    <w:name w:val="index 4"/>
+    <w:basedOn w:val="Normal"/>
+    <w:next w:val="Normal"/>
+    <w:autoRedefine/>
+    <w:uiPriority w:val="99"/>
+    <w:unhideWhenUsed/>
+    <w:rsid w:val="0049672E"/>
+    <w:pPr>
+      <w:spacing w:after="0"/>
+      <w:ind w:left="880" w:hanging="220"/>
+    </w:pPr>
+    <w:rPr>
+      <w:rFonts w:cstheme="minorHAnsi"/>
+      <w:sz w:val="18"/>
+      <w:szCs w:val="18"/>
+    </w:rPr>
+  </w:style>
+  <w:style w:type="paragraph" w:styleId="Index5">
+    <w:name w:val="index 5"/>
+    <w:basedOn w:val="Normal"/>
+    <w:next w:val="Normal"/>
+    <w:autoRedefine/>
+    <w:uiPriority w:val="99"/>
+    <w:unhideWhenUsed/>
+    <w:rsid w:val="0049672E"/>
+    <w:pPr>
+      <w:spacing w:after="0"/>
+      <w:ind w:left="1100" w:hanging="220"/>
+    </w:pPr>
+    <w:rPr>
+      <w:rFonts w:cstheme="minorHAnsi"/>
+      <w:sz w:val="18"/>
+      <w:szCs w:val="18"/>
+    </w:rPr>
+  </w:style>
+  <w:style w:type="paragraph" w:styleId="Index6">
+    <w:name w:val="index 6"/>
+    <w:basedOn w:val="Normal"/>
+    <w:next w:val="Normal"/>
+    <w:autoRedefine/>
+    <w:uiPriority w:val="99"/>
+    <w:unhideWhenUsed/>
+    <w:rsid w:val="0049672E"/>
+    <w:pPr>
+      <w:spacing w:after="0"/>
+      <w:ind w:left="1320" w:hanging="220"/>
+    </w:pPr>
+    <w:rPr>
+      <w:rFonts w:cstheme="minorHAnsi"/>
+      <w:sz w:val="18"/>
+      <w:szCs w:val="18"/>
+    </w:rPr>
+  </w:style>
+  <w:style w:type="paragraph" w:styleId="Index7">
+    <w:name w:val="index 7"/>
+    <w:basedOn w:val="Normal"/>
+    <w:next w:val="Normal"/>
+    <w:autoRedefine/>
+    <w:uiPriority w:val="99"/>
+    <w:unhideWhenUsed/>
+    <w:rsid w:val="0049672E"/>
+    <w:pPr>
+      <w:spacing w:after="0"/>
+      <w:ind w:left="1540" w:hanging="220"/>
+    </w:pPr>
+    <w:rPr>
+      <w:rFonts w:cstheme="minorHAnsi"/>
+      <w:sz w:val="18"/>
+      <w:szCs w:val="18"/>
+    </w:rPr>
+  </w:style>
+  <w:style w:type="paragraph" w:styleId="Index8">
+    <w:name w:val="index 8"/>
+    <w:basedOn w:val="Normal"/>
+    <w:next w:val="Normal"/>
+    <w:autoRedefine/>
+    <w:uiPriority w:val="99"/>
+    <w:unhideWhenUsed/>
+    <w:rsid w:val="0049672E"/>
+    <w:pPr>
+      <w:spacing w:after="0"/>
+      <w:ind w:left="1760" w:hanging="220"/>
+    </w:pPr>
+    <w:rPr>
+      <w:rFonts w:cstheme="minorHAnsi"/>
+      <w:sz w:val="18"/>
+      <w:szCs w:val="18"/>
+    </w:rPr>
+  </w:style>
+  <w:style w:type="paragraph" w:styleId="Index9">
+    <w:name w:val="index 9"/>
+    <w:basedOn w:val="Normal"/>
+    <w:next w:val="Normal"/>
+    <w:autoRedefine/>
+    <w:uiPriority w:val="99"/>
+    <w:unhideWhenUsed/>
+    <w:rsid w:val="0049672E"/>
+    <w:pPr>
+      <w:spacing w:after="0"/>
+      <w:ind w:left="1980" w:hanging="220"/>
+    </w:pPr>
+    <w:rPr>
+      <w:rFonts w:cstheme="minorHAnsi"/>
+      <w:sz w:val="18"/>
+      <w:szCs w:val="18"/>
+    </w:rPr>
+  </w:style>
+  <w:style w:type="paragraph" w:styleId="IndexHeading">
+    <w:name w:val="index heading"/>
+    <w:basedOn w:val="Normal"/>
+    <w:next w:val="Index1"/>
+    <w:uiPriority w:val="99"/>
+    <w:unhideWhenUsed/>
+    <w:rsid w:val="0049672E"/>
+    <w:pPr>
+      <w:spacing w:before="240" w:after="120"/>
+      <w:jc w:val="center"/>
+    </w:pPr>
+    <w:rPr>
+      <w:rFonts w:cstheme="minorHAnsi"/>
+      <w:b/>
+      <w:bCs/>
+      <w:sz w:val="26"/>
+      <w:szCs w:val="26"/>
+    </w:rPr>
   </w:style>
 </w:styles>
 </file>
@@ -10504,7 +10679,7 @@
 </file>
 
 <file path=customXml/itemProps1.xml><?xml version="1.0" encoding="utf-8"?>
-<ds:datastoreItem xmlns:ds="http://schemas.openxmlformats.org/officeDocument/2006/customXml" ds:itemID="{90583E40-1405-4050-98E0-6426E03FD85F}">
+<ds:datastoreItem xmlns:ds="http://schemas.openxmlformats.org/officeDocument/2006/customXml" ds:itemID="{70B4928A-CB5F-4301-B334-9DA6AFFD6B26}">
   <ds:schemaRefs>
     <ds:schemaRef ds:uri="http://schemas.openxmlformats.org/officeDocument/2006/bibliography"/>
   </ds:schemaRefs>

--- a/Estrategia.docx
+++ b/Estrategia.docx
@@ -1,6 +1,6 @@
 
 <file path=word/document.xml><?xml version="1.0" encoding="utf-8"?>
-<w:document xmlns:wpc="http://schemas.microsoft.com/office/word/2010/wordprocessingCanvas" xmlns:cx="http://schemas.microsoft.com/office/drawing/2014/chartex" xmlns:mc="http://schemas.openxmlformats.org/markup-compatibility/2006" xmlns:o="urn:schemas-microsoft-com:office:office" xmlns:r="http://schemas.openxmlformats.org/officeDocument/2006/relationships" xmlns:m="http://schemas.openxmlformats.org/officeDocument/2006/math" xmlns:v="urn:schemas-microsoft-com:vml" xmlns:wp14="http://schemas.microsoft.com/office/word/2010/wordprocessingDrawing" xmlns:wp="http://schemas.openxmlformats.org/drawingml/2006/wordprocessingDrawing" xmlns:w10="urn:schemas-microsoft-com:office:word" xmlns:w="http://schemas.openxmlformats.org/wordprocessingml/2006/main" xmlns:w14="http://schemas.microsoft.com/office/word/2010/wordml" xmlns:w15="http://schemas.microsoft.com/office/word/2012/wordml" xmlns:w16se="http://schemas.microsoft.com/office/word/2015/wordml/symex" xmlns:wpg="http://schemas.microsoft.com/office/word/2010/wordprocessingGroup" xmlns:wpi="http://schemas.microsoft.com/office/word/2010/wordprocessingInk" xmlns:wne="http://schemas.microsoft.com/office/word/2006/wordml" xmlns:wps="http://schemas.microsoft.com/office/word/2010/wordprocessingShape" mc:Ignorable="w14 w15 w16se wp14">
+<w:document xmlns:wpc="http://schemas.microsoft.com/office/word/2010/wordprocessingCanvas" xmlns:cx="http://schemas.microsoft.com/office/drawing/2014/chartex" xmlns:cx1="http://schemas.microsoft.com/office/drawing/2015/9/8/chartex" xmlns:cx2="http://schemas.microsoft.com/office/drawing/2015/10/21/chartex" xmlns:cx3="http://schemas.microsoft.com/office/drawing/2016/5/9/chartex" xmlns:cx4="http://schemas.microsoft.com/office/drawing/2016/5/10/chartex" xmlns:cx5="http://schemas.microsoft.com/office/drawing/2016/5/11/chartex" xmlns:cx6="http://schemas.microsoft.com/office/drawing/2016/5/12/chartex" xmlns:cx7="http://schemas.microsoft.com/office/drawing/2016/5/13/chartex" xmlns:cx8="http://schemas.microsoft.com/office/drawing/2016/5/14/chartex" xmlns:mc="http://schemas.openxmlformats.org/markup-compatibility/2006" xmlns:aink="http://schemas.microsoft.com/office/drawing/2016/ink" xmlns:am3d="http://schemas.microsoft.com/office/drawing/2017/model3d" xmlns:o="urn:schemas-microsoft-com:office:office" xmlns:r="http://schemas.openxmlformats.org/officeDocument/2006/relationships" xmlns:m="http://schemas.openxmlformats.org/officeDocument/2006/math" xmlns:v="urn:schemas-microsoft-com:vml" xmlns:wp14="http://schemas.microsoft.com/office/word/2010/wordprocessingDrawing" xmlns:wp="http://schemas.openxmlformats.org/drawingml/2006/wordprocessingDrawing" xmlns:w10="urn:schemas-microsoft-com:office:word" xmlns:w="http://schemas.openxmlformats.org/wordprocessingml/2006/main" xmlns:w14="http://schemas.microsoft.com/office/word/2010/wordml" xmlns:w15="http://schemas.microsoft.com/office/word/2012/wordml" xmlns:w16cex="http://schemas.microsoft.com/office/word/2018/wordml/cex" xmlns:w16cid="http://schemas.microsoft.com/office/word/2016/wordml/cid" xmlns:w16="http://schemas.microsoft.com/office/word/2018/wordml" xmlns:w16se="http://schemas.microsoft.com/office/word/2015/wordml/symex" xmlns:wpg="http://schemas.microsoft.com/office/word/2010/wordprocessingGroup" xmlns:wpi="http://schemas.microsoft.com/office/word/2010/wordprocessingInk" xmlns:wne="http://schemas.microsoft.com/office/word/2006/wordml" xmlns:wps="http://schemas.microsoft.com/office/word/2010/wordprocessingShape" mc:Ignorable="w14 w15 w16se w16cid w16 w16cex wp14">
   <w:body>
     <w:p>
       <w:pPr>
@@ -138,7 +138,25 @@
           <w:sz w:val="72"/>
           <w:szCs w:val="72"/>
         </w:rPr>
-        <w:t>TP Frba Viajes - 1C 2020</w:t>
+        <w:t xml:space="preserve">TP </w:t>
+      </w:r>
+      <w:proofErr w:type="spellStart"/>
+      <w:r>
+        <w:rPr>
+          <w:rFonts w:ascii="Calibri" w:eastAsia="Calibri" w:hAnsi="Calibri" w:cs="Calibri"/>
+          <w:sz w:val="72"/>
+          <w:szCs w:val="72"/>
+        </w:rPr>
+        <w:t>Frba</w:t>
+      </w:r>
+      <w:proofErr w:type="spellEnd"/>
+      <w:r>
+        <w:rPr>
+          <w:rFonts w:ascii="Calibri" w:eastAsia="Calibri" w:hAnsi="Calibri" w:cs="Calibri"/>
+          <w:sz w:val="72"/>
+          <w:szCs w:val="72"/>
+        </w:rPr>
+        <w:t xml:space="preserve"> Viajes - 1C 2020</w:t>
       </w:r>
     </w:p>
     <w:p>
@@ -239,7 +257,25 @@
           <w:sz w:val="36"/>
           <w:szCs w:val="41"/>
         </w:rPr>
-        <w:t xml:space="preserve">: Martes y Jueves </w:t>
+        <w:t xml:space="preserve">: </w:t>
+      </w:r>
+      <w:proofErr w:type="gramStart"/>
+      <w:r>
+        <w:rPr>
+          <w:rFonts w:ascii="Calibri" w:hAnsi="Calibri" w:cs="Calibri"/>
+          <w:sz w:val="36"/>
+          <w:szCs w:val="41"/>
+        </w:rPr>
+        <w:t>Martes</w:t>
+      </w:r>
+      <w:proofErr w:type="gramEnd"/>
+      <w:r>
+        <w:rPr>
+          <w:rFonts w:ascii="Calibri" w:hAnsi="Calibri" w:cs="Calibri"/>
+          <w:sz w:val="36"/>
+          <w:szCs w:val="41"/>
+        </w:rPr>
+        <w:t xml:space="preserve"> y Jueves </w:t>
       </w:r>
       <w:r>
         <w:rPr>
@@ -368,7 +404,7 @@
     </w:p>
     <w:p>
       <w:pPr>
-        <w:pStyle w:val="ListParagraph"/>
+        <w:pStyle w:val="Prrafodelista"/>
         <w:numPr>
           <w:ilvl w:val="0"/>
           <w:numId w:val="20"/>
@@ -380,18 +416,28 @@
           <w:szCs w:val="36"/>
         </w:rPr>
       </w:pPr>
+      <w:proofErr w:type="spellStart"/>
       <w:r>
         <w:rPr>
           <w:rFonts w:ascii="Calibri" w:hAnsi="Calibri" w:cs="Calibri"/>
           <w:sz w:val="36"/>
           <w:szCs w:val="36"/>
         </w:rPr>
-        <w:t>Vitelli, Maximiliano 158.008-5</w:t>
-      </w:r>
-    </w:p>
-    <w:p>
-      <w:pPr>
-        <w:pStyle w:val="ListParagraph"/>
+        <w:t>Vitelli</w:t>
+      </w:r>
+      <w:proofErr w:type="spellEnd"/>
+      <w:r>
+        <w:rPr>
+          <w:rFonts w:ascii="Calibri" w:hAnsi="Calibri" w:cs="Calibri"/>
+          <w:sz w:val="36"/>
+          <w:szCs w:val="36"/>
+        </w:rPr>
+        <w:t>, Maximiliano 158.008-5</w:t>
+      </w:r>
+    </w:p>
+    <w:p>
+      <w:pPr>
+        <w:pStyle w:val="Prrafodelista"/>
         <w:numPr>
           <w:ilvl w:val="0"/>
           <w:numId w:val="20"/>
@@ -462,7 +508,7 @@
     </w:p>
     <w:p>
       <w:pPr>
-        <w:pStyle w:val="ListParagraph"/>
+        <w:pStyle w:val="Prrafodelista"/>
         <w:numPr>
           <w:ilvl w:val="0"/>
           <w:numId w:val="20"/>
@@ -544,21 +590,23 @@
           <w:lang w:eastAsia="es-AR"/>
         </w:rPr>
       </w:pPr>
+      <w:proofErr w:type="spellStart"/>
       <w:r>
         <w:rPr>
           <w:rFonts w:ascii="Calibri" w:hAnsi="Calibri" w:cs="Calibri"/>
           <w:sz w:val="36"/>
           <w:szCs w:val="36"/>
         </w:rPr>
-        <w:t xml:space="preserve">Sorbelli, Luciana </w:t>
-      </w:r>
+        <w:t>Sorbelli</w:t>
+      </w:r>
+      <w:proofErr w:type="spellEnd"/>
       <w:r>
         <w:rPr>
           <w:rFonts w:ascii="Calibri" w:hAnsi="Calibri" w:cs="Calibri"/>
           <w:sz w:val="36"/>
           <w:szCs w:val="36"/>
         </w:rPr>
-        <w:t>141.977-8</w:t>
+        <w:t xml:space="preserve">, Luciana </w:t>
       </w:r>
       <w:r>
         <w:rPr>
@@ -566,6 +614,14 @@
           <w:sz w:val="36"/>
           <w:szCs w:val="36"/>
         </w:rPr>
+        <w:t>141.977-8</w:t>
+      </w:r>
+      <w:r>
+        <w:rPr>
+          <w:rFonts w:ascii="Calibri" w:hAnsi="Calibri" w:cs="Calibri"/>
+          <w:sz w:val="36"/>
+          <w:szCs w:val="36"/>
+        </w:rPr>
         <w:tab/>
       </w:r>
       <w:r>
@@ -1240,17 +1296,21 @@
       <w:pPr>
         <w:pStyle w:val="Default"/>
         <w:rPr>
-          <w:rFonts w:eastAsia="Times New Roman" w:cstheme="minorHAnsi"/>
-          <w:b/>
-          <w:color w:val="333333"/>
-          <w:lang w:val="es-AR" w:eastAsia="es-AR"/>
-        </w:rPr>
-      </w:pPr>
-      <w:r>
-        <w:rPr>
-          <w:rFonts w:eastAsia="Times New Roman" w:cstheme="minorHAnsi"/>
-          <w:b/>
-          <w:color w:val="333333"/>
+          <w:rFonts w:asciiTheme="majorHAnsi" w:eastAsia="Times New Roman" w:hAnsiTheme="majorHAnsi" w:cstheme="minorHAnsi"/>
+          <w:bCs/>
+          <w:color w:val="333333"/>
+          <w:sz w:val="40"/>
+          <w:szCs w:val="40"/>
+          <w:lang w:val="es-AR" w:eastAsia="es-AR"/>
+        </w:rPr>
+      </w:pPr>
+      <w:r>
+        <w:rPr>
+          <w:rFonts w:asciiTheme="majorHAnsi" w:eastAsia="Times New Roman" w:hAnsiTheme="majorHAnsi" w:cstheme="minorHAnsi"/>
+          <w:bCs/>
+          <w:color w:val="333333"/>
+          <w:sz w:val="40"/>
+          <w:szCs w:val="40"/>
           <w:lang w:val="es-AR" w:eastAsia="es-AR"/>
         </w:rPr>
         <w:lastRenderedPageBreak/>
@@ -1289,6 +1349,15 @@
           <w:lang w:val="es-AR" w:eastAsia="es-AR"/>
         </w:rPr>
       </w:pPr>
+      <w:r>
+        <w:rPr>
+          <w:rFonts w:eastAsia="Times New Roman" w:cstheme="minorHAnsi"/>
+          <w:b/>
+          <w:color w:val="333333"/>
+          <w:lang w:val="es-AR" w:eastAsia="es-AR"/>
+        </w:rPr>
+        <w:t>DER………………………………………………………………………………………………...3</w:t>
+      </w:r>
     </w:p>
     <w:p>
       <w:pPr>
@@ -1311,17 +1380,36 @@
           <w:lang w:val="es-AR" w:eastAsia="es-AR"/>
         </w:rPr>
       </w:pPr>
+      <w:r>
+        <w:rPr>
+          <w:rFonts w:eastAsia="Times New Roman" w:cstheme="minorHAnsi"/>
+          <w:b/>
+          <w:color w:val="333333"/>
+          <w:lang w:val="es-AR" w:eastAsia="es-AR"/>
+        </w:rPr>
+        <w:t>MIGRACIÓN DE DATOS………………………………………………………………….……4</w:t>
+      </w:r>
     </w:p>
     <w:p>
       <w:pPr>
         <w:pStyle w:val="Default"/>
-        <w:rPr>
-          <w:rFonts w:eastAsia="Times New Roman" w:cstheme="minorHAnsi"/>
-          <w:b/>
-          <w:color w:val="333333"/>
-          <w:lang w:val="es-AR" w:eastAsia="es-AR"/>
-        </w:rPr>
-      </w:pPr>
+        <w:ind w:firstLine="708"/>
+        <w:rPr>
+          <w:rFonts w:eastAsia="Times New Roman" w:cstheme="minorHAnsi"/>
+          <w:b/>
+          <w:color w:val="333333"/>
+          <w:lang w:val="es-AR" w:eastAsia="es-AR"/>
+        </w:rPr>
+      </w:pPr>
+      <w:r>
+        <w:rPr>
+          <w:rFonts w:eastAsia="Times New Roman" w:cstheme="minorHAnsi"/>
+          <w:b/>
+          <w:color w:val="333333"/>
+          <w:lang w:val="es-AR" w:eastAsia="es-AR"/>
+        </w:rPr>
+        <w:t>TABLAS…………………………………………………………………………………...4</w:t>
+      </w:r>
     </w:p>
     <w:p>
       <w:pPr>
@@ -1344,6 +1432,15 @@
           <w:lang w:val="es-AR" w:eastAsia="es-AR"/>
         </w:rPr>
       </w:pPr>
+      <w:r>
+        <w:rPr>
+          <w:rFonts w:eastAsia="Times New Roman" w:cstheme="minorHAnsi"/>
+          <w:b/>
+          <w:color w:val="333333"/>
+          <w:lang w:val="es-AR" w:eastAsia="es-AR"/>
+        </w:rPr>
+        <w:t>DESICIONES GENERALES……………………………………………………………….……7</w:t>
+      </w:r>
     </w:p>
     <w:p>
       <w:pPr>
@@ -1754,32 +1851,70 @@
     </w:p>
     <w:p>
       <w:pPr>
-        <w:pStyle w:val="Default"/>
-        <w:rPr>
-          <w:rFonts w:eastAsia="Times New Roman" w:cstheme="minorHAnsi"/>
-          <w:b/>
-          <w:color w:val="333333"/>
-          <w:lang w:val="es-AR" w:eastAsia="es-AR"/>
-        </w:rPr>
-      </w:pPr>
-    </w:p>
-    <w:p>
-      <w:pPr>
-        <w:pStyle w:val="Title"/>
+        <w:pStyle w:val="Ttulo"/>
         <w:rPr>
           <w:rFonts w:eastAsiaTheme="minorHAnsi"/>
           <w:sz w:val="40"/>
           <w:szCs w:val="40"/>
         </w:rPr>
       </w:pPr>
-      <w:r>
+    </w:p>
+    <w:p>
+      <w:pPr>
+        <w:pStyle w:val="Ttulo"/>
         <w:rPr>
           <w:rFonts w:eastAsiaTheme="minorHAnsi"/>
           <w:sz w:val="40"/>
           <w:szCs w:val="40"/>
         </w:rPr>
-        <w:lastRenderedPageBreak/>
+      </w:pPr>
+    </w:p>
+    <w:p>
+      <w:pPr>
+        <w:pStyle w:val="Ttulo"/>
+        <w:rPr>
+          <w:rFonts w:eastAsiaTheme="minorHAnsi"/>
+          <w:sz w:val="40"/>
+          <w:szCs w:val="40"/>
+        </w:rPr>
+      </w:pPr>
+      <w:r>
+        <w:rPr>
+          <w:rFonts w:eastAsiaTheme="minorHAnsi"/>
+          <w:sz w:val="40"/>
+          <w:szCs w:val="40"/>
+        </w:rPr>
         <w:t>DER</w:t>
+      </w:r>
+      <w:r>
+        <w:rPr>
+          <w:rFonts w:eastAsiaTheme="minorHAnsi"/>
+          <w:sz w:val="40"/>
+          <w:szCs w:val="40"/>
+        </w:rPr>
+        <w:fldChar w:fldCharType="begin"/>
+      </w:r>
+      <w:r>
+        <w:instrText xml:space="preserve"> XE "</w:instrText>
+      </w:r>
+      <w:r>
+        <w:rPr>
+          <w:rFonts w:eastAsiaTheme="minorHAnsi"/>
+          <w:sz w:val="40"/>
+          <w:szCs w:val="40"/>
+        </w:rPr>
+        <w:instrText>DER</w:instrText>
+      </w:r>
+      <w:r>
+        <w:instrText xml:space="preserve">" </w:instrText>
+      </w:r>
+      <w:r>
+        <w:rPr>
+          <w:rFonts w:eastAsiaTheme="minorHAnsi"/>
+          <w:sz w:val="40"/>
+          <w:szCs w:val="40"/>
+        </w:rPr>
+        <w:fldChar w:fldCharType="end"/>
       </w:r>
     </w:p>
     <w:p>
@@ -3622,6 +3757,7 @@
           <w:color w:val="0086B3"/>
           <w:lang w:val="es-AR" w:eastAsia="es-AR"/>
         </w:rPr>
+        <w:lastRenderedPageBreak/>
         <w:tab/>
       </w:r>
       <w:r>
@@ -3925,7 +4061,7 @@
     </w:p>
     <w:p>
       <w:pPr>
-        <w:pStyle w:val="Title"/>
+        <w:pStyle w:val="Ttulo"/>
         <w:rPr>
           <w:sz w:val="40"/>
           <w:szCs w:val="40"/>
@@ -3936,8 +4072,34 @@
           <w:sz w:val="40"/>
           <w:szCs w:val="40"/>
         </w:rPr>
-        <w:lastRenderedPageBreak/>
         <w:t>Migración de Datos</w:t>
+      </w:r>
+      <w:r>
+        <w:rPr>
+          <w:sz w:val="40"/>
+          <w:szCs w:val="40"/>
+        </w:rPr>
+        <w:fldChar w:fldCharType="begin"/>
+      </w:r>
+      <w:r>
+        <w:instrText xml:space="preserve"> XE "</w:instrText>
+      </w:r>
+      <w:r>
+        <w:rPr>
+          <w:sz w:val="40"/>
+          <w:szCs w:val="40"/>
+        </w:rPr>
+        <w:instrText>Migración de Datos</w:instrText>
+      </w:r>
+      <w:r>
+        <w:instrText xml:space="preserve">" </w:instrText>
+      </w:r>
+      <w:r>
+        <w:rPr>
+          <w:sz w:val="40"/>
+          <w:szCs w:val="40"/>
+        </w:rPr>
+        <w:fldChar w:fldCharType="end"/>
       </w:r>
     </w:p>
     <w:p>
@@ -4060,7 +4222,7 @@
     </w:p>
     <w:p>
       <w:pPr>
-        <w:pStyle w:val="ListParagraph"/>
+        <w:pStyle w:val="Prrafodelista"/>
         <w:numPr>
           <w:ilvl w:val="0"/>
           <w:numId w:val="21"/>
@@ -4076,7 +4238,7 @@
     </w:p>
     <w:p>
       <w:pPr>
-        <w:pStyle w:val="ListParagraph"/>
+        <w:pStyle w:val="Prrafodelista"/>
         <w:numPr>
           <w:ilvl w:val="0"/>
           <w:numId w:val="21"/>
@@ -4092,7 +4254,7 @@
     </w:p>
     <w:p>
       <w:pPr>
-        <w:pStyle w:val="ListParagraph"/>
+        <w:pStyle w:val="Prrafodelista"/>
         <w:numPr>
           <w:ilvl w:val="0"/>
           <w:numId w:val="21"/>
@@ -4108,7 +4270,7 @@
     </w:p>
     <w:p>
       <w:pPr>
-        <w:pStyle w:val="ListParagraph"/>
+        <w:pStyle w:val="Prrafodelista"/>
         <w:numPr>
           <w:ilvl w:val="0"/>
           <w:numId w:val="21"/>
@@ -4124,7 +4286,7 @@
     </w:p>
     <w:p>
       <w:pPr>
-        <w:pStyle w:val="ListParagraph"/>
+        <w:pStyle w:val="Prrafodelista"/>
         <w:numPr>
           <w:ilvl w:val="0"/>
           <w:numId w:val="21"/>
@@ -4158,6 +4320,7 @@
         </w:tabs>
         <w:ind w:left="360"/>
       </w:pPr>
+      <w:proofErr w:type="spellStart"/>
       <w:r>
         <w:rPr>
           <w:b/>
@@ -4167,13 +4330,14 @@
         </w:rPr>
         <w:t>Compra_Estadia</w:t>
       </w:r>
+      <w:proofErr w:type="spellEnd"/>
       <w:r>
         <w:t xml:space="preserve">: Entidad que tiene la información de la compra de las estadías por parte de nuestra agencia respecto de la empresa que emite las estadías. En nuestro sistema se almacenan los siguientes datos de las compras de las estadías: </w:t>
       </w:r>
     </w:p>
     <w:p>
       <w:pPr>
-        <w:pStyle w:val="ListParagraph"/>
+        <w:pStyle w:val="Prrafodelista"/>
         <w:numPr>
           <w:ilvl w:val="0"/>
           <w:numId w:val="22"/>
@@ -4195,7 +4359,7 @@
     </w:p>
     <w:p>
       <w:pPr>
-        <w:pStyle w:val="ListParagraph"/>
+        <w:pStyle w:val="Prrafodelista"/>
         <w:numPr>
           <w:ilvl w:val="0"/>
           <w:numId w:val="22"/>
@@ -4211,7 +4375,7 @@
     </w:p>
     <w:p>
       <w:pPr>
-        <w:pStyle w:val="ListParagraph"/>
+        <w:pStyle w:val="Prrafodelista"/>
         <w:numPr>
           <w:ilvl w:val="0"/>
           <w:numId w:val="22"/>
@@ -4227,7 +4391,7 @@
     </w:p>
     <w:p>
       <w:pPr>
-        <w:pStyle w:val="ListParagraph"/>
+        <w:pStyle w:val="Prrafodelista"/>
         <w:numPr>
           <w:ilvl w:val="0"/>
           <w:numId w:val="22"/>
@@ -4243,7 +4407,7 @@
     </w:p>
     <w:p>
       <w:pPr>
-        <w:pStyle w:val="ListParagraph"/>
+        <w:pStyle w:val="Prrafodelista"/>
         <w:numPr>
           <w:ilvl w:val="0"/>
           <w:numId w:val="22"/>
@@ -4259,7 +4423,7 @@
     </w:p>
     <w:p>
       <w:pPr>
-        <w:pStyle w:val="ListParagraph"/>
+        <w:pStyle w:val="Prrafodelista"/>
         <w:numPr>
           <w:ilvl w:val="0"/>
           <w:numId w:val="22"/>
@@ -4275,7 +4439,7 @@
     </w:p>
     <w:p>
       <w:pPr>
-        <w:pStyle w:val="ListParagraph"/>
+        <w:pStyle w:val="Prrafodelista"/>
         <w:tabs>
           <w:tab w:val="left" w:pos="1935"/>
         </w:tabs>
@@ -4288,6 +4452,7 @@
         </w:tabs>
         <w:ind w:left="360"/>
       </w:pPr>
+      <w:proofErr w:type="spellStart"/>
       <w:r>
         <w:rPr>
           <w:b/>
@@ -4297,13 +4462,14 @@
         </w:rPr>
         <w:t>Compra_Pasaje</w:t>
       </w:r>
+      <w:proofErr w:type="spellEnd"/>
       <w:r>
         <w:t>: Tabla que representa la compra de los pasajes. Así como sucede con las estadías, los pasajes adquiridos por nuestra agencia deben ser previamente comprados a una empresa que omite estos pasajes. Dentro de la tabla se encuentran los datos de esa compra que son los siguientes:</w:t>
       </w:r>
     </w:p>
     <w:p>
       <w:pPr>
-        <w:pStyle w:val="ListParagraph"/>
+        <w:pStyle w:val="Prrafodelista"/>
         <w:numPr>
           <w:ilvl w:val="0"/>
           <w:numId w:val="23"/>
@@ -4318,7 +4484,7 @@
     </w:p>
     <w:p>
       <w:pPr>
-        <w:pStyle w:val="ListParagraph"/>
+        <w:pStyle w:val="Prrafodelista"/>
         <w:numPr>
           <w:ilvl w:val="0"/>
           <w:numId w:val="23"/>
@@ -4333,7 +4499,7 @@
     </w:p>
     <w:p>
       <w:pPr>
-        <w:pStyle w:val="ListParagraph"/>
+        <w:pStyle w:val="Prrafodelista"/>
         <w:numPr>
           <w:ilvl w:val="0"/>
           <w:numId w:val="23"/>
@@ -4348,11 +4514,15 @@
     </w:p>
     <w:p>
       <w:pPr>
-        <w:pStyle w:val="ListParagraph"/>
         <w:tabs>
           <w:tab w:val="left" w:pos="1935"/>
         </w:tabs>
-        <w:ind w:left="1440"/>
+        <w:rPr>
+          <w:b/>
+          <w:bCs/>
+          <w:color w:val="C00000"/>
+          <w:u w:val="single"/>
+        </w:rPr>
       </w:pPr>
     </w:p>
     <w:p>
@@ -4360,8 +4530,9 @@
         <w:tabs>
           <w:tab w:val="left" w:pos="1935"/>
         </w:tabs>
-        <w:ind w:left="360"/>
-      </w:pPr>
+        <w:ind w:left="357"/>
+      </w:pPr>
+      <w:proofErr w:type="spellStart"/>
       <w:r>
         <w:rPr>
           <w:b/>
@@ -4369,8 +4540,10 @@
           <w:color w:val="C00000"/>
           <w:u w:val="single"/>
         </w:rPr>
+        <w:lastRenderedPageBreak/>
         <w:t>Estadia_Habitación</w:t>
       </w:r>
+      <w:proofErr w:type="spellEnd"/>
       <w:r>
         <w:t>:</w:t>
       </w:r>
@@ -4395,7 +4568,7 @@
     </w:p>
     <w:p>
       <w:pPr>
-        <w:pStyle w:val="ListParagraph"/>
+        <w:pStyle w:val="Prrafodelista"/>
         <w:numPr>
           <w:ilvl w:val="0"/>
           <w:numId w:val="24"/>
@@ -4413,7 +4586,7 @@
     </w:p>
     <w:p>
       <w:pPr>
-        <w:pStyle w:val="ListParagraph"/>
+        <w:pStyle w:val="Prrafodelista"/>
         <w:numPr>
           <w:ilvl w:val="0"/>
           <w:numId w:val="24"/>
@@ -4423,7 +4596,6 @@
         </w:tabs>
       </w:pPr>
       <w:r>
-        <w:lastRenderedPageBreak/>
         <w:t>Identificador perteneciente a la habitación.</w:t>
       </w:r>
     </w:p>
@@ -4455,7 +4627,7 @@
     </w:p>
     <w:p>
       <w:pPr>
-        <w:pStyle w:val="ListParagraph"/>
+        <w:pStyle w:val="Prrafodelista"/>
         <w:numPr>
           <w:ilvl w:val="0"/>
           <w:numId w:val="25"/>
@@ -4467,7 +4639,7 @@
     </w:p>
     <w:p>
       <w:pPr>
-        <w:pStyle w:val="ListParagraph"/>
+        <w:pStyle w:val="Prrafodelista"/>
         <w:numPr>
           <w:ilvl w:val="0"/>
           <w:numId w:val="25"/>
@@ -4479,7 +4651,7 @@
     </w:p>
     <w:p>
       <w:pPr>
-        <w:pStyle w:val="ListParagraph"/>
+        <w:pStyle w:val="Prrafodelista"/>
         <w:numPr>
           <w:ilvl w:val="0"/>
           <w:numId w:val="25"/>
@@ -4491,7 +4663,7 @@
     </w:p>
     <w:p>
       <w:pPr>
-        <w:pStyle w:val="ListParagraph"/>
+        <w:pStyle w:val="Prrafodelista"/>
         <w:numPr>
           <w:ilvl w:val="0"/>
           <w:numId w:val="25"/>
@@ -4503,7 +4675,7 @@
     </w:p>
     <w:p>
       <w:pPr>
-        <w:pStyle w:val="ListParagraph"/>
+        <w:pStyle w:val="Prrafodelista"/>
         <w:ind w:left="1440"/>
       </w:pPr>
     </w:p>
@@ -4538,7 +4710,7 @@
     </w:p>
     <w:p>
       <w:pPr>
-        <w:pStyle w:val="ListParagraph"/>
+        <w:pStyle w:val="Prrafodelista"/>
         <w:numPr>
           <w:ilvl w:val="0"/>
           <w:numId w:val="26"/>
@@ -4553,7 +4725,7 @@
     </w:p>
     <w:p>
       <w:pPr>
-        <w:pStyle w:val="ListParagraph"/>
+        <w:pStyle w:val="Prrafodelista"/>
         <w:numPr>
           <w:ilvl w:val="0"/>
           <w:numId w:val="26"/>
@@ -4568,7 +4740,7 @@
     </w:p>
     <w:p>
       <w:pPr>
-        <w:pStyle w:val="ListParagraph"/>
+        <w:pStyle w:val="Prrafodelista"/>
         <w:numPr>
           <w:ilvl w:val="0"/>
           <w:numId w:val="26"/>
@@ -4583,7 +4755,7 @@
     </w:p>
     <w:p>
       <w:pPr>
-        <w:pStyle w:val="ListParagraph"/>
+        <w:pStyle w:val="Prrafodelista"/>
         <w:numPr>
           <w:ilvl w:val="0"/>
           <w:numId w:val="26"/>
@@ -4598,7 +4770,7 @@
     </w:p>
     <w:p>
       <w:pPr>
-        <w:pStyle w:val="ListParagraph"/>
+        <w:pStyle w:val="Prrafodelista"/>
         <w:numPr>
           <w:ilvl w:val="0"/>
           <w:numId w:val="26"/>
@@ -4613,7 +4785,7 @@
     </w:p>
     <w:p>
       <w:pPr>
-        <w:pStyle w:val="ListParagraph"/>
+        <w:pStyle w:val="Prrafodelista"/>
         <w:numPr>
           <w:ilvl w:val="0"/>
           <w:numId w:val="26"/>
@@ -4631,7 +4803,7 @@
     </w:p>
     <w:p>
       <w:pPr>
-        <w:pStyle w:val="ListParagraph"/>
+        <w:pStyle w:val="Prrafodelista"/>
         <w:numPr>
           <w:ilvl w:val="0"/>
           <w:numId w:val="26"/>
@@ -4649,7 +4821,7 @@
     </w:p>
     <w:p>
       <w:pPr>
-        <w:pStyle w:val="ListParagraph"/>
+        <w:pStyle w:val="Prrafodelista"/>
         <w:numPr>
           <w:ilvl w:val="0"/>
           <w:numId w:val="26"/>
@@ -4664,7 +4836,7 @@
     </w:p>
     <w:p>
       <w:pPr>
-        <w:pStyle w:val="ListParagraph"/>
+        <w:pStyle w:val="Prrafodelista"/>
         <w:tabs>
           <w:tab w:val="left" w:pos="1935"/>
         </w:tabs>
@@ -4688,7 +4860,23 @@
         <w:t>Inconsistencia</w:t>
       </w:r>
       <w:r>
-        <w:t>: Tabla en la que guardamos los datos duplicados tanto de estadías como de pasajes. Detectamos que por cada operación de compra/venta hay dos filas, una que tiene toda la información de la venta (factura, fecha, etc) y la otra que tiene todo idéntico pero los campos de venta en NULL.</w:t>
+        <w:t xml:space="preserve">: Tabla en la que guardamos los datos duplicados tanto de estadías como de pasajes. Detectamos que por cada operación de compra/venta hay dos filas, una que tiene toda la información de la venta (factura, fecha, </w:t>
+      </w:r>
+      <w:proofErr w:type="spellStart"/>
+      <w:r>
+        <w:t>etc</w:t>
+      </w:r>
+      <w:proofErr w:type="spellEnd"/>
+      <w:r>
+        <w:t xml:space="preserve">) y la otra que tiene todo </w:t>
+      </w:r>
+      <w:proofErr w:type="gramStart"/>
+      <w:r>
+        <w:t>idéntico</w:t>
+      </w:r>
+      <w:proofErr w:type="gramEnd"/>
+      <w:r>
+        <w:t xml:space="preserve"> pero los campos de venta en NULL.</w:t>
       </w:r>
       <w:r>
         <w:t xml:space="preserve"> Los datos de una de estas filas los insertamos en esta tabla. Los campos son:</w:t>
@@ -4696,14 +4884,15 @@
     </w:p>
     <w:p>
       <w:pPr>
-        <w:pStyle w:val="ListParagraph"/>
+        <w:pStyle w:val="Prrafodelista"/>
         <w:numPr>
           <w:ilvl w:val="0"/>
-          <w:numId w:val="27"/>
+          <w:numId w:val="33"/>
         </w:numPr>
         <w:tabs>
           <w:tab w:val="left" w:pos="1935"/>
         </w:tabs>
+        <w:ind w:left="1434" w:hanging="357"/>
       </w:pPr>
       <w:r>
         <w:t>identificador de inconsistencia (clave primaria),</w:t>
@@ -4711,29 +4900,39 @@
     </w:p>
     <w:p>
       <w:pPr>
-        <w:pStyle w:val="ListParagraph"/>
+        <w:pStyle w:val="Prrafodelista"/>
         <w:numPr>
           <w:ilvl w:val="0"/>
-          <w:numId w:val="27"/>
+          <w:numId w:val="33"/>
         </w:numPr>
         <w:tabs>
           <w:tab w:val="left" w:pos="1935"/>
         </w:tabs>
-      </w:pPr>
-      <w:r>
-        <w:t>tipo de inconsistencia, clave foránea a la tabla Tipo_Inconsistencia,</w:t>
-      </w:r>
-    </w:p>
-    <w:p>
-      <w:pPr>
-        <w:pStyle w:val="ListParagraph"/>
+        <w:ind w:left="1434" w:hanging="357"/>
+      </w:pPr>
+      <w:r>
+        <w:t xml:space="preserve">tipo de inconsistencia, clave foránea a la tabla </w:t>
+      </w:r>
+      <w:proofErr w:type="spellStart"/>
+      <w:r>
+        <w:t>Tipo_Inconsistencia</w:t>
+      </w:r>
+      <w:proofErr w:type="spellEnd"/>
+      <w:r>
+        <w:t>,</w:t>
+      </w:r>
+    </w:p>
+    <w:p>
+      <w:pPr>
+        <w:pStyle w:val="Prrafodelista"/>
         <w:numPr>
           <w:ilvl w:val="0"/>
-          <w:numId w:val="27"/>
+          <w:numId w:val="33"/>
         </w:numPr>
         <w:tabs>
           <w:tab w:val="left" w:pos="1935"/>
         </w:tabs>
+        <w:ind w:left="1434" w:hanging="357"/>
       </w:pPr>
       <w:r>
         <w:t>un texto con los datos repetidos, separados por coma</w:t>
@@ -4744,7 +4943,9 @@
         <w:tabs>
           <w:tab w:val="left" w:pos="1935"/>
         </w:tabs>
-      </w:pPr>
+        <w:ind w:left="357"/>
+      </w:pPr>
+      <w:proofErr w:type="spellStart"/>
       <w:r>
         <w:rPr>
           <w:b/>
@@ -4754,16 +4955,17 @@
         </w:rPr>
         <w:t>Tipo_Inconsistencia</w:t>
       </w:r>
+      <w:proofErr w:type="spellEnd"/>
       <w:r>
         <w:t>: Tabla para diferenciar las inconsistencias. Los campos que tiene son:</w:t>
       </w:r>
     </w:p>
     <w:p>
       <w:pPr>
-        <w:pStyle w:val="ListParagraph"/>
+        <w:pStyle w:val="Prrafodelista"/>
         <w:numPr>
-          <w:ilvl w:val="0"/>
-          <w:numId w:val="27"/>
+          <w:ilvl w:val="1"/>
+          <w:numId w:val="35"/>
         </w:numPr>
         <w:tabs>
           <w:tab w:val="left" w:pos="1935"/>
@@ -4775,10 +4977,10 @@
     </w:p>
     <w:p>
       <w:pPr>
-        <w:pStyle w:val="ListParagraph"/>
+        <w:pStyle w:val="Prrafodelista"/>
         <w:numPr>
-          <w:ilvl w:val="0"/>
-          <w:numId w:val="27"/>
+          <w:ilvl w:val="1"/>
+          <w:numId w:val="35"/>
         </w:numPr>
         <w:tabs>
           <w:tab w:val="left" w:pos="1935"/>
@@ -4790,10 +4992,10 @@
     </w:p>
     <w:p>
       <w:pPr>
-        <w:pStyle w:val="ListParagraph"/>
+        <w:pStyle w:val="Prrafodelista"/>
         <w:numPr>
-          <w:ilvl w:val="0"/>
-          <w:numId w:val="27"/>
+          <w:ilvl w:val="1"/>
+          <w:numId w:val="35"/>
         </w:numPr>
         <w:tabs>
           <w:tab w:val="left" w:pos="1935"/>
@@ -4805,22 +5007,17 @@
       <w:r>
         <w:t xml:space="preserve"> nombres de columnas o </w:t>
       </w:r>
+      <w:proofErr w:type="spellStart"/>
       <w:r>
         <w:rPr>
           <w:i/>
         </w:rPr>
         <w:t>headers</w:t>
       </w:r>
+      <w:proofErr w:type="spellEnd"/>
       <w:r>
         <w:t xml:space="preserve"> (en la tabla maestra), por si se quisiera recuperar esta información.</w:t>
       </w:r>
-    </w:p>
-    <w:p>
-      <w:pPr>
-        <w:tabs>
-          <w:tab w:val="left" w:pos="1935"/>
-        </w:tabs>
-      </w:pPr>
       <w:r>
         <w:tab/>
       </w:r>
@@ -4843,12 +5040,6 @@
         <w:t>Pasaje</w:t>
       </w:r>
       <w:r>
-        <w:rPr>
-          <w:b/>
-          <w:bCs/>
-          <w:color w:val="C00000"/>
-          <w:u w:val="single"/>
-        </w:rPr>
         <w:t xml:space="preserve">: </w:t>
       </w:r>
       <w:r>
@@ -4857,10 +5048,10 @@
     </w:p>
     <w:p>
       <w:pPr>
-        <w:pStyle w:val="ListParagraph"/>
+        <w:pStyle w:val="Prrafodelista"/>
         <w:numPr>
           <w:ilvl w:val="0"/>
-          <w:numId w:val="29"/>
+          <w:numId w:val="36"/>
         </w:numPr>
         <w:tabs>
           <w:tab w:val="left" w:pos="1935"/>
@@ -4872,10 +5063,10 @@
     </w:p>
     <w:p>
       <w:pPr>
-        <w:pStyle w:val="ListParagraph"/>
+        <w:pStyle w:val="Prrafodelista"/>
         <w:numPr>
           <w:ilvl w:val="0"/>
-          <w:numId w:val="29"/>
+          <w:numId w:val="36"/>
         </w:numPr>
         <w:tabs>
           <w:tab w:val="left" w:pos="1935"/>
@@ -4887,10 +5078,10 @@
     </w:p>
     <w:p>
       <w:pPr>
-        <w:pStyle w:val="ListParagraph"/>
+        <w:pStyle w:val="Prrafodelista"/>
         <w:numPr>
           <w:ilvl w:val="0"/>
-          <w:numId w:val="29"/>
+          <w:numId w:val="36"/>
         </w:numPr>
         <w:tabs>
           <w:tab w:val="left" w:pos="1935"/>
@@ -4902,10 +5093,10 @@
     </w:p>
     <w:p>
       <w:pPr>
-        <w:pStyle w:val="ListParagraph"/>
+        <w:pStyle w:val="Prrafodelista"/>
         <w:numPr>
           <w:ilvl w:val="0"/>
-          <w:numId w:val="29"/>
+          <w:numId w:val="36"/>
         </w:numPr>
         <w:tabs>
           <w:tab w:val="left" w:pos="1935"/>
@@ -4917,10 +5108,10 @@
     </w:p>
     <w:p>
       <w:pPr>
-        <w:pStyle w:val="ListParagraph"/>
+        <w:pStyle w:val="Prrafodelista"/>
         <w:numPr>
           <w:ilvl w:val="0"/>
-          <w:numId w:val="29"/>
+          <w:numId w:val="36"/>
         </w:numPr>
         <w:tabs>
           <w:tab w:val="left" w:pos="1935"/>
@@ -4932,10 +5123,10 @@
     </w:p>
     <w:p>
       <w:pPr>
-        <w:pStyle w:val="ListParagraph"/>
+        <w:pStyle w:val="Prrafodelista"/>
         <w:numPr>
           <w:ilvl w:val="0"/>
-          <w:numId w:val="29"/>
+          <w:numId w:val="36"/>
         </w:numPr>
         <w:tabs>
           <w:tab w:val="left" w:pos="1935"/>
@@ -4947,10 +5138,10 @@
     </w:p>
     <w:p>
       <w:pPr>
-        <w:pStyle w:val="ListParagraph"/>
+        <w:pStyle w:val="Prrafodelista"/>
         <w:numPr>
           <w:ilvl w:val="0"/>
-          <w:numId w:val="29"/>
+          <w:numId w:val="36"/>
         </w:numPr>
         <w:tabs>
           <w:tab w:val="left" w:pos="1935"/>
@@ -4962,10 +5153,10 @@
     </w:p>
     <w:p>
       <w:pPr>
-        <w:pStyle w:val="ListParagraph"/>
+        <w:pStyle w:val="Prrafodelista"/>
         <w:numPr>
           <w:ilvl w:val="0"/>
-          <w:numId w:val="29"/>
+          <w:numId w:val="36"/>
         </w:numPr>
         <w:tabs>
           <w:tab w:val="left" w:pos="1935"/>
@@ -4981,38 +5172,22 @@
           <w:tab w:val="left" w:pos="1935"/>
         </w:tabs>
         <w:ind w:left="360"/>
+      </w:pPr>
+      <w:proofErr w:type="spellStart"/>
+      <w:r>
         <w:rPr>
           <w:b/>
           <w:bCs/>
           <w:color w:val="C00000"/>
           <w:u w:val="single"/>
         </w:rPr>
-      </w:pPr>
-      <w:r>
-        <w:rPr>
-          <w:b/>
-          <w:bCs/>
-          <w:color w:val="C00000"/>
-          <w:u w:val="single"/>
-        </w:rPr>
         <w:t>Pasaje_Anomalo</w:t>
       </w:r>
-      <w:r>
-        <w:rPr>
-          <w:b/>
-          <w:bCs/>
-          <w:color w:val="C00000"/>
-          <w:u w:val="single"/>
-        </w:rPr>
+      <w:proofErr w:type="spellEnd"/>
+      <w:r>
         <w:t>: Información inconsistente de pasajes. Son los registros que encontramos en la tabla maestra de pasajes distintos que hacían referencia a una misma butaca y fueron vendidos a más de una persona. Decidimos conservar el boleto del cliente que compró primero, siempre y cuando se haya vendido dicho pasaje.</w:t>
       </w:r>
       <w:r>
-        <w:rPr>
-          <w:b/>
-          <w:bCs/>
-          <w:color w:val="C00000"/>
-          <w:u w:val="single"/>
-        </w:rPr>
         <w:t xml:space="preserve"> Tiene los mismos campos que la tabla Pasaje.</w:t>
       </w:r>
     </w:p>
@@ -5029,6 +5204,15 @@
           <w:u w:val="single"/>
         </w:rPr>
       </w:pPr>
+    </w:p>
+    <w:p>
+      <w:pPr>
+        <w:tabs>
+          <w:tab w:val="left" w:pos="1935"/>
+        </w:tabs>
+        <w:ind w:left="360"/>
+      </w:pPr>
+      <w:proofErr w:type="spellStart"/>
       <w:r>
         <w:rPr>
           <w:b/>
@@ -5036,15 +5220,19 @@
           <w:color w:val="C00000"/>
           <w:u w:val="single"/>
         </w:rPr>
-        <w:t>Venta_Pasaje: Entidad en la que se registran las ventas a nuestros clientes de los pasajes. Los campos son:</w:t>
-      </w:r>
-    </w:p>
-    <w:p>
-      <w:pPr>
-        <w:pStyle w:val="ListParagraph"/>
+        <w:t>Venta_Pasaje</w:t>
+      </w:r>
+      <w:proofErr w:type="spellEnd"/>
+      <w:r>
+        <w:t>: Entidad en la que se registran las ventas a nuestros clientes de los pasajes. Los campos son:</w:t>
+      </w:r>
+    </w:p>
+    <w:p>
+      <w:pPr>
+        <w:pStyle w:val="Prrafodelista"/>
         <w:numPr>
           <w:ilvl w:val="0"/>
-          <w:numId w:val="30"/>
+          <w:numId w:val="37"/>
         </w:numPr>
         <w:tabs>
           <w:tab w:val="left" w:pos="1935"/>
@@ -5056,10 +5244,10 @@
     </w:p>
     <w:p>
       <w:pPr>
-        <w:pStyle w:val="ListParagraph"/>
+        <w:pStyle w:val="Prrafodelista"/>
         <w:numPr>
           <w:ilvl w:val="0"/>
-          <w:numId w:val="30"/>
+          <w:numId w:val="37"/>
         </w:numPr>
         <w:tabs>
           <w:tab w:val="left" w:pos="1935"/>
@@ -5071,10 +5259,10 @@
     </w:p>
     <w:p>
       <w:pPr>
-        <w:pStyle w:val="ListParagraph"/>
+        <w:pStyle w:val="Prrafodelista"/>
         <w:numPr>
           <w:ilvl w:val="0"/>
-          <w:numId w:val="30"/>
+          <w:numId w:val="37"/>
         </w:numPr>
         <w:tabs>
           <w:tab w:val="left" w:pos="1935"/>
@@ -5090,38 +5278,28 @@
           <w:tab w:val="left" w:pos="1935"/>
         </w:tabs>
         <w:ind w:left="360"/>
+      </w:pPr>
+      <w:proofErr w:type="spellStart"/>
+      <w:r>
         <w:rPr>
           <w:b/>
           <w:bCs/>
           <w:color w:val="C00000"/>
           <w:u w:val="single"/>
         </w:rPr>
-      </w:pPr>
-      <w:r>
-        <w:rPr>
-          <w:b/>
-          <w:bCs/>
-          <w:color w:val="C00000"/>
-          <w:u w:val="single"/>
-        </w:rPr>
         <w:t>Venta_Estadia</w:t>
       </w:r>
-      <w:r>
-        <w:rPr>
-          <w:b/>
-          <w:bCs/>
-          <w:color w:val="C00000"/>
-          <w:u w:val="single"/>
-        </w:rPr>
+      <w:proofErr w:type="spellEnd"/>
+      <w:r>
         <w:t>: Entidad en la que se registra las ventas a nuestros clientes de las estadías. Los campos son:</w:t>
       </w:r>
     </w:p>
     <w:p>
       <w:pPr>
-        <w:pStyle w:val="ListParagraph"/>
+        <w:pStyle w:val="Prrafodelista"/>
         <w:numPr>
           <w:ilvl w:val="0"/>
-          <w:numId w:val="31"/>
+          <w:numId w:val="38"/>
         </w:numPr>
         <w:tabs>
           <w:tab w:val="left" w:pos="1935"/>
@@ -5133,10 +5311,10 @@
     </w:p>
     <w:p>
       <w:pPr>
-        <w:pStyle w:val="ListParagraph"/>
+        <w:pStyle w:val="Prrafodelista"/>
         <w:numPr>
           <w:ilvl w:val="0"/>
-          <w:numId w:val="31"/>
+          <w:numId w:val="38"/>
         </w:numPr>
         <w:tabs>
           <w:tab w:val="left" w:pos="1935"/>
@@ -5148,10 +5326,10 @@
     </w:p>
     <w:p>
       <w:pPr>
-        <w:pStyle w:val="ListParagraph"/>
+        <w:pStyle w:val="Prrafodelista"/>
         <w:numPr>
           <w:ilvl w:val="0"/>
-          <w:numId w:val="31"/>
+          <w:numId w:val="38"/>
         </w:numPr>
         <w:tabs>
           <w:tab w:val="left" w:pos="1935"/>
@@ -5163,33 +5341,54 @@
     </w:p>
     <w:p>
       <w:pPr>
-        <w:pStyle w:val="ListParagraph"/>
+        <w:pStyle w:val="Prrafodelista"/>
         <w:numPr>
           <w:ilvl w:val="0"/>
-          <w:numId w:val="31"/>
+          <w:numId w:val="38"/>
         </w:numPr>
         <w:tabs>
           <w:tab w:val="left" w:pos="1935"/>
         </w:tabs>
       </w:pPr>
       <w:r>
-        <w:t xml:space="preserve">Fecha de check_in </w:t>
-      </w:r>
-    </w:p>
-    <w:p>
-      <w:pPr>
-        <w:pStyle w:val="ListParagraph"/>
+        <w:t xml:space="preserve">Fecha de </w:t>
+      </w:r>
+      <w:proofErr w:type="spellStart"/>
+      <w:r>
+        <w:rPr>
+          <w:i/>
+          <w:iCs/>
+        </w:rPr>
+        <w:t>check_in</w:t>
+      </w:r>
+      <w:proofErr w:type="spellEnd"/>
+      <w:r>
+        <w:t xml:space="preserve"> </w:t>
+      </w:r>
+    </w:p>
+    <w:p>
+      <w:pPr>
+        <w:pStyle w:val="Prrafodelista"/>
         <w:numPr>
           <w:ilvl w:val="0"/>
-          <w:numId w:val="31"/>
+          <w:numId w:val="38"/>
         </w:numPr>
         <w:tabs>
           <w:tab w:val="left" w:pos="1935"/>
         </w:tabs>
       </w:pPr>
       <w:r>
-        <w:t>Fecha de check_out</w:t>
-      </w:r>
+        <w:t xml:space="preserve">Fecha de </w:t>
+      </w:r>
+      <w:proofErr w:type="spellStart"/>
+      <w:r>
+        <w:rPr>
+          <w:i/>
+          <w:iCs/>
+        </w:rPr>
+        <w:t>check_out</w:t>
+      </w:r>
+      <w:proofErr w:type="spellEnd"/>
     </w:p>
     <w:p>
       <w:pPr>
@@ -5197,16 +5396,22 @@
           <w:tab w:val="left" w:pos="1935"/>
         </w:tabs>
         <w:ind w:left="360"/>
-      </w:pPr>
-      <w:r>
         <w:rPr>
           <w:b/>
           <w:bCs/>
           <w:color w:val="C00000"/>
           <w:u w:val="single"/>
         </w:rPr>
-        <w:t>Venta_Estadia_Habitacion</w:t>
-      </w:r>
+      </w:pPr>
+    </w:p>
+    <w:p>
+      <w:pPr>
+        <w:tabs>
+          <w:tab w:val="left" w:pos="1935"/>
+        </w:tabs>
+        <w:ind w:left="357"/>
+      </w:pPr>
+      <w:proofErr w:type="spellStart"/>
       <w:r>
         <w:rPr>
           <w:b/>
@@ -5214,27 +5419,19 @@
           <w:color w:val="C00000"/>
           <w:u w:val="single"/>
         </w:rPr>
+        <w:t>Venta_Estadia_Habitacion</w:t>
+      </w:r>
+      <w:proofErr w:type="spellEnd"/>
+      <w:r>
         <w:t xml:space="preserve">: </w:t>
       </w:r>
       <w:r>
-        <w:t xml:space="preserve">Tabla intermedia (o entidad </w:t>
-      </w:r>
-      <w:r>
-        <w:t xml:space="preserve">relacionante) que relaciona las ventas de estadías </w:t>
-      </w:r>
-      <w:r>
-        <w:t xml:space="preserve">con sus respectivas habitaciones. De esta manera, se pueden fragmentar las </w:t>
-      </w:r>
-      <w:r>
-        <w:t xml:space="preserve">ventas de </w:t>
-      </w:r>
-      <w:r>
-        <w:t>estadías para no tener que vender todo el paquete que compramos en una sola operación. Los datos que se persisten son:</w:t>
-      </w:r>
-    </w:p>
-    <w:p>
-      <w:pPr>
-        <w:pStyle w:val="ListParagraph"/>
+        <w:t>Tabla intermedia (o entidad relacionante) que relaciona las ventas de estadías con sus respectivas habitaciones. De esta manera, se pueden fragmentar las ventas de estadías para no tener que vender todo el paquete que compramos en una sola operación. Los datos que se persisten son:</w:t>
+      </w:r>
+    </w:p>
+    <w:p>
+      <w:pPr>
+        <w:pStyle w:val="Prrafodelista"/>
         <w:numPr>
           <w:ilvl w:val="0"/>
           <w:numId w:val="24"/>
@@ -5244,24 +5441,12 @@
         </w:tabs>
       </w:pPr>
       <w:r>
-        <w:t>Identificador perteneciente a la</w:t>
-      </w:r>
-      <w:r>
-        <w:t xml:space="preserve"> venta de la</w:t>
-      </w:r>
-      <w:r>
-        <w:t xml:space="preserve"> estadía</w:t>
-      </w:r>
-      <w:r>
-        <w:t xml:space="preserve"> (clave foránea)</w:t>
-      </w:r>
-      <w:r>
-        <w:t>,</w:t>
-      </w:r>
-    </w:p>
-    <w:p>
-      <w:pPr>
-        <w:pStyle w:val="ListParagraph"/>
+        <w:t>Identificador perteneciente a la venta de la estadía (clave foránea),</w:t>
+      </w:r>
+    </w:p>
+    <w:p>
+      <w:pPr>
+        <w:pStyle w:val="Prrafodelista"/>
         <w:numPr>
           <w:ilvl w:val="0"/>
           <w:numId w:val="24"/>
@@ -5269,51 +5454,36 @@
         <w:tabs>
           <w:tab w:val="left" w:pos="1935"/>
         </w:tabs>
-      </w:pPr>
-      <w:r>
-        <w:t>Identificado</w:t>
-      </w:r>
-      <w:r>
-        <w:t>r perteneciente a la habitación (clave foránea)</w:t>
-      </w:r>
-    </w:p>
-    <w:p>
-      <w:pPr>
-        <w:tabs>
-          <w:tab w:val="left" w:pos="1935"/>
-        </w:tabs>
-      </w:pPr>
-    </w:p>
-    <w:p>
-      <w:pPr>
-        <w:pStyle w:val="Title"/>
         <w:rPr>
           <w:sz w:val="40"/>
           <w:szCs w:val="40"/>
         </w:rPr>
       </w:pPr>
       <w:r>
+        <w:t>Identificador perteneciente a la habitación (clave foránea)</w:t>
+      </w:r>
+    </w:p>
+    <w:p>
+      <w:pPr>
+        <w:pStyle w:val="Ttulo"/>
         <w:rPr>
           <w:sz w:val="40"/>
           <w:szCs w:val="40"/>
         </w:rPr>
-        <w:t>Decisiones generales</w:t>
-      </w:r>
-    </w:p>
-    <w:p>
-      <w:pPr>
-        <w:pStyle w:val="Title"/>
+      </w:pPr>
+    </w:p>
+    <w:p>
+      <w:pPr>
+        <w:pStyle w:val="Ttulo"/>
         <w:rPr>
           <w:sz w:val="40"/>
           <w:szCs w:val="40"/>
         </w:rPr>
       </w:pPr>
     </w:p>
-    <w:bookmarkStart w:id="0" w:name="_GoBack"/>
-    <w:bookmarkEnd w:id="0"/>
-    <w:p>
-      <w:pPr>
-        <w:pStyle w:val="Title"/>
+    <w:p>
+      <w:pPr>
+        <w:pStyle w:val="Ttulo"/>
         <w:rPr>
           <w:sz w:val="40"/>
           <w:szCs w:val="40"/>
@@ -5324,26 +5494,49 @@
           <w:sz w:val="40"/>
           <w:szCs w:val="40"/>
         </w:rPr>
-        <w:fldChar w:fldCharType="begin"/>
+        <w:lastRenderedPageBreak/>
+        <w:t>Decisiones generales</w:t>
       </w:r>
       <w:r>
         <w:rPr>
           <w:sz w:val="40"/>
           <w:szCs w:val="40"/>
         </w:rPr>
-        <w:instrText xml:space="preserve"> XE "Decisiones generales" </w:instrText>
+        <w:fldChar w:fldCharType="begin"/>
+      </w:r>
+      <w:r>
+        <w:instrText xml:space="preserve"> XE "</w:instrText>
       </w:r>
       <w:r>
         <w:rPr>
           <w:sz w:val="40"/>
           <w:szCs w:val="40"/>
         </w:rPr>
+        <w:instrText>Decisiones generales</w:instrText>
+      </w:r>
+      <w:r>
+        <w:instrText xml:space="preserve">" </w:instrText>
+      </w:r>
+      <w:r>
+        <w:rPr>
+          <w:sz w:val="40"/>
+          <w:szCs w:val="40"/>
+        </w:rPr>
         <w:fldChar w:fldCharType="end"/>
       </w:r>
     </w:p>
     <w:p>
       <w:pPr>
-        <w:pStyle w:val="ListParagraph"/>
+        <w:pStyle w:val="Ttulo"/>
+        <w:rPr>
+          <w:sz w:val="40"/>
+          <w:szCs w:val="40"/>
+        </w:rPr>
+      </w:pPr>
+    </w:p>
+    <w:p>
+      <w:pPr>
+        <w:pStyle w:val="Prrafodelista"/>
         <w:numPr>
           <w:ilvl w:val="0"/>
           <w:numId w:val="32"/>
@@ -5353,26 +5546,161 @@
         </w:tabs>
       </w:pPr>
       <w:r>
-        <w:lastRenderedPageBreak/>
-        <w:t xml:space="preserve">Como primary key de tablas que no tenían un identificador en la Maestra, utilizamos la función </w:t>
+        <w:t xml:space="preserve">Como </w:t>
+      </w:r>
+      <w:proofErr w:type="spellStart"/>
+      <w:r>
+        <w:t>primary</w:t>
+      </w:r>
+      <w:proofErr w:type="spellEnd"/>
+      <w:r>
+        <w:t xml:space="preserve"> </w:t>
+      </w:r>
+      <w:proofErr w:type="spellStart"/>
+      <w:r>
+        <w:t>key</w:t>
+      </w:r>
+      <w:proofErr w:type="spellEnd"/>
+      <w:r>
+        <w:t xml:space="preserve"> de tablas que no tenían un identificador en la Maestra, utilizamos la función </w:t>
       </w:r>
       <w:r>
         <w:rPr>
           <w:b/>
           <w:i/>
         </w:rPr>
-        <w:t xml:space="preserve">“select row_number() over (order by (select NULL))” </w:t>
+        <w:t>“</w:t>
+      </w:r>
+      <w:proofErr w:type="spellStart"/>
+      <w:r>
+        <w:rPr>
+          <w:b/>
+          <w:i/>
+        </w:rPr>
+        <w:t>select</w:t>
+      </w:r>
+      <w:proofErr w:type="spellEnd"/>
+      <w:r>
+        <w:rPr>
+          <w:b/>
+          <w:i/>
+        </w:rPr>
+        <w:t xml:space="preserve"> </w:t>
+      </w:r>
+      <w:proofErr w:type="spellStart"/>
+      <w:r>
+        <w:rPr>
+          <w:b/>
+          <w:i/>
+        </w:rPr>
+        <w:t>row_</w:t>
+      </w:r>
+      <w:proofErr w:type="gramStart"/>
+      <w:r>
+        <w:rPr>
+          <w:b/>
+          <w:i/>
+        </w:rPr>
+        <w:t>number</w:t>
+      </w:r>
+      <w:proofErr w:type="spellEnd"/>
+      <w:r>
+        <w:rPr>
+          <w:b/>
+          <w:i/>
+        </w:rPr>
+        <w:t>(</w:t>
+      </w:r>
+      <w:proofErr w:type="gramEnd"/>
+      <w:r>
+        <w:rPr>
+          <w:b/>
+          <w:i/>
+        </w:rPr>
+        <w:t xml:space="preserve">) </w:t>
+      </w:r>
+      <w:proofErr w:type="spellStart"/>
+      <w:r>
+        <w:rPr>
+          <w:b/>
+          <w:i/>
+        </w:rPr>
+        <w:t>over</w:t>
+      </w:r>
+      <w:proofErr w:type="spellEnd"/>
+      <w:r>
+        <w:rPr>
+          <w:b/>
+          <w:i/>
+        </w:rPr>
+        <w:t xml:space="preserve"> (</w:t>
+      </w:r>
+      <w:proofErr w:type="spellStart"/>
+      <w:r>
+        <w:rPr>
+          <w:b/>
+          <w:i/>
+        </w:rPr>
+        <w:t>order</w:t>
+      </w:r>
+      <w:proofErr w:type="spellEnd"/>
+      <w:r>
+        <w:rPr>
+          <w:b/>
+          <w:i/>
+        </w:rPr>
+        <w:t xml:space="preserve"> </w:t>
+      </w:r>
+      <w:proofErr w:type="spellStart"/>
+      <w:r>
+        <w:rPr>
+          <w:b/>
+          <w:i/>
+        </w:rPr>
+        <w:t>by</w:t>
+      </w:r>
+      <w:proofErr w:type="spellEnd"/>
+      <w:r>
+        <w:rPr>
+          <w:b/>
+          <w:i/>
+        </w:rPr>
+        <w:t xml:space="preserve"> (</w:t>
+      </w:r>
+      <w:proofErr w:type="spellStart"/>
+      <w:r>
+        <w:rPr>
+          <w:b/>
+          <w:i/>
+        </w:rPr>
+        <w:t>select</w:t>
+      </w:r>
+      <w:proofErr w:type="spellEnd"/>
+      <w:r>
+        <w:rPr>
+          <w:b/>
+          <w:i/>
+        </w:rPr>
+        <w:t xml:space="preserve"> NULL))” </w:t>
       </w:r>
       <w:r>
         <w:t xml:space="preserve">. Lo que hace esta función es darte el número de fila que estás insertando. </w:t>
       </w:r>
       <w:r>
-        <w:t>Así quedaría como en esta query de la tabla Empresa.</w:t>
-      </w:r>
-    </w:p>
-    <w:p>
-      <w:pPr>
-        <w:pStyle w:val="ListParagraph"/>
+        <w:t xml:space="preserve">Así quedaría como en esta </w:t>
+      </w:r>
+      <w:proofErr w:type="spellStart"/>
+      <w:r>
+        <w:t>query</w:t>
+      </w:r>
+      <w:proofErr w:type="spellEnd"/>
+      <w:r>
+        <w:t xml:space="preserve"> de la tabla Empresa.</w:t>
+      </w:r>
+    </w:p>
+    <w:p>
+      <w:pPr>
+        <w:pStyle w:val="Prrafodelista"/>
         <w:tabs>
           <w:tab w:val="left" w:pos="1935"/>
         </w:tabs>
@@ -5421,7 +5749,7 @@
     </w:p>
     <w:p>
       <w:pPr>
-        <w:pStyle w:val="ListParagraph"/>
+        <w:pStyle w:val="Prrafodelista"/>
         <w:tabs>
           <w:tab w:val="left" w:pos="1935"/>
         </w:tabs>
@@ -5429,7 +5757,7 @@
     </w:p>
     <w:p>
       <w:pPr>
-        <w:pStyle w:val="ListParagraph"/>
+        <w:pStyle w:val="Prrafodelista"/>
         <w:tabs>
           <w:tab w:val="left" w:pos="1935"/>
         </w:tabs>
@@ -5449,7 +5777,7 @@
     </w:p>
     <w:p>
       <w:pPr>
-        <w:pStyle w:val="ListParagraph"/>
+        <w:pStyle w:val="Prrafodelista"/>
         <w:tabs>
           <w:tab w:val="left" w:pos="1935"/>
         </w:tabs>
@@ -5457,7 +5785,7 @@
     </w:p>
     <w:p>
       <w:pPr>
-        <w:pStyle w:val="ListParagraph"/>
+        <w:pStyle w:val="Prrafodelista"/>
         <w:numPr>
           <w:ilvl w:val="0"/>
           <w:numId w:val="32"/>
@@ -5479,7 +5807,7 @@
     </w:p>
     <w:p>
       <w:pPr>
-        <w:pStyle w:val="ListParagraph"/>
+        <w:pStyle w:val="Prrafodelista"/>
         <w:numPr>
           <w:ilvl w:val="0"/>
           <w:numId w:val="32"/>
@@ -5511,7 +5839,7 @@
     </w:p>
     <w:p>
       <w:pPr>
-        <w:pStyle w:val="ListParagraph"/>
+        <w:pStyle w:val="Prrafodelista"/>
         <w:tabs>
           <w:tab w:val="left" w:pos="1935"/>
         </w:tabs>
@@ -5519,7 +5847,7 @@
     </w:p>
     <w:p>
       <w:pPr>
-        <w:pStyle w:val="ListParagraph"/>
+        <w:pStyle w:val="Prrafodelista"/>
         <w:tabs>
           <w:tab w:val="left" w:pos="1935"/>
         </w:tabs>
@@ -5530,9 +5858,9 @@
       <w:footerReference w:type="default" r:id="rId12"/>
       <w:headerReference w:type="first" r:id="rId13"/>
       <w:footerReference w:type="first" r:id="rId14"/>
+      <w:type w:val="continuous"/>
       <w:pgSz w:w="12240" w:h="15840"/>
       <w:pgMar w:top="1276" w:right="1041" w:bottom="993" w:left="1134" w:header="708" w:footer="708" w:gutter="0"/>
-      <w:pgNumType w:start="0"/>
       <w:cols w:space="708"/>
       <w:titlePg/>
       <w:docGrid w:linePitch="360"/>
@@ -5542,7 +5870,7 @@
 </file>
 
 <file path=word/endnotes.xml><?xml version="1.0" encoding="utf-8"?>
-<w:endnotes xmlns:wpc="http://schemas.microsoft.com/office/word/2010/wordprocessingCanvas" xmlns:cx="http://schemas.microsoft.com/office/drawing/2014/chartex" xmlns:mc="http://schemas.openxmlformats.org/markup-compatibility/2006" xmlns:o="urn:schemas-microsoft-com:office:office" xmlns:r="http://schemas.openxmlformats.org/officeDocument/2006/relationships" xmlns:m="http://schemas.openxmlformats.org/officeDocument/2006/math" xmlns:v="urn:schemas-microsoft-com:vml" xmlns:wp14="http://schemas.microsoft.com/office/word/2010/wordprocessingDrawing" xmlns:wp="http://schemas.openxmlformats.org/drawingml/2006/wordprocessingDrawing" xmlns:w10="urn:schemas-microsoft-com:office:word" xmlns:w="http://schemas.openxmlformats.org/wordprocessingml/2006/main" xmlns:w14="http://schemas.microsoft.com/office/word/2010/wordml" xmlns:w15="http://schemas.microsoft.com/office/word/2012/wordml" xmlns:w16se="http://schemas.microsoft.com/office/word/2015/wordml/symex" xmlns:wpg="http://schemas.microsoft.com/office/word/2010/wordprocessingGroup" xmlns:wpi="http://schemas.microsoft.com/office/word/2010/wordprocessingInk" xmlns:wne="http://schemas.microsoft.com/office/word/2006/wordml" xmlns:wps="http://schemas.microsoft.com/office/word/2010/wordprocessingShape" mc:Ignorable="w14 w15 w16se wp14">
+<w:endnotes xmlns:wpc="http://schemas.microsoft.com/office/word/2010/wordprocessingCanvas" xmlns:cx="http://schemas.microsoft.com/office/drawing/2014/chartex" xmlns:cx1="http://schemas.microsoft.com/office/drawing/2015/9/8/chartex" xmlns:cx2="http://schemas.microsoft.com/office/drawing/2015/10/21/chartex" xmlns:cx3="http://schemas.microsoft.com/office/drawing/2016/5/9/chartex" xmlns:cx4="http://schemas.microsoft.com/office/drawing/2016/5/10/chartex" xmlns:cx5="http://schemas.microsoft.com/office/drawing/2016/5/11/chartex" xmlns:cx6="http://schemas.microsoft.com/office/drawing/2016/5/12/chartex" xmlns:cx7="http://schemas.microsoft.com/office/drawing/2016/5/13/chartex" xmlns:cx8="http://schemas.microsoft.com/office/drawing/2016/5/14/chartex" xmlns:mc="http://schemas.openxmlformats.org/markup-compatibility/2006" xmlns:aink="http://schemas.microsoft.com/office/drawing/2016/ink" xmlns:am3d="http://schemas.microsoft.com/office/drawing/2017/model3d" xmlns:o="urn:schemas-microsoft-com:office:office" xmlns:r="http://schemas.openxmlformats.org/officeDocument/2006/relationships" xmlns:m="http://schemas.openxmlformats.org/officeDocument/2006/math" xmlns:v="urn:schemas-microsoft-com:vml" xmlns:wp14="http://schemas.microsoft.com/office/word/2010/wordprocessingDrawing" xmlns:wp="http://schemas.openxmlformats.org/drawingml/2006/wordprocessingDrawing" xmlns:w10="urn:schemas-microsoft-com:office:word" xmlns:w="http://schemas.openxmlformats.org/wordprocessingml/2006/main" xmlns:w14="http://schemas.microsoft.com/office/word/2010/wordml" xmlns:w15="http://schemas.microsoft.com/office/word/2012/wordml" xmlns:w16cex="http://schemas.microsoft.com/office/word/2018/wordml/cex" xmlns:w16cid="http://schemas.microsoft.com/office/word/2016/wordml/cid" xmlns:w16="http://schemas.microsoft.com/office/word/2018/wordml" xmlns:w16se="http://schemas.microsoft.com/office/word/2015/wordml/symex" xmlns:wpg="http://schemas.microsoft.com/office/word/2010/wordprocessingGroup" xmlns:wpi="http://schemas.microsoft.com/office/word/2010/wordprocessingInk" xmlns:wne="http://schemas.microsoft.com/office/word/2006/wordml" xmlns:wps="http://schemas.microsoft.com/office/word/2010/wordprocessingShape" mc:Ignorable="w14 w15 w16se w16cid w16 w16cex wp14">
   <w:endnote w:type="separator" w:id="-1">
     <w:p>
       <w:pPr>
@@ -5567,10 +5895,10 @@
 </file>
 
 <file path=word/footer1.xml><?xml version="1.0" encoding="utf-8"?>
-<w:ftr xmlns:wpc="http://schemas.microsoft.com/office/word/2010/wordprocessingCanvas" xmlns:cx="http://schemas.microsoft.com/office/drawing/2014/chartex" xmlns:mc="http://schemas.openxmlformats.org/markup-compatibility/2006" xmlns:o="urn:schemas-microsoft-com:office:office" xmlns:r="http://schemas.openxmlformats.org/officeDocument/2006/relationships" xmlns:m="http://schemas.openxmlformats.org/officeDocument/2006/math" xmlns:v="urn:schemas-microsoft-com:vml" xmlns:wp14="http://schemas.microsoft.com/office/word/2010/wordprocessingDrawing" xmlns:wp="http://schemas.openxmlformats.org/drawingml/2006/wordprocessingDrawing" xmlns:w10="urn:schemas-microsoft-com:office:word" xmlns:w="http://schemas.openxmlformats.org/wordprocessingml/2006/main" xmlns:w14="http://schemas.microsoft.com/office/word/2010/wordml" xmlns:w15="http://schemas.microsoft.com/office/word/2012/wordml" xmlns:w16se="http://schemas.microsoft.com/office/word/2015/wordml/symex" xmlns:wpg="http://schemas.microsoft.com/office/word/2010/wordprocessingGroup" xmlns:wpi="http://schemas.microsoft.com/office/word/2010/wordprocessingInk" xmlns:wne="http://schemas.microsoft.com/office/word/2006/wordml" xmlns:wps="http://schemas.microsoft.com/office/word/2010/wordprocessingShape" mc:Ignorable="w14 w15 w16se wp14">
+<w:ftr xmlns:wpc="http://schemas.microsoft.com/office/word/2010/wordprocessingCanvas" xmlns:cx="http://schemas.microsoft.com/office/drawing/2014/chartex" xmlns:cx1="http://schemas.microsoft.com/office/drawing/2015/9/8/chartex" xmlns:cx2="http://schemas.microsoft.com/office/drawing/2015/10/21/chartex" xmlns:cx3="http://schemas.microsoft.com/office/drawing/2016/5/9/chartex" xmlns:cx4="http://schemas.microsoft.com/office/drawing/2016/5/10/chartex" xmlns:cx5="http://schemas.microsoft.com/office/drawing/2016/5/11/chartex" xmlns:cx6="http://schemas.microsoft.com/office/drawing/2016/5/12/chartex" xmlns:cx7="http://schemas.microsoft.com/office/drawing/2016/5/13/chartex" xmlns:cx8="http://schemas.microsoft.com/office/drawing/2016/5/14/chartex" xmlns:mc="http://schemas.openxmlformats.org/markup-compatibility/2006" xmlns:aink="http://schemas.microsoft.com/office/drawing/2016/ink" xmlns:am3d="http://schemas.microsoft.com/office/drawing/2017/model3d" xmlns:o="urn:schemas-microsoft-com:office:office" xmlns:r="http://schemas.openxmlformats.org/officeDocument/2006/relationships" xmlns:m="http://schemas.openxmlformats.org/officeDocument/2006/math" xmlns:v="urn:schemas-microsoft-com:vml" xmlns:wp14="http://schemas.microsoft.com/office/word/2010/wordprocessingDrawing" xmlns:wp="http://schemas.openxmlformats.org/drawingml/2006/wordprocessingDrawing" xmlns:w10="urn:schemas-microsoft-com:office:word" xmlns:w="http://schemas.openxmlformats.org/wordprocessingml/2006/main" xmlns:w14="http://schemas.microsoft.com/office/word/2010/wordml" xmlns:w15="http://schemas.microsoft.com/office/word/2012/wordml" xmlns:w16cex="http://schemas.microsoft.com/office/word/2018/wordml/cex" xmlns:w16cid="http://schemas.microsoft.com/office/word/2016/wordml/cid" xmlns:w16="http://schemas.microsoft.com/office/word/2018/wordml" xmlns:w16se="http://schemas.microsoft.com/office/word/2015/wordml/symex" xmlns:wpg="http://schemas.microsoft.com/office/word/2010/wordprocessingGroup" xmlns:wpi="http://schemas.microsoft.com/office/word/2010/wordprocessingInk" xmlns:wne="http://schemas.microsoft.com/office/word/2006/wordml" xmlns:wps="http://schemas.microsoft.com/office/word/2010/wordprocessingShape" mc:Ignorable="w14 w15 w16se w16cid w16 w16cex wp14">
   <w:p>
     <w:pPr>
-      <w:pStyle w:val="Footer"/>
+      <w:pStyle w:val="Piedepgina"/>
       <w:pBdr>
         <w:top w:val="thinThickSmallGap" w:sz="24" w:space="1" w:color="622423" w:themeColor="accent2" w:themeShade="7F"/>
       </w:pBdr>
@@ -5637,7 +5965,7 @@
   </w:p>
   <w:p>
     <w:pPr>
-      <w:pStyle w:val="Footer"/>
+      <w:pStyle w:val="Piedepgina"/>
       <w:rPr>
         <w:rFonts w:cstheme="minorHAnsi"/>
       </w:rPr>
@@ -5647,7 +5975,7 @@
 </file>
 
 <file path=word/footer2.xml><?xml version="1.0" encoding="utf-8"?>
-<w:ftr xmlns:wpc="http://schemas.microsoft.com/office/word/2010/wordprocessingCanvas" xmlns:cx="http://schemas.microsoft.com/office/drawing/2014/chartex" xmlns:mc="http://schemas.openxmlformats.org/markup-compatibility/2006" xmlns:o="urn:schemas-microsoft-com:office:office" xmlns:r="http://schemas.openxmlformats.org/officeDocument/2006/relationships" xmlns:m="http://schemas.openxmlformats.org/officeDocument/2006/math" xmlns:v="urn:schemas-microsoft-com:vml" xmlns:wp14="http://schemas.microsoft.com/office/word/2010/wordprocessingDrawing" xmlns:wp="http://schemas.openxmlformats.org/drawingml/2006/wordprocessingDrawing" xmlns:w10="urn:schemas-microsoft-com:office:word" xmlns:w="http://schemas.openxmlformats.org/wordprocessingml/2006/main" xmlns:w14="http://schemas.microsoft.com/office/word/2010/wordml" xmlns:w15="http://schemas.microsoft.com/office/word/2012/wordml" xmlns:w16se="http://schemas.microsoft.com/office/word/2015/wordml/symex" xmlns:wpg="http://schemas.microsoft.com/office/word/2010/wordprocessingGroup" xmlns:wpi="http://schemas.microsoft.com/office/word/2010/wordprocessingInk" xmlns:wne="http://schemas.microsoft.com/office/word/2006/wordml" xmlns:wps="http://schemas.microsoft.com/office/word/2010/wordprocessingShape" mc:Ignorable="w14 w15 w16se wp14">
+<w:ftr xmlns:wpc="http://schemas.microsoft.com/office/word/2010/wordprocessingCanvas" xmlns:cx="http://schemas.microsoft.com/office/drawing/2014/chartex" xmlns:cx1="http://schemas.microsoft.com/office/drawing/2015/9/8/chartex" xmlns:cx2="http://schemas.microsoft.com/office/drawing/2015/10/21/chartex" xmlns:cx3="http://schemas.microsoft.com/office/drawing/2016/5/9/chartex" xmlns:cx4="http://schemas.microsoft.com/office/drawing/2016/5/10/chartex" xmlns:cx5="http://schemas.microsoft.com/office/drawing/2016/5/11/chartex" xmlns:cx6="http://schemas.microsoft.com/office/drawing/2016/5/12/chartex" xmlns:cx7="http://schemas.microsoft.com/office/drawing/2016/5/13/chartex" xmlns:cx8="http://schemas.microsoft.com/office/drawing/2016/5/14/chartex" xmlns:mc="http://schemas.openxmlformats.org/markup-compatibility/2006" xmlns:aink="http://schemas.microsoft.com/office/drawing/2016/ink" xmlns:am3d="http://schemas.microsoft.com/office/drawing/2017/model3d" xmlns:o="urn:schemas-microsoft-com:office:office" xmlns:r="http://schemas.openxmlformats.org/officeDocument/2006/relationships" xmlns:m="http://schemas.openxmlformats.org/officeDocument/2006/math" xmlns:v="urn:schemas-microsoft-com:vml" xmlns:wp14="http://schemas.microsoft.com/office/word/2010/wordprocessingDrawing" xmlns:wp="http://schemas.openxmlformats.org/drawingml/2006/wordprocessingDrawing" xmlns:w10="urn:schemas-microsoft-com:office:word" xmlns:w="http://schemas.openxmlformats.org/wordprocessingml/2006/main" xmlns:w14="http://schemas.microsoft.com/office/word/2010/wordml" xmlns:w15="http://schemas.microsoft.com/office/word/2012/wordml" xmlns:w16cex="http://schemas.microsoft.com/office/word/2018/wordml/cex" xmlns:w16cid="http://schemas.microsoft.com/office/word/2016/wordml/cid" xmlns:w16="http://schemas.microsoft.com/office/word/2018/wordml" xmlns:w16se="http://schemas.microsoft.com/office/word/2015/wordml/symex" xmlns:wpg="http://schemas.microsoft.com/office/word/2010/wordprocessingGroup" xmlns:wpi="http://schemas.microsoft.com/office/word/2010/wordprocessingInk" xmlns:wne="http://schemas.microsoft.com/office/word/2006/wordml" xmlns:wps="http://schemas.microsoft.com/office/word/2010/wordprocessingShape" mc:Ignorable="w14 w15 w16se w16cid w16 w16cex wp14">
   <w:tbl>
     <w:tblPr>
       <w:tblW w:w="0" w:type="auto"/>
@@ -5666,7 +5994,7 @@
         </w:tcPr>
         <w:p>
           <w:pPr>
-            <w:pStyle w:val="Header"/>
+            <w:pStyle w:val="Encabezado"/>
             <w:ind w:left="-115"/>
           </w:pPr>
         </w:p>
@@ -5677,7 +6005,7 @@
         </w:tcPr>
         <w:p>
           <w:pPr>
-            <w:pStyle w:val="Header"/>
+            <w:pStyle w:val="Encabezado"/>
             <w:jc w:val="center"/>
           </w:pPr>
         </w:p>
@@ -5688,7 +6016,7 @@
         </w:tcPr>
         <w:p>
           <w:pPr>
-            <w:pStyle w:val="Header"/>
+            <w:pStyle w:val="Encabezado"/>
             <w:ind w:right="-115"/>
             <w:jc w:val="right"/>
           </w:pPr>
@@ -5698,14 +6026,14 @@
   </w:tbl>
   <w:p>
     <w:pPr>
-      <w:pStyle w:val="Footer"/>
+      <w:pStyle w:val="Piedepgina"/>
     </w:pPr>
   </w:p>
 </w:ftr>
 </file>
 
 <file path=word/footnotes.xml><?xml version="1.0" encoding="utf-8"?>
-<w:footnotes xmlns:wpc="http://schemas.microsoft.com/office/word/2010/wordprocessingCanvas" xmlns:cx="http://schemas.microsoft.com/office/drawing/2014/chartex" xmlns:mc="http://schemas.openxmlformats.org/markup-compatibility/2006" xmlns:o="urn:schemas-microsoft-com:office:office" xmlns:r="http://schemas.openxmlformats.org/officeDocument/2006/relationships" xmlns:m="http://schemas.openxmlformats.org/officeDocument/2006/math" xmlns:v="urn:schemas-microsoft-com:vml" xmlns:wp14="http://schemas.microsoft.com/office/word/2010/wordprocessingDrawing" xmlns:wp="http://schemas.openxmlformats.org/drawingml/2006/wordprocessingDrawing" xmlns:w10="urn:schemas-microsoft-com:office:word" xmlns:w="http://schemas.openxmlformats.org/wordprocessingml/2006/main" xmlns:w14="http://schemas.microsoft.com/office/word/2010/wordml" xmlns:w15="http://schemas.microsoft.com/office/word/2012/wordml" xmlns:w16se="http://schemas.microsoft.com/office/word/2015/wordml/symex" xmlns:wpg="http://schemas.microsoft.com/office/word/2010/wordprocessingGroup" xmlns:wpi="http://schemas.microsoft.com/office/word/2010/wordprocessingInk" xmlns:wne="http://schemas.microsoft.com/office/word/2006/wordml" xmlns:wps="http://schemas.microsoft.com/office/word/2010/wordprocessingShape" mc:Ignorable="w14 w15 w16se wp14">
+<w:footnotes xmlns:wpc="http://schemas.microsoft.com/office/word/2010/wordprocessingCanvas" xmlns:cx="http://schemas.microsoft.com/office/drawing/2014/chartex" xmlns:cx1="http://schemas.microsoft.com/office/drawing/2015/9/8/chartex" xmlns:cx2="http://schemas.microsoft.com/office/drawing/2015/10/21/chartex" xmlns:cx3="http://schemas.microsoft.com/office/drawing/2016/5/9/chartex" xmlns:cx4="http://schemas.microsoft.com/office/drawing/2016/5/10/chartex" xmlns:cx5="http://schemas.microsoft.com/office/drawing/2016/5/11/chartex" xmlns:cx6="http://schemas.microsoft.com/office/drawing/2016/5/12/chartex" xmlns:cx7="http://schemas.microsoft.com/office/drawing/2016/5/13/chartex" xmlns:cx8="http://schemas.microsoft.com/office/drawing/2016/5/14/chartex" xmlns:mc="http://schemas.openxmlformats.org/markup-compatibility/2006" xmlns:aink="http://schemas.microsoft.com/office/drawing/2016/ink" xmlns:am3d="http://schemas.microsoft.com/office/drawing/2017/model3d" xmlns:o="urn:schemas-microsoft-com:office:office" xmlns:r="http://schemas.openxmlformats.org/officeDocument/2006/relationships" xmlns:m="http://schemas.openxmlformats.org/officeDocument/2006/math" xmlns:v="urn:schemas-microsoft-com:vml" xmlns:wp14="http://schemas.microsoft.com/office/word/2010/wordprocessingDrawing" xmlns:wp="http://schemas.openxmlformats.org/drawingml/2006/wordprocessingDrawing" xmlns:w10="urn:schemas-microsoft-com:office:word" xmlns:w="http://schemas.openxmlformats.org/wordprocessingml/2006/main" xmlns:w14="http://schemas.microsoft.com/office/word/2010/wordml" xmlns:w15="http://schemas.microsoft.com/office/word/2012/wordml" xmlns:w16cex="http://schemas.microsoft.com/office/word/2018/wordml/cex" xmlns:w16cid="http://schemas.microsoft.com/office/word/2016/wordml/cid" xmlns:w16="http://schemas.microsoft.com/office/word/2018/wordml" xmlns:w16se="http://schemas.microsoft.com/office/word/2015/wordml/symex" xmlns:wpg="http://schemas.microsoft.com/office/word/2010/wordprocessingGroup" xmlns:wpi="http://schemas.microsoft.com/office/word/2010/wordprocessingInk" xmlns:wne="http://schemas.microsoft.com/office/word/2006/wordml" xmlns:wps="http://schemas.microsoft.com/office/word/2010/wordprocessingShape" mc:Ignorable="w14 w15 w16se w16cid w16 w16cex wp14">
   <w:footnote w:type="separator" w:id="-1">
     <w:p>
       <w:pPr>
@@ -5730,7 +6058,7 @@
 </file>
 
 <file path=word/header1.xml><?xml version="1.0" encoding="utf-8"?>
-<w:hdr xmlns:wpc="http://schemas.microsoft.com/office/word/2010/wordprocessingCanvas" xmlns:cx="http://schemas.microsoft.com/office/drawing/2014/chartex" xmlns:mc="http://schemas.openxmlformats.org/markup-compatibility/2006" xmlns:o="urn:schemas-microsoft-com:office:office" xmlns:r="http://schemas.openxmlformats.org/officeDocument/2006/relationships" xmlns:m="http://schemas.openxmlformats.org/officeDocument/2006/math" xmlns:v="urn:schemas-microsoft-com:vml" xmlns:wp14="http://schemas.microsoft.com/office/word/2010/wordprocessingDrawing" xmlns:wp="http://schemas.openxmlformats.org/drawingml/2006/wordprocessingDrawing" xmlns:w10="urn:schemas-microsoft-com:office:word" xmlns:w="http://schemas.openxmlformats.org/wordprocessingml/2006/main" xmlns:w14="http://schemas.microsoft.com/office/word/2010/wordml" xmlns:w15="http://schemas.microsoft.com/office/word/2012/wordml" xmlns:w16se="http://schemas.microsoft.com/office/word/2015/wordml/symex" xmlns:wpg="http://schemas.microsoft.com/office/word/2010/wordprocessingGroup" xmlns:wpi="http://schemas.microsoft.com/office/word/2010/wordprocessingInk" xmlns:wne="http://schemas.microsoft.com/office/word/2006/wordml" xmlns:wps="http://schemas.microsoft.com/office/word/2010/wordprocessingShape" mc:Ignorable="w14 w15 w16se wp14">
+<w:hdr xmlns:wpc="http://schemas.microsoft.com/office/word/2010/wordprocessingCanvas" xmlns:cx="http://schemas.microsoft.com/office/drawing/2014/chartex" xmlns:cx1="http://schemas.microsoft.com/office/drawing/2015/9/8/chartex" xmlns:cx2="http://schemas.microsoft.com/office/drawing/2015/10/21/chartex" xmlns:cx3="http://schemas.microsoft.com/office/drawing/2016/5/9/chartex" xmlns:cx4="http://schemas.microsoft.com/office/drawing/2016/5/10/chartex" xmlns:cx5="http://schemas.microsoft.com/office/drawing/2016/5/11/chartex" xmlns:cx6="http://schemas.microsoft.com/office/drawing/2016/5/12/chartex" xmlns:cx7="http://schemas.microsoft.com/office/drawing/2016/5/13/chartex" xmlns:cx8="http://schemas.microsoft.com/office/drawing/2016/5/14/chartex" xmlns:mc="http://schemas.openxmlformats.org/markup-compatibility/2006" xmlns:aink="http://schemas.microsoft.com/office/drawing/2016/ink" xmlns:am3d="http://schemas.microsoft.com/office/drawing/2017/model3d" xmlns:o="urn:schemas-microsoft-com:office:office" xmlns:r="http://schemas.openxmlformats.org/officeDocument/2006/relationships" xmlns:m="http://schemas.openxmlformats.org/officeDocument/2006/math" xmlns:v="urn:schemas-microsoft-com:vml" xmlns:wp14="http://schemas.microsoft.com/office/word/2010/wordprocessingDrawing" xmlns:wp="http://schemas.openxmlformats.org/drawingml/2006/wordprocessingDrawing" xmlns:w10="urn:schemas-microsoft-com:office:word" xmlns:w="http://schemas.openxmlformats.org/wordprocessingml/2006/main" xmlns:w14="http://schemas.microsoft.com/office/word/2010/wordml" xmlns:w15="http://schemas.microsoft.com/office/word/2012/wordml" xmlns:w16cex="http://schemas.microsoft.com/office/word/2018/wordml/cex" xmlns:w16cid="http://schemas.microsoft.com/office/word/2016/wordml/cid" xmlns:w16="http://schemas.microsoft.com/office/word/2018/wordml" xmlns:w16se="http://schemas.microsoft.com/office/word/2015/wordml/symex" xmlns:wpg="http://schemas.microsoft.com/office/word/2010/wordprocessingGroup" xmlns:wpi="http://schemas.microsoft.com/office/word/2010/wordprocessingInk" xmlns:wne="http://schemas.microsoft.com/office/word/2006/wordml" xmlns:wps="http://schemas.microsoft.com/office/word/2010/wordprocessingShape" mc:Ignorable="w14 w15 w16se w16cid w16 w16cex wp14">
   <w:tbl>
     <w:tblPr>
       <w:tblW w:w="0" w:type="auto"/>
@@ -5749,7 +6077,7 @@
         </w:tcPr>
         <w:p>
           <w:pPr>
-            <w:pStyle w:val="Header"/>
+            <w:pStyle w:val="Encabezado"/>
             <w:ind w:left="-115"/>
           </w:pPr>
         </w:p>
@@ -5760,7 +6088,7 @@
         </w:tcPr>
         <w:p>
           <w:pPr>
-            <w:pStyle w:val="Header"/>
+            <w:pStyle w:val="Encabezado"/>
             <w:jc w:val="center"/>
           </w:pPr>
         </w:p>
@@ -5771,7 +6099,7 @@
         </w:tcPr>
         <w:p>
           <w:pPr>
-            <w:pStyle w:val="Header"/>
+            <w:pStyle w:val="Encabezado"/>
             <w:ind w:right="-115"/>
             <w:jc w:val="right"/>
           </w:pPr>
@@ -5781,14 +6109,14 @@
   </w:tbl>
   <w:p>
     <w:pPr>
-      <w:pStyle w:val="Header"/>
+      <w:pStyle w:val="Encabezado"/>
     </w:pPr>
   </w:p>
 </w:hdr>
 </file>
 
 <file path=word/header2.xml><?xml version="1.0" encoding="utf-8"?>
-<w:hdr xmlns:wpc="http://schemas.microsoft.com/office/word/2010/wordprocessingCanvas" xmlns:cx="http://schemas.microsoft.com/office/drawing/2014/chartex" xmlns:mc="http://schemas.openxmlformats.org/markup-compatibility/2006" xmlns:o="urn:schemas-microsoft-com:office:office" xmlns:r="http://schemas.openxmlformats.org/officeDocument/2006/relationships" xmlns:m="http://schemas.openxmlformats.org/officeDocument/2006/math" xmlns:v="urn:schemas-microsoft-com:vml" xmlns:wp14="http://schemas.microsoft.com/office/word/2010/wordprocessingDrawing" xmlns:wp="http://schemas.openxmlformats.org/drawingml/2006/wordprocessingDrawing" xmlns:w10="urn:schemas-microsoft-com:office:word" xmlns:w="http://schemas.openxmlformats.org/wordprocessingml/2006/main" xmlns:w14="http://schemas.microsoft.com/office/word/2010/wordml" xmlns:w15="http://schemas.microsoft.com/office/word/2012/wordml" xmlns:w16se="http://schemas.microsoft.com/office/word/2015/wordml/symex" xmlns:wpg="http://schemas.microsoft.com/office/word/2010/wordprocessingGroup" xmlns:wpi="http://schemas.microsoft.com/office/word/2010/wordprocessingInk" xmlns:wne="http://schemas.microsoft.com/office/word/2006/wordml" xmlns:wps="http://schemas.microsoft.com/office/word/2010/wordprocessingShape" mc:Ignorable="w14 w15 w16se wp14">
+<w:hdr xmlns:wpc="http://schemas.microsoft.com/office/word/2010/wordprocessingCanvas" xmlns:cx="http://schemas.microsoft.com/office/drawing/2014/chartex" xmlns:cx1="http://schemas.microsoft.com/office/drawing/2015/9/8/chartex" xmlns:cx2="http://schemas.microsoft.com/office/drawing/2015/10/21/chartex" xmlns:cx3="http://schemas.microsoft.com/office/drawing/2016/5/9/chartex" xmlns:cx4="http://schemas.microsoft.com/office/drawing/2016/5/10/chartex" xmlns:cx5="http://schemas.microsoft.com/office/drawing/2016/5/11/chartex" xmlns:cx6="http://schemas.microsoft.com/office/drawing/2016/5/12/chartex" xmlns:cx7="http://schemas.microsoft.com/office/drawing/2016/5/13/chartex" xmlns:cx8="http://schemas.microsoft.com/office/drawing/2016/5/14/chartex" xmlns:mc="http://schemas.openxmlformats.org/markup-compatibility/2006" xmlns:aink="http://schemas.microsoft.com/office/drawing/2016/ink" xmlns:am3d="http://schemas.microsoft.com/office/drawing/2017/model3d" xmlns:o="urn:schemas-microsoft-com:office:office" xmlns:r="http://schemas.openxmlformats.org/officeDocument/2006/relationships" xmlns:m="http://schemas.openxmlformats.org/officeDocument/2006/math" xmlns:v="urn:schemas-microsoft-com:vml" xmlns:wp14="http://schemas.microsoft.com/office/word/2010/wordprocessingDrawing" xmlns:wp="http://schemas.openxmlformats.org/drawingml/2006/wordprocessingDrawing" xmlns:w10="urn:schemas-microsoft-com:office:word" xmlns:w="http://schemas.openxmlformats.org/wordprocessingml/2006/main" xmlns:w14="http://schemas.microsoft.com/office/word/2010/wordml" xmlns:w15="http://schemas.microsoft.com/office/word/2012/wordml" xmlns:w16cex="http://schemas.microsoft.com/office/word/2018/wordml/cex" xmlns:w16cid="http://schemas.microsoft.com/office/word/2016/wordml/cid" xmlns:w16="http://schemas.microsoft.com/office/word/2018/wordml" xmlns:w16se="http://schemas.microsoft.com/office/word/2015/wordml/symex" xmlns:wpg="http://schemas.microsoft.com/office/word/2010/wordprocessingGroup" xmlns:wpi="http://schemas.microsoft.com/office/word/2010/wordprocessingInk" xmlns:wne="http://schemas.microsoft.com/office/word/2006/wordml" xmlns:wps="http://schemas.microsoft.com/office/word/2010/wordprocessingShape" mc:Ignorable="w14 w15 w16se w16cid w16 w16cex wp14">
   <w:tbl>
     <w:tblPr>
       <w:tblW w:w="0" w:type="auto"/>
@@ -5807,7 +6135,7 @@
         </w:tcPr>
         <w:p>
           <w:pPr>
-            <w:pStyle w:val="Header"/>
+            <w:pStyle w:val="Encabezado"/>
             <w:ind w:left="-115"/>
           </w:pPr>
         </w:p>
@@ -5818,7 +6146,7 @@
         </w:tcPr>
         <w:p>
           <w:pPr>
-            <w:pStyle w:val="Header"/>
+            <w:pStyle w:val="Encabezado"/>
             <w:jc w:val="center"/>
           </w:pPr>
         </w:p>
@@ -5829,7 +6157,7 @@
         </w:tcPr>
         <w:p>
           <w:pPr>
-            <w:pStyle w:val="Header"/>
+            <w:pStyle w:val="Encabezado"/>
             <w:ind w:right="-115"/>
             <w:jc w:val="right"/>
           </w:pPr>
@@ -5839,14 +6167,14 @@
   </w:tbl>
   <w:p>
     <w:pPr>
-      <w:pStyle w:val="Header"/>
+      <w:pStyle w:val="Encabezado"/>
     </w:pPr>
   </w:p>
 </w:hdr>
 </file>
 
 <file path=word/numbering.xml><?xml version="1.0" encoding="utf-8"?>
-<w:numbering xmlns:wpc="http://schemas.microsoft.com/office/word/2010/wordprocessingCanvas" xmlns:cx="http://schemas.microsoft.com/office/drawing/2014/chartex" xmlns:mc="http://schemas.openxmlformats.org/markup-compatibility/2006" xmlns:o="urn:schemas-microsoft-com:office:office" xmlns:r="http://schemas.openxmlformats.org/officeDocument/2006/relationships" xmlns:m="http://schemas.openxmlformats.org/officeDocument/2006/math" xmlns:v="urn:schemas-microsoft-com:vml" xmlns:wp14="http://schemas.microsoft.com/office/word/2010/wordprocessingDrawing" xmlns:wp="http://schemas.openxmlformats.org/drawingml/2006/wordprocessingDrawing" xmlns:w10="urn:schemas-microsoft-com:office:word" xmlns:w="http://schemas.openxmlformats.org/wordprocessingml/2006/main" xmlns:w14="http://schemas.microsoft.com/office/word/2010/wordml" xmlns:w15="http://schemas.microsoft.com/office/word/2012/wordml" xmlns:w16se="http://schemas.microsoft.com/office/word/2015/wordml/symex" xmlns:wpg="http://schemas.microsoft.com/office/word/2010/wordprocessingGroup" xmlns:wpi="http://schemas.microsoft.com/office/word/2010/wordprocessingInk" xmlns:wne="http://schemas.microsoft.com/office/word/2006/wordml" xmlns:wps="http://schemas.microsoft.com/office/word/2010/wordprocessingShape" mc:Ignorable="w14 w15 w16se wp14">
+<w:numbering xmlns:wpc="http://schemas.microsoft.com/office/word/2010/wordprocessingCanvas" xmlns:cx="http://schemas.microsoft.com/office/drawing/2014/chartex" xmlns:cx1="http://schemas.microsoft.com/office/drawing/2015/9/8/chartex" xmlns:cx2="http://schemas.microsoft.com/office/drawing/2015/10/21/chartex" xmlns:cx3="http://schemas.microsoft.com/office/drawing/2016/5/9/chartex" xmlns:cx4="http://schemas.microsoft.com/office/drawing/2016/5/10/chartex" xmlns:cx5="http://schemas.microsoft.com/office/drawing/2016/5/11/chartex" xmlns:cx6="http://schemas.microsoft.com/office/drawing/2016/5/12/chartex" xmlns:cx7="http://schemas.microsoft.com/office/drawing/2016/5/13/chartex" xmlns:cx8="http://schemas.microsoft.com/office/drawing/2016/5/14/chartex" xmlns:mc="http://schemas.openxmlformats.org/markup-compatibility/2006" xmlns:aink="http://schemas.microsoft.com/office/drawing/2016/ink" xmlns:am3d="http://schemas.microsoft.com/office/drawing/2017/model3d" xmlns:o="urn:schemas-microsoft-com:office:office" xmlns:r="http://schemas.openxmlformats.org/officeDocument/2006/relationships" xmlns:m="http://schemas.openxmlformats.org/officeDocument/2006/math" xmlns:v="urn:schemas-microsoft-com:vml" xmlns:wp14="http://schemas.microsoft.com/office/word/2010/wordprocessingDrawing" xmlns:wp="http://schemas.openxmlformats.org/drawingml/2006/wordprocessingDrawing" xmlns:w10="urn:schemas-microsoft-com:office:word" xmlns:w="http://schemas.openxmlformats.org/wordprocessingml/2006/main" xmlns:w14="http://schemas.microsoft.com/office/word/2010/wordml" xmlns:w15="http://schemas.microsoft.com/office/word/2012/wordml" xmlns:w16cex="http://schemas.microsoft.com/office/word/2018/wordml/cex" xmlns:w16cid="http://schemas.microsoft.com/office/word/2016/wordml/cid" xmlns:w16="http://schemas.microsoft.com/office/word/2018/wordml" xmlns:w16se="http://schemas.microsoft.com/office/word/2015/wordml/symex" xmlns:wpg="http://schemas.microsoft.com/office/word/2010/wordprocessingGroup" xmlns:wpi="http://schemas.microsoft.com/office/word/2010/wordprocessingInk" xmlns:wne="http://schemas.microsoft.com/office/word/2006/wordml" xmlns:wps="http://schemas.microsoft.com/office/word/2010/wordprocessingShape" mc:Ignorable="w14 w15 w16se w16cid w16 w16cex wp14">
   <w:abstractNum w:abstractNumId="0" w15:restartNumberingAfterBreak="0">
     <w:nsid w:val="07E2279F"/>
     <w:multiLevelType w:val="hybridMultilevel"/>
@@ -6306,6 +6634,119 @@
     </w:lvl>
   </w:abstractNum>
   <w:abstractNum w:abstractNumId="4" w15:restartNumberingAfterBreak="0">
+    <w:nsid w:val="0BA03BE5"/>
+    <w:multiLevelType w:val="hybridMultilevel"/>
+    <w:tmpl w:val="E8BE4896"/>
+    <w:lvl w:ilvl="0" w:tplc="0C0A0001">
+      <w:start w:val="1"/>
+      <w:numFmt w:val="bullet"/>
+      <w:lvlText w:val=""/>
+      <w:lvlJc w:val="left"/>
+      <w:pPr>
+        <w:ind w:left="1440" w:hanging="360"/>
+      </w:pPr>
+      <w:rPr>
+        <w:rFonts w:ascii="Symbol" w:hAnsi="Symbol" w:hint="default"/>
+      </w:rPr>
+    </w:lvl>
+    <w:lvl w:ilvl="1" w:tplc="0C0A0003" w:tentative="1">
+      <w:start w:val="1"/>
+      <w:numFmt w:val="bullet"/>
+      <w:lvlText w:val="o"/>
+      <w:lvlJc w:val="left"/>
+      <w:pPr>
+        <w:ind w:left="2160" w:hanging="360"/>
+      </w:pPr>
+      <w:rPr>
+        <w:rFonts w:ascii="Courier New" w:hAnsi="Courier New" w:cs="Courier New" w:hint="default"/>
+      </w:rPr>
+    </w:lvl>
+    <w:lvl w:ilvl="2" w:tplc="0C0A0005" w:tentative="1">
+      <w:start w:val="1"/>
+      <w:numFmt w:val="bullet"/>
+      <w:lvlText w:val=""/>
+      <w:lvlJc w:val="left"/>
+      <w:pPr>
+        <w:ind w:left="2880" w:hanging="360"/>
+      </w:pPr>
+      <w:rPr>
+        <w:rFonts w:ascii="Wingdings" w:hAnsi="Wingdings" w:hint="default"/>
+      </w:rPr>
+    </w:lvl>
+    <w:lvl w:ilvl="3" w:tplc="0C0A0001" w:tentative="1">
+      <w:start w:val="1"/>
+      <w:numFmt w:val="bullet"/>
+      <w:lvlText w:val=""/>
+      <w:lvlJc w:val="left"/>
+      <w:pPr>
+        <w:ind w:left="3600" w:hanging="360"/>
+      </w:pPr>
+      <w:rPr>
+        <w:rFonts w:ascii="Symbol" w:hAnsi="Symbol" w:hint="default"/>
+      </w:rPr>
+    </w:lvl>
+    <w:lvl w:ilvl="4" w:tplc="0C0A0003" w:tentative="1">
+      <w:start w:val="1"/>
+      <w:numFmt w:val="bullet"/>
+      <w:lvlText w:val="o"/>
+      <w:lvlJc w:val="left"/>
+      <w:pPr>
+        <w:ind w:left="4320" w:hanging="360"/>
+      </w:pPr>
+      <w:rPr>
+        <w:rFonts w:ascii="Courier New" w:hAnsi="Courier New" w:cs="Courier New" w:hint="default"/>
+      </w:rPr>
+    </w:lvl>
+    <w:lvl w:ilvl="5" w:tplc="0C0A0005" w:tentative="1">
+      <w:start w:val="1"/>
+      <w:numFmt w:val="bullet"/>
+      <w:lvlText w:val=""/>
+      <w:lvlJc w:val="left"/>
+      <w:pPr>
+        <w:ind w:left="5040" w:hanging="360"/>
+      </w:pPr>
+      <w:rPr>
+        <w:rFonts w:ascii="Wingdings" w:hAnsi="Wingdings" w:hint="default"/>
+      </w:rPr>
+    </w:lvl>
+    <w:lvl w:ilvl="6" w:tplc="0C0A0001" w:tentative="1">
+      <w:start w:val="1"/>
+      <w:numFmt w:val="bullet"/>
+      <w:lvlText w:val=""/>
+      <w:lvlJc w:val="left"/>
+      <w:pPr>
+        <w:ind w:left="5760" w:hanging="360"/>
+      </w:pPr>
+      <w:rPr>
+        <w:rFonts w:ascii="Symbol" w:hAnsi="Symbol" w:hint="default"/>
+      </w:rPr>
+    </w:lvl>
+    <w:lvl w:ilvl="7" w:tplc="0C0A0003" w:tentative="1">
+      <w:start w:val="1"/>
+      <w:numFmt w:val="bullet"/>
+      <w:lvlText w:val="o"/>
+      <w:lvlJc w:val="left"/>
+      <w:pPr>
+        <w:ind w:left="6480" w:hanging="360"/>
+      </w:pPr>
+      <w:rPr>
+        <w:rFonts w:ascii="Courier New" w:hAnsi="Courier New" w:cs="Courier New" w:hint="default"/>
+      </w:rPr>
+    </w:lvl>
+    <w:lvl w:ilvl="8" w:tplc="0C0A0005" w:tentative="1">
+      <w:start w:val="1"/>
+      <w:numFmt w:val="bullet"/>
+      <w:lvlText w:val=""/>
+      <w:lvlJc w:val="left"/>
+      <w:pPr>
+        <w:ind w:left="7200" w:hanging="360"/>
+      </w:pPr>
+      <w:rPr>
+        <w:rFonts w:ascii="Wingdings" w:hAnsi="Wingdings" w:hint="default"/>
+      </w:rPr>
+    </w:lvl>
+  </w:abstractNum>
+  <w:abstractNum w:abstractNumId="5" w15:restartNumberingAfterBreak="0">
     <w:nsid w:val="12613DF3"/>
     <w:multiLevelType w:val="hybridMultilevel"/>
     <w:tmpl w:val="CA48A5E2"/>
@@ -6418,7 +6859,7 @@
       </w:rPr>
     </w:lvl>
   </w:abstractNum>
-  <w:abstractNum w:abstractNumId="5" w15:restartNumberingAfterBreak="0">
+  <w:abstractNum w:abstractNumId="6" w15:restartNumberingAfterBreak="0">
     <w:nsid w:val="1502356B"/>
     <w:multiLevelType w:val="hybridMultilevel"/>
     <w:tmpl w:val="2CE0D3A0"/>
@@ -6534,7 +6975,7 @@
       </w:rPr>
     </w:lvl>
   </w:abstractNum>
-  <w:abstractNum w:abstractNumId="6" w15:restartNumberingAfterBreak="0">
+  <w:abstractNum w:abstractNumId="7" w15:restartNumberingAfterBreak="0">
     <w:nsid w:val="156878C9"/>
     <w:multiLevelType w:val="hybridMultilevel"/>
     <w:tmpl w:val="FFB6798E"/>
@@ -6647,7 +7088,7 @@
       </w:rPr>
     </w:lvl>
   </w:abstractNum>
-  <w:abstractNum w:abstractNumId="7" w15:restartNumberingAfterBreak="0">
+  <w:abstractNum w:abstractNumId="8" w15:restartNumberingAfterBreak="0">
     <w:nsid w:val="177C18A6"/>
     <w:multiLevelType w:val="hybridMultilevel"/>
     <w:tmpl w:val="FA82D0AA"/>
@@ -6759,7 +7200,7 @@
       </w:rPr>
     </w:lvl>
   </w:abstractNum>
-  <w:abstractNum w:abstractNumId="8" w15:restartNumberingAfterBreak="0">
+  <w:abstractNum w:abstractNumId="9" w15:restartNumberingAfterBreak="0">
     <w:nsid w:val="1831506B"/>
     <w:multiLevelType w:val="hybridMultilevel"/>
     <w:tmpl w:val="BC92A144"/>
@@ -6875,7 +7316,7 @@
       </w:rPr>
     </w:lvl>
   </w:abstractNum>
-  <w:abstractNum w:abstractNumId="9" w15:restartNumberingAfterBreak="0">
+  <w:abstractNum w:abstractNumId="10" w15:restartNumberingAfterBreak="0">
     <w:nsid w:val="19620A18"/>
     <w:multiLevelType w:val="hybridMultilevel"/>
     <w:tmpl w:val="FBE0727C"/>
@@ -6988,7 +7429,7 @@
       </w:rPr>
     </w:lvl>
   </w:abstractNum>
-  <w:abstractNum w:abstractNumId="10" w15:restartNumberingAfterBreak="0">
+  <w:abstractNum w:abstractNumId="11" w15:restartNumberingAfterBreak="0">
     <w:nsid w:val="1B803331"/>
     <w:multiLevelType w:val="hybridMultilevel"/>
     <w:tmpl w:val="04044E74"/>
@@ -7101,7 +7542,7 @@
       </w:rPr>
     </w:lvl>
   </w:abstractNum>
-  <w:abstractNum w:abstractNumId="11" w15:restartNumberingAfterBreak="0">
+  <w:abstractNum w:abstractNumId="12" w15:restartNumberingAfterBreak="0">
     <w:nsid w:val="1CD07F13"/>
     <w:multiLevelType w:val="hybridMultilevel"/>
     <w:tmpl w:val="C01A5076"/>
@@ -7214,7 +7655,120 @@
       </w:rPr>
     </w:lvl>
   </w:abstractNum>
-  <w:abstractNum w:abstractNumId="12" w15:restartNumberingAfterBreak="0">
+  <w:abstractNum w:abstractNumId="13" w15:restartNumberingAfterBreak="0">
+    <w:nsid w:val="1D5E5D52"/>
+    <w:multiLevelType w:val="hybridMultilevel"/>
+    <w:tmpl w:val="A4861296"/>
+    <w:lvl w:ilvl="0" w:tplc="0C0A0001">
+      <w:start w:val="1"/>
+      <w:numFmt w:val="bullet"/>
+      <w:lvlText w:val=""/>
+      <w:lvlJc w:val="left"/>
+      <w:pPr>
+        <w:ind w:left="1440" w:hanging="360"/>
+      </w:pPr>
+      <w:rPr>
+        <w:rFonts w:ascii="Symbol" w:hAnsi="Symbol" w:hint="default"/>
+      </w:rPr>
+    </w:lvl>
+    <w:lvl w:ilvl="1" w:tplc="0C0A0003" w:tentative="1">
+      <w:start w:val="1"/>
+      <w:numFmt w:val="bullet"/>
+      <w:lvlText w:val="o"/>
+      <w:lvlJc w:val="left"/>
+      <w:pPr>
+        <w:ind w:left="2160" w:hanging="360"/>
+      </w:pPr>
+      <w:rPr>
+        <w:rFonts w:ascii="Courier New" w:hAnsi="Courier New" w:cs="Courier New" w:hint="default"/>
+      </w:rPr>
+    </w:lvl>
+    <w:lvl w:ilvl="2" w:tplc="0C0A0005" w:tentative="1">
+      <w:start w:val="1"/>
+      <w:numFmt w:val="bullet"/>
+      <w:lvlText w:val=""/>
+      <w:lvlJc w:val="left"/>
+      <w:pPr>
+        <w:ind w:left="2880" w:hanging="360"/>
+      </w:pPr>
+      <w:rPr>
+        <w:rFonts w:ascii="Wingdings" w:hAnsi="Wingdings" w:hint="default"/>
+      </w:rPr>
+    </w:lvl>
+    <w:lvl w:ilvl="3" w:tplc="0C0A0001" w:tentative="1">
+      <w:start w:val="1"/>
+      <w:numFmt w:val="bullet"/>
+      <w:lvlText w:val=""/>
+      <w:lvlJc w:val="left"/>
+      <w:pPr>
+        <w:ind w:left="3600" w:hanging="360"/>
+      </w:pPr>
+      <w:rPr>
+        <w:rFonts w:ascii="Symbol" w:hAnsi="Symbol" w:hint="default"/>
+      </w:rPr>
+    </w:lvl>
+    <w:lvl w:ilvl="4" w:tplc="0C0A0003" w:tentative="1">
+      <w:start w:val="1"/>
+      <w:numFmt w:val="bullet"/>
+      <w:lvlText w:val="o"/>
+      <w:lvlJc w:val="left"/>
+      <w:pPr>
+        <w:ind w:left="4320" w:hanging="360"/>
+      </w:pPr>
+      <w:rPr>
+        <w:rFonts w:ascii="Courier New" w:hAnsi="Courier New" w:cs="Courier New" w:hint="default"/>
+      </w:rPr>
+    </w:lvl>
+    <w:lvl w:ilvl="5" w:tplc="0C0A0005" w:tentative="1">
+      <w:start w:val="1"/>
+      <w:numFmt w:val="bullet"/>
+      <w:lvlText w:val=""/>
+      <w:lvlJc w:val="left"/>
+      <w:pPr>
+        <w:ind w:left="5040" w:hanging="360"/>
+      </w:pPr>
+      <w:rPr>
+        <w:rFonts w:ascii="Wingdings" w:hAnsi="Wingdings" w:hint="default"/>
+      </w:rPr>
+    </w:lvl>
+    <w:lvl w:ilvl="6" w:tplc="0C0A0001" w:tentative="1">
+      <w:start w:val="1"/>
+      <w:numFmt w:val="bullet"/>
+      <w:lvlText w:val=""/>
+      <w:lvlJc w:val="left"/>
+      <w:pPr>
+        <w:ind w:left="5760" w:hanging="360"/>
+      </w:pPr>
+      <w:rPr>
+        <w:rFonts w:ascii="Symbol" w:hAnsi="Symbol" w:hint="default"/>
+      </w:rPr>
+    </w:lvl>
+    <w:lvl w:ilvl="7" w:tplc="0C0A0003" w:tentative="1">
+      <w:start w:val="1"/>
+      <w:numFmt w:val="bullet"/>
+      <w:lvlText w:val="o"/>
+      <w:lvlJc w:val="left"/>
+      <w:pPr>
+        <w:ind w:left="6480" w:hanging="360"/>
+      </w:pPr>
+      <w:rPr>
+        <w:rFonts w:ascii="Courier New" w:hAnsi="Courier New" w:cs="Courier New" w:hint="default"/>
+      </w:rPr>
+    </w:lvl>
+    <w:lvl w:ilvl="8" w:tplc="0C0A0005" w:tentative="1">
+      <w:start w:val="1"/>
+      <w:numFmt w:val="bullet"/>
+      <w:lvlText w:val=""/>
+      <w:lvlJc w:val="left"/>
+      <w:pPr>
+        <w:ind w:left="7200" w:hanging="360"/>
+      </w:pPr>
+      <w:rPr>
+        <w:rFonts w:ascii="Wingdings" w:hAnsi="Wingdings" w:hint="default"/>
+      </w:rPr>
+    </w:lvl>
+  </w:abstractNum>
+  <w:abstractNum w:abstractNumId="14" w15:restartNumberingAfterBreak="0">
     <w:nsid w:val="279C556E"/>
     <w:multiLevelType w:val="hybridMultilevel"/>
     <w:tmpl w:val="3BAE09A0"/>
@@ -7327,7 +7881,7 @@
       </w:rPr>
     </w:lvl>
   </w:abstractNum>
-  <w:abstractNum w:abstractNumId="13" w15:restartNumberingAfterBreak="0">
+  <w:abstractNum w:abstractNumId="15" w15:restartNumberingAfterBreak="0">
     <w:nsid w:val="29A67505"/>
     <w:multiLevelType w:val="hybridMultilevel"/>
     <w:tmpl w:val="16AAE7A0"/>
@@ -7439,7 +7993,7 @@
       </w:rPr>
     </w:lvl>
   </w:abstractNum>
-  <w:abstractNum w:abstractNumId="14" w15:restartNumberingAfterBreak="0">
+  <w:abstractNum w:abstractNumId="16" w15:restartNumberingAfterBreak="0">
     <w:nsid w:val="29DD44A8"/>
     <w:multiLevelType w:val="hybridMultilevel"/>
     <w:tmpl w:val="3BF0E51A"/>
@@ -7552,7 +8106,7 @@
       </w:rPr>
     </w:lvl>
   </w:abstractNum>
-  <w:abstractNum w:abstractNumId="15" w15:restartNumberingAfterBreak="0">
+  <w:abstractNum w:abstractNumId="17" w15:restartNumberingAfterBreak="0">
     <w:nsid w:val="2A0C44AD"/>
     <w:multiLevelType w:val="hybridMultilevel"/>
     <w:tmpl w:val="36F24B96"/>
@@ -7664,7 +8218,7 @@
       </w:rPr>
     </w:lvl>
   </w:abstractNum>
-  <w:abstractNum w:abstractNumId="16" w15:restartNumberingAfterBreak="0">
+  <w:abstractNum w:abstractNumId="18" w15:restartNumberingAfterBreak="0">
     <w:nsid w:val="2AF70742"/>
     <w:multiLevelType w:val="hybridMultilevel"/>
     <w:tmpl w:val="6234E206"/>
@@ -7777,7 +8331,7 @@
       </w:rPr>
     </w:lvl>
   </w:abstractNum>
-  <w:abstractNum w:abstractNumId="17" w15:restartNumberingAfterBreak="0">
+  <w:abstractNum w:abstractNumId="19" w15:restartNumberingAfterBreak="0">
     <w:nsid w:val="33772CE2"/>
     <w:multiLevelType w:val="hybridMultilevel"/>
     <w:tmpl w:val="35D6DB4C"/>
@@ -7893,7 +8447,7 @@
       </w:rPr>
     </w:lvl>
   </w:abstractNum>
-  <w:abstractNum w:abstractNumId="18" w15:restartNumberingAfterBreak="0">
+  <w:abstractNum w:abstractNumId="20" w15:restartNumberingAfterBreak="0">
     <w:nsid w:val="3AA9145F"/>
     <w:multiLevelType w:val="hybridMultilevel"/>
     <w:tmpl w:val="8032A0F6"/>
@@ -8006,7 +8560,7 @@
       </w:rPr>
     </w:lvl>
   </w:abstractNum>
-  <w:abstractNum w:abstractNumId="19" w15:restartNumberingAfterBreak="0">
+  <w:abstractNum w:abstractNumId="21" w15:restartNumberingAfterBreak="0">
     <w:nsid w:val="3E4472A5"/>
     <w:multiLevelType w:val="hybridMultilevel"/>
     <w:tmpl w:val="C7E8CA4A"/>
@@ -8122,7 +8676,7 @@
       </w:rPr>
     </w:lvl>
   </w:abstractNum>
-  <w:abstractNum w:abstractNumId="20" w15:restartNumberingAfterBreak="0">
+  <w:abstractNum w:abstractNumId="22" w15:restartNumberingAfterBreak="0">
     <w:nsid w:val="3E6571EF"/>
     <w:multiLevelType w:val="hybridMultilevel"/>
     <w:tmpl w:val="55A611F2"/>
@@ -8235,7 +8789,7 @@
       </w:rPr>
     </w:lvl>
   </w:abstractNum>
-  <w:abstractNum w:abstractNumId="21" w15:restartNumberingAfterBreak="0">
+  <w:abstractNum w:abstractNumId="23" w15:restartNumberingAfterBreak="0">
     <w:nsid w:val="400E0F4D"/>
     <w:multiLevelType w:val="hybridMultilevel"/>
     <w:tmpl w:val="72FA8326"/>
@@ -8351,7 +8905,120 @@
       </w:rPr>
     </w:lvl>
   </w:abstractNum>
-  <w:abstractNum w:abstractNumId="22" w15:restartNumberingAfterBreak="0">
+  <w:abstractNum w:abstractNumId="24" w15:restartNumberingAfterBreak="0">
+    <w:nsid w:val="41F33B7A"/>
+    <w:multiLevelType w:val="hybridMultilevel"/>
+    <w:tmpl w:val="FBF217BC"/>
+    <w:lvl w:ilvl="0" w:tplc="0C0A0001">
+      <w:start w:val="1"/>
+      <w:numFmt w:val="bullet"/>
+      <w:lvlText w:val=""/>
+      <w:lvlJc w:val="left"/>
+      <w:pPr>
+        <w:ind w:left="1440" w:hanging="360"/>
+      </w:pPr>
+      <w:rPr>
+        <w:rFonts w:ascii="Symbol" w:hAnsi="Symbol" w:hint="default"/>
+      </w:rPr>
+    </w:lvl>
+    <w:lvl w:ilvl="1" w:tplc="0C0A0003" w:tentative="1">
+      <w:start w:val="1"/>
+      <w:numFmt w:val="bullet"/>
+      <w:lvlText w:val="o"/>
+      <w:lvlJc w:val="left"/>
+      <w:pPr>
+        <w:ind w:left="2160" w:hanging="360"/>
+      </w:pPr>
+      <w:rPr>
+        <w:rFonts w:ascii="Courier New" w:hAnsi="Courier New" w:cs="Courier New" w:hint="default"/>
+      </w:rPr>
+    </w:lvl>
+    <w:lvl w:ilvl="2" w:tplc="0C0A0005" w:tentative="1">
+      <w:start w:val="1"/>
+      <w:numFmt w:val="bullet"/>
+      <w:lvlText w:val=""/>
+      <w:lvlJc w:val="left"/>
+      <w:pPr>
+        <w:ind w:left="2880" w:hanging="360"/>
+      </w:pPr>
+      <w:rPr>
+        <w:rFonts w:ascii="Wingdings" w:hAnsi="Wingdings" w:hint="default"/>
+      </w:rPr>
+    </w:lvl>
+    <w:lvl w:ilvl="3" w:tplc="0C0A0001" w:tentative="1">
+      <w:start w:val="1"/>
+      <w:numFmt w:val="bullet"/>
+      <w:lvlText w:val=""/>
+      <w:lvlJc w:val="left"/>
+      <w:pPr>
+        <w:ind w:left="3600" w:hanging="360"/>
+      </w:pPr>
+      <w:rPr>
+        <w:rFonts w:ascii="Symbol" w:hAnsi="Symbol" w:hint="default"/>
+      </w:rPr>
+    </w:lvl>
+    <w:lvl w:ilvl="4" w:tplc="0C0A0003" w:tentative="1">
+      <w:start w:val="1"/>
+      <w:numFmt w:val="bullet"/>
+      <w:lvlText w:val="o"/>
+      <w:lvlJc w:val="left"/>
+      <w:pPr>
+        <w:ind w:left="4320" w:hanging="360"/>
+      </w:pPr>
+      <w:rPr>
+        <w:rFonts w:ascii="Courier New" w:hAnsi="Courier New" w:cs="Courier New" w:hint="default"/>
+      </w:rPr>
+    </w:lvl>
+    <w:lvl w:ilvl="5" w:tplc="0C0A0005" w:tentative="1">
+      <w:start w:val="1"/>
+      <w:numFmt w:val="bullet"/>
+      <w:lvlText w:val=""/>
+      <w:lvlJc w:val="left"/>
+      <w:pPr>
+        <w:ind w:left="5040" w:hanging="360"/>
+      </w:pPr>
+      <w:rPr>
+        <w:rFonts w:ascii="Wingdings" w:hAnsi="Wingdings" w:hint="default"/>
+      </w:rPr>
+    </w:lvl>
+    <w:lvl w:ilvl="6" w:tplc="0C0A0001" w:tentative="1">
+      <w:start w:val="1"/>
+      <w:numFmt w:val="bullet"/>
+      <w:lvlText w:val=""/>
+      <w:lvlJc w:val="left"/>
+      <w:pPr>
+        <w:ind w:left="5760" w:hanging="360"/>
+      </w:pPr>
+      <w:rPr>
+        <w:rFonts w:ascii="Symbol" w:hAnsi="Symbol" w:hint="default"/>
+      </w:rPr>
+    </w:lvl>
+    <w:lvl w:ilvl="7" w:tplc="0C0A0003" w:tentative="1">
+      <w:start w:val="1"/>
+      <w:numFmt w:val="bullet"/>
+      <w:lvlText w:val="o"/>
+      <w:lvlJc w:val="left"/>
+      <w:pPr>
+        <w:ind w:left="6480" w:hanging="360"/>
+      </w:pPr>
+      <w:rPr>
+        <w:rFonts w:ascii="Courier New" w:hAnsi="Courier New" w:cs="Courier New" w:hint="default"/>
+      </w:rPr>
+    </w:lvl>
+    <w:lvl w:ilvl="8" w:tplc="0C0A0005" w:tentative="1">
+      <w:start w:val="1"/>
+      <w:numFmt w:val="bullet"/>
+      <w:lvlText w:val=""/>
+      <w:lvlJc w:val="left"/>
+      <w:pPr>
+        <w:ind w:left="7200" w:hanging="360"/>
+      </w:pPr>
+      <w:rPr>
+        <w:rFonts w:ascii="Wingdings" w:hAnsi="Wingdings" w:hint="default"/>
+      </w:rPr>
+    </w:lvl>
+  </w:abstractNum>
+  <w:abstractNum w:abstractNumId="25" w15:restartNumberingAfterBreak="0">
     <w:nsid w:val="4295215D"/>
     <w:multiLevelType w:val="hybridMultilevel"/>
     <w:tmpl w:val="E4481BDE"/>
@@ -8463,7 +9130,7 @@
       </w:rPr>
     </w:lvl>
   </w:abstractNum>
-  <w:abstractNum w:abstractNumId="23" w15:restartNumberingAfterBreak="0">
+  <w:abstractNum w:abstractNumId="26" w15:restartNumberingAfterBreak="0">
     <w:nsid w:val="43903BE1"/>
     <w:multiLevelType w:val="hybridMultilevel"/>
     <w:tmpl w:val="D21E8232"/>
@@ -8576,7 +9243,7 @@
       </w:rPr>
     </w:lvl>
   </w:abstractNum>
-  <w:abstractNum w:abstractNumId="24" w15:restartNumberingAfterBreak="0">
+  <w:abstractNum w:abstractNumId="27" w15:restartNumberingAfterBreak="0">
     <w:nsid w:val="43D57E95"/>
     <w:multiLevelType w:val="hybridMultilevel"/>
     <w:tmpl w:val="F4EC8C1C"/>
@@ -8689,7 +9356,120 @@
       </w:rPr>
     </w:lvl>
   </w:abstractNum>
-  <w:abstractNum w:abstractNumId="25" w15:restartNumberingAfterBreak="0">
+  <w:abstractNum w:abstractNumId="28" w15:restartNumberingAfterBreak="0">
+    <w:nsid w:val="4BA83761"/>
+    <w:multiLevelType w:val="hybridMultilevel"/>
+    <w:tmpl w:val="63B2FC08"/>
+    <w:lvl w:ilvl="0" w:tplc="0C0A0001">
+      <w:start w:val="1"/>
+      <w:numFmt w:val="bullet"/>
+      <w:lvlText w:val=""/>
+      <w:lvlJc w:val="left"/>
+      <w:pPr>
+        <w:ind w:left="720" w:hanging="360"/>
+      </w:pPr>
+      <w:rPr>
+        <w:rFonts w:ascii="Symbol" w:hAnsi="Symbol" w:hint="default"/>
+      </w:rPr>
+    </w:lvl>
+    <w:lvl w:ilvl="1" w:tplc="0C0A0003" w:tentative="1">
+      <w:start w:val="1"/>
+      <w:numFmt w:val="bullet"/>
+      <w:lvlText w:val="o"/>
+      <w:lvlJc w:val="left"/>
+      <w:pPr>
+        <w:ind w:left="1440" w:hanging="360"/>
+      </w:pPr>
+      <w:rPr>
+        <w:rFonts w:ascii="Courier New" w:hAnsi="Courier New" w:cs="Courier New" w:hint="default"/>
+      </w:rPr>
+    </w:lvl>
+    <w:lvl w:ilvl="2" w:tplc="0C0A0005" w:tentative="1">
+      <w:start w:val="1"/>
+      <w:numFmt w:val="bullet"/>
+      <w:lvlText w:val=""/>
+      <w:lvlJc w:val="left"/>
+      <w:pPr>
+        <w:ind w:left="2160" w:hanging="360"/>
+      </w:pPr>
+      <w:rPr>
+        <w:rFonts w:ascii="Wingdings" w:hAnsi="Wingdings" w:hint="default"/>
+      </w:rPr>
+    </w:lvl>
+    <w:lvl w:ilvl="3" w:tplc="0C0A0001" w:tentative="1">
+      <w:start w:val="1"/>
+      <w:numFmt w:val="bullet"/>
+      <w:lvlText w:val=""/>
+      <w:lvlJc w:val="left"/>
+      <w:pPr>
+        <w:ind w:left="2880" w:hanging="360"/>
+      </w:pPr>
+      <w:rPr>
+        <w:rFonts w:ascii="Symbol" w:hAnsi="Symbol" w:hint="default"/>
+      </w:rPr>
+    </w:lvl>
+    <w:lvl w:ilvl="4" w:tplc="0C0A0003" w:tentative="1">
+      <w:start w:val="1"/>
+      <w:numFmt w:val="bullet"/>
+      <w:lvlText w:val="o"/>
+      <w:lvlJc w:val="left"/>
+      <w:pPr>
+        <w:ind w:left="3600" w:hanging="360"/>
+      </w:pPr>
+      <w:rPr>
+        <w:rFonts w:ascii="Courier New" w:hAnsi="Courier New" w:cs="Courier New" w:hint="default"/>
+      </w:rPr>
+    </w:lvl>
+    <w:lvl w:ilvl="5" w:tplc="0C0A0005" w:tentative="1">
+      <w:start w:val="1"/>
+      <w:numFmt w:val="bullet"/>
+      <w:lvlText w:val=""/>
+      <w:lvlJc w:val="left"/>
+      <w:pPr>
+        <w:ind w:left="4320" w:hanging="360"/>
+      </w:pPr>
+      <w:rPr>
+        <w:rFonts w:ascii="Wingdings" w:hAnsi="Wingdings" w:hint="default"/>
+      </w:rPr>
+    </w:lvl>
+    <w:lvl w:ilvl="6" w:tplc="0C0A0001" w:tentative="1">
+      <w:start w:val="1"/>
+      <w:numFmt w:val="bullet"/>
+      <w:lvlText w:val=""/>
+      <w:lvlJc w:val="left"/>
+      <w:pPr>
+        <w:ind w:left="5040" w:hanging="360"/>
+      </w:pPr>
+      <w:rPr>
+        <w:rFonts w:ascii="Symbol" w:hAnsi="Symbol" w:hint="default"/>
+      </w:rPr>
+    </w:lvl>
+    <w:lvl w:ilvl="7" w:tplc="0C0A0003" w:tentative="1">
+      <w:start w:val="1"/>
+      <w:numFmt w:val="bullet"/>
+      <w:lvlText w:val="o"/>
+      <w:lvlJc w:val="left"/>
+      <w:pPr>
+        <w:ind w:left="5760" w:hanging="360"/>
+      </w:pPr>
+      <w:rPr>
+        <w:rFonts w:ascii="Courier New" w:hAnsi="Courier New" w:cs="Courier New" w:hint="default"/>
+      </w:rPr>
+    </w:lvl>
+    <w:lvl w:ilvl="8" w:tplc="0C0A0005" w:tentative="1">
+      <w:start w:val="1"/>
+      <w:numFmt w:val="bullet"/>
+      <w:lvlText w:val=""/>
+      <w:lvlJc w:val="left"/>
+      <w:pPr>
+        <w:ind w:left="6480" w:hanging="360"/>
+      </w:pPr>
+      <w:rPr>
+        <w:rFonts w:ascii="Wingdings" w:hAnsi="Wingdings" w:hint="default"/>
+      </w:rPr>
+    </w:lvl>
+  </w:abstractNum>
+  <w:abstractNum w:abstractNumId="29" w15:restartNumberingAfterBreak="0">
     <w:nsid w:val="4DAB543F"/>
     <w:multiLevelType w:val="hybridMultilevel"/>
     <w:tmpl w:val="58D8E760"/>
@@ -8802,7 +9582,7 @@
       </w:rPr>
     </w:lvl>
   </w:abstractNum>
-  <w:abstractNum w:abstractNumId="26" w15:restartNumberingAfterBreak="0">
+  <w:abstractNum w:abstractNumId="30" w15:restartNumberingAfterBreak="0">
     <w:nsid w:val="4F205019"/>
     <w:multiLevelType w:val="hybridMultilevel"/>
     <w:tmpl w:val="1EBEC4BC"/>
@@ -8915,7 +9695,7 @@
       </w:rPr>
     </w:lvl>
   </w:abstractNum>
-  <w:abstractNum w:abstractNumId="27" w15:restartNumberingAfterBreak="0">
+  <w:abstractNum w:abstractNumId="31" w15:restartNumberingAfterBreak="0">
     <w:nsid w:val="52501B55"/>
     <w:multiLevelType w:val="hybridMultilevel"/>
     <w:tmpl w:val="83969636"/>
@@ -9028,7 +9808,233 @@
       </w:rPr>
     </w:lvl>
   </w:abstractNum>
-  <w:abstractNum w:abstractNumId="28" w15:restartNumberingAfterBreak="0">
+  <w:abstractNum w:abstractNumId="32" w15:restartNumberingAfterBreak="0">
+    <w:nsid w:val="53095886"/>
+    <w:multiLevelType w:val="hybridMultilevel"/>
+    <w:tmpl w:val="8E46A410"/>
+    <w:lvl w:ilvl="0" w:tplc="0C0A0001">
+      <w:start w:val="1"/>
+      <w:numFmt w:val="bullet"/>
+      <w:lvlText w:val=""/>
+      <w:lvlJc w:val="left"/>
+      <w:pPr>
+        <w:ind w:left="720" w:hanging="360"/>
+      </w:pPr>
+      <w:rPr>
+        <w:rFonts w:ascii="Symbol" w:hAnsi="Symbol" w:hint="default"/>
+      </w:rPr>
+    </w:lvl>
+    <w:lvl w:ilvl="1" w:tplc="0C0A0003">
+      <w:start w:val="1"/>
+      <w:numFmt w:val="bullet"/>
+      <w:lvlText w:val="o"/>
+      <w:lvlJc w:val="left"/>
+      <w:pPr>
+        <w:ind w:left="1440" w:hanging="360"/>
+      </w:pPr>
+      <w:rPr>
+        <w:rFonts w:ascii="Courier New" w:hAnsi="Courier New" w:cs="Courier New" w:hint="default"/>
+      </w:rPr>
+    </w:lvl>
+    <w:lvl w:ilvl="2" w:tplc="0C0A0005" w:tentative="1">
+      <w:start w:val="1"/>
+      <w:numFmt w:val="bullet"/>
+      <w:lvlText w:val=""/>
+      <w:lvlJc w:val="left"/>
+      <w:pPr>
+        <w:ind w:left="2160" w:hanging="360"/>
+      </w:pPr>
+      <w:rPr>
+        <w:rFonts w:ascii="Wingdings" w:hAnsi="Wingdings" w:hint="default"/>
+      </w:rPr>
+    </w:lvl>
+    <w:lvl w:ilvl="3" w:tplc="0C0A0001" w:tentative="1">
+      <w:start w:val="1"/>
+      <w:numFmt w:val="bullet"/>
+      <w:lvlText w:val=""/>
+      <w:lvlJc w:val="left"/>
+      <w:pPr>
+        <w:ind w:left="2880" w:hanging="360"/>
+      </w:pPr>
+      <w:rPr>
+        <w:rFonts w:ascii="Symbol" w:hAnsi="Symbol" w:hint="default"/>
+      </w:rPr>
+    </w:lvl>
+    <w:lvl w:ilvl="4" w:tplc="0C0A0003" w:tentative="1">
+      <w:start w:val="1"/>
+      <w:numFmt w:val="bullet"/>
+      <w:lvlText w:val="o"/>
+      <w:lvlJc w:val="left"/>
+      <w:pPr>
+        <w:ind w:left="3600" w:hanging="360"/>
+      </w:pPr>
+      <w:rPr>
+        <w:rFonts w:ascii="Courier New" w:hAnsi="Courier New" w:cs="Courier New" w:hint="default"/>
+      </w:rPr>
+    </w:lvl>
+    <w:lvl w:ilvl="5" w:tplc="0C0A0005" w:tentative="1">
+      <w:start w:val="1"/>
+      <w:numFmt w:val="bullet"/>
+      <w:lvlText w:val=""/>
+      <w:lvlJc w:val="left"/>
+      <w:pPr>
+        <w:ind w:left="4320" w:hanging="360"/>
+      </w:pPr>
+      <w:rPr>
+        <w:rFonts w:ascii="Wingdings" w:hAnsi="Wingdings" w:hint="default"/>
+      </w:rPr>
+    </w:lvl>
+    <w:lvl w:ilvl="6" w:tplc="0C0A0001" w:tentative="1">
+      <w:start w:val="1"/>
+      <w:numFmt w:val="bullet"/>
+      <w:lvlText w:val=""/>
+      <w:lvlJc w:val="left"/>
+      <w:pPr>
+        <w:ind w:left="5040" w:hanging="360"/>
+      </w:pPr>
+      <w:rPr>
+        <w:rFonts w:ascii="Symbol" w:hAnsi="Symbol" w:hint="default"/>
+      </w:rPr>
+    </w:lvl>
+    <w:lvl w:ilvl="7" w:tplc="0C0A0003" w:tentative="1">
+      <w:start w:val="1"/>
+      <w:numFmt w:val="bullet"/>
+      <w:lvlText w:val="o"/>
+      <w:lvlJc w:val="left"/>
+      <w:pPr>
+        <w:ind w:left="5760" w:hanging="360"/>
+      </w:pPr>
+      <w:rPr>
+        <w:rFonts w:ascii="Courier New" w:hAnsi="Courier New" w:cs="Courier New" w:hint="default"/>
+      </w:rPr>
+    </w:lvl>
+    <w:lvl w:ilvl="8" w:tplc="0C0A0005" w:tentative="1">
+      <w:start w:val="1"/>
+      <w:numFmt w:val="bullet"/>
+      <w:lvlText w:val=""/>
+      <w:lvlJc w:val="left"/>
+      <w:pPr>
+        <w:ind w:left="6480" w:hanging="360"/>
+      </w:pPr>
+      <w:rPr>
+        <w:rFonts w:ascii="Wingdings" w:hAnsi="Wingdings" w:hint="default"/>
+      </w:rPr>
+    </w:lvl>
+  </w:abstractNum>
+  <w:abstractNum w:abstractNumId="33" w15:restartNumberingAfterBreak="0">
+    <w:nsid w:val="54377861"/>
+    <w:multiLevelType w:val="hybridMultilevel"/>
+    <w:tmpl w:val="CB90DA2E"/>
+    <w:lvl w:ilvl="0" w:tplc="0C0A0001">
+      <w:start w:val="1"/>
+      <w:numFmt w:val="bullet"/>
+      <w:lvlText w:val=""/>
+      <w:lvlJc w:val="left"/>
+      <w:pPr>
+        <w:ind w:left="720" w:hanging="360"/>
+      </w:pPr>
+      <w:rPr>
+        <w:rFonts w:ascii="Symbol" w:hAnsi="Symbol" w:hint="default"/>
+      </w:rPr>
+    </w:lvl>
+    <w:lvl w:ilvl="1" w:tplc="0C0A0001">
+      <w:start w:val="1"/>
+      <w:numFmt w:val="bullet"/>
+      <w:lvlText w:val=""/>
+      <w:lvlJc w:val="left"/>
+      <w:pPr>
+        <w:ind w:left="1440" w:hanging="360"/>
+      </w:pPr>
+      <w:rPr>
+        <w:rFonts w:ascii="Symbol" w:hAnsi="Symbol" w:hint="default"/>
+      </w:rPr>
+    </w:lvl>
+    <w:lvl w:ilvl="2" w:tplc="0C0A0005" w:tentative="1">
+      <w:start w:val="1"/>
+      <w:numFmt w:val="bullet"/>
+      <w:lvlText w:val=""/>
+      <w:lvlJc w:val="left"/>
+      <w:pPr>
+        <w:ind w:left="2160" w:hanging="360"/>
+      </w:pPr>
+      <w:rPr>
+        <w:rFonts w:ascii="Wingdings" w:hAnsi="Wingdings" w:hint="default"/>
+      </w:rPr>
+    </w:lvl>
+    <w:lvl w:ilvl="3" w:tplc="0C0A0001" w:tentative="1">
+      <w:start w:val="1"/>
+      <w:numFmt w:val="bullet"/>
+      <w:lvlText w:val=""/>
+      <w:lvlJc w:val="left"/>
+      <w:pPr>
+        <w:ind w:left="2880" w:hanging="360"/>
+      </w:pPr>
+      <w:rPr>
+        <w:rFonts w:ascii="Symbol" w:hAnsi="Symbol" w:hint="default"/>
+      </w:rPr>
+    </w:lvl>
+    <w:lvl w:ilvl="4" w:tplc="0C0A0003" w:tentative="1">
+      <w:start w:val="1"/>
+      <w:numFmt w:val="bullet"/>
+      <w:lvlText w:val="o"/>
+      <w:lvlJc w:val="left"/>
+      <w:pPr>
+        <w:ind w:left="3600" w:hanging="360"/>
+      </w:pPr>
+      <w:rPr>
+        <w:rFonts w:ascii="Courier New" w:hAnsi="Courier New" w:cs="Courier New" w:hint="default"/>
+      </w:rPr>
+    </w:lvl>
+    <w:lvl w:ilvl="5" w:tplc="0C0A0005" w:tentative="1">
+      <w:start w:val="1"/>
+      <w:numFmt w:val="bullet"/>
+      <w:lvlText w:val=""/>
+      <w:lvlJc w:val="left"/>
+      <w:pPr>
+        <w:ind w:left="4320" w:hanging="360"/>
+      </w:pPr>
+      <w:rPr>
+        <w:rFonts w:ascii="Wingdings" w:hAnsi="Wingdings" w:hint="default"/>
+      </w:rPr>
+    </w:lvl>
+    <w:lvl w:ilvl="6" w:tplc="0C0A0001" w:tentative="1">
+      <w:start w:val="1"/>
+      <w:numFmt w:val="bullet"/>
+      <w:lvlText w:val=""/>
+      <w:lvlJc w:val="left"/>
+      <w:pPr>
+        <w:ind w:left="5040" w:hanging="360"/>
+      </w:pPr>
+      <w:rPr>
+        <w:rFonts w:ascii="Symbol" w:hAnsi="Symbol" w:hint="default"/>
+      </w:rPr>
+    </w:lvl>
+    <w:lvl w:ilvl="7" w:tplc="0C0A0003" w:tentative="1">
+      <w:start w:val="1"/>
+      <w:numFmt w:val="bullet"/>
+      <w:lvlText w:val="o"/>
+      <w:lvlJc w:val="left"/>
+      <w:pPr>
+        <w:ind w:left="5760" w:hanging="360"/>
+      </w:pPr>
+      <w:rPr>
+        <w:rFonts w:ascii="Courier New" w:hAnsi="Courier New" w:cs="Courier New" w:hint="default"/>
+      </w:rPr>
+    </w:lvl>
+    <w:lvl w:ilvl="8" w:tplc="0C0A0005" w:tentative="1">
+      <w:start w:val="1"/>
+      <w:numFmt w:val="bullet"/>
+      <w:lvlText w:val=""/>
+      <w:lvlJc w:val="left"/>
+      <w:pPr>
+        <w:ind w:left="6480" w:hanging="360"/>
+      </w:pPr>
+      <w:rPr>
+        <w:rFonts w:ascii="Wingdings" w:hAnsi="Wingdings" w:hint="default"/>
+      </w:rPr>
+    </w:lvl>
+  </w:abstractNum>
+  <w:abstractNum w:abstractNumId="34" w15:restartNumberingAfterBreak="0">
     <w:nsid w:val="5A8F61FF"/>
     <w:multiLevelType w:val="hybridMultilevel"/>
     <w:tmpl w:val="809E8B52"/>
@@ -9141,7 +10147,7 @@
       </w:rPr>
     </w:lvl>
   </w:abstractNum>
-  <w:abstractNum w:abstractNumId="29" w15:restartNumberingAfterBreak="0">
+  <w:abstractNum w:abstractNumId="35" w15:restartNumberingAfterBreak="0">
     <w:nsid w:val="5E3A123F"/>
     <w:multiLevelType w:val="hybridMultilevel"/>
     <w:tmpl w:val="7CD68A02"/>
@@ -9254,7 +10260,7 @@
       </w:rPr>
     </w:lvl>
   </w:abstractNum>
-  <w:abstractNum w:abstractNumId="30" w15:restartNumberingAfterBreak="0">
+  <w:abstractNum w:abstractNumId="36" w15:restartNumberingAfterBreak="0">
     <w:nsid w:val="6400252E"/>
     <w:multiLevelType w:val="hybridMultilevel"/>
     <w:tmpl w:val="B05ADDBC"/>
@@ -9367,7 +10373,7 @@
       </w:rPr>
     </w:lvl>
   </w:abstractNum>
-  <w:abstractNum w:abstractNumId="31" w15:restartNumberingAfterBreak="0">
+  <w:abstractNum w:abstractNumId="37" w15:restartNumberingAfterBreak="0">
     <w:nsid w:val="7EBA672C"/>
     <w:multiLevelType w:val="hybridMultilevel"/>
     <w:tmpl w:val="F5D6C846"/>
@@ -9483,73 +10489,73 @@
     <w:abstractNumId w:val="2"/>
   </w:num>
   <w:num w:numId="2">
-    <w:abstractNumId w:val="12"/>
+    <w:abstractNumId w:val="14"/>
   </w:num>
   <w:num w:numId="3">
+    <w:abstractNumId w:val="8"/>
+  </w:num>
+  <w:num w:numId="4">
+    <w:abstractNumId w:val="37"/>
+  </w:num>
+  <w:num w:numId="5">
+    <w:abstractNumId w:val="25"/>
+  </w:num>
+  <w:num w:numId="6">
+    <w:abstractNumId w:val="15"/>
+  </w:num>
+  <w:num w:numId="7">
+    <w:abstractNumId w:val="20"/>
+  </w:num>
+  <w:num w:numId="8">
+    <w:abstractNumId w:val="22"/>
+  </w:num>
+  <w:num w:numId="9">
+    <w:abstractNumId w:val="5"/>
+  </w:num>
+  <w:num w:numId="10">
     <w:abstractNumId w:val="7"/>
   </w:num>
-  <w:num w:numId="4">
+  <w:num w:numId="11">
+    <w:abstractNumId w:val="10"/>
+  </w:num>
+  <w:num w:numId="12">
+    <w:abstractNumId w:val="26"/>
+  </w:num>
+  <w:num w:numId="13">
+    <w:abstractNumId w:val="34"/>
+  </w:num>
+  <w:num w:numId="14">
     <w:abstractNumId w:val="31"/>
   </w:num>
-  <w:num w:numId="5">
-    <w:abstractNumId w:val="22"/>
-  </w:num>
-  <w:num w:numId="6">
-    <w:abstractNumId w:val="13"/>
-  </w:num>
-  <w:num w:numId="7">
-    <w:abstractNumId w:val="18"/>
-  </w:num>
-  <w:num w:numId="8">
-    <w:abstractNumId w:val="20"/>
-  </w:num>
-  <w:num w:numId="9">
-    <w:abstractNumId w:val="4"/>
-  </w:num>
-  <w:num w:numId="10">
-    <w:abstractNumId w:val="6"/>
-  </w:num>
-  <w:num w:numId="11">
-    <w:abstractNumId w:val="9"/>
-  </w:num>
-  <w:num w:numId="12">
-    <w:abstractNumId w:val="23"/>
-  </w:num>
-  <w:num w:numId="13">
-    <w:abstractNumId w:val="28"/>
-  </w:num>
-  <w:num w:numId="14">
-    <w:abstractNumId w:val="27"/>
-  </w:num>
   <w:num w:numId="15">
-    <w:abstractNumId w:val="29"/>
+    <w:abstractNumId w:val="35"/>
   </w:num>
   <w:num w:numId="16">
     <w:abstractNumId w:val="0"/>
   </w:num>
   <w:num w:numId="17">
-    <w:abstractNumId w:val="30"/>
+    <w:abstractNumId w:val="36"/>
   </w:num>
   <w:num w:numId="18">
-    <w:abstractNumId w:val="15"/>
+    <w:abstractNumId w:val="17"/>
   </w:num>
   <w:num w:numId="19">
-    <w:abstractNumId w:val="24"/>
+    <w:abstractNumId w:val="27"/>
   </w:num>
   <w:num w:numId="20">
-    <w:abstractNumId w:val="17"/>
+    <w:abstractNumId w:val="19"/>
   </w:num>
   <w:num w:numId="21">
-    <w:abstractNumId w:val="19"/>
+    <w:abstractNumId w:val="21"/>
   </w:num>
   <w:num w:numId="22">
-    <w:abstractNumId w:val="8"/>
+    <w:abstractNumId w:val="9"/>
   </w:num>
   <w:num w:numId="23">
-    <w:abstractNumId w:val="5"/>
+    <w:abstractNumId w:val="6"/>
   </w:num>
   <w:num w:numId="24">
-    <w:abstractNumId w:val="21"/>
+    <w:abstractNumId w:val="23"/>
   </w:num>
   <w:num w:numId="25">
     <w:abstractNumId w:val="3"/>
@@ -9558,28 +10564,46 @@
     <w:abstractNumId w:val="1"/>
   </w:num>
   <w:num w:numId="27">
-    <w:abstractNumId w:val="14"/>
+    <w:abstractNumId w:val="16"/>
   </w:num>
   <w:num w:numId="28">
+    <w:abstractNumId w:val="12"/>
+  </w:num>
+  <w:num w:numId="29">
+    <w:abstractNumId w:val="29"/>
+  </w:num>
+  <w:num w:numId="30">
+    <w:abstractNumId w:val="18"/>
+  </w:num>
+  <w:num w:numId="31">
+    <w:abstractNumId w:val="30"/>
+  </w:num>
+  <w:num w:numId="32">
     <w:abstractNumId w:val="11"/>
   </w:num>
-  <w:num w:numId="29">
-    <w:abstractNumId w:val="25"/>
+  <w:num w:numId="33">
+    <w:abstractNumId w:val="28"/>
   </w:num>
-  <w:num w:numId="30">
-    <w:abstractNumId w:val="16"/>
+  <w:num w:numId="34">
+    <w:abstractNumId w:val="32"/>
   </w:num>
-  <w:num w:numId="31">
-    <w:abstractNumId w:val="26"/>
+  <w:num w:numId="35">
+    <w:abstractNumId w:val="33"/>
   </w:num>
-  <w:num w:numId="32">
-    <w:abstractNumId w:val="10"/>
+  <w:num w:numId="36">
+    <w:abstractNumId w:val="24"/>
+  </w:num>
+  <w:num w:numId="37">
+    <w:abstractNumId w:val="13"/>
+  </w:num>
+  <w:num w:numId="38">
+    <w:abstractNumId w:val="4"/>
   </w:num>
 </w:numbering>
 </file>
 
 <file path=word/styles.xml><?xml version="1.0" encoding="utf-8"?>
-<w:styles xmlns:mc="http://schemas.openxmlformats.org/markup-compatibility/2006" xmlns:r="http://schemas.openxmlformats.org/officeDocument/2006/relationships" xmlns:w="http://schemas.openxmlformats.org/wordprocessingml/2006/main" xmlns:w14="http://schemas.microsoft.com/office/word/2010/wordml" xmlns:w15="http://schemas.microsoft.com/office/word/2012/wordml" xmlns:w16se="http://schemas.microsoft.com/office/word/2015/wordml/symex" mc:Ignorable="w14 w15 w16se">
+<w:styles xmlns:mc="http://schemas.openxmlformats.org/markup-compatibility/2006" xmlns:r="http://schemas.openxmlformats.org/officeDocument/2006/relationships" xmlns:w="http://schemas.openxmlformats.org/wordprocessingml/2006/main" xmlns:w14="http://schemas.microsoft.com/office/word/2010/wordml" xmlns:w15="http://schemas.microsoft.com/office/word/2012/wordml" xmlns:w16cex="http://schemas.microsoft.com/office/word/2018/wordml/cex" xmlns:w16cid="http://schemas.microsoft.com/office/word/2016/wordml/cid" xmlns:w16="http://schemas.microsoft.com/office/word/2018/wordml" xmlns:w16se="http://schemas.microsoft.com/office/word/2015/wordml/symex" mc:Ignorable="w14 w15 w16se w16cid w16 w16cex">
   <w:docDefaults>
     <w:rPrDefault>
       <w:rPr>
@@ -9595,7 +10619,7 @@
       </w:pPr>
     </w:pPrDefault>
   </w:docDefaults>
-  <w:latentStyles w:defLockedState="0" w:defUIPriority="99" w:defSemiHidden="0" w:defUnhideWhenUsed="0" w:defQFormat="0" w:count="371">
+  <w:latentStyles w:defLockedState="0" w:defUIPriority="99" w:defSemiHidden="0" w:defUnhideWhenUsed="0" w:defQFormat="0" w:count="376">
     <w:lsdException w:name="Normal" w:uiPriority="0" w:qFormat="1"/>
     <w:lsdException w:name="heading 1" w:uiPriority="9" w:qFormat="1"/>
     <w:lsdException w:name="heading 2" w:semiHidden="1" w:uiPriority="9" w:unhideWhenUsed="1" w:qFormat="1"/>
@@ -9701,7 +10725,6 @@
     <w:lsdException w:name="HTML Sample" w:semiHidden="1" w:unhideWhenUsed="1"/>
     <w:lsdException w:name="HTML Typewriter" w:semiHidden="1" w:unhideWhenUsed="1"/>
     <w:lsdException w:name="HTML Variable" w:semiHidden="1" w:unhideWhenUsed="1"/>
-    <w:lsdException w:name="Normal Table" w:semiHidden="1" w:unhideWhenUsed="1"/>
     <w:lsdException w:name="annotation subject" w:semiHidden="1" w:unhideWhenUsed="1"/>
     <w:lsdException w:name="No List" w:semiHidden="1" w:unhideWhenUsed="1"/>
     <w:lsdException w:name="Outline List 1" w:semiHidden="1" w:unhideWhenUsed="1"/>
@@ -9744,11 +10767,8 @@
     <w:lsdException w:name="Table Contemporary" w:semiHidden="1" w:unhideWhenUsed="1"/>
     <w:lsdException w:name="Table Elegant" w:semiHidden="1" w:unhideWhenUsed="1"/>
     <w:lsdException w:name="Table Professional" w:semiHidden="1" w:unhideWhenUsed="1"/>
-    <w:lsdException w:name="Table Subtle 1" w:semiHidden="1" w:unhideWhenUsed="1"/>
     <w:lsdException w:name="Table Subtle 2" w:semiHidden="1" w:unhideWhenUsed="1"/>
     <w:lsdException w:name="Table Web 1" w:semiHidden="1" w:unhideWhenUsed="1"/>
-    <w:lsdException w:name="Table Web 2" w:semiHidden="1" w:unhideWhenUsed="1"/>
-    <w:lsdException w:name="Table Web 3" w:semiHidden="1" w:unhideWhenUsed="1"/>
     <w:lsdException w:name="Balloon Text" w:semiHidden="1" w:unhideWhenUsed="1"/>
     <w:lsdException w:name="Table Grid" w:uiPriority="59"/>
     <w:lsdException w:name="Table Theme" w:semiHidden="1" w:unhideWhenUsed="1"/>
@@ -9967,19 +10987,24 @@
     <w:lsdException w:name="List Table 5 Dark Accent 6" w:uiPriority="50"/>
     <w:lsdException w:name="List Table 6 Colorful Accent 6" w:uiPriority="51"/>
     <w:lsdException w:name="List Table 7 Colorful Accent 6" w:uiPriority="52"/>
+    <w:lsdException w:name="Mention" w:semiHidden="1" w:unhideWhenUsed="1"/>
+    <w:lsdException w:name="Smart Hyperlink" w:semiHidden="1" w:unhideWhenUsed="1"/>
+    <w:lsdException w:name="Hashtag" w:semiHidden="1" w:unhideWhenUsed="1"/>
+    <w:lsdException w:name="Unresolved Mention" w:semiHidden="1" w:unhideWhenUsed="1"/>
+    <w:lsdException w:name="Smart Link" w:semiHidden="1" w:unhideWhenUsed="1"/>
   </w:latentStyles>
   <w:style w:type="paragraph" w:default="1" w:styleId="Normal">
     <w:name w:val="Normal"/>
     <w:qFormat/>
     <w:rsid w:val="003F0303"/>
   </w:style>
-  <w:style w:type="character" w:default="1" w:styleId="DefaultParagraphFont">
+  <w:style w:type="character" w:default="1" w:styleId="Fuentedeprrafopredeter">
     <w:name w:val="Default Paragraph Font"/>
     <w:uiPriority w:val="1"/>
     <w:semiHidden/>
     <w:unhideWhenUsed/>
   </w:style>
-  <w:style w:type="table" w:default="1" w:styleId="TableNormal">
+  <w:style w:type="table" w:default="1" w:styleId="Tablanormal">
     <w:name w:val="Normal Table"/>
     <w:uiPriority w:val="99"/>
     <w:semiHidden/>
@@ -9994,13 +11019,13 @@
       </w:tblCellMar>
     </w:tblPr>
   </w:style>
-  <w:style w:type="numbering" w:default="1" w:styleId="NoList">
+  <w:style w:type="numbering" w:default="1" w:styleId="Sinlista">
     <w:name w:val="No List"/>
     <w:uiPriority w:val="99"/>
     <w:semiHidden/>
     <w:unhideWhenUsed/>
   </w:style>
-  <w:style w:type="paragraph" w:styleId="ListParagraph">
+  <w:style w:type="paragraph" w:styleId="Prrafodelista">
     <w:name w:val="List Paragraph"/>
     <w:basedOn w:val="Normal"/>
     <w:uiPriority w:val="34"/>
@@ -10011,10 +11036,10 @@
       <w:contextualSpacing/>
     </w:pPr>
   </w:style>
-  <w:style w:type="character" w:customStyle="1" w:styleId="HTMLPreformattedChar">
-    <w:name w:val="HTML Preformatted Char"/>
-    <w:basedOn w:val="DefaultParagraphFont"/>
-    <w:link w:val="HTMLPreformatted"/>
+  <w:style w:type="character" w:customStyle="1" w:styleId="HTMLconformatoprevioCar">
+    <w:name w:val="HTML con formato previo Car"/>
+    <w:basedOn w:val="Fuentedeprrafopredeter"/>
+    <w:link w:val="HTMLconformatoprevio"/>
     <w:uiPriority w:val="99"/>
     <w:semiHidden/>
     <w:rsid w:val="00EE4DDE"/>
@@ -10025,10 +11050,10 @@
       <w:lang w:eastAsia="es-AR"/>
     </w:rPr>
   </w:style>
-  <w:style w:type="paragraph" w:styleId="HTMLPreformatted">
+  <w:style w:type="paragraph" w:styleId="HTMLconformatoprevio">
     <w:name w:val="HTML Preformatted"/>
     <w:basedOn w:val="Normal"/>
-    <w:link w:val="HTMLPreformattedChar"/>
+    <w:link w:val="HTMLconformatoprevioCar"/>
     <w:uiPriority w:val="99"/>
     <w:semiHidden/>
     <w:unhideWhenUsed/>
@@ -10061,10 +11086,10 @@
       <w:lang w:eastAsia="es-AR"/>
     </w:rPr>
   </w:style>
-  <w:style w:type="paragraph" w:styleId="BalloonText">
+  <w:style w:type="paragraph" w:styleId="Textodeglobo">
     <w:name w:val="Balloon Text"/>
     <w:basedOn w:val="Normal"/>
-    <w:link w:val="BalloonTextChar"/>
+    <w:link w:val="TextodegloboCar"/>
     <w:uiPriority w:val="99"/>
     <w:semiHidden/>
     <w:unhideWhenUsed/>
@@ -10078,10 +11103,10 @@
       <w:szCs w:val="16"/>
     </w:rPr>
   </w:style>
-  <w:style w:type="character" w:customStyle="1" w:styleId="BalloonTextChar">
-    <w:name w:val="Balloon Text Char"/>
-    <w:basedOn w:val="DefaultParagraphFont"/>
-    <w:link w:val="BalloonText"/>
+  <w:style w:type="character" w:customStyle="1" w:styleId="TextodegloboCar">
+    <w:name w:val="Texto de globo Car"/>
+    <w:basedOn w:val="Fuentedeprrafopredeter"/>
+    <w:link w:val="Textodeglobo"/>
     <w:uiPriority w:val="99"/>
     <w:semiHidden/>
     <w:rsid w:val="002D1009"/>
@@ -10091,10 +11116,10 @@
       <w:szCs w:val="16"/>
     </w:rPr>
   </w:style>
-  <w:style w:type="paragraph" w:styleId="Header">
+  <w:style w:type="paragraph" w:styleId="Encabezado">
     <w:name w:val="header"/>
     <w:basedOn w:val="Normal"/>
-    <w:link w:val="HeaderChar"/>
+    <w:link w:val="EncabezadoCar"/>
     <w:uiPriority w:val="99"/>
     <w:unhideWhenUsed/>
     <w:rsid w:val="000D1973"/>
@@ -10106,17 +11131,17 @@
       <w:spacing w:after="0" w:line="240" w:lineRule="auto"/>
     </w:pPr>
   </w:style>
-  <w:style w:type="character" w:customStyle="1" w:styleId="HeaderChar">
-    <w:name w:val="Header Char"/>
-    <w:basedOn w:val="DefaultParagraphFont"/>
-    <w:link w:val="Header"/>
+  <w:style w:type="character" w:customStyle="1" w:styleId="EncabezadoCar">
+    <w:name w:val="Encabezado Car"/>
+    <w:basedOn w:val="Fuentedeprrafopredeter"/>
+    <w:link w:val="Encabezado"/>
     <w:uiPriority w:val="99"/>
     <w:rsid w:val="000D1973"/>
   </w:style>
-  <w:style w:type="paragraph" w:styleId="Footer">
+  <w:style w:type="paragraph" w:styleId="Piedepgina">
     <w:name w:val="footer"/>
     <w:basedOn w:val="Normal"/>
-    <w:link w:val="FooterChar"/>
+    <w:link w:val="PiedepginaCar"/>
     <w:uiPriority w:val="99"/>
     <w:unhideWhenUsed/>
     <w:rsid w:val="000D1973"/>
@@ -10128,16 +11153,16 @@
       <w:spacing w:after="0" w:line="240" w:lineRule="auto"/>
     </w:pPr>
   </w:style>
-  <w:style w:type="character" w:customStyle="1" w:styleId="FooterChar">
-    <w:name w:val="Footer Char"/>
-    <w:basedOn w:val="DefaultParagraphFont"/>
-    <w:link w:val="Footer"/>
+  <w:style w:type="character" w:customStyle="1" w:styleId="PiedepginaCar">
+    <w:name w:val="Pie de página Car"/>
+    <w:basedOn w:val="Fuentedeprrafopredeter"/>
+    <w:link w:val="Piedepgina"/>
     <w:uiPriority w:val="99"/>
     <w:rsid w:val="000D1973"/>
   </w:style>
-  <w:style w:type="table" w:styleId="TableGrid">
+  <w:style w:type="table" w:styleId="Tablaconcuadrcula">
     <w:name w:val="Table Grid"/>
-    <w:basedOn w:val="TableNormal"/>
+    <w:basedOn w:val="Tablanormal"/>
     <w:uiPriority w:val="59"/>
     <w:rsid w:val="00FB4123"/>
     <w:pPr>
@@ -10171,7 +11196,7 @@
       <w:lang w:val="en-US"/>
     </w:rPr>
   </w:style>
-  <w:style w:type="paragraph" w:styleId="Index1">
+  <w:style w:type="paragraph" w:styleId="ndice1">
     <w:name w:val="index 1"/>
     <w:basedOn w:val="Normal"/>
     <w:next w:val="Normal"/>
@@ -10189,7 +11214,7 @@
       <w:szCs w:val="18"/>
     </w:rPr>
   </w:style>
-  <w:style w:type="paragraph" w:styleId="Index2">
+  <w:style w:type="paragraph" w:styleId="ndice2">
     <w:name w:val="index 2"/>
     <w:basedOn w:val="Normal"/>
     <w:next w:val="Normal"/>
@@ -10207,11 +11232,11 @@
       <w:szCs w:val="18"/>
     </w:rPr>
   </w:style>
-  <w:style w:type="paragraph" w:styleId="Title">
+  <w:style w:type="paragraph" w:styleId="Ttulo">
     <w:name w:val="Title"/>
     <w:basedOn w:val="Normal"/>
     <w:next w:val="Normal"/>
-    <w:link w:val="TitleChar"/>
+    <w:link w:val="TtuloCar"/>
     <w:uiPriority w:val="10"/>
     <w:qFormat/>
     <w:rsid w:val="0049672E"/>
@@ -10227,10 +11252,10 @@
       <w:szCs w:val="56"/>
     </w:rPr>
   </w:style>
-  <w:style w:type="character" w:customStyle="1" w:styleId="TitleChar">
-    <w:name w:val="Title Char"/>
-    <w:basedOn w:val="DefaultParagraphFont"/>
-    <w:link w:val="Title"/>
+  <w:style w:type="character" w:customStyle="1" w:styleId="TtuloCar">
+    <w:name w:val="Título Car"/>
+    <w:basedOn w:val="Fuentedeprrafopredeter"/>
+    <w:link w:val="Ttulo"/>
     <w:uiPriority w:val="10"/>
     <w:rsid w:val="0049672E"/>
     <w:rPr>
@@ -10241,7 +11266,7 @@
       <w:szCs w:val="56"/>
     </w:rPr>
   </w:style>
-  <w:style w:type="paragraph" w:styleId="Index3">
+  <w:style w:type="paragraph" w:styleId="ndice3">
     <w:name w:val="index 3"/>
     <w:basedOn w:val="Normal"/>
     <w:next w:val="Normal"/>
@@ -10259,7 +11284,7 @@
       <w:szCs w:val="18"/>
     </w:rPr>
   </w:style>
-  <w:style w:type="paragraph" w:styleId="Index4">
+  <w:style w:type="paragraph" w:styleId="ndice4">
     <w:name w:val="index 4"/>
     <w:basedOn w:val="Normal"/>
     <w:next w:val="Normal"/>
@@ -10277,7 +11302,7 @@
       <w:szCs w:val="18"/>
     </w:rPr>
   </w:style>
-  <w:style w:type="paragraph" w:styleId="Index5">
+  <w:style w:type="paragraph" w:styleId="ndice5">
     <w:name w:val="index 5"/>
     <w:basedOn w:val="Normal"/>
     <w:next w:val="Normal"/>
@@ -10295,7 +11320,7 @@
       <w:szCs w:val="18"/>
     </w:rPr>
   </w:style>
-  <w:style w:type="paragraph" w:styleId="Index6">
+  <w:style w:type="paragraph" w:styleId="ndice6">
     <w:name w:val="index 6"/>
     <w:basedOn w:val="Normal"/>
     <w:next w:val="Normal"/>
@@ -10313,7 +11338,7 @@
       <w:szCs w:val="18"/>
     </w:rPr>
   </w:style>
-  <w:style w:type="paragraph" w:styleId="Index7">
+  <w:style w:type="paragraph" w:styleId="ndice7">
     <w:name w:val="index 7"/>
     <w:basedOn w:val="Normal"/>
     <w:next w:val="Normal"/>
@@ -10331,7 +11356,7 @@
       <w:szCs w:val="18"/>
     </w:rPr>
   </w:style>
-  <w:style w:type="paragraph" w:styleId="Index8">
+  <w:style w:type="paragraph" w:styleId="ndice8">
     <w:name w:val="index 8"/>
     <w:basedOn w:val="Normal"/>
     <w:next w:val="Normal"/>
@@ -10349,7 +11374,7 @@
       <w:szCs w:val="18"/>
     </w:rPr>
   </w:style>
-  <w:style w:type="paragraph" w:styleId="Index9">
+  <w:style w:type="paragraph" w:styleId="ndice9">
     <w:name w:val="index 9"/>
     <w:basedOn w:val="Normal"/>
     <w:next w:val="Normal"/>
@@ -10367,10 +11392,10 @@
       <w:szCs w:val="18"/>
     </w:rPr>
   </w:style>
-  <w:style w:type="paragraph" w:styleId="IndexHeading">
+  <w:style w:type="paragraph" w:styleId="Ttulodendice">
     <w:name w:val="index heading"/>
     <w:basedOn w:val="Normal"/>
-    <w:next w:val="Index1"/>
+    <w:next w:val="ndice1"/>
     <w:uiPriority w:val="99"/>
     <w:unhideWhenUsed/>
     <w:rsid w:val="0049672E"/>

--- a/Estrategia.docx
+++ b/Estrategia.docx
@@ -404,7 +404,7 @@
     </w:p>
     <w:p>
       <w:pPr>
-        <w:pStyle w:val="Prrafodelista"/>
+        <w:pStyle w:val="ListParagraph"/>
         <w:numPr>
           <w:ilvl w:val="0"/>
           <w:numId w:val="20"/>
@@ -437,7 +437,7 @@
     </w:p>
     <w:p>
       <w:pPr>
-        <w:pStyle w:val="Prrafodelista"/>
+        <w:pStyle w:val="ListParagraph"/>
         <w:numPr>
           <w:ilvl w:val="0"/>
           <w:numId w:val="20"/>
@@ -508,77 +508,6 @@
     </w:p>
     <w:p>
       <w:pPr>
-        <w:pStyle w:val="Prrafodelista"/>
-        <w:numPr>
-          <w:ilvl w:val="0"/>
-          <w:numId w:val="20"/>
-        </w:numPr>
-        <w:spacing w:after="0"/>
-        <w:rPr>
-          <w:rFonts w:eastAsiaTheme="minorEastAsia"/>
-          <w:sz w:val="36"/>
-          <w:szCs w:val="36"/>
-        </w:rPr>
-      </w:pPr>
-      <w:r>
-        <w:rPr>
-          <w:rFonts w:ascii="Calibri" w:hAnsi="Calibri" w:cs="Calibri"/>
-          <w:sz w:val="36"/>
-          <w:szCs w:val="36"/>
-        </w:rPr>
-        <w:t xml:space="preserve">Arellano, Fernando </w:t>
-      </w:r>
-      <w:r>
-        <w:rPr>
-          <w:rFonts w:ascii="Calibri" w:hAnsi="Calibri" w:cs="Calibri"/>
-          <w:sz w:val="36"/>
-          <w:szCs w:val="36"/>
-        </w:rPr>
-        <w:t>142.698-9</w:t>
-      </w:r>
-      <w:r>
-        <w:rPr>
-          <w:rFonts w:ascii="Calibri" w:hAnsi="Calibri" w:cs="Calibri"/>
-          <w:sz w:val="36"/>
-          <w:szCs w:val="36"/>
-        </w:rPr>
-        <w:tab/>
-      </w:r>
-      <w:r>
-        <w:rPr>
-          <w:rFonts w:ascii="Calibri" w:hAnsi="Calibri" w:cs="Calibri"/>
-          <w:sz w:val="36"/>
-          <w:szCs w:val="36"/>
-        </w:rPr>
-        <w:tab/>
-      </w:r>
-      <w:r>
-        <w:rPr>
-          <w:rFonts w:ascii="Calibri" w:hAnsi="Calibri" w:cs="Calibri"/>
-          <w:sz w:val="36"/>
-          <w:szCs w:val="36"/>
-        </w:rPr>
-        <w:tab/>
-      </w:r>
-      <w:r>
-        <w:rPr>
-          <w:rFonts w:ascii="Calibri" w:hAnsi="Calibri" w:cs="Calibri"/>
-          <w:sz w:val="36"/>
-          <w:szCs w:val="36"/>
-        </w:rPr>
-        <w:tab/>
-      </w:r>
-      <w:r>
-        <w:rPr>
-          <w:rFonts w:ascii="Calibri" w:hAnsi="Calibri" w:cs="Calibri"/>
-          <w:sz w:val="36"/>
-          <w:szCs w:val="36"/>
-        </w:rPr>
-        <w:tab/>
-      </w:r>
-    </w:p>
-    <w:p>
-      <w:pPr>
         <w:pStyle w:val="Default"/>
         <w:numPr>
           <w:ilvl w:val="0"/>
@@ -1304,7 +1233,10 @@
           <w:lang w:val="es-AR" w:eastAsia="es-AR"/>
         </w:rPr>
       </w:pPr>
-      <w:r>
+    </w:p>
+    <w:p>
+      <w:pPr>
+        <w:pStyle w:val="Default"/>
         <w:rPr>
           <w:rFonts w:asciiTheme="majorHAnsi" w:eastAsia="Times New Roman" w:hAnsiTheme="majorHAnsi" w:cstheme="minorHAnsi"/>
           <w:bCs/>
@@ -1313,6 +1245,16 @@
           <w:szCs w:val="40"/>
           <w:lang w:val="es-AR" w:eastAsia="es-AR"/>
         </w:rPr>
+      </w:pPr>
+      <w:r>
+        <w:rPr>
+          <w:rFonts w:asciiTheme="majorHAnsi" w:eastAsia="Times New Roman" w:hAnsiTheme="majorHAnsi" w:cstheme="minorHAnsi"/>
+          <w:bCs/>
+          <w:color w:val="333333"/>
+          <w:sz w:val="40"/>
+          <w:szCs w:val="40"/>
+          <w:lang w:val="es-AR" w:eastAsia="es-AR"/>
+        </w:rPr>
         <w:lastRenderedPageBreak/>
         <w:t>INDICE</w:t>
       </w:r>
@@ -1851,40 +1793,43 @@
     </w:p>
     <w:p>
       <w:pPr>
-        <w:pStyle w:val="Ttulo"/>
+        <w:pStyle w:val="Title"/>
         <w:rPr>
           <w:rFonts w:eastAsiaTheme="minorHAnsi"/>
           <w:sz w:val="40"/>
           <w:szCs w:val="40"/>
         </w:rPr>
       </w:pPr>
-    </w:p>
-    <w:p>
-      <w:pPr>
-        <w:pStyle w:val="Ttulo"/>
+      <w:r>
         <w:rPr>
           <w:rFonts w:eastAsiaTheme="minorHAnsi"/>
           <w:sz w:val="40"/>
           <w:szCs w:val="40"/>
         </w:rPr>
-      </w:pPr>
-    </w:p>
-    <w:p>
-      <w:pPr>
-        <w:pStyle w:val="Ttulo"/>
+        <w:lastRenderedPageBreak/>
+        <w:t>DER</w:t>
+      </w:r>
+      <w:r>
         <w:rPr>
           <w:rFonts w:eastAsiaTheme="minorHAnsi"/>
           <w:sz w:val="40"/>
           <w:szCs w:val="40"/>
         </w:rPr>
-      </w:pPr>
+        <w:fldChar w:fldCharType="begin"/>
+      </w:r>
+      <w:r>
+        <w:instrText xml:space="preserve"> XE "</w:instrText>
+      </w:r>
       <w:r>
         <w:rPr>
           <w:rFonts w:eastAsiaTheme="minorHAnsi"/>
           <w:sz w:val="40"/>
           <w:szCs w:val="40"/>
         </w:rPr>
-        <w:t>DER</w:t>
+        <w:instrText>DER</w:instrText>
+      </w:r>
+      <w:r>
+        <w:instrText xml:space="preserve">" </w:instrText>
       </w:r>
       <w:r>
         <w:rPr>
@@ -1892,58 +1837,65 @@
           <w:sz w:val="40"/>
           <w:szCs w:val="40"/>
         </w:rPr>
-        <w:fldChar w:fldCharType="begin"/>
-      </w:r>
-      <w:r>
-        <w:instrText xml:space="preserve"> XE "</w:instrText>
-      </w:r>
-      <w:r>
-        <w:rPr>
-          <w:rFonts w:eastAsiaTheme="minorHAnsi"/>
-          <w:sz w:val="40"/>
-          <w:szCs w:val="40"/>
-        </w:rPr>
-        <w:instrText>DER</w:instrText>
-      </w:r>
-      <w:r>
-        <w:instrText xml:space="preserve">" </w:instrText>
-      </w:r>
-      <w:r>
-        <w:rPr>
-          <w:rFonts w:eastAsiaTheme="minorHAnsi"/>
-          <w:sz w:val="40"/>
-          <w:szCs w:val="40"/>
-        </w:rPr>
         <w:fldChar w:fldCharType="end"/>
       </w:r>
     </w:p>
     <w:p>
       <w:pPr>
         <w:pStyle w:val="Default"/>
-      </w:pPr>
-      <w:r>
-        <w:rPr>
-          <w:rFonts w:eastAsia="Times New Roman" w:cstheme="minorHAnsi"/>
-          <w:b/>
-          <w:color w:val="333333"/>
-          <w:lang w:val="es-AR" w:eastAsia="es-AR"/>
-        </w:rPr>
-        <w:tab/>
-      </w:r>
-      <w:r>
-        <w:rPr>
-          <w:rFonts w:eastAsia="Times New Roman" w:cstheme="minorHAnsi"/>
-          <w:b/>
-          <w:color w:val="333333"/>
-          <w:lang w:val="es-AR" w:eastAsia="es-AR"/>
-        </w:rPr>
-        <w:tab/>
-      </w:r>
-      <w:r>
-        <w:rPr>
-          <w:rFonts w:eastAsia="Times New Roman" w:cstheme="minorHAnsi"/>
-          <w:b/>
-          <w:color w:val="333333"/>
+        <w:rPr>
+          <w:rFonts w:eastAsia="Times New Roman" w:cstheme="minorHAnsi"/>
+          <w:b/>
+          <w:color w:val="333333"/>
+          <w:lang w:val="es-AR" w:eastAsia="es-AR"/>
+        </w:rPr>
+      </w:pPr>
+      <w:r>
+        <w:rPr>
+          <w:rFonts w:eastAsia="Times New Roman" w:cstheme="minorHAnsi"/>
+          <w:b/>
+          <w:color w:val="333333"/>
+          <w:lang w:val="es-AR" w:eastAsia="es-AR"/>
+        </w:rPr>
+        <w:tab/>
+      </w:r>
+      <w:r>
+        <w:rPr>
+          <w:rFonts w:eastAsia="Times New Roman" w:cstheme="minorHAnsi"/>
+          <w:b/>
+          <w:color w:val="333333"/>
+          <w:lang w:val="es-AR" w:eastAsia="es-AR"/>
+        </w:rPr>
+        <w:tab/>
+      </w:r>
+    </w:p>
+    <w:p>
+      <w:pPr>
+        <w:pStyle w:val="Default"/>
+        <w:rPr>
+          <w:rFonts w:eastAsia="Times New Roman" w:cstheme="minorHAnsi"/>
+          <w:b/>
+          <w:color w:val="333333"/>
+          <w:lang w:val="es-AR" w:eastAsia="es-AR"/>
+        </w:rPr>
+      </w:pPr>
+      <w:r>
+        <w:rPr>
+          <w:rFonts w:asciiTheme="majorHAnsi" w:hAnsiTheme="majorHAnsi" w:cstheme="majorBidi"/>
+          <w:color w:val="auto"/>
+          <w:spacing w:val="-10"/>
+          <w:kern w:val="28"/>
+          <w:sz w:val="28"/>
+          <w:szCs w:val="28"/>
+          <w:lang w:val="es-AR"/>
+        </w:rPr>
+        <w:t>Modelo OLTP</w:t>
+      </w:r>
+      <w:r>
+        <w:rPr>
+          <w:rFonts w:eastAsia="Times New Roman" w:cstheme="minorHAnsi"/>
+          <w:b/>
+          <w:color w:val="auto"/>
           <w:lang w:val="es-AR" w:eastAsia="es-AR"/>
         </w:rPr>
         <w:tab/>
@@ -2630,146 +2582,355 @@
         </w:rPr>
         <w:tab/>
       </w:r>
-      <w:r>
-        <w:rPr>
-          <w:rFonts w:eastAsia="Times New Roman" w:cstheme="minorHAnsi"/>
-          <w:b/>
-          <w:color w:val="333333"/>
-          <w:lang w:val="es-AR" w:eastAsia="es-AR"/>
-        </w:rPr>
-        <w:tab/>
-      </w:r>
-      <w:r>
-        <w:rPr>
-          <w:rFonts w:eastAsia="Times New Roman" w:cstheme="minorHAnsi"/>
-          <w:b/>
-          <w:color w:val="333333"/>
-          <w:lang w:val="es-AR" w:eastAsia="es-AR"/>
-        </w:rPr>
-        <w:tab/>
-      </w:r>
-      <w:r>
-        <w:rPr>
-          <w:rFonts w:eastAsia="Times New Roman" w:cstheme="minorHAnsi"/>
-          <w:b/>
-          <w:color w:val="333333"/>
-          <w:lang w:val="es-AR" w:eastAsia="es-AR"/>
-        </w:rPr>
-        <w:tab/>
-      </w:r>
-      <w:r>
-        <w:rPr>
-          <w:rFonts w:eastAsia="Times New Roman" w:cstheme="minorHAnsi"/>
-          <w:b/>
-          <w:color w:val="333333"/>
-          <w:lang w:val="es-AR" w:eastAsia="es-AR"/>
-        </w:rPr>
-        <w:tab/>
-      </w:r>
-      <w:r>
-        <w:rPr>
-          <w:rFonts w:eastAsia="Times New Roman" w:cstheme="minorHAnsi"/>
-          <w:b/>
-          <w:color w:val="333333"/>
-          <w:lang w:val="es-AR" w:eastAsia="es-AR"/>
-        </w:rPr>
-        <w:tab/>
-      </w:r>
-      <w:r>
-        <w:rPr>
-          <w:rFonts w:eastAsia="Times New Roman" w:cstheme="minorHAnsi"/>
-          <w:b/>
-          <w:color w:val="333333"/>
-          <w:lang w:val="es-AR" w:eastAsia="es-AR"/>
-        </w:rPr>
-        <w:tab/>
-      </w:r>
-      <w:r>
-        <w:rPr>
-          <w:rFonts w:eastAsia="Times New Roman" w:cstheme="minorHAnsi"/>
-          <w:b/>
-          <w:color w:val="333333"/>
-          <w:lang w:val="es-AR" w:eastAsia="es-AR"/>
-        </w:rPr>
-        <w:tab/>
-      </w:r>
-      <w:r>
-        <w:rPr>
-          <w:rFonts w:eastAsia="Times New Roman" w:cstheme="minorHAnsi"/>
-          <w:b/>
-          <w:color w:val="333333"/>
-          <w:lang w:val="es-AR" w:eastAsia="es-AR"/>
-        </w:rPr>
-        <w:tab/>
-      </w:r>
-      <w:r>
-        <w:rPr>
-          <w:rFonts w:eastAsia="Times New Roman" w:cstheme="minorHAnsi"/>
-          <w:b/>
-          <w:color w:val="333333"/>
-          <w:lang w:val="es-AR" w:eastAsia="es-AR"/>
-        </w:rPr>
-        <w:tab/>
-      </w:r>
-      <w:r>
-        <w:rPr>
-          <w:rFonts w:eastAsia="Times New Roman" w:cstheme="minorHAnsi"/>
-          <w:b/>
-          <w:color w:val="333333"/>
-          <w:lang w:val="es-AR" w:eastAsia="es-AR"/>
-        </w:rPr>
-        <w:tab/>
-      </w:r>
-      <w:r>
-        <w:rPr>
-          <w:rFonts w:eastAsia="Times New Roman" w:cstheme="minorHAnsi"/>
-          <w:b/>
-          <w:color w:val="333333"/>
-          <w:lang w:val="es-AR" w:eastAsia="es-AR"/>
-        </w:rPr>
-        <w:tab/>
-      </w:r>
-      <w:r>
-        <w:rPr>
-          <w:rFonts w:eastAsia="Times New Roman" w:cstheme="minorHAnsi"/>
-          <w:b/>
-          <w:color w:val="333333"/>
-          <w:lang w:val="es-AR" w:eastAsia="es-AR"/>
-        </w:rPr>
-        <w:tab/>
-      </w:r>
-      <w:r>
-        <w:rPr>
-          <w:rFonts w:eastAsia="Times New Roman" w:cstheme="minorHAnsi"/>
-          <w:b/>
-          <w:color w:val="333333"/>
-          <w:lang w:val="es-AR" w:eastAsia="es-AR"/>
-        </w:rPr>
-        <w:tab/>
-      </w:r>
-      <w:r>
-        <w:rPr>
-          <w:rFonts w:eastAsia="Times New Roman" w:cstheme="minorHAnsi"/>
-          <w:b/>
-          <w:color w:val="333333"/>
-          <w:lang w:val="es-AR" w:eastAsia="es-AR"/>
-        </w:rPr>
-        <w:tab/>
-      </w:r>
-      <w:r>
-        <w:rPr>
-          <w:rFonts w:eastAsia="Times New Roman" w:cstheme="minorHAnsi"/>
-          <w:b/>
-          <w:color w:val="333333"/>
-          <w:lang w:val="es-AR" w:eastAsia="es-AR"/>
-        </w:rPr>
-        <w:tab/>
-      </w:r>
-      <w:r>
-        <w:rPr>
-          <w:rFonts w:eastAsia="Times New Roman" w:cstheme="minorHAnsi"/>
-          <w:b/>
-          <w:color w:val="333333"/>
+    </w:p>
+    <w:p>
+      <w:pPr>
+        <w:pStyle w:val="Default"/>
+        <w:rPr>
+          <w:rFonts w:eastAsia="Times New Roman" w:cstheme="minorHAnsi"/>
+          <w:b/>
+          <w:color w:val="333333"/>
+          <w:lang w:val="es-AR" w:eastAsia="es-AR"/>
+        </w:rPr>
+      </w:pPr>
+    </w:p>
+    <w:p>
+      <w:pPr>
+        <w:pStyle w:val="Default"/>
+        <w:rPr>
+          <w:rFonts w:eastAsia="Times New Roman" w:cstheme="minorHAnsi"/>
+          <w:b/>
+          <w:color w:val="333333"/>
+          <w:lang w:val="es-AR" w:eastAsia="es-AR"/>
+        </w:rPr>
+      </w:pPr>
+    </w:p>
+    <w:p>
+      <w:pPr>
+        <w:pStyle w:val="Default"/>
+        <w:rPr>
+          <w:rFonts w:eastAsia="Times New Roman" w:cstheme="minorHAnsi"/>
+          <w:b/>
+          <w:color w:val="333333"/>
+          <w:lang w:val="es-AR" w:eastAsia="es-AR"/>
+        </w:rPr>
+      </w:pPr>
+    </w:p>
+    <w:p>
+      <w:pPr>
+        <w:pStyle w:val="Default"/>
+        <w:rPr>
+          <w:rFonts w:eastAsia="Times New Roman" w:cstheme="minorHAnsi"/>
+          <w:b/>
+          <w:color w:val="333333"/>
+          <w:lang w:val="es-AR" w:eastAsia="es-AR"/>
+        </w:rPr>
+      </w:pPr>
+    </w:p>
+    <w:p>
+      <w:pPr>
+        <w:pStyle w:val="Default"/>
+        <w:rPr>
+          <w:rFonts w:eastAsia="Times New Roman" w:cstheme="minorHAnsi"/>
+          <w:b/>
+          <w:color w:val="333333"/>
+          <w:lang w:val="es-AR" w:eastAsia="es-AR"/>
+        </w:rPr>
+      </w:pPr>
+    </w:p>
+    <w:p>
+      <w:pPr>
+        <w:pStyle w:val="Default"/>
+        <w:rPr>
+          <w:rFonts w:eastAsia="Times New Roman" w:cstheme="minorHAnsi"/>
+          <w:b/>
+          <w:color w:val="333333"/>
+          <w:lang w:val="es-AR" w:eastAsia="es-AR"/>
+        </w:rPr>
+      </w:pPr>
+    </w:p>
+    <w:p>
+      <w:pPr>
+        <w:pStyle w:val="Default"/>
+        <w:rPr>
+          <w:rFonts w:asciiTheme="majorHAnsi" w:hAnsiTheme="majorHAnsi" w:cstheme="majorBidi"/>
+          <w:color w:val="auto"/>
+          <w:spacing w:val="-10"/>
+          <w:kern w:val="28"/>
+          <w:sz w:val="28"/>
+          <w:szCs w:val="28"/>
+          <w:lang w:val="es-AR"/>
+        </w:rPr>
+      </w:pPr>
+    </w:p>
+    <w:p>
+      <w:pPr>
+        <w:pStyle w:val="Default"/>
+        <w:rPr>
+          <w:rFonts w:asciiTheme="majorHAnsi" w:hAnsiTheme="majorHAnsi" w:cstheme="majorBidi"/>
+          <w:color w:val="auto"/>
+          <w:spacing w:val="-10"/>
+          <w:kern w:val="28"/>
+          <w:sz w:val="28"/>
+          <w:szCs w:val="28"/>
+          <w:lang w:val="es-AR"/>
+        </w:rPr>
+      </w:pPr>
+    </w:p>
+    <w:p>
+      <w:pPr>
+        <w:pStyle w:val="Default"/>
+        <w:rPr>
+          <w:rFonts w:eastAsia="Times New Roman" w:cstheme="minorHAnsi"/>
+          <w:b/>
+          <w:color w:val="333333"/>
+          <w:lang w:val="es-AR" w:eastAsia="es-AR"/>
+        </w:rPr>
+      </w:pPr>
+      <w:r>
+        <w:rPr>
+          <w:rFonts w:asciiTheme="majorHAnsi" w:hAnsiTheme="majorHAnsi" w:cstheme="majorBidi"/>
+          <w:color w:val="auto"/>
+          <w:spacing w:val="-10"/>
+          <w:kern w:val="28"/>
+          <w:sz w:val="28"/>
+          <w:szCs w:val="28"/>
+          <w:lang w:val="es-AR"/>
+        </w:rPr>
+        <w:lastRenderedPageBreak/>
+        <w:t>Modelo BI - Pasaje</w:t>
+      </w:r>
+      <w:r>
+        <w:rPr>
+          <w:rFonts w:eastAsia="Times New Roman" w:cstheme="minorHAnsi"/>
+          <w:b/>
+          <w:color w:val="auto"/>
+          <w:lang w:val="es-AR" w:eastAsia="es-AR"/>
+        </w:rPr>
+        <w:tab/>
+      </w:r>
+      <w:r>
+        <w:rPr>
+          <w:rFonts w:eastAsia="Times New Roman" w:cstheme="minorHAnsi"/>
+          <w:b/>
+          <w:color w:val="auto"/>
+          <w:lang w:val="es-AR" w:eastAsia="es-AR"/>
+        </w:rPr>
+        <w:tab/>
+      </w:r>
+      <w:r>
+        <w:rPr>
+          <w:rFonts w:eastAsia="Times New Roman" w:cstheme="minorHAnsi"/>
+          <w:b/>
+          <w:color w:val="auto"/>
+          <w:lang w:val="es-AR" w:eastAsia="es-AR"/>
+        </w:rPr>
+        <w:tab/>
+      </w:r>
+      <w:r>
+        <w:rPr>
+          <w:rFonts w:eastAsia="Times New Roman" w:cstheme="minorHAnsi"/>
+          <w:b/>
+          <w:color w:val="auto"/>
+          <w:lang w:val="es-AR" w:eastAsia="es-AR"/>
+        </w:rPr>
+        <w:tab/>
+      </w:r>
+      <w:r>
+        <w:rPr>
+          <w:rFonts w:eastAsia="Times New Roman" w:cstheme="minorHAnsi"/>
+          <w:b/>
+          <w:color w:val="auto"/>
+          <w:lang w:val="es-AR" w:eastAsia="es-AR"/>
+        </w:rPr>
+        <w:tab/>
+      </w:r>
+      <w:r>
+        <w:rPr>
+          <w:rFonts w:eastAsia="Times New Roman" w:cstheme="minorHAnsi"/>
+          <w:b/>
+          <w:color w:val="auto"/>
+          <w:lang w:val="es-AR" w:eastAsia="es-AR"/>
+        </w:rPr>
+        <w:tab/>
+      </w:r>
+      <w:r>
+        <w:rPr>
+          <w:rFonts w:eastAsia="Times New Roman" w:cstheme="minorHAnsi"/>
+          <w:b/>
+          <w:color w:val="auto"/>
+          <w:lang w:val="es-AR" w:eastAsia="es-AR"/>
+        </w:rPr>
+        <w:tab/>
+      </w:r>
+      <w:r>
+        <w:rPr>
+          <w:rFonts w:eastAsia="Times New Roman" w:cstheme="minorHAnsi"/>
+          <w:b/>
+          <w:color w:val="auto"/>
+          <w:lang w:val="es-AR" w:eastAsia="es-AR"/>
+        </w:rPr>
+        <w:tab/>
+      </w:r>
+      <w:r>
+        <w:rPr>
+          <w:rFonts w:eastAsia="Times New Roman" w:cstheme="minorHAnsi"/>
+          <w:b/>
+          <w:color w:val="auto"/>
+          <w:lang w:val="es-AR" w:eastAsia="es-AR"/>
+        </w:rPr>
+        <w:tab/>
+      </w:r>
+      <w:r>
+        <w:rPr>
+          <w:rFonts w:eastAsia="Times New Roman" w:cstheme="minorHAnsi"/>
+          <w:b/>
+          <w:color w:val="auto"/>
+          <w:lang w:val="es-AR" w:eastAsia="es-AR"/>
+        </w:rPr>
+        <w:tab/>
+      </w:r>
+      <w:r>
+        <w:rPr>
+          <w:rFonts w:eastAsia="Times New Roman" w:cstheme="minorHAnsi"/>
+          <w:b/>
+          <w:color w:val="auto"/>
+          <w:lang w:val="es-AR" w:eastAsia="es-AR"/>
+        </w:rPr>
+        <w:tab/>
+      </w:r>
+      <w:r>
+        <w:rPr>
+          <w:rFonts w:eastAsia="Times New Roman" w:cstheme="minorHAnsi"/>
+          <w:b/>
+          <w:color w:val="auto"/>
+          <w:lang w:val="es-AR" w:eastAsia="es-AR"/>
+        </w:rPr>
+        <w:tab/>
+      </w:r>
+      <w:r>
+        <w:rPr>
+          <w:rFonts w:eastAsia="Times New Roman" w:cstheme="minorHAnsi"/>
+          <w:b/>
+          <w:color w:val="auto"/>
+          <w:lang w:val="es-AR" w:eastAsia="es-AR"/>
+        </w:rPr>
+        <w:tab/>
+      </w:r>
+      <w:r>
+        <w:rPr>
+          <w:rFonts w:eastAsia="Times New Roman" w:cstheme="minorHAnsi"/>
+          <w:b/>
+          <w:color w:val="auto"/>
+          <w:lang w:val="es-AR" w:eastAsia="es-AR"/>
+        </w:rPr>
+        <w:tab/>
+      </w:r>
+      <w:r>
+        <w:rPr>
+          <w:rFonts w:eastAsia="Times New Roman" w:cstheme="minorHAnsi"/>
+          <w:b/>
+          <w:color w:val="auto"/>
+          <w:lang w:val="es-AR" w:eastAsia="es-AR"/>
+        </w:rPr>
+        <w:tab/>
+      </w:r>
+      <w:r>
+        <w:rPr>
+          <w:rFonts w:eastAsia="Times New Roman" w:cstheme="minorHAnsi"/>
+          <w:b/>
+          <w:color w:val="auto"/>
+          <w:lang w:val="es-AR" w:eastAsia="es-AR"/>
+        </w:rPr>
+        <w:tab/>
+      </w:r>
+      <w:r>
+        <w:rPr>
+          <w:rFonts w:eastAsia="Times New Roman" w:cstheme="minorHAnsi"/>
+          <w:b/>
+          <w:color w:val="auto"/>
+          <w:lang w:val="es-AR" w:eastAsia="es-AR"/>
+        </w:rPr>
+        <w:tab/>
+      </w:r>
+      <w:r>
+        <w:rPr>
+          <w:rFonts w:eastAsia="Times New Roman" w:cstheme="minorHAnsi"/>
+          <w:b/>
+          <w:color w:val="auto"/>
+          <w:lang w:val="es-AR" w:eastAsia="es-AR"/>
+        </w:rPr>
+        <w:tab/>
+      </w:r>
+      <w:r>
+        <w:rPr>
+          <w:rFonts w:eastAsia="Times New Roman" w:cstheme="minorHAnsi"/>
+          <w:b/>
+          <w:color w:val="auto"/>
+          <w:lang w:val="es-AR" w:eastAsia="es-AR"/>
+        </w:rPr>
+        <w:tab/>
+      </w:r>
+      <w:r>
+        <w:rPr>
+          <w:rFonts w:eastAsia="Times New Roman" w:cstheme="minorHAnsi"/>
+          <w:b/>
+          <w:color w:val="auto"/>
+          <w:lang w:val="es-AR" w:eastAsia="es-AR"/>
+        </w:rPr>
+        <w:tab/>
+      </w:r>
+      <w:r>
+        <w:rPr>
+          <w:rFonts w:eastAsia="Times New Roman" w:cstheme="minorHAnsi"/>
+          <w:b/>
+          <w:color w:val="auto"/>
+          <w:lang w:val="es-AR" w:eastAsia="es-AR"/>
+        </w:rPr>
+        <w:tab/>
+      </w:r>
+      <w:r>
+        <w:rPr>
+          <w:rFonts w:eastAsia="Times New Roman" w:cstheme="minorHAnsi"/>
+          <w:b/>
+          <w:color w:val="auto"/>
+          <w:lang w:val="es-AR" w:eastAsia="es-AR"/>
+        </w:rPr>
+        <w:tab/>
+      </w:r>
+      <w:r>
+        <w:rPr>
+          <w:rFonts w:eastAsia="Times New Roman" w:cstheme="minorHAnsi"/>
+          <w:b/>
+          <w:bCs/>
+          <w:color w:val="auto"/>
+          <w:lang w:val="es-AR" w:eastAsia="es-AR"/>
+        </w:rPr>
+        <w:tab/>
+      </w:r>
+      <w:r>
+        <w:rPr>
+          <w:rFonts w:eastAsia="Times New Roman" w:cstheme="minorHAnsi"/>
+          <w:b/>
+          <w:color w:val="auto"/>
+          <w:lang w:val="es-AR" w:eastAsia="es-AR"/>
+        </w:rPr>
+        <w:tab/>
+      </w:r>
+      <w:r>
+        <w:rPr>
+          <w:rFonts w:eastAsia="Times New Roman" w:cstheme="minorHAnsi"/>
+          <w:b/>
+          <w:color w:val="auto"/>
+          <w:lang w:val="es-AR" w:eastAsia="es-AR"/>
+        </w:rPr>
+        <w:tab/>
+      </w:r>
+      <w:r>
+        <w:rPr>
+          <w:rFonts w:eastAsia="Times New Roman" w:cstheme="minorHAnsi"/>
+          <w:b/>
+          <w:color w:val="auto"/>
           <w:lang w:val="es-AR" w:eastAsia="es-AR"/>
         </w:rPr>
         <w:tab/>
@@ -2823,6 +2984,51 @@
         <w:rPr>
           <w:rFonts w:eastAsia="Times New Roman" w:cstheme="minorHAnsi"/>
           <w:b/>
+          <w:color w:val="333333"/>
+          <w:lang w:val="es-AR" w:eastAsia="es-AR"/>
+        </w:rPr>
+        <w:tab/>
+      </w:r>
+      <w:r>
+        <w:rPr>
+          <w:rFonts w:eastAsia="Times New Roman" w:cstheme="minorHAnsi"/>
+          <w:b/>
+          <w:color w:val="333333"/>
+          <w:lang w:val="es-AR" w:eastAsia="es-AR"/>
+        </w:rPr>
+        <w:tab/>
+      </w:r>
+      <w:r>
+        <w:rPr>
+          <w:rFonts w:eastAsia="Times New Roman" w:cstheme="minorHAnsi"/>
+          <w:b/>
+          <w:color w:val="333333"/>
+          <w:lang w:val="es-AR" w:eastAsia="es-AR"/>
+        </w:rPr>
+        <w:tab/>
+      </w:r>
+      <w:r>
+        <w:rPr>
+          <w:rFonts w:eastAsia="Times New Roman" w:cstheme="minorHAnsi"/>
+          <w:b/>
+          <w:color w:val="333333"/>
+          <w:lang w:val="es-AR" w:eastAsia="es-AR"/>
+        </w:rPr>
+        <w:tab/>
+      </w:r>
+      <w:r>
+        <w:rPr>
+          <w:rFonts w:eastAsia="Times New Roman" w:cstheme="minorHAnsi"/>
+          <w:b/>
+          <w:color w:val="333333"/>
+          <w:lang w:val="es-AR" w:eastAsia="es-AR"/>
+        </w:rPr>
+        <w:tab/>
+      </w:r>
+      <w:r>
+        <w:rPr>
+          <w:rFonts w:eastAsia="Times New Roman" w:cstheme="minorHAnsi"/>
+          <w:b/>
           <w:color w:val="0086B3"/>
           <w:lang w:val="es-AR" w:eastAsia="es-AR"/>
         </w:rPr>
@@ -2832,6 +3038,356 @@
         <w:rPr>
           <w:rFonts w:eastAsia="Times New Roman" w:cstheme="minorHAnsi"/>
           <w:b/>
+          <w:color w:val="333333"/>
+          <w:lang w:val="es-AR" w:eastAsia="es-AR"/>
+        </w:rPr>
+        <w:tab/>
+      </w:r>
+      <w:r>
+        <w:rPr>
+          <w:rFonts w:eastAsia="Times New Roman" w:cstheme="minorHAnsi"/>
+          <w:b/>
+          <w:color w:val="333333"/>
+          <w:lang w:val="es-AR" w:eastAsia="es-AR"/>
+        </w:rPr>
+        <w:tab/>
+      </w:r>
+      <w:r>
+        <w:rPr>
+          <w:rFonts w:eastAsia="Times New Roman" w:cstheme="minorHAnsi"/>
+          <w:b/>
+          <w:color w:val="333333"/>
+          <w:lang w:val="es-AR" w:eastAsia="es-AR"/>
+        </w:rPr>
+        <w:tab/>
+      </w:r>
+      <w:r>
+        <w:rPr>
+          <w:rFonts w:eastAsia="Times New Roman" w:cstheme="minorHAnsi"/>
+          <w:b/>
+          <w:color w:val="333333"/>
+          <w:lang w:val="es-AR" w:eastAsia="es-AR"/>
+        </w:rPr>
+        <w:tab/>
+      </w:r>
+      <w:r>
+        <w:rPr>
+          <w:noProof/>
+        </w:rPr>
+        <w:drawing>
+          <wp:inline distT="0" distB="0" distL="0" distR="0" wp14:anchorId="722ECFAB" wp14:editId="2A180E4A">
+            <wp:extent cx="6391275" cy="4954905"/>
+            <wp:effectExtent l="0" t="0" r="0" b="0"/>
+            <wp:docPr id="3" name="Picture 3"/>
+            <wp:cNvGraphicFramePr>
+              <a:graphicFrameLocks xmlns:a="http://schemas.openxmlformats.org/drawingml/2006/main" noChangeAspect="1"/>
+            </wp:cNvGraphicFramePr>
+            <a:graphic xmlns:a="http://schemas.openxmlformats.org/drawingml/2006/main">
+              <a:graphicData uri="http://schemas.openxmlformats.org/drawingml/2006/picture">
+                <pic:pic xmlns:pic="http://schemas.openxmlformats.org/drawingml/2006/picture">
+                  <pic:nvPicPr>
+                    <pic:cNvPr id="0" name="Picture 1"/>
+                    <pic:cNvPicPr>
+                      <a:picLocks noChangeAspect="1" noChangeArrowheads="1"/>
+                    </pic:cNvPicPr>
+                  </pic:nvPicPr>
+                  <pic:blipFill>
+                    <a:blip r:embed="rId10" cstate="print">
+                      <a:extLst>
+                        <a:ext uri="{28A0092B-C50C-407E-A947-70E740481C1C}">
+                          <a14:useLocalDpi xmlns:a14="http://schemas.microsoft.com/office/drawing/2010/main" val="0"/>
+                        </a:ext>
+                      </a:extLst>
+                    </a:blip>
+                    <a:srcRect/>
+                    <a:stretch>
+                      <a:fillRect/>
+                    </a:stretch>
+                  </pic:blipFill>
+                  <pic:spPr bwMode="auto">
+                    <a:xfrm>
+                      <a:off x="0" y="0"/>
+                      <a:ext cx="6391275" cy="4954905"/>
+                    </a:xfrm>
+                    <a:prstGeom prst="rect">
+                      <a:avLst/>
+                    </a:prstGeom>
+                    <a:noFill/>
+                    <a:ln>
+                      <a:noFill/>
+                    </a:ln>
+                  </pic:spPr>
+                </pic:pic>
+              </a:graphicData>
+            </a:graphic>
+          </wp:inline>
+        </w:drawing>
+      </w:r>
+      <w:r>
+        <w:rPr>
+          <w:rFonts w:eastAsia="Times New Roman" w:cstheme="minorHAnsi"/>
+          <w:b/>
+          <w:color w:val="333333"/>
+          <w:lang w:val="es-AR" w:eastAsia="es-AR"/>
+        </w:rPr>
+        <w:tab/>
+      </w:r>
+      <w:r>
+        <w:rPr>
+          <w:rFonts w:eastAsia="Times New Roman" w:cstheme="minorHAnsi"/>
+          <w:b/>
+          <w:color w:val="333333"/>
+          <w:lang w:val="es-AR" w:eastAsia="es-AR"/>
+        </w:rPr>
+        <w:tab/>
+      </w:r>
+      <w:r>
+        <w:rPr>
+          <w:rFonts w:eastAsia="Times New Roman" w:cstheme="minorHAnsi"/>
+          <w:b/>
+          <w:color w:val="333333"/>
+          <w:lang w:val="es-AR" w:eastAsia="es-AR"/>
+        </w:rPr>
+        <w:tab/>
+      </w:r>
+      <w:r>
+        <w:rPr>
+          <w:rFonts w:eastAsia="Times New Roman" w:cstheme="minorHAnsi"/>
+          <w:b/>
+          <w:color w:val="333333"/>
+          <w:lang w:val="es-AR" w:eastAsia="es-AR"/>
+        </w:rPr>
+        <w:tab/>
+      </w:r>
+      <w:r>
+        <w:rPr>
+          <w:rFonts w:eastAsia="Times New Roman" w:cstheme="minorHAnsi"/>
+          <w:b/>
+          <w:color w:val="333333"/>
+          <w:lang w:val="es-AR" w:eastAsia="es-AR"/>
+        </w:rPr>
+        <w:tab/>
+      </w:r>
+      <w:r>
+        <w:rPr>
+          <w:rFonts w:eastAsia="Times New Roman" w:cstheme="minorHAnsi"/>
+          <w:b/>
+          <w:color w:val="333333"/>
+          <w:lang w:val="es-AR" w:eastAsia="es-AR"/>
+        </w:rPr>
+        <w:tab/>
+      </w:r>
+      <w:r>
+        <w:rPr>
+          <w:rFonts w:eastAsia="Times New Roman" w:cstheme="minorHAnsi"/>
+          <w:b/>
+          <w:color w:val="333333"/>
+          <w:lang w:val="es-AR" w:eastAsia="es-AR"/>
+        </w:rPr>
+        <w:tab/>
+      </w:r>
+      <w:r>
+        <w:rPr>
+          <w:rFonts w:eastAsia="Times New Roman" w:cstheme="minorHAnsi"/>
+          <w:b/>
+          <w:color w:val="333333"/>
+          <w:lang w:val="es-AR" w:eastAsia="es-AR"/>
+        </w:rPr>
+        <w:tab/>
+      </w:r>
+      <w:r>
+        <w:rPr>
+          <w:rFonts w:eastAsia="Times New Roman" w:cstheme="minorHAnsi"/>
+          <w:b/>
+          <w:color w:val="333333"/>
+          <w:lang w:val="es-AR" w:eastAsia="es-AR"/>
+        </w:rPr>
+        <w:tab/>
+      </w:r>
+      <w:r>
+        <w:rPr>
+          <w:rFonts w:eastAsia="Times New Roman" w:cstheme="minorHAnsi"/>
+          <w:b/>
+          <w:color w:val="333333"/>
+          <w:lang w:val="es-AR" w:eastAsia="es-AR"/>
+        </w:rPr>
+        <w:tab/>
+      </w:r>
+      <w:r>
+        <w:rPr>
+          <w:rFonts w:eastAsia="Times New Roman" w:cstheme="minorHAnsi"/>
+          <w:b/>
+          <w:color w:val="333333"/>
+          <w:lang w:val="es-AR" w:eastAsia="es-AR"/>
+        </w:rPr>
+        <w:tab/>
+      </w:r>
+      <w:r>
+        <w:rPr>
+          <w:rFonts w:eastAsia="Times New Roman" w:cstheme="minorHAnsi"/>
+          <w:b/>
+          <w:color w:val="333333"/>
+          <w:lang w:val="es-AR" w:eastAsia="es-AR"/>
+        </w:rPr>
+        <w:tab/>
+      </w:r>
+      <w:r>
+        <w:rPr>
+          <w:rFonts w:eastAsia="Times New Roman" w:cstheme="minorHAnsi"/>
+          <w:b/>
+          <w:color w:val="333333"/>
+          <w:lang w:val="es-AR" w:eastAsia="es-AR"/>
+        </w:rPr>
+        <w:tab/>
+      </w:r>
+      <w:r>
+        <w:rPr>
+          <w:rFonts w:eastAsia="Times New Roman" w:cstheme="minorHAnsi"/>
+          <w:b/>
+          <w:color w:val="333333"/>
+          <w:lang w:val="es-AR" w:eastAsia="es-AR"/>
+        </w:rPr>
+        <w:tab/>
+      </w:r>
+      <w:r>
+        <w:rPr>
+          <w:rFonts w:eastAsia="Times New Roman" w:cstheme="minorHAnsi"/>
+          <w:b/>
+          <w:color w:val="333333"/>
+          <w:lang w:val="es-AR" w:eastAsia="es-AR"/>
+        </w:rPr>
+        <w:tab/>
+      </w:r>
+      <w:r>
+        <w:rPr>
+          <w:rFonts w:eastAsia="Times New Roman" w:cstheme="minorHAnsi"/>
+          <w:b/>
+          <w:color w:val="333333"/>
+          <w:lang w:val="es-AR" w:eastAsia="es-AR"/>
+        </w:rPr>
+        <w:tab/>
+      </w:r>
+      <w:r>
+        <w:rPr>
+          <w:rFonts w:eastAsia="Times New Roman" w:cstheme="minorHAnsi"/>
+          <w:b/>
+          <w:color w:val="333333"/>
+          <w:lang w:val="es-AR" w:eastAsia="es-AR"/>
+        </w:rPr>
+        <w:tab/>
+      </w:r>
+      <w:r>
+        <w:rPr>
+          <w:rFonts w:eastAsia="Times New Roman" w:cstheme="minorHAnsi"/>
+          <w:b/>
+          <w:color w:val="333333"/>
+          <w:lang w:val="es-AR" w:eastAsia="es-AR"/>
+        </w:rPr>
+        <w:tab/>
+      </w:r>
+      <w:r>
+        <w:rPr>
+          <w:rFonts w:eastAsia="Times New Roman" w:cstheme="minorHAnsi"/>
+          <w:b/>
+          <w:color w:val="333333"/>
+          <w:lang w:val="es-AR" w:eastAsia="es-AR"/>
+        </w:rPr>
+        <w:tab/>
+      </w:r>
+      <w:r>
+        <w:rPr>
+          <w:rFonts w:eastAsia="Times New Roman" w:cstheme="minorHAnsi"/>
+          <w:b/>
+          <w:color w:val="333333"/>
+          <w:lang w:val="es-AR" w:eastAsia="es-AR"/>
+        </w:rPr>
+        <w:tab/>
+      </w:r>
+      <w:r>
+        <w:rPr>
+          <w:rFonts w:eastAsia="Times New Roman" w:cstheme="minorHAnsi"/>
+          <w:b/>
+          <w:color w:val="333333"/>
+          <w:lang w:val="es-AR" w:eastAsia="es-AR"/>
+        </w:rPr>
+        <w:tab/>
+      </w:r>
+      <w:r>
+        <w:rPr>
+          <w:rFonts w:eastAsia="Times New Roman" w:cstheme="minorHAnsi"/>
+          <w:b/>
+          <w:color w:val="333333"/>
+          <w:lang w:val="es-AR" w:eastAsia="es-AR"/>
+        </w:rPr>
+        <w:tab/>
+      </w:r>
+      <w:r>
+        <w:rPr>
+          <w:rFonts w:eastAsia="Times New Roman" w:cstheme="minorHAnsi"/>
+          <w:b/>
+          <w:color w:val="333333"/>
+          <w:lang w:val="es-AR" w:eastAsia="es-AR"/>
+        </w:rPr>
+        <w:tab/>
+      </w:r>
+      <w:r>
+        <w:rPr>
+          <w:rFonts w:eastAsia="Times New Roman" w:cstheme="minorHAnsi"/>
+          <w:b/>
+          <w:color w:val="333333"/>
+          <w:lang w:val="es-AR" w:eastAsia="es-AR"/>
+        </w:rPr>
+        <w:tab/>
+      </w:r>
+      <w:r>
+        <w:rPr>
+          <w:rFonts w:eastAsia="Times New Roman" w:cstheme="minorHAnsi"/>
+          <w:b/>
+          <w:color w:val="333333"/>
+          <w:lang w:val="es-AR" w:eastAsia="es-AR"/>
+        </w:rPr>
+        <w:tab/>
+      </w:r>
+      <w:r>
+        <w:rPr>
+          <w:rFonts w:eastAsia="Times New Roman" w:cstheme="minorHAnsi"/>
+          <w:b/>
+          <w:color w:val="333333"/>
+          <w:lang w:val="es-AR" w:eastAsia="es-AR"/>
+        </w:rPr>
+        <w:tab/>
+      </w:r>
+      <w:r>
+        <w:rPr>
+          <w:rFonts w:eastAsia="Times New Roman" w:cstheme="minorHAnsi"/>
+          <w:b/>
+          <w:color w:val="333333"/>
+          <w:lang w:val="es-AR" w:eastAsia="es-AR"/>
+        </w:rPr>
+        <w:tab/>
+      </w:r>
+      <w:r>
+        <w:rPr>
+          <w:rFonts w:eastAsia="Times New Roman" w:cstheme="minorHAnsi"/>
+          <w:b/>
+          <w:color w:val="333333"/>
+          <w:lang w:val="es-AR" w:eastAsia="es-AR"/>
+        </w:rPr>
+        <w:tab/>
+      </w:r>
+      <w:r>
+        <w:rPr>
+          <w:rFonts w:eastAsia="Times New Roman" w:cstheme="minorHAnsi"/>
+          <w:b/>
+          <w:color w:val="333333"/>
+          <w:lang w:val="es-AR" w:eastAsia="es-AR"/>
+        </w:rPr>
+        <w:tab/>
+      </w:r>
+      <w:r>
+        <w:rPr>
+          <w:rFonts w:eastAsia="Times New Roman" w:cstheme="minorHAnsi"/>
+          <w:b/>
           <w:bCs/>
           <w:color w:val="333333"/>
           <w:lang w:val="es-AR" w:eastAsia="es-AR"/>
@@ -2869,42 +3425,6 @@
         <w:rPr>
           <w:rFonts w:eastAsia="Times New Roman" w:cstheme="minorHAnsi"/>
           <w:b/>
-          <w:color w:val="333333"/>
-          <w:lang w:val="es-AR" w:eastAsia="es-AR"/>
-        </w:rPr>
-        <w:tab/>
-      </w:r>
-      <w:r>
-        <w:rPr>
-          <w:rFonts w:eastAsia="Times New Roman" w:cstheme="minorHAnsi"/>
-          <w:b/>
-          <w:color w:val="333333"/>
-          <w:lang w:val="es-AR" w:eastAsia="es-AR"/>
-        </w:rPr>
-        <w:tab/>
-      </w:r>
-      <w:r>
-        <w:rPr>
-          <w:rFonts w:eastAsia="Times New Roman" w:cstheme="minorHAnsi"/>
-          <w:b/>
-          <w:color w:val="333333"/>
-          <w:lang w:val="es-AR" w:eastAsia="es-AR"/>
-        </w:rPr>
-        <w:tab/>
-      </w:r>
-      <w:r>
-        <w:rPr>
-          <w:rFonts w:eastAsia="Times New Roman" w:cstheme="minorHAnsi"/>
-          <w:b/>
-          <w:color w:val="333333"/>
-          <w:lang w:val="es-AR" w:eastAsia="es-AR"/>
-        </w:rPr>
-        <w:tab/>
-      </w:r>
-      <w:r>
-        <w:rPr>
-          <w:rFonts w:eastAsia="Times New Roman" w:cstheme="minorHAnsi"/>
-          <w:b/>
           <w:color w:val="0086B3"/>
           <w:lang w:val="es-AR" w:eastAsia="es-AR"/>
         </w:rPr>
@@ -2914,51 +3434,6 @@
         <w:rPr>
           <w:rFonts w:eastAsia="Times New Roman" w:cstheme="minorHAnsi"/>
           <w:b/>
-          <w:color w:val="333333"/>
-          <w:lang w:val="es-AR" w:eastAsia="es-AR"/>
-        </w:rPr>
-        <w:tab/>
-      </w:r>
-      <w:r>
-        <w:rPr>
-          <w:rFonts w:eastAsia="Times New Roman" w:cstheme="minorHAnsi"/>
-          <w:b/>
-          <w:color w:val="333333"/>
-          <w:lang w:val="es-AR" w:eastAsia="es-AR"/>
-        </w:rPr>
-        <w:tab/>
-      </w:r>
-      <w:r>
-        <w:rPr>
-          <w:rFonts w:eastAsia="Times New Roman" w:cstheme="minorHAnsi"/>
-          <w:b/>
-          <w:color w:val="333333"/>
-          <w:lang w:val="es-AR" w:eastAsia="es-AR"/>
-        </w:rPr>
-        <w:tab/>
-      </w:r>
-      <w:r>
-        <w:rPr>
-          <w:rFonts w:eastAsia="Times New Roman" w:cstheme="minorHAnsi"/>
-          <w:b/>
-          <w:color w:val="333333"/>
-          <w:lang w:val="es-AR" w:eastAsia="es-AR"/>
-        </w:rPr>
-        <w:tab/>
-      </w:r>
-      <w:r>
-        <w:rPr>
-          <w:rFonts w:eastAsia="Times New Roman" w:cstheme="minorHAnsi"/>
-          <w:b/>
-          <w:color w:val="333333"/>
-          <w:lang w:val="es-AR" w:eastAsia="es-AR"/>
-        </w:rPr>
-        <w:tab/>
-      </w:r>
-      <w:r>
-        <w:rPr>
-          <w:rFonts w:eastAsia="Times New Roman" w:cstheme="minorHAnsi"/>
-          <w:b/>
           <w:color w:val="0086B3"/>
           <w:lang w:val="es-AR" w:eastAsia="es-AR"/>
         </w:rPr>
@@ -2995,276 +3470,6 @@
         <w:rPr>
           <w:rFonts w:eastAsia="Times New Roman" w:cstheme="minorHAnsi"/>
           <w:b/>
-          <w:color w:val="333333"/>
-          <w:lang w:val="es-AR" w:eastAsia="es-AR"/>
-        </w:rPr>
-        <w:tab/>
-      </w:r>
-      <w:r>
-        <w:rPr>
-          <w:rFonts w:eastAsia="Times New Roman" w:cstheme="minorHAnsi"/>
-          <w:b/>
-          <w:color w:val="333333"/>
-          <w:lang w:val="es-AR" w:eastAsia="es-AR"/>
-        </w:rPr>
-        <w:tab/>
-      </w:r>
-      <w:r>
-        <w:rPr>
-          <w:rFonts w:eastAsia="Times New Roman" w:cstheme="minorHAnsi"/>
-          <w:b/>
-          <w:color w:val="333333"/>
-          <w:lang w:val="es-AR" w:eastAsia="es-AR"/>
-        </w:rPr>
-        <w:tab/>
-      </w:r>
-      <w:r>
-        <w:rPr>
-          <w:rFonts w:eastAsia="Times New Roman" w:cstheme="minorHAnsi"/>
-          <w:b/>
-          <w:color w:val="333333"/>
-          <w:lang w:val="es-AR" w:eastAsia="es-AR"/>
-        </w:rPr>
-        <w:tab/>
-      </w:r>
-      <w:r>
-        <w:rPr>
-          <w:rFonts w:eastAsia="Times New Roman" w:cstheme="minorHAnsi"/>
-          <w:b/>
-          <w:color w:val="333333"/>
-          <w:lang w:val="es-AR" w:eastAsia="es-AR"/>
-        </w:rPr>
-        <w:tab/>
-      </w:r>
-      <w:r>
-        <w:rPr>
-          <w:rFonts w:eastAsia="Times New Roman" w:cstheme="minorHAnsi"/>
-          <w:b/>
-          <w:color w:val="333333"/>
-          <w:lang w:val="es-AR" w:eastAsia="es-AR"/>
-        </w:rPr>
-        <w:tab/>
-      </w:r>
-      <w:r>
-        <w:rPr>
-          <w:rFonts w:eastAsia="Times New Roman" w:cstheme="minorHAnsi"/>
-          <w:b/>
-          <w:color w:val="333333"/>
-          <w:lang w:val="es-AR" w:eastAsia="es-AR"/>
-        </w:rPr>
-        <w:tab/>
-      </w:r>
-      <w:r>
-        <w:rPr>
-          <w:rFonts w:eastAsia="Times New Roman" w:cstheme="minorHAnsi"/>
-          <w:b/>
-          <w:color w:val="333333"/>
-          <w:lang w:val="es-AR" w:eastAsia="es-AR"/>
-        </w:rPr>
-        <w:tab/>
-      </w:r>
-      <w:r>
-        <w:rPr>
-          <w:rFonts w:eastAsia="Times New Roman" w:cstheme="minorHAnsi"/>
-          <w:b/>
-          <w:color w:val="333333"/>
-          <w:lang w:val="es-AR" w:eastAsia="es-AR"/>
-        </w:rPr>
-        <w:tab/>
-      </w:r>
-      <w:r>
-        <w:rPr>
-          <w:rFonts w:eastAsia="Times New Roman" w:cstheme="minorHAnsi"/>
-          <w:b/>
-          <w:color w:val="333333"/>
-          <w:lang w:val="es-AR" w:eastAsia="es-AR"/>
-        </w:rPr>
-        <w:tab/>
-      </w:r>
-      <w:r>
-        <w:rPr>
-          <w:rFonts w:eastAsia="Times New Roman" w:cstheme="minorHAnsi"/>
-          <w:b/>
-          <w:color w:val="333333"/>
-          <w:lang w:val="es-AR" w:eastAsia="es-AR"/>
-        </w:rPr>
-        <w:tab/>
-      </w:r>
-      <w:r>
-        <w:rPr>
-          <w:rFonts w:eastAsia="Times New Roman" w:cstheme="minorHAnsi"/>
-          <w:b/>
-          <w:color w:val="333333"/>
-          <w:lang w:val="es-AR" w:eastAsia="es-AR"/>
-        </w:rPr>
-        <w:tab/>
-      </w:r>
-      <w:r>
-        <w:rPr>
-          <w:rFonts w:eastAsia="Times New Roman" w:cstheme="minorHAnsi"/>
-          <w:b/>
-          <w:color w:val="333333"/>
-          <w:lang w:val="es-AR" w:eastAsia="es-AR"/>
-        </w:rPr>
-        <w:tab/>
-      </w:r>
-      <w:r>
-        <w:rPr>
-          <w:rFonts w:eastAsia="Times New Roman" w:cstheme="minorHAnsi"/>
-          <w:b/>
-          <w:color w:val="333333"/>
-          <w:lang w:val="es-AR" w:eastAsia="es-AR"/>
-        </w:rPr>
-        <w:tab/>
-      </w:r>
-      <w:r>
-        <w:rPr>
-          <w:rFonts w:eastAsia="Times New Roman" w:cstheme="minorHAnsi"/>
-          <w:b/>
-          <w:color w:val="333333"/>
-          <w:lang w:val="es-AR" w:eastAsia="es-AR"/>
-        </w:rPr>
-        <w:tab/>
-      </w:r>
-      <w:r>
-        <w:rPr>
-          <w:rFonts w:eastAsia="Times New Roman" w:cstheme="minorHAnsi"/>
-          <w:b/>
-          <w:color w:val="333333"/>
-          <w:lang w:val="es-AR" w:eastAsia="es-AR"/>
-        </w:rPr>
-        <w:tab/>
-      </w:r>
-      <w:r>
-        <w:rPr>
-          <w:rFonts w:eastAsia="Times New Roman" w:cstheme="minorHAnsi"/>
-          <w:b/>
-          <w:color w:val="333333"/>
-          <w:lang w:val="es-AR" w:eastAsia="es-AR"/>
-        </w:rPr>
-        <w:tab/>
-      </w:r>
-      <w:r>
-        <w:rPr>
-          <w:rFonts w:eastAsia="Times New Roman" w:cstheme="minorHAnsi"/>
-          <w:b/>
-          <w:color w:val="333333"/>
-          <w:lang w:val="es-AR" w:eastAsia="es-AR"/>
-        </w:rPr>
-        <w:tab/>
-      </w:r>
-      <w:r>
-        <w:rPr>
-          <w:rFonts w:eastAsia="Times New Roman" w:cstheme="minorHAnsi"/>
-          <w:b/>
-          <w:color w:val="333333"/>
-          <w:lang w:val="es-AR" w:eastAsia="es-AR"/>
-        </w:rPr>
-        <w:tab/>
-      </w:r>
-      <w:r>
-        <w:rPr>
-          <w:rFonts w:eastAsia="Times New Roman" w:cstheme="minorHAnsi"/>
-          <w:b/>
-          <w:color w:val="333333"/>
-          <w:lang w:val="es-AR" w:eastAsia="es-AR"/>
-        </w:rPr>
-        <w:tab/>
-      </w:r>
-      <w:r>
-        <w:rPr>
-          <w:rFonts w:eastAsia="Times New Roman" w:cstheme="minorHAnsi"/>
-          <w:b/>
-          <w:color w:val="333333"/>
-          <w:lang w:val="es-AR" w:eastAsia="es-AR"/>
-        </w:rPr>
-        <w:tab/>
-      </w:r>
-      <w:r>
-        <w:rPr>
-          <w:rFonts w:eastAsia="Times New Roman" w:cstheme="minorHAnsi"/>
-          <w:b/>
-          <w:color w:val="333333"/>
-          <w:lang w:val="es-AR" w:eastAsia="es-AR"/>
-        </w:rPr>
-        <w:tab/>
-      </w:r>
-      <w:r>
-        <w:rPr>
-          <w:rFonts w:eastAsia="Times New Roman" w:cstheme="minorHAnsi"/>
-          <w:b/>
-          <w:color w:val="333333"/>
-          <w:lang w:val="es-AR" w:eastAsia="es-AR"/>
-        </w:rPr>
-        <w:tab/>
-      </w:r>
-      <w:r>
-        <w:rPr>
-          <w:rFonts w:eastAsia="Times New Roman" w:cstheme="minorHAnsi"/>
-          <w:b/>
-          <w:color w:val="333333"/>
-          <w:lang w:val="es-AR" w:eastAsia="es-AR"/>
-        </w:rPr>
-        <w:tab/>
-      </w:r>
-      <w:r>
-        <w:rPr>
-          <w:rFonts w:eastAsia="Times New Roman" w:cstheme="minorHAnsi"/>
-          <w:b/>
-          <w:color w:val="333333"/>
-          <w:lang w:val="es-AR" w:eastAsia="es-AR"/>
-        </w:rPr>
-        <w:tab/>
-      </w:r>
-      <w:r>
-        <w:rPr>
-          <w:rFonts w:eastAsia="Times New Roman" w:cstheme="minorHAnsi"/>
-          <w:b/>
-          <w:color w:val="333333"/>
-          <w:lang w:val="es-AR" w:eastAsia="es-AR"/>
-        </w:rPr>
-        <w:tab/>
-      </w:r>
-      <w:r>
-        <w:rPr>
-          <w:rFonts w:eastAsia="Times New Roman" w:cstheme="minorHAnsi"/>
-          <w:b/>
-          <w:color w:val="333333"/>
-          <w:lang w:val="es-AR" w:eastAsia="es-AR"/>
-        </w:rPr>
-        <w:tab/>
-      </w:r>
-      <w:r>
-        <w:rPr>
-          <w:rFonts w:eastAsia="Times New Roman" w:cstheme="minorHAnsi"/>
-          <w:b/>
-          <w:color w:val="333333"/>
-          <w:lang w:val="es-AR" w:eastAsia="es-AR"/>
-        </w:rPr>
-        <w:tab/>
-      </w:r>
-      <w:r>
-        <w:rPr>
-          <w:rFonts w:eastAsia="Times New Roman" w:cstheme="minorHAnsi"/>
-          <w:b/>
-          <w:color w:val="333333"/>
-          <w:lang w:val="es-AR" w:eastAsia="es-AR"/>
-        </w:rPr>
-        <w:tab/>
-      </w:r>
-      <w:r>
-        <w:rPr>
-          <w:rFonts w:eastAsia="Times New Roman" w:cstheme="minorHAnsi"/>
-          <w:b/>
-          <w:color w:val="333333"/>
-          <w:lang w:val="es-AR" w:eastAsia="es-AR"/>
-        </w:rPr>
-        <w:tab/>
-      </w:r>
-      <w:r>
-        <w:rPr>
-          <w:rFonts w:eastAsia="Times New Roman" w:cstheme="minorHAnsi"/>
-          <w:b/>
           <w:bCs/>
           <w:color w:val="333333"/>
           <w:lang w:val="es-AR" w:eastAsia="es-AR"/>
@@ -3384,6 +3589,24 @@
         <w:rPr>
           <w:rFonts w:eastAsia="Times New Roman" w:cstheme="minorHAnsi"/>
           <w:b/>
+          <w:color w:val="333333"/>
+          <w:lang w:val="es-AR" w:eastAsia="es-AR"/>
+        </w:rPr>
+        <w:tab/>
+      </w:r>
+      <w:r>
+        <w:rPr>
+          <w:rFonts w:eastAsia="Times New Roman" w:cstheme="minorHAnsi"/>
+          <w:b/>
+          <w:color w:val="333333"/>
+          <w:lang w:val="es-AR" w:eastAsia="es-AR"/>
+        </w:rPr>
+        <w:tab/>
+      </w:r>
+      <w:r>
+        <w:rPr>
+          <w:rFonts w:eastAsia="Times New Roman" w:cstheme="minorHAnsi"/>
+          <w:b/>
           <w:color w:val="0086B3"/>
           <w:lang w:val="es-AR" w:eastAsia="es-AR"/>
         </w:rPr>
@@ -3416,20 +3639,169 @@
         </w:rPr>
         <w:tab/>
       </w:r>
-      <w:r>
-        <w:rPr>
-          <w:rFonts w:eastAsia="Times New Roman" w:cstheme="minorHAnsi"/>
-          <w:b/>
-          <w:color w:val="333333"/>
-          <w:lang w:val="es-AR" w:eastAsia="es-AR"/>
-        </w:rPr>
-        <w:tab/>
-      </w:r>
-      <w:r>
-        <w:rPr>
-          <w:rFonts w:eastAsia="Times New Roman" w:cstheme="minorHAnsi"/>
-          <w:b/>
-          <w:bCs/>
+    </w:p>
+    <w:p>
+      <w:pPr>
+        <w:pStyle w:val="Default"/>
+        <w:rPr>
+          <w:rFonts w:eastAsia="Times New Roman" w:cstheme="minorHAnsi"/>
+          <w:b/>
+          <w:color w:val="333333"/>
+          <w:lang w:val="es-AR" w:eastAsia="es-AR"/>
+        </w:rPr>
+      </w:pPr>
+    </w:p>
+    <w:p>
+      <w:pPr>
+        <w:pStyle w:val="Default"/>
+        <w:rPr>
+          <w:rFonts w:eastAsia="Times New Roman" w:cstheme="minorHAnsi"/>
+          <w:b/>
+          <w:color w:val="333333"/>
+          <w:lang w:val="es-AR" w:eastAsia="es-AR"/>
+        </w:rPr>
+      </w:pPr>
+    </w:p>
+    <w:p>
+      <w:pPr>
+        <w:pStyle w:val="Default"/>
+        <w:rPr>
+          <w:rFonts w:eastAsia="Times New Roman" w:cstheme="minorHAnsi"/>
+          <w:b/>
+          <w:color w:val="333333"/>
+          <w:lang w:val="es-AR" w:eastAsia="es-AR"/>
+        </w:rPr>
+      </w:pPr>
+    </w:p>
+    <w:p>
+      <w:pPr>
+        <w:pStyle w:val="Default"/>
+        <w:rPr>
+          <w:rFonts w:eastAsia="Times New Roman" w:cstheme="minorHAnsi"/>
+          <w:b/>
+          <w:color w:val="333333"/>
+          <w:lang w:val="es-AR" w:eastAsia="es-AR"/>
+        </w:rPr>
+      </w:pPr>
+    </w:p>
+    <w:p>
+      <w:pPr>
+        <w:pStyle w:val="Default"/>
+        <w:rPr>
+          <w:rFonts w:eastAsia="Times New Roman" w:cstheme="minorHAnsi"/>
+          <w:b/>
+          <w:color w:val="333333"/>
+          <w:lang w:val="es-AR" w:eastAsia="es-AR"/>
+        </w:rPr>
+      </w:pPr>
+    </w:p>
+    <w:p>
+      <w:pPr>
+        <w:pStyle w:val="Default"/>
+        <w:rPr>
+          <w:rFonts w:eastAsia="Times New Roman" w:cstheme="minorHAnsi"/>
+          <w:b/>
+          <w:color w:val="333333"/>
+          <w:lang w:val="es-AR" w:eastAsia="es-AR"/>
+        </w:rPr>
+      </w:pPr>
+    </w:p>
+    <w:p>
+      <w:pPr>
+        <w:pStyle w:val="Default"/>
+        <w:rPr>
+          <w:rFonts w:eastAsia="Times New Roman" w:cstheme="minorHAnsi"/>
+          <w:b/>
+          <w:color w:val="333333"/>
+          <w:lang w:val="es-AR" w:eastAsia="es-AR"/>
+        </w:rPr>
+      </w:pPr>
+    </w:p>
+    <w:p>
+      <w:pPr>
+        <w:pStyle w:val="Default"/>
+        <w:rPr>
+          <w:rFonts w:eastAsia="Times New Roman" w:cstheme="minorHAnsi"/>
+          <w:b/>
+          <w:color w:val="333333"/>
+          <w:lang w:val="es-AR" w:eastAsia="es-AR"/>
+        </w:rPr>
+      </w:pPr>
+    </w:p>
+    <w:p>
+      <w:pPr>
+        <w:pStyle w:val="Default"/>
+        <w:rPr>
+          <w:rFonts w:eastAsia="Times New Roman" w:cstheme="minorHAnsi"/>
+          <w:b/>
+          <w:color w:val="333333"/>
+          <w:lang w:val="es-AR" w:eastAsia="es-AR"/>
+        </w:rPr>
+      </w:pPr>
+    </w:p>
+    <w:p>
+      <w:pPr>
+        <w:pStyle w:val="Default"/>
+        <w:rPr>
+          <w:rFonts w:eastAsia="Times New Roman" w:cstheme="minorHAnsi"/>
+          <w:b/>
+          <w:color w:val="333333"/>
+          <w:lang w:val="es-AR" w:eastAsia="es-AR"/>
+        </w:rPr>
+      </w:pPr>
+    </w:p>
+    <w:p>
+      <w:pPr>
+        <w:pStyle w:val="Default"/>
+        <w:rPr>
+          <w:rFonts w:asciiTheme="majorHAnsi" w:hAnsiTheme="majorHAnsi" w:cstheme="majorBidi"/>
+          <w:color w:val="auto"/>
+          <w:spacing w:val="-10"/>
+          <w:kern w:val="28"/>
+          <w:sz w:val="28"/>
+          <w:szCs w:val="28"/>
+          <w:lang w:val="es-AR"/>
+        </w:rPr>
+      </w:pPr>
+      <w:r>
+        <w:rPr>
+          <w:rFonts w:asciiTheme="majorHAnsi" w:hAnsiTheme="majorHAnsi" w:cstheme="majorBidi"/>
+          <w:color w:val="auto"/>
+          <w:spacing w:val="-10"/>
+          <w:kern w:val="28"/>
+          <w:sz w:val="28"/>
+          <w:szCs w:val="28"/>
+          <w:lang w:val="es-AR"/>
+        </w:rPr>
+        <w:lastRenderedPageBreak/>
+        <w:t>Modelo BI – Estadía</w:t>
+      </w:r>
+    </w:p>
+    <w:p>
+      <w:pPr>
+        <w:pStyle w:val="Default"/>
+        <w:rPr>
+          <w:rFonts w:eastAsia="Times New Roman" w:cstheme="minorHAnsi"/>
+          <w:b/>
+          <w:color w:val="333333"/>
+          <w:lang w:val="es-AR" w:eastAsia="es-AR"/>
+        </w:rPr>
+      </w:pPr>
+    </w:p>
+    <w:p>
+      <w:pPr>
+        <w:pStyle w:val="Default"/>
+        <w:rPr>
+          <w:rFonts w:eastAsia="Times New Roman" w:cstheme="minorHAnsi"/>
+          <w:b/>
+          <w:color w:val="333333"/>
+          <w:lang w:val="es-AR" w:eastAsia="es-AR"/>
+        </w:rPr>
+      </w:pPr>
+      <w:r>
+        <w:rPr>
+          <w:rFonts w:eastAsia="Times New Roman" w:cstheme="minorHAnsi"/>
+          <w:b/>
           <w:color w:val="333333"/>
           <w:lang w:val="es-AR" w:eastAsia="es-AR"/>
         </w:rPr>
@@ -3520,60 +3892,6 @@
         <w:rPr>
           <w:rFonts w:eastAsia="Times New Roman" w:cstheme="minorHAnsi"/>
           <w:b/>
-          <w:color w:val="333333"/>
-          <w:lang w:val="es-AR" w:eastAsia="es-AR"/>
-        </w:rPr>
-        <w:tab/>
-      </w:r>
-      <w:r>
-        <w:rPr>
-          <w:rFonts w:eastAsia="Times New Roman" w:cstheme="minorHAnsi"/>
-          <w:b/>
-          <w:color w:val="333333"/>
-          <w:lang w:val="es-AR" w:eastAsia="es-AR"/>
-        </w:rPr>
-        <w:tab/>
-      </w:r>
-      <w:r>
-        <w:rPr>
-          <w:rFonts w:eastAsia="Times New Roman" w:cstheme="minorHAnsi"/>
-          <w:b/>
-          <w:color w:val="333333"/>
-          <w:lang w:val="es-AR" w:eastAsia="es-AR"/>
-        </w:rPr>
-        <w:tab/>
-      </w:r>
-      <w:r>
-        <w:rPr>
-          <w:rFonts w:eastAsia="Times New Roman" w:cstheme="minorHAnsi"/>
-          <w:b/>
-          <w:color w:val="333333"/>
-          <w:lang w:val="es-AR" w:eastAsia="es-AR"/>
-        </w:rPr>
-        <w:tab/>
-      </w:r>
-      <w:r>
-        <w:rPr>
-          <w:rFonts w:eastAsia="Times New Roman" w:cstheme="minorHAnsi"/>
-          <w:b/>
-          <w:color w:val="333333"/>
-          <w:lang w:val="es-AR" w:eastAsia="es-AR"/>
-        </w:rPr>
-        <w:tab/>
-      </w:r>
-      <w:r>
-        <w:rPr>
-          <w:rFonts w:eastAsia="Times New Roman" w:cstheme="minorHAnsi"/>
-          <w:b/>
-          <w:color w:val="333333"/>
-          <w:lang w:val="es-AR" w:eastAsia="es-AR"/>
-        </w:rPr>
-        <w:tab/>
-      </w:r>
-      <w:r>
-        <w:rPr>
-          <w:rFonts w:eastAsia="Times New Roman" w:cstheme="minorHAnsi"/>
-          <w:b/>
           <w:color w:val="0086B3"/>
           <w:lang w:val="es-AR" w:eastAsia="es-AR"/>
         </w:rPr>
@@ -3610,9 +3928,227 @@
         <w:rPr>
           <w:rFonts w:eastAsia="Times New Roman" w:cstheme="minorHAnsi"/>
           <w:b/>
+          <w:color w:val="333333"/>
+          <w:lang w:val="es-AR" w:eastAsia="es-AR"/>
+        </w:rPr>
+        <w:tab/>
+      </w:r>
+      <w:r>
+        <w:rPr>
+          <w:rFonts w:eastAsia="Times New Roman" w:cstheme="minorHAnsi"/>
+          <w:b/>
+          <w:color w:val="333333"/>
+          <w:lang w:val="es-AR" w:eastAsia="es-AR"/>
+        </w:rPr>
+        <w:tab/>
+      </w:r>
+      <w:r>
+        <w:rPr>
+          <w:rFonts w:eastAsia="Times New Roman" w:cstheme="minorHAnsi"/>
+          <w:b/>
+          <w:color w:val="333333"/>
+          <w:lang w:val="es-AR" w:eastAsia="es-AR"/>
+        </w:rPr>
+        <w:tab/>
+      </w:r>
+      <w:r>
+        <w:rPr>
+          <w:noProof/>
+        </w:rPr>
+        <w:drawing>
+          <wp:inline distT="0" distB="0" distL="0" distR="0" wp14:anchorId="71D91E70" wp14:editId="00EDB091">
+            <wp:extent cx="6391275" cy="5055870"/>
+            <wp:effectExtent l="0" t="0" r="0" b="0"/>
+            <wp:docPr id="4" name="Picture 4"/>
+            <wp:cNvGraphicFramePr>
+              <a:graphicFrameLocks xmlns:a="http://schemas.openxmlformats.org/drawingml/2006/main" noChangeAspect="1"/>
+            </wp:cNvGraphicFramePr>
+            <a:graphic xmlns:a="http://schemas.openxmlformats.org/drawingml/2006/main">
+              <a:graphicData uri="http://schemas.openxmlformats.org/drawingml/2006/picture">
+                <pic:pic xmlns:pic="http://schemas.openxmlformats.org/drawingml/2006/picture">
+                  <pic:nvPicPr>
+                    <pic:cNvPr id="0" name="Picture 3"/>
+                    <pic:cNvPicPr>
+                      <a:picLocks noChangeAspect="1" noChangeArrowheads="1"/>
+                    </pic:cNvPicPr>
+                  </pic:nvPicPr>
+                  <pic:blipFill>
+                    <a:blip r:embed="rId11" cstate="print">
+                      <a:extLst>
+                        <a:ext uri="{28A0092B-C50C-407E-A947-70E740481C1C}">
+                          <a14:useLocalDpi xmlns:a14="http://schemas.microsoft.com/office/drawing/2010/main" val="0"/>
+                        </a:ext>
+                      </a:extLst>
+                    </a:blip>
+                    <a:srcRect/>
+                    <a:stretch>
+                      <a:fillRect/>
+                    </a:stretch>
+                  </pic:blipFill>
+                  <pic:spPr bwMode="auto">
+                    <a:xfrm>
+                      <a:off x="0" y="0"/>
+                      <a:ext cx="6391275" cy="5055870"/>
+                    </a:xfrm>
+                    <a:prstGeom prst="rect">
+                      <a:avLst/>
+                    </a:prstGeom>
+                    <a:noFill/>
+                    <a:ln>
+                      <a:noFill/>
+                    </a:ln>
+                  </pic:spPr>
+                </pic:pic>
+              </a:graphicData>
+            </a:graphic>
+          </wp:inline>
+        </w:drawing>
+      </w:r>
+    </w:p>
+    <w:p>
+      <w:pPr>
+        <w:pStyle w:val="Default"/>
+        <w:rPr>
+          <w:rFonts w:eastAsia="Times New Roman" w:cstheme="minorHAnsi"/>
+          <w:b/>
+          <w:color w:val="333333"/>
+          <w:lang w:val="es-AR" w:eastAsia="es-AR"/>
+        </w:rPr>
+      </w:pPr>
+    </w:p>
+    <w:p>
+      <w:pPr>
+        <w:pStyle w:val="Default"/>
+        <w:rPr>
+          <w:rFonts w:eastAsia="Times New Roman" w:cstheme="minorHAnsi"/>
+          <w:b/>
+          <w:color w:val="333333"/>
+          <w:lang w:val="es-AR" w:eastAsia="es-AR"/>
+        </w:rPr>
+      </w:pPr>
+    </w:p>
+    <w:p>
+      <w:pPr>
+        <w:pStyle w:val="Default"/>
+        <w:rPr>
+          <w:rFonts w:eastAsia="Times New Roman" w:cstheme="minorHAnsi"/>
+          <w:b/>
+          <w:color w:val="333333"/>
+          <w:lang w:val="es-AR" w:eastAsia="es-AR"/>
+        </w:rPr>
+      </w:pPr>
+    </w:p>
+    <w:p>
+      <w:pPr>
+        <w:pStyle w:val="Default"/>
+        <w:rPr>
+          <w:rFonts w:eastAsia="Times New Roman" w:cstheme="minorHAnsi"/>
+          <w:b/>
+          <w:color w:val="333333"/>
+          <w:lang w:val="es-AR" w:eastAsia="es-AR"/>
+        </w:rPr>
+      </w:pPr>
+    </w:p>
+    <w:p>
+      <w:pPr>
+        <w:pStyle w:val="Default"/>
+        <w:rPr>
+          <w:rFonts w:eastAsia="Times New Roman" w:cstheme="minorHAnsi"/>
+          <w:b/>
+          <w:color w:val="333333"/>
+          <w:lang w:val="es-AR" w:eastAsia="es-AR"/>
+        </w:rPr>
+      </w:pPr>
+    </w:p>
+    <w:p>
+      <w:pPr>
+        <w:pStyle w:val="Default"/>
+        <w:rPr>
+          <w:rFonts w:eastAsia="Times New Roman" w:cstheme="minorHAnsi"/>
+          <w:b/>
+          <w:color w:val="333333"/>
+          <w:lang w:val="es-AR" w:eastAsia="es-AR"/>
+        </w:rPr>
+      </w:pPr>
+    </w:p>
+    <w:p>
+      <w:pPr>
+        <w:pStyle w:val="Default"/>
+        <w:rPr>
+          <w:rFonts w:eastAsia="Times New Roman" w:cstheme="minorHAnsi"/>
+          <w:b/>
+          <w:color w:val="333333"/>
+          <w:lang w:val="es-AR" w:eastAsia="es-AR"/>
+        </w:rPr>
+      </w:pPr>
+    </w:p>
+    <w:p>
+      <w:pPr>
+        <w:pStyle w:val="Default"/>
+        <w:rPr>
+          <w:rFonts w:eastAsia="Times New Roman" w:cstheme="minorHAnsi"/>
+          <w:b/>
+          <w:color w:val="333333"/>
+          <w:lang w:val="es-AR" w:eastAsia="es-AR"/>
+        </w:rPr>
+      </w:pPr>
+    </w:p>
+    <w:p>
+      <w:pPr>
+        <w:pStyle w:val="Default"/>
+        <w:rPr>
+          <w:rFonts w:eastAsia="Times New Roman" w:cstheme="minorHAnsi"/>
+          <w:b/>
+          <w:color w:val="333333"/>
+          <w:lang w:val="es-AR" w:eastAsia="es-AR"/>
+        </w:rPr>
+      </w:pPr>
+    </w:p>
+    <w:p>
+      <w:pPr>
+        <w:pStyle w:val="Default"/>
+        <w:rPr>
+          <w:rFonts w:eastAsia="Times New Roman" w:cstheme="minorHAnsi"/>
+          <w:b/>
+          <w:color w:val="333333"/>
+          <w:lang w:val="es-AR" w:eastAsia="es-AR"/>
+        </w:rPr>
+      </w:pPr>
+    </w:p>
+    <w:p>
+      <w:pPr>
+        <w:pStyle w:val="Default"/>
+        <w:rPr>
+          <w:rFonts w:eastAsia="Times New Roman" w:cstheme="minorHAnsi"/>
+          <w:b/>
+          <w:color w:val="333333"/>
+          <w:lang w:val="es-AR" w:eastAsia="es-AR"/>
+        </w:rPr>
+      </w:pPr>
+    </w:p>
+    <w:p>
+      <w:pPr>
+        <w:pStyle w:val="Default"/>
+        <w:rPr>
+          <w:rFonts w:eastAsia="Times New Roman" w:cstheme="minorHAnsi"/>
+          <w:b/>
+          <w:color w:val="333333"/>
+          <w:lang w:val="es-AR" w:eastAsia="es-AR"/>
+        </w:rPr>
+      </w:pPr>
+    </w:p>
+    <w:p>
+      <w:pPr>
+        <w:pStyle w:val="Default"/>
+      </w:pPr>
+      <w:r>
+        <w:rPr>
+          <w:rFonts w:eastAsia="Times New Roman" w:cstheme="minorHAnsi"/>
+          <w:b/>
           <w:color w:val="0086B3"/>
           <w:lang w:val="es-AR" w:eastAsia="es-AR"/>
         </w:rPr>
+        <w:lastRenderedPageBreak/>
         <w:tab/>
       </w:r>
       <w:r>
@@ -3646,33 +4182,6 @@
         <w:rPr>
           <w:rFonts w:eastAsia="Times New Roman" w:cstheme="minorHAnsi"/>
           <w:b/>
-          <w:color w:val="333333"/>
-          <w:lang w:val="es-AR" w:eastAsia="es-AR"/>
-        </w:rPr>
-        <w:tab/>
-      </w:r>
-      <w:r>
-        <w:rPr>
-          <w:rFonts w:eastAsia="Times New Roman" w:cstheme="minorHAnsi"/>
-          <w:b/>
-          <w:color w:val="333333"/>
-          <w:lang w:val="es-AR" w:eastAsia="es-AR"/>
-        </w:rPr>
-        <w:tab/>
-      </w:r>
-      <w:r>
-        <w:rPr>
-          <w:rFonts w:eastAsia="Times New Roman" w:cstheme="minorHAnsi"/>
-          <w:b/>
-          <w:color w:val="333333"/>
-          <w:lang w:val="es-AR" w:eastAsia="es-AR"/>
-        </w:rPr>
-        <w:tab/>
-      </w:r>
-      <w:r>
-        <w:rPr>
-          <w:rFonts w:eastAsia="Times New Roman" w:cstheme="minorHAnsi"/>
-          <w:b/>
           <w:color w:val="0086B3"/>
           <w:lang w:val="es-AR" w:eastAsia="es-AR"/>
         </w:rPr>
@@ -3745,6 +4254,87 @@
         <w:rPr>
           <w:rFonts w:eastAsia="Times New Roman" w:cstheme="minorHAnsi"/>
           <w:b/>
+          <w:color w:val="333333"/>
+          <w:lang w:val="es-AR" w:eastAsia="es-AR"/>
+        </w:rPr>
+        <w:tab/>
+      </w:r>
+      <w:r>
+        <w:rPr>
+          <w:rFonts w:eastAsia="Times New Roman" w:cstheme="minorHAnsi"/>
+          <w:b/>
+          <w:color w:val="333333"/>
+          <w:lang w:val="es-AR" w:eastAsia="es-AR"/>
+        </w:rPr>
+        <w:tab/>
+      </w:r>
+      <w:r>
+        <w:rPr>
+          <w:rFonts w:eastAsia="Times New Roman" w:cstheme="minorHAnsi"/>
+          <w:b/>
+          <w:color w:val="333333"/>
+          <w:lang w:val="es-AR" w:eastAsia="es-AR"/>
+        </w:rPr>
+        <w:tab/>
+      </w:r>
+      <w:r>
+        <w:rPr>
+          <w:rFonts w:eastAsia="Times New Roman" w:cstheme="minorHAnsi"/>
+          <w:b/>
+          <w:color w:val="333333"/>
+          <w:lang w:val="es-AR" w:eastAsia="es-AR"/>
+        </w:rPr>
+        <w:tab/>
+      </w:r>
+      <w:r>
+        <w:rPr>
+          <w:rFonts w:eastAsia="Times New Roman" w:cstheme="minorHAnsi"/>
+          <w:b/>
+          <w:color w:val="333333"/>
+          <w:lang w:val="es-AR" w:eastAsia="es-AR"/>
+        </w:rPr>
+        <w:tab/>
+      </w:r>
+      <w:r>
+        <w:rPr>
+          <w:rFonts w:eastAsia="Times New Roman" w:cstheme="minorHAnsi"/>
+          <w:b/>
+          <w:color w:val="333333"/>
+          <w:lang w:val="es-AR" w:eastAsia="es-AR"/>
+        </w:rPr>
+        <w:tab/>
+      </w:r>
+      <w:r>
+        <w:rPr>
+          <w:rFonts w:eastAsia="Times New Roman" w:cstheme="minorHAnsi"/>
+          <w:b/>
+          <w:color w:val="333333"/>
+          <w:lang w:val="es-AR" w:eastAsia="es-AR"/>
+        </w:rPr>
+        <w:tab/>
+      </w:r>
+      <w:r>
+        <w:rPr>
+          <w:rFonts w:eastAsia="Times New Roman" w:cstheme="minorHAnsi"/>
+          <w:b/>
+          <w:color w:val="333333"/>
+          <w:lang w:val="es-AR" w:eastAsia="es-AR"/>
+        </w:rPr>
+        <w:tab/>
+      </w:r>
+      <w:r>
+        <w:rPr>
+          <w:rFonts w:eastAsia="Times New Roman" w:cstheme="minorHAnsi"/>
+          <w:b/>
+          <w:color w:val="333333"/>
+          <w:lang w:val="es-AR" w:eastAsia="es-AR"/>
+        </w:rPr>
+        <w:tab/>
+      </w:r>
+      <w:r>
+        <w:rPr>
+          <w:rFonts w:eastAsia="Times New Roman" w:cstheme="minorHAnsi"/>
+          <w:b/>
           <w:color w:val="0086B3"/>
           <w:lang w:val="es-AR" w:eastAsia="es-AR"/>
         </w:rPr>
@@ -3757,311 +4347,48 @@
           <w:color w:val="0086B3"/>
           <w:lang w:val="es-AR" w:eastAsia="es-AR"/>
         </w:rPr>
-        <w:lastRenderedPageBreak/>
-        <w:tab/>
-      </w:r>
-      <w:r>
-        <w:rPr>
-          <w:rFonts w:eastAsia="Times New Roman" w:cstheme="minorHAnsi"/>
-          <w:b/>
-          <w:color w:val="333333"/>
-          <w:lang w:val="es-AR" w:eastAsia="es-AR"/>
-        </w:rPr>
-        <w:tab/>
-      </w:r>
-      <w:r>
-        <w:rPr>
-          <w:rFonts w:eastAsia="Times New Roman" w:cstheme="minorHAnsi"/>
-          <w:b/>
-          <w:color w:val="333333"/>
-          <w:lang w:val="es-AR" w:eastAsia="es-AR"/>
-        </w:rPr>
-        <w:tab/>
-      </w:r>
-      <w:r>
-        <w:rPr>
-          <w:rFonts w:eastAsia="Times New Roman" w:cstheme="minorHAnsi"/>
-          <w:b/>
-          <w:color w:val="0086B3"/>
-          <w:lang w:val="es-AR" w:eastAsia="es-AR"/>
-        </w:rPr>
-        <w:tab/>
-      </w:r>
-      <w:r>
-        <w:rPr>
-          <w:rFonts w:eastAsia="Times New Roman" w:cstheme="minorHAnsi"/>
-          <w:b/>
-          <w:color w:val="0086B3"/>
-          <w:lang w:val="es-AR" w:eastAsia="es-AR"/>
-        </w:rPr>
-        <w:tab/>
-      </w:r>
-      <w:r>
-        <w:rPr>
-          <w:rFonts w:eastAsia="Times New Roman" w:cstheme="minorHAnsi"/>
-          <w:b/>
-          <w:color w:val="333333"/>
-          <w:lang w:val="es-AR" w:eastAsia="es-AR"/>
-        </w:rPr>
-        <w:tab/>
-      </w:r>
-      <w:r>
-        <w:rPr>
-          <w:rFonts w:eastAsia="Times New Roman" w:cstheme="minorHAnsi"/>
-          <w:b/>
-          <w:color w:val="0086B3"/>
-          <w:lang w:val="es-AR" w:eastAsia="es-AR"/>
-        </w:rPr>
-        <w:tab/>
-      </w:r>
-      <w:r>
-        <w:rPr>
-          <w:rFonts w:eastAsia="Times New Roman" w:cstheme="minorHAnsi"/>
-          <w:b/>
-          <w:color w:val="333333"/>
-          <w:lang w:val="es-AR" w:eastAsia="es-AR"/>
-        </w:rPr>
-        <w:tab/>
-      </w:r>
-      <w:r>
-        <w:rPr>
-          <w:rFonts w:eastAsia="Times New Roman" w:cstheme="minorHAnsi"/>
-          <w:b/>
-          <w:color w:val="333333"/>
-          <w:lang w:val="es-AR" w:eastAsia="es-AR"/>
-        </w:rPr>
-        <w:tab/>
-      </w:r>
-      <w:r>
-        <w:rPr>
-          <w:rFonts w:eastAsia="Times New Roman" w:cstheme="minorHAnsi"/>
-          <w:b/>
-          <w:color w:val="333333"/>
-          <w:lang w:val="es-AR" w:eastAsia="es-AR"/>
-        </w:rPr>
-        <w:tab/>
-      </w:r>
-      <w:r>
-        <w:rPr>
-          <w:rFonts w:eastAsia="Times New Roman" w:cstheme="minorHAnsi"/>
-          <w:b/>
-          <w:color w:val="0086B3"/>
-          <w:lang w:val="es-AR" w:eastAsia="es-AR"/>
-        </w:rPr>
-        <w:tab/>
-      </w:r>
-      <w:r>
-        <w:rPr>
-          <w:rFonts w:eastAsia="Times New Roman" w:cstheme="minorHAnsi"/>
-          <w:b/>
-          <w:color w:val="0086B3"/>
-          <w:lang w:val="es-AR" w:eastAsia="es-AR"/>
-        </w:rPr>
-        <w:tab/>
-      </w:r>
-      <w:r>
-        <w:rPr>
-          <w:rFonts w:eastAsia="Times New Roman" w:cstheme="minorHAnsi"/>
-          <w:b/>
-          <w:bCs/>
-          <w:color w:val="333333"/>
-          <w:lang w:val="es-AR" w:eastAsia="es-AR"/>
-        </w:rPr>
-        <w:tab/>
-      </w:r>
-      <w:r>
-        <w:rPr>
-          <w:rFonts w:eastAsia="Times New Roman" w:cstheme="minorHAnsi"/>
-          <w:b/>
-          <w:color w:val="333333"/>
-          <w:lang w:val="es-AR" w:eastAsia="es-AR"/>
-        </w:rPr>
-        <w:tab/>
-      </w:r>
-      <w:r>
-        <w:rPr>
-          <w:rFonts w:eastAsia="Times New Roman" w:cstheme="minorHAnsi"/>
-          <w:b/>
-          <w:color w:val="333333"/>
-          <w:lang w:val="es-AR" w:eastAsia="es-AR"/>
-        </w:rPr>
-        <w:tab/>
-      </w:r>
-      <w:r>
-        <w:rPr>
-          <w:rFonts w:eastAsia="Times New Roman" w:cstheme="minorHAnsi"/>
-          <w:b/>
-          <w:color w:val="333333"/>
-          <w:lang w:val="es-AR" w:eastAsia="es-AR"/>
-        </w:rPr>
-        <w:tab/>
-      </w:r>
-      <w:r>
-        <w:rPr>
-          <w:rFonts w:eastAsia="Times New Roman" w:cstheme="minorHAnsi"/>
-          <w:b/>
-          <w:color w:val="333333"/>
-          <w:lang w:val="es-AR" w:eastAsia="es-AR"/>
-        </w:rPr>
-        <w:tab/>
-      </w:r>
-      <w:r>
-        <w:rPr>
-          <w:rFonts w:eastAsia="Times New Roman" w:cstheme="minorHAnsi"/>
-          <w:b/>
-          <w:color w:val="333333"/>
-          <w:lang w:val="es-AR" w:eastAsia="es-AR"/>
-        </w:rPr>
-        <w:tab/>
-      </w:r>
-      <w:r>
-        <w:rPr>
-          <w:rFonts w:eastAsia="Times New Roman" w:cstheme="minorHAnsi"/>
-          <w:b/>
-          <w:color w:val="333333"/>
-          <w:lang w:val="es-AR" w:eastAsia="es-AR"/>
-        </w:rPr>
-        <w:tab/>
-      </w:r>
-      <w:r>
-        <w:rPr>
-          <w:rFonts w:eastAsia="Times New Roman" w:cstheme="minorHAnsi"/>
-          <w:b/>
-          <w:color w:val="333333"/>
-          <w:lang w:val="es-AR" w:eastAsia="es-AR"/>
-        </w:rPr>
-        <w:tab/>
-      </w:r>
-      <w:r>
-        <w:rPr>
-          <w:rFonts w:eastAsia="Times New Roman" w:cstheme="minorHAnsi"/>
-          <w:b/>
-          <w:color w:val="333333"/>
-          <w:lang w:val="es-AR" w:eastAsia="es-AR"/>
-        </w:rPr>
-        <w:tab/>
-      </w:r>
-      <w:r>
-        <w:rPr>
-          <w:rFonts w:eastAsia="Times New Roman" w:cstheme="minorHAnsi"/>
-          <w:b/>
-          <w:color w:val="333333"/>
-          <w:lang w:val="es-AR" w:eastAsia="es-AR"/>
-        </w:rPr>
-        <w:tab/>
-      </w:r>
-      <w:r>
-        <w:rPr>
-          <w:rFonts w:eastAsia="Times New Roman" w:cstheme="minorHAnsi"/>
-          <w:b/>
-          <w:color w:val="333333"/>
-          <w:lang w:val="es-AR" w:eastAsia="es-AR"/>
-        </w:rPr>
-        <w:tab/>
-      </w:r>
-      <w:r>
-        <w:rPr>
-          <w:rFonts w:eastAsia="Times New Roman" w:cstheme="minorHAnsi"/>
-          <w:b/>
-          <w:color w:val="333333"/>
-          <w:lang w:val="es-AR" w:eastAsia="es-AR"/>
-        </w:rPr>
-        <w:tab/>
-      </w:r>
-      <w:r>
-        <w:rPr>
-          <w:rFonts w:eastAsia="Times New Roman" w:cstheme="minorHAnsi"/>
-          <w:b/>
-          <w:color w:val="333333"/>
-          <w:lang w:val="es-AR" w:eastAsia="es-AR"/>
-        </w:rPr>
-        <w:tab/>
-      </w:r>
-      <w:r>
-        <w:rPr>
-          <w:rFonts w:eastAsia="Times New Roman" w:cstheme="minorHAnsi"/>
-          <w:b/>
-          <w:color w:val="333333"/>
-          <w:lang w:val="es-AR" w:eastAsia="es-AR"/>
-        </w:rPr>
-        <w:tab/>
-      </w:r>
-      <w:r>
-        <w:rPr>
-          <w:rFonts w:eastAsia="Times New Roman" w:cstheme="minorHAnsi"/>
-          <w:b/>
-          <w:color w:val="333333"/>
-          <w:lang w:val="es-AR" w:eastAsia="es-AR"/>
-        </w:rPr>
-        <w:tab/>
-      </w:r>
-      <w:r>
-        <w:rPr>
-          <w:rFonts w:eastAsia="Times New Roman" w:cstheme="minorHAnsi"/>
-          <w:b/>
-          <w:color w:val="333333"/>
-          <w:lang w:val="es-AR" w:eastAsia="es-AR"/>
-        </w:rPr>
-        <w:tab/>
-      </w:r>
-      <w:r>
-        <w:rPr>
-          <w:rFonts w:eastAsia="Times New Roman" w:cstheme="minorHAnsi"/>
-          <w:b/>
-          <w:color w:val="0086B3"/>
-          <w:lang w:val="es-AR" w:eastAsia="es-AR"/>
-        </w:rPr>
-        <w:tab/>
-      </w:r>
-      <w:r>
-        <w:rPr>
-          <w:rFonts w:eastAsia="Times New Roman" w:cstheme="minorHAnsi"/>
-          <w:b/>
-          <w:color w:val="0086B3"/>
-          <w:lang w:val="es-AR" w:eastAsia="es-AR"/>
-        </w:rPr>
-        <w:tab/>
-      </w:r>
-      <w:r>
-        <w:rPr>
-          <w:rFonts w:eastAsia="Times New Roman" w:cstheme="minorHAnsi"/>
-          <w:b/>
-          <w:color w:val="333333"/>
-          <w:lang w:val="es-AR" w:eastAsia="es-AR"/>
-        </w:rPr>
-        <w:tab/>
-      </w:r>
-      <w:r>
-        <w:rPr>
-          <w:rFonts w:eastAsia="Times New Roman" w:cstheme="minorHAnsi"/>
-          <w:b/>
-          <w:color w:val="333333"/>
-          <w:lang w:val="es-AR" w:eastAsia="es-AR"/>
-        </w:rPr>
-        <w:tab/>
-      </w:r>
-      <w:r>
-        <w:rPr>
-          <w:rFonts w:eastAsia="Times New Roman" w:cstheme="minorHAnsi"/>
-          <w:b/>
-          <w:color w:val="333333"/>
-          <w:lang w:val="es-AR" w:eastAsia="es-AR"/>
-        </w:rPr>
-        <w:tab/>
-      </w:r>
-      <w:r>
-        <w:rPr>
-          <w:rFonts w:eastAsia="Times New Roman" w:cstheme="minorHAnsi"/>
-          <w:b/>
-          <w:color w:val="333333"/>
-          <w:lang w:val="es-AR" w:eastAsia="es-AR"/>
-        </w:rPr>
-        <w:tab/>
-      </w:r>
-    </w:p>
-    <w:p>
-      <w:pPr>
-        <w:pStyle w:val="Ttulo"/>
+        <w:tab/>
+      </w:r>
+      <w:r>
+        <w:rPr>
+          <w:rFonts w:eastAsia="Times New Roman" w:cstheme="minorHAnsi"/>
+          <w:b/>
+          <w:color w:val="333333"/>
+          <w:lang w:val="es-AR" w:eastAsia="es-AR"/>
+        </w:rPr>
+        <w:tab/>
+      </w:r>
+      <w:r>
+        <w:rPr>
+          <w:rFonts w:eastAsia="Times New Roman" w:cstheme="minorHAnsi"/>
+          <w:b/>
+          <w:color w:val="333333"/>
+          <w:lang w:val="es-AR" w:eastAsia="es-AR"/>
+        </w:rPr>
+        <w:tab/>
+      </w:r>
+      <w:r>
+        <w:rPr>
+          <w:rFonts w:eastAsia="Times New Roman" w:cstheme="minorHAnsi"/>
+          <w:b/>
+          <w:color w:val="333333"/>
+          <w:lang w:val="es-AR" w:eastAsia="es-AR"/>
+        </w:rPr>
+        <w:tab/>
+      </w:r>
+      <w:r>
+        <w:rPr>
+          <w:rFonts w:eastAsia="Times New Roman" w:cstheme="minorHAnsi"/>
+          <w:b/>
+          <w:color w:val="333333"/>
+          <w:lang w:val="es-AR" w:eastAsia="es-AR"/>
+        </w:rPr>
+        <w:tab/>
+      </w:r>
+    </w:p>
+    <w:p>
+      <w:pPr>
+        <w:pStyle w:val="Title"/>
         <w:rPr>
           <w:sz w:val="40"/>
           <w:szCs w:val="40"/>
@@ -4111,6 +4438,26 @@
           <w:b/>
         </w:rPr>
       </w:pPr>
+    </w:p>
+    <w:p>
+      <w:pPr>
+        <w:tabs>
+          <w:tab w:val="left" w:pos="1935"/>
+        </w:tabs>
+        <w:rPr>
+          <w:b/>
+          <w:sz w:val="28"/>
+          <w:szCs w:val="28"/>
+        </w:rPr>
+      </w:pPr>
+      <w:r>
+        <w:rPr>
+          <w:b/>
+          <w:sz w:val="28"/>
+          <w:szCs w:val="28"/>
+        </w:rPr>
+        <w:t>Modelo OLTP</w:t>
+      </w:r>
     </w:p>
     <w:p>
       <w:pPr>
@@ -4222,7 +4569,7 @@
     </w:p>
     <w:p>
       <w:pPr>
-        <w:pStyle w:val="Prrafodelista"/>
+        <w:pStyle w:val="ListParagraph"/>
         <w:numPr>
           <w:ilvl w:val="0"/>
           <w:numId w:val="21"/>
@@ -4238,7 +4585,7 @@
     </w:p>
     <w:p>
       <w:pPr>
-        <w:pStyle w:val="Prrafodelista"/>
+        <w:pStyle w:val="ListParagraph"/>
         <w:numPr>
           <w:ilvl w:val="0"/>
           <w:numId w:val="21"/>
@@ -4254,7 +4601,7 @@
     </w:p>
     <w:p>
       <w:pPr>
-        <w:pStyle w:val="Prrafodelista"/>
+        <w:pStyle w:val="ListParagraph"/>
         <w:numPr>
           <w:ilvl w:val="0"/>
           <w:numId w:val="21"/>
@@ -4270,7 +4617,7 @@
     </w:p>
     <w:p>
       <w:pPr>
-        <w:pStyle w:val="Prrafodelista"/>
+        <w:pStyle w:val="ListParagraph"/>
         <w:numPr>
           <w:ilvl w:val="0"/>
           <w:numId w:val="21"/>
@@ -4286,7 +4633,7 @@
     </w:p>
     <w:p>
       <w:pPr>
-        <w:pStyle w:val="Prrafodelista"/>
+        <w:pStyle w:val="ListParagraph"/>
         <w:numPr>
           <w:ilvl w:val="0"/>
           <w:numId w:val="21"/>
@@ -4337,7 +4684,7 @@
     </w:p>
     <w:p>
       <w:pPr>
-        <w:pStyle w:val="Prrafodelista"/>
+        <w:pStyle w:val="ListParagraph"/>
         <w:numPr>
           <w:ilvl w:val="0"/>
           <w:numId w:val="22"/>
@@ -4359,7 +4706,7 @@
     </w:p>
     <w:p>
       <w:pPr>
-        <w:pStyle w:val="Prrafodelista"/>
+        <w:pStyle w:val="ListParagraph"/>
         <w:numPr>
           <w:ilvl w:val="0"/>
           <w:numId w:val="22"/>
@@ -4375,7 +4722,7 @@
     </w:p>
     <w:p>
       <w:pPr>
-        <w:pStyle w:val="Prrafodelista"/>
+        <w:pStyle w:val="ListParagraph"/>
         <w:numPr>
           <w:ilvl w:val="0"/>
           <w:numId w:val="22"/>
@@ -4391,7 +4738,7 @@
     </w:p>
     <w:p>
       <w:pPr>
-        <w:pStyle w:val="Prrafodelista"/>
+        <w:pStyle w:val="ListParagraph"/>
         <w:numPr>
           <w:ilvl w:val="0"/>
           <w:numId w:val="22"/>
@@ -4407,7 +4754,7 @@
     </w:p>
     <w:p>
       <w:pPr>
-        <w:pStyle w:val="Prrafodelista"/>
+        <w:pStyle w:val="ListParagraph"/>
         <w:numPr>
           <w:ilvl w:val="0"/>
           <w:numId w:val="22"/>
@@ -4423,7 +4770,7 @@
     </w:p>
     <w:p>
       <w:pPr>
-        <w:pStyle w:val="Prrafodelista"/>
+        <w:pStyle w:val="ListParagraph"/>
         <w:numPr>
           <w:ilvl w:val="0"/>
           <w:numId w:val="22"/>
@@ -4439,7 +4786,7 @@
     </w:p>
     <w:p>
       <w:pPr>
-        <w:pStyle w:val="Prrafodelista"/>
+        <w:pStyle w:val="ListParagraph"/>
         <w:tabs>
           <w:tab w:val="left" w:pos="1935"/>
         </w:tabs>
@@ -4469,7 +4816,7 @@
     </w:p>
     <w:p>
       <w:pPr>
-        <w:pStyle w:val="Prrafodelista"/>
+        <w:pStyle w:val="ListParagraph"/>
         <w:numPr>
           <w:ilvl w:val="0"/>
           <w:numId w:val="23"/>
@@ -4484,7 +4831,7 @@
     </w:p>
     <w:p>
       <w:pPr>
-        <w:pStyle w:val="Prrafodelista"/>
+        <w:pStyle w:val="ListParagraph"/>
         <w:numPr>
           <w:ilvl w:val="0"/>
           <w:numId w:val="23"/>
@@ -4499,7 +4846,7 @@
     </w:p>
     <w:p>
       <w:pPr>
-        <w:pStyle w:val="Prrafodelista"/>
+        <w:pStyle w:val="ListParagraph"/>
         <w:numPr>
           <w:ilvl w:val="0"/>
           <w:numId w:val="23"/>
@@ -4568,7 +4915,7 @@
     </w:p>
     <w:p>
       <w:pPr>
-        <w:pStyle w:val="Prrafodelista"/>
+        <w:pStyle w:val="ListParagraph"/>
         <w:numPr>
           <w:ilvl w:val="0"/>
           <w:numId w:val="24"/>
@@ -4586,7 +4933,7 @@
     </w:p>
     <w:p>
       <w:pPr>
-        <w:pStyle w:val="Prrafodelista"/>
+        <w:pStyle w:val="ListParagraph"/>
         <w:numPr>
           <w:ilvl w:val="0"/>
           <w:numId w:val="24"/>
@@ -4627,7 +4974,7 @@
     </w:p>
     <w:p>
       <w:pPr>
-        <w:pStyle w:val="Prrafodelista"/>
+        <w:pStyle w:val="ListParagraph"/>
         <w:numPr>
           <w:ilvl w:val="0"/>
           <w:numId w:val="25"/>
@@ -4639,7 +4986,7 @@
     </w:p>
     <w:p>
       <w:pPr>
-        <w:pStyle w:val="Prrafodelista"/>
+        <w:pStyle w:val="ListParagraph"/>
         <w:numPr>
           <w:ilvl w:val="0"/>
           <w:numId w:val="25"/>
@@ -4651,7 +4998,7 @@
     </w:p>
     <w:p>
       <w:pPr>
-        <w:pStyle w:val="Prrafodelista"/>
+        <w:pStyle w:val="ListParagraph"/>
         <w:numPr>
           <w:ilvl w:val="0"/>
           <w:numId w:val="25"/>
@@ -4663,7 +5010,7 @@
     </w:p>
     <w:p>
       <w:pPr>
-        <w:pStyle w:val="Prrafodelista"/>
+        <w:pStyle w:val="ListParagraph"/>
         <w:numPr>
           <w:ilvl w:val="0"/>
           <w:numId w:val="25"/>
@@ -4675,7 +5022,7 @@
     </w:p>
     <w:p>
       <w:pPr>
-        <w:pStyle w:val="Prrafodelista"/>
+        <w:pStyle w:val="ListParagraph"/>
         <w:ind w:left="1440"/>
       </w:pPr>
     </w:p>
@@ -4710,7 +5057,7 @@
     </w:p>
     <w:p>
       <w:pPr>
-        <w:pStyle w:val="Prrafodelista"/>
+        <w:pStyle w:val="ListParagraph"/>
         <w:numPr>
           <w:ilvl w:val="0"/>
           <w:numId w:val="26"/>
@@ -4725,7 +5072,7 @@
     </w:p>
     <w:p>
       <w:pPr>
-        <w:pStyle w:val="Prrafodelista"/>
+        <w:pStyle w:val="ListParagraph"/>
         <w:numPr>
           <w:ilvl w:val="0"/>
           <w:numId w:val="26"/>
@@ -4740,7 +5087,7 @@
     </w:p>
     <w:p>
       <w:pPr>
-        <w:pStyle w:val="Prrafodelista"/>
+        <w:pStyle w:val="ListParagraph"/>
         <w:numPr>
           <w:ilvl w:val="0"/>
           <w:numId w:val="26"/>
@@ -4755,7 +5102,7 @@
     </w:p>
     <w:p>
       <w:pPr>
-        <w:pStyle w:val="Prrafodelista"/>
+        <w:pStyle w:val="ListParagraph"/>
         <w:numPr>
           <w:ilvl w:val="0"/>
           <w:numId w:val="26"/>
@@ -4770,7 +5117,7 @@
     </w:p>
     <w:p>
       <w:pPr>
-        <w:pStyle w:val="Prrafodelista"/>
+        <w:pStyle w:val="ListParagraph"/>
         <w:numPr>
           <w:ilvl w:val="0"/>
           <w:numId w:val="26"/>
@@ -4785,7 +5132,7 @@
     </w:p>
     <w:p>
       <w:pPr>
-        <w:pStyle w:val="Prrafodelista"/>
+        <w:pStyle w:val="ListParagraph"/>
         <w:numPr>
           <w:ilvl w:val="0"/>
           <w:numId w:val="26"/>
@@ -4803,7 +5150,7 @@
     </w:p>
     <w:p>
       <w:pPr>
-        <w:pStyle w:val="Prrafodelista"/>
+        <w:pStyle w:val="ListParagraph"/>
         <w:numPr>
           <w:ilvl w:val="0"/>
           <w:numId w:val="26"/>
@@ -4821,7 +5168,7 @@
     </w:p>
     <w:p>
       <w:pPr>
-        <w:pStyle w:val="Prrafodelista"/>
+        <w:pStyle w:val="ListParagraph"/>
         <w:numPr>
           <w:ilvl w:val="0"/>
           <w:numId w:val="26"/>
@@ -4836,7 +5183,7 @@
     </w:p>
     <w:p>
       <w:pPr>
-        <w:pStyle w:val="Prrafodelista"/>
+        <w:pStyle w:val="ListParagraph"/>
         <w:tabs>
           <w:tab w:val="left" w:pos="1935"/>
         </w:tabs>
@@ -4884,7 +5231,7 @@
     </w:p>
     <w:p>
       <w:pPr>
-        <w:pStyle w:val="Prrafodelista"/>
+        <w:pStyle w:val="ListParagraph"/>
         <w:numPr>
           <w:ilvl w:val="0"/>
           <w:numId w:val="33"/>
@@ -4900,7 +5247,7 @@
     </w:p>
     <w:p>
       <w:pPr>
-        <w:pStyle w:val="Prrafodelista"/>
+        <w:pStyle w:val="ListParagraph"/>
         <w:numPr>
           <w:ilvl w:val="0"/>
           <w:numId w:val="33"/>
@@ -4924,7 +5271,7 @@
     </w:p>
     <w:p>
       <w:pPr>
-        <w:pStyle w:val="Prrafodelista"/>
+        <w:pStyle w:val="ListParagraph"/>
         <w:numPr>
           <w:ilvl w:val="0"/>
           <w:numId w:val="33"/>
@@ -4962,7 +5309,7 @@
     </w:p>
     <w:p>
       <w:pPr>
-        <w:pStyle w:val="Prrafodelista"/>
+        <w:pStyle w:val="ListParagraph"/>
         <w:numPr>
           <w:ilvl w:val="1"/>
           <w:numId w:val="35"/>
@@ -4977,7 +5324,7 @@
     </w:p>
     <w:p>
       <w:pPr>
-        <w:pStyle w:val="Prrafodelista"/>
+        <w:pStyle w:val="ListParagraph"/>
         <w:numPr>
           <w:ilvl w:val="1"/>
           <w:numId w:val="35"/>
@@ -4992,7 +5339,7 @@
     </w:p>
     <w:p>
       <w:pPr>
-        <w:pStyle w:val="Prrafodelista"/>
+        <w:pStyle w:val="ListParagraph"/>
         <w:numPr>
           <w:ilvl w:val="1"/>
           <w:numId w:val="35"/>
@@ -5048,7 +5395,7 @@
     </w:p>
     <w:p>
       <w:pPr>
-        <w:pStyle w:val="Prrafodelista"/>
+        <w:pStyle w:val="ListParagraph"/>
         <w:numPr>
           <w:ilvl w:val="0"/>
           <w:numId w:val="36"/>
@@ -5063,7 +5410,7 @@
     </w:p>
     <w:p>
       <w:pPr>
-        <w:pStyle w:val="Prrafodelista"/>
+        <w:pStyle w:val="ListParagraph"/>
         <w:numPr>
           <w:ilvl w:val="0"/>
           <w:numId w:val="36"/>
@@ -5078,7 +5425,7 @@
     </w:p>
     <w:p>
       <w:pPr>
-        <w:pStyle w:val="Prrafodelista"/>
+        <w:pStyle w:val="ListParagraph"/>
         <w:numPr>
           <w:ilvl w:val="0"/>
           <w:numId w:val="36"/>
@@ -5093,7 +5440,7 @@
     </w:p>
     <w:p>
       <w:pPr>
-        <w:pStyle w:val="Prrafodelista"/>
+        <w:pStyle w:val="ListParagraph"/>
         <w:numPr>
           <w:ilvl w:val="0"/>
           <w:numId w:val="36"/>
@@ -5108,7 +5455,7 @@
     </w:p>
     <w:p>
       <w:pPr>
-        <w:pStyle w:val="Prrafodelista"/>
+        <w:pStyle w:val="ListParagraph"/>
         <w:numPr>
           <w:ilvl w:val="0"/>
           <w:numId w:val="36"/>
@@ -5123,7 +5470,7 @@
     </w:p>
     <w:p>
       <w:pPr>
-        <w:pStyle w:val="Prrafodelista"/>
+        <w:pStyle w:val="ListParagraph"/>
         <w:numPr>
           <w:ilvl w:val="0"/>
           <w:numId w:val="36"/>
@@ -5138,7 +5485,7 @@
     </w:p>
     <w:p>
       <w:pPr>
-        <w:pStyle w:val="Prrafodelista"/>
+        <w:pStyle w:val="ListParagraph"/>
         <w:numPr>
           <w:ilvl w:val="0"/>
           <w:numId w:val="36"/>
@@ -5153,7 +5500,7 @@
     </w:p>
     <w:p>
       <w:pPr>
-        <w:pStyle w:val="Prrafodelista"/>
+        <w:pStyle w:val="ListParagraph"/>
         <w:numPr>
           <w:ilvl w:val="0"/>
           <w:numId w:val="36"/>
@@ -5229,7 +5576,7 @@
     </w:p>
     <w:p>
       <w:pPr>
-        <w:pStyle w:val="Prrafodelista"/>
+        <w:pStyle w:val="ListParagraph"/>
         <w:numPr>
           <w:ilvl w:val="0"/>
           <w:numId w:val="37"/>
@@ -5244,7 +5591,7 @@
     </w:p>
     <w:p>
       <w:pPr>
-        <w:pStyle w:val="Prrafodelista"/>
+        <w:pStyle w:val="ListParagraph"/>
         <w:numPr>
           <w:ilvl w:val="0"/>
           <w:numId w:val="37"/>
@@ -5259,7 +5606,7 @@
     </w:p>
     <w:p>
       <w:pPr>
-        <w:pStyle w:val="Prrafodelista"/>
+        <w:pStyle w:val="ListParagraph"/>
         <w:numPr>
           <w:ilvl w:val="0"/>
           <w:numId w:val="37"/>
@@ -5296,7 +5643,7 @@
     </w:p>
     <w:p>
       <w:pPr>
-        <w:pStyle w:val="Prrafodelista"/>
+        <w:pStyle w:val="ListParagraph"/>
         <w:numPr>
           <w:ilvl w:val="0"/>
           <w:numId w:val="38"/>
@@ -5311,7 +5658,7 @@
     </w:p>
     <w:p>
       <w:pPr>
-        <w:pStyle w:val="Prrafodelista"/>
+        <w:pStyle w:val="ListParagraph"/>
         <w:numPr>
           <w:ilvl w:val="0"/>
           <w:numId w:val="38"/>
@@ -5326,7 +5673,7 @@
     </w:p>
     <w:p>
       <w:pPr>
-        <w:pStyle w:val="Prrafodelista"/>
+        <w:pStyle w:val="ListParagraph"/>
         <w:numPr>
           <w:ilvl w:val="0"/>
           <w:numId w:val="38"/>
@@ -5341,7 +5688,7 @@
     </w:p>
     <w:p>
       <w:pPr>
-        <w:pStyle w:val="Prrafodelista"/>
+        <w:pStyle w:val="ListParagraph"/>
         <w:numPr>
           <w:ilvl w:val="0"/>
           <w:numId w:val="38"/>
@@ -5368,7 +5715,7 @@
     </w:p>
     <w:p>
       <w:pPr>
-        <w:pStyle w:val="Prrafodelista"/>
+        <w:pStyle w:val="ListParagraph"/>
         <w:numPr>
           <w:ilvl w:val="0"/>
           <w:numId w:val="38"/>
@@ -5431,7 +5778,7 @@
     </w:p>
     <w:p>
       <w:pPr>
-        <w:pStyle w:val="Prrafodelista"/>
+        <w:pStyle w:val="ListParagraph"/>
         <w:numPr>
           <w:ilvl w:val="0"/>
           <w:numId w:val="24"/>
@@ -5446,7 +5793,7 @@
     </w:p>
     <w:p>
       <w:pPr>
-        <w:pStyle w:val="Prrafodelista"/>
+        <w:pStyle w:val="ListParagraph"/>
         <w:numPr>
           <w:ilvl w:val="0"/>
           <w:numId w:val="24"/>
@@ -5465,7 +5812,7 @@
     </w:p>
     <w:p>
       <w:pPr>
-        <w:pStyle w:val="Ttulo"/>
+        <w:pStyle w:val="Title"/>
         <w:rPr>
           <w:sz w:val="40"/>
           <w:szCs w:val="40"/>
@@ -5474,7 +5821,7 @@
     </w:p>
     <w:p>
       <w:pPr>
-        <w:pStyle w:val="Ttulo"/>
+        <w:pStyle w:val="Title"/>
         <w:rPr>
           <w:sz w:val="40"/>
           <w:szCs w:val="40"/>
@@ -5483,60 +5830,680 @@
     </w:p>
     <w:p>
       <w:pPr>
-        <w:pStyle w:val="Ttulo"/>
+        <w:tabs>
+          <w:tab w:val="left" w:pos="1935"/>
+        </w:tabs>
+        <w:rPr>
+          <w:b/>
+          <w:sz w:val="28"/>
+          <w:szCs w:val="28"/>
+        </w:rPr>
+      </w:pPr>
+      <w:r>
+        <w:rPr>
+          <w:b/>
+          <w:sz w:val="28"/>
+          <w:szCs w:val="28"/>
+        </w:rPr>
+        <w:lastRenderedPageBreak/>
+        <w:t>Modelo BI</w:t>
+      </w:r>
+    </w:p>
+    <w:p>
+      <w:pPr>
+        <w:tabs>
+          <w:tab w:val="left" w:pos="1935"/>
+        </w:tabs>
+        <w:rPr>
+          <w:b/>
+        </w:rPr>
+      </w:pPr>
+      <w:r>
+        <w:rPr>
+          <w:b/>
+        </w:rPr>
+        <w:t>Tablas</w:t>
+      </w:r>
+    </w:p>
+    <w:p>
+      <w:pPr>
+        <w:tabs>
+          <w:tab w:val="left" w:pos="1935"/>
+        </w:tabs>
+        <w:rPr>
+          <w:bCs/>
+        </w:rPr>
+      </w:pPr>
+      <w:proofErr w:type="spellStart"/>
+      <w:r>
+        <w:rPr>
+          <w:b/>
+        </w:rPr>
+        <w:t>D_Cliente</w:t>
+      </w:r>
+      <w:proofErr w:type="spellEnd"/>
+      <w:r>
+        <w:rPr>
+          <w:b/>
+        </w:rPr>
+        <w:t xml:space="preserve">: </w:t>
+      </w:r>
+      <w:r>
+        <w:rPr>
+          <w:bCs/>
+        </w:rPr>
+        <w:t xml:space="preserve">es la dimensión con la información detallada de nuestros clientes. Se sustituyó la fecha de nacimiento por la edad. Se tomó la decisión de mantener toda la tabla en vez de tener una dimensión por cada dato de interés del cliente, como, por ejemplo: edad. De esta manera no se pierden los </w:t>
+      </w:r>
+      <w:proofErr w:type="gramStart"/>
+      <w:r>
+        <w:rPr>
+          <w:bCs/>
+        </w:rPr>
+        <w:t>datos</w:t>
+      </w:r>
+      <w:proofErr w:type="gramEnd"/>
+      <w:r>
+        <w:rPr>
+          <w:bCs/>
+        </w:rPr>
+        <w:t xml:space="preserve"> pero es necesario un JOIN más para hacer consultas relacionadas con esta tabla.</w:t>
+      </w:r>
+    </w:p>
+    <w:p>
+      <w:pPr>
+        <w:tabs>
+          <w:tab w:val="left" w:pos="1935"/>
+        </w:tabs>
+        <w:rPr>
+          <w:bCs/>
+        </w:rPr>
+      </w:pPr>
+      <w:proofErr w:type="spellStart"/>
+      <w:r>
+        <w:rPr>
+          <w:bCs/>
+        </w:rPr>
+        <w:t>D_Avion</w:t>
+      </w:r>
+      <w:proofErr w:type="spellEnd"/>
+      <w:r>
+        <w:rPr>
+          <w:bCs/>
+        </w:rPr>
+        <w:t>: es la dimensión con los datos del avión.</w:t>
+      </w:r>
+    </w:p>
+    <w:p>
+      <w:pPr>
+        <w:tabs>
+          <w:tab w:val="left" w:pos="1935"/>
+        </w:tabs>
+        <w:rPr>
+          <w:bCs/>
+        </w:rPr>
+      </w:pPr>
+      <w:proofErr w:type="spellStart"/>
+      <w:r>
+        <w:rPr>
+          <w:bCs/>
+        </w:rPr>
+        <w:t>D_Hotel</w:t>
+      </w:r>
+      <w:proofErr w:type="spellEnd"/>
+      <w:r>
+        <w:rPr>
+          <w:bCs/>
+        </w:rPr>
+        <w:t>: dimensión que guarda los datos del hotel. La agregamos porque nos pareció útil poder distinguir en las consultas los hoteles para tener estadísticas de esto.</w:t>
+      </w:r>
+    </w:p>
+    <w:p>
+      <w:pPr>
+        <w:tabs>
+          <w:tab w:val="left" w:pos="1935"/>
+        </w:tabs>
+        <w:rPr>
+          <w:bCs/>
+        </w:rPr>
+      </w:pPr>
+      <w:proofErr w:type="spellStart"/>
+      <w:r>
+        <w:rPr>
+          <w:bCs/>
+        </w:rPr>
+        <w:t>D_Proveedor</w:t>
+      </w:r>
+      <w:proofErr w:type="spellEnd"/>
+      <w:r>
+        <w:rPr>
+          <w:bCs/>
+        </w:rPr>
+        <w:t>: dimensión relacionada con la empresa que nos vende tanto los pasajes como las estadías.</w:t>
+      </w:r>
+    </w:p>
+    <w:p>
+      <w:pPr>
+        <w:tabs>
+          <w:tab w:val="left" w:pos="1935"/>
+        </w:tabs>
+        <w:rPr>
+          <w:bCs/>
+        </w:rPr>
+      </w:pPr>
+      <w:proofErr w:type="spellStart"/>
+      <w:r>
+        <w:rPr>
+          <w:bCs/>
+        </w:rPr>
+        <w:t>D_Ruta</w:t>
+      </w:r>
+      <w:proofErr w:type="spellEnd"/>
+      <w:r>
+        <w:rPr>
+          <w:bCs/>
+        </w:rPr>
+        <w:t>: dimensión que registra las rutas aéreas con sus respectivo par de ciudades, de manera desnormalizada. Tomamos la decisión de conservar esta dimensión con respecto a tener una dimensión Ciudad porque con un simple JOIN se pueden obtener los mismos filtros.</w:t>
+      </w:r>
+    </w:p>
+    <w:p>
+      <w:pPr>
+        <w:tabs>
+          <w:tab w:val="left" w:pos="1935"/>
+        </w:tabs>
+        <w:rPr>
+          <w:bCs/>
+        </w:rPr>
+      </w:pPr>
+      <w:proofErr w:type="spellStart"/>
+      <w:r>
+        <w:rPr>
+          <w:bCs/>
+        </w:rPr>
+        <w:t>D_Sucursal</w:t>
+      </w:r>
+      <w:proofErr w:type="spellEnd"/>
+      <w:r>
+        <w:rPr>
+          <w:bCs/>
+        </w:rPr>
+        <w:t>: dimensión que detalla dónde facturamos las ventas.</w:t>
+      </w:r>
+    </w:p>
+    <w:p>
+      <w:pPr>
+        <w:tabs>
+          <w:tab w:val="left" w:pos="1935"/>
+        </w:tabs>
+        <w:rPr>
+          <w:bCs/>
+        </w:rPr>
+      </w:pPr>
+      <w:proofErr w:type="spellStart"/>
+      <w:r>
+        <w:rPr>
+          <w:bCs/>
+        </w:rPr>
+        <w:t>D_Tipo_Habitación</w:t>
+      </w:r>
+      <w:proofErr w:type="spellEnd"/>
+      <w:r>
+        <w:rPr>
+          <w:bCs/>
+        </w:rPr>
+        <w:t xml:space="preserve">: dimensión que registra los tipos de habitación con los que operamos y su descripción. </w:t>
+      </w:r>
+      <w:r>
+        <w:rPr>
+          <w:bCs/>
+        </w:rPr>
+        <w:t>Decidimos asignarle a cada tipo un número de camas que representa para facilitar estadísticas.</w:t>
+      </w:r>
+    </w:p>
+    <w:p>
+      <w:pPr>
+        <w:tabs>
+          <w:tab w:val="left" w:pos="1935"/>
+        </w:tabs>
+        <w:rPr>
+          <w:bCs/>
+        </w:rPr>
+      </w:pPr>
+      <w:proofErr w:type="spellStart"/>
+      <w:r>
+        <w:rPr>
+          <w:bCs/>
+        </w:rPr>
+        <w:t>D_Tipo_Pasaje</w:t>
+      </w:r>
+      <w:proofErr w:type="spellEnd"/>
+      <w:r>
+        <w:rPr>
+          <w:bCs/>
+        </w:rPr>
+        <w:t>: dimensión que describe los tipos de butaca/pasaje que vendemos y su descripción.</w:t>
+      </w:r>
+    </w:p>
+    <w:p>
+      <w:pPr>
+        <w:tabs>
+          <w:tab w:val="left" w:pos="1935"/>
+        </w:tabs>
+        <w:rPr>
+          <w:bCs/>
+        </w:rPr>
+      </w:pPr>
+      <w:proofErr w:type="spellStart"/>
+      <w:r>
+        <w:rPr>
+          <w:bCs/>
+        </w:rPr>
+        <w:t>H_Venta_Estadía</w:t>
+      </w:r>
+      <w:proofErr w:type="spellEnd"/>
+      <w:r>
+        <w:rPr>
+          <w:bCs/>
+        </w:rPr>
+        <w:t xml:space="preserve">: tabla de hecho que agrupa todas las operaciones de venta de estadías dadas por las siguientes dimensiones: año, mes, cliente, proveedor, sucursal, </w:t>
+      </w:r>
+      <w:proofErr w:type="spellStart"/>
+      <w:r>
+        <w:rPr>
+          <w:bCs/>
+        </w:rPr>
+        <w:t>tipo_habitacion</w:t>
+      </w:r>
+      <w:proofErr w:type="spellEnd"/>
+      <w:r>
+        <w:rPr>
+          <w:bCs/>
+        </w:rPr>
+        <w:t xml:space="preserve">, hotel. Consideramos </w:t>
+      </w:r>
+      <w:proofErr w:type="spellStart"/>
+      <w:r>
+        <w:rPr>
+          <w:bCs/>
+        </w:rPr>
+        <w:t>pre-calcular</w:t>
+      </w:r>
+      <w:proofErr w:type="spellEnd"/>
+      <w:r>
+        <w:rPr>
+          <w:bCs/>
+        </w:rPr>
+        <w:t xml:space="preserve"> atributos relevantes para el negocio como: precio de compra, precio de venta, ganancia, cantidad de habitaciones vendidas, cantidad de camas vendidas.</w:t>
+      </w:r>
+    </w:p>
+    <w:p>
+      <w:pPr>
+        <w:tabs>
+          <w:tab w:val="left" w:pos="1935"/>
+        </w:tabs>
+        <w:rPr>
+          <w:bCs/>
+        </w:rPr>
+      </w:pPr>
+      <w:proofErr w:type="spellStart"/>
+      <w:r>
+        <w:rPr>
+          <w:bCs/>
+        </w:rPr>
+        <w:t>H_Venta_</w:t>
+      </w:r>
+      <w:r>
+        <w:rPr>
+          <w:bCs/>
+        </w:rPr>
+        <w:t>Pasaje</w:t>
+      </w:r>
+      <w:proofErr w:type="spellEnd"/>
+      <w:r>
+        <w:rPr>
+          <w:bCs/>
+        </w:rPr>
+        <w:t>: tabla de hecho que agrupa todas las operaciones</w:t>
+      </w:r>
+      <w:r>
+        <w:rPr>
+          <w:bCs/>
+        </w:rPr>
+        <w:t xml:space="preserve"> de ventas de pasajes</w:t>
+      </w:r>
+      <w:r>
+        <w:rPr>
+          <w:bCs/>
+        </w:rPr>
+        <w:t xml:space="preserve"> dadas por las siguientes dimensiones: </w:t>
+      </w:r>
+      <w:r>
+        <w:rPr>
+          <w:bCs/>
+        </w:rPr>
+        <w:t>año</w:t>
+      </w:r>
+      <w:r>
+        <w:rPr>
+          <w:bCs/>
+        </w:rPr>
+        <w:t xml:space="preserve">, mes, cliente, proveedor, sucursal, </w:t>
+      </w:r>
+      <w:r>
+        <w:rPr>
+          <w:bCs/>
+        </w:rPr>
+        <w:t xml:space="preserve">avión, </w:t>
+      </w:r>
+      <w:proofErr w:type="spellStart"/>
+      <w:r>
+        <w:rPr>
+          <w:bCs/>
+        </w:rPr>
+        <w:t>tipo_pasaje</w:t>
+      </w:r>
+      <w:proofErr w:type="spellEnd"/>
+      <w:r>
+        <w:rPr>
+          <w:bCs/>
+        </w:rPr>
+        <w:t>, ruta aérea</w:t>
+      </w:r>
+      <w:r>
+        <w:rPr>
+          <w:bCs/>
+        </w:rPr>
+        <w:t xml:space="preserve">. Consideramos </w:t>
+      </w:r>
+      <w:proofErr w:type="spellStart"/>
+      <w:r>
+        <w:rPr>
+          <w:bCs/>
+        </w:rPr>
+        <w:t>pre-calcular</w:t>
+      </w:r>
+      <w:proofErr w:type="spellEnd"/>
+      <w:r>
+        <w:rPr>
+          <w:bCs/>
+        </w:rPr>
+        <w:t xml:space="preserve"> atributos relevantes para el negocio como: precio de compra, precio de venta, ganancia, cantidad de </w:t>
+      </w:r>
+      <w:r>
+        <w:rPr>
+          <w:bCs/>
+        </w:rPr>
+        <w:t>pasajes vendidos. Dada la combinación (</w:t>
+      </w:r>
+      <w:proofErr w:type="spellStart"/>
+      <w:r>
+        <w:rPr>
+          <w:bCs/>
+        </w:rPr>
+        <w:t>group</w:t>
+      </w:r>
+      <w:proofErr w:type="spellEnd"/>
+      <w:r>
+        <w:rPr>
+          <w:bCs/>
+        </w:rPr>
+        <w:t xml:space="preserve"> </w:t>
+      </w:r>
+      <w:proofErr w:type="spellStart"/>
+      <w:r>
+        <w:rPr>
+          <w:bCs/>
+        </w:rPr>
+        <w:t>by</w:t>
+      </w:r>
+      <w:proofErr w:type="spellEnd"/>
+      <w:r>
+        <w:rPr>
+          <w:bCs/>
+        </w:rPr>
+        <w:t xml:space="preserve">) de dimensiones de esta tabla no se agrupan muchas filas al hacer el </w:t>
+      </w:r>
+      <w:proofErr w:type="spellStart"/>
+      <w:r>
+        <w:rPr>
+          <w:bCs/>
+        </w:rPr>
+        <w:t>insert</w:t>
+      </w:r>
+      <w:proofErr w:type="spellEnd"/>
+      <w:r>
+        <w:rPr>
+          <w:bCs/>
+        </w:rPr>
+        <w:t>. Se mantiene una relación de 1 a 1 con la tabla de venta de pasajes.</w:t>
+      </w:r>
+    </w:p>
+    <w:p>
+      <w:pPr>
+        <w:tabs>
+          <w:tab w:val="left" w:pos="1935"/>
+        </w:tabs>
+        <w:rPr>
+          <w:bCs/>
+        </w:rPr>
+      </w:pPr>
+    </w:p>
+    <w:p>
+      <w:pPr>
+        <w:pStyle w:val="ListParagraph"/>
+        <w:tabs>
+          <w:tab w:val="left" w:pos="1935"/>
+        </w:tabs>
+        <w:rPr>
+          <w:bCs/>
+        </w:rPr>
+      </w:pPr>
+    </w:p>
+    <w:p>
+      <w:pPr>
+        <w:pStyle w:val="Title"/>
         <w:rPr>
           <w:sz w:val="40"/>
           <w:szCs w:val="40"/>
         </w:rPr>
       </w:pPr>
-      <w:r>
+    </w:p>
+    <w:p>
+      <w:pPr>
+        <w:tabs>
+          <w:tab w:val="left" w:pos="1935"/>
+        </w:tabs>
+        <w:rPr>
+          <w:b/>
+        </w:rPr>
+      </w:pPr>
+      <w:proofErr w:type="spellStart"/>
+      <w:r>
+        <w:rPr>
+          <w:b/>
+        </w:rPr>
+        <w:t>Views</w:t>
+      </w:r>
+      <w:proofErr w:type="spellEnd"/>
+    </w:p>
+    <w:p>
+      <w:pPr>
+        <w:tabs>
+          <w:tab w:val="left" w:pos="1935"/>
+        </w:tabs>
+        <w:rPr>
+          <w:bCs/>
+        </w:rPr>
+      </w:pPr>
+      <w:r>
+        <w:rPr>
+          <w:bCs/>
+        </w:rPr>
+        <w:t xml:space="preserve">Creamos algunas </w:t>
+      </w:r>
+      <w:proofErr w:type="spellStart"/>
+      <w:r>
+        <w:rPr>
+          <w:bCs/>
+        </w:rPr>
+        <w:t>views</w:t>
+      </w:r>
+      <w:proofErr w:type="spellEnd"/>
+      <w:r>
+        <w:rPr>
+          <w:bCs/>
+        </w:rPr>
+        <w:t xml:space="preserve"> de ejemplo para mostrar cómo serían las consultas en las tablas de hecho.</w:t>
+      </w:r>
+    </w:p>
+    <w:p>
+      <w:pPr>
+        <w:tabs>
+          <w:tab w:val="left" w:pos="1935"/>
+        </w:tabs>
+        <w:rPr>
+          <w:bCs/>
+        </w:rPr>
+      </w:pPr>
+      <w:r>
+        <w:rPr>
+          <w:bCs/>
+        </w:rPr>
+        <w:lastRenderedPageBreak/>
+        <w:t xml:space="preserve">V_Camas_Vendidas_Marzo_2018: consulta que retorna la cantidad de camas vendidas en el mes de </w:t>
+      </w:r>
+      <w:proofErr w:type="gramStart"/>
+      <w:r>
+        <w:rPr>
+          <w:bCs/>
+        </w:rPr>
+        <w:t>Marzo</w:t>
+      </w:r>
+      <w:proofErr w:type="gramEnd"/>
+      <w:r>
+        <w:rPr>
+          <w:bCs/>
+        </w:rPr>
+        <w:t xml:space="preserve"> de 2018.</w:t>
+      </w:r>
+    </w:p>
+    <w:p>
+      <w:pPr>
+        <w:tabs>
+          <w:tab w:val="left" w:pos="1935"/>
+        </w:tabs>
+        <w:rPr>
+          <w:bCs/>
+        </w:rPr>
+      </w:pPr>
+      <w:proofErr w:type="spellStart"/>
+      <w:r>
+        <w:rPr>
+          <w:bCs/>
+        </w:rPr>
+        <w:t>V_Cantidad_Pasajes_Ejecutiva</w:t>
+      </w:r>
+      <w:proofErr w:type="spellEnd"/>
+      <w:r>
+        <w:rPr>
+          <w:bCs/>
+        </w:rPr>
+        <w:t xml:space="preserve">: consulta que retorna la cantidad de pasajes vendidos </w:t>
+      </w:r>
+      <w:r>
+        <w:rPr>
+          <w:bCs/>
+        </w:rPr>
+        <w:t>de la clase “Ejecutiva”.</w:t>
+      </w:r>
+    </w:p>
+    <w:p>
+      <w:pPr>
+        <w:tabs>
+          <w:tab w:val="left" w:pos="1935"/>
+        </w:tabs>
+        <w:rPr>
+          <w:bCs/>
+        </w:rPr>
+      </w:pPr>
+      <w:proofErr w:type="spellStart"/>
+      <w:r>
+        <w:rPr>
+          <w:bCs/>
+        </w:rPr>
+        <w:t>V_Ganancia_Total_Estadias</w:t>
+      </w:r>
+      <w:proofErr w:type="spellEnd"/>
+      <w:r>
+        <w:rPr>
+          <w:bCs/>
+        </w:rPr>
+        <w:t>: consulta que retorna la ganancia total de todas las estadías vendidas.</w:t>
+      </w:r>
+    </w:p>
+    <w:p>
+      <w:pPr>
+        <w:pStyle w:val="Title"/>
         <w:rPr>
           <w:sz w:val="40"/>
           <w:szCs w:val="40"/>
         </w:rPr>
-        <w:lastRenderedPageBreak/>
-        <w:t>Decisiones generales</w:t>
-      </w:r>
-      <w:r>
+      </w:pPr>
+    </w:p>
+    <w:p>
+      <w:pPr>
+        <w:pStyle w:val="Title"/>
         <w:rPr>
           <w:sz w:val="40"/>
           <w:szCs w:val="40"/>
         </w:rPr>
-        <w:fldChar w:fldCharType="begin"/>
-      </w:r>
-      <w:r>
-        <w:instrText xml:space="preserve"> XE "</w:instrText>
-      </w:r>
+      </w:pPr>
       <w:r>
         <w:rPr>
           <w:sz w:val="40"/>
           <w:szCs w:val="40"/>
         </w:rPr>
-        <w:instrText>Decisiones generales</w:instrText>
-      </w:r>
-      <w:r>
-        <w:instrText xml:space="preserve">" </w:instrText>
+        <w:t>Decisiones generales</w:t>
       </w:r>
       <w:r>
         <w:rPr>
           <w:sz w:val="40"/>
           <w:szCs w:val="40"/>
         </w:rPr>
-        <w:fldChar w:fldCharType="end"/>
-      </w:r>
-    </w:p>
-    <w:p>
-      <w:pPr>
-        <w:pStyle w:val="Ttulo"/>
+        <w:fldChar w:fldCharType="begin"/>
+      </w:r>
+      <w:r>
+        <w:instrText xml:space="preserve"> XE "</w:instrText>
+      </w:r>
+      <w:r>
         <w:rPr>
           <w:sz w:val="40"/>
           <w:szCs w:val="40"/>
         </w:rPr>
-      </w:pPr>
-    </w:p>
-    <w:p>
-      <w:pPr>
-        <w:pStyle w:val="Prrafodelista"/>
+        <w:instrText>Decisiones generales</w:instrText>
+      </w:r>
+      <w:r>
+        <w:instrText xml:space="preserve">" </w:instrText>
+      </w:r>
+      <w:r>
+        <w:rPr>
+          <w:sz w:val="40"/>
+          <w:szCs w:val="40"/>
+        </w:rPr>
+        <w:fldChar w:fldCharType="end"/>
+      </w:r>
+    </w:p>
+    <w:p>
+      <w:pPr>
+        <w:pStyle w:val="Title"/>
+        <w:rPr>
+          <w:sz w:val="40"/>
+          <w:szCs w:val="40"/>
+        </w:rPr>
+      </w:pPr>
+    </w:p>
+    <w:p>
+      <w:pPr>
+        <w:pStyle w:val="ListParagraph"/>
         <w:numPr>
           <w:ilvl w:val="0"/>
           <w:numId w:val="32"/>
@@ -5700,7 +6667,7 @@
     </w:p>
     <w:p>
       <w:pPr>
-        <w:pStyle w:val="Prrafodelista"/>
+        <w:pStyle w:val="ListParagraph"/>
         <w:tabs>
           <w:tab w:val="left" w:pos="1935"/>
         </w:tabs>
@@ -5726,7 +6693,7 @@
                     <pic:cNvPicPr/>
                   </pic:nvPicPr>
                   <pic:blipFill>
-                    <a:blip r:embed="rId10"/>
+                    <a:blip r:embed="rId12"/>
                     <a:stretch>
                       <a:fillRect/>
                     </a:stretch>
@@ -5749,7 +6716,7 @@
     </w:p>
     <w:p>
       <w:pPr>
-        <w:pStyle w:val="Prrafodelista"/>
+        <w:pStyle w:val="ListParagraph"/>
         <w:tabs>
           <w:tab w:val="left" w:pos="1935"/>
         </w:tabs>
@@ -5757,7 +6724,7 @@
     </w:p>
     <w:p>
       <w:pPr>
-        <w:pStyle w:val="Prrafodelista"/>
+        <w:pStyle w:val="ListParagraph"/>
         <w:tabs>
           <w:tab w:val="left" w:pos="1935"/>
         </w:tabs>
@@ -5777,7 +6744,7 @@
     </w:p>
     <w:p>
       <w:pPr>
-        <w:pStyle w:val="Prrafodelista"/>
+        <w:pStyle w:val="ListParagraph"/>
         <w:tabs>
           <w:tab w:val="left" w:pos="1935"/>
         </w:tabs>
@@ -5785,7 +6752,7 @@
     </w:p>
     <w:p>
       <w:pPr>
-        <w:pStyle w:val="Prrafodelista"/>
+        <w:pStyle w:val="ListParagraph"/>
         <w:numPr>
           <w:ilvl w:val="0"/>
           <w:numId w:val="32"/>
@@ -5807,7 +6774,7 @@
     </w:p>
     <w:p>
       <w:pPr>
-        <w:pStyle w:val="Prrafodelista"/>
+        <w:pStyle w:val="ListParagraph"/>
         <w:numPr>
           <w:ilvl w:val="0"/>
           <w:numId w:val="32"/>
@@ -5817,47 +6784,207 @@
         </w:tabs>
       </w:pPr>
       <w:r>
+        <w:lastRenderedPageBreak/>
         <w:t xml:space="preserve">Para unificar en la tabla Pasaje las operaciones de compra/venta y resolver el problema de que haya 2 filas por cada código de pasaje lo que hicimos fue realizar una consulta a la tabla maestra agrupando por PASAJE_CODIGO, insertar dichos registros y luego volver a consultar para actualizar los vendidos. </w:t>
       </w:r>
     </w:p>
     <w:p>
       <w:pPr>
+        <w:pStyle w:val="ListParagraph"/>
+      </w:pPr>
+    </w:p>
+    <w:p>
+      <w:pPr>
+        <w:pStyle w:val="Title"/>
+        <w:rPr>
+          <w:sz w:val="40"/>
+          <w:szCs w:val="40"/>
+        </w:rPr>
+      </w:pPr>
+      <w:r>
+        <w:rPr>
+          <w:sz w:val="40"/>
+          <w:szCs w:val="40"/>
+        </w:rPr>
+        <w:t>Decisiones generales</w:t>
+      </w:r>
+      <w:r>
+        <w:rPr>
+          <w:sz w:val="40"/>
+          <w:szCs w:val="40"/>
+        </w:rPr>
+        <w:t xml:space="preserve"> sobre Modelo BI</w:t>
+      </w:r>
+      <w:r>
+        <w:rPr>
+          <w:sz w:val="40"/>
+          <w:szCs w:val="40"/>
+        </w:rPr>
+        <w:fldChar w:fldCharType="begin"/>
+      </w:r>
+      <w:r>
+        <w:instrText xml:space="preserve"> XE "</w:instrText>
+      </w:r>
+      <w:r>
+        <w:rPr>
+          <w:sz w:val="40"/>
+          <w:szCs w:val="40"/>
+        </w:rPr>
+        <w:instrText>Decisiones generales</w:instrText>
+      </w:r>
+      <w:r>
+        <w:instrText xml:space="preserve">" </w:instrText>
+      </w:r>
+      <w:r>
+        <w:rPr>
+          <w:sz w:val="40"/>
+          <w:szCs w:val="40"/>
+        </w:rPr>
+        <w:fldChar w:fldCharType="end"/>
+      </w:r>
+    </w:p>
+    <w:p>
+      <w:pPr>
+        <w:pStyle w:val="ListParagraph"/>
+      </w:pPr>
+    </w:p>
+    <w:p>
+      <w:pPr>
+        <w:pStyle w:val="ListParagraph"/>
+      </w:pPr>
+    </w:p>
+    <w:p>
+      <w:pPr>
+        <w:pStyle w:val="ListParagraph"/>
+        <w:numPr>
+          <w:ilvl w:val="0"/>
+          <w:numId w:val="32"/>
+        </w:numPr>
         <w:tabs>
           <w:tab w:val="left" w:pos="1935"/>
         </w:tabs>
       </w:pPr>
-    </w:p>
-    <w:p>
-      <w:pPr>
+      <w:r>
+        <w:rPr>
+          <w:b/>
+          <w:bCs/>
+        </w:rPr>
+        <w:t>Dimensión tiempo</w:t>
+      </w:r>
+      <w:r>
+        <w:t xml:space="preserve">: se optó por no tener una dimensión </w:t>
+      </w:r>
+      <w:proofErr w:type="gramStart"/>
+      <w:r>
+        <w:t>tiempo</w:t>
+      </w:r>
+      <w:proofErr w:type="gramEnd"/>
+      <w:r>
+        <w:t xml:space="preserve"> aunque sí existe como atributo de ambas tablas de hecho. Se utilizó el mes y año de las operaciones.</w:t>
+      </w:r>
+    </w:p>
+    <w:p>
+      <w:pPr>
+        <w:pStyle w:val="ListParagraph"/>
+        <w:numPr>
+          <w:ilvl w:val="0"/>
+          <w:numId w:val="32"/>
+        </w:numPr>
         <w:tabs>
           <w:tab w:val="left" w:pos="1935"/>
         </w:tabs>
       </w:pPr>
       <w:r>
+        <w:rPr>
+          <w:b/>
+          <w:bCs/>
+        </w:rPr>
+        <w:t>Tablas de hecho</w:t>
+      </w:r>
+      <w:r>
+        <w:t>:</w:t>
+      </w:r>
+      <w:r>
+        <w:t xml:space="preserve"> para nuestro modelo BI utilizamos 2 tablas de hecho para tener en cada una información más relacionada con la operación, de esta manera se evitó tener valores nulos como </w:t>
+      </w:r>
+      <w:proofErr w:type="spellStart"/>
+      <w:r>
+        <w:t>Foreign</w:t>
+      </w:r>
+      <w:proofErr w:type="spellEnd"/>
+      <w:r>
         <w:t xml:space="preserve"> </w:t>
       </w:r>
-    </w:p>
-    <w:p>
-      <w:pPr>
-        <w:pStyle w:val="Prrafodelista"/>
+      <w:proofErr w:type="spellStart"/>
+      <w:r>
+        <w:t>Keys</w:t>
+      </w:r>
+      <w:proofErr w:type="spellEnd"/>
+      <w:r>
+        <w:t>.</w:t>
+      </w:r>
+    </w:p>
+    <w:p>
+      <w:pPr>
+        <w:pStyle w:val="ListParagraph"/>
+        <w:numPr>
+          <w:ilvl w:val="0"/>
+          <w:numId w:val="32"/>
+        </w:numPr>
         <w:tabs>
           <w:tab w:val="left" w:pos="1935"/>
         </w:tabs>
       </w:pPr>
-    </w:p>
-    <w:p>
-      <w:pPr>
-        <w:pStyle w:val="Prrafodelista"/>
+      <w:r>
+        <w:rPr>
+          <w:b/>
+          <w:bCs/>
+        </w:rPr>
+        <w:t>Compras</w:t>
+      </w:r>
+      <w:r>
+        <w:t>:</w:t>
+      </w:r>
+      <w:r>
+        <w:t xml:space="preserve"> en </w:t>
+      </w:r>
+      <w:proofErr w:type="gramStart"/>
+      <w:r>
+        <w:t>nuestros modelo</w:t>
+      </w:r>
+      <w:proofErr w:type="gramEnd"/>
+      <w:r>
+        <w:t xml:space="preserve"> sólo utilizamos de la compra el precio o costo, no vimos necesario o relevante ningún otro dato.</w:t>
+      </w:r>
+    </w:p>
+    <w:p>
+      <w:pPr>
         <w:tabs>
           <w:tab w:val="left" w:pos="1935"/>
         </w:tabs>
       </w:pPr>
     </w:p>
+    <w:p>
+      <w:pPr>
+        <w:pStyle w:val="ListParagraph"/>
+        <w:tabs>
+          <w:tab w:val="left" w:pos="1935"/>
+        </w:tabs>
+      </w:pPr>
+    </w:p>
+    <w:p>
+      <w:pPr>
+        <w:pStyle w:val="ListParagraph"/>
+        <w:tabs>
+          <w:tab w:val="left" w:pos="1935"/>
+        </w:tabs>
+      </w:pPr>
+    </w:p>
     <w:sectPr>
-      <w:headerReference w:type="default" r:id="rId11"/>
-      <w:footerReference w:type="default" r:id="rId12"/>
-      <w:headerReference w:type="first" r:id="rId13"/>
-      <w:footerReference w:type="first" r:id="rId14"/>
+      <w:headerReference w:type="default" r:id="rId13"/>
+      <w:footerReference w:type="default" r:id="rId14"/>
+      <w:headerReference w:type="first" r:id="rId15"/>
+      <w:footerReference w:type="first" r:id="rId16"/>
       <w:type w:val="continuous"/>
       <w:pgSz w:w="12240" w:h="15840"/>
       <w:pgMar w:top="1276" w:right="1041" w:bottom="993" w:left="1134" w:header="708" w:footer="708" w:gutter="0"/>
@@ -5898,7 +7025,7 @@
 <w:ftr xmlns:wpc="http://schemas.microsoft.com/office/word/2010/wordprocessingCanvas" xmlns:cx="http://schemas.microsoft.com/office/drawing/2014/chartex" xmlns:cx1="http://schemas.microsoft.com/office/drawing/2015/9/8/chartex" xmlns:cx2="http://schemas.microsoft.com/office/drawing/2015/10/21/chartex" xmlns:cx3="http://schemas.microsoft.com/office/drawing/2016/5/9/chartex" xmlns:cx4="http://schemas.microsoft.com/office/drawing/2016/5/10/chartex" xmlns:cx5="http://schemas.microsoft.com/office/drawing/2016/5/11/chartex" xmlns:cx6="http://schemas.microsoft.com/office/drawing/2016/5/12/chartex" xmlns:cx7="http://schemas.microsoft.com/office/drawing/2016/5/13/chartex" xmlns:cx8="http://schemas.microsoft.com/office/drawing/2016/5/14/chartex" xmlns:mc="http://schemas.openxmlformats.org/markup-compatibility/2006" xmlns:aink="http://schemas.microsoft.com/office/drawing/2016/ink" xmlns:am3d="http://schemas.microsoft.com/office/drawing/2017/model3d" xmlns:o="urn:schemas-microsoft-com:office:office" xmlns:r="http://schemas.openxmlformats.org/officeDocument/2006/relationships" xmlns:m="http://schemas.openxmlformats.org/officeDocument/2006/math" xmlns:v="urn:schemas-microsoft-com:vml" xmlns:wp14="http://schemas.microsoft.com/office/word/2010/wordprocessingDrawing" xmlns:wp="http://schemas.openxmlformats.org/drawingml/2006/wordprocessingDrawing" xmlns:w10="urn:schemas-microsoft-com:office:word" xmlns:w="http://schemas.openxmlformats.org/wordprocessingml/2006/main" xmlns:w14="http://schemas.microsoft.com/office/word/2010/wordml" xmlns:w15="http://schemas.microsoft.com/office/word/2012/wordml" xmlns:w16cex="http://schemas.microsoft.com/office/word/2018/wordml/cex" xmlns:w16cid="http://schemas.microsoft.com/office/word/2016/wordml/cid" xmlns:w16="http://schemas.microsoft.com/office/word/2018/wordml" xmlns:w16se="http://schemas.microsoft.com/office/word/2015/wordml/symex" xmlns:wpg="http://schemas.microsoft.com/office/word/2010/wordprocessingGroup" xmlns:wpi="http://schemas.microsoft.com/office/word/2010/wordprocessingInk" xmlns:wne="http://schemas.microsoft.com/office/word/2006/wordml" xmlns:wps="http://schemas.microsoft.com/office/word/2010/wordprocessingShape" mc:Ignorable="w14 w15 w16se w16cid w16 w16cex wp14">
   <w:p>
     <w:pPr>
-      <w:pStyle w:val="Piedepgina"/>
+      <w:pStyle w:val="Footer"/>
       <w:pBdr>
         <w:top w:val="thinThickSmallGap" w:sz="24" w:space="1" w:color="622423" w:themeColor="accent2" w:themeShade="7F"/>
       </w:pBdr>
@@ -5965,7 +7092,7 @@
   </w:p>
   <w:p>
     <w:pPr>
-      <w:pStyle w:val="Piedepgina"/>
+      <w:pStyle w:val="Footer"/>
       <w:rPr>
         <w:rFonts w:cstheme="minorHAnsi"/>
       </w:rPr>
@@ -5994,7 +7121,7 @@
         </w:tcPr>
         <w:p>
           <w:pPr>
-            <w:pStyle w:val="Encabezado"/>
+            <w:pStyle w:val="Header"/>
             <w:ind w:left="-115"/>
           </w:pPr>
         </w:p>
@@ -6005,7 +7132,7 @@
         </w:tcPr>
         <w:p>
           <w:pPr>
-            <w:pStyle w:val="Encabezado"/>
+            <w:pStyle w:val="Header"/>
             <w:jc w:val="center"/>
           </w:pPr>
         </w:p>
@@ -6016,7 +7143,7 @@
         </w:tcPr>
         <w:p>
           <w:pPr>
-            <w:pStyle w:val="Encabezado"/>
+            <w:pStyle w:val="Header"/>
             <w:ind w:right="-115"/>
             <w:jc w:val="right"/>
           </w:pPr>
@@ -6026,7 +7153,7 @@
   </w:tbl>
   <w:p>
     <w:pPr>
-      <w:pStyle w:val="Piedepgina"/>
+      <w:pStyle w:val="Footer"/>
     </w:pPr>
   </w:p>
 </w:ftr>
@@ -6077,7 +7204,7 @@
         </w:tcPr>
         <w:p>
           <w:pPr>
-            <w:pStyle w:val="Encabezado"/>
+            <w:pStyle w:val="Header"/>
             <w:ind w:left="-115"/>
           </w:pPr>
         </w:p>
@@ -6088,7 +7215,7 @@
         </w:tcPr>
         <w:p>
           <w:pPr>
-            <w:pStyle w:val="Encabezado"/>
+            <w:pStyle w:val="Header"/>
             <w:jc w:val="center"/>
           </w:pPr>
         </w:p>
@@ -6099,7 +7226,7 @@
         </w:tcPr>
         <w:p>
           <w:pPr>
-            <w:pStyle w:val="Encabezado"/>
+            <w:pStyle w:val="Header"/>
             <w:ind w:right="-115"/>
             <w:jc w:val="right"/>
           </w:pPr>
@@ -6109,7 +7236,7 @@
   </w:tbl>
   <w:p>
     <w:pPr>
-      <w:pStyle w:val="Encabezado"/>
+      <w:pStyle w:val="Header"/>
     </w:pPr>
   </w:p>
 </w:hdr>
@@ -6135,7 +7262,7 @@
         </w:tcPr>
         <w:p>
           <w:pPr>
-            <w:pStyle w:val="Encabezado"/>
+            <w:pStyle w:val="Header"/>
             <w:ind w:left="-115"/>
           </w:pPr>
         </w:p>
@@ -6146,7 +7273,7 @@
         </w:tcPr>
         <w:p>
           <w:pPr>
-            <w:pStyle w:val="Encabezado"/>
+            <w:pStyle w:val="Header"/>
             <w:jc w:val="center"/>
           </w:pPr>
         </w:p>
@@ -6157,7 +7284,7 @@
         </w:tcPr>
         <w:p>
           <w:pPr>
-            <w:pStyle w:val="Encabezado"/>
+            <w:pStyle w:val="Header"/>
             <w:ind w:right="-115"/>
             <w:jc w:val="right"/>
           </w:pPr>
@@ -6167,7 +7294,7 @@
   </w:tbl>
   <w:p>
     <w:pPr>
-      <w:pStyle w:val="Encabezado"/>
+      <w:pStyle w:val="Header"/>
     </w:pPr>
   </w:p>
 </w:hdr>
@@ -6289,6 +7416,119 @@
     </w:lvl>
   </w:abstractNum>
   <w:abstractNum w:abstractNumId="1" w15:restartNumberingAfterBreak="0">
+    <w:nsid w:val="085C71C8"/>
+    <w:multiLevelType w:val="hybridMultilevel"/>
+    <w:tmpl w:val="4A9C99FC"/>
+    <w:lvl w:ilvl="0" w:tplc="04090001">
+      <w:start w:val="1"/>
+      <w:numFmt w:val="bullet"/>
+      <w:lvlText w:val=""/>
+      <w:lvlJc w:val="left"/>
+      <w:pPr>
+        <w:ind w:left="720" w:hanging="360"/>
+      </w:pPr>
+      <w:rPr>
+        <w:rFonts w:ascii="Symbol" w:hAnsi="Symbol" w:hint="default"/>
+      </w:rPr>
+    </w:lvl>
+    <w:lvl w:ilvl="1" w:tplc="04090003" w:tentative="1">
+      <w:start w:val="1"/>
+      <w:numFmt w:val="bullet"/>
+      <w:lvlText w:val="o"/>
+      <w:lvlJc w:val="left"/>
+      <w:pPr>
+        <w:ind w:left="1440" w:hanging="360"/>
+      </w:pPr>
+      <w:rPr>
+        <w:rFonts w:ascii="Courier New" w:hAnsi="Courier New" w:cs="Courier New" w:hint="default"/>
+      </w:rPr>
+    </w:lvl>
+    <w:lvl w:ilvl="2" w:tplc="04090005" w:tentative="1">
+      <w:start w:val="1"/>
+      <w:numFmt w:val="bullet"/>
+      <w:lvlText w:val=""/>
+      <w:lvlJc w:val="left"/>
+      <w:pPr>
+        <w:ind w:left="2160" w:hanging="360"/>
+      </w:pPr>
+      <w:rPr>
+        <w:rFonts w:ascii="Wingdings" w:hAnsi="Wingdings" w:hint="default"/>
+      </w:rPr>
+    </w:lvl>
+    <w:lvl w:ilvl="3" w:tplc="04090001" w:tentative="1">
+      <w:start w:val="1"/>
+      <w:numFmt w:val="bullet"/>
+      <w:lvlText w:val=""/>
+      <w:lvlJc w:val="left"/>
+      <w:pPr>
+        <w:ind w:left="2880" w:hanging="360"/>
+      </w:pPr>
+      <w:rPr>
+        <w:rFonts w:ascii="Symbol" w:hAnsi="Symbol" w:hint="default"/>
+      </w:rPr>
+    </w:lvl>
+    <w:lvl w:ilvl="4" w:tplc="04090003" w:tentative="1">
+      <w:start w:val="1"/>
+      <w:numFmt w:val="bullet"/>
+      <w:lvlText w:val="o"/>
+      <w:lvlJc w:val="left"/>
+      <w:pPr>
+        <w:ind w:left="3600" w:hanging="360"/>
+      </w:pPr>
+      <w:rPr>
+        <w:rFonts w:ascii="Courier New" w:hAnsi="Courier New" w:cs="Courier New" w:hint="default"/>
+      </w:rPr>
+    </w:lvl>
+    <w:lvl w:ilvl="5" w:tplc="04090005" w:tentative="1">
+      <w:start w:val="1"/>
+      <w:numFmt w:val="bullet"/>
+      <w:lvlText w:val=""/>
+      <w:lvlJc w:val="left"/>
+      <w:pPr>
+        <w:ind w:left="4320" w:hanging="360"/>
+      </w:pPr>
+      <w:rPr>
+        <w:rFonts w:ascii="Wingdings" w:hAnsi="Wingdings" w:hint="default"/>
+      </w:rPr>
+    </w:lvl>
+    <w:lvl w:ilvl="6" w:tplc="04090001" w:tentative="1">
+      <w:start w:val="1"/>
+      <w:numFmt w:val="bullet"/>
+      <w:lvlText w:val=""/>
+      <w:lvlJc w:val="left"/>
+      <w:pPr>
+        <w:ind w:left="5040" w:hanging="360"/>
+      </w:pPr>
+      <w:rPr>
+        <w:rFonts w:ascii="Symbol" w:hAnsi="Symbol" w:hint="default"/>
+      </w:rPr>
+    </w:lvl>
+    <w:lvl w:ilvl="7" w:tplc="04090003" w:tentative="1">
+      <w:start w:val="1"/>
+      <w:numFmt w:val="bullet"/>
+      <w:lvlText w:val="o"/>
+      <w:lvlJc w:val="left"/>
+      <w:pPr>
+        <w:ind w:left="5760" w:hanging="360"/>
+      </w:pPr>
+      <w:rPr>
+        <w:rFonts w:ascii="Courier New" w:hAnsi="Courier New" w:cs="Courier New" w:hint="default"/>
+      </w:rPr>
+    </w:lvl>
+    <w:lvl w:ilvl="8" w:tplc="04090005" w:tentative="1">
+      <w:start w:val="1"/>
+      <w:numFmt w:val="bullet"/>
+      <w:lvlText w:val=""/>
+      <w:lvlJc w:val="left"/>
+      <w:pPr>
+        <w:ind w:left="6480" w:hanging="360"/>
+      </w:pPr>
+      <w:rPr>
+        <w:rFonts w:ascii="Wingdings" w:hAnsi="Wingdings" w:hint="default"/>
+      </w:rPr>
+    </w:lvl>
+  </w:abstractNum>
+  <w:abstractNum w:abstractNumId="2" w15:restartNumberingAfterBreak="0">
     <w:nsid w:val="09955B11"/>
     <w:multiLevelType w:val="hybridMultilevel"/>
     <w:tmpl w:val="A9440262"/>
@@ -6404,7 +7644,7 @@
       </w:rPr>
     </w:lvl>
   </w:abstractNum>
-  <w:abstractNum w:abstractNumId="2" w15:restartNumberingAfterBreak="0">
+  <w:abstractNum w:abstractNumId="3" w15:restartNumberingAfterBreak="0">
     <w:nsid w:val="09A41B08"/>
     <w:multiLevelType w:val="hybridMultilevel"/>
     <w:tmpl w:val="89226726"/>
@@ -6517,7 +7757,7 @@
       </w:rPr>
     </w:lvl>
   </w:abstractNum>
-  <w:abstractNum w:abstractNumId="3" w15:restartNumberingAfterBreak="0">
+  <w:abstractNum w:abstractNumId="4" w15:restartNumberingAfterBreak="0">
     <w:nsid w:val="09F126E6"/>
     <w:multiLevelType w:val="hybridMultilevel"/>
     <w:tmpl w:val="E2A8E79A"/>
@@ -6633,7 +7873,7 @@
       </w:rPr>
     </w:lvl>
   </w:abstractNum>
-  <w:abstractNum w:abstractNumId="4" w15:restartNumberingAfterBreak="0">
+  <w:abstractNum w:abstractNumId="5" w15:restartNumberingAfterBreak="0">
     <w:nsid w:val="0BA03BE5"/>
     <w:multiLevelType w:val="hybridMultilevel"/>
     <w:tmpl w:val="E8BE4896"/>
@@ -6746,7 +7986,7 @@
       </w:rPr>
     </w:lvl>
   </w:abstractNum>
-  <w:abstractNum w:abstractNumId="5" w15:restartNumberingAfterBreak="0">
+  <w:abstractNum w:abstractNumId="6" w15:restartNumberingAfterBreak="0">
     <w:nsid w:val="12613DF3"/>
     <w:multiLevelType w:val="hybridMultilevel"/>
     <w:tmpl w:val="CA48A5E2"/>
@@ -6859,7 +8099,7 @@
       </w:rPr>
     </w:lvl>
   </w:abstractNum>
-  <w:abstractNum w:abstractNumId="6" w15:restartNumberingAfterBreak="0">
+  <w:abstractNum w:abstractNumId="7" w15:restartNumberingAfterBreak="0">
     <w:nsid w:val="1502356B"/>
     <w:multiLevelType w:val="hybridMultilevel"/>
     <w:tmpl w:val="2CE0D3A0"/>
@@ -6975,7 +8215,7 @@
       </w:rPr>
     </w:lvl>
   </w:abstractNum>
-  <w:abstractNum w:abstractNumId="7" w15:restartNumberingAfterBreak="0">
+  <w:abstractNum w:abstractNumId="8" w15:restartNumberingAfterBreak="0">
     <w:nsid w:val="156878C9"/>
     <w:multiLevelType w:val="hybridMultilevel"/>
     <w:tmpl w:val="FFB6798E"/>
@@ -7088,7 +8328,7 @@
       </w:rPr>
     </w:lvl>
   </w:abstractNum>
-  <w:abstractNum w:abstractNumId="8" w15:restartNumberingAfterBreak="0">
+  <w:abstractNum w:abstractNumId="9" w15:restartNumberingAfterBreak="0">
     <w:nsid w:val="177C18A6"/>
     <w:multiLevelType w:val="hybridMultilevel"/>
     <w:tmpl w:val="FA82D0AA"/>
@@ -7200,7 +8440,7 @@
       </w:rPr>
     </w:lvl>
   </w:abstractNum>
-  <w:abstractNum w:abstractNumId="9" w15:restartNumberingAfterBreak="0">
+  <w:abstractNum w:abstractNumId="10" w15:restartNumberingAfterBreak="0">
     <w:nsid w:val="1831506B"/>
     <w:multiLevelType w:val="hybridMultilevel"/>
     <w:tmpl w:val="BC92A144"/>
@@ -7316,7 +8556,7 @@
       </w:rPr>
     </w:lvl>
   </w:abstractNum>
-  <w:abstractNum w:abstractNumId="10" w15:restartNumberingAfterBreak="0">
+  <w:abstractNum w:abstractNumId="11" w15:restartNumberingAfterBreak="0">
     <w:nsid w:val="19620A18"/>
     <w:multiLevelType w:val="hybridMultilevel"/>
     <w:tmpl w:val="FBE0727C"/>
@@ -7429,7 +8669,7 @@
       </w:rPr>
     </w:lvl>
   </w:abstractNum>
-  <w:abstractNum w:abstractNumId="11" w15:restartNumberingAfterBreak="0">
+  <w:abstractNum w:abstractNumId="12" w15:restartNumberingAfterBreak="0">
     <w:nsid w:val="1B803331"/>
     <w:multiLevelType w:val="hybridMultilevel"/>
     <w:tmpl w:val="04044E74"/>
@@ -7542,7 +8782,7 @@
       </w:rPr>
     </w:lvl>
   </w:abstractNum>
-  <w:abstractNum w:abstractNumId="12" w15:restartNumberingAfterBreak="0">
+  <w:abstractNum w:abstractNumId="13" w15:restartNumberingAfterBreak="0">
     <w:nsid w:val="1CD07F13"/>
     <w:multiLevelType w:val="hybridMultilevel"/>
     <w:tmpl w:val="C01A5076"/>
@@ -7655,7 +8895,7 @@
       </w:rPr>
     </w:lvl>
   </w:abstractNum>
-  <w:abstractNum w:abstractNumId="13" w15:restartNumberingAfterBreak="0">
+  <w:abstractNum w:abstractNumId="14" w15:restartNumberingAfterBreak="0">
     <w:nsid w:val="1D5E5D52"/>
     <w:multiLevelType w:val="hybridMultilevel"/>
     <w:tmpl w:val="A4861296"/>
@@ -7768,7 +9008,7 @@
       </w:rPr>
     </w:lvl>
   </w:abstractNum>
-  <w:abstractNum w:abstractNumId="14" w15:restartNumberingAfterBreak="0">
+  <w:abstractNum w:abstractNumId="15" w15:restartNumberingAfterBreak="0">
     <w:nsid w:val="279C556E"/>
     <w:multiLevelType w:val="hybridMultilevel"/>
     <w:tmpl w:val="3BAE09A0"/>
@@ -7881,7 +9121,7 @@
       </w:rPr>
     </w:lvl>
   </w:abstractNum>
-  <w:abstractNum w:abstractNumId="15" w15:restartNumberingAfterBreak="0">
+  <w:abstractNum w:abstractNumId="16" w15:restartNumberingAfterBreak="0">
     <w:nsid w:val="29A67505"/>
     <w:multiLevelType w:val="hybridMultilevel"/>
     <w:tmpl w:val="16AAE7A0"/>
@@ -7993,7 +9233,7 @@
       </w:rPr>
     </w:lvl>
   </w:abstractNum>
-  <w:abstractNum w:abstractNumId="16" w15:restartNumberingAfterBreak="0">
+  <w:abstractNum w:abstractNumId="17" w15:restartNumberingAfterBreak="0">
     <w:nsid w:val="29DD44A8"/>
     <w:multiLevelType w:val="hybridMultilevel"/>
     <w:tmpl w:val="3BF0E51A"/>
@@ -8106,7 +9346,7 @@
       </w:rPr>
     </w:lvl>
   </w:abstractNum>
-  <w:abstractNum w:abstractNumId="17" w15:restartNumberingAfterBreak="0">
+  <w:abstractNum w:abstractNumId="18" w15:restartNumberingAfterBreak="0">
     <w:nsid w:val="2A0C44AD"/>
     <w:multiLevelType w:val="hybridMultilevel"/>
     <w:tmpl w:val="36F24B96"/>
@@ -8218,7 +9458,7 @@
       </w:rPr>
     </w:lvl>
   </w:abstractNum>
-  <w:abstractNum w:abstractNumId="18" w15:restartNumberingAfterBreak="0">
+  <w:abstractNum w:abstractNumId="19" w15:restartNumberingAfterBreak="0">
     <w:nsid w:val="2AF70742"/>
     <w:multiLevelType w:val="hybridMultilevel"/>
     <w:tmpl w:val="6234E206"/>
@@ -8331,7 +9571,7 @@
       </w:rPr>
     </w:lvl>
   </w:abstractNum>
-  <w:abstractNum w:abstractNumId="19" w15:restartNumberingAfterBreak="0">
+  <w:abstractNum w:abstractNumId="20" w15:restartNumberingAfterBreak="0">
     <w:nsid w:val="33772CE2"/>
     <w:multiLevelType w:val="hybridMultilevel"/>
     <w:tmpl w:val="35D6DB4C"/>
@@ -8447,7 +9687,7 @@
       </w:rPr>
     </w:lvl>
   </w:abstractNum>
-  <w:abstractNum w:abstractNumId="20" w15:restartNumberingAfterBreak="0">
+  <w:abstractNum w:abstractNumId="21" w15:restartNumberingAfterBreak="0">
     <w:nsid w:val="3AA9145F"/>
     <w:multiLevelType w:val="hybridMultilevel"/>
     <w:tmpl w:val="8032A0F6"/>
@@ -8560,7 +9800,7 @@
       </w:rPr>
     </w:lvl>
   </w:abstractNum>
-  <w:abstractNum w:abstractNumId="21" w15:restartNumberingAfterBreak="0">
+  <w:abstractNum w:abstractNumId="22" w15:restartNumberingAfterBreak="0">
     <w:nsid w:val="3E4472A5"/>
     <w:multiLevelType w:val="hybridMultilevel"/>
     <w:tmpl w:val="C7E8CA4A"/>
@@ -8676,7 +9916,7 @@
       </w:rPr>
     </w:lvl>
   </w:abstractNum>
-  <w:abstractNum w:abstractNumId="22" w15:restartNumberingAfterBreak="0">
+  <w:abstractNum w:abstractNumId="23" w15:restartNumberingAfterBreak="0">
     <w:nsid w:val="3E6571EF"/>
     <w:multiLevelType w:val="hybridMultilevel"/>
     <w:tmpl w:val="55A611F2"/>
@@ -8789,7 +10029,7 @@
       </w:rPr>
     </w:lvl>
   </w:abstractNum>
-  <w:abstractNum w:abstractNumId="23" w15:restartNumberingAfterBreak="0">
+  <w:abstractNum w:abstractNumId="24" w15:restartNumberingAfterBreak="0">
     <w:nsid w:val="400E0F4D"/>
     <w:multiLevelType w:val="hybridMultilevel"/>
     <w:tmpl w:val="72FA8326"/>
@@ -8905,7 +10145,7 @@
       </w:rPr>
     </w:lvl>
   </w:abstractNum>
-  <w:abstractNum w:abstractNumId="24" w15:restartNumberingAfterBreak="0">
+  <w:abstractNum w:abstractNumId="25" w15:restartNumberingAfterBreak="0">
     <w:nsid w:val="41F33B7A"/>
     <w:multiLevelType w:val="hybridMultilevel"/>
     <w:tmpl w:val="FBF217BC"/>
@@ -9018,7 +10258,7 @@
       </w:rPr>
     </w:lvl>
   </w:abstractNum>
-  <w:abstractNum w:abstractNumId="25" w15:restartNumberingAfterBreak="0">
+  <w:abstractNum w:abstractNumId="26" w15:restartNumberingAfterBreak="0">
     <w:nsid w:val="4295215D"/>
     <w:multiLevelType w:val="hybridMultilevel"/>
     <w:tmpl w:val="E4481BDE"/>
@@ -9130,7 +10370,7 @@
       </w:rPr>
     </w:lvl>
   </w:abstractNum>
-  <w:abstractNum w:abstractNumId="26" w15:restartNumberingAfterBreak="0">
+  <w:abstractNum w:abstractNumId="27" w15:restartNumberingAfterBreak="0">
     <w:nsid w:val="43903BE1"/>
     <w:multiLevelType w:val="hybridMultilevel"/>
     <w:tmpl w:val="D21E8232"/>
@@ -9243,7 +10483,7 @@
       </w:rPr>
     </w:lvl>
   </w:abstractNum>
-  <w:abstractNum w:abstractNumId="27" w15:restartNumberingAfterBreak="0">
+  <w:abstractNum w:abstractNumId="28" w15:restartNumberingAfterBreak="0">
     <w:nsid w:val="43D57E95"/>
     <w:multiLevelType w:val="hybridMultilevel"/>
     <w:tmpl w:val="F4EC8C1C"/>
@@ -9356,7 +10596,7 @@
       </w:rPr>
     </w:lvl>
   </w:abstractNum>
-  <w:abstractNum w:abstractNumId="28" w15:restartNumberingAfterBreak="0">
+  <w:abstractNum w:abstractNumId="29" w15:restartNumberingAfterBreak="0">
     <w:nsid w:val="4BA83761"/>
     <w:multiLevelType w:val="hybridMultilevel"/>
     <w:tmpl w:val="63B2FC08"/>
@@ -9469,7 +10709,7 @@
       </w:rPr>
     </w:lvl>
   </w:abstractNum>
-  <w:abstractNum w:abstractNumId="29" w15:restartNumberingAfterBreak="0">
+  <w:abstractNum w:abstractNumId="30" w15:restartNumberingAfterBreak="0">
     <w:nsid w:val="4DAB543F"/>
     <w:multiLevelType w:val="hybridMultilevel"/>
     <w:tmpl w:val="58D8E760"/>
@@ -9582,7 +10822,7 @@
       </w:rPr>
     </w:lvl>
   </w:abstractNum>
-  <w:abstractNum w:abstractNumId="30" w15:restartNumberingAfterBreak="0">
+  <w:abstractNum w:abstractNumId="31" w15:restartNumberingAfterBreak="0">
     <w:nsid w:val="4F205019"/>
     <w:multiLevelType w:val="hybridMultilevel"/>
     <w:tmpl w:val="1EBEC4BC"/>
@@ -9695,7 +10935,7 @@
       </w:rPr>
     </w:lvl>
   </w:abstractNum>
-  <w:abstractNum w:abstractNumId="31" w15:restartNumberingAfterBreak="0">
+  <w:abstractNum w:abstractNumId="32" w15:restartNumberingAfterBreak="0">
     <w:nsid w:val="52501B55"/>
     <w:multiLevelType w:val="hybridMultilevel"/>
     <w:tmpl w:val="83969636"/>
@@ -9808,7 +11048,7 @@
       </w:rPr>
     </w:lvl>
   </w:abstractNum>
-  <w:abstractNum w:abstractNumId="32" w15:restartNumberingAfterBreak="0">
+  <w:abstractNum w:abstractNumId="33" w15:restartNumberingAfterBreak="0">
     <w:nsid w:val="53095886"/>
     <w:multiLevelType w:val="hybridMultilevel"/>
     <w:tmpl w:val="8E46A410"/>
@@ -9921,7 +11161,7 @@
       </w:rPr>
     </w:lvl>
   </w:abstractNum>
-  <w:abstractNum w:abstractNumId="33" w15:restartNumberingAfterBreak="0">
+  <w:abstractNum w:abstractNumId="34" w15:restartNumberingAfterBreak="0">
     <w:nsid w:val="54377861"/>
     <w:multiLevelType w:val="hybridMultilevel"/>
     <w:tmpl w:val="CB90DA2E"/>
@@ -10034,7 +11274,7 @@
       </w:rPr>
     </w:lvl>
   </w:abstractNum>
-  <w:abstractNum w:abstractNumId="34" w15:restartNumberingAfterBreak="0">
+  <w:abstractNum w:abstractNumId="35" w15:restartNumberingAfterBreak="0">
     <w:nsid w:val="5A8F61FF"/>
     <w:multiLevelType w:val="hybridMultilevel"/>
     <w:tmpl w:val="809E8B52"/>
@@ -10147,7 +11387,7 @@
       </w:rPr>
     </w:lvl>
   </w:abstractNum>
-  <w:abstractNum w:abstractNumId="35" w15:restartNumberingAfterBreak="0">
+  <w:abstractNum w:abstractNumId="36" w15:restartNumberingAfterBreak="0">
     <w:nsid w:val="5E3A123F"/>
     <w:multiLevelType w:val="hybridMultilevel"/>
     <w:tmpl w:val="7CD68A02"/>
@@ -10260,7 +11500,7 @@
       </w:rPr>
     </w:lvl>
   </w:abstractNum>
-  <w:abstractNum w:abstractNumId="36" w15:restartNumberingAfterBreak="0">
+  <w:abstractNum w:abstractNumId="37" w15:restartNumberingAfterBreak="0">
     <w:nsid w:val="6400252E"/>
     <w:multiLevelType w:val="hybridMultilevel"/>
     <w:tmpl w:val="B05ADDBC"/>
@@ -10373,7 +11613,7 @@
       </w:rPr>
     </w:lvl>
   </w:abstractNum>
-  <w:abstractNum w:abstractNumId="37" w15:restartNumberingAfterBreak="0">
+  <w:abstractNum w:abstractNumId="38" w15:restartNumberingAfterBreak="0">
     <w:nsid w:val="7EBA672C"/>
     <w:multiLevelType w:val="hybridMultilevel"/>
     <w:tmpl w:val="F5D6C846"/>
@@ -10486,118 +11726,121 @@
     </w:lvl>
   </w:abstractNum>
   <w:num w:numId="1">
-    <w:abstractNumId w:val="2"/>
+    <w:abstractNumId w:val="3"/>
   </w:num>
   <w:num w:numId="2">
-    <w:abstractNumId w:val="14"/>
+    <w:abstractNumId w:val="15"/>
   </w:num>
   <w:num w:numId="3">
+    <w:abstractNumId w:val="9"/>
+  </w:num>
+  <w:num w:numId="4">
+    <w:abstractNumId w:val="38"/>
+  </w:num>
+  <w:num w:numId="5">
+    <w:abstractNumId w:val="26"/>
+  </w:num>
+  <w:num w:numId="6">
+    <w:abstractNumId w:val="16"/>
+  </w:num>
+  <w:num w:numId="7">
+    <w:abstractNumId w:val="21"/>
+  </w:num>
+  <w:num w:numId="8">
+    <w:abstractNumId w:val="23"/>
+  </w:num>
+  <w:num w:numId="9">
+    <w:abstractNumId w:val="6"/>
+  </w:num>
+  <w:num w:numId="10">
     <w:abstractNumId w:val="8"/>
   </w:num>
-  <w:num w:numId="4">
-    <w:abstractNumId w:val="37"/>
-  </w:num>
-  <w:num w:numId="5">
-    <w:abstractNumId w:val="25"/>
-  </w:num>
-  <w:num w:numId="6">
-    <w:abstractNumId w:val="15"/>
-  </w:num>
-  <w:num w:numId="7">
-    <w:abstractNumId w:val="20"/>
-  </w:num>
-  <w:num w:numId="8">
-    <w:abstractNumId w:val="22"/>
-  </w:num>
-  <w:num w:numId="9">
-    <w:abstractNumId w:val="5"/>
-  </w:num>
-  <w:num w:numId="10">
-    <w:abstractNumId w:val="7"/>
-  </w:num>
   <w:num w:numId="11">
-    <w:abstractNumId w:val="10"/>
+    <w:abstractNumId w:val="11"/>
   </w:num>
   <w:num w:numId="12">
-    <w:abstractNumId w:val="26"/>
+    <w:abstractNumId w:val="27"/>
   </w:num>
   <w:num w:numId="13">
-    <w:abstractNumId w:val="34"/>
+    <w:abstractNumId w:val="35"/>
   </w:num>
   <w:num w:numId="14">
-    <w:abstractNumId w:val="31"/>
+    <w:abstractNumId w:val="32"/>
   </w:num>
   <w:num w:numId="15">
-    <w:abstractNumId w:val="35"/>
+    <w:abstractNumId w:val="36"/>
   </w:num>
   <w:num w:numId="16">
     <w:abstractNumId w:val="0"/>
   </w:num>
   <w:num w:numId="17">
-    <w:abstractNumId w:val="36"/>
+    <w:abstractNumId w:val="37"/>
   </w:num>
   <w:num w:numId="18">
+    <w:abstractNumId w:val="18"/>
+  </w:num>
+  <w:num w:numId="19">
+    <w:abstractNumId w:val="28"/>
+  </w:num>
+  <w:num w:numId="20">
+    <w:abstractNumId w:val="20"/>
+  </w:num>
+  <w:num w:numId="21">
+    <w:abstractNumId w:val="22"/>
+  </w:num>
+  <w:num w:numId="22">
+    <w:abstractNumId w:val="10"/>
+  </w:num>
+  <w:num w:numId="23">
+    <w:abstractNumId w:val="7"/>
+  </w:num>
+  <w:num w:numId="24">
+    <w:abstractNumId w:val="24"/>
+  </w:num>
+  <w:num w:numId="25">
+    <w:abstractNumId w:val="4"/>
+  </w:num>
+  <w:num w:numId="26">
+    <w:abstractNumId w:val="2"/>
+  </w:num>
+  <w:num w:numId="27">
     <w:abstractNumId w:val="17"/>
   </w:num>
-  <w:num w:numId="19">
-    <w:abstractNumId w:val="27"/>
+  <w:num w:numId="28">
+    <w:abstractNumId w:val="13"/>
   </w:num>
-  <w:num w:numId="20">
+  <w:num w:numId="29">
+    <w:abstractNumId w:val="30"/>
+  </w:num>
+  <w:num w:numId="30">
     <w:abstractNumId w:val="19"/>
   </w:num>
-  <w:num w:numId="21">
-    <w:abstractNumId w:val="21"/>
+  <w:num w:numId="31">
+    <w:abstractNumId w:val="31"/>
   </w:num>
-  <w:num w:numId="22">
-    <w:abstractNumId w:val="9"/>
-  </w:num>
-  <w:num w:numId="23">
-    <w:abstractNumId w:val="6"/>
-  </w:num>
-  <w:num w:numId="24">
-    <w:abstractNumId w:val="23"/>
-  </w:num>
-  <w:num w:numId="25">
-    <w:abstractNumId w:val="3"/>
-  </w:num>
-  <w:num w:numId="26">
-    <w:abstractNumId w:val="1"/>
-  </w:num>
-  <w:num w:numId="27">
-    <w:abstractNumId w:val="16"/>
-  </w:num>
-  <w:num w:numId="28">
+  <w:num w:numId="32">
     <w:abstractNumId w:val="12"/>
   </w:num>
-  <w:num w:numId="29">
+  <w:num w:numId="33">
     <w:abstractNumId w:val="29"/>
   </w:num>
-  <w:num w:numId="30">
-    <w:abstractNumId w:val="18"/>
-  </w:num>
-  <w:num w:numId="31">
-    <w:abstractNumId w:val="30"/>
-  </w:num>
-  <w:num w:numId="32">
-    <w:abstractNumId w:val="11"/>
-  </w:num>
-  <w:num w:numId="33">
-    <w:abstractNumId w:val="28"/>
-  </w:num>
   <w:num w:numId="34">
-    <w:abstractNumId w:val="32"/>
+    <w:abstractNumId w:val="33"/>
   </w:num>
   <w:num w:numId="35">
-    <w:abstractNumId w:val="33"/>
+    <w:abstractNumId w:val="34"/>
   </w:num>
   <w:num w:numId="36">
-    <w:abstractNumId w:val="24"/>
+    <w:abstractNumId w:val="25"/>
   </w:num>
   <w:num w:numId="37">
-    <w:abstractNumId w:val="13"/>
+    <w:abstractNumId w:val="14"/>
   </w:num>
   <w:num w:numId="38">
-    <w:abstractNumId w:val="4"/>
+    <w:abstractNumId w:val="5"/>
+  </w:num>
+  <w:num w:numId="39">
+    <w:abstractNumId w:val="1"/>
   </w:num>
 </w:numbering>
 </file>
@@ -10725,6 +11968,7 @@
     <w:lsdException w:name="HTML Sample" w:semiHidden="1" w:unhideWhenUsed="1"/>
     <w:lsdException w:name="HTML Typewriter" w:semiHidden="1" w:unhideWhenUsed="1"/>
     <w:lsdException w:name="HTML Variable" w:semiHidden="1" w:unhideWhenUsed="1"/>
+    <w:lsdException w:name="Normal Table" w:semiHidden="1" w:unhideWhenUsed="1"/>
     <w:lsdException w:name="annotation subject" w:semiHidden="1" w:unhideWhenUsed="1"/>
     <w:lsdException w:name="No List" w:semiHidden="1" w:unhideWhenUsed="1"/>
     <w:lsdException w:name="Outline List 1" w:semiHidden="1" w:unhideWhenUsed="1"/>
@@ -10767,8 +12011,11 @@
     <w:lsdException w:name="Table Contemporary" w:semiHidden="1" w:unhideWhenUsed="1"/>
     <w:lsdException w:name="Table Elegant" w:semiHidden="1" w:unhideWhenUsed="1"/>
     <w:lsdException w:name="Table Professional" w:semiHidden="1" w:unhideWhenUsed="1"/>
+    <w:lsdException w:name="Table Subtle 1" w:semiHidden="1" w:unhideWhenUsed="1"/>
     <w:lsdException w:name="Table Subtle 2" w:semiHidden="1" w:unhideWhenUsed="1"/>
     <w:lsdException w:name="Table Web 1" w:semiHidden="1" w:unhideWhenUsed="1"/>
+    <w:lsdException w:name="Table Web 2" w:semiHidden="1" w:unhideWhenUsed="1"/>
+    <w:lsdException w:name="Table Web 3" w:semiHidden="1" w:unhideWhenUsed="1"/>
     <w:lsdException w:name="Balloon Text" w:semiHidden="1" w:unhideWhenUsed="1"/>
     <w:lsdException w:name="Table Grid" w:uiPriority="59"/>
     <w:lsdException w:name="Table Theme" w:semiHidden="1" w:unhideWhenUsed="1"/>
@@ -10998,13 +12245,13 @@
     <w:qFormat/>
     <w:rsid w:val="003F0303"/>
   </w:style>
-  <w:style w:type="character" w:default="1" w:styleId="Fuentedeprrafopredeter">
+  <w:style w:type="character" w:default="1" w:styleId="DefaultParagraphFont">
     <w:name w:val="Default Paragraph Font"/>
     <w:uiPriority w:val="1"/>
     <w:semiHidden/>
     <w:unhideWhenUsed/>
   </w:style>
-  <w:style w:type="table" w:default="1" w:styleId="Tablanormal">
+  <w:style w:type="table" w:default="1" w:styleId="TableNormal">
     <w:name w:val="Normal Table"/>
     <w:uiPriority w:val="99"/>
     <w:semiHidden/>
@@ -11019,13 +12266,13 @@
       </w:tblCellMar>
     </w:tblPr>
   </w:style>
-  <w:style w:type="numbering" w:default="1" w:styleId="Sinlista">
+  <w:style w:type="numbering" w:default="1" w:styleId="NoList">
     <w:name w:val="No List"/>
     <w:uiPriority w:val="99"/>
     <w:semiHidden/>
     <w:unhideWhenUsed/>
   </w:style>
-  <w:style w:type="paragraph" w:styleId="Prrafodelista">
+  <w:style w:type="paragraph" w:styleId="ListParagraph">
     <w:name w:val="List Paragraph"/>
     <w:basedOn w:val="Normal"/>
     <w:uiPriority w:val="34"/>
@@ -11036,10 +12283,10 @@
       <w:contextualSpacing/>
     </w:pPr>
   </w:style>
-  <w:style w:type="character" w:customStyle="1" w:styleId="HTMLconformatoprevioCar">
-    <w:name w:val="HTML con formato previo Car"/>
-    <w:basedOn w:val="Fuentedeprrafopredeter"/>
-    <w:link w:val="HTMLconformatoprevio"/>
+  <w:style w:type="character" w:customStyle="1" w:styleId="HTMLPreformattedChar">
+    <w:name w:val="HTML Preformatted Char"/>
+    <w:basedOn w:val="DefaultParagraphFont"/>
+    <w:link w:val="HTMLPreformatted"/>
     <w:uiPriority w:val="99"/>
     <w:semiHidden/>
     <w:rsid w:val="00EE4DDE"/>
@@ -11050,10 +12297,10 @@
       <w:lang w:eastAsia="es-AR"/>
     </w:rPr>
   </w:style>
-  <w:style w:type="paragraph" w:styleId="HTMLconformatoprevio">
+  <w:style w:type="paragraph" w:styleId="HTMLPreformatted">
     <w:name w:val="HTML Preformatted"/>
     <w:basedOn w:val="Normal"/>
-    <w:link w:val="HTMLconformatoprevioCar"/>
+    <w:link w:val="HTMLPreformattedChar"/>
     <w:uiPriority w:val="99"/>
     <w:semiHidden/>
     <w:unhideWhenUsed/>
@@ -11086,10 +12333,10 @@
       <w:lang w:eastAsia="es-AR"/>
     </w:rPr>
   </w:style>
-  <w:style w:type="paragraph" w:styleId="Textodeglobo">
+  <w:style w:type="paragraph" w:styleId="BalloonText">
     <w:name w:val="Balloon Text"/>
     <w:basedOn w:val="Normal"/>
-    <w:link w:val="TextodegloboCar"/>
+    <w:link w:val="BalloonTextChar"/>
     <w:uiPriority w:val="99"/>
     <w:semiHidden/>
     <w:unhideWhenUsed/>
@@ -11103,10 +12350,10 @@
       <w:szCs w:val="16"/>
     </w:rPr>
   </w:style>
-  <w:style w:type="character" w:customStyle="1" w:styleId="TextodegloboCar">
-    <w:name w:val="Texto de globo Car"/>
-    <w:basedOn w:val="Fuentedeprrafopredeter"/>
-    <w:link w:val="Textodeglobo"/>
+  <w:style w:type="character" w:customStyle="1" w:styleId="BalloonTextChar">
+    <w:name w:val="Balloon Text Char"/>
+    <w:basedOn w:val="DefaultParagraphFont"/>
+    <w:link w:val="BalloonText"/>
     <w:uiPriority w:val="99"/>
     <w:semiHidden/>
     <w:rsid w:val="002D1009"/>
@@ -11116,10 +12363,10 @@
       <w:szCs w:val="16"/>
     </w:rPr>
   </w:style>
-  <w:style w:type="paragraph" w:styleId="Encabezado">
+  <w:style w:type="paragraph" w:styleId="Header">
     <w:name w:val="header"/>
     <w:basedOn w:val="Normal"/>
-    <w:link w:val="EncabezadoCar"/>
+    <w:link w:val="HeaderChar"/>
     <w:uiPriority w:val="99"/>
     <w:unhideWhenUsed/>
     <w:rsid w:val="000D1973"/>
@@ -11131,17 +12378,17 @@
       <w:spacing w:after="0" w:line="240" w:lineRule="auto"/>
     </w:pPr>
   </w:style>
-  <w:style w:type="character" w:customStyle="1" w:styleId="EncabezadoCar">
-    <w:name w:val="Encabezado Car"/>
-    <w:basedOn w:val="Fuentedeprrafopredeter"/>
-    <w:link w:val="Encabezado"/>
+  <w:style w:type="character" w:customStyle="1" w:styleId="HeaderChar">
+    <w:name w:val="Header Char"/>
+    <w:basedOn w:val="DefaultParagraphFont"/>
+    <w:link w:val="Header"/>
     <w:uiPriority w:val="99"/>
     <w:rsid w:val="000D1973"/>
   </w:style>
-  <w:style w:type="paragraph" w:styleId="Piedepgina">
+  <w:style w:type="paragraph" w:styleId="Footer">
     <w:name w:val="footer"/>
     <w:basedOn w:val="Normal"/>
-    <w:link w:val="PiedepginaCar"/>
+    <w:link w:val="FooterChar"/>
     <w:uiPriority w:val="99"/>
     <w:unhideWhenUsed/>
     <w:rsid w:val="000D1973"/>
@@ -11153,16 +12400,16 @@
       <w:spacing w:after="0" w:line="240" w:lineRule="auto"/>
     </w:pPr>
   </w:style>
-  <w:style w:type="character" w:customStyle="1" w:styleId="PiedepginaCar">
-    <w:name w:val="Pie de página Car"/>
-    <w:basedOn w:val="Fuentedeprrafopredeter"/>
-    <w:link w:val="Piedepgina"/>
+  <w:style w:type="character" w:customStyle="1" w:styleId="FooterChar">
+    <w:name w:val="Footer Char"/>
+    <w:basedOn w:val="DefaultParagraphFont"/>
+    <w:link w:val="Footer"/>
     <w:uiPriority w:val="99"/>
     <w:rsid w:val="000D1973"/>
   </w:style>
-  <w:style w:type="table" w:styleId="Tablaconcuadrcula">
+  <w:style w:type="table" w:styleId="TableGrid">
     <w:name w:val="Table Grid"/>
-    <w:basedOn w:val="Tablanormal"/>
+    <w:basedOn w:val="TableNormal"/>
     <w:uiPriority w:val="59"/>
     <w:rsid w:val="00FB4123"/>
     <w:pPr>
@@ -11196,7 +12443,7 @@
       <w:lang w:val="en-US"/>
     </w:rPr>
   </w:style>
-  <w:style w:type="paragraph" w:styleId="ndice1">
+  <w:style w:type="paragraph" w:styleId="Index1">
     <w:name w:val="index 1"/>
     <w:basedOn w:val="Normal"/>
     <w:next w:val="Normal"/>
@@ -11214,7 +12461,7 @@
       <w:szCs w:val="18"/>
     </w:rPr>
   </w:style>
-  <w:style w:type="paragraph" w:styleId="ndice2">
+  <w:style w:type="paragraph" w:styleId="Index2">
     <w:name w:val="index 2"/>
     <w:basedOn w:val="Normal"/>
     <w:next w:val="Normal"/>
@@ -11232,11 +12479,11 @@
       <w:szCs w:val="18"/>
     </w:rPr>
   </w:style>
-  <w:style w:type="paragraph" w:styleId="Ttulo">
+  <w:style w:type="paragraph" w:styleId="Title">
     <w:name w:val="Title"/>
     <w:basedOn w:val="Normal"/>
     <w:next w:val="Normal"/>
-    <w:link w:val="TtuloCar"/>
+    <w:link w:val="TitleChar"/>
     <w:uiPriority w:val="10"/>
     <w:qFormat/>
     <w:rsid w:val="0049672E"/>
@@ -11252,10 +12499,10 @@
       <w:szCs w:val="56"/>
     </w:rPr>
   </w:style>
-  <w:style w:type="character" w:customStyle="1" w:styleId="TtuloCar">
-    <w:name w:val="Título Car"/>
-    <w:basedOn w:val="Fuentedeprrafopredeter"/>
-    <w:link w:val="Ttulo"/>
+  <w:style w:type="character" w:customStyle="1" w:styleId="TitleChar">
+    <w:name w:val="Title Char"/>
+    <w:basedOn w:val="DefaultParagraphFont"/>
+    <w:link w:val="Title"/>
     <w:uiPriority w:val="10"/>
     <w:rsid w:val="0049672E"/>
     <w:rPr>
@@ -11266,7 +12513,7 @@
       <w:szCs w:val="56"/>
     </w:rPr>
   </w:style>
-  <w:style w:type="paragraph" w:styleId="ndice3">
+  <w:style w:type="paragraph" w:styleId="Index3">
     <w:name w:val="index 3"/>
     <w:basedOn w:val="Normal"/>
     <w:next w:val="Normal"/>
@@ -11284,7 +12531,7 @@
       <w:szCs w:val="18"/>
     </w:rPr>
   </w:style>
-  <w:style w:type="paragraph" w:styleId="ndice4">
+  <w:style w:type="paragraph" w:styleId="Index4">
     <w:name w:val="index 4"/>
     <w:basedOn w:val="Normal"/>
     <w:next w:val="Normal"/>
@@ -11302,7 +12549,7 @@
       <w:szCs w:val="18"/>
     </w:rPr>
   </w:style>
-  <w:style w:type="paragraph" w:styleId="ndice5">
+  <w:style w:type="paragraph" w:styleId="Index5">
     <w:name w:val="index 5"/>
     <w:basedOn w:val="Normal"/>
     <w:next w:val="Normal"/>
@@ -11320,7 +12567,7 @@
       <w:szCs w:val="18"/>
     </w:rPr>
   </w:style>
-  <w:style w:type="paragraph" w:styleId="ndice6">
+  <w:style w:type="paragraph" w:styleId="Index6">
     <w:name w:val="index 6"/>
     <w:basedOn w:val="Normal"/>
     <w:next w:val="Normal"/>
@@ -11338,7 +12585,7 @@
       <w:szCs w:val="18"/>
     </w:rPr>
   </w:style>
-  <w:style w:type="paragraph" w:styleId="ndice7">
+  <w:style w:type="paragraph" w:styleId="Index7">
     <w:name w:val="index 7"/>
     <w:basedOn w:val="Normal"/>
     <w:next w:val="Normal"/>
@@ -11356,7 +12603,7 @@
       <w:szCs w:val="18"/>
     </w:rPr>
   </w:style>
-  <w:style w:type="paragraph" w:styleId="ndice8">
+  <w:style w:type="paragraph" w:styleId="Index8">
     <w:name w:val="index 8"/>
     <w:basedOn w:val="Normal"/>
     <w:next w:val="Normal"/>
@@ -11374,7 +12621,7 @@
       <w:szCs w:val="18"/>
     </w:rPr>
   </w:style>
-  <w:style w:type="paragraph" w:styleId="ndice9">
+  <w:style w:type="paragraph" w:styleId="Index9">
     <w:name w:val="index 9"/>
     <w:basedOn w:val="Normal"/>
     <w:next w:val="Normal"/>
@@ -11392,10 +12639,10 @@
       <w:szCs w:val="18"/>
     </w:rPr>
   </w:style>
-  <w:style w:type="paragraph" w:styleId="Ttulodendice">
+  <w:style w:type="paragraph" w:styleId="IndexHeading">
     <w:name w:val="index heading"/>
     <w:basedOn w:val="Normal"/>
-    <w:next w:val="ndice1"/>
+    <w:next w:val="Index1"/>
     <w:uiPriority w:val="99"/>
     <w:unhideWhenUsed/>
     <w:rsid w:val="0049672E"/>

--- a/Estrategia.docx
+++ b/Estrategia.docx
@@ -404,7 +404,7 @@
     </w:p>
     <w:p>
       <w:pPr>
-        <w:pStyle w:val="ListParagraph"/>
+        <w:pStyle w:val="Prrafodelista"/>
         <w:numPr>
           <w:ilvl w:val="0"/>
           <w:numId w:val="20"/>
@@ -437,7 +437,7 @@
     </w:p>
     <w:p>
       <w:pPr>
-        <w:pStyle w:val="ListParagraph"/>
+        <w:pStyle w:val="Prrafodelista"/>
         <w:numPr>
           <w:ilvl w:val="0"/>
           <w:numId w:val="20"/>
@@ -1304,32 +1304,51 @@
     <w:p>
       <w:pPr>
         <w:pStyle w:val="Default"/>
-        <w:rPr>
-          <w:rFonts w:eastAsia="Times New Roman" w:cstheme="minorHAnsi"/>
-          <w:b/>
-          <w:color w:val="333333"/>
-          <w:lang w:val="es-AR" w:eastAsia="es-AR"/>
-        </w:rPr>
-      </w:pPr>
-    </w:p>
-    <w:p>
-      <w:pPr>
-        <w:pStyle w:val="Default"/>
-        <w:rPr>
-          <w:rFonts w:eastAsia="Times New Roman" w:cstheme="minorHAnsi"/>
-          <w:b/>
-          <w:color w:val="333333"/>
-          <w:lang w:val="es-AR" w:eastAsia="es-AR"/>
-        </w:rPr>
-      </w:pPr>
-      <w:r>
-        <w:rPr>
-          <w:rFonts w:eastAsia="Times New Roman" w:cstheme="minorHAnsi"/>
-          <w:b/>
-          <w:color w:val="333333"/>
-          <w:lang w:val="es-AR" w:eastAsia="es-AR"/>
-        </w:rPr>
-        <w:t>MIGRACIÓN DE DATOS………………………………………………………………….……4</w:t>
+        <w:ind w:firstLine="708"/>
+        <w:rPr>
+          <w:rFonts w:eastAsia="Times New Roman" w:cstheme="minorHAnsi"/>
+          <w:b/>
+          <w:color w:val="333333"/>
+          <w:lang w:val="es-AR" w:eastAsia="es-AR"/>
+        </w:rPr>
+      </w:pPr>
+      <w:r>
+        <w:rPr>
+          <w:rFonts w:eastAsia="Times New Roman" w:cstheme="minorHAnsi"/>
+          <w:b/>
+          <w:color w:val="333333"/>
+          <w:lang w:val="es-AR" w:eastAsia="es-AR"/>
+        </w:rPr>
+        <w:t xml:space="preserve">MODELO </w:t>
+      </w:r>
+      <w:proofErr w:type="gramStart"/>
+      <w:r>
+        <w:rPr>
+          <w:rFonts w:eastAsia="Times New Roman" w:cstheme="minorHAnsi"/>
+          <w:b/>
+          <w:color w:val="333333"/>
+          <w:lang w:val="es-AR" w:eastAsia="es-AR"/>
+        </w:rPr>
+        <w:t>OLTP..</w:t>
+      </w:r>
+      <w:proofErr w:type="gramEnd"/>
+      <w:r>
+        <w:rPr>
+          <w:rFonts w:eastAsia="Times New Roman" w:cstheme="minorHAnsi"/>
+          <w:b/>
+          <w:color w:val="333333"/>
+          <w:lang w:val="es-AR" w:eastAsia="es-AR"/>
+        </w:rPr>
+        <w:t>………………………………………………………………………...</w:t>
+      </w:r>
+      <w:r>
+        <w:rPr>
+          <w:rFonts w:eastAsia="Times New Roman" w:cstheme="minorHAnsi"/>
+          <w:b/>
+          <w:color w:val="333333"/>
+          <w:lang w:val="es-AR" w:eastAsia="es-AR"/>
+        </w:rPr>
+        <w:t>3</w:t>
       </w:r>
     </w:p>
     <w:p>
@@ -1350,19 +1369,96 @@
           <w:color w:val="333333"/>
           <w:lang w:val="es-AR" w:eastAsia="es-AR"/>
         </w:rPr>
-        <w:t>TABLAS…………………………………………………………………………………...4</w:t>
+        <w:t>MODELO BI PASAJE</w:t>
+      </w:r>
+      <w:r>
+        <w:rPr>
+          <w:rFonts w:eastAsia="Times New Roman" w:cstheme="minorHAnsi"/>
+          <w:b/>
+          <w:color w:val="333333"/>
+          <w:lang w:val="es-AR" w:eastAsia="es-AR"/>
+        </w:rPr>
+        <w:t>…………………………</w:t>
+      </w:r>
+      <w:proofErr w:type="gramStart"/>
+      <w:r>
+        <w:rPr>
+          <w:rFonts w:eastAsia="Times New Roman" w:cstheme="minorHAnsi"/>
+          <w:b/>
+          <w:color w:val="333333"/>
+          <w:lang w:val="es-AR" w:eastAsia="es-AR"/>
+        </w:rPr>
+        <w:t>……</w:t>
+      </w:r>
+      <w:r>
+        <w:rPr>
+          <w:rFonts w:eastAsia="Times New Roman" w:cstheme="minorHAnsi"/>
+          <w:b/>
+          <w:color w:val="333333"/>
+          <w:lang w:val="es-AR" w:eastAsia="es-AR"/>
+        </w:rPr>
+        <w:t>.</w:t>
+      </w:r>
+      <w:proofErr w:type="gramEnd"/>
+      <w:r>
+        <w:rPr>
+          <w:rFonts w:eastAsia="Times New Roman" w:cstheme="minorHAnsi"/>
+          <w:b/>
+          <w:color w:val="333333"/>
+          <w:lang w:val="es-AR" w:eastAsia="es-AR"/>
+        </w:rPr>
+        <w:t>…………………………………...4</w:t>
       </w:r>
     </w:p>
     <w:p>
       <w:pPr>
         <w:pStyle w:val="Default"/>
-        <w:rPr>
-          <w:rFonts w:eastAsia="Times New Roman" w:cstheme="minorHAnsi"/>
-          <w:b/>
-          <w:color w:val="333333"/>
-          <w:lang w:val="es-AR" w:eastAsia="es-AR"/>
-        </w:rPr>
-      </w:pPr>
+        <w:ind w:firstLine="708"/>
+        <w:rPr>
+          <w:rFonts w:eastAsia="Times New Roman" w:cstheme="minorHAnsi"/>
+          <w:b/>
+          <w:color w:val="333333"/>
+          <w:lang w:val="es-AR" w:eastAsia="es-AR"/>
+        </w:rPr>
+      </w:pPr>
+      <w:r>
+        <w:rPr>
+          <w:rFonts w:eastAsia="Times New Roman" w:cstheme="minorHAnsi"/>
+          <w:b/>
+          <w:color w:val="333333"/>
+          <w:lang w:val="es-AR" w:eastAsia="es-AR"/>
+        </w:rPr>
+        <w:t xml:space="preserve">MODELO BI </w:t>
+      </w:r>
+      <w:proofErr w:type="gramStart"/>
+      <w:r>
+        <w:rPr>
+          <w:rFonts w:eastAsia="Times New Roman" w:cstheme="minorHAnsi"/>
+          <w:b/>
+          <w:color w:val="333333"/>
+          <w:lang w:val="es-AR" w:eastAsia="es-AR"/>
+        </w:rPr>
+        <w:t>ESTADÍA..</w:t>
+      </w:r>
+      <w:proofErr w:type="gramEnd"/>
+      <w:r>
+        <w:rPr>
+          <w:rFonts w:eastAsia="Times New Roman" w:cstheme="minorHAnsi"/>
+          <w:b/>
+          <w:color w:val="333333"/>
+          <w:lang w:val="es-AR" w:eastAsia="es-AR"/>
+        </w:rPr>
+        <w:t>………………………………………………………………...</w:t>
+      </w:r>
+      <w:r>
+        <w:rPr>
+          <w:rFonts w:eastAsia="Times New Roman" w:cstheme="minorHAnsi"/>
+          <w:b/>
+          <w:color w:val="333333"/>
+          <w:lang w:val="es-AR" w:eastAsia="es-AR"/>
+        </w:rPr>
+        <w:t>5</w:t>
+      </w:r>
     </w:p>
     <w:p>
       <w:pPr>
@@ -1374,15 +1470,6 @@
           <w:lang w:val="es-AR" w:eastAsia="es-AR"/>
         </w:rPr>
       </w:pPr>
-      <w:r>
-        <w:rPr>
-          <w:rFonts w:eastAsia="Times New Roman" w:cstheme="minorHAnsi"/>
-          <w:b/>
-          <w:color w:val="333333"/>
-          <w:lang w:val="es-AR" w:eastAsia="es-AR"/>
-        </w:rPr>
-        <w:t>DESICIONES GENERALES……………………………………………………………….……7</w:t>
-      </w:r>
     </w:p>
     <w:p>
       <w:pPr>
@@ -1394,65 +1481,324 @@
           <w:lang w:val="es-AR" w:eastAsia="es-AR"/>
         </w:rPr>
       </w:pPr>
+      <w:r>
+        <w:rPr>
+          <w:rFonts w:eastAsia="Times New Roman" w:cstheme="minorHAnsi"/>
+          <w:b/>
+          <w:color w:val="333333"/>
+          <w:lang w:val="es-AR" w:eastAsia="es-AR"/>
+        </w:rPr>
+        <w:t>MIGRACIÓN DE DATOS……………………………………………………………</w:t>
+      </w:r>
+      <w:proofErr w:type="gramStart"/>
+      <w:r>
+        <w:rPr>
+          <w:rFonts w:eastAsia="Times New Roman" w:cstheme="minorHAnsi"/>
+          <w:b/>
+          <w:color w:val="333333"/>
+          <w:lang w:val="es-AR" w:eastAsia="es-AR"/>
+        </w:rPr>
+        <w:t>…….</w:t>
+      </w:r>
+      <w:proofErr w:type="gramEnd"/>
+      <w:r>
+        <w:rPr>
+          <w:rFonts w:eastAsia="Times New Roman" w:cstheme="minorHAnsi"/>
+          <w:b/>
+          <w:color w:val="333333"/>
+          <w:lang w:val="es-AR" w:eastAsia="es-AR"/>
+        </w:rPr>
+        <w:t>……</w:t>
+      </w:r>
+      <w:r>
+        <w:rPr>
+          <w:rFonts w:eastAsia="Times New Roman" w:cstheme="minorHAnsi"/>
+          <w:b/>
+          <w:color w:val="333333"/>
+          <w:lang w:val="es-AR" w:eastAsia="es-AR"/>
+        </w:rPr>
+        <w:t>.</w:t>
+      </w:r>
+      <w:r>
+        <w:rPr>
+          <w:rFonts w:eastAsia="Times New Roman" w:cstheme="minorHAnsi"/>
+          <w:b/>
+          <w:color w:val="333333"/>
+          <w:lang w:val="es-AR" w:eastAsia="es-AR"/>
+        </w:rPr>
+        <w:t>6</w:t>
+      </w:r>
     </w:p>
     <w:p>
       <w:pPr>
         <w:pStyle w:val="Default"/>
-        <w:rPr>
-          <w:rFonts w:eastAsia="Times New Roman" w:cstheme="minorHAnsi"/>
-          <w:b/>
-          <w:color w:val="333333"/>
-          <w:lang w:val="es-AR" w:eastAsia="es-AR"/>
-        </w:rPr>
-      </w:pPr>
+        <w:ind w:firstLine="708"/>
+        <w:rPr>
+          <w:rFonts w:eastAsia="Times New Roman" w:cstheme="minorHAnsi"/>
+          <w:b/>
+          <w:color w:val="333333"/>
+          <w:lang w:val="es-AR" w:eastAsia="es-AR"/>
+        </w:rPr>
+      </w:pPr>
+      <w:r>
+        <w:rPr>
+          <w:rFonts w:eastAsia="Times New Roman" w:cstheme="minorHAnsi"/>
+          <w:b/>
+          <w:color w:val="333333"/>
+          <w:lang w:val="es-AR" w:eastAsia="es-AR"/>
+        </w:rPr>
+        <w:t>MODELO OLTP</w:t>
+      </w:r>
+      <w:proofErr w:type="gramStart"/>
+      <w:r>
+        <w:rPr>
+          <w:rFonts w:eastAsia="Times New Roman" w:cstheme="minorHAnsi"/>
+          <w:b/>
+          <w:color w:val="333333"/>
+          <w:lang w:val="es-AR" w:eastAsia="es-AR"/>
+        </w:rPr>
+        <w:t xml:space="preserve"> .</w:t>
+      </w:r>
+      <w:r>
+        <w:rPr>
+          <w:rFonts w:eastAsia="Times New Roman" w:cstheme="minorHAnsi"/>
+          <w:b/>
+          <w:color w:val="333333"/>
+          <w:lang w:val="es-AR" w:eastAsia="es-AR"/>
+        </w:rPr>
+        <w:t>…</w:t>
+      </w:r>
+      <w:proofErr w:type="gramEnd"/>
+      <w:r>
+        <w:rPr>
+          <w:rFonts w:eastAsia="Times New Roman" w:cstheme="minorHAnsi"/>
+          <w:b/>
+          <w:color w:val="333333"/>
+          <w:lang w:val="es-AR" w:eastAsia="es-AR"/>
+        </w:rPr>
+        <w:t>……………………………………………………………………...</w:t>
+      </w:r>
+      <w:r>
+        <w:rPr>
+          <w:rFonts w:eastAsia="Times New Roman" w:cstheme="minorHAnsi"/>
+          <w:b/>
+          <w:color w:val="333333"/>
+          <w:lang w:val="es-AR" w:eastAsia="es-AR"/>
+        </w:rPr>
+        <w:t>.</w:t>
+      </w:r>
+      <w:r>
+        <w:rPr>
+          <w:rFonts w:eastAsia="Times New Roman" w:cstheme="minorHAnsi"/>
+          <w:b/>
+          <w:color w:val="333333"/>
+          <w:lang w:val="es-AR" w:eastAsia="es-AR"/>
+        </w:rPr>
+        <w:t>6</w:t>
+      </w:r>
     </w:p>
     <w:p>
       <w:pPr>
         <w:pStyle w:val="Default"/>
-        <w:rPr>
-          <w:rFonts w:eastAsia="Times New Roman" w:cstheme="minorHAnsi"/>
-          <w:b/>
-          <w:color w:val="333333"/>
-          <w:lang w:val="es-AR" w:eastAsia="es-AR"/>
-        </w:rPr>
-      </w:pPr>
+        <w:ind w:firstLine="708"/>
+        <w:rPr>
+          <w:rFonts w:eastAsia="Times New Roman" w:cstheme="minorHAnsi"/>
+          <w:b/>
+          <w:color w:val="333333"/>
+          <w:lang w:val="es-AR" w:eastAsia="es-AR"/>
+        </w:rPr>
+      </w:pPr>
+      <w:r>
+        <w:rPr>
+          <w:rFonts w:eastAsia="Times New Roman" w:cstheme="minorHAnsi"/>
+          <w:b/>
+          <w:color w:val="333333"/>
+          <w:lang w:val="es-AR" w:eastAsia="es-AR"/>
+        </w:rPr>
+        <w:tab/>
+        <w:t>TABLAS……………………………………………………………………………6</w:t>
+      </w:r>
     </w:p>
     <w:p>
       <w:pPr>
         <w:pStyle w:val="Default"/>
-        <w:rPr>
-          <w:rFonts w:eastAsia="Times New Roman" w:cstheme="minorHAnsi"/>
-          <w:b/>
-          <w:color w:val="333333"/>
-          <w:lang w:val="es-AR" w:eastAsia="es-AR"/>
-        </w:rPr>
-      </w:pPr>
+        <w:ind w:firstLine="708"/>
+        <w:rPr>
+          <w:rFonts w:eastAsia="Times New Roman" w:cstheme="minorHAnsi"/>
+          <w:b/>
+          <w:color w:val="333333"/>
+          <w:lang w:val="es-AR" w:eastAsia="es-AR"/>
+        </w:rPr>
+      </w:pPr>
+      <w:r>
+        <w:rPr>
+          <w:rFonts w:eastAsia="Times New Roman" w:cstheme="minorHAnsi"/>
+          <w:b/>
+          <w:color w:val="333333"/>
+          <w:lang w:val="es-AR" w:eastAsia="es-AR"/>
+        </w:rPr>
+        <w:t xml:space="preserve">MODELO </w:t>
+      </w:r>
+      <w:r>
+        <w:rPr>
+          <w:rFonts w:eastAsia="Times New Roman" w:cstheme="minorHAnsi"/>
+          <w:b/>
+          <w:color w:val="333333"/>
+          <w:lang w:val="es-AR" w:eastAsia="es-AR"/>
+        </w:rPr>
+        <w:t>BI</w:t>
+      </w:r>
+      <w:proofErr w:type="gramStart"/>
+      <w:r>
+        <w:rPr>
+          <w:rFonts w:eastAsia="Times New Roman" w:cstheme="minorHAnsi"/>
+          <w:b/>
+          <w:color w:val="333333"/>
+          <w:lang w:val="es-AR" w:eastAsia="es-AR"/>
+        </w:rPr>
+        <w:t xml:space="preserve"> .…</w:t>
+      </w:r>
+      <w:proofErr w:type="gramEnd"/>
+      <w:r>
+        <w:rPr>
+          <w:rFonts w:eastAsia="Times New Roman" w:cstheme="minorHAnsi"/>
+          <w:b/>
+          <w:color w:val="333333"/>
+          <w:lang w:val="es-AR" w:eastAsia="es-AR"/>
+        </w:rPr>
+        <w:t>……………………………………………………………………</w:t>
+      </w:r>
+      <w:r>
+        <w:rPr>
+          <w:rFonts w:eastAsia="Times New Roman" w:cstheme="minorHAnsi"/>
+          <w:b/>
+          <w:color w:val="333333"/>
+          <w:lang w:val="es-AR" w:eastAsia="es-AR"/>
+        </w:rPr>
+        <w:t>……</w:t>
+      </w:r>
+      <w:r>
+        <w:rPr>
+          <w:rFonts w:eastAsia="Times New Roman" w:cstheme="minorHAnsi"/>
+          <w:b/>
+          <w:color w:val="333333"/>
+          <w:lang w:val="es-AR" w:eastAsia="es-AR"/>
+        </w:rPr>
+        <w:t>.</w:t>
+      </w:r>
+      <w:r>
+        <w:rPr>
+          <w:rFonts w:eastAsia="Times New Roman" w:cstheme="minorHAnsi"/>
+          <w:b/>
+          <w:color w:val="333333"/>
+          <w:lang w:val="es-AR" w:eastAsia="es-AR"/>
+        </w:rPr>
+        <w:t>..</w:t>
+      </w:r>
+      <w:r>
+        <w:rPr>
+          <w:rFonts w:eastAsia="Times New Roman" w:cstheme="minorHAnsi"/>
+          <w:b/>
+          <w:color w:val="333333"/>
+          <w:lang w:val="es-AR" w:eastAsia="es-AR"/>
+        </w:rPr>
+        <w:t>9</w:t>
+      </w:r>
     </w:p>
     <w:p>
       <w:pPr>
         <w:pStyle w:val="Default"/>
-        <w:rPr>
-          <w:rFonts w:eastAsia="Times New Roman" w:cstheme="minorHAnsi"/>
-          <w:b/>
-          <w:color w:val="333333"/>
-          <w:lang w:val="es-AR" w:eastAsia="es-AR"/>
-        </w:rPr>
-      </w:pPr>
+        <w:ind w:firstLine="708"/>
+        <w:rPr>
+          <w:rFonts w:eastAsia="Times New Roman" w:cstheme="minorHAnsi"/>
+          <w:b/>
+          <w:color w:val="333333"/>
+          <w:lang w:val="es-AR" w:eastAsia="es-AR"/>
+        </w:rPr>
+      </w:pPr>
+      <w:r>
+        <w:rPr>
+          <w:rFonts w:eastAsia="Times New Roman" w:cstheme="minorHAnsi"/>
+          <w:b/>
+          <w:color w:val="333333"/>
+          <w:lang w:val="es-AR" w:eastAsia="es-AR"/>
+        </w:rPr>
+        <w:tab/>
+        <w:t>TABLAS……………………………………………………………………………</w:t>
+      </w:r>
+      <w:r>
+        <w:rPr>
+          <w:rFonts w:eastAsia="Times New Roman" w:cstheme="minorHAnsi"/>
+          <w:b/>
+          <w:color w:val="333333"/>
+          <w:lang w:val="es-AR" w:eastAsia="es-AR"/>
+        </w:rPr>
+        <w:t>9</w:t>
+      </w:r>
     </w:p>
     <w:p>
       <w:pPr>
         <w:pStyle w:val="Default"/>
-        <w:rPr>
-          <w:rFonts w:eastAsia="Times New Roman" w:cstheme="minorHAnsi"/>
-          <w:b/>
-          <w:color w:val="333333"/>
-          <w:lang w:val="es-AR" w:eastAsia="es-AR"/>
-        </w:rPr>
-      </w:pPr>
+        <w:ind w:firstLine="708"/>
+        <w:rPr>
+          <w:rFonts w:eastAsia="Times New Roman" w:cstheme="minorHAnsi"/>
+          <w:b/>
+          <w:color w:val="333333"/>
+          <w:lang w:val="es-AR" w:eastAsia="es-AR"/>
+        </w:rPr>
+      </w:pPr>
+      <w:r>
+        <w:rPr>
+          <w:rFonts w:eastAsia="Times New Roman" w:cstheme="minorHAnsi"/>
+          <w:b/>
+          <w:color w:val="333333"/>
+          <w:lang w:val="es-AR" w:eastAsia="es-AR"/>
+        </w:rPr>
+        <w:tab/>
+      </w:r>
+      <w:proofErr w:type="gramStart"/>
+      <w:r>
+        <w:rPr>
+          <w:rFonts w:eastAsia="Times New Roman" w:cstheme="minorHAnsi"/>
+          <w:b/>
+          <w:color w:val="333333"/>
+          <w:lang w:val="es-AR" w:eastAsia="es-AR"/>
+        </w:rPr>
+        <w:t>VISTAS..</w:t>
+      </w:r>
+      <w:proofErr w:type="gramEnd"/>
+      <w:r>
+        <w:rPr>
+          <w:rFonts w:eastAsia="Times New Roman" w:cstheme="minorHAnsi"/>
+          <w:b/>
+          <w:color w:val="333333"/>
+          <w:lang w:val="es-AR" w:eastAsia="es-AR"/>
+        </w:rPr>
+        <w:t>…………………………………………………………………………</w:t>
+      </w:r>
+      <w:r>
+        <w:rPr>
+          <w:rFonts w:eastAsia="Times New Roman" w:cstheme="minorHAnsi"/>
+          <w:b/>
+          <w:color w:val="333333"/>
+          <w:lang w:val="es-AR" w:eastAsia="es-AR"/>
+        </w:rPr>
+        <w:t>...</w:t>
+      </w:r>
+      <w:r>
+        <w:rPr>
+          <w:rFonts w:eastAsia="Times New Roman" w:cstheme="minorHAnsi"/>
+          <w:b/>
+          <w:color w:val="333333"/>
+          <w:lang w:val="es-AR" w:eastAsia="es-AR"/>
+        </w:rPr>
+        <w:t>12</w:t>
+      </w:r>
     </w:p>
     <w:p>
       <w:pPr>
         <w:pStyle w:val="Default"/>
+        <w:ind w:firstLine="708"/>
         <w:rPr>
           <w:rFonts w:eastAsia="Times New Roman" w:cstheme="minorHAnsi"/>
           <w:b/>
@@ -1471,6 +1817,62 @@
           <w:lang w:val="es-AR" w:eastAsia="es-AR"/>
         </w:rPr>
       </w:pPr>
+      <w:r>
+        <w:rPr>
+          <w:rFonts w:eastAsia="Times New Roman" w:cstheme="minorHAnsi"/>
+          <w:b/>
+          <w:color w:val="333333"/>
+          <w:lang w:val="es-AR" w:eastAsia="es-AR"/>
+        </w:rPr>
+        <w:t>DESICIONES GENERALES…………………………………………………………</w:t>
+      </w:r>
+      <w:proofErr w:type="gramStart"/>
+      <w:r>
+        <w:rPr>
+          <w:rFonts w:eastAsia="Times New Roman" w:cstheme="minorHAnsi"/>
+          <w:b/>
+          <w:color w:val="333333"/>
+          <w:lang w:val="es-AR" w:eastAsia="es-AR"/>
+        </w:rPr>
+        <w:t>…….</w:t>
+      </w:r>
+      <w:proofErr w:type="gramEnd"/>
+      <w:r>
+        <w:rPr>
+          <w:rFonts w:eastAsia="Times New Roman" w:cstheme="minorHAnsi"/>
+          <w:b/>
+          <w:color w:val="333333"/>
+          <w:lang w:val="es-AR" w:eastAsia="es-AR"/>
+        </w:rPr>
+        <w:t>…</w:t>
+      </w:r>
+      <w:r>
+        <w:rPr>
+          <w:rFonts w:eastAsia="Times New Roman" w:cstheme="minorHAnsi"/>
+          <w:b/>
+          <w:color w:val="333333"/>
+          <w:lang w:val="es-AR" w:eastAsia="es-AR"/>
+        </w:rPr>
+        <w:t>...</w:t>
+      </w:r>
+      <w:r>
+        <w:rPr>
+          <w:rFonts w:eastAsia="Times New Roman" w:cstheme="minorHAnsi"/>
+          <w:b/>
+          <w:color w:val="333333"/>
+          <w:lang w:val="es-AR" w:eastAsia="es-AR"/>
+        </w:rPr>
+        <w:t>.</w:t>
+      </w:r>
+      <w:r>
+        <w:rPr>
+          <w:rFonts w:eastAsia="Times New Roman" w:cstheme="minorHAnsi"/>
+          <w:b/>
+          <w:color w:val="333333"/>
+          <w:lang w:val="es-AR" w:eastAsia="es-AR"/>
+        </w:rPr>
+        <w:t>12</w:t>
+      </w:r>
     </w:p>
     <w:p>
       <w:pPr>
@@ -1482,6 +1884,60 @@
           <w:lang w:val="es-AR" w:eastAsia="es-AR"/>
         </w:rPr>
       </w:pPr>
+      <w:r>
+        <w:rPr>
+          <w:rFonts w:eastAsia="Times New Roman" w:cstheme="minorHAnsi"/>
+          <w:b/>
+          <w:color w:val="333333"/>
+          <w:lang w:val="es-AR" w:eastAsia="es-AR"/>
+        </w:rPr>
+        <w:t>DESICIONES GENERALES</w:t>
+      </w:r>
+      <w:r>
+        <w:rPr>
+          <w:rFonts w:eastAsia="Times New Roman" w:cstheme="minorHAnsi"/>
+          <w:b/>
+          <w:color w:val="333333"/>
+          <w:lang w:val="es-AR" w:eastAsia="es-AR"/>
+        </w:rPr>
+        <w:t xml:space="preserve"> SOBRE EL MODELO BI…</w:t>
+      </w:r>
+      <w:r>
+        <w:rPr>
+          <w:rFonts w:eastAsia="Times New Roman" w:cstheme="minorHAnsi"/>
+          <w:b/>
+          <w:color w:val="333333"/>
+          <w:lang w:val="es-AR" w:eastAsia="es-AR"/>
+        </w:rPr>
+        <w:t>………………………………</w:t>
+      </w:r>
+      <w:r>
+        <w:rPr>
+          <w:rFonts w:eastAsia="Times New Roman" w:cstheme="minorHAnsi"/>
+          <w:b/>
+          <w:color w:val="333333"/>
+          <w:lang w:val="es-AR" w:eastAsia="es-AR"/>
+        </w:rPr>
+        <w:t>…</w:t>
+      </w:r>
+      <w:r>
+        <w:rPr>
+          <w:rFonts w:eastAsia="Times New Roman" w:cstheme="minorHAnsi"/>
+          <w:b/>
+          <w:color w:val="333333"/>
+          <w:lang w:val="es-AR" w:eastAsia="es-AR"/>
+        </w:rPr>
+        <w:t>…</w:t>
+      </w:r>
+      <w:r>
+        <w:rPr>
+          <w:rFonts w:eastAsia="Times New Roman" w:cstheme="minorHAnsi"/>
+          <w:b/>
+          <w:color w:val="333333"/>
+          <w:lang w:val="es-AR" w:eastAsia="es-AR"/>
+        </w:rPr>
+        <w:t>13</w:t>
+      </w:r>
     </w:p>
     <w:p>
       <w:pPr>
@@ -1793,7 +2249,18 @@
     </w:p>
     <w:p>
       <w:pPr>
-        <w:pStyle w:val="Title"/>
+        <w:pStyle w:val="Default"/>
+        <w:rPr>
+          <w:rFonts w:eastAsia="Times New Roman" w:cstheme="minorHAnsi"/>
+          <w:b/>
+          <w:color w:val="333333"/>
+          <w:lang w:val="es-AR" w:eastAsia="es-AR"/>
+        </w:rPr>
+      </w:pPr>
+    </w:p>
+    <w:p>
+      <w:pPr>
+        <w:pStyle w:val="Ttulo"/>
         <w:rPr>
           <w:rFonts w:eastAsiaTheme="minorHAnsi"/>
           <w:sz w:val="40"/>
@@ -4145,10 +4612,19 @@
         <w:rPr>
           <w:rFonts w:eastAsia="Times New Roman" w:cstheme="minorHAnsi"/>
           <w:b/>
+          <w:color w:val="333333"/>
+          <w:lang w:val="es-AR" w:eastAsia="es-AR"/>
+        </w:rPr>
+        <w:lastRenderedPageBreak/>
+        <w:tab/>
+      </w:r>
+      <w:r>
+        <w:rPr>
+          <w:rFonts w:eastAsia="Times New Roman" w:cstheme="minorHAnsi"/>
+          <w:b/>
           <w:color w:val="0086B3"/>
           <w:lang w:val="es-AR" w:eastAsia="es-AR"/>
         </w:rPr>
-        <w:lastRenderedPageBreak/>
         <w:tab/>
       </w:r>
       <w:r>
@@ -4218,6 +4694,87 @@
         <w:rPr>
           <w:rFonts w:eastAsia="Times New Roman" w:cstheme="minorHAnsi"/>
           <w:b/>
+          <w:color w:val="333333"/>
+          <w:lang w:val="es-AR" w:eastAsia="es-AR"/>
+        </w:rPr>
+        <w:tab/>
+      </w:r>
+      <w:r>
+        <w:rPr>
+          <w:rFonts w:eastAsia="Times New Roman" w:cstheme="minorHAnsi"/>
+          <w:b/>
+          <w:color w:val="333333"/>
+          <w:lang w:val="es-AR" w:eastAsia="es-AR"/>
+        </w:rPr>
+        <w:tab/>
+      </w:r>
+      <w:r>
+        <w:rPr>
+          <w:rFonts w:eastAsia="Times New Roman" w:cstheme="minorHAnsi"/>
+          <w:b/>
+          <w:color w:val="333333"/>
+          <w:lang w:val="es-AR" w:eastAsia="es-AR"/>
+        </w:rPr>
+        <w:tab/>
+      </w:r>
+      <w:r>
+        <w:rPr>
+          <w:rFonts w:eastAsia="Times New Roman" w:cstheme="minorHAnsi"/>
+          <w:b/>
+          <w:color w:val="333333"/>
+          <w:lang w:val="es-AR" w:eastAsia="es-AR"/>
+        </w:rPr>
+        <w:tab/>
+      </w:r>
+      <w:r>
+        <w:rPr>
+          <w:rFonts w:eastAsia="Times New Roman" w:cstheme="minorHAnsi"/>
+          <w:b/>
+          <w:color w:val="333333"/>
+          <w:lang w:val="es-AR" w:eastAsia="es-AR"/>
+        </w:rPr>
+        <w:tab/>
+      </w:r>
+      <w:r>
+        <w:rPr>
+          <w:rFonts w:eastAsia="Times New Roman" w:cstheme="minorHAnsi"/>
+          <w:b/>
+          <w:color w:val="333333"/>
+          <w:lang w:val="es-AR" w:eastAsia="es-AR"/>
+        </w:rPr>
+        <w:tab/>
+      </w:r>
+      <w:r>
+        <w:rPr>
+          <w:rFonts w:eastAsia="Times New Roman" w:cstheme="minorHAnsi"/>
+          <w:b/>
+          <w:color w:val="333333"/>
+          <w:lang w:val="es-AR" w:eastAsia="es-AR"/>
+        </w:rPr>
+        <w:tab/>
+      </w:r>
+      <w:r>
+        <w:rPr>
+          <w:rFonts w:eastAsia="Times New Roman" w:cstheme="minorHAnsi"/>
+          <w:b/>
+          <w:color w:val="333333"/>
+          <w:lang w:val="es-AR" w:eastAsia="es-AR"/>
+        </w:rPr>
+        <w:tab/>
+      </w:r>
+      <w:r>
+        <w:rPr>
+          <w:rFonts w:eastAsia="Times New Roman" w:cstheme="minorHAnsi"/>
+          <w:b/>
+          <w:color w:val="333333"/>
+          <w:lang w:val="es-AR" w:eastAsia="es-AR"/>
+        </w:rPr>
+        <w:tab/>
+      </w:r>
+      <w:r>
+        <w:rPr>
+          <w:rFonts w:eastAsia="Times New Roman" w:cstheme="minorHAnsi"/>
+          <w:b/>
           <w:color w:val="0086B3"/>
           <w:lang w:val="es-AR" w:eastAsia="es-AR"/>
         </w:rPr>
@@ -4268,127 +4825,10 @@
         </w:rPr>
         <w:tab/>
       </w:r>
-      <w:r>
-        <w:rPr>
-          <w:rFonts w:eastAsia="Times New Roman" w:cstheme="minorHAnsi"/>
-          <w:b/>
-          <w:color w:val="333333"/>
-          <w:lang w:val="es-AR" w:eastAsia="es-AR"/>
-        </w:rPr>
-        <w:tab/>
-      </w:r>
-      <w:r>
-        <w:rPr>
-          <w:rFonts w:eastAsia="Times New Roman" w:cstheme="minorHAnsi"/>
-          <w:b/>
-          <w:color w:val="333333"/>
-          <w:lang w:val="es-AR" w:eastAsia="es-AR"/>
-        </w:rPr>
-        <w:tab/>
-      </w:r>
-      <w:r>
-        <w:rPr>
-          <w:rFonts w:eastAsia="Times New Roman" w:cstheme="minorHAnsi"/>
-          <w:b/>
-          <w:color w:val="333333"/>
-          <w:lang w:val="es-AR" w:eastAsia="es-AR"/>
-        </w:rPr>
-        <w:tab/>
-      </w:r>
-      <w:r>
-        <w:rPr>
-          <w:rFonts w:eastAsia="Times New Roman" w:cstheme="minorHAnsi"/>
-          <w:b/>
-          <w:color w:val="333333"/>
-          <w:lang w:val="es-AR" w:eastAsia="es-AR"/>
-        </w:rPr>
-        <w:tab/>
-      </w:r>
-      <w:r>
-        <w:rPr>
-          <w:rFonts w:eastAsia="Times New Roman" w:cstheme="minorHAnsi"/>
-          <w:b/>
-          <w:color w:val="333333"/>
-          <w:lang w:val="es-AR" w:eastAsia="es-AR"/>
-        </w:rPr>
-        <w:tab/>
-      </w:r>
-      <w:r>
-        <w:rPr>
-          <w:rFonts w:eastAsia="Times New Roman" w:cstheme="minorHAnsi"/>
-          <w:b/>
-          <w:color w:val="333333"/>
-          <w:lang w:val="es-AR" w:eastAsia="es-AR"/>
-        </w:rPr>
-        <w:tab/>
-      </w:r>
-      <w:r>
-        <w:rPr>
-          <w:rFonts w:eastAsia="Times New Roman" w:cstheme="minorHAnsi"/>
-          <w:b/>
-          <w:color w:val="333333"/>
-          <w:lang w:val="es-AR" w:eastAsia="es-AR"/>
-        </w:rPr>
-        <w:tab/>
-      </w:r>
-      <w:r>
-        <w:rPr>
-          <w:rFonts w:eastAsia="Times New Roman" w:cstheme="minorHAnsi"/>
-          <w:b/>
-          <w:color w:val="0086B3"/>
-          <w:lang w:val="es-AR" w:eastAsia="es-AR"/>
-        </w:rPr>
-        <w:tab/>
-      </w:r>
-      <w:r>
-        <w:rPr>
-          <w:rFonts w:eastAsia="Times New Roman" w:cstheme="minorHAnsi"/>
-          <w:b/>
-          <w:color w:val="0086B3"/>
-          <w:lang w:val="es-AR" w:eastAsia="es-AR"/>
-        </w:rPr>
-        <w:tab/>
-      </w:r>
-      <w:r>
-        <w:rPr>
-          <w:rFonts w:eastAsia="Times New Roman" w:cstheme="minorHAnsi"/>
-          <w:b/>
-          <w:color w:val="333333"/>
-          <w:lang w:val="es-AR" w:eastAsia="es-AR"/>
-        </w:rPr>
-        <w:tab/>
-      </w:r>
-      <w:r>
-        <w:rPr>
-          <w:rFonts w:eastAsia="Times New Roman" w:cstheme="minorHAnsi"/>
-          <w:b/>
-          <w:color w:val="333333"/>
-          <w:lang w:val="es-AR" w:eastAsia="es-AR"/>
-        </w:rPr>
-        <w:tab/>
-      </w:r>
-      <w:r>
-        <w:rPr>
-          <w:rFonts w:eastAsia="Times New Roman" w:cstheme="minorHAnsi"/>
-          <w:b/>
-          <w:color w:val="333333"/>
-          <w:lang w:val="es-AR" w:eastAsia="es-AR"/>
-        </w:rPr>
-        <w:tab/>
-      </w:r>
-      <w:r>
-        <w:rPr>
-          <w:rFonts w:eastAsia="Times New Roman" w:cstheme="minorHAnsi"/>
-          <w:b/>
-          <w:color w:val="333333"/>
-          <w:lang w:val="es-AR" w:eastAsia="es-AR"/>
-        </w:rPr>
-        <w:tab/>
-      </w:r>
-    </w:p>
-    <w:p>
-      <w:pPr>
-        <w:pStyle w:val="Title"/>
+    </w:p>
+    <w:p>
+      <w:pPr>
+        <w:pStyle w:val="Ttulo"/>
         <w:rPr>
           <w:sz w:val="40"/>
           <w:szCs w:val="40"/>
@@ -4569,7 +5009,7 @@
     </w:p>
     <w:p>
       <w:pPr>
-        <w:pStyle w:val="ListParagraph"/>
+        <w:pStyle w:val="Prrafodelista"/>
         <w:numPr>
           <w:ilvl w:val="0"/>
           <w:numId w:val="21"/>
@@ -4585,7 +5025,7 @@
     </w:p>
     <w:p>
       <w:pPr>
-        <w:pStyle w:val="ListParagraph"/>
+        <w:pStyle w:val="Prrafodelista"/>
         <w:numPr>
           <w:ilvl w:val="0"/>
           <w:numId w:val="21"/>
@@ -4601,7 +5041,7 @@
     </w:p>
     <w:p>
       <w:pPr>
-        <w:pStyle w:val="ListParagraph"/>
+        <w:pStyle w:val="Prrafodelista"/>
         <w:numPr>
           <w:ilvl w:val="0"/>
           <w:numId w:val="21"/>
@@ -4617,7 +5057,7 @@
     </w:p>
     <w:p>
       <w:pPr>
-        <w:pStyle w:val="ListParagraph"/>
+        <w:pStyle w:val="Prrafodelista"/>
         <w:numPr>
           <w:ilvl w:val="0"/>
           <w:numId w:val="21"/>
@@ -4633,7 +5073,7 @@
     </w:p>
     <w:p>
       <w:pPr>
-        <w:pStyle w:val="ListParagraph"/>
+        <w:pStyle w:val="Prrafodelista"/>
         <w:numPr>
           <w:ilvl w:val="0"/>
           <w:numId w:val="21"/>
@@ -4684,7 +5124,7 @@
     </w:p>
     <w:p>
       <w:pPr>
-        <w:pStyle w:val="ListParagraph"/>
+        <w:pStyle w:val="Prrafodelista"/>
         <w:numPr>
           <w:ilvl w:val="0"/>
           <w:numId w:val="22"/>
@@ -4706,7 +5146,7 @@
     </w:p>
     <w:p>
       <w:pPr>
-        <w:pStyle w:val="ListParagraph"/>
+        <w:pStyle w:val="Prrafodelista"/>
         <w:numPr>
           <w:ilvl w:val="0"/>
           <w:numId w:val="22"/>
@@ -4722,7 +5162,7 @@
     </w:p>
     <w:p>
       <w:pPr>
-        <w:pStyle w:val="ListParagraph"/>
+        <w:pStyle w:val="Prrafodelista"/>
         <w:numPr>
           <w:ilvl w:val="0"/>
           <w:numId w:val="22"/>
@@ -4738,7 +5178,7 @@
     </w:p>
     <w:p>
       <w:pPr>
-        <w:pStyle w:val="ListParagraph"/>
+        <w:pStyle w:val="Prrafodelista"/>
         <w:numPr>
           <w:ilvl w:val="0"/>
           <w:numId w:val="22"/>
@@ -4754,7 +5194,7 @@
     </w:p>
     <w:p>
       <w:pPr>
-        <w:pStyle w:val="ListParagraph"/>
+        <w:pStyle w:val="Prrafodelista"/>
         <w:numPr>
           <w:ilvl w:val="0"/>
           <w:numId w:val="22"/>
@@ -4770,7 +5210,7 @@
     </w:p>
     <w:p>
       <w:pPr>
-        <w:pStyle w:val="ListParagraph"/>
+        <w:pStyle w:val="Prrafodelista"/>
         <w:numPr>
           <w:ilvl w:val="0"/>
           <w:numId w:val="22"/>
@@ -4786,7 +5226,7 @@
     </w:p>
     <w:p>
       <w:pPr>
-        <w:pStyle w:val="ListParagraph"/>
+        <w:pStyle w:val="Prrafodelista"/>
         <w:tabs>
           <w:tab w:val="left" w:pos="1935"/>
         </w:tabs>
@@ -4816,7 +5256,7 @@
     </w:p>
     <w:p>
       <w:pPr>
-        <w:pStyle w:val="ListParagraph"/>
+        <w:pStyle w:val="Prrafodelista"/>
         <w:numPr>
           <w:ilvl w:val="0"/>
           <w:numId w:val="23"/>
@@ -4831,7 +5271,7 @@
     </w:p>
     <w:p>
       <w:pPr>
-        <w:pStyle w:val="ListParagraph"/>
+        <w:pStyle w:val="Prrafodelista"/>
         <w:numPr>
           <w:ilvl w:val="0"/>
           <w:numId w:val="23"/>
@@ -4846,7 +5286,7 @@
     </w:p>
     <w:p>
       <w:pPr>
-        <w:pStyle w:val="ListParagraph"/>
+        <w:pStyle w:val="Prrafodelista"/>
         <w:numPr>
           <w:ilvl w:val="0"/>
           <w:numId w:val="23"/>
@@ -4915,7 +5355,7 @@
     </w:p>
     <w:p>
       <w:pPr>
-        <w:pStyle w:val="ListParagraph"/>
+        <w:pStyle w:val="Prrafodelista"/>
         <w:numPr>
           <w:ilvl w:val="0"/>
           <w:numId w:val="24"/>
@@ -4933,7 +5373,7 @@
     </w:p>
     <w:p>
       <w:pPr>
-        <w:pStyle w:val="ListParagraph"/>
+        <w:pStyle w:val="Prrafodelista"/>
         <w:numPr>
           <w:ilvl w:val="0"/>
           <w:numId w:val="24"/>
@@ -4974,7 +5414,7 @@
     </w:p>
     <w:p>
       <w:pPr>
-        <w:pStyle w:val="ListParagraph"/>
+        <w:pStyle w:val="Prrafodelista"/>
         <w:numPr>
           <w:ilvl w:val="0"/>
           <w:numId w:val="25"/>
@@ -4986,7 +5426,7 @@
     </w:p>
     <w:p>
       <w:pPr>
-        <w:pStyle w:val="ListParagraph"/>
+        <w:pStyle w:val="Prrafodelista"/>
         <w:numPr>
           <w:ilvl w:val="0"/>
           <w:numId w:val="25"/>
@@ -4998,7 +5438,7 @@
     </w:p>
     <w:p>
       <w:pPr>
-        <w:pStyle w:val="ListParagraph"/>
+        <w:pStyle w:val="Prrafodelista"/>
         <w:numPr>
           <w:ilvl w:val="0"/>
           <w:numId w:val="25"/>
@@ -5010,7 +5450,7 @@
     </w:p>
     <w:p>
       <w:pPr>
-        <w:pStyle w:val="ListParagraph"/>
+        <w:pStyle w:val="Prrafodelista"/>
         <w:numPr>
           <w:ilvl w:val="0"/>
           <w:numId w:val="25"/>
@@ -5022,7 +5462,7 @@
     </w:p>
     <w:p>
       <w:pPr>
-        <w:pStyle w:val="ListParagraph"/>
+        <w:pStyle w:val="Prrafodelista"/>
         <w:ind w:left="1440"/>
       </w:pPr>
     </w:p>
@@ -5057,7 +5497,7 @@
     </w:p>
     <w:p>
       <w:pPr>
-        <w:pStyle w:val="ListParagraph"/>
+        <w:pStyle w:val="Prrafodelista"/>
         <w:numPr>
           <w:ilvl w:val="0"/>
           <w:numId w:val="26"/>
@@ -5072,7 +5512,7 @@
     </w:p>
     <w:p>
       <w:pPr>
-        <w:pStyle w:val="ListParagraph"/>
+        <w:pStyle w:val="Prrafodelista"/>
         <w:numPr>
           <w:ilvl w:val="0"/>
           <w:numId w:val="26"/>
@@ -5087,7 +5527,7 @@
     </w:p>
     <w:p>
       <w:pPr>
-        <w:pStyle w:val="ListParagraph"/>
+        <w:pStyle w:val="Prrafodelista"/>
         <w:numPr>
           <w:ilvl w:val="0"/>
           <w:numId w:val="26"/>
@@ -5102,7 +5542,7 @@
     </w:p>
     <w:p>
       <w:pPr>
-        <w:pStyle w:val="ListParagraph"/>
+        <w:pStyle w:val="Prrafodelista"/>
         <w:numPr>
           <w:ilvl w:val="0"/>
           <w:numId w:val="26"/>
@@ -5117,7 +5557,7 @@
     </w:p>
     <w:p>
       <w:pPr>
-        <w:pStyle w:val="ListParagraph"/>
+        <w:pStyle w:val="Prrafodelista"/>
         <w:numPr>
           <w:ilvl w:val="0"/>
           <w:numId w:val="26"/>
@@ -5132,7 +5572,7 @@
     </w:p>
     <w:p>
       <w:pPr>
-        <w:pStyle w:val="ListParagraph"/>
+        <w:pStyle w:val="Prrafodelista"/>
         <w:numPr>
           <w:ilvl w:val="0"/>
           <w:numId w:val="26"/>
@@ -5150,7 +5590,7 @@
     </w:p>
     <w:p>
       <w:pPr>
-        <w:pStyle w:val="ListParagraph"/>
+        <w:pStyle w:val="Prrafodelista"/>
         <w:numPr>
           <w:ilvl w:val="0"/>
           <w:numId w:val="26"/>
@@ -5168,7 +5608,7 @@
     </w:p>
     <w:p>
       <w:pPr>
-        <w:pStyle w:val="ListParagraph"/>
+        <w:pStyle w:val="Prrafodelista"/>
         <w:numPr>
           <w:ilvl w:val="0"/>
           <w:numId w:val="26"/>
@@ -5183,7 +5623,7 @@
     </w:p>
     <w:p>
       <w:pPr>
-        <w:pStyle w:val="ListParagraph"/>
+        <w:pStyle w:val="Prrafodelista"/>
         <w:tabs>
           <w:tab w:val="left" w:pos="1935"/>
         </w:tabs>
@@ -5231,7 +5671,7 @@
     </w:p>
     <w:p>
       <w:pPr>
-        <w:pStyle w:val="ListParagraph"/>
+        <w:pStyle w:val="Prrafodelista"/>
         <w:numPr>
           <w:ilvl w:val="0"/>
           <w:numId w:val="33"/>
@@ -5247,7 +5687,7 @@
     </w:p>
     <w:p>
       <w:pPr>
-        <w:pStyle w:val="ListParagraph"/>
+        <w:pStyle w:val="Prrafodelista"/>
         <w:numPr>
           <w:ilvl w:val="0"/>
           <w:numId w:val="33"/>
@@ -5271,7 +5711,7 @@
     </w:p>
     <w:p>
       <w:pPr>
-        <w:pStyle w:val="ListParagraph"/>
+        <w:pStyle w:val="Prrafodelista"/>
         <w:numPr>
           <w:ilvl w:val="0"/>
           <w:numId w:val="33"/>
@@ -5309,7 +5749,7 @@
     </w:p>
     <w:p>
       <w:pPr>
-        <w:pStyle w:val="ListParagraph"/>
+        <w:pStyle w:val="Prrafodelista"/>
         <w:numPr>
           <w:ilvl w:val="1"/>
           <w:numId w:val="35"/>
@@ -5324,7 +5764,7 @@
     </w:p>
     <w:p>
       <w:pPr>
-        <w:pStyle w:val="ListParagraph"/>
+        <w:pStyle w:val="Prrafodelista"/>
         <w:numPr>
           <w:ilvl w:val="1"/>
           <w:numId w:val="35"/>
@@ -5339,7 +5779,7 @@
     </w:p>
     <w:p>
       <w:pPr>
-        <w:pStyle w:val="ListParagraph"/>
+        <w:pStyle w:val="Prrafodelista"/>
         <w:numPr>
           <w:ilvl w:val="1"/>
           <w:numId w:val="35"/>
@@ -5395,7 +5835,7 @@
     </w:p>
     <w:p>
       <w:pPr>
-        <w:pStyle w:val="ListParagraph"/>
+        <w:pStyle w:val="Prrafodelista"/>
         <w:numPr>
           <w:ilvl w:val="0"/>
           <w:numId w:val="36"/>
@@ -5410,7 +5850,7 @@
     </w:p>
     <w:p>
       <w:pPr>
-        <w:pStyle w:val="ListParagraph"/>
+        <w:pStyle w:val="Prrafodelista"/>
         <w:numPr>
           <w:ilvl w:val="0"/>
           <w:numId w:val="36"/>
@@ -5425,7 +5865,7 @@
     </w:p>
     <w:p>
       <w:pPr>
-        <w:pStyle w:val="ListParagraph"/>
+        <w:pStyle w:val="Prrafodelista"/>
         <w:numPr>
           <w:ilvl w:val="0"/>
           <w:numId w:val="36"/>
@@ -5440,7 +5880,7 @@
     </w:p>
     <w:p>
       <w:pPr>
-        <w:pStyle w:val="ListParagraph"/>
+        <w:pStyle w:val="Prrafodelista"/>
         <w:numPr>
           <w:ilvl w:val="0"/>
           <w:numId w:val="36"/>
@@ -5455,7 +5895,7 @@
     </w:p>
     <w:p>
       <w:pPr>
-        <w:pStyle w:val="ListParagraph"/>
+        <w:pStyle w:val="Prrafodelista"/>
         <w:numPr>
           <w:ilvl w:val="0"/>
           <w:numId w:val="36"/>
@@ -5470,7 +5910,7 @@
     </w:p>
     <w:p>
       <w:pPr>
-        <w:pStyle w:val="ListParagraph"/>
+        <w:pStyle w:val="Prrafodelista"/>
         <w:numPr>
           <w:ilvl w:val="0"/>
           <w:numId w:val="36"/>
@@ -5485,7 +5925,7 @@
     </w:p>
     <w:p>
       <w:pPr>
-        <w:pStyle w:val="ListParagraph"/>
+        <w:pStyle w:val="Prrafodelista"/>
         <w:numPr>
           <w:ilvl w:val="0"/>
           <w:numId w:val="36"/>
@@ -5500,7 +5940,7 @@
     </w:p>
     <w:p>
       <w:pPr>
-        <w:pStyle w:val="ListParagraph"/>
+        <w:pStyle w:val="Prrafodelista"/>
         <w:numPr>
           <w:ilvl w:val="0"/>
           <w:numId w:val="36"/>
@@ -5576,7 +6016,7 @@
     </w:p>
     <w:p>
       <w:pPr>
-        <w:pStyle w:val="ListParagraph"/>
+        <w:pStyle w:val="Prrafodelista"/>
         <w:numPr>
           <w:ilvl w:val="0"/>
           <w:numId w:val="37"/>
@@ -5591,7 +6031,7 @@
     </w:p>
     <w:p>
       <w:pPr>
-        <w:pStyle w:val="ListParagraph"/>
+        <w:pStyle w:val="Prrafodelista"/>
         <w:numPr>
           <w:ilvl w:val="0"/>
           <w:numId w:val="37"/>
@@ -5606,7 +6046,7 @@
     </w:p>
     <w:p>
       <w:pPr>
-        <w:pStyle w:val="ListParagraph"/>
+        <w:pStyle w:val="Prrafodelista"/>
         <w:numPr>
           <w:ilvl w:val="0"/>
           <w:numId w:val="37"/>
@@ -5643,7 +6083,7 @@
     </w:p>
     <w:p>
       <w:pPr>
-        <w:pStyle w:val="ListParagraph"/>
+        <w:pStyle w:val="Prrafodelista"/>
         <w:numPr>
           <w:ilvl w:val="0"/>
           <w:numId w:val="38"/>
@@ -5658,7 +6098,7 @@
     </w:p>
     <w:p>
       <w:pPr>
-        <w:pStyle w:val="ListParagraph"/>
+        <w:pStyle w:val="Prrafodelista"/>
         <w:numPr>
           <w:ilvl w:val="0"/>
           <w:numId w:val="38"/>
@@ -5673,7 +6113,7 @@
     </w:p>
     <w:p>
       <w:pPr>
-        <w:pStyle w:val="ListParagraph"/>
+        <w:pStyle w:val="Prrafodelista"/>
         <w:numPr>
           <w:ilvl w:val="0"/>
           <w:numId w:val="38"/>
@@ -5688,7 +6128,7 @@
     </w:p>
     <w:p>
       <w:pPr>
-        <w:pStyle w:val="ListParagraph"/>
+        <w:pStyle w:val="Prrafodelista"/>
         <w:numPr>
           <w:ilvl w:val="0"/>
           <w:numId w:val="38"/>
@@ -5715,7 +6155,7 @@
     </w:p>
     <w:p>
       <w:pPr>
-        <w:pStyle w:val="ListParagraph"/>
+        <w:pStyle w:val="Prrafodelista"/>
         <w:numPr>
           <w:ilvl w:val="0"/>
           <w:numId w:val="38"/>
@@ -5778,7 +6218,7 @@
     </w:p>
     <w:p>
       <w:pPr>
-        <w:pStyle w:val="ListParagraph"/>
+        <w:pStyle w:val="Prrafodelista"/>
         <w:numPr>
           <w:ilvl w:val="0"/>
           <w:numId w:val="24"/>
@@ -5793,7 +6233,7 @@
     </w:p>
     <w:p>
       <w:pPr>
-        <w:pStyle w:val="ListParagraph"/>
+        <w:pStyle w:val="Prrafodelista"/>
         <w:numPr>
           <w:ilvl w:val="0"/>
           <w:numId w:val="24"/>
@@ -5812,7 +6252,7 @@
     </w:p>
     <w:p>
       <w:pPr>
-        <w:pStyle w:val="Title"/>
+        <w:pStyle w:val="Ttulo"/>
         <w:rPr>
           <w:sz w:val="40"/>
           <w:szCs w:val="40"/>
@@ -5821,7 +6261,7 @@
     </w:p>
     <w:p>
       <w:pPr>
-        <w:pStyle w:val="Title"/>
+        <w:pStyle w:val="Ttulo"/>
         <w:rPr>
           <w:sz w:val="40"/>
           <w:szCs w:val="40"/>
@@ -5870,6 +6310,7 @@
         <w:tabs>
           <w:tab w:val="left" w:pos="1935"/>
         </w:tabs>
+        <w:ind w:left="357"/>
         <w:rPr>
           <w:bCs/>
         </w:rPr>
@@ -5878,6 +6319,8 @@
       <w:r>
         <w:rPr>
           <w:b/>
+          <w:color w:val="C00000"/>
+          <w:u w:val="single"/>
         </w:rPr>
         <w:t>D_Cliente</w:t>
       </w:r>
@@ -5908,12 +6351,111 @@
         </w:rPr>
         <w:t xml:space="preserve"> pero es necesario un JOIN más para hacer consultas relacionadas con esta tabla.</w:t>
       </w:r>
-    </w:p>
-    <w:p>
-      <w:pPr>
-        <w:tabs>
-          <w:tab w:val="left" w:pos="1935"/>
-        </w:tabs>
+      <w:r>
+        <w:rPr>
+          <w:bCs/>
+        </w:rPr>
+        <w:t xml:space="preserve"> Su clave primaria es el identificador y sus campos son:</w:t>
+      </w:r>
+    </w:p>
+    <w:p>
+      <w:pPr>
+        <w:pStyle w:val="Prrafodelista"/>
+        <w:numPr>
+          <w:ilvl w:val="0"/>
+          <w:numId w:val="40"/>
+        </w:numPr>
+        <w:tabs>
+          <w:tab w:val="left" w:pos="1935"/>
+        </w:tabs>
+        <w:ind w:left="1434" w:hanging="357"/>
+      </w:pPr>
+      <w:r>
+        <w:t>el DNI,</w:t>
+      </w:r>
+    </w:p>
+    <w:p>
+      <w:pPr>
+        <w:pStyle w:val="Prrafodelista"/>
+        <w:numPr>
+          <w:ilvl w:val="0"/>
+          <w:numId w:val="40"/>
+        </w:numPr>
+        <w:tabs>
+          <w:tab w:val="left" w:pos="1935"/>
+        </w:tabs>
+        <w:ind w:left="1434" w:hanging="357"/>
+      </w:pPr>
+      <w:r>
+        <w:t>nombre y apellido,</w:t>
+      </w:r>
+    </w:p>
+    <w:p>
+      <w:pPr>
+        <w:pStyle w:val="Prrafodelista"/>
+        <w:numPr>
+          <w:ilvl w:val="0"/>
+          <w:numId w:val="40"/>
+        </w:numPr>
+        <w:tabs>
+          <w:tab w:val="left" w:pos="1935"/>
+        </w:tabs>
+        <w:ind w:left="1434" w:hanging="357"/>
+      </w:pPr>
+      <w:r>
+        <w:t>edad (calculada a partir de su fecha de nacimiento)</w:t>
+      </w:r>
+      <w:r>
+        <w:t>,</w:t>
+      </w:r>
+    </w:p>
+    <w:p>
+      <w:pPr>
+        <w:pStyle w:val="Prrafodelista"/>
+        <w:numPr>
+          <w:ilvl w:val="0"/>
+          <w:numId w:val="40"/>
+        </w:numPr>
+        <w:tabs>
+          <w:tab w:val="left" w:pos="1935"/>
+        </w:tabs>
+        <w:ind w:left="1434" w:hanging="357"/>
+      </w:pPr>
+      <w:r>
+        <w:t>su dirección de correo electrónico y</w:t>
+      </w:r>
+    </w:p>
+    <w:p>
+      <w:pPr>
+        <w:pStyle w:val="Prrafodelista"/>
+        <w:numPr>
+          <w:ilvl w:val="0"/>
+          <w:numId w:val="40"/>
+        </w:numPr>
+        <w:tabs>
+          <w:tab w:val="left" w:pos="1935"/>
+        </w:tabs>
+        <w:ind w:left="1434" w:hanging="357"/>
+      </w:pPr>
+      <w:r>
+        <w:t>su teléfono de contacto.</w:t>
+      </w:r>
+    </w:p>
+    <w:p>
+      <w:pPr>
+        <w:pStyle w:val="Prrafodelista"/>
+        <w:tabs>
+          <w:tab w:val="left" w:pos="1935"/>
+        </w:tabs>
+        <w:ind w:left="1077"/>
+      </w:pPr>
+    </w:p>
+    <w:p>
+      <w:pPr>
+        <w:tabs>
+          <w:tab w:val="left" w:pos="1935"/>
+        </w:tabs>
+        <w:ind w:left="357"/>
         <w:rPr>
           <w:bCs/>
         </w:rPr>
@@ -5921,7 +6463,9 @@
       <w:proofErr w:type="spellStart"/>
       <w:r>
         <w:rPr>
-          <w:bCs/>
+          <w:b/>
+          <w:color w:val="C00000"/>
+          <w:u w:val="single"/>
         </w:rPr>
         <w:t>D_Avion</w:t>
       </w:r>
@@ -5932,12 +6476,75 @@
         </w:rPr>
         <w:t>: es la dimensión con los datos del avión.</w:t>
       </w:r>
-    </w:p>
-    <w:p>
-      <w:pPr>
-        <w:tabs>
-          <w:tab w:val="left" w:pos="1935"/>
-        </w:tabs>
+      <w:r>
+        <w:rPr>
+          <w:bCs/>
+        </w:rPr>
+        <w:t xml:space="preserve"> Sus campos son:</w:t>
+      </w:r>
+    </w:p>
+    <w:p>
+      <w:pPr>
+        <w:pStyle w:val="Prrafodelista"/>
+        <w:numPr>
+          <w:ilvl w:val="0"/>
+          <w:numId w:val="41"/>
+        </w:numPr>
+        <w:tabs>
+          <w:tab w:val="left" w:pos="1935"/>
+        </w:tabs>
+        <w:ind w:left="1434" w:hanging="357"/>
+        <w:rPr>
+          <w:bCs/>
+        </w:rPr>
+      </w:pPr>
+      <w:r>
+        <w:rPr>
+          <w:bCs/>
+        </w:rPr>
+        <w:t>identificador (clave primaria),</w:t>
+      </w:r>
+    </w:p>
+    <w:p>
+      <w:pPr>
+        <w:pStyle w:val="Prrafodelista"/>
+        <w:numPr>
+          <w:ilvl w:val="0"/>
+          <w:numId w:val="41"/>
+        </w:numPr>
+        <w:tabs>
+          <w:tab w:val="left" w:pos="1935"/>
+        </w:tabs>
+        <w:ind w:left="1434" w:hanging="357"/>
+        <w:rPr>
+          <w:bCs/>
+        </w:rPr>
+      </w:pPr>
+      <w:r>
+        <w:rPr>
+          <w:bCs/>
+        </w:rPr>
+        <w:t>modelo</w:t>
+      </w:r>
+    </w:p>
+    <w:p>
+      <w:pPr>
+        <w:pStyle w:val="Prrafodelista"/>
+        <w:tabs>
+          <w:tab w:val="left" w:pos="1935"/>
+        </w:tabs>
+        <w:ind w:left="1077"/>
+        <w:rPr>
+          <w:bCs/>
+        </w:rPr>
+      </w:pPr>
+    </w:p>
+    <w:p>
+      <w:pPr>
+        <w:tabs>
+          <w:tab w:val="left" w:pos="1935"/>
+        </w:tabs>
+        <w:ind w:left="357"/>
         <w:rPr>
           <w:bCs/>
         </w:rPr>
@@ -5945,7 +6552,9 @@
       <w:proofErr w:type="spellStart"/>
       <w:r>
         <w:rPr>
-          <w:bCs/>
+          <w:b/>
+          <w:color w:val="C00000"/>
+          <w:u w:val="single"/>
         </w:rPr>
         <w:t>D_Hotel</w:t>
       </w:r>
@@ -5956,12 +6565,119 @@
         </w:rPr>
         <w:t>: dimensión que guarda los datos del hotel. La agregamos porque nos pareció útil poder distinguir en las consultas los hoteles para tener estadísticas de esto.</w:t>
       </w:r>
-    </w:p>
-    <w:p>
-      <w:pPr>
-        <w:tabs>
-          <w:tab w:val="left" w:pos="1935"/>
-        </w:tabs>
+      <w:r>
+        <w:rPr>
+          <w:bCs/>
+        </w:rPr>
+        <w:t xml:space="preserve"> Sus campos son:</w:t>
+      </w:r>
+    </w:p>
+    <w:p>
+      <w:pPr>
+        <w:pStyle w:val="Prrafodelista"/>
+        <w:numPr>
+          <w:ilvl w:val="0"/>
+          <w:numId w:val="42"/>
+        </w:numPr>
+        <w:tabs>
+          <w:tab w:val="left" w:pos="1935"/>
+        </w:tabs>
+        <w:ind w:left="1434" w:hanging="357"/>
+        <w:rPr>
+          <w:bCs/>
+        </w:rPr>
+      </w:pPr>
+      <w:r>
+        <w:rPr>
+          <w:bCs/>
+        </w:rPr>
+        <w:t>identificador (clave primaria),</w:t>
+      </w:r>
+    </w:p>
+    <w:p>
+      <w:pPr>
+        <w:pStyle w:val="Prrafodelista"/>
+        <w:numPr>
+          <w:ilvl w:val="0"/>
+          <w:numId w:val="42"/>
+        </w:numPr>
+        <w:tabs>
+          <w:tab w:val="left" w:pos="1935"/>
+        </w:tabs>
+        <w:ind w:left="1434" w:hanging="357"/>
+        <w:rPr>
+          <w:bCs/>
+        </w:rPr>
+      </w:pPr>
+      <w:r>
+        <w:rPr>
+          <w:bCs/>
+        </w:rPr>
+        <w:t>nombre de la calle,</w:t>
+      </w:r>
+    </w:p>
+    <w:p>
+      <w:pPr>
+        <w:pStyle w:val="Prrafodelista"/>
+        <w:numPr>
+          <w:ilvl w:val="0"/>
+          <w:numId w:val="42"/>
+        </w:numPr>
+        <w:tabs>
+          <w:tab w:val="left" w:pos="1935"/>
+        </w:tabs>
+        <w:ind w:left="1434" w:hanging="357"/>
+        <w:rPr>
+          <w:bCs/>
+        </w:rPr>
+      </w:pPr>
+      <w:r>
+        <w:rPr>
+          <w:bCs/>
+        </w:rPr>
+        <w:t>numero de domicilio,</w:t>
+      </w:r>
+    </w:p>
+    <w:p>
+      <w:pPr>
+        <w:pStyle w:val="Prrafodelista"/>
+        <w:numPr>
+          <w:ilvl w:val="0"/>
+          <w:numId w:val="42"/>
+        </w:numPr>
+        <w:tabs>
+          <w:tab w:val="left" w:pos="1935"/>
+        </w:tabs>
+        <w:ind w:left="1434" w:hanging="357"/>
+        <w:rPr>
+          <w:bCs/>
+        </w:rPr>
+      </w:pPr>
+      <w:r>
+        <w:rPr>
+          <w:bCs/>
+        </w:rPr>
+        <w:t>cantidad de estrellas</w:t>
+      </w:r>
+    </w:p>
+    <w:p>
+      <w:pPr>
+        <w:pStyle w:val="Prrafodelista"/>
+        <w:tabs>
+          <w:tab w:val="left" w:pos="1935"/>
+        </w:tabs>
+        <w:ind w:left="1077"/>
+        <w:rPr>
+          <w:bCs/>
+        </w:rPr>
+      </w:pPr>
+    </w:p>
+    <w:p>
+      <w:pPr>
+        <w:tabs>
+          <w:tab w:val="left" w:pos="1935"/>
+        </w:tabs>
+        <w:ind w:left="357"/>
         <w:rPr>
           <w:bCs/>
         </w:rPr>
@@ -5969,7 +6685,9 @@
       <w:proofErr w:type="spellStart"/>
       <w:r>
         <w:rPr>
-          <w:bCs/>
+          <w:b/>
+          <w:color w:val="C00000"/>
+          <w:u w:val="single"/>
         </w:rPr>
         <w:t>D_Proveedor</w:t>
       </w:r>
@@ -5980,12 +6698,114 @@
         </w:rPr>
         <w:t>: dimensión relacionada con la empresa que nos vende tanto los pasajes como las estadías.</w:t>
       </w:r>
-    </w:p>
-    <w:p>
-      <w:pPr>
-        <w:tabs>
-          <w:tab w:val="left" w:pos="1935"/>
-        </w:tabs>
+      <w:r>
+        <w:rPr>
+          <w:bCs/>
+        </w:rPr>
+        <w:t xml:space="preserve"> Sus campos son:</w:t>
+      </w:r>
+    </w:p>
+    <w:p>
+      <w:pPr>
+        <w:pStyle w:val="Prrafodelista"/>
+        <w:numPr>
+          <w:ilvl w:val="0"/>
+          <w:numId w:val="43"/>
+        </w:numPr>
+        <w:tabs>
+          <w:tab w:val="left" w:pos="1935"/>
+        </w:tabs>
+        <w:ind w:left="1434" w:hanging="357"/>
+        <w:rPr>
+          <w:bCs/>
+        </w:rPr>
+      </w:pPr>
+      <w:r>
+        <w:rPr>
+          <w:bCs/>
+        </w:rPr>
+        <w:t>identificador (clave primaria),</w:t>
+      </w:r>
+    </w:p>
+    <w:p>
+      <w:pPr>
+        <w:pStyle w:val="Prrafodelista"/>
+        <w:numPr>
+          <w:ilvl w:val="0"/>
+          <w:numId w:val="43"/>
+        </w:numPr>
+        <w:tabs>
+          <w:tab w:val="left" w:pos="1935"/>
+        </w:tabs>
+        <w:ind w:left="1434" w:hanging="357"/>
+        <w:rPr>
+          <w:bCs/>
+        </w:rPr>
+      </w:pPr>
+      <w:r>
+        <w:rPr>
+          <w:bCs/>
+        </w:rPr>
+        <w:t>razón social</w:t>
+      </w:r>
+    </w:p>
+    <w:p>
+      <w:pPr>
+        <w:pStyle w:val="Prrafodelista"/>
+        <w:tabs>
+          <w:tab w:val="left" w:pos="1935"/>
+        </w:tabs>
+        <w:ind w:left="1077"/>
+        <w:rPr>
+          <w:bCs/>
+        </w:rPr>
+      </w:pPr>
+    </w:p>
+    <w:p>
+      <w:pPr>
+        <w:tabs>
+          <w:tab w:val="left" w:pos="1935"/>
+        </w:tabs>
+        <w:ind w:left="357"/>
+        <w:rPr>
+          <w:b/>
+          <w:color w:val="C00000"/>
+          <w:u w:val="single"/>
+        </w:rPr>
+      </w:pPr>
+    </w:p>
+    <w:p>
+      <w:pPr>
+        <w:tabs>
+          <w:tab w:val="left" w:pos="1935"/>
+        </w:tabs>
+        <w:ind w:left="357"/>
+        <w:rPr>
+          <w:b/>
+          <w:color w:val="C00000"/>
+          <w:u w:val="single"/>
+        </w:rPr>
+      </w:pPr>
+    </w:p>
+    <w:p>
+      <w:pPr>
+        <w:tabs>
+          <w:tab w:val="left" w:pos="1935"/>
+        </w:tabs>
+        <w:ind w:left="357"/>
+        <w:rPr>
+          <w:b/>
+          <w:color w:val="C00000"/>
+          <w:u w:val="single"/>
+        </w:rPr>
+      </w:pPr>
+    </w:p>
+    <w:p>
+      <w:pPr>
+        <w:tabs>
+          <w:tab w:val="left" w:pos="1935"/>
+        </w:tabs>
+        <w:ind w:left="357"/>
         <w:rPr>
           <w:bCs/>
         </w:rPr>
@@ -5993,8 +6813,11 @@
       <w:proofErr w:type="spellStart"/>
       <w:r>
         <w:rPr>
-          <w:bCs/>
-        </w:rPr>
+          <w:b/>
+          <w:color w:val="C00000"/>
+          <w:u w:val="single"/>
+        </w:rPr>
+        <w:lastRenderedPageBreak/>
         <w:t>D_Ruta</w:t>
       </w:r>
       <w:proofErr w:type="spellEnd"/>
@@ -6004,12 +6827,141 @@
         </w:rPr>
         <w:t>: dimensión que registra las rutas aéreas con sus respectivo par de ciudades, de manera desnormalizada. Tomamos la decisión de conservar esta dimensión con respecto a tener una dimensión Ciudad porque con un simple JOIN se pueden obtener los mismos filtros.</w:t>
       </w:r>
-    </w:p>
-    <w:p>
-      <w:pPr>
-        <w:tabs>
-          <w:tab w:val="left" w:pos="1935"/>
-        </w:tabs>
+      <w:r>
+        <w:rPr>
+          <w:bCs/>
+        </w:rPr>
+        <w:t xml:space="preserve"> Sus campos son:</w:t>
+      </w:r>
+    </w:p>
+    <w:p>
+      <w:pPr>
+        <w:pStyle w:val="Prrafodelista"/>
+        <w:numPr>
+          <w:ilvl w:val="0"/>
+          <w:numId w:val="44"/>
+        </w:numPr>
+        <w:tabs>
+          <w:tab w:val="left" w:pos="1935"/>
+        </w:tabs>
+        <w:ind w:left="1434" w:hanging="357"/>
+        <w:rPr>
+          <w:bCs/>
+        </w:rPr>
+      </w:pPr>
+      <w:r>
+        <w:rPr>
+          <w:bCs/>
+        </w:rPr>
+        <w:t>identificador (clave primaria),</w:t>
+      </w:r>
+    </w:p>
+    <w:p>
+      <w:pPr>
+        <w:pStyle w:val="Prrafodelista"/>
+        <w:numPr>
+          <w:ilvl w:val="0"/>
+          <w:numId w:val="44"/>
+        </w:numPr>
+        <w:tabs>
+          <w:tab w:val="left" w:pos="1935"/>
+        </w:tabs>
+        <w:ind w:left="1434" w:hanging="357"/>
+        <w:rPr>
+          <w:bCs/>
+        </w:rPr>
+      </w:pPr>
+      <w:r>
+        <w:rPr>
+          <w:bCs/>
+        </w:rPr>
+        <w:t>identificador de la ciudad de origen,</w:t>
+      </w:r>
+    </w:p>
+    <w:p>
+      <w:pPr>
+        <w:pStyle w:val="Prrafodelista"/>
+        <w:numPr>
+          <w:ilvl w:val="0"/>
+          <w:numId w:val="44"/>
+        </w:numPr>
+        <w:tabs>
+          <w:tab w:val="left" w:pos="1935"/>
+        </w:tabs>
+        <w:ind w:left="1434" w:hanging="357"/>
+        <w:rPr>
+          <w:bCs/>
+        </w:rPr>
+      </w:pPr>
+      <w:r>
+        <w:rPr>
+          <w:bCs/>
+        </w:rPr>
+        <w:t>descripción de la ciudad origen,</w:t>
+      </w:r>
+    </w:p>
+    <w:p>
+      <w:pPr>
+        <w:pStyle w:val="Prrafodelista"/>
+        <w:numPr>
+          <w:ilvl w:val="0"/>
+          <w:numId w:val="44"/>
+        </w:numPr>
+        <w:tabs>
+          <w:tab w:val="left" w:pos="1935"/>
+        </w:tabs>
+        <w:ind w:left="1434" w:hanging="357"/>
+        <w:rPr>
+          <w:bCs/>
+        </w:rPr>
+      </w:pPr>
+      <w:r>
+        <w:rPr>
+          <w:bCs/>
+        </w:rPr>
+        <w:t>identificador de la ciudad destino,</w:t>
+      </w:r>
+    </w:p>
+    <w:p>
+      <w:pPr>
+        <w:pStyle w:val="Prrafodelista"/>
+        <w:numPr>
+          <w:ilvl w:val="0"/>
+          <w:numId w:val="44"/>
+        </w:numPr>
+        <w:tabs>
+          <w:tab w:val="left" w:pos="1935"/>
+        </w:tabs>
+        <w:ind w:left="1434" w:hanging="357"/>
+        <w:rPr>
+          <w:bCs/>
+        </w:rPr>
+      </w:pPr>
+      <w:r>
+        <w:rPr>
+          <w:bCs/>
+        </w:rPr>
+        <w:t>descripción de la ciudad destino</w:t>
+      </w:r>
+    </w:p>
+    <w:p>
+      <w:pPr>
+        <w:pStyle w:val="Prrafodelista"/>
+        <w:tabs>
+          <w:tab w:val="left" w:pos="1935"/>
+        </w:tabs>
+        <w:ind w:left="1077"/>
+        <w:rPr>
+          <w:bCs/>
+        </w:rPr>
+      </w:pPr>
+    </w:p>
+    <w:p>
+      <w:pPr>
+        <w:tabs>
+          <w:tab w:val="left" w:pos="1935"/>
+        </w:tabs>
+        <w:ind w:left="357"/>
         <w:rPr>
           <w:bCs/>
         </w:rPr>
@@ -6017,7 +6969,9 @@
       <w:proofErr w:type="spellStart"/>
       <w:r>
         <w:rPr>
-          <w:bCs/>
+          <w:b/>
+          <w:color w:val="C00000"/>
+          <w:u w:val="single"/>
         </w:rPr>
         <w:t>D_Sucursal</w:t>
       </w:r>
@@ -6028,12 +6982,119 @@
         </w:rPr>
         <w:t>: dimensión que detalla dónde facturamos las ventas.</w:t>
       </w:r>
-    </w:p>
-    <w:p>
-      <w:pPr>
-        <w:tabs>
-          <w:tab w:val="left" w:pos="1935"/>
-        </w:tabs>
+      <w:r>
+        <w:rPr>
+          <w:bCs/>
+        </w:rPr>
+        <w:t xml:space="preserve"> Sus campos son:</w:t>
+      </w:r>
+    </w:p>
+    <w:p>
+      <w:pPr>
+        <w:pStyle w:val="Prrafodelista"/>
+        <w:numPr>
+          <w:ilvl w:val="0"/>
+          <w:numId w:val="45"/>
+        </w:numPr>
+        <w:tabs>
+          <w:tab w:val="left" w:pos="1935"/>
+        </w:tabs>
+        <w:ind w:left="1434" w:hanging="357"/>
+        <w:rPr>
+          <w:bCs/>
+        </w:rPr>
+      </w:pPr>
+      <w:r>
+        <w:rPr>
+          <w:bCs/>
+        </w:rPr>
+        <w:t>identificador (clave primaria),</w:t>
+      </w:r>
+    </w:p>
+    <w:p>
+      <w:pPr>
+        <w:pStyle w:val="Prrafodelista"/>
+        <w:numPr>
+          <w:ilvl w:val="0"/>
+          <w:numId w:val="45"/>
+        </w:numPr>
+        <w:tabs>
+          <w:tab w:val="left" w:pos="1935"/>
+        </w:tabs>
+        <w:ind w:left="1434" w:hanging="357"/>
+        <w:rPr>
+          <w:bCs/>
+        </w:rPr>
+      </w:pPr>
+      <w:r>
+        <w:rPr>
+          <w:bCs/>
+        </w:rPr>
+        <w:t>dirección,</w:t>
+      </w:r>
+    </w:p>
+    <w:p>
+      <w:pPr>
+        <w:pStyle w:val="Prrafodelista"/>
+        <w:numPr>
+          <w:ilvl w:val="0"/>
+          <w:numId w:val="45"/>
+        </w:numPr>
+        <w:tabs>
+          <w:tab w:val="left" w:pos="1935"/>
+        </w:tabs>
+        <w:ind w:left="1434" w:hanging="357"/>
+        <w:rPr>
+          <w:bCs/>
+        </w:rPr>
+      </w:pPr>
+      <w:r>
+        <w:rPr>
+          <w:bCs/>
+        </w:rPr>
+        <w:t>correo electrónico,</w:t>
+      </w:r>
+    </w:p>
+    <w:p>
+      <w:pPr>
+        <w:pStyle w:val="Prrafodelista"/>
+        <w:numPr>
+          <w:ilvl w:val="0"/>
+          <w:numId w:val="45"/>
+        </w:numPr>
+        <w:tabs>
+          <w:tab w:val="left" w:pos="1935"/>
+        </w:tabs>
+        <w:ind w:left="1434" w:hanging="357"/>
+        <w:rPr>
+          <w:bCs/>
+        </w:rPr>
+      </w:pPr>
+      <w:r>
+        <w:rPr>
+          <w:bCs/>
+        </w:rPr>
+        <w:t>teléfono de contacto</w:t>
+      </w:r>
+    </w:p>
+    <w:p>
+      <w:pPr>
+        <w:pStyle w:val="Prrafodelista"/>
+        <w:tabs>
+          <w:tab w:val="left" w:pos="1935"/>
+        </w:tabs>
+        <w:ind w:left="1077"/>
+        <w:rPr>
+          <w:bCs/>
+        </w:rPr>
+      </w:pPr>
+    </w:p>
+    <w:p>
+      <w:pPr>
+        <w:tabs>
+          <w:tab w:val="left" w:pos="1935"/>
+        </w:tabs>
+        <w:ind w:left="357"/>
         <w:rPr>
           <w:bCs/>
         </w:rPr>
@@ -6041,7 +7102,9 @@
       <w:proofErr w:type="spellStart"/>
       <w:r>
         <w:rPr>
-          <w:bCs/>
+          <w:b/>
+          <w:color w:val="C00000"/>
+          <w:u w:val="single"/>
         </w:rPr>
         <w:t>D_Tipo_Habitación</w:t>
       </w:r>
@@ -6058,12 +7121,103 @@
         </w:rPr>
         <w:t>Decidimos asignarle a cada tipo un número de camas que representa para facilitar estadísticas.</w:t>
       </w:r>
-    </w:p>
-    <w:p>
-      <w:pPr>
-        <w:tabs>
-          <w:tab w:val="left" w:pos="1935"/>
-        </w:tabs>
+      <w:r>
+        <w:rPr>
+          <w:bCs/>
+        </w:rPr>
+        <w:t xml:space="preserve"> Sus campos son:</w:t>
+      </w:r>
+    </w:p>
+    <w:p>
+      <w:pPr>
+        <w:pStyle w:val="Prrafodelista"/>
+        <w:numPr>
+          <w:ilvl w:val="0"/>
+          <w:numId w:val="46"/>
+        </w:numPr>
+        <w:tabs>
+          <w:tab w:val="left" w:pos="1935"/>
+        </w:tabs>
+        <w:ind w:left="1434" w:hanging="357"/>
+        <w:rPr>
+          <w:bCs/>
+        </w:rPr>
+      </w:pPr>
+      <w:r>
+        <w:rPr>
+          <w:bCs/>
+        </w:rPr>
+        <w:t>identificador (clave primaria),</w:t>
+      </w:r>
+    </w:p>
+    <w:p>
+      <w:pPr>
+        <w:pStyle w:val="Prrafodelista"/>
+        <w:numPr>
+          <w:ilvl w:val="0"/>
+          <w:numId w:val="46"/>
+        </w:numPr>
+        <w:tabs>
+          <w:tab w:val="left" w:pos="1935"/>
+        </w:tabs>
+        <w:ind w:left="1434" w:hanging="357"/>
+        <w:rPr>
+          <w:bCs/>
+        </w:rPr>
+      </w:pPr>
+      <w:r>
+        <w:rPr>
+          <w:bCs/>
+        </w:rPr>
+        <w:t>descripción,</w:t>
+      </w:r>
+    </w:p>
+    <w:p>
+      <w:pPr>
+        <w:pStyle w:val="Prrafodelista"/>
+        <w:numPr>
+          <w:ilvl w:val="0"/>
+          <w:numId w:val="46"/>
+        </w:numPr>
+        <w:tabs>
+          <w:tab w:val="left" w:pos="1935"/>
+        </w:tabs>
+        <w:ind w:left="1434" w:hanging="357"/>
+        <w:rPr>
+          <w:bCs/>
+        </w:rPr>
+      </w:pPr>
+      <w:r>
+        <w:rPr>
+          <w:bCs/>
+        </w:rPr>
+        <w:t xml:space="preserve">cantidad de camas que tiene </w:t>
+      </w:r>
+      <w:r>
+        <w:rPr>
+          <w:bCs/>
+        </w:rPr>
+        <w:t>cada habitación de ese tipo</w:t>
+      </w:r>
+    </w:p>
+    <w:p>
+      <w:pPr>
+        <w:pStyle w:val="Prrafodelista"/>
+        <w:tabs>
+          <w:tab w:val="left" w:pos="1935"/>
+        </w:tabs>
+        <w:ind w:left="1077"/>
+        <w:rPr>
+          <w:bCs/>
+        </w:rPr>
+      </w:pPr>
+    </w:p>
+    <w:p>
+      <w:pPr>
+        <w:tabs>
+          <w:tab w:val="left" w:pos="1935"/>
+        </w:tabs>
+        <w:ind w:left="357"/>
         <w:rPr>
           <w:bCs/>
         </w:rPr>
@@ -6071,7 +7225,9 @@
       <w:proofErr w:type="spellStart"/>
       <w:r>
         <w:rPr>
-          <w:bCs/>
+          <w:b/>
+          <w:color w:val="C00000"/>
+          <w:u w:val="single"/>
         </w:rPr>
         <w:t>D_Tipo_Pasaje</w:t>
       </w:r>
@@ -6082,12 +7238,140 @@
         </w:rPr>
         <w:t>: dimensión que describe los tipos de butaca/pasaje que vendemos y su descripción.</w:t>
       </w:r>
-    </w:p>
-    <w:p>
-      <w:pPr>
-        <w:tabs>
-          <w:tab w:val="left" w:pos="1935"/>
-        </w:tabs>
+      <w:r>
+        <w:rPr>
+          <w:bCs/>
+        </w:rPr>
+        <w:t xml:space="preserve"> Sus campos son:</w:t>
+      </w:r>
+    </w:p>
+    <w:p>
+      <w:pPr>
+        <w:pStyle w:val="Prrafodelista"/>
+        <w:numPr>
+          <w:ilvl w:val="0"/>
+          <w:numId w:val="47"/>
+        </w:numPr>
+        <w:tabs>
+          <w:tab w:val="left" w:pos="1935"/>
+        </w:tabs>
+        <w:ind w:left="1434" w:hanging="357"/>
+        <w:rPr>
+          <w:bCs/>
+        </w:rPr>
+      </w:pPr>
+      <w:r>
+        <w:rPr>
+          <w:bCs/>
+        </w:rPr>
+        <w:t>identificador (clave primaria),</w:t>
+      </w:r>
+    </w:p>
+    <w:p>
+      <w:pPr>
+        <w:pStyle w:val="Prrafodelista"/>
+        <w:numPr>
+          <w:ilvl w:val="0"/>
+          <w:numId w:val="47"/>
+        </w:numPr>
+        <w:tabs>
+          <w:tab w:val="left" w:pos="1935"/>
+        </w:tabs>
+        <w:ind w:left="1434" w:hanging="357"/>
+        <w:rPr>
+          <w:bCs/>
+        </w:rPr>
+      </w:pPr>
+      <w:r>
+        <w:rPr>
+          <w:bCs/>
+        </w:rPr>
+        <w:t>descripción</w:t>
+      </w:r>
+    </w:p>
+    <w:p>
+      <w:pPr>
+        <w:pStyle w:val="Prrafodelista"/>
+        <w:tabs>
+          <w:tab w:val="left" w:pos="1935"/>
+        </w:tabs>
+        <w:ind w:left="1077"/>
+        <w:rPr>
+          <w:bCs/>
+        </w:rPr>
+      </w:pPr>
+    </w:p>
+    <w:p>
+      <w:pPr>
+        <w:tabs>
+          <w:tab w:val="left" w:pos="1935"/>
+        </w:tabs>
+        <w:ind w:left="357"/>
+        <w:rPr>
+          <w:b/>
+          <w:color w:val="C00000"/>
+          <w:u w:val="single"/>
+        </w:rPr>
+      </w:pPr>
+    </w:p>
+    <w:p>
+      <w:pPr>
+        <w:tabs>
+          <w:tab w:val="left" w:pos="1935"/>
+        </w:tabs>
+        <w:ind w:left="357"/>
+        <w:rPr>
+          <w:b/>
+          <w:color w:val="C00000"/>
+          <w:u w:val="single"/>
+        </w:rPr>
+      </w:pPr>
+    </w:p>
+    <w:p>
+      <w:pPr>
+        <w:tabs>
+          <w:tab w:val="left" w:pos="1935"/>
+        </w:tabs>
+        <w:ind w:left="357"/>
+        <w:rPr>
+          <w:b/>
+          <w:color w:val="C00000"/>
+          <w:u w:val="single"/>
+        </w:rPr>
+      </w:pPr>
+    </w:p>
+    <w:p>
+      <w:pPr>
+        <w:tabs>
+          <w:tab w:val="left" w:pos="1935"/>
+        </w:tabs>
+        <w:ind w:left="357"/>
+        <w:rPr>
+          <w:b/>
+          <w:color w:val="C00000"/>
+          <w:u w:val="single"/>
+        </w:rPr>
+      </w:pPr>
+    </w:p>
+    <w:p>
+      <w:pPr>
+        <w:tabs>
+          <w:tab w:val="left" w:pos="1935"/>
+        </w:tabs>
+        <w:ind w:left="357"/>
+        <w:rPr>
+          <w:b/>
+          <w:color w:val="C00000"/>
+          <w:u w:val="single"/>
+        </w:rPr>
+      </w:pPr>
+    </w:p>
+    <w:p>
+      <w:pPr>
+        <w:tabs>
+          <w:tab w:val="left" w:pos="1935"/>
+        </w:tabs>
+        <w:ind w:left="357"/>
         <w:rPr>
           <w:bCs/>
         </w:rPr>
@@ -6095,8 +7379,11 @@
       <w:proofErr w:type="spellStart"/>
       <w:r>
         <w:rPr>
-          <w:bCs/>
-        </w:rPr>
+          <w:b/>
+          <w:color w:val="C00000"/>
+          <w:u w:val="single"/>
+        </w:rPr>
+        <w:lastRenderedPageBreak/>
         <w:t>H_Venta_Estadía</w:t>
       </w:r>
       <w:proofErr w:type="spellEnd"/>
@@ -6134,12 +7421,295 @@
         </w:rPr>
         <w:t xml:space="preserve"> atributos relevantes para el negocio como: precio de compra, precio de venta, ganancia, cantidad de habitaciones vendidas, cantidad de camas vendidas.</w:t>
       </w:r>
-    </w:p>
-    <w:p>
-      <w:pPr>
-        <w:tabs>
-          <w:tab w:val="left" w:pos="1935"/>
-        </w:tabs>
+      <w:r>
+        <w:rPr>
+          <w:bCs/>
+        </w:rPr>
+        <w:t xml:space="preserve"> Sus campos son:</w:t>
+      </w:r>
+    </w:p>
+    <w:p>
+      <w:pPr>
+        <w:pStyle w:val="Prrafodelista"/>
+        <w:numPr>
+          <w:ilvl w:val="0"/>
+          <w:numId w:val="48"/>
+        </w:numPr>
+        <w:tabs>
+          <w:tab w:val="left" w:pos="1935"/>
+        </w:tabs>
+        <w:ind w:left="1434" w:hanging="357"/>
+        <w:rPr>
+          <w:bCs/>
+        </w:rPr>
+      </w:pPr>
+      <w:r>
+        <w:rPr>
+          <w:bCs/>
+        </w:rPr>
+        <w:t>año,</w:t>
+      </w:r>
+    </w:p>
+    <w:p>
+      <w:pPr>
+        <w:pStyle w:val="Prrafodelista"/>
+        <w:numPr>
+          <w:ilvl w:val="0"/>
+          <w:numId w:val="48"/>
+        </w:numPr>
+        <w:tabs>
+          <w:tab w:val="left" w:pos="1935"/>
+        </w:tabs>
+        <w:ind w:left="1434" w:hanging="357"/>
+        <w:rPr>
+          <w:bCs/>
+        </w:rPr>
+      </w:pPr>
+      <w:r>
+        <w:rPr>
+          <w:bCs/>
+        </w:rPr>
+        <w:t>mes,</w:t>
+      </w:r>
+    </w:p>
+    <w:p>
+      <w:pPr>
+        <w:pStyle w:val="Prrafodelista"/>
+        <w:numPr>
+          <w:ilvl w:val="0"/>
+          <w:numId w:val="48"/>
+        </w:numPr>
+        <w:tabs>
+          <w:tab w:val="left" w:pos="1935"/>
+        </w:tabs>
+        <w:ind w:left="1434" w:hanging="357"/>
+        <w:rPr>
+          <w:bCs/>
+        </w:rPr>
+      </w:pPr>
+      <w:r>
+        <w:rPr>
+          <w:bCs/>
+        </w:rPr>
+        <w:t>cliente,</w:t>
+      </w:r>
+    </w:p>
+    <w:p>
+      <w:pPr>
+        <w:pStyle w:val="Prrafodelista"/>
+        <w:numPr>
+          <w:ilvl w:val="0"/>
+          <w:numId w:val="48"/>
+        </w:numPr>
+        <w:tabs>
+          <w:tab w:val="left" w:pos="1935"/>
+        </w:tabs>
+        <w:ind w:left="1434" w:hanging="357"/>
+        <w:rPr>
+          <w:bCs/>
+        </w:rPr>
+      </w:pPr>
+      <w:r>
+        <w:rPr>
+          <w:bCs/>
+        </w:rPr>
+        <w:t>proveedor,</w:t>
+      </w:r>
+    </w:p>
+    <w:p>
+      <w:pPr>
+        <w:pStyle w:val="Prrafodelista"/>
+        <w:numPr>
+          <w:ilvl w:val="0"/>
+          <w:numId w:val="48"/>
+        </w:numPr>
+        <w:tabs>
+          <w:tab w:val="left" w:pos="1935"/>
+        </w:tabs>
+        <w:ind w:left="1434" w:hanging="357"/>
+        <w:rPr>
+          <w:bCs/>
+        </w:rPr>
+      </w:pPr>
+      <w:r>
+        <w:rPr>
+          <w:bCs/>
+        </w:rPr>
+        <w:t>sucursal,</w:t>
+      </w:r>
+    </w:p>
+    <w:p>
+      <w:pPr>
+        <w:pStyle w:val="Prrafodelista"/>
+        <w:numPr>
+          <w:ilvl w:val="0"/>
+          <w:numId w:val="48"/>
+        </w:numPr>
+        <w:tabs>
+          <w:tab w:val="left" w:pos="1935"/>
+        </w:tabs>
+        <w:ind w:left="1434" w:hanging="357"/>
+        <w:rPr>
+          <w:bCs/>
+        </w:rPr>
+      </w:pPr>
+      <w:r>
+        <w:rPr>
+          <w:bCs/>
+        </w:rPr>
+        <w:t>tipo de habitación</w:t>
+      </w:r>
+    </w:p>
+    <w:p>
+      <w:pPr>
+        <w:pStyle w:val="Prrafodelista"/>
+        <w:numPr>
+          <w:ilvl w:val="0"/>
+          <w:numId w:val="48"/>
+        </w:numPr>
+        <w:tabs>
+          <w:tab w:val="left" w:pos="1935"/>
+        </w:tabs>
+        <w:ind w:left="1434" w:hanging="357"/>
+        <w:rPr>
+          <w:bCs/>
+        </w:rPr>
+      </w:pPr>
+      <w:r>
+        <w:rPr>
+          <w:bCs/>
+        </w:rPr>
+        <w:t>hotel,</w:t>
+      </w:r>
+    </w:p>
+    <w:p>
+      <w:pPr>
+        <w:pStyle w:val="Prrafodelista"/>
+        <w:numPr>
+          <w:ilvl w:val="0"/>
+          <w:numId w:val="48"/>
+        </w:numPr>
+        <w:tabs>
+          <w:tab w:val="left" w:pos="1935"/>
+        </w:tabs>
+        <w:ind w:left="1434" w:hanging="357"/>
+        <w:rPr>
+          <w:bCs/>
+        </w:rPr>
+      </w:pPr>
+      <w:r>
+        <w:rPr>
+          <w:bCs/>
+        </w:rPr>
+        <w:t>precio de compra,</w:t>
+      </w:r>
+    </w:p>
+    <w:p>
+      <w:pPr>
+        <w:pStyle w:val="Prrafodelista"/>
+        <w:numPr>
+          <w:ilvl w:val="0"/>
+          <w:numId w:val="48"/>
+        </w:numPr>
+        <w:tabs>
+          <w:tab w:val="left" w:pos="1935"/>
+        </w:tabs>
+        <w:ind w:left="1434" w:hanging="357"/>
+        <w:rPr>
+          <w:bCs/>
+        </w:rPr>
+      </w:pPr>
+      <w:r>
+        <w:rPr>
+          <w:bCs/>
+        </w:rPr>
+        <w:t>precio de venta,</w:t>
+      </w:r>
+    </w:p>
+    <w:p>
+      <w:pPr>
+        <w:pStyle w:val="Prrafodelista"/>
+        <w:numPr>
+          <w:ilvl w:val="0"/>
+          <w:numId w:val="48"/>
+        </w:numPr>
+        <w:tabs>
+          <w:tab w:val="left" w:pos="1935"/>
+        </w:tabs>
+        <w:ind w:left="1434" w:hanging="357"/>
+        <w:rPr>
+          <w:bCs/>
+        </w:rPr>
+      </w:pPr>
+      <w:r>
+        <w:rPr>
+          <w:bCs/>
+        </w:rPr>
+        <w:t>ganancia,</w:t>
+      </w:r>
+    </w:p>
+    <w:p>
+      <w:pPr>
+        <w:pStyle w:val="Prrafodelista"/>
+        <w:numPr>
+          <w:ilvl w:val="0"/>
+          <w:numId w:val="48"/>
+        </w:numPr>
+        <w:tabs>
+          <w:tab w:val="left" w:pos="1935"/>
+        </w:tabs>
+        <w:ind w:left="1434" w:hanging="357"/>
+        <w:rPr>
+          <w:bCs/>
+        </w:rPr>
+      </w:pPr>
+      <w:r>
+        <w:rPr>
+          <w:bCs/>
+        </w:rPr>
+        <w:t>cantidad de habitaciones vendidas,</w:t>
+      </w:r>
+    </w:p>
+    <w:p>
+      <w:pPr>
+        <w:pStyle w:val="Prrafodelista"/>
+        <w:numPr>
+          <w:ilvl w:val="0"/>
+          <w:numId w:val="48"/>
+        </w:numPr>
+        <w:tabs>
+          <w:tab w:val="left" w:pos="1935"/>
+        </w:tabs>
+        <w:ind w:left="1434" w:hanging="357"/>
+        <w:rPr>
+          <w:bCs/>
+        </w:rPr>
+      </w:pPr>
+      <w:r>
+        <w:rPr>
+          <w:bCs/>
+        </w:rPr>
+        <w:t>cantidad de camas vendidas</w:t>
+      </w:r>
+    </w:p>
+    <w:p>
+      <w:pPr>
+        <w:pStyle w:val="Prrafodelista"/>
+        <w:tabs>
+          <w:tab w:val="left" w:pos="1935"/>
+        </w:tabs>
+        <w:ind w:left="1077"/>
+        <w:rPr>
+          <w:bCs/>
+        </w:rPr>
+      </w:pPr>
+    </w:p>
+    <w:p>
+      <w:pPr>
+        <w:tabs>
+          <w:tab w:val="left" w:pos="1935"/>
+        </w:tabs>
+        <w:ind w:left="357"/>
         <w:rPr>
           <w:bCs/>
         </w:rPr>
@@ -6147,52 +7717,18 @@
       <w:proofErr w:type="spellStart"/>
       <w:r>
         <w:rPr>
-          <w:bCs/>
-        </w:rPr>
-        <w:t>H_Venta_</w:t>
-      </w:r>
-      <w:r>
-        <w:rPr>
-          <w:bCs/>
-        </w:rPr>
-        <w:t>Pasaje</w:t>
+          <w:b/>
+          <w:color w:val="C00000"/>
+          <w:u w:val="single"/>
+        </w:rPr>
+        <w:t>H_Venta_Pasaje</w:t>
       </w:r>
       <w:proofErr w:type="spellEnd"/>
       <w:r>
         <w:rPr>
           <w:bCs/>
         </w:rPr>
-        <w:t>: tabla de hecho que agrupa todas las operaciones</w:t>
-      </w:r>
-      <w:r>
-        <w:rPr>
-          <w:bCs/>
-        </w:rPr>
-        <w:t xml:space="preserve"> de ventas de pasajes</w:t>
-      </w:r>
-      <w:r>
-        <w:rPr>
-          <w:bCs/>
-        </w:rPr>
-        <w:t xml:space="preserve"> dadas por las siguientes dimensiones: </w:t>
-      </w:r>
-      <w:r>
-        <w:rPr>
-          <w:bCs/>
-        </w:rPr>
-        <w:t>año</w:t>
-      </w:r>
-      <w:r>
-        <w:rPr>
-          <w:bCs/>
-        </w:rPr>
-        <w:t xml:space="preserve">, mes, cliente, proveedor, sucursal, </w:t>
-      </w:r>
-      <w:r>
-        <w:rPr>
-          <w:bCs/>
-        </w:rPr>
-        <w:t xml:space="preserve">avión, </w:t>
+        <w:t xml:space="preserve">: tabla de hecho que agrupa todas las operaciones de ventas de pasajes dadas por las siguientes dimensiones: año, mes, cliente, proveedor, sucursal, avión, </w:t>
       </w:r>
       <w:proofErr w:type="spellStart"/>
       <w:r>
@@ -6206,13 +7742,7 @@
         <w:rPr>
           <w:bCs/>
         </w:rPr>
-        <w:t>, ruta aérea</w:t>
-      </w:r>
-      <w:r>
-        <w:rPr>
-          <w:bCs/>
-        </w:rPr>
-        <w:t xml:space="preserve">. Consideramos </w:t>
+        <w:t xml:space="preserve">, ruta aérea. Consideramos </w:t>
       </w:r>
       <w:proofErr w:type="spellStart"/>
       <w:r>
@@ -6226,13 +7756,7 @@
         <w:rPr>
           <w:bCs/>
         </w:rPr>
-        <w:t xml:space="preserve"> atributos relevantes para el negocio como: precio de compra, precio de venta, ganancia, cantidad de </w:t>
-      </w:r>
-      <w:r>
-        <w:rPr>
-          <w:bCs/>
-        </w:rPr>
-        <w:t>pasajes vendidos. Dada la combinación (</w:t>
+        <w:t xml:space="preserve"> atributos relevantes para el negocio como: precio de compra, precio de venta, ganancia, cantidad de pasajes vendidos. Dada la combinación (</w:t>
       </w:r>
       <w:proofErr w:type="spellStart"/>
       <w:r>
@@ -6276,234 +7800,517 @@
         </w:rPr>
         <w:t>. Se mantiene una relación de 1 a 1 con la tabla de venta de pasajes.</w:t>
       </w:r>
-    </w:p>
-    <w:p>
-      <w:pPr>
-        <w:tabs>
-          <w:tab w:val="left" w:pos="1935"/>
-        </w:tabs>
-        <w:rPr>
-          <w:bCs/>
-        </w:rPr>
-      </w:pPr>
-    </w:p>
-    <w:p>
-      <w:pPr>
-        <w:pStyle w:val="ListParagraph"/>
-        <w:tabs>
-          <w:tab w:val="left" w:pos="1935"/>
-        </w:tabs>
-        <w:rPr>
-          <w:bCs/>
-        </w:rPr>
-      </w:pPr>
-    </w:p>
-    <w:p>
-      <w:pPr>
-        <w:pStyle w:val="Title"/>
+      <w:r>
+        <w:rPr>
+          <w:bCs/>
+        </w:rPr>
+        <w:t xml:space="preserve"> Sus campos son:</w:t>
+      </w:r>
+    </w:p>
+    <w:p>
+      <w:pPr>
+        <w:pStyle w:val="Prrafodelista"/>
+        <w:numPr>
+          <w:ilvl w:val="0"/>
+          <w:numId w:val="49"/>
+        </w:numPr>
+        <w:tabs>
+          <w:tab w:val="left" w:pos="1935"/>
+        </w:tabs>
+        <w:ind w:left="1434" w:hanging="357"/>
+        <w:rPr>
+          <w:bCs/>
+        </w:rPr>
+      </w:pPr>
+      <w:r>
+        <w:rPr>
+          <w:bCs/>
+        </w:rPr>
+        <w:t>año,</w:t>
+      </w:r>
+    </w:p>
+    <w:p>
+      <w:pPr>
+        <w:pStyle w:val="Prrafodelista"/>
+        <w:numPr>
+          <w:ilvl w:val="0"/>
+          <w:numId w:val="49"/>
+        </w:numPr>
+        <w:tabs>
+          <w:tab w:val="left" w:pos="1935"/>
+        </w:tabs>
+        <w:ind w:left="1434" w:hanging="357"/>
+        <w:rPr>
+          <w:bCs/>
+        </w:rPr>
+      </w:pPr>
+      <w:r>
+        <w:rPr>
+          <w:bCs/>
+        </w:rPr>
+        <w:t>mes,</w:t>
+      </w:r>
+    </w:p>
+    <w:p>
+      <w:pPr>
+        <w:pStyle w:val="Prrafodelista"/>
+        <w:numPr>
+          <w:ilvl w:val="0"/>
+          <w:numId w:val="49"/>
+        </w:numPr>
+        <w:tabs>
+          <w:tab w:val="left" w:pos="1935"/>
+        </w:tabs>
+        <w:ind w:left="1434" w:hanging="357"/>
+        <w:rPr>
+          <w:bCs/>
+        </w:rPr>
+      </w:pPr>
+      <w:r>
+        <w:rPr>
+          <w:bCs/>
+        </w:rPr>
+        <w:t>cliente,</w:t>
+      </w:r>
+    </w:p>
+    <w:p>
+      <w:pPr>
+        <w:pStyle w:val="Prrafodelista"/>
+        <w:numPr>
+          <w:ilvl w:val="0"/>
+          <w:numId w:val="49"/>
+        </w:numPr>
+        <w:tabs>
+          <w:tab w:val="left" w:pos="1935"/>
+        </w:tabs>
+        <w:ind w:left="1434" w:hanging="357"/>
+        <w:rPr>
+          <w:bCs/>
+        </w:rPr>
+      </w:pPr>
+      <w:r>
+        <w:rPr>
+          <w:bCs/>
+        </w:rPr>
+        <w:t>proveedor,</w:t>
+      </w:r>
+    </w:p>
+    <w:p>
+      <w:pPr>
+        <w:pStyle w:val="Prrafodelista"/>
+        <w:numPr>
+          <w:ilvl w:val="0"/>
+          <w:numId w:val="49"/>
+        </w:numPr>
+        <w:tabs>
+          <w:tab w:val="left" w:pos="1935"/>
+        </w:tabs>
+        <w:ind w:left="1434" w:hanging="357"/>
+        <w:rPr>
+          <w:bCs/>
+        </w:rPr>
+      </w:pPr>
+      <w:r>
+        <w:rPr>
+          <w:bCs/>
+        </w:rPr>
+        <w:t>sucursal,</w:t>
+      </w:r>
+    </w:p>
+    <w:p>
+      <w:pPr>
+        <w:pStyle w:val="Prrafodelista"/>
+        <w:numPr>
+          <w:ilvl w:val="0"/>
+          <w:numId w:val="49"/>
+        </w:numPr>
+        <w:tabs>
+          <w:tab w:val="left" w:pos="1935"/>
+        </w:tabs>
+        <w:ind w:left="1434" w:hanging="357"/>
+        <w:rPr>
+          <w:bCs/>
+        </w:rPr>
+      </w:pPr>
+      <w:r>
+        <w:rPr>
+          <w:bCs/>
+        </w:rPr>
+        <w:t>avión,</w:t>
+      </w:r>
+    </w:p>
+    <w:p>
+      <w:pPr>
+        <w:pStyle w:val="Prrafodelista"/>
+        <w:numPr>
+          <w:ilvl w:val="0"/>
+          <w:numId w:val="49"/>
+        </w:numPr>
+        <w:tabs>
+          <w:tab w:val="left" w:pos="1935"/>
+        </w:tabs>
+        <w:ind w:left="1434" w:hanging="357"/>
+        <w:rPr>
+          <w:bCs/>
+        </w:rPr>
+      </w:pPr>
+      <w:r>
+        <w:rPr>
+          <w:bCs/>
+        </w:rPr>
+        <w:t>tipo de pasaje (es decir, tipo de butaca),</w:t>
+      </w:r>
+    </w:p>
+    <w:p>
+      <w:pPr>
+        <w:pStyle w:val="Prrafodelista"/>
+        <w:numPr>
+          <w:ilvl w:val="0"/>
+          <w:numId w:val="49"/>
+        </w:numPr>
+        <w:tabs>
+          <w:tab w:val="left" w:pos="1935"/>
+        </w:tabs>
+        <w:ind w:left="1434" w:hanging="357"/>
+        <w:rPr>
+          <w:bCs/>
+        </w:rPr>
+      </w:pPr>
+      <w:r>
+        <w:rPr>
+          <w:bCs/>
+        </w:rPr>
+        <w:t>ruta aérea,</w:t>
+      </w:r>
+    </w:p>
+    <w:p>
+      <w:pPr>
+        <w:pStyle w:val="Prrafodelista"/>
+        <w:numPr>
+          <w:ilvl w:val="0"/>
+          <w:numId w:val="49"/>
+        </w:numPr>
+        <w:tabs>
+          <w:tab w:val="left" w:pos="1935"/>
+        </w:tabs>
+        <w:ind w:left="1434" w:hanging="357"/>
+        <w:rPr>
+          <w:bCs/>
+        </w:rPr>
+      </w:pPr>
+      <w:r>
+        <w:rPr>
+          <w:bCs/>
+        </w:rPr>
+        <w:t>precio de compra,</w:t>
+      </w:r>
+    </w:p>
+    <w:p>
+      <w:pPr>
+        <w:pStyle w:val="Prrafodelista"/>
+        <w:numPr>
+          <w:ilvl w:val="0"/>
+          <w:numId w:val="49"/>
+        </w:numPr>
+        <w:tabs>
+          <w:tab w:val="left" w:pos="1935"/>
+        </w:tabs>
+        <w:ind w:left="1434" w:hanging="357"/>
+        <w:rPr>
+          <w:bCs/>
+        </w:rPr>
+      </w:pPr>
+      <w:r>
+        <w:rPr>
+          <w:bCs/>
+        </w:rPr>
+        <w:t>precio de venta,</w:t>
+      </w:r>
+    </w:p>
+    <w:p>
+      <w:pPr>
+        <w:pStyle w:val="Prrafodelista"/>
+        <w:numPr>
+          <w:ilvl w:val="0"/>
+          <w:numId w:val="49"/>
+        </w:numPr>
+        <w:tabs>
+          <w:tab w:val="left" w:pos="1935"/>
+        </w:tabs>
+        <w:ind w:left="1434" w:hanging="357"/>
+        <w:rPr>
+          <w:bCs/>
+        </w:rPr>
+      </w:pPr>
+      <w:r>
+        <w:rPr>
+          <w:bCs/>
+        </w:rPr>
+        <w:t>ganancia,</w:t>
+      </w:r>
+    </w:p>
+    <w:p>
+      <w:pPr>
+        <w:pStyle w:val="Prrafodelista"/>
+        <w:numPr>
+          <w:ilvl w:val="0"/>
+          <w:numId w:val="49"/>
+        </w:numPr>
+        <w:tabs>
+          <w:tab w:val="left" w:pos="1935"/>
+        </w:tabs>
+        <w:ind w:left="1434" w:hanging="357"/>
+        <w:rPr>
+          <w:bCs/>
+        </w:rPr>
+      </w:pPr>
+      <w:r>
+        <w:rPr>
+          <w:bCs/>
+        </w:rPr>
+        <w:t>cantidad de pasajes vendidas</w:t>
+      </w:r>
+    </w:p>
+    <w:p>
+      <w:pPr>
+        <w:tabs>
+          <w:tab w:val="left" w:pos="1935"/>
+        </w:tabs>
+        <w:rPr>
+          <w:bCs/>
+        </w:rPr>
+      </w:pPr>
+    </w:p>
+    <w:p>
+      <w:pPr>
+        <w:pStyle w:val="Prrafodelista"/>
+        <w:tabs>
+          <w:tab w:val="left" w:pos="1935"/>
+        </w:tabs>
+        <w:rPr>
+          <w:bCs/>
+        </w:rPr>
+      </w:pPr>
+    </w:p>
+    <w:p>
+      <w:pPr>
+        <w:tabs>
+          <w:tab w:val="left" w:pos="1935"/>
+        </w:tabs>
+        <w:rPr>
+          <w:b/>
+        </w:rPr>
+      </w:pPr>
+    </w:p>
+    <w:p>
+      <w:pPr>
+        <w:tabs>
+          <w:tab w:val="left" w:pos="1935"/>
+        </w:tabs>
+        <w:rPr>
+          <w:b/>
+        </w:rPr>
+      </w:pPr>
+      <w:r>
+        <w:rPr>
+          <w:b/>
+        </w:rPr>
+        <w:lastRenderedPageBreak/>
+        <w:t>Vistas</w:t>
+      </w:r>
+    </w:p>
+    <w:p>
+      <w:pPr>
+        <w:tabs>
+          <w:tab w:val="left" w:pos="1935"/>
+        </w:tabs>
+        <w:rPr>
+          <w:bCs/>
+        </w:rPr>
+      </w:pPr>
+      <w:r>
+        <w:rPr>
+          <w:bCs/>
+        </w:rPr>
+        <w:t xml:space="preserve">Creamos algunas </w:t>
+      </w:r>
+      <w:r>
+        <w:rPr>
+          <w:bCs/>
+        </w:rPr>
+        <w:t>vistas</w:t>
+      </w:r>
+      <w:r>
+        <w:rPr>
+          <w:bCs/>
+        </w:rPr>
+        <w:t xml:space="preserve"> de ejemplo para mostrar cómo serían las consultas en las tablas de hecho.</w:t>
+      </w:r>
+    </w:p>
+    <w:p>
+      <w:pPr>
+        <w:tabs>
+          <w:tab w:val="left" w:pos="1935"/>
+        </w:tabs>
+        <w:ind w:left="386"/>
+        <w:rPr>
+          <w:bCs/>
+        </w:rPr>
+      </w:pPr>
+      <w:r>
+        <w:rPr>
+          <w:b/>
+          <w:color w:val="C00000"/>
+          <w:u w:val="single"/>
+        </w:rPr>
+        <w:t>V_Camas_Vendidas_Marzo_2018</w:t>
+      </w:r>
+      <w:r>
+        <w:rPr>
+          <w:bCs/>
+        </w:rPr>
+        <w:t xml:space="preserve">: consulta que retorna la cantidad de camas vendidas en el mes de </w:t>
+      </w:r>
+      <w:proofErr w:type="gramStart"/>
+      <w:r>
+        <w:rPr>
+          <w:bCs/>
+        </w:rPr>
+        <w:t>Marzo</w:t>
+      </w:r>
+      <w:proofErr w:type="gramEnd"/>
+      <w:r>
+        <w:rPr>
+          <w:bCs/>
+        </w:rPr>
+        <w:t xml:space="preserve"> de 2018.</w:t>
+      </w:r>
+    </w:p>
+    <w:p>
+      <w:pPr>
+        <w:tabs>
+          <w:tab w:val="left" w:pos="1935"/>
+        </w:tabs>
+        <w:ind w:left="386"/>
+        <w:rPr>
+          <w:bCs/>
+        </w:rPr>
+      </w:pPr>
+      <w:proofErr w:type="spellStart"/>
+      <w:r>
+        <w:rPr>
+          <w:b/>
+          <w:color w:val="C00000"/>
+          <w:u w:val="single"/>
+        </w:rPr>
+        <w:t>V_Cantidad_Pasajes_Ejecutiva</w:t>
+      </w:r>
+      <w:proofErr w:type="spellEnd"/>
+      <w:r>
+        <w:rPr>
+          <w:bCs/>
+        </w:rPr>
+        <w:t xml:space="preserve">: consulta que retorna la cantidad de pasajes vendidos </w:t>
+      </w:r>
+      <w:r>
+        <w:rPr>
+          <w:bCs/>
+        </w:rPr>
+        <w:t>de la clase “Ejecutiva”.</w:t>
+      </w:r>
+    </w:p>
+    <w:p>
+      <w:pPr>
+        <w:tabs>
+          <w:tab w:val="left" w:pos="1935"/>
+        </w:tabs>
+        <w:ind w:left="386"/>
+        <w:rPr>
+          <w:bCs/>
+        </w:rPr>
+      </w:pPr>
+      <w:proofErr w:type="spellStart"/>
+      <w:r>
+        <w:rPr>
+          <w:b/>
+          <w:color w:val="C00000"/>
+          <w:u w:val="single"/>
+        </w:rPr>
+        <w:t>V_Ganancia_Total_Estadias</w:t>
+      </w:r>
+      <w:proofErr w:type="spellEnd"/>
+      <w:r>
+        <w:rPr>
+          <w:bCs/>
+        </w:rPr>
+        <w:t>: consulta que retorna la ganancia total de todas las estadías vendidas.</w:t>
+      </w:r>
+    </w:p>
+    <w:p>
+      <w:pPr>
+        <w:pStyle w:val="Ttulo"/>
         <w:rPr>
           <w:sz w:val="40"/>
           <w:szCs w:val="40"/>
         </w:rPr>
       </w:pPr>
     </w:p>
-    <w:p>
-      <w:pPr>
-        <w:tabs>
-          <w:tab w:val="left" w:pos="1935"/>
-        </w:tabs>
-        <w:rPr>
-          <w:b/>
-        </w:rPr>
-      </w:pPr>
-      <w:proofErr w:type="spellStart"/>
-      <w:r>
-        <w:rPr>
-          <w:b/>
-        </w:rPr>
-        <w:t>Views</w:t>
-      </w:r>
-      <w:proofErr w:type="spellEnd"/>
-    </w:p>
-    <w:p>
-      <w:pPr>
-        <w:tabs>
-          <w:tab w:val="left" w:pos="1935"/>
-        </w:tabs>
-        <w:rPr>
-          <w:bCs/>
-        </w:rPr>
-      </w:pPr>
-      <w:r>
-        <w:rPr>
-          <w:bCs/>
-        </w:rPr>
-        <w:t xml:space="preserve">Creamos algunas </w:t>
-      </w:r>
-      <w:proofErr w:type="spellStart"/>
-      <w:r>
-        <w:rPr>
-          <w:bCs/>
-        </w:rPr>
-        <w:t>views</w:t>
-      </w:r>
-      <w:proofErr w:type="spellEnd"/>
-      <w:r>
-        <w:rPr>
-          <w:bCs/>
-        </w:rPr>
-        <w:t xml:space="preserve"> de ejemplo para mostrar cómo serían las consultas en las tablas de hecho.</w:t>
-      </w:r>
-    </w:p>
-    <w:p>
-      <w:pPr>
-        <w:tabs>
-          <w:tab w:val="left" w:pos="1935"/>
-        </w:tabs>
-        <w:rPr>
-          <w:bCs/>
-        </w:rPr>
-      </w:pPr>
-      <w:r>
-        <w:rPr>
-          <w:bCs/>
-        </w:rPr>
-        <w:lastRenderedPageBreak/>
-        <w:t xml:space="preserve">V_Camas_Vendidas_Marzo_2018: consulta que retorna la cantidad de camas vendidas en el mes de </w:t>
-      </w:r>
-      <w:proofErr w:type="gramStart"/>
-      <w:r>
-        <w:rPr>
-          <w:bCs/>
-        </w:rPr>
-        <w:t>Marzo</w:t>
-      </w:r>
-      <w:proofErr w:type="gramEnd"/>
-      <w:r>
-        <w:rPr>
-          <w:bCs/>
-        </w:rPr>
-        <w:t xml:space="preserve"> de 2018.</w:t>
-      </w:r>
-    </w:p>
-    <w:p>
-      <w:pPr>
-        <w:tabs>
-          <w:tab w:val="left" w:pos="1935"/>
-        </w:tabs>
-        <w:rPr>
-          <w:bCs/>
-        </w:rPr>
-      </w:pPr>
-      <w:proofErr w:type="spellStart"/>
-      <w:r>
-        <w:rPr>
-          <w:bCs/>
-        </w:rPr>
-        <w:t>V_Cantidad_Pasajes_Ejecutiva</w:t>
-      </w:r>
-      <w:proofErr w:type="spellEnd"/>
-      <w:r>
-        <w:rPr>
-          <w:bCs/>
-        </w:rPr>
-        <w:t xml:space="preserve">: consulta que retorna la cantidad de pasajes vendidos </w:t>
-      </w:r>
-      <w:r>
-        <w:rPr>
-          <w:bCs/>
-        </w:rPr>
-        <w:t>de la clase “Ejecutiva”.</w:t>
-      </w:r>
-    </w:p>
-    <w:p>
-      <w:pPr>
-        <w:tabs>
-          <w:tab w:val="left" w:pos="1935"/>
-        </w:tabs>
-        <w:rPr>
-          <w:bCs/>
-        </w:rPr>
-      </w:pPr>
-      <w:proofErr w:type="spellStart"/>
-      <w:r>
-        <w:rPr>
-          <w:bCs/>
-        </w:rPr>
-        <w:t>V_Ganancia_Total_Estadias</w:t>
-      </w:r>
-      <w:proofErr w:type="spellEnd"/>
-      <w:r>
-        <w:rPr>
-          <w:bCs/>
-        </w:rPr>
-        <w:t>: consulta que retorna la ganancia total de todas las estadías vendidas.</w:t>
-      </w:r>
-    </w:p>
-    <w:p>
-      <w:pPr>
-        <w:pStyle w:val="Title"/>
+    <w:p/>
+    <w:p>
+      <w:pPr>
+        <w:pStyle w:val="Ttulo"/>
         <w:rPr>
           <w:sz w:val="40"/>
           <w:szCs w:val="40"/>
         </w:rPr>
       </w:pPr>
-    </w:p>
-    <w:p>
-      <w:pPr>
-        <w:pStyle w:val="Title"/>
+      <w:r>
         <w:rPr>
           <w:sz w:val="40"/>
           <w:szCs w:val="40"/>
         </w:rPr>
-      </w:pPr>
+        <w:t>Decisiones generales</w:t>
+      </w:r>
       <w:r>
         <w:rPr>
           <w:sz w:val="40"/>
           <w:szCs w:val="40"/>
         </w:rPr>
-        <w:t>Decisiones generales</w:t>
+        <w:fldChar w:fldCharType="begin"/>
+      </w:r>
+      <w:r>
+        <w:instrText xml:space="preserve"> XE "</w:instrText>
       </w:r>
       <w:r>
         <w:rPr>
           <w:sz w:val="40"/>
           <w:szCs w:val="40"/>
         </w:rPr>
-        <w:fldChar w:fldCharType="begin"/>
-      </w:r>
-      <w:r>
-        <w:instrText xml:space="preserve"> XE "</w:instrText>
+        <w:instrText>Decisiones generales</w:instrText>
+      </w:r>
+      <w:r>
+        <w:instrText xml:space="preserve">" </w:instrText>
       </w:r>
       <w:r>
         <w:rPr>
           <w:sz w:val="40"/>
           <w:szCs w:val="40"/>
         </w:rPr>
-        <w:instrText>Decisiones generales</w:instrText>
-      </w:r>
-      <w:r>
-        <w:instrText xml:space="preserve">" </w:instrText>
-      </w:r>
-      <w:r>
+        <w:fldChar w:fldCharType="end"/>
+      </w:r>
+    </w:p>
+    <w:p>
+      <w:pPr>
+        <w:pStyle w:val="Ttulo"/>
         <w:rPr>
           <w:sz w:val="40"/>
           <w:szCs w:val="40"/>
         </w:rPr>
-        <w:fldChar w:fldCharType="end"/>
-      </w:r>
-    </w:p>
-    <w:p>
-      <w:pPr>
-        <w:pStyle w:val="Title"/>
-        <w:rPr>
-          <w:sz w:val="40"/>
-          <w:szCs w:val="40"/>
-        </w:rPr>
-      </w:pPr>
-    </w:p>
-    <w:p>
-      <w:pPr>
-        <w:pStyle w:val="ListParagraph"/>
+      </w:pPr>
+    </w:p>
+    <w:p>
+      <w:pPr>
+        <w:pStyle w:val="Prrafodelista"/>
         <w:numPr>
           <w:ilvl w:val="0"/>
           <w:numId w:val="32"/>
@@ -6667,7 +8474,7 @@
     </w:p>
     <w:p>
       <w:pPr>
-        <w:pStyle w:val="ListParagraph"/>
+        <w:pStyle w:val="Prrafodelista"/>
         <w:tabs>
           <w:tab w:val="left" w:pos="1935"/>
         </w:tabs>
@@ -6716,15 +8523,15 @@
     </w:p>
     <w:p>
       <w:pPr>
-        <w:pStyle w:val="ListParagraph"/>
-        <w:tabs>
-          <w:tab w:val="left" w:pos="1935"/>
-        </w:tabs>
-      </w:pPr>
-    </w:p>
-    <w:p>
-      <w:pPr>
-        <w:pStyle w:val="ListParagraph"/>
+        <w:pStyle w:val="Prrafodelista"/>
+        <w:tabs>
+          <w:tab w:val="left" w:pos="1935"/>
+        </w:tabs>
+      </w:pPr>
+    </w:p>
+    <w:p>
+      <w:pPr>
+        <w:pStyle w:val="Prrafodelista"/>
         <w:tabs>
           <w:tab w:val="left" w:pos="1935"/>
         </w:tabs>
@@ -6744,15 +8551,15 @@
     </w:p>
     <w:p>
       <w:pPr>
-        <w:pStyle w:val="ListParagraph"/>
-        <w:tabs>
-          <w:tab w:val="left" w:pos="1935"/>
-        </w:tabs>
-      </w:pPr>
-    </w:p>
-    <w:p>
-      <w:pPr>
-        <w:pStyle w:val="ListParagraph"/>
+        <w:pStyle w:val="Prrafodelista"/>
+        <w:tabs>
+          <w:tab w:val="left" w:pos="1935"/>
+        </w:tabs>
+      </w:pPr>
+    </w:p>
+    <w:p>
+      <w:pPr>
+        <w:pStyle w:val="Prrafodelista"/>
         <w:numPr>
           <w:ilvl w:val="0"/>
           <w:numId w:val="32"/>
@@ -6762,19 +8569,23 @@
         </w:tabs>
       </w:pPr>
       <w:r>
-        <w:t>Con respecto a los pasajes vendidos a distintos clientes de una misma butaca y un mismo vuelo, la estrategia que utilizamos para persistir la información fue: insertar ambos registros en la tabla Pasaje. Luego, actualizamos y eliminamos de dicha tabla la fila que correspondía al cliente que compró en segundo lugar (por orden de fecha).</w:t>
-      </w:r>
-    </w:p>
-    <w:p>
-      <w:pPr>
-        <w:tabs>
-          <w:tab w:val="left" w:pos="1935"/>
-        </w:tabs>
-      </w:pPr>
-    </w:p>
-    <w:p>
-      <w:pPr>
-        <w:pStyle w:val="ListParagraph"/>
+        <w:t xml:space="preserve">Con respecto a los pasajes vendidos a distintos clientes de una misma butaca y un mismo vuelo, la estrategia que utilizamos para persistir la información fue: insertar ambos registros en la tabla Pasaje. </w:t>
+      </w:r>
+      <w:r>
+        <w:lastRenderedPageBreak/>
+        <w:t>Luego, actualizamos y eliminamos de dicha tabla la fila que correspondía al cliente que compró en segundo lugar (por orden de fecha).</w:t>
+      </w:r>
+    </w:p>
+    <w:p>
+      <w:pPr>
+        <w:tabs>
+          <w:tab w:val="left" w:pos="1935"/>
+        </w:tabs>
+      </w:pPr>
+    </w:p>
+    <w:p>
+      <w:pPr>
+        <w:pStyle w:val="Prrafodelista"/>
         <w:numPr>
           <w:ilvl w:val="0"/>
           <w:numId w:val="32"/>
@@ -6784,18 +8595,17 @@
         </w:tabs>
       </w:pPr>
       <w:r>
-        <w:lastRenderedPageBreak/>
         <w:t xml:space="preserve">Para unificar en la tabla Pasaje las operaciones de compra/venta y resolver el problema de que haya 2 filas por cada código de pasaje lo que hicimos fue realizar una consulta a la tabla maestra agrupando por PASAJE_CODIGO, insertar dichos registros y luego volver a consultar para actualizar los vendidos. </w:t>
       </w:r>
     </w:p>
     <w:p>
       <w:pPr>
-        <w:pStyle w:val="ListParagraph"/>
-      </w:pPr>
-    </w:p>
-    <w:p>
-      <w:pPr>
-        <w:pStyle w:val="Title"/>
+        <w:pStyle w:val="Prrafodelista"/>
+      </w:pPr>
+    </w:p>
+    <w:p>
+      <w:pPr>
+        <w:pStyle w:val="Ttulo"/>
         <w:rPr>
           <w:sz w:val="40"/>
           <w:szCs w:val="40"/>
@@ -6845,17 +8655,17 @@
     </w:p>
     <w:p>
       <w:pPr>
-        <w:pStyle w:val="ListParagraph"/>
-      </w:pPr>
-    </w:p>
-    <w:p>
-      <w:pPr>
-        <w:pStyle w:val="ListParagraph"/>
-      </w:pPr>
-    </w:p>
-    <w:p>
-      <w:pPr>
-        <w:pStyle w:val="ListParagraph"/>
+        <w:pStyle w:val="Prrafodelista"/>
+      </w:pPr>
+    </w:p>
+    <w:p>
+      <w:pPr>
+        <w:pStyle w:val="Prrafodelista"/>
+      </w:pPr>
+    </w:p>
+    <w:p>
+      <w:pPr>
+        <w:pStyle w:val="Prrafodelista"/>
         <w:numPr>
           <w:ilvl w:val="0"/>
           <w:numId w:val="32"/>
@@ -6885,7 +8695,7 @@
     </w:p>
     <w:p>
       <w:pPr>
-        <w:pStyle w:val="ListParagraph"/>
+        <w:pStyle w:val="Prrafodelista"/>
         <w:numPr>
           <w:ilvl w:val="0"/>
           <w:numId w:val="32"/>
@@ -6926,7 +8736,7 @@
     </w:p>
     <w:p>
       <w:pPr>
-        <w:pStyle w:val="ListParagraph"/>
+        <w:pStyle w:val="Prrafodelista"/>
         <w:numPr>
           <w:ilvl w:val="0"/>
           <w:numId w:val="32"/>
@@ -6966,15 +8776,15 @@
     </w:p>
     <w:p>
       <w:pPr>
-        <w:pStyle w:val="ListParagraph"/>
-        <w:tabs>
-          <w:tab w:val="left" w:pos="1935"/>
-        </w:tabs>
-      </w:pPr>
-    </w:p>
-    <w:p>
-      <w:pPr>
-        <w:pStyle w:val="ListParagraph"/>
+        <w:pStyle w:val="Prrafodelista"/>
+        <w:tabs>
+          <w:tab w:val="left" w:pos="1935"/>
+        </w:tabs>
+      </w:pPr>
+    </w:p>
+    <w:p>
+      <w:pPr>
+        <w:pStyle w:val="Prrafodelista"/>
         <w:tabs>
           <w:tab w:val="left" w:pos="1935"/>
         </w:tabs>
@@ -7025,7 +8835,7 @@
 <w:ftr xmlns:wpc="http://schemas.microsoft.com/office/word/2010/wordprocessingCanvas" xmlns:cx="http://schemas.microsoft.com/office/drawing/2014/chartex" xmlns:cx1="http://schemas.microsoft.com/office/drawing/2015/9/8/chartex" xmlns:cx2="http://schemas.microsoft.com/office/drawing/2015/10/21/chartex" xmlns:cx3="http://schemas.microsoft.com/office/drawing/2016/5/9/chartex" xmlns:cx4="http://schemas.microsoft.com/office/drawing/2016/5/10/chartex" xmlns:cx5="http://schemas.microsoft.com/office/drawing/2016/5/11/chartex" xmlns:cx6="http://schemas.microsoft.com/office/drawing/2016/5/12/chartex" xmlns:cx7="http://schemas.microsoft.com/office/drawing/2016/5/13/chartex" xmlns:cx8="http://schemas.microsoft.com/office/drawing/2016/5/14/chartex" xmlns:mc="http://schemas.openxmlformats.org/markup-compatibility/2006" xmlns:aink="http://schemas.microsoft.com/office/drawing/2016/ink" xmlns:am3d="http://schemas.microsoft.com/office/drawing/2017/model3d" xmlns:o="urn:schemas-microsoft-com:office:office" xmlns:r="http://schemas.openxmlformats.org/officeDocument/2006/relationships" xmlns:m="http://schemas.openxmlformats.org/officeDocument/2006/math" xmlns:v="urn:schemas-microsoft-com:vml" xmlns:wp14="http://schemas.microsoft.com/office/word/2010/wordprocessingDrawing" xmlns:wp="http://schemas.openxmlformats.org/drawingml/2006/wordprocessingDrawing" xmlns:w10="urn:schemas-microsoft-com:office:word" xmlns:w="http://schemas.openxmlformats.org/wordprocessingml/2006/main" xmlns:w14="http://schemas.microsoft.com/office/word/2010/wordml" xmlns:w15="http://schemas.microsoft.com/office/word/2012/wordml" xmlns:w16cex="http://schemas.microsoft.com/office/word/2018/wordml/cex" xmlns:w16cid="http://schemas.microsoft.com/office/word/2016/wordml/cid" xmlns:w16="http://schemas.microsoft.com/office/word/2018/wordml" xmlns:w16se="http://schemas.microsoft.com/office/word/2015/wordml/symex" xmlns:wpg="http://schemas.microsoft.com/office/word/2010/wordprocessingGroup" xmlns:wpi="http://schemas.microsoft.com/office/word/2010/wordprocessingInk" xmlns:wne="http://schemas.microsoft.com/office/word/2006/wordml" xmlns:wps="http://schemas.microsoft.com/office/word/2010/wordprocessingShape" mc:Ignorable="w14 w15 w16se w16cid w16 w16cex wp14">
   <w:p>
     <w:pPr>
-      <w:pStyle w:val="Footer"/>
+      <w:pStyle w:val="Piedepgina"/>
       <w:pBdr>
         <w:top w:val="thinThickSmallGap" w:sz="24" w:space="1" w:color="622423" w:themeColor="accent2" w:themeShade="7F"/>
       </w:pBdr>
@@ -7092,7 +8902,7 @@
   </w:p>
   <w:p>
     <w:pPr>
-      <w:pStyle w:val="Footer"/>
+      <w:pStyle w:val="Piedepgina"/>
       <w:rPr>
         <w:rFonts w:cstheme="minorHAnsi"/>
       </w:rPr>
@@ -7121,7 +8931,7 @@
         </w:tcPr>
         <w:p>
           <w:pPr>
-            <w:pStyle w:val="Header"/>
+            <w:pStyle w:val="Encabezado"/>
             <w:ind w:left="-115"/>
           </w:pPr>
         </w:p>
@@ -7132,7 +8942,7 @@
         </w:tcPr>
         <w:p>
           <w:pPr>
-            <w:pStyle w:val="Header"/>
+            <w:pStyle w:val="Encabezado"/>
             <w:jc w:val="center"/>
           </w:pPr>
         </w:p>
@@ -7143,7 +8953,7 @@
         </w:tcPr>
         <w:p>
           <w:pPr>
-            <w:pStyle w:val="Header"/>
+            <w:pStyle w:val="Encabezado"/>
             <w:ind w:right="-115"/>
             <w:jc w:val="right"/>
           </w:pPr>
@@ -7153,7 +8963,7 @@
   </w:tbl>
   <w:p>
     <w:pPr>
-      <w:pStyle w:val="Footer"/>
+      <w:pStyle w:val="Piedepgina"/>
     </w:pPr>
   </w:p>
 </w:ftr>
@@ -7204,7 +9014,7 @@
         </w:tcPr>
         <w:p>
           <w:pPr>
-            <w:pStyle w:val="Header"/>
+            <w:pStyle w:val="Encabezado"/>
             <w:ind w:left="-115"/>
           </w:pPr>
         </w:p>
@@ -7215,7 +9025,7 @@
         </w:tcPr>
         <w:p>
           <w:pPr>
-            <w:pStyle w:val="Header"/>
+            <w:pStyle w:val="Encabezado"/>
             <w:jc w:val="center"/>
           </w:pPr>
         </w:p>
@@ -7226,7 +9036,7 @@
         </w:tcPr>
         <w:p>
           <w:pPr>
-            <w:pStyle w:val="Header"/>
+            <w:pStyle w:val="Encabezado"/>
             <w:ind w:right="-115"/>
             <w:jc w:val="right"/>
           </w:pPr>
@@ -7236,7 +9046,7 @@
   </w:tbl>
   <w:p>
     <w:pPr>
-      <w:pStyle w:val="Header"/>
+      <w:pStyle w:val="Encabezado"/>
     </w:pPr>
   </w:p>
 </w:hdr>
@@ -7262,7 +9072,7 @@
         </w:tcPr>
         <w:p>
           <w:pPr>
-            <w:pStyle w:val="Header"/>
+            <w:pStyle w:val="Encabezado"/>
             <w:ind w:left="-115"/>
           </w:pPr>
         </w:p>
@@ -7273,7 +9083,7 @@
         </w:tcPr>
         <w:p>
           <w:pPr>
-            <w:pStyle w:val="Header"/>
+            <w:pStyle w:val="Encabezado"/>
             <w:jc w:val="center"/>
           </w:pPr>
         </w:p>
@@ -7284,7 +9094,7 @@
         </w:tcPr>
         <w:p>
           <w:pPr>
-            <w:pStyle w:val="Header"/>
+            <w:pStyle w:val="Encabezado"/>
             <w:ind w:right="-115"/>
             <w:jc w:val="right"/>
           </w:pPr>
@@ -7294,7 +9104,7 @@
   </w:tbl>
   <w:p>
     <w:pPr>
-      <w:pStyle w:val="Header"/>
+      <w:pStyle w:val="Encabezado"/>
     </w:pPr>
   </w:p>
 </w:hdr>
@@ -7987,6 +9797,232 @@
     </w:lvl>
   </w:abstractNum>
   <w:abstractNum w:abstractNumId="6" w15:restartNumberingAfterBreak="0">
+    <w:nsid w:val="0CD02704"/>
+    <w:multiLevelType w:val="hybridMultilevel"/>
+    <w:tmpl w:val="F75882CA"/>
+    <w:lvl w:ilvl="0" w:tplc="0C0A0001">
+      <w:start w:val="1"/>
+      <w:numFmt w:val="bullet"/>
+      <w:lvlText w:val=""/>
+      <w:lvlJc w:val="left"/>
+      <w:pPr>
+        <w:ind w:left="1077" w:hanging="360"/>
+      </w:pPr>
+      <w:rPr>
+        <w:rFonts w:ascii="Symbol" w:hAnsi="Symbol" w:hint="default"/>
+      </w:rPr>
+    </w:lvl>
+    <w:lvl w:ilvl="1" w:tplc="0C0A0003" w:tentative="1">
+      <w:start w:val="1"/>
+      <w:numFmt w:val="bullet"/>
+      <w:lvlText w:val="o"/>
+      <w:lvlJc w:val="left"/>
+      <w:pPr>
+        <w:ind w:left="1797" w:hanging="360"/>
+      </w:pPr>
+      <w:rPr>
+        <w:rFonts w:ascii="Courier New" w:hAnsi="Courier New" w:cs="Courier New" w:hint="default"/>
+      </w:rPr>
+    </w:lvl>
+    <w:lvl w:ilvl="2" w:tplc="0C0A0005" w:tentative="1">
+      <w:start w:val="1"/>
+      <w:numFmt w:val="bullet"/>
+      <w:lvlText w:val=""/>
+      <w:lvlJc w:val="left"/>
+      <w:pPr>
+        <w:ind w:left="2517" w:hanging="360"/>
+      </w:pPr>
+      <w:rPr>
+        <w:rFonts w:ascii="Wingdings" w:hAnsi="Wingdings" w:hint="default"/>
+      </w:rPr>
+    </w:lvl>
+    <w:lvl w:ilvl="3" w:tplc="0C0A0001" w:tentative="1">
+      <w:start w:val="1"/>
+      <w:numFmt w:val="bullet"/>
+      <w:lvlText w:val=""/>
+      <w:lvlJc w:val="left"/>
+      <w:pPr>
+        <w:ind w:left="3237" w:hanging="360"/>
+      </w:pPr>
+      <w:rPr>
+        <w:rFonts w:ascii="Symbol" w:hAnsi="Symbol" w:hint="default"/>
+      </w:rPr>
+    </w:lvl>
+    <w:lvl w:ilvl="4" w:tplc="0C0A0003" w:tentative="1">
+      <w:start w:val="1"/>
+      <w:numFmt w:val="bullet"/>
+      <w:lvlText w:val="o"/>
+      <w:lvlJc w:val="left"/>
+      <w:pPr>
+        <w:ind w:left="3957" w:hanging="360"/>
+      </w:pPr>
+      <w:rPr>
+        <w:rFonts w:ascii="Courier New" w:hAnsi="Courier New" w:cs="Courier New" w:hint="default"/>
+      </w:rPr>
+    </w:lvl>
+    <w:lvl w:ilvl="5" w:tplc="0C0A0005" w:tentative="1">
+      <w:start w:val="1"/>
+      <w:numFmt w:val="bullet"/>
+      <w:lvlText w:val=""/>
+      <w:lvlJc w:val="left"/>
+      <w:pPr>
+        <w:ind w:left="4677" w:hanging="360"/>
+      </w:pPr>
+      <w:rPr>
+        <w:rFonts w:ascii="Wingdings" w:hAnsi="Wingdings" w:hint="default"/>
+      </w:rPr>
+    </w:lvl>
+    <w:lvl w:ilvl="6" w:tplc="0C0A0001" w:tentative="1">
+      <w:start w:val="1"/>
+      <w:numFmt w:val="bullet"/>
+      <w:lvlText w:val=""/>
+      <w:lvlJc w:val="left"/>
+      <w:pPr>
+        <w:ind w:left="5397" w:hanging="360"/>
+      </w:pPr>
+      <w:rPr>
+        <w:rFonts w:ascii="Symbol" w:hAnsi="Symbol" w:hint="default"/>
+      </w:rPr>
+    </w:lvl>
+    <w:lvl w:ilvl="7" w:tplc="0C0A0003" w:tentative="1">
+      <w:start w:val="1"/>
+      <w:numFmt w:val="bullet"/>
+      <w:lvlText w:val="o"/>
+      <w:lvlJc w:val="left"/>
+      <w:pPr>
+        <w:ind w:left="6117" w:hanging="360"/>
+      </w:pPr>
+      <w:rPr>
+        <w:rFonts w:ascii="Courier New" w:hAnsi="Courier New" w:cs="Courier New" w:hint="default"/>
+      </w:rPr>
+    </w:lvl>
+    <w:lvl w:ilvl="8" w:tplc="0C0A0005" w:tentative="1">
+      <w:start w:val="1"/>
+      <w:numFmt w:val="bullet"/>
+      <w:lvlText w:val=""/>
+      <w:lvlJc w:val="left"/>
+      <w:pPr>
+        <w:ind w:left="6837" w:hanging="360"/>
+      </w:pPr>
+      <w:rPr>
+        <w:rFonts w:ascii="Wingdings" w:hAnsi="Wingdings" w:hint="default"/>
+      </w:rPr>
+    </w:lvl>
+  </w:abstractNum>
+  <w:abstractNum w:abstractNumId="7" w15:restartNumberingAfterBreak="0">
+    <w:nsid w:val="0FA96B06"/>
+    <w:multiLevelType w:val="hybridMultilevel"/>
+    <w:tmpl w:val="0DAE145C"/>
+    <w:lvl w:ilvl="0" w:tplc="0C0A0001">
+      <w:start w:val="1"/>
+      <w:numFmt w:val="bullet"/>
+      <w:lvlText w:val=""/>
+      <w:lvlJc w:val="left"/>
+      <w:pPr>
+        <w:ind w:left="1077" w:hanging="360"/>
+      </w:pPr>
+      <w:rPr>
+        <w:rFonts w:ascii="Symbol" w:hAnsi="Symbol" w:hint="default"/>
+      </w:rPr>
+    </w:lvl>
+    <w:lvl w:ilvl="1" w:tplc="0C0A0003" w:tentative="1">
+      <w:start w:val="1"/>
+      <w:numFmt w:val="bullet"/>
+      <w:lvlText w:val="o"/>
+      <w:lvlJc w:val="left"/>
+      <w:pPr>
+        <w:ind w:left="1797" w:hanging="360"/>
+      </w:pPr>
+      <w:rPr>
+        <w:rFonts w:ascii="Courier New" w:hAnsi="Courier New" w:cs="Courier New" w:hint="default"/>
+      </w:rPr>
+    </w:lvl>
+    <w:lvl w:ilvl="2" w:tplc="0C0A0005" w:tentative="1">
+      <w:start w:val="1"/>
+      <w:numFmt w:val="bullet"/>
+      <w:lvlText w:val=""/>
+      <w:lvlJc w:val="left"/>
+      <w:pPr>
+        <w:ind w:left="2517" w:hanging="360"/>
+      </w:pPr>
+      <w:rPr>
+        <w:rFonts w:ascii="Wingdings" w:hAnsi="Wingdings" w:hint="default"/>
+      </w:rPr>
+    </w:lvl>
+    <w:lvl w:ilvl="3" w:tplc="0C0A0001" w:tentative="1">
+      <w:start w:val="1"/>
+      <w:numFmt w:val="bullet"/>
+      <w:lvlText w:val=""/>
+      <w:lvlJc w:val="left"/>
+      <w:pPr>
+        <w:ind w:left="3237" w:hanging="360"/>
+      </w:pPr>
+      <w:rPr>
+        <w:rFonts w:ascii="Symbol" w:hAnsi="Symbol" w:hint="default"/>
+      </w:rPr>
+    </w:lvl>
+    <w:lvl w:ilvl="4" w:tplc="0C0A0003" w:tentative="1">
+      <w:start w:val="1"/>
+      <w:numFmt w:val="bullet"/>
+      <w:lvlText w:val="o"/>
+      <w:lvlJc w:val="left"/>
+      <w:pPr>
+        <w:ind w:left="3957" w:hanging="360"/>
+      </w:pPr>
+      <w:rPr>
+        <w:rFonts w:ascii="Courier New" w:hAnsi="Courier New" w:cs="Courier New" w:hint="default"/>
+      </w:rPr>
+    </w:lvl>
+    <w:lvl w:ilvl="5" w:tplc="0C0A0005" w:tentative="1">
+      <w:start w:val="1"/>
+      <w:numFmt w:val="bullet"/>
+      <w:lvlText w:val=""/>
+      <w:lvlJc w:val="left"/>
+      <w:pPr>
+        <w:ind w:left="4677" w:hanging="360"/>
+      </w:pPr>
+      <w:rPr>
+        <w:rFonts w:ascii="Wingdings" w:hAnsi="Wingdings" w:hint="default"/>
+      </w:rPr>
+    </w:lvl>
+    <w:lvl w:ilvl="6" w:tplc="0C0A0001" w:tentative="1">
+      <w:start w:val="1"/>
+      <w:numFmt w:val="bullet"/>
+      <w:lvlText w:val=""/>
+      <w:lvlJc w:val="left"/>
+      <w:pPr>
+        <w:ind w:left="5397" w:hanging="360"/>
+      </w:pPr>
+      <w:rPr>
+        <w:rFonts w:ascii="Symbol" w:hAnsi="Symbol" w:hint="default"/>
+      </w:rPr>
+    </w:lvl>
+    <w:lvl w:ilvl="7" w:tplc="0C0A0003" w:tentative="1">
+      <w:start w:val="1"/>
+      <w:numFmt w:val="bullet"/>
+      <w:lvlText w:val="o"/>
+      <w:lvlJc w:val="left"/>
+      <w:pPr>
+        <w:ind w:left="6117" w:hanging="360"/>
+      </w:pPr>
+      <w:rPr>
+        <w:rFonts w:ascii="Courier New" w:hAnsi="Courier New" w:cs="Courier New" w:hint="default"/>
+      </w:rPr>
+    </w:lvl>
+    <w:lvl w:ilvl="8" w:tplc="0C0A0005" w:tentative="1">
+      <w:start w:val="1"/>
+      <w:numFmt w:val="bullet"/>
+      <w:lvlText w:val=""/>
+      <w:lvlJc w:val="left"/>
+      <w:pPr>
+        <w:ind w:left="6837" w:hanging="360"/>
+      </w:pPr>
+      <w:rPr>
+        <w:rFonts w:ascii="Wingdings" w:hAnsi="Wingdings" w:hint="default"/>
+      </w:rPr>
+    </w:lvl>
+  </w:abstractNum>
+  <w:abstractNum w:abstractNumId="8" w15:restartNumberingAfterBreak="0">
     <w:nsid w:val="12613DF3"/>
     <w:multiLevelType w:val="hybridMultilevel"/>
     <w:tmpl w:val="CA48A5E2"/>
@@ -8099,7 +10135,7 @@
       </w:rPr>
     </w:lvl>
   </w:abstractNum>
-  <w:abstractNum w:abstractNumId="7" w15:restartNumberingAfterBreak="0">
+  <w:abstractNum w:abstractNumId="9" w15:restartNumberingAfterBreak="0">
     <w:nsid w:val="1502356B"/>
     <w:multiLevelType w:val="hybridMultilevel"/>
     <w:tmpl w:val="2CE0D3A0"/>
@@ -8215,7 +10251,7 @@
       </w:rPr>
     </w:lvl>
   </w:abstractNum>
-  <w:abstractNum w:abstractNumId="8" w15:restartNumberingAfterBreak="0">
+  <w:abstractNum w:abstractNumId="10" w15:restartNumberingAfterBreak="0">
     <w:nsid w:val="156878C9"/>
     <w:multiLevelType w:val="hybridMultilevel"/>
     <w:tmpl w:val="FFB6798E"/>
@@ -8328,7 +10364,7 @@
       </w:rPr>
     </w:lvl>
   </w:abstractNum>
-  <w:abstractNum w:abstractNumId="9" w15:restartNumberingAfterBreak="0">
+  <w:abstractNum w:abstractNumId="11" w15:restartNumberingAfterBreak="0">
     <w:nsid w:val="177C18A6"/>
     <w:multiLevelType w:val="hybridMultilevel"/>
     <w:tmpl w:val="FA82D0AA"/>
@@ -8440,7 +10476,7 @@
       </w:rPr>
     </w:lvl>
   </w:abstractNum>
-  <w:abstractNum w:abstractNumId="10" w15:restartNumberingAfterBreak="0">
+  <w:abstractNum w:abstractNumId="12" w15:restartNumberingAfterBreak="0">
     <w:nsid w:val="1831506B"/>
     <w:multiLevelType w:val="hybridMultilevel"/>
     <w:tmpl w:val="BC92A144"/>
@@ -8556,7 +10592,7 @@
       </w:rPr>
     </w:lvl>
   </w:abstractNum>
-  <w:abstractNum w:abstractNumId="11" w15:restartNumberingAfterBreak="0">
+  <w:abstractNum w:abstractNumId="13" w15:restartNumberingAfterBreak="0">
     <w:nsid w:val="19620A18"/>
     <w:multiLevelType w:val="hybridMultilevel"/>
     <w:tmpl w:val="FBE0727C"/>
@@ -8669,7 +10705,7 @@
       </w:rPr>
     </w:lvl>
   </w:abstractNum>
-  <w:abstractNum w:abstractNumId="12" w15:restartNumberingAfterBreak="0">
+  <w:abstractNum w:abstractNumId="14" w15:restartNumberingAfterBreak="0">
     <w:nsid w:val="1B803331"/>
     <w:multiLevelType w:val="hybridMultilevel"/>
     <w:tmpl w:val="04044E74"/>
@@ -8782,7 +10818,7 @@
       </w:rPr>
     </w:lvl>
   </w:abstractNum>
-  <w:abstractNum w:abstractNumId="13" w15:restartNumberingAfterBreak="0">
+  <w:abstractNum w:abstractNumId="15" w15:restartNumberingAfterBreak="0">
     <w:nsid w:val="1CD07F13"/>
     <w:multiLevelType w:val="hybridMultilevel"/>
     <w:tmpl w:val="C01A5076"/>
@@ -8895,7 +10931,7 @@
       </w:rPr>
     </w:lvl>
   </w:abstractNum>
-  <w:abstractNum w:abstractNumId="14" w15:restartNumberingAfterBreak="0">
+  <w:abstractNum w:abstractNumId="16" w15:restartNumberingAfterBreak="0">
     <w:nsid w:val="1D5E5D52"/>
     <w:multiLevelType w:val="hybridMultilevel"/>
     <w:tmpl w:val="A4861296"/>
@@ -9008,7 +11044,233 @@
       </w:rPr>
     </w:lvl>
   </w:abstractNum>
-  <w:abstractNum w:abstractNumId="15" w15:restartNumberingAfterBreak="0">
+  <w:abstractNum w:abstractNumId="17" w15:restartNumberingAfterBreak="0">
+    <w:nsid w:val="212719BC"/>
+    <w:multiLevelType w:val="hybridMultilevel"/>
+    <w:tmpl w:val="0EF4FCE4"/>
+    <w:lvl w:ilvl="0" w:tplc="0C0A0001">
+      <w:start w:val="1"/>
+      <w:numFmt w:val="bullet"/>
+      <w:lvlText w:val=""/>
+      <w:lvlJc w:val="left"/>
+      <w:pPr>
+        <w:ind w:left="1077" w:hanging="360"/>
+      </w:pPr>
+      <w:rPr>
+        <w:rFonts w:ascii="Symbol" w:hAnsi="Symbol" w:hint="default"/>
+      </w:rPr>
+    </w:lvl>
+    <w:lvl w:ilvl="1" w:tplc="0C0A0003" w:tentative="1">
+      <w:start w:val="1"/>
+      <w:numFmt w:val="bullet"/>
+      <w:lvlText w:val="o"/>
+      <w:lvlJc w:val="left"/>
+      <w:pPr>
+        <w:ind w:left="1797" w:hanging="360"/>
+      </w:pPr>
+      <w:rPr>
+        <w:rFonts w:ascii="Courier New" w:hAnsi="Courier New" w:cs="Courier New" w:hint="default"/>
+      </w:rPr>
+    </w:lvl>
+    <w:lvl w:ilvl="2" w:tplc="0C0A0005" w:tentative="1">
+      <w:start w:val="1"/>
+      <w:numFmt w:val="bullet"/>
+      <w:lvlText w:val=""/>
+      <w:lvlJc w:val="left"/>
+      <w:pPr>
+        <w:ind w:left="2517" w:hanging="360"/>
+      </w:pPr>
+      <w:rPr>
+        <w:rFonts w:ascii="Wingdings" w:hAnsi="Wingdings" w:hint="default"/>
+      </w:rPr>
+    </w:lvl>
+    <w:lvl w:ilvl="3" w:tplc="0C0A0001" w:tentative="1">
+      <w:start w:val="1"/>
+      <w:numFmt w:val="bullet"/>
+      <w:lvlText w:val=""/>
+      <w:lvlJc w:val="left"/>
+      <w:pPr>
+        <w:ind w:left="3237" w:hanging="360"/>
+      </w:pPr>
+      <w:rPr>
+        <w:rFonts w:ascii="Symbol" w:hAnsi="Symbol" w:hint="default"/>
+      </w:rPr>
+    </w:lvl>
+    <w:lvl w:ilvl="4" w:tplc="0C0A0003" w:tentative="1">
+      <w:start w:val="1"/>
+      <w:numFmt w:val="bullet"/>
+      <w:lvlText w:val="o"/>
+      <w:lvlJc w:val="left"/>
+      <w:pPr>
+        <w:ind w:left="3957" w:hanging="360"/>
+      </w:pPr>
+      <w:rPr>
+        <w:rFonts w:ascii="Courier New" w:hAnsi="Courier New" w:cs="Courier New" w:hint="default"/>
+      </w:rPr>
+    </w:lvl>
+    <w:lvl w:ilvl="5" w:tplc="0C0A0005" w:tentative="1">
+      <w:start w:val="1"/>
+      <w:numFmt w:val="bullet"/>
+      <w:lvlText w:val=""/>
+      <w:lvlJc w:val="left"/>
+      <w:pPr>
+        <w:ind w:left="4677" w:hanging="360"/>
+      </w:pPr>
+      <w:rPr>
+        <w:rFonts w:ascii="Wingdings" w:hAnsi="Wingdings" w:hint="default"/>
+      </w:rPr>
+    </w:lvl>
+    <w:lvl w:ilvl="6" w:tplc="0C0A0001" w:tentative="1">
+      <w:start w:val="1"/>
+      <w:numFmt w:val="bullet"/>
+      <w:lvlText w:val=""/>
+      <w:lvlJc w:val="left"/>
+      <w:pPr>
+        <w:ind w:left="5397" w:hanging="360"/>
+      </w:pPr>
+      <w:rPr>
+        <w:rFonts w:ascii="Symbol" w:hAnsi="Symbol" w:hint="default"/>
+      </w:rPr>
+    </w:lvl>
+    <w:lvl w:ilvl="7" w:tplc="0C0A0003" w:tentative="1">
+      <w:start w:val="1"/>
+      <w:numFmt w:val="bullet"/>
+      <w:lvlText w:val="o"/>
+      <w:lvlJc w:val="left"/>
+      <w:pPr>
+        <w:ind w:left="6117" w:hanging="360"/>
+      </w:pPr>
+      <w:rPr>
+        <w:rFonts w:ascii="Courier New" w:hAnsi="Courier New" w:cs="Courier New" w:hint="default"/>
+      </w:rPr>
+    </w:lvl>
+    <w:lvl w:ilvl="8" w:tplc="0C0A0005" w:tentative="1">
+      <w:start w:val="1"/>
+      <w:numFmt w:val="bullet"/>
+      <w:lvlText w:val=""/>
+      <w:lvlJc w:val="left"/>
+      <w:pPr>
+        <w:ind w:left="6837" w:hanging="360"/>
+      </w:pPr>
+      <w:rPr>
+        <w:rFonts w:ascii="Wingdings" w:hAnsi="Wingdings" w:hint="default"/>
+      </w:rPr>
+    </w:lvl>
+  </w:abstractNum>
+  <w:abstractNum w:abstractNumId="18" w15:restartNumberingAfterBreak="0">
+    <w:nsid w:val="23122411"/>
+    <w:multiLevelType w:val="hybridMultilevel"/>
+    <w:tmpl w:val="C1FEADA6"/>
+    <w:lvl w:ilvl="0" w:tplc="0C0A0001">
+      <w:start w:val="1"/>
+      <w:numFmt w:val="bullet"/>
+      <w:lvlText w:val=""/>
+      <w:lvlJc w:val="left"/>
+      <w:pPr>
+        <w:ind w:left="1077" w:hanging="360"/>
+      </w:pPr>
+      <w:rPr>
+        <w:rFonts w:ascii="Symbol" w:hAnsi="Symbol" w:hint="default"/>
+      </w:rPr>
+    </w:lvl>
+    <w:lvl w:ilvl="1" w:tplc="0C0A0003" w:tentative="1">
+      <w:start w:val="1"/>
+      <w:numFmt w:val="bullet"/>
+      <w:lvlText w:val="o"/>
+      <w:lvlJc w:val="left"/>
+      <w:pPr>
+        <w:ind w:left="1797" w:hanging="360"/>
+      </w:pPr>
+      <w:rPr>
+        <w:rFonts w:ascii="Courier New" w:hAnsi="Courier New" w:cs="Courier New" w:hint="default"/>
+      </w:rPr>
+    </w:lvl>
+    <w:lvl w:ilvl="2" w:tplc="0C0A0005" w:tentative="1">
+      <w:start w:val="1"/>
+      <w:numFmt w:val="bullet"/>
+      <w:lvlText w:val=""/>
+      <w:lvlJc w:val="left"/>
+      <w:pPr>
+        <w:ind w:left="2517" w:hanging="360"/>
+      </w:pPr>
+      <w:rPr>
+        <w:rFonts w:ascii="Wingdings" w:hAnsi="Wingdings" w:hint="default"/>
+      </w:rPr>
+    </w:lvl>
+    <w:lvl w:ilvl="3" w:tplc="0C0A0001" w:tentative="1">
+      <w:start w:val="1"/>
+      <w:numFmt w:val="bullet"/>
+      <w:lvlText w:val=""/>
+      <w:lvlJc w:val="left"/>
+      <w:pPr>
+        <w:ind w:left="3237" w:hanging="360"/>
+      </w:pPr>
+      <w:rPr>
+        <w:rFonts w:ascii="Symbol" w:hAnsi="Symbol" w:hint="default"/>
+      </w:rPr>
+    </w:lvl>
+    <w:lvl w:ilvl="4" w:tplc="0C0A0003" w:tentative="1">
+      <w:start w:val="1"/>
+      <w:numFmt w:val="bullet"/>
+      <w:lvlText w:val="o"/>
+      <w:lvlJc w:val="left"/>
+      <w:pPr>
+        <w:ind w:left="3957" w:hanging="360"/>
+      </w:pPr>
+      <w:rPr>
+        <w:rFonts w:ascii="Courier New" w:hAnsi="Courier New" w:cs="Courier New" w:hint="default"/>
+      </w:rPr>
+    </w:lvl>
+    <w:lvl w:ilvl="5" w:tplc="0C0A0005" w:tentative="1">
+      <w:start w:val="1"/>
+      <w:numFmt w:val="bullet"/>
+      <w:lvlText w:val=""/>
+      <w:lvlJc w:val="left"/>
+      <w:pPr>
+        <w:ind w:left="4677" w:hanging="360"/>
+      </w:pPr>
+      <w:rPr>
+        <w:rFonts w:ascii="Wingdings" w:hAnsi="Wingdings" w:hint="default"/>
+      </w:rPr>
+    </w:lvl>
+    <w:lvl w:ilvl="6" w:tplc="0C0A0001" w:tentative="1">
+      <w:start w:val="1"/>
+      <w:numFmt w:val="bullet"/>
+      <w:lvlText w:val=""/>
+      <w:lvlJc w:val="left"/>
+      <w:pPr>
+        <w:ind w:left="5397" w:hanging="360"/>
+      </w:pPr>
+      <w:rPr>
+        <w:rFonts w:ascii="Symbol" w:hAnsi="Symbol" w:hint="default"/>
+      </w:rPr>
+    </w:lvl>
+    <w:lvl w:ilvl="7" w:tplc="0C0A0003" w:tentative="1">
+      <w:start w:val="1"/>
+      <w:numFmt w:val="bullet"/>
+      <w:lvlText w:val="o"/>
+      <w:lvlJc w:val="left"/>
+      <w:pPr>
+        <w:ind w:left="6117" w:hanging="360"/>
+      </w:pPr>
+      <w:rPr>
+        <w:rFonts w:ascii="Courier New" w:hAnsi="Courier New" w:cs="Courier New" w:hint="default"/>
+      </w:rPr>
+    </w:lvl>
+    <w:lvl w:ilvl="8" w:tplc="0C0A0005" w:tentative="1">
+      <w:start w:val="1"/>
+      <w:numFmt w:val="bullet"/>
+      <w:lvlText w:val=""/>
+      <w:lvlJc w:val="left"/>
+      <w:pPr>
+        <w:ind w:left="6837" w:hanging="360"/>
+      </w:pPr>
+      <w:rPr>
+        <w:rFonts w:ascii="Wingdings" w:hAnsi="Wingdings" w:hint="default"/>
+      </w:rPr>
+    </w:lvl>
+  </w:abstractNum>
+  <w:abstractNum w:abstractNumId="19" w15:restartNumberingAfterBreak="0">
     <w:nsid w:val="279C556E"/>
     <w:multiLevelType w:val="hybridMultilevel"/>
     <w:tmpl w:val="3BAE09A0"/>
@@ -9121,7 +11383,7 @@
       </w:rPr>
     </w:lvl>
   </w:abstractNum>
-  <w:abstractNum w:abstractNumId="16" w15:restartNumberingAfterBreak="0">
+  <w:abstractNum w:abstractNumId="20" w15:restartNumberingAfterBreak="0">
     <w:nsid w:val="29A67505"/>
     <w:multiLevelType w:val="hybridMultilevel"/>
     <w:tmpl w:val="16AAE7A0"/>
@@ -9233,7 +11495,7 @@
       </w:rPr>
     </w:lvl>
   </w:abstractNum>
-  <w:abstractNum w:abstractNumId="17" w15:restartNumberingAfterBreak="0">
+  <w:abstractNum w:abstractNumId="21" w15:restartNumberingAfterBreak="0">
     <w:nsid w:val="29DD44A8"/>
     <w:multiLevelType w:val="hybridMultilevel"/>
     <w:tmpl w:val="3BF0E51A"/>
@@ -9346,7 +11608,7 @@
       </w:rPr>
     </w:lvl>
   </w:abstractNum>
-  <w:abstractNum w:abstractNumId="18" w15:restartNumberingAfterBreak="0">
+  <w:abstractNum w:abstractNumId="22" w15:restartNumberingAfterBreak="0">
     <w:nsid w:val="2A0C44AD"/>
     <w:multiLevelType w:val="hybridMultilevel"/>
     <w:tmpl w:val="36F24B96"/>
@@ -9458,7 +11720,7 @@
       </w:rPr>
     </w:lvl>
   </w:abstractNum>
-  <w:abstractNum w:abstractNumId="19" w15:restartNumberingAfterBreak="0">
+  <w:abstractNum w:abstractNumId="23" w15:restartNumberingAfterBreak="0">
     <w:nsid w:val="2AF70742"/>
     <w:multiLevelType w:val="hybridMultilevel"/>
     <w:tmpl w:val="6234E206"/>
@@ -9571,7 +11833,7 @@
       </w:rPr>
     </w:lvl>
   </w:abstractNum>
-  <w:abstractNum w:abstractNumId="20" w15:restartNumberingAfterBreak="0">
+  <w:abstractNum w:abstractNumId="24" w15:restartNumberingAfterBreak="0">
     <w:nsid w:val="33772CE2"/>
     <w:multiLevelType w:val="hybridMultilevel"/>
     <w:tmpl w:val="35D6DB4C"/>
@@ -9687,7 +11949,120 @@
       </w:rPr>
     </w:lvl>
   </w:abstractNum>
-  <w:abstractNum w:abstractNumId="21" w15:restartNumberingAfterBreak="0">
+  <w:abstractNum w:abstractNumId="25" w15:restartNumberingAfterBreak="0">
+    <w:nsid w:val="36D535C6"/>
+    <w:multiLevelType w:val="hybridMultilevel"/>
+    <w:tmpl w:val="5EFC52BC"/>
+    <w:lvl w:ilvl="0" w:tplc="0C0A0001">
+      <w:start w:val="1"/>
+      <w:numFmt w:val="bullet"/>
+      <w:lvlText w:val=""/>
+      <w:lvlJc w:val="left"/>
+      <w:pPr>
+        <w:ind w:left="1077" w:hanging="360"/>
+      </w:pPr>
+      <w:rPr>
+        <w:rFonts w:ascii="Symbol" w:hAnsi="Symbol" w:hint="default"/>
+      </w:rPr>
+    </w:lvl>
+    <w:lvl w:ilvl="1" w:tplc="0C0A0003" w:tentative="1">
+      <w:start w:val="1"/>
+      <w:numFmt w:val="bullet"/>
+      <w:lvlText w:val="o"/>
+      <w:lvlJc w:val="left"/>
+      <w:pPr>
+        <w:ind w:left="1797" w:hanging="360"/>
+      </w:pPr>
+      <w:rPr>
+        <w:rFonts w:ascii="Courier New" w:hAnsi="Courier New" w:cs="Courier New" w:hint="default"/>
+      </w:rPr>
+    </w:lvl>
+    <w:lvl w:ilvl="2" w:tplc="0C0A0005" w:tentative="1">
+      <w:start w:val="1"/>
+      <w:numFmt w:val="bullet"/>
+      <w:lvlText w:val=""/>
+      <w:lvlJc w:val="left"/>
+      <w:pPr>
+        <w:ind w:left="2517" w:hanging="360"/>
+      </w:pPr>
+      <w:rPr>
+        <w:rFonts w:ascii="Wingdings" w:hAnsi="Wingdings" w:hint="default"/>
+      </w:rPr>
+    </w:lvl>
+    <w:lvl w:ilvl="3" w:tplc="0C0A0001" w:tentative="1">
+      <w:start w:val="1"/>
+      <w:numFmt w:val="bullet"/>
+      <w:lvlText w:val=""/>
+      <w:lvlJc w:val="left"/>
+      <w:pPr>
+        <w:ind w:left="3237" w:hanging="360"/>
+      </w:pPr>
+      <w:rPr>
+        <w:rFonts w:ascii="Symbol" w:hAnsi="Symbol" w:hint="default"/>
+      </w:rPr>
+    </w:lvl>
+    <w:lvl w:ilvl="4" w:tplc="0C0A0003" w:tentative="1">
+      <w:start w:val="1"/>
+      <w:numFmt w:val="bullet"/>
+      <w:lvlText w:val="o"/>
+      <w:lvlJc w:val="left"/>
+      <w:pPr>
+        <w:ind w:left="3957" w:hanging="360"/>
+      </w:pPr>
+      <w:rPr>
+        <w:rFonts w:ascii="Courier New" w:hAnsi="Courier New" w:cs="Courier New" w:hint="default"/>
+      </w:rPr>
+    </w:lvl>
+    <w:lvl w:ilvl="5" w:tplc="0C0A0005" w:tentative="1">
+      <w:start w:val="1"/>
+      <w:numFmt w:val="bullet"/>
+      <w:lvlText w:val=""/>
+      <w:lvlJc w:val="left"/>
+      <w:pPr>
+        <w:ind w:left="4677" w:hanging="360"/>
+      </w:pPr>
+      <w:rPr>
+        <w:rFonts w:ascii="Wingdings" w:hAnsi="Wingdings" w:hint="default"/>
+      </w:rPr>
+    </w:lvl>
+    <w:lvl w:ilvl="6" w:tplc="0C0A0001" w:tentative="1">
+      <w:start w:val="1"/>
+      <w:numFmt w:val="bullet"/>
+      <w:lvlText w:val=""/>
+      <w:lvlJc w:val="left"/>
+      <w:pPr>
+        <w:ind w:left="5397" w:hanging="360"/>
+      </w:pPr>
+      <w:rPr>
+        <w:rFonts w:ascii="Symbol" w:hAnsi="Symbol" w:hint="default"/>
+      </w:rPr>
+    </w:lvl>
+    <w:lvl w:ilvl="7" w:tplc="0C0A0003" w:tentative="1">
+      <w:start w:val="1"/>
+      <w:numFmt w:val="bullet"/>
+      <w:lvlText w:val="o"/>
+      <w:lvlJc w:val="left"/>
+      <w:pPr>
+        <w:ind w:left="6117" w:hanging="360"/>
+      </w:pPr>
+      <w:rPr>
+        <w:rFonts w:ascii="Courier New" w:hAnsi="Courier New" w:cs="Courier New" w:hint="default"/>
+      </w:rPr>
+    </w:lvl>
+    <w:lvl w:ilvl="8" w:tplc="0C0A0005" w:tentative="1">
+      <w:start w:val="1"/>
+      <w:numFmt w:val="bullet"/>
+      <w:lvlText w:val=""/>
+      <w:lvlJc w:val="left"/>
+      <w:pPr>
+        <w:ind w:left="6837" w:hanging="360"/>
+      </w:pPr>
+      <w:rPr>
+        <w:rFonts w:ascii="Wingdings" w:hAnsi="Wingdings" w:hint="default"/>
+      </w:rPr>
+    </w:lvl>
+  </w:abstractNum>
+  <w:abstractNum w:abstractNumId="26" w15:restartNumberingAfterBreak="0">
     <w:nsid w:val="3AA9145F"/>
     <w:multiLevelType w:val="hybridMultilevel"/>
     <w:tmpl w:val="8032A0F6"/>
@@ -9800,7 +12175,7 @@
       </w:rPr>
     </w:lvl>
   </w:abstractNum>
-  <w:abstractNum w:abstractNumId="22" w15:restartNumberingAfterBreak="0">
+  <w:abstractNum w:abstractNumId="27" w15:restartNumberingAfterBreak="0">
     <w:nsid w:val="3E4472A5"/>
     <w:multiLevelType w:val="hybridMultilevel"/>
     <w:tmpl w:val="C7E8CA4A"/>
@@ -9916,7 +12291,7 @@
       </w:rPr>
     </w:lvl>
   </w:abstractNum>
-  <w:abstractNum w:abstractNumId="23" w15:restartNumberingAfterBreak="0">
+  <w:abstractNum w:abstractNumId="28" w15:restartNumberingAfterBreak="0">
     <w:nsid w:val="3E6571EF"/>
     <w:multiLevelType w:val="hybridMultilevel"/>
     <w:tmpl w:val="55A611F2"/>
@@ -10029,7 +12404,7 @@
       </w:rPr>
     </w:lvl>
   </w:abstractNum>
-  <w:abstractNum w:abstractNumId="24" w15:restartNumberingAfterBreak="0">
+  <w:abstractNum w:abstractNumId="29" w15:restartNumberingAfterBreak="0">
     <w:nsid w:val="400E0F4D"/>
     <w:multiLevelType w:val="hybridMultilevel"/>
     <w:tmpl w:val="72FA8326"/>
@@ -10145,7 +12520,7 @@
       </w:rPr>
     </w:lvl>
   </w:abstractNum>
-  <w:abstractNum w:abstractNumId="25" w15:restartNumberingAfterBreak="0">
+  <w:abstractNum w:abstractNumId="30" w15:restartNumberingAfterBreak="0">
     <w:nsid w:val="41F33B7A"/>
     <w:multiLevelType w:val="hybridMultilevel"/>
     <w:tmpl w:val="FBF217BC"/>
@@ -10258,7 +12633,7 @@
       </w:rPr>
     </w:lvl>
   </w:abstractNum>
-  <w:abstractNum w:abstractNumId="26" w15:restartNumberingAfterBreak="0">
+  <w:abstractNum w:abstractNumId="31" w15:restartNumberingAfterBreak="0">
     <w:nsid w:val="4295215D"/>
     <w:multiLevelType w:val="hybridMultilevel"/>
     <w:tmpl w:val="E4481BDE"/>
@@ -10370,7 +12745,7 @@
       </w:rPr>
     </w:lvl>
   </w:abstractNum>
-  <w:abstractNum w:abstractNumId="27" w15:restartNumberingAfterBreak="0">
+  <w:abstractNum w:abstractNumId="32" w15:restartNumberingAfterBreak="0">
     <w:nsid w:val="43903BE1"/>
     <w:multiLevelType w:val="hybridMultilevel"/>
     <w:tmpl w:val="D21E8232"/>
@@ -10483,7 +12858,7 @@
       </w:rPr>
     </w:lvl>
   </w:abstractNum>
-  <w:abstractNum w:abstractNumId="28" w15:restartNumberingAfterBreak="0">
+  <w:abstractNum w:abstractNumId="33" w15:restartNumberingAfterBreak="0">
     <w:nsid w:val="43D57E95"/>
     <w:multiLevelType w:val="hybridMultilevel"/>
     <w:tmpl w:val="F4EC8C1C"/>
@@ -10596,7 +12971,7 @@
       </w:rPr>
     </w:lvl>
   </w:abstractNum>
-  <w:abstractNum w:abstractNumId="29" w15:restartNumberingAfterBreak="0">
+  <w:abstractNum w:abstractNumId="34" w15:restartNumberingAfterBreak="0">
     <w:nsid w:val="4BA83761"/>
     <w:multiLevelType w:val="hybridMultilevel"/>
     <w:tmpl w:val="63B2FC08"/>
@@ -10709,7 +13084,7 @@
       </w:rPr>
     </w:lvl>
   </w:abstractNum>
-  <w:abstractNum w:abstractNumId="30" w15:restartNumberingAfterBreak="0">
+  <w:abstractNum w:abstractNumId="35" w15:restartNumberingAfterBreak="0">
     <w:nsid w:val="4DAB543F"/>
     <w:multiLevelType w:val="hybridMultilevel"/>
     <w:tmpl w:val="58D8E760"/>
@@ -10822,7 +13197,7 @@
       </w:rPr>
     </w:lvl>
   </w:abstractNum>
-  <w:abstractNum w:abstractNumId="31" w15:restartNumberingAfterBreak="0">
+  <w:abstractNum w:abstractNumId="36" w15:restartNumberingAfterBreak="0">
     <w:nsid w:val="4F205019"/>
     <w:multiLevelType w:val="hybridMultilevel"/>
     <w:tmpl w:val="1EBEC4BC"/>
@@ -10935,7 +13310,7 @@
       </w:rPr>
     </w:lvl>
   </w:abstractNum>
-  <w:abstractNum w:abstractNumId="32" w15:restartNumberingAfterBreak="0">
+  <w:abstractNum w:abstractNumId="37" w15:restartNumberingAfterBreak="0">
     <w:nsid w:val="52501B55"/>
     <w:multiLevelType w:val="hybridMultilevel"/>
     <w:tmpl w:val="83969636"/>
@@ -11048,7 +13423,7 @@
       </w:rPr>
     </w:lvl>
   </w:abstractNum>
-  <w:abstractNum w:abstractNumId="33" w15:restartNumberingAfterBreak="0">
+  <w:abstractNum w:abstractNumId="38" w15:restartNumberingAfterBreak="0">
     <w:nsid w:val="53095886"/>
     <w:multiLevelType w:val="hybridMultilevel"/>
     <w:tmpl w:val="8E46A410"/>
@@ -11161,7 +13536,7 @@
       </w:rPr>
     </w:lvl>
   </w:abstractNum>
-  <w:abstractNum w:abstractNumId="34" w15:restartNumberingAfterBreak="0">
+  <w:abstractNum w:abstractNumId="39" w15:restartNumberingAfterBreak="0">
     <w:nsid w:val="54377861"/>
     <w:multiLevelType w:val="hybridMultilevel"/>
     <w:tmpl w:val="CB90DA2E"/>
@@ -11274,7 +13649,7 @@
       </w:rPr>
     </w:lvl>
   </w:abstractNum>
-  <w:abstractNum w:abstractNumId="35" w15:restartNumberingAfterBreak="0">
+  <w:abstractNum w:abstractNumId="40" w15:restartNumberingAfterBreak="0">
     <w:nsid w:val="5A8F61FF"/>
     <w:multiLevelType w:val="hybridMultilevel"/>
     <w:tmpl w:val="809E8B52"/>
@@ -11387,7 +13762,7 @@
       </w:rPr>
     </w:lvl>
   </w:abstractNum>
-  <w:abstractNum w:abstractNumId="36" w15:restartNumberingAfterBreak="0">
+  <w:abstractNum w:abstractNumId="41" w15:restartNumberingAfterBreak="0">
     <w:nsid w:val="5E3A123F"/>
     <w:multiLevelType w:val="hybridMultilevel"/>
     <w:tmpl w:val="7CD68A02"/>
@@ -11500,7 +13875,7 @@
       </w:rPr>
     </w:lvl>
   </w:abstractNum>
-  <w:abstractNum w:abstractNumId="37" w15:restartNumberingAfterBreak="0">
+  <w:abstractNum w:abstractNumId="42" w15:restartNumberingAfterBreak="0">
     <w:nsid w:val="6400252E"/>
     <w:multiLevelType w:val="hybridMultilevel"/>
     <w:tmpl w:val="B05ADDBC"/>
@@ -11613,7 +13988,572 @@
       </w:rPr>
     </w:lvl>
   </w:abstractNum>
-  <w:abstractNum w:abstractNumId="38" w15:restartNumberingAfterBreak="0">
+  <w:abstractNum w:abstractNumId="43" w15:restartNumberingAfterBreak="0">
+    <w:nsid w:val="644B5BA4"/>
+    <w:multiLevelType w:val="hybridMultilevel"/>
+    <w:tmpl w:val="C068CE8C"/>
+    <w:lvl w:ilvl="0" w:tplc="0C0A0001">
+      <w:start w:val="1"/>
+      <w:numFmt w:val="bullet"/>
+      <w:lvlText w:val=""/>
+      <w:lvlJc w:val="left"/>
+      <w:pPr>
+        <w:ind w:left="1077" w:hanging="360"/>
+      </w:pPr>
+      <w:rPr>
+        <w:rFonts w:ascii="Symbol" w:hAnsi="Symbol" w:hint="default"/>
+      </w:rPr>
+    </w:lvl>
+    <w:lvl w:ilvl="1" w:tplc="0C0A0003" w:tentative="1">
+      <w:start w:val="1"/>
+      <w:numFmt w:val="bullet"/>
+      <w:lvlText w:val="o"/>
+      <w:lvlJc w:val="left"/>
+      <w:pPr>
+        <w:ind w:left="1797" w:hanging="360"/>
+      </w:pPr>
+      <w:rPr>
+        <w:rFonts w:ascii="Courier New" w:hAnsi="Courier New" w:cs="Courier New" w:hint="default"/>
+      </w:rPr>
+    </w:lvl>
+    <w:lvl w:ilvl="2" w:tplc="0C0A0005" w:tentative="1">
+      <w:start w:val="1"/>
+      <w:numFmt w:val="bullet"/>
+      <w:lvlText w:val=""/>
+      <w:lvlJc w:val="left"/>
+      <w:pPr>
+        <w:ind w:left="2517" w:hanging="360"/>
+      </w:pPr>
+      <w:rPr>
+        <w:rFonts w:ascii="Wingdings" w:hAnsi="Wingdings" w:hint="default"/>
+      </w:rPr>
+    </w:lvl>
+    <w:lvl w:ilvl="3" w:tplc="0C0A0001" w:tentative="1">
+      <w:start w:val="1"/>
+      <w:numFmt w:val="bullet"/>
+      <w:lvlText w:val=""/>
+      <w:lvlJc w:val="left"/>
+      <w:pPr>
+        <w:ind w:left="3237" w:hanging="360"/>
+      </w:pPr>
+      <w:rPr>
+        <w:rFonts w:ascii="Symbol" w:hAnsi="Symbol" w:hint="default"/>
+      </w:rPr>
+    </w:lvl>
+    <w:lvl w:ilvl="4" w:tplc="0C0A0003" w:tentative="1">
+      <w:start w:val="1"/>
+      <w:numFmt w:val="bullet"/>
+      <w:lvlText w:val="o"/>
+      <w:lvlJc w:val="left"/>
+      <w:pPr>
+        <w:ind w:left="3957" w:hanging="360"/>
+      </w:pPr>
+      <w:rPr>
+        <w:rFonts w:ascii="Courier New" w:hAnsi="Courier New" w:cs="Courier New" w:hint="default"/>
+      </w:rPr>
+    </w:lvl>
+    <w:lvl w:ilvl="5" w:tplc="0C0A0005" w:tentative="1">
+      <w:start w:val="1"/>
+      <w:numFmt w:val="bullet"/>
+      <w:lvlText w:val=""/>
+      <w:lvlJc w:val="left"/>
+      <w:pPr>
+        <w:ind w:left="4677" w:hanging="360"/>
+      </w:pPr>
+      <w:rPr>
+        <w:rFonts w:ascii="Wingdings" w:hAnsi="Wingdings" w:hint="default"/>
+      </w:rPr>
+    </w:lvl>
+    <w:lvl w:ilvl="6" w:tplc="0C0A0001" w:tentative="1">
+      <w:start w:val="1"/>
+      <w:numFmt w:val="bullet"/>
+      <w:lvlText w:val=""/>
+      <w:lvlJc w:val="left"/>
+      <w:pPr>
+        <w:ind w:left="5397" w:hanging="360"/>
+      </w:pPr>
+      <w:rPr>
+        <w:rFonts w:ascii="Symbol" w:hAnsi="Symbol" w:hint="default"/>
+      </w:rPr>
+    </w:lvl>
+    <w:lvl w:ilvl="7" w:tplc="0C0A0003" w:tentative="1">
+      <w:start w:val="1"/>
+      <w:numFmt w:val="bullet"/>
+      <w:lvlText w:val="o"/>
+      <w:lvlJc w:val="left"/>
+      <w:pPr>
+        <w:ind w:left="6117" w:hanging="360"/>
+      </w:pPr>
+      <w:rPr>
+        <w:rFonts w:ascii="Courier New" w:hAnsi="Courier New" w:cs="Courier New" w:hint="default"/>
+      </w:rPr>
+    </w:lvl>
+    <w:lvl w:ilvl="8" w:tplc="0C0A0005" w:tentative="1">
+      <w:start w:val="1"/>
+      <w:numFmt w:val="bullet"/>
+      <w:lvlText w:val=""/>
+      <w:lvlJc w:val="left"/>
+      <w:pPr>
+        <w:ind w:left="6837" w:hanging="360"/>
+      </w:pPr>
+      <w:rPr>
+        <w:rFonts w:ascii="Wingdings" w:hAnsi="Wingdings" w:hint="default"/>
+      </w:rPr>
+    </w:lvl>
+  </w:abstractNum>
+  <w:abstractNum w:abstractNumId="44" w15:restartNumberingAfterBreak="0">
+    <w:nsid w:val="6E7E36D8"/>
+    <w:multiLevelType w:val="hybridMultilevel"/>
+    <w:tmpl w:val="51E89348"/>
+    <w:lvl w:ilvl="0" w:tplc="0C0A0001">
+      <w:start w:val="1"/>
+      <w:numFmt w:val="bullet"/>
+      <w:lvlText w:val=""/>
+      <w:lvlJc w:val="left"/>
+      <w:pPr>
+        <w:ind w:left="1077" w:hanging="360"/>
+      </w:pPr>
+      <w:rPr>
+        <w:rFonts w:ascii="Symbol" w:hAnsi="Symbol" w:hint="default"/>
+      </w:rPr>
+    </w:lvl>
+    <w:lvl w:ilvl="1" w:tplc="0C0A0003" w:tentative="1">
+      <w:start w:val="1"/>
+      <w:numFmt w:val="bullet"/>
+      <w:lvlText w:val="o"/>
+      <w:lvlJc w:val="left"/>
+      <w:pPr>
+        <w:ind w:left="1797" w:hanging="360"/>
+      </w:pPr>
+      <w:rPr>
+        <w:rFonts w:ascii="Courier New" w:hAnsi="Courier New" w:cs="Courier New" w:hint="default"/>
+      </w:rPr>
+    </w:lvl>
+    <w:lvl w:ilvl="2" w:tplc="0C0A0005" w:tentative="1">
+      <w:start w:val="1"/>
+      <w:numFmt w:val="bullet"/>
+      <w:lvlText w:val=""/>
+      <w:lvlJc w:val="left"/>
+      <w:pPr>
+        <w:ind w:left="2517" w:hanging="360"/>
+      </w:pPr>
+      <w:rPr>
+        <w:rFonts w:ascii="Wingdings" w:hAnsi="Wingdings" w:hint="default"/>
+      </w:rPr>
+    </w:lvl>
+    <w:lvl w:ilvl="3" w:tplc="0C0A0001" w:tentative="1">
+      <w:start w:val="1"/>
+      <w:numFmt w:val="bullet"/>
+      <w:lvlText w:val=""/>
+      <w:lvlJc w:val="left"/>
+      <w:pPr>
+        <w:ind w:left="3237" w:hanging="360"/>
+      </w:pPr>
+      <w:rPr>
+        <w:rFonts w:ascii="Symbol" w:hAnsi="Symbol" w:hint="default"/>
+      </w:rPr>
+    </w:lvl>
+    <w:lvl w:ilvl="4" w:tplc="0C0A0003" w:tentative="1">
+      <w:start w:val="1"/>
+      <w:numFmt w:val="bullet"/>
+      <w:lvlText w:val="o"/>
+      <w:lvlJc w:val="left"/>
+      <w:pPr>
+        <w:ind w:left="3957" w:hanging="360"/>
+      </w:pPr>
+      <w:rPr>
+        <w:rFonts w:ascii="Courier New" w:hAnsi="Courier New" w:cs="Courier New" w:hint="default"/>
+      </w:rPr>
+    </w:lvl>
+    <w:lvl w:ilvl="5" w:tplc="0C0A0005" w:tentative="1">
+      <w:start w:val="1"/>
+      <w:numFmt w:val="bullet"/>
+      <w:lvlText w:val=""/>
+      <w:lvlJc w:val="left"/>
+      <w:pPr>
+        <w:ind w:left="4677" w:hanging="360"/>
+      </w:pPr>
+      <w:rPr>
+        <w:rFonts w:ascii="Wingdings" w:hAnsi="Wingdings" w:hint="default"/>
+      </w:rPr>
+    </w:lvl>
+    <w:lvl w:ilvl="6" w:tplc="0C0A0001" w:tentative="1">
+      <w:start w:val="1"/>
+      <w:numFmt w:val="bullet"/>
+      <w:lvlText w:val=""/>
+      <w:lvlJc w:val="left"/>
+      <w:pPr>
+        <w:ind w:left="5397" w:hanging="360"/>
+      </w:pPr>
+      <w:rPr>
+        <w:rFonts w:ascii="Symbol" w:hAnsi="Symbol" w:hint="default"/>
+      </w:rPr>
+    </w:lvl>
+    <w:lvl w:ilvl="7" w:tplc="0C0A0003" w:tentative="1">
+      <w:start w:val="1"/>
+      <w:numFmt w:val="bullet"/>
+      <w:lvlText w:val="o"/>
+      <w:lvlJc w:val="left"/>
+      <w:pPr>
+        <w:ind w:left="6117" w:hanging="360"/>
+      </w:pPr>
+      <w:rPr>
+        <w:rFonts w:ascii="Courier New" w:hAnsi="Courier New" w:cs="Courier New" w:hint="default"/>
+      </w:rPr>
+    </w:lvl>
+    <w:lvl w:ilvl="8" w:tplc="0C0A0005" w:tentative="1">
+      <w:start w:val="1"/>
+      <w:numFmt w:val="bullet"/>
+      <w:lvlText w:val=""/>
+      <w:lvlJc w:val="left"/>
+      <w:pPr>
+        <w:ind w:left="6837" w:hanging="360"/>
+      </w:pPr>
+      <w:rPr>
+        <w:rFonts w:ascii="Wingdings" w:hAnsi="Wingdings" w:hint="default"/>
+      </w:rPr>
+    </w:lvl>
+  </w:abstractNum>
+  <w:abstractNum w:abstractNumId="45" w15:restartNumberingAfterBreak="0">
+    <w:nsid w:val="6F362EAB"/>
+    <w:multiLevelType w:val="hybridMultilevel"/>
+    <w:tmpl w:val="3FAE59B8"/>
+    <w:lvl w:ilvl="0" w:tplc="0C0A0001">
+      <w:start w:val="1"/>
+      <w:numFmt w:val="bullet"/>
+      <w:lvlText w:val=""/>
+      <w:lvlJc w:val="left"/>
+      <w:pPr>
+        <w:ind w:left="1077" w:hanging="360"/>
+      </w:pPr>
+      <w:rPr>
+        <w:rFonts w:ascii="Symbol" w:hAnsi="Symbol" w:hint="default"/>
+      </w:rPr>
+    </w:lvl>
+    <w:lvl w:ilvl="1" w:tplc="0C0A0003" w:tentative="1">
+      <w:start w:val="1"/>
+      <w:numFmt w:val="bullet"/>
+      <w:lvlText w:val="o"/>
+      <w:lvlJc w:val="left"/>
+      <w:pPr>
+        <w:ind w:left="1797" w:hanging="360"/>
+      </w:pPr>
+      <w:rPr>
+        <w:rFonts w:ascii="Courier New" w:hAnsi="Courier New" w:cs="Courier New" w:hint="default"/>
+      </w:rPr>
+    </w:lvl>
+    <w:lvl w:ilvl="2" w:tplc="0C0A0005" w:tentative="1">
+      <w:start w:val="1"/>
+      <w:numFmt w:val="bullet"/>
+      <w:lvlText w:val=""/>
+      <w:lvlJc w:val="left"/>
+      <w:pPr>
+        <w:ind w:left="2517" w:hanging="360"/>
+      </w:pPr>
+      <w:rPr>
+        <w:rFonts w:ascii="Wingdings" w:hAnsi="Wingdings" w:hint="default"/>
+      </w:rPr>
+    </w:lvl>
+    <w:lvl w:ilvl="3" w:tplc="0C0A0001" w:tentative="1">
+      <w:start w:val="1"/>
+      <w:numFmt w:val="bullet"/>
+      <w:lvlText w:val=""/>
+      <w:lvlJc w:val="left"/>
+      <w:pPr>
+        <w:ind w:left="3237" w:hanging="360"/>
+      </w:pPr>
+      <w:rPr>
+        <w:rFonts w:ascii="Symbol" w:hAnsi="Symbol" w:hint="default"/>
+      </w:rPr>
+    </w:lvl>
+    <w:lvl w:ilvl="4" w:tplc="0C0A0003" w:tentative="1">
+      <w:start w:val="1"/>
+      <w:numFmt w:val="bullet"/>
+      <w:lvlText w:val="o"/>
+      <w:lvlJc w:val="left"/>
+      <w:pPr>
+        <w:ind w:left="3957" w:hanging="360"/>
+      </w:pPr>
+      <w:rPr>
+        <w:rFonts w:ascii="Courier New" w:hAnsi="Courier New" w:cs="Courier New" w:hint="default"/>
+      </w:rPr>
+    </w:lvl>
+    <w:lvl w:ilvl="5" w:tplc="0C0A0005" w:tentative="1">
+      <w:start w:val="1"/>
+      <w:numFmt w:val="bullet"/>
+      <w:lvlText w:val=""/>
+      <w:lvlJc w:val="left"/>
+      <w:pPr>
+        <w:ind w:left="4677" w:hanging="360"/>
+      </w:pPr>
+      <w:rPr>
+        <w:rFonts w:ascii="Wingdings" w:hAnsi="Wingdings" w:hint="default"/>
+      </w:rPr>
+    </w:lvl>
+    <w:lvl w:ilvl="6" w:tplc="0C0A0001" w:tentative="1">
+      <w:start w:val="1"/>
+      <w:numFmt w:val="bullet"/>
+      <w:lvlText w:val=""/>
+      <w:lvlJc w:val="left"/>
+      <w:pPr>
+        <w:ind w:left="5397" w:hanging="360"/>
+      </w:pPr>
+      <w:rPr>
+        <w:rFonts w:ascii="Symbol" w:hAnsi="Symbol" w:hint="default"/>
+      </w:rPr>
+    </w:lvl>
+    <w:lvl w:ilvl="7" w:tplc="0C0A0003" w:tentative="1">
+      <w:start w:val="1"/>
+      <w:numFmt w:val="bullet"/>
+      <w:lvlText w:val="o"/>
+      <w:lvlJc w:val="left"/>
+      <w:pPr>
+        <w:ind w:left="6117" w:hanging="360"/>
+      </w:pPr>
+      <w:rPr>
+        <w:rFonts w:ascii="Courier New" w:hAnsi="Courier New" w:cs="Courier New" w:hint="default"/>
+      </w:rPr>
+    </w:lvl>
+    <w:lvl w:ilvl="8" w:tplc="0C0A0005" w:tentative="1">
+      <w:start w:val="1"/>
+      <w:numFmt w:val="bullet"/>
+      <w:lvlText w:val=""/>
+      <w:lvlJc w:val="left"/>
+      <w:pPr>
+        <w:ind w:left="6837" w:hanging="360"/>
+      </w:pPr>
+      <w:rPr>
+        <w:rFonts w:ascii="Wingdings" w:hAnsi="Wingdings" w:hint="default"/>
+      </w:rPr>
+    </w:lvl>
+  </w:abstractNum>
+  <w:abstractNum w:abstractNumId="46" w15:restartNumberingAfterBreak="0">
+    <w:nsid w:val="73C4769F"/>
+    <w:multiLevelType w:val="hybridMultilevel"/>
+    <w:tmpl w:val="FE98CCEC"/>
+    <w:lvl w:ilvl="0" w:tplc="0C0A0001">
+      <w:start w:val="1"/>
+      <w:numFmt w:val="bullet"/>
+      <w:lvlText w:val=""/>
+      <w:lvlJc w:val="left"/>
+      <w:pPr>
+        <w:ind w:left="1077" w:hanging="360"/>
+      </w:pPr>
+      <w:rPr>
+        <w:rFonts w:ascii="Symbol" w:hAnsi="Symbol" w:hint="default"/>
+      </w:rPr>
+    </w:lvl>
+    <w:lvl w:ilvl="1" w:tplc="0C0A0003" w:tentative="1">
+      <w:start w:val="1"/>
+      <w:numFmt w:val="bullet"/>
+      <w:lvlText w:val="o"/>
+      <w:lvlJc w:val="left"/>
+      <w:pPr>
+        <w:ind w:left="1797" w:hanging="360"/>
+      </w:pPr>
+      <w:rPr>
+        <w:rFonts w:ascii="Courier New" w:hAnsi="Courier New" w:cs="Courier New" w:hint="default"/>
+      </w:rPr>
+    </w:lvl>
+    <w:lvl w:ilvl="2" w:tplc="0C0A0005" w:tentative="1">
+      <w:start w:val="1"/>
+      <w:numFmt w:val="bullet"/>
+      <w:lvlText w:val=""/>
+      <w:lvlJc w:val="left"/>
+      <w:pPr>
+        <w:ind w:left="2517" w:hanging="360"/>
+      </w:pPr>
+      <w:rPr>
+        <w:rFonts w:ascii="Wingdings" w:hAnsi="Wingdings" w:hint="default"/>
+      </w:rPr>
+    </w:lvl>
+    <w:lvl w:ilvl="3" w:tplc="0C0A0001" w:tentative="1">
+      <w:start w:val="1"/>
+      <w:numFmt w:val="bullet"/>
+      <w:lvlText w:val=""/>
+      <w:lvlJc w:val="left"/>
+      <w:pPr>
+        <w:ind w:left="3237" w:hanging="360"/>
+      </w:pPr>
+      <w:rPr>
+        <w:rFonts w:ascii="Symbol" w:hAnsi="Symbol" w:hint="default"/>
+      </w:rPr>
+    </w:lvl>
+    <w:lvl w:ilvl="4" w:tplc="0C0A0003" w:tentative="1">
+      <w:start w:val="1"/>
+      <w:numFmt w:val="bullet"/>
+      <w:lvlText w:val="o"/>
+      <w:lvlJc w:val="left"/>
+      <w:pPr>
+        <w:ind w:left="3957" w:hanging="360"/>
+      </w:pPr>
+      <w:rPr>
+        <w:rFonts w:ascii="Courier New" w:hAnsi="Courier New" w:cs="Courier New" w:hint="default"/>
+      </w:rPr>
+    </w:lvl>
+    <w:lvl w:ilvl="5" w:tplc="0C0A0005" w:tentative="1">
+      <w:start w:val="1"/>
+      <w:numFmt w:val="bullet"/>
+      <w:lvlText w:val=""/>
+      <w:lvlJc w:val="left"/>
+      <w:pPr>
+        <w:ind w:left="4677" w:hanging="360"/>
+      </w:pPr>
+      <w:rPr>
+        <w:rFonts w:ascii="Wingdings" w:hAnsi="Wingdings" w:hint="default"/>
+      </w:rPr>
+    </w:lvl>
+    <w:lvl w:ilvl="6" w:tplc="0C0A0001" w:tentative="1">
+      <w:start w:val="1"/>
+      <w:numFmt w:val="bullet"/>
+      <w:lvlText w:val=""/>
+      <w:lvlJc w:val="left"/>
+      <w:pPr>
+        <w:ind w:left="5397" w:hanging="360"/>
+      </w:pPr>
+      <w:rPr>
+        <w:rFonts w:ascii="Symbol" w:hAnsi="Symbol" w:hint="default"/>
+      </w:rPr>
+    </w:lvl>
+    <w:lvl w:ilvl="7" w:tplc="0C0A0003" w:tentative="1">
+      <w:start w:val="1"/>
+      <w:numFmt w:val="bullet"/>
+      <w:lvlText w:val="o"/>
+      <w:lvlJc w:val="left"/>
+      <w:pPr>
+        <w:ind w:left="6117" w:hanging="360"/>
+      </w:pPr>
+      <w:rPr>
+        <w:rFonts w:ascii="Courier New" w:hAnsi="Courier New" w:cs="Courier New" w:hint="default"/>
+      </w:rPr>
+    </w:lvl>
+    <w:lvl w:ilvl="8" w:tplc="0C0A0005" w:tentative="1">
+      <w:start w:val="1"/>
+      <w:numFmt w:val="bullet"/>
+      <w:lvlText w:val=""/>
+      <w:lvlJc w:val="left"/>
+      <w:pPr>
+        <w:ind w:left="6837" w:hanging="360"/>
+      </w:pPr>
+      <w:rPr>
+        <w:rFonts w:ascii="Wingdings" w:hAnsi="Wingdings" w:hint="default"/>
+      </w:rPr>
+    </w:lvl>
+  </w:abstractNum>
+  <w:abstractNum w:abstractNumId="47" w15:restartNumberingAfterBreak="0">
+    <w:nsid w:val="7586682D"/>
+    <w:multiLevelType w:val="hybridMultilevel"/>
+    <w:tmpl w:val="9F18E8D0"/>
+    <w:lvl w:ilvl="0" w:tplc="0C0A0001">
+      <w:start w:val="1"/>
+      <w:numFmt w:val="bullet"/>
+      <w:lvlText w:val=""/>
+      <w:lvlJc w:val="left"/>
+      <w:pPr>
+        <w:ind w:left="1077" w:hanging="360"/>
+      </w:pPr>
+      <w:rPr>
+        <w:rFonts w:ascii="Symbol" w:hAnsi="Symbol" w:hint="default"/>
+      </w:rPr>
+    </w:lvl>
+    <w:lvl w:ilvl="1" w:tplc="0C0A0003" w:tentative="1">
+      <w:start w:val="1"/>
+      <w:numFmt w:val="bullet"/>
+      <w:lvlText w:val="o"/>
+      <w:lvlJc w:val="left"/>
+      <w:pPr>
+        <w:ind w:left="1797" w:hanging="360"/>
+      </w:pPr>
+      <w:rPr>
+        <w:rFonts w:ascii="Courier New" w:hAnsi="Courier New" w:cs="Courier New" w:hint="default"/>
+      </w:rPr>
+    </w:lvl>
+    <w:lvl w:ilvl="2" w:tplc="0C0A0005" w:tentative="1">
+      <w:start w:val="1"/>
+      <w:numFmt w:val="bullet"/>
+      <w:lvlText w:val=""/>
+      <w:lvlJc w:val="left"/>
+      <w:pPr>
+        <w:ind w:left="2517" w:hanging="360"/>
+      </w:pPr>
+      <w:rPr>
+        <w:rFonts w:ascii="Wingdings" w:hAnsi="Wingdings" w:hint="default"/>
+      </w:rPr>
+    </w:lvl>
+    <w:lvl w:ilvl="3" w:tplc="0C0A0001" w:tentative="1">
+      <w:start w:val="1"/>
+      <w:numFmt w:val="bullet"/>
+      <w:lvlText w:val=""/>
+      <w:lvlJc w:val="left"/>
+      <w:pPr>
+        <w:ind w:left="3237" w:hanging="360"/>
+      </w:pPr>
+      <w:rPr>
+        <w:rFonts w:ascii="Symbol" w:hAnsi="Symbol" w:hint="default"/>
+      </w:rPr>
+    </w:lvl>
+    <w:lvl w:ilvl="4" w:tplc="0C0A0003" w:tentative="1">
+      <w:start w:val="1"/>
+      <w:numFmt w:val="bullet"/>
+      <w:lvlText w:val="o"/>
+      <w:lvlJc w:val="left"/>
+      <w:pPr>
+        <w:ind w:left="3957" w:hanging="360"/>
+      </w:pPr>
+      <w:rPr>
+        <w:rFonts w:ascii="Courier New" w:hAnsi="Courier New" w:cs="Courier New" w:hint="default"/>
+      </w:rPr>
+    </w:lvl>
+    <w:lvl w:ilvl="5" w:tplc="0C0A0005" w:tentative="1">
+      <w:start w:val="1"/>
+      <w:numFmt w:val="bullet"/>
+      <w:lvlText w:val=""/>
+      <w:lvlJc w:val="left"/>
+      <w:pPr>
+        <w:ind w:left="4677" w:hanging="360"/>
+      </w:pPr>
+      <w:rPr>
+        <w:rFonts w:ascii="Wingdings" w:hAnsi="Wingdings" w:hint="default"/>
+      </w:rPr>
+    </w:lvl>
+    <w:lvl w:ilvl="6" w:tplc="0C0A0001" w:tentative="1">
+      <w:start w:val="1"/>
+      <w:numFmt w:val="bullet"/>
+      <w:lvlText w:val=""/>
+      <w:lvlJc w:val="left"/>
+      <w:pPr>
+        <w:ind w:left="5397" w:hanging="360"/>
+      </w:pPr>
+      <w:rPr>
+        <w:rFonts w:ascii="Symbol" w:hAnsi="Symbol" w:hint="default"/>
+      </w:rPr>
+    </w:lvl>
+    <w:lvl w:ilvl="7" w:tplc="0C0A0003" w:tentative="1">
+      <w:start w:val="1"/>
+      <w:numFmt w:val="bullet"/>
+      <w:lvlText w:val="o"/>
+      <w:lvlJc w:val="left"/>
+      <w:pPr>
+        <w:ind w:left="6117" w:hanging="360"/>
+      </w:pPr>
+      <w:rPr>
+        <w:rFonts w:ascii="Courier New" w:hAnsi="Courier New" w:cs="Courier New" w:hint="default"/>
+      </w:rPr>
+    </w:lvl>
+    <w:lvl w:ilvl="8" w:tplc="0C0A0005" w:tentative="1">
+      <w:start w:val="1"/>
+      <w:numFmt w:val="bullet"/>
+      <w:lvlText w:val=""/>
+      <w:lvlJc w:val="left"/>
+      <w:pPr>
+        <w:ind w:left="6837" w:hanging="360"/>
+      </w:pPr>
+      <w:rPr>
+        <w:rFonts w:ascii="Wingdings" w:hAnsi="Wingdings" w:hint="default"/>
+      </w:rPr>
+    </w:lvl>
+  </w:abstractNum>
+  <w:abstractNum w:abstractNumId="48" w15:restartNumberingAfterBreak="0">
     <w:nsid w:val="7EBA672C"/>
     <w:multiLevelType w:val="hybridMultilevel"/>
     <w:tmpl w:val="F5D6C846"/>
@@ -11729,73 +14669,73 @@
     <w:abstractNumId w:val="3"/>
   </w:num>
   <w:num w:numId="2">
-    <w:abstractNumId w:val="15"/>
+    <w:abstractNumId w:val="19"/>
   </w:num>
   <w:num w:numId="3">
-    <w:abstractNumId w:val="9"/>
+    <w:abstractNumId w:val="11"/>
   </w:num>
   <w:num w:numId="4">
-    <w:abstractNumId w:val="38"/>
+    <w:abstractNumId w:val="48"/>
   </w:num>
   <w:num w:numId="5">
+    <w:abstractNumId w:val="31"/>
+  </w:num>
+  <w:num w:numId="6">
+    <w:abstractNumId w:val="20"/>
+  </w:num>
+  <w:num w:numId="7">
     <w:abstractNumId w:val="26"/>
   </w:num>
-  <w:num w:numId="6">
-    <w:abstractNumId w:val="16"/>
-  </w:num>
-  <w:num w:numId="7">
-    <w:abstractNumId w:val="21"/>
-  </w:num>
   <w:num w:numId="8">
-    <w:abstractNumId w:val="23"/>
+    <w:abstractNumId w:val="28"/>
   </w:num>
   <w:num w:numId="9">
-    <w:abstractNumId w:val="6"/>
+    <w:abstractNumId w:val="8"/>
   </w:num>
   <w:num w:numId="10">
-    <w:abstractNumId w:val="8"/>
+    <w:abstractNumId w:val="10"/>
   </w:num>
   <w:num w:numId="11">
-    <w:abstractNumId w:val="11"/>
+    <w:abstractNumId w:val="13"/>
   </w:num>
   <w:num w:numId="12">
-    <w:abstractNumId w:val="27"/>
+    <w:abstractNumId w:val="32"/>
   </w:num>
   <w:num w:numId="13">
-    <w:abstractNumId w:val="35"/>
+    <w:abstractNumId w:val="40"/>
   </w:num>
   <w:num w:numId="14">
-    <w:abstractNumId w:val="32"/>
+    <w:abstractNumId w:val="37"/>
   </w:num>
   <w:num w:numId="15">
-    <w:abstractNumId w:val="36"/>
+    <w:abstractNumId w:val="41"/>
   </w:num>
   <w:num w:numId="16">
     <w:abstractNumId w:val="0"/>
   </w:num>
   <w:num w:numId="17">
-    <w:abstractNumId w:val="37"/>
+    <w:abstractNumId w:val="42"/>
   </w:num>
   <w:num w:numId="18">
-    <w:abstractNumId w:val="18"/>
+    <w:abstractNumId w:val="22"/>
   </w:num>
   <w:num w:numId="19">
-    <w:abstractNumId w:val="28"/>
+    <w:abstractNumId w:val="33"/>
   </w:num>
   <w:num w:numId="20">
-    <w:abstractNumId w:val="20"/>
+    <w:abstractNumId w:val="24"/>
   </w:num>
   <w:num w:numId="21">
-    <w:abstractNumId w:val="22"/>
+    <w:abstractNumId w:val="27"/>
   </w:num>
   <w:num w:numId="22">
-    <w:abstractNumId w:val="10"/>
+    <w:abstractNumId w:val="12"/>
   </w:num>
   <w:num w:numId="23">
-    <w:abstractNumId w:val="7"/>
+    <w:abstractNumId w:val="9"/>
   </w:num>
   <w:num w:numId="24">
-    <w:abstractNumId w:val="24"/>
+    <w:abstractNumId w:val="29"/>
   </w:num>
   <w:num w:numId="25">
     <w:abstractNumId w:val="4"/>
@@ -11804,43 +14744,73 @@
     <w:abstractNumId w:val="2"/>
   </w:num>
   <w:num w:numId="27">
-    <w:abstractNumId w:val="17"/>
+    <w:abstractNumId w:val="21"/>
   </w:num>
   <w:num w:numId="28">
-    <w:abstractNumId w:val="13"/>
+    <w:abstractNumId w:val="15"/>
   </w:num>
   <w:num w:numId="29">
+    <w:abstractNumId w:val="35"/>
+  </w:num>
+  <w:num w:numId="30">
+    <w:abstractNumId w:val="23"/>
+  </w:num>
+  <w:num w:numId="31">
+    <w:abstractNumId w:val="36"/>
+  </w:num>
+  <w:num w:numId="32">
+    <w:abstractNumId w:val="14"/>
+  </w:num>
+  <w:num w:numId="33">
+    <w:abstractNumId w:val="34"/>
+  </w:num>
+  <w:num w:numId="34">
+    <w:abstractNumId w:val="38"/>
+  </w:num>
+  <w:num w:numId="35">
+    <w:abstractNumId w:val="39"/>
+  </w:num>
+  <w:num w:numId="36">
     <w:abstractNumId w:val="30"/>
   </w:num>
-  <w:num w:numId="30">
-    <w:abstractNumId w:val="19"/>
-  </w:num>
-  <w:num w:numId="31">
-    <w:abstractNumId w:val="31"/>
-  </w:num>
-  <w:num w:numId="32">
-    <w:abstractNumId w:val="12"/>
-  </w:num>
-  <w:num w:numId="33">
-    <w:abstractNumId w:val="29"/>
-  </w:num>
-  <w:num w:numId="34">
-    <w:abstractNumId w:val="33"/>
-  </w:num>
-  <w:num w:numId="35">
-    <w:abstractNumId w:val="34"/>
-  </w:num>
-  <w:num w:numId="36">
-    <w:abstractNumId w:val="25"/>
-  </w:num>
   <w:num w:numId="37">
-    <w:abstractNumId w:val="14"/>
+    <w:abstractNumId w:val="16"/>
   </w:num>
   <w:num w:numId="38">
     <w:abstractNumId w:val="5"/>
   </w:num>
   <w:num w:numId="39">
     <w:abstractNumId w:val="1"/>
+  </w:num>
+  <w:num w:numId="40">
+    <w:abstractNumId w:val="7"/>
+  </w:num>
+  <w:num w:numId="41">
+    <w:abstractNumId w:val="47"/>
+  </w:num>
+  <w:num w:numId="42">
+    <w:abstractNumId w:val="45"/>
+  </w:num>
+  <w:num w:numId="43">
+    <w:abstractNumId w:val="46"/>
+  </w:num>
+  <w:num w:numId="44">
+    <w:abstractNumId w:val="18"/>
+  </w:num>
+  <w:num w:numId="45">
+    <w:abstractNumId w:val="43"/>
+  </w:num>
+  <w:num w:numId="46">
+    <w:abstractNumId w:val="44"/>
+  </w:num>
+  <w:num w:numId="47">
+    <w:abstractNumId w:val="6"/>
+  </w:num>
+  <w:num w:numId="48">
+    <w:abstractNumId w:val="25"/>
+  </w:num>
+  <w:num w:numId="49">
+    <w:abstractNumId w:val="17"/>
   </w:num>
 </w:numbering>
 </file>
@@ -12245,13 +15215,13 @@
     <w:qFormat/>
     <w:rsid w:val="003F0303"/>
   </w:style>
-  <w:style w:type="character" w:default="1" w:styleId="DefaultParagraphFont">
+  <w:style w:type="character" w:default="1" w:styleId="Fuentedeprrafopredeter">
     <w:name w:val="Default Paragraph Font"/>
     <w:uiPriority w:val="1"/>
     <w:semiHidden/>
     <w:unhideWhenUsed/>
   </w:style>
-  <w:style w:type="table" w:default="1" w:styleId="TableNormal">
+  <w:style w:type="table" w:default="1" w:styleId="Tablanormal">
     <w:name w:val="Normal Table"/>
     <w:uiPriority w:val="99"/>
     <w:semiHidden/>
@@ -12266,13 +15236,13 @@
       </w:tblCellMar>
     </w:tblPr>
   </w:style>
-  <w:style w:type="numbering" w:default="1" w:styleId="NoList">
+  <w:style w:type="numbering" w:default="1" w:styleId="Sinlista">
     <w:name w:val="No List"/>
     <w:uiPriority w:val="99"/>
     <w:semiHidden/>
     <w:unhideWhenUsed/>
   </w:style>
-  <w:style w:type="paragraph" w:styleId="ListParagraph">
+  <w:style w:type="paragraph" w:styleId="Prrafodelista">
     <w:name w:val="List Paragraph"/>
     <w:basedOn w:val="Normal"/>
     <w:uiPriority w:val="34"/>
@@ -12283,10 +15253,10 @@
       <w:contextualSpacing/>
     </w:pPr>
   </w:style>
-  <w:style w:type="character" w:customStyle="1" w:styleId="HTMLPreformattedChar">
-    <w:name w:val="HTML Preformatted Char"/>
-    <w:basedOn w:val="DefaultParagraphFont"/>
-    <w:link w:val="HTMLPreformatted"/>
+  <w:style w:type="character" w:customStyle="1" w:styleId="HTMLconformatoprevioCar">
+    <w:name w:val="HTML con formato previo Car"/>
+    <w:basedOn w:val="Fuentedeprrafopredeter"/>
+    <w:link w:val="HTMLconformatoprevio"/>
     <w:uiPriority w:val="99"/>
     <w:semiHidden/>
     <w:rsid w:val="00EE4DDE"/>
@@ -12297,10 +15267,10 @@
       <w:lang w:eastAsia="es-AR"/>
     </w:rPr>
   </w:style>
-  <w:style w:type="paragraph" w:styleId="HTMLPreformatted">
+  <w:style w:type="paragraph" w:styleId="HTMLconformatoprevio">
     <w:name w:val="HTML Preformatted"/>
     <w:basedOn w:val="Normal"/>
-    <w:link w:val="HTMLPreformattedChar"/>
+    <w:link w:val="HTMLconformatoprevioCar"/>
     <w:uiPriority w:val="99"/>
     <w:semiHidden/>
     <w:unhideWhenUsed/>
@@ -12333,10 +15303,10 @@
       <w:lang w:eastAsia="es-AR"/>
     </w:rPr>
   </w:style>
-  <w:style w:type="paragraph" w:styleId="BalloonText">
+  <w:style w:type="paragraph" w:styleId="Textodeglobo">
     <w:name w:val="Balloon Text"/>
     <w:basedOn w:val="Normal"/>
-    <w:link w:val="BalloonTextChar"/>
+    <w:link w:val="TextodegloboCar"/>
     <w:uiPriority w:val="99"/>
     <w:semiHidden/>
     <w:unhideWhenUsed/>
@@ -12350,10 +15320,10 @@
       <w:szCs w:val="16"/>
     </w:rPr>
   </w:style>
-  <w:style w:type="character" w:customStyle="1" w:styleId="BalloonTextChar">
-    <w:name w:val="Balloon Text Char"/>
-    <w:basedOn w:val="DefaultParagraphFont"/>
-    <w:link w:val="BalloonText"/>
+  <w:style w:type="character" w:customStyle="1" w:styleId="TextodegloboCar">
+    <w:name w:val="Texto de globo Car"/>
+    <w:basedOn w:val="Fuentedeprrafopredeter"/>
+    <w:link w:val="Textodeglobo"/>
     <w:uiPriority w:val="99"/>
     <w:semiHidden/>
     <w:rsid w:val="002D1009"/>
@@ -12363,10 +15333,10 @@
       <w:szCs w:val="16"/>
     </w:rPr>
   </w:style>
-  <w:style w:type="paragraph" w:styleId="Header">
+  <w:style w:type="paragraph" w:styleId="Encabezado">
     <w:name w:val="header"/>
     <w:basedOn w:val="Normal"/>
-    <w:link w:val="HeaderChar"/>
+    <w:link w:val="EncabezadoCar"/>
     <w:uiPriority w:val="99"/>
     <w:unhideWhenUsed/>
     <w:rsid w:val="000D1973"/>
@@ -12378,17 +15348,17 @@
       <w:spacing w:after="0" w:line="240" w:lineRule="auto"/>
     </w:pPr>
   </w:style>
-  <w:style w:type="character" w:customStyle="1" w:styleId="HeaderChar">
-    <w:name w:val="Header Char"/>
-    <w:basedOn w:val="DefaultParagraphFont"/>
-    <w:link w:val="Header"/>
+  <w:style w:type="character" w:customStyle="1" w:styleId="EncabezadoCar">
+    <w:name w:val="Encabezado Car"/>
+    <w:basedOn w:val="Fuentedeprrafopredeter"/>
+    <w:link w:val="Encabezado"/>
     <w:uiPriority w:val="99"/>
     <w:rsid w:val="000D1973"/>
   </w:style>
-  <w:style w:type="paragraph" w:styleId="Footer">
+  <w:style w:type="paragraph" w:styleId="Piedepgina">
     <w:name w:val="footer"/>
     <w:basedOn w:val="Normal"/>
-    <w:link w:val="FooterChar"/>
+    <w:link w:val="PiedepginaCar"/>
     <w:uiPriority w:val="99"/>
     <w:unhideWhenUsed/>
     <w:rsid w:val="000D1973"/>
@@ -12400,16 +15370,16 @@
       <w:spacing w:after="0" w:line="240" w:lineRule="auto"/>
     </w:pPr>
   </w:style>
-  <w:style w:type="character" w:customStyle="1" w:styleId="FooterChar">
-    <w:name w:val="Footer Char"/>
-    <w:basedOn w:val="DefaultParagraphFont"/>
-    <w:link w:val="Footer"/>
+  <w:style w:type="character" w:customStyle="1" w:styleId="PiedepginaCar">
+    <w:name w:val="Pie de página Car"/>
+    <w:basedOn w:val="Fuentedeprrafopredeter"/>
+    <w:link w:val="Piedepgina"/>
     <w:uiPriority w:val="99"/>
     <w:rsid w:val="000D1973"/>
   </w:style>
-  <w:style w:type="table" w:styleId="TableGrid">
+  <w:style w:type="table" w:styleId="Tablaconcuadrcula">
     <w:name w:val="Table Grid"/>
-    <w:basedOn w:val="TableNormal"/>
+    <w:basedOn w:val="Tablanormal"/>
     <w:uiPriority w:val="59"/>
     <w:rsid w:val="00FB4123"/>
     <w:pPr>
@@ -12443,7 +15413,7 @@
       <w:lang w:val="en-US"/>
     </w:rPr>
   </w:style>
-  <w:style w:type="paragraph" w:styleId="Index1">
+  <w:style w:type="paragraph" w:styleId="ndice1">
     <w:name w:val="index 1"/>
     <w:basedOn w:val="Normal"/>
     <w:next w:val="Normal"/>
@@ -12461,7 +15431,7 @@
       <w:szCs w:val="18"/>
     </w:rPr>
   </w:style>
-  <w:style w:type="paragraph" w:styleId="Index2">
+  <w:style w:type="paragraph" w:styleId="ndice2">
     <w:name w:val="index 2"/>
     <w:basedOn w:val="Normal"/>
     <w:next w:val="Normal"/>
@@ -12479,11 +15449,11 @@
       <w:szCs w:val="18"/>
     </w:rPr>
   </w:style>
-  <w:style w:type="paragraph" w:styleId="Title">
+  <w:style w:type="paragraph" w:styleId="Ttulo">
     <w:name w:val="Title"/>
     <w:basedOn w:val="Normal"/>
     <w:next w:val="Normal"/>
-    <w:link w:val="TitleChar"/>
+    <w:link w:val="TtuloCar"/>
     <w:uiPriority w:val="10"/>
     <w:qFormat/>
     <w:rsid w:val="0049672E"/>
@@ -12499,10 +15469,10 @@
       <w:szCs w:val="56"/>
     </w:rPr>
   </w:style>
-  <w:style w:type="character" w:customStyle="1" w:styleId="TitleChar">
-    <w:name w:val="Title Char"/>
-    <w:basedOn w:val="DefaultParagraphFont"/>
-    <w:link w:val="Title"/>
+  <w:style w:type="character" w:customStyle="1" w:styleId="TtuloCar">
+    <w:name w:val="Título Car"/>
+    <w:basedOn w:val="Fuentedeprrafopredeter"/>
+    <w:link w:val="Ttulo"/>
     <w:uiPriority w:val="10"/>
     <w:rsid w:val="0049672E"/>
     <w:rPr>
@@ -12513,7 +15483,7 @@
       <w:szCs w:val="56"/>
     </w:rPr>
   </w:style>
-  <w:style w:type="paragraph" w:styleId="Index3">
+  <w:style w:type="paragraph" w:styleId="ndice3">
     <w:name w:val="index 3"/>
     <w:basedOn w:val="Normal"/>
     <w:next w:val="Normal"/>
@@ -12531,7 +15501,7 @@
       <w:szCs w:val="18"/>
     </w:rPr>
   </w:style>
-  <w:style w:type="paragraph" w:styleId="Index4">
+  <w:style w:type="paragraph" w:styleId="ndice4">
     <w:name w:val="index 4"/>
     <w:basedOn w:val="Normal"/>
     <w:next w:val="Normal"/>
@@ -12549,7 +15519,7 @@
       <w:szCs w:val="18"/>
     </w:rPr>
   </w:style>
-  <w:style w:type="paragraph" w:styleId="Index5">
+  <w:style w:type="paragraph" w:styleId="ndice5">
     <w:name w:val="index 5"/>
     <w:basedOn w:val="Normal"/>
     <w:next w:val="Normal"/>
@@ -12567,7 +15537,7 @@
       <w:szCs w:val="18"/>
     </w:rPr>
   </w:style>
-  <w:style w:type="paragraph" w:styleId="Index6">
+  <w:style w:type="paragraph" w:styleId="ndice6">
     <w:name w:val="index 6"/>
     <w:basedOn w:val="Normal"/>
     <w:next w:val="Normal"/>
@@ -12585,7 +15555,7 @@
       <w:szCs w:val="18"/>
     </w:rPr>
   </w:style>
-  <w:style w:type="paragraph" w:styleId="Index7">
+  <w:style w:type="paragraph" w:styleId="ndice7">
     <w:name w:val="index 7"/>
     <w:basedOn w:val="Normal"/>
     <w:next w:val="Normal"/>
@@ -12603,7 +15573,7 @@
       <w:szCs w:val="18"/>
     </w:rPr>
   </w:style>
-  <w:style w:type="paragraph" w:styleId="Index8">
+  <w:style w:type="paragraph" w:styleId="ndice8">
     <w:name w:val="index 8"/>
     <w:basedOn w:val="Normal"/>
     <w:next w:val="Normal"/>
@@ -12621,7 +15591,7 @@
       <w:szCs w:val="18"/>
     </w:rPr>
   </w:style>
-  <w:style w:type="paragraph" w:styleId="Index9">
+  <w:style w:type="paragraph" w:styleId="ndice9">
     <w:name w:val="index 9"/>
     <w:basedOn w:val="Normal"/>
     <w:next w:val="Normal"/>
@@ -12639,10 +15609,10 @@
       <w:szCs w:val="18"/>
     </w:rPr>
   </w:style>
-  <w:style w:type="paragraph" w:styleId="IndexHeading">
+  <w:style w:type="paragraph" w:styleId="Ttulodendice">
     <w:name w:val="index heading"/>
     <w:basedOn w:val="Normal"/>
-    <w:next w:val="Index1"/>
+    <w:next w:val="ndice1"/>
     <w:uiPriority w:val="99"/>
     <w:unhideWhenUsed/>
     <w:rsid w:val="0049672E"/>
